--- a/FileDropReport.docx
+++ b/FileDropReport.docx
@@ -12,11 +12,21 @@
         <w:pStyle w:val="DocumentTitle"/>
         <w:ind w:start="113.40pt"/>
       </w:pPr>
-      <w:fldSimple w:instr=" TITLE  \* MERGEFORMAT ">
-        <w:r>
-          <w:t>Техническое описание проекта по курсу ООАД</w:t>
-        </w:r>
-      </w:fldSimple>
+      <w:r>
+        <w:fldChar w:fldCharType="begin"/>
+      </w:r>
+      <w:r>
+        <w:instrText xml:space="preserve"> TITLE  \* MERGEFORMAT </w:instrText>
+      </w:r>
+      <w:r>
+        <w:fldChar w:fldCharType="separate"/>
+      </w:r>
+      <w:r>
+        <w:t>Техническое описание проекта по курсу ООАД</w:t>
+      </w:r>
+      <w:r>
+        <w:fldChar w:fldCharType="end"/>
+      </w:r>
     </w:p>
     <w:p>
       <w:pPr>
@@ -37,11 +47,9 @@
       <w:r>
         <w:fldChar w:fldCharType="separate"/>
       </w:r>
-      <w:proofErr w:type="spellStart"/>
       <w:r>
         <w:t>FileDrop</w:t>
       </w:r>
-      <w:proofErr w:type="spellEnd"/>
       <w:r>
         <w:fldChar w:fldCharType="end"/>
       </w:r>
@@ -97,17 +105,11 @@
     <w:p>
       <w:pPr>
         <w:pStyle w:val="DocumentTitle"/>
-        <w:rPr>
-          <w:lang w:val="en-US"/>
-        </w:rPr>
       </w:pPr>
       <w:r>
         <w:t xml:space="preserve">группа </w:t>
       </w:r>
       <w:r>
-        <w:rPr>
-          <w:lang w:val="en-US"/>
-        </w:rPr>
         <w:t>20208</w:t>
       </w:r>
     </w:p>
@@ -268,6 +270,7 @@
         <w:r>
           <w:rPr>
             <w:noProof/>
+            <w:webHidden/>
           </w:rPr>
         </w:r>
         <w:r>
@@ -356,6 +359,7 @@
         <w:r>
           <w:rPr>
             <w:noProof/>
+            <w:webHidden/>
           </w:rPr>
         </w:r>
         <w:r>
@@ -444,6 +448,7 @@
         <w:r>
           <w:rPr>
             <w:noProof/>
+            <w:webHidden/>
           </w:rPr>
         </w:r>
         <w:r>
@@ -532,6 +537,7 @@
         <w:r>
           <w:rPr>
             <w:noProof/>
+            <w:webHidden/>
           </w:rPr>
         </w:r>
         <w:r>
@@ -620,6 +626,7 @@
         <w:r>
           <w:rPr>
             <w:noProof/>
+            <w:webHidden/>
           </w:rPr>
         </w:r>
         <w:r>
@@ -708,6 +715,7 @@
         <w:r>
           <w:rPr>
             <w:noProof/>
+            <w:webHidden/>
           </w:rPr>
         </w:r>
         <w:r>
@@ -812,6 +820,7 @@
         <w:r>
           <w:rPr>
             <w:noProof/>
+            <w:webHidden/>
           </w:rPr>
         </w:r>
         <w:r>
@@ -900,6 +909,7 @@
         <w:r>
           <w:rPr>
             <w:noProof/>
+            <w:webHidden/>
           </w:rPr>
         </w:r>
         <w:r>
@@ -988,6 +998,7 @@
         <w:r>
           <w:rPr>
             <w:noProof/>
+            <w:webHidden/>
           </w:rPr>
         </w:r>
         <w:r>
@@ -1076,6 +1087,7 @@
         <w:r>
           <w:rPr>
             <w:noProof/>
+            <w:webHidden/>
           </w:rPr>
         </w:r>
         <w:r>
@@ -1164,6 +1176,7 @@
         <w:r>
           <w:rPr>
             <w:noProof/>
+            <w:webHidden/>
           </w:rPr>
         </w:r>
         <w:r>
@@ -1252,6 +1265,7 @@
         <w:r>
           <w:rPr>
             <w:noProof/>
+            <w:webHidden/>
           </w:rPr>
         </w:r>
         <w:r>
@@ -1337,6 +1351,7 @@
         <w:r>
           <w:rPr>
             <w:noProof/>
+            <w:webHidden/>
           </w:rPr>
         </w:r>
         <w:r>
@@ -1422,6 +1437,7 @@
         <w:r>
           <w:rPr>
             <w:noProof/>
+            <w:webHidden/>
           </w:rPr>
         </w:r>
         <w:r>
@@ -1510,6 +1526,7 @@
         <w:r>
           <w:rPr>
             <w:noProof/>
+            <w:webHidden/>
           </w:rPr>
         </w:r>
         <w:r>
@@ -1595,6 +1612,7 @@
         <w:r>
           <w:rPr>
             <w:noProof/>
+            <w:webHidden/>
           </w:rPr>
         </w:r>
         <w:r>
@@ -1680,6 +1698,7 @@
         <w:r>
           <w:rPr>
             <w:noProof/>
+            <w:webHidden/>
           </w:rPr>
         </w:r>
         <w:r>
@@ -1768,6 +1787,7 @@
         <w:r>
           <w:rPr>
             <w:noProof/>
+            <w:webHidden/>
           </w:rPr>
         </w:r>
         <w:r>
@@ -1856,6 +1876,7 @@
         <w:r>
           <w:rPr>
             <w:noProof/>
+            <w:webHidden/>
           </w:rPr>
         </w:r>
         <w:r>
@@ -1941,6 +1962,7 @@
         <w:r>
           <w:rPr>
             <w:noProof/>
+            <w:webHidden/>
           </w:rPr>
         </w:r>
         <w:r>
@@ -2026,6 +2048,7 @@
         <w:r>
           <w:rPr>
             <w:noProof/>
+            <w:webHidden/>
           </w:rPr>
         </w:r>
         <w:r>
@@ -2111,6 +2134,7 @@
         <w:r>
           <w:rPr>
             <w:noProof/>
+            <w:webHidden/>
           </w:rPr>
         </w:r>
         <w:r>
@@ -2196,6 +2220,7 @@
         <w:r>
           <w:rPr>
             <w:noProof/>
+            <w:webHidden/>
           </w:rPr>
         </w:r>
         <w:r>
@@ -2281,6 +2306,7 @@
         <w:r>
           <w:rPr>
             <w:noProof/>
+            <w:webHidden/>
           </w:rPr>
         </w:r>
         <w:r>
@@ -2369,6 +2395,7 @@
         <w:r>
           <w:rPr>
             <w:noProof/>
+            <w:webHidden/>
           </w:rPr>
         </w:r>
         <w:r>
@@ -2457,6 +2484,7 @@
         <w:r>
           <w:rPr>
             <w:noProof/>
+            <w:webHidden/>
           </w:rPr>
         </w:r>
         <w:r>
@@ -2545,6 +2573,7 @@
         <w:r>
           <w:rPr>
             <w:noProof/>
+            <w:webHidden/>
           </w:rPr>
         </w:r>
         <w:r>
@@ -2580,11 +2609,22 @@
       <w:r>
         <w:br w:type="page"/>
       </w:r>
-      <w:fldSimple w:instr=" TITLE  \* MERGEFORMAT ">
-        <w:r>
-          <w:t>Техническое описание проекта по курсу ООАД</w:t>
-        </w:r>
-      </w:fldSimple>
+      <w:r>
+        <w:lastRenderedPageBreak/>
+        <w:fldChar w:fldCharType="begin"/>
+      </w:r>
+      <w:r>
+        <w:instrText xml:space="preserve"> TITLE  \* MERGEFORMAT </w:instrText>
+      </w:r>
+      <w:r>
+        <w:fldChar w:fldCharType="separate"/>
+      </w:r>
+      <w:r>
+        <w:t>Техническое описание проекта по курсу ООАД</w:t>
+      </w:r>
+      <w:r>
+        <w:fldChar w:fldCharType="end"/>
+      </w:r>
       <w:r>
         <w:t xml:space="preserve"> </w:t>
       </w:r>
@@ -2655,7 +2695,6 @@
         </w:rPr>
         <w:fldChar w:fldCharType="separate"/>
       </w:r>
-      <w:proofErr w:type="spellStart"/>
       <w:r>
         <w:rPr>
           <w:i/>
@@ -2663,7 +2702,6 @@
         </w:rPr>
         <w:t>FileDrop</w:t>
       </w:r>
-      <w:proofErr w:type="spellEnd"/>
       <w:r>
         <w:rPr>
           <w:i/>
@@ -2735,14 +2773,12 @@
         </w:rPr>
         <w:fldChar w:fldCharType="separate"/>
       </w:r>
-      <w:proofErr w:type="spellStart"/>
       <w:r>
         <w:rPr>
           <w:rStyle w:val="BodyReferenceChar"/>
         </w:rPr>
         <w:t>FileDrop</w:t>
       </w:r>
-      <w:proofErr w:type="spellEnd"/>
       <w:r>
         <w:rPr>
           <w:rStyle w:val="BodyReferenceChar"/>
@@ -2794,14 +2830,27 @@
       <w:r>
         <w:t xml:space="preserve"> </w:t>
       </w:r>
-      <w:fldSimple w:instr=" SEQ Таблица \* ARABIC ">
-        <w:r>
-          <w:rPr>
-            <w:noProof/>
-          </w:rPr>
-          <w:t>1</w:t>
-        </w:r>
-      </w:fldSimple>
+      <w:r>
+        <w:fldChar w:fldCharType="begin"/>
+      </w:r>
+      <w:r>
+        <w:instrText xml:space="preserve"> SEQ Таблица \* ARABIC </w:instrText>
+      </w:r>
+      <w:r>
+        <w:fldChar w:fldCharType="separate"/>
+      </w:r>
+      <w:r>
+        <w:rPr>
+          <w:noProof/>
+        </w:rPr>
+        <w:t>1</w:t>
+      </w:r>
+      <w:r>
+        <w:rPr>
+          <w:noProof/>
+        </w:rPr>
+        <w:fldChar w:fldCharType="end"/>
+      </w:r>
       <w:r>
         <w:t>: Определения и сокращения</w:t>
       </w:r>
@@ -2901,33 +2950,7 @@
               <w:rPr>
                 <w:lang w:val="ru-RU"/>
               </w:rPr>
-              <w:t>Application </w:t>
-            </w:r>
-            <w:proofErr w:type="spellStart"/>
-            <w:r>
-              <w:rPr>
-                <w:lang w:val="ru-RU"/>
-              </w:rPr>
-              <w:t>Programming</w:t>
-            </w:r>
-            <w:proofErr w:type="spellEnd"/>
-            <w:r>
-              <w:rPr>
-                <w:lang w:val="ru-RU"/>
-              </w:rPr>
-              <w:t> Interface</w:t>
-            </w:r>
-            <w:r>
-              <w:rPr>
-                <w:lang w:val="ru-RU"/>
-              </w:rPr>
-              <w:t xml:space="preserve"> </w:t>
-            </w:r>
-            <w:r>
-              <w:rPr>
-                <w:lang w:val="ru-RU"/>
-              </w:rPr>
-              <w:t>— описание способов взаимодействия одной компьютерной программы с другими.</w:t>
+              <w:t>Application Programming Interface — описание способов взаимодействия одной компьютерной программы с другими.</w:t>
             </w:r>
           </w:p>
         </w:tc>
@@ -3063,16 +3086,7 @@
         <w:t>для передачи файлов неограниченного размера</w:t>
       </w:r>
       <w:r>
-        <w:t xml:space="preserve"> </w:t>
-      </w:r>
-      <w:r>
-        <w:t xml:space="preserve">между </w:t>
-      </w:r>
-      <w:r>
-        <w:t>пользователями</w:t>
-      </w:r>
-      <w:r>
-        <w:t xml:space="preserve"> сети</w:t>
+        <w:t xml:space="preserve"> между пользователями сети</w:t>
       </w:r>
       <w:r>
         <w:t xml:space="preserve"> </w:t>
@@ -3144,7 +3158,7 @@
           <w:sz w:val="22"/>
           <w:szCs w:val="22"/>
         </w:rPr>
-        <w:t xml:space="preserve">При </w:t>
+        <w:t>При оказании копировальных услуг</w:t>
       </w:r>
       <w:r>
         <w:rPr>
@@ -3153,7 +3167,7 @@
           <w:sz w:val="22"/>
           <w:szCs w:val="22"/>
         </w:rPr>
-        <w:t>оказании копировальных услуг</w:t>
+        <w:t xml:space="preserve">, </w:t>
       </w:r>
       <w:r>
         <w:rPr>
@@ -3162,7 +3176,7 @@
           <w:sz w:val="22"/>
           <w:szCs w:val="22"/>
         </w:rPr>
-        <w:t xml:space="preserve">, </w:t>
+        <w:t xml:space="preserve">возникает потребность в передаче </w:t>
       </w:r>
       <w:r>
         <w:rPr>
@@ -3171,7 +3185,7 @@
           <w:sz w:val="22"/>
           <w:szCs w:val="22"/>
         </w:rPr>
-        <w:t xml:space="preserve">возникает потребность в передаче </w:t>
+        <w:t>данных между сотрудником и клиентом организации</w:t>
       </w:r>
       <w:r>
         <w:rPr>
@@ -3180,15 +3194,6 @@
           <w:sz w:val="22"/>
           <w:szCs w:val="22"/>
         </w:rPr>
-        <w:t>данных между сотрудником и клиентом организации</w:t>
-      </w:r>
-      <w:r>
-        <w:rPr>
-          <w:rFonts w:ascii="Arial" w:hAnsi="Arial" w:cs="Arial"/>
-          <w:color w:val="000000"/>
-          <w:sz w:val="22"/>
-          <w:szCs w:val="22"/>
-        </w:rPr>
         <w:t>.</w:t>
       </w:r>
     </w:p>
@@ -3209,23 +3214,25 @@
         <w:t>Существующие проблемы</w:t>
       </w:r>
       <w:bookmarkEnd w:id="14"/>
+      <w:r>
+        <w:t xml:space="preserve"> </w:t>
+      </w:r>
     </w:p>
     <w:tbl>
       <w:tblPr>
         <w:tblStyle w:val="af6"/>
-        <w:tblW w:w="0pt" w:type="auto"/>
-        <w:tblInd w:w="28.35pt" w:type="dxa"/>
+        <w:tblW w:w="0pt" w:type="dxa"/>
+        <w:tblInd w:w="46.35pt" w:type="dxa"/>
         <w:tblLook w:firstRow="1" w:lastRow="0" w:firstColumn="1" w:lastColumn="0" w:noHBand="0" w:noVBand="1"/>
       </w:tblPr>
       <w:tblGrid>
-        <w:gridCol w:w="3003"/>
-        <w:gridCol w:w="3013"/>
-        <w:gridCol w:w="3045"/>
+        <w:gridCol w:w="4340"/>
+        <w:gridCol w:w="4361"/>
       </w:tblGrid>
       <w:tr>
         <w:tc>
           <w:tcPr>
-            <w:tcW w:w="150.15pt" w:type="dxa"/>
+            <w:tcW w:w="240.70pt" w:type="dxa"/>
           </w:tcPr>
           <w:p>
             <w:pPr>
@@ -3239,13 +3246,13 @@
               <w:rPr>
                 <w:lang w:val="ru-RU"/>
               </w:rPr>
-              <w:t>Проблема</w:t>
+              <w:t>Проблемы</w:t>
             </w:r>
           </w:p>
         </w:tc>
         <w:tc>
           <w:tcPr>
-            <w:tcW w:w="150.65pt" w:type="dxa"/>
+            <w:tcW w:w="240.70pt" w:type="dxa"/>
           </w:tcPr>
           <w:p>
             <w:pPr>
@@ -3259,13 +3266,15 @@
               <w:rPr>
                 <w:lang w:val="ru-RU"/>
               </w:rPr>
-              <w:t xml:space="preserve">Влияние </w:t>
+              <w:t>Решения</w:t>
             </w:r>
           </w:p>
         </w:tc>
+      </w:tr>
+      <w:tr>
         <w:tc>
           <w:tcPr>
-            <w:tcW w:w="152.25pt" w:type="dxa"/>
+            <w:tcW w:w="240.70pt" w:type="dxa"/>
           </w:tcPr>
           <w:p>
             <w:pPr>
@@ -3279,15 +3288,13 @@
               <w:rPr>
                 <w:lang w:val="ru-RU"/>
               </w:rPr>
-              <w:t>Способ решения</w:t>
+              <w:t>Различные способы передачи данных, которые накладывают различные ограничения, связанные с размером, типом передаваемых данных</w:t>
             </w:r>
           </w:p>
         </w:tc>
-      </w:tr>
-      <w:tr>
         <w:tc>
           <w:tcPr>
-            <w:tcW w:w="150.15pt" w:type="dxa"/>
+            <w:tcW w:w="240.70pt" w:type="dxa"/>
           </w:tcPr>
           <w:p>
             <w:pPr>
@@ -3301,7 +3308,7 @@
               <w:rPr>
                 <w:lang w:val="ru-RU"/>
               </w:rPr>
-              <w:t>Ограничение на объем предаваемого файла</w:t>
+              <w:t>Создание единой точки сбора данных с собственными ограничениями</w:t>
             </w:r>
             <w:r>
               <w:rPr>
@@ -3313,13 +3320,15 @@
               <w:rPr>
                 <w:lang w:val="ru-RU"/>
               </w:rPr>
-              <w:t xml:space="preserve">накладываемое средствами обмена данными </w:t>
+              <w:t>необходимых для нужд организации</w:t>
             </w:r>
           </w:p>
         </w:tc>
+      </w:tr>
+      <w:tr>
         <w:tc>
           <w:tcPr>
-            <w:tcW w:w="150.65pt" w:type="dxa"/>
+            <w:tcW w:w="240.70pt" w:type="dxa"/>
           </w:tcPr>
           <w:p>
             <w:pPr>
@@ -3333,31 +3342,22 @@
               <w:rPr>
                 <w:lang w:val="ru-RU"/>
               </w:rPr>
-              <w:t>Ухудшение качества сервиса</w:t>
+              <w:t>Накопление большого количества данных, в следствие оказания услуг</w:t>
             </w:r>
-            <w:r>
+          </w:p>
+          <w:p>
+            <w:pPr>
+              <w:pStyle w:val="a0"/>
+              <w:ind w:start="0pt"/>
               <w:rPr>
                 <w:lang w:val="ru-RU"/>
               </w:rPr>
-              <w:t>,</w:t>
-            </w:r>
-            <w:r>
-              <w:rPr>
-                <w:lang w:val="ru-RU"/>
-              </w:rPr>
-              <w:t xml:space="preserve"> вызванного поиском альтернативных путей </w:t>
-            </w:r>
-            <w:r>
-              <w:rPr>
-                <w:lang w:val="ru-RU"/>
-              </w:rPr>
-              <w:t xml:space="preserve"> </w:t>
-            </w:r>
+            </w:pPr>
           </w:p>
         </w:tc>
         <w:tc>
           <w:tcPr>
-            <w:tcW w:w="152.25pt" w:type="dxa"/>
+            <w:tcW w:w="240.70pt" w:type="dxa"/>
           </w:tcPr>
           <w:p>
             <w:pPr>
@@ -3371,93 +3371,7 @@
               <w:rPr>
                 <w:lang w:val="ru-RU"/>
               </w:rPr>
-              <w:t xml:space="preserve">Написание унифицированного средства для передачи файлов между клиентом и организацией </w:t>
-            </w:r>
-          </w:p>
-        </w:tc>
-      </w:tr>
-      <w:tr>
-        <w:tc>
-          <w:tcPr>
-            <w:tcW w:w="150.15pt" w:type="dxa"/>
-          </w:tcPr>
-          <w:p>
-            <w:pPr>
-              <w:pStyle w:val="a0"/>
-              <w:ind w:start="0pt"/>
-              <w:rPr>
-                <w:lang w:val="ru-RU"/>
-              </w:rPr>
-            </w:pPr>
-            <w:r>
-              <w:rPr>
-                <w:lang w:val="ru-RU"/>
-              </w:rPr>
-              <w:t>Накопление большого количества данных</w:t>
-            </w:r>
-            <w:r>
-              <w:rPr>
-                <w:lang w:val="ru-RU"/>
-              </w:rPr>
-              <w:t xml:space="preserve">, </w:t>
-            </w:r>
-            <w:r>
-              <w:rPr>
-                <w:lang w:val="ru-RU"/>
-              </w:rPr>
-              <w:t>в следствие оказания услуг</w:t>
-            </w:r>
-          </w:p>
-        </w:tc>
-        <w:tc>
-          <w:tcPr>
-            <w:tcW w:w="150.65pt" w:type="dxa"/>
-          </w:tcPr>
-          <w:p>
-            <w:pPr>
-              <w:pStyle w:val="a0"/>
-              <w:ind w:start="0pt"/>
-              <w:rPr>
-                <w:lang w:val="ru-RU"/>
-              </w:rPr>
-            </w:pPr>
-            <w:r>
-              <w:rPr>
-                <w:lang w:val="ru-RU"/>
-              </w:rPr>
-              <w:t>Накладные расходы</w:t>
-            </w:r>
-            <w:r>
-              <w:rPr>
-                <w:lang w:val="ru-RU"/>
-              </w:rPr>
-              <w:t xml:space="preserve">, </w:t>
-            </w:r>
-            <w:r>
-              <w:rPr>
-                <w:lang w:val="ru-RU"/>
-              </w:rPr>
-              <w:t>связанные с организацией хранения файлов</w:t>
-            </w:r>
-          </w:p>
-        </w:tc>
-        <w:tc>
-          <w:tcPr>
-            <w:tcW w:w="152.25pt" w:type="dxa"/>
-          </w:tcPr>
-          <w:p>
-            <w:pPr>
-              <w:pStyle w:val="a0"/>
-              <w:ind w:start="0pt"/>
-              <w:rPr>
-                <w:lang w:val="ru-RU"/>
-              </w:rPr>
-            </w:pPr>
-            <w:r>
-              <w:rPr>
-                <w:lang w:val="ru-RU"/>
-              </w:rPr>
-              <w:t xml:space="preserve">Создание механизма контроля срока хранения файлов </w:t>
+              <w:t>Организация системы хранения и контроля  данных</w:t>
             </w:r>
           </w:p>
         </w:tc>
@@ -3466,6 +3380,12 @@
     <w:p>
       <w:pPr>
         <w:pStyle w:val="a0"/>
+        <w:ind w:start="46.35pt"/>
+      </w:pPr>
+    </w:p>
+    <w:p>
+      <w:pPr>
+        <w:pStyle w:val="a0"/>
         <w:ind w:start="0pt"/>
       </w:pPr>
     </w:p>
@@ -3496,61 +3416,22 @@
         <w:t xml:space="preserve">, </w:t>
       </w:r>
       <w:r>
-        <w:t xml:space="preserve">которое </w:t>
-      </w:r>
-      <w:r>
-        <w:t>б</w:t>
-      </w:r>
-      <w:r>
-        <w:t>удет позволять</w:t>
-      </w:r>
-      <w:r>
-        <w:t>:</w:t>
-      </w:r>
-    </w:p>
-    <w:p>
-      <w:pPr>
-        <w:pStyle w:val="a0"/>
-        <w:numPr>
-          <w:ilvl w:val="0"/>
-          <w:numId w:val="13"/>
-        </w:numPr>
-      </w:pPr>
-      <w:r>
-        <w:t>К</w:t>
-      </w:r>
-      <w:r>
-        <w:t>лиенту и организации</w:t>
-      </w:r>
-      <w:r>
-        <w:t xml:space="preserve">, </w:t>
-      </w:r>
-      <w:r>
-        <w:t>обмениваться файлами</w:t>
-      </w:r>
-    </w:p>
-    <w:p>
-      <w:pPr>
-        <w:pStyle w:val="a0"/>
-        <w:numPr>
-          <w:ilvl w:val="0"/>
-          <w:numId w:val="13"/>
-        </w:numPr>
-      </w:pPr>
-      <w:r>
-        <w:t>Организации определять период хранения файлов</w:t>
-      </w:r>
-    </w:p>
-    <w:p>
-      <w:pPr>
-        <w:pStyle w:val="a0"/>
-        <w:numPr>
-          <w:ilvl w:val="0"/>
-          <w:numId w:val="13"/>
-        </w:numPr>
-      </w:pPr>
-      <w:r>
-        <w:t xml:space="preserve">Сотруднику организации корректировать время хранения файлов </w:t>
+        <w:t xml:space="preserve"> </w:t>
+      </w:r>
+      <w:r>
+        <w:t xml:space="preserve">осуществляющее </w:t>
+      </w:r>
+      <w:r>
+        <w:t xml:space="preserve">организацию </w:t>
+      </w:r>
+      <w:r>
+        <w:t xml:space="preserve">и контроль </w:t>
+      </w:r>
+      <w:r>
+        <w:t>единого места передачи и хранения данных</w:t>
+      </w:r>
+      <w:r>
+        <w:t>.</w:t>
       </w:r>
     </w:p>
     <w:p>
@@ -3711,18 +3592,10 @@
         <w:pStyle w:val="a0"/>
       </w:pPr>
       <w:r>
-        <w:t xml:space="preserve">Роль </w:t>
-      </w:r>
-      <w:proofErr w:type="gramStart"/>
-      <w:r>
-        <w:t>- э</w:t>
-      </w:r>
-      <w:r>
-        <w:t>то</w:t>
-      </w:r>
-      <w:proofErr w:type="gramEnd"/>
-      <w:r>
-        <w:t xml:space="preserve"> что-то (например: другая система) или кто-то (например: человек) вне системы, которые взаимодействуют с ней. </w:t>
+        <w:t>Роль - э</w:t>
+      </w:r>
+      <w:r>
+        <w:t xml:space="preserve">то что-то (например: другая система) или кто-то (например: человек) вне системы, которые взаимодействуют с ней. </w:t>
       </w:r>
       <w:r>
         <w:t>В предлагаемой к разработке системе идентифицированы следующие роли:</w:t>
@@ -3885,11 +3758,9 @@
       <w:pPr>
         <w:pStyle w:val="Comment"/>
       </w:pPr>
-      <w:proofErr w:type="spellStart"/>
       <w:r>
         <w:t>сссссс</w:t>
       </w:r>
-      <w:proofErr w:type="spellEnd"/>
       <w:r>
         <w:t xml:space="preserve"> сделать описание требований к системе в соответствии с </w:t>
       </w:r>
@@ -3954,30 +3825,98 @@
       </w:pPr>
       <w:bookmarkStart w:id="26" w:name="_Toc211722993"/>
       <w:r>
-        <w:t>&lt;</w:t>
-      </w:r>
-      <w:proofErr w:type="spellStart"/>
-      <w:r>
+        <w:t>&lt;Use Case Name 1&gt;</w:t>
+      </w:r>
+      <w:bookmarkEnd w:id="26"/>
+    </w:p>
+    <w:p>
+      <w:pPr>
+        <w:pStyle w:val="Comment"/>
+      </w:pPr>
+      <w:r>
+        <w:t xml:space="preserve">[В этом пункте необходимо сделать описание </w:t>
+      </w:r>
+      <w:r>
+        <w:t>данного</w:t>
+      </w:r>
+      <w:r>
+        <w:t xml:space="preserve"> </w:t>
+      </w:r>
+      <w:r>
+        <w:rPr>
+          <w:lang w:val="en-US"/>
+        </w:rPr>
         <w:t>Use</w:t>
       </w:r>
-      <w:proofErr w:type="spellEnd"/>
-      <w:r>
-        <w:t xml:space="preserve"> Case Name 1&gt;</w:t>
-      </w:r>
-      <w:bookmarkEnd w:id="26"/>
+      <w:r>
+        <w:t>-</w:t>
+      </w:r>
+      <w:r>
+        <w:rPr>
+          <w:lang w:val="en-US"/>
+        </w:rPr>
+        <w:t>Case</w:t>
+      </w:r>
+      <w:r>
+        <w:t>.]</w:t>
+      </w:r>
+    </w:p>
+    <w:p>
+      <w:pPr>
+        <w:pStyle w:val="3"/>
+      </w:pPr>
+      <w:bookmarkStart w:id="27" w:name="_Toc211722994"/>
+      <w:r>
+        <w:t>&lt;Use Case Name 2&gt;</w:t>
+      </w:r>
+      <w:bookmarkEnd w:id="27"/>
     </w:p>
     <w:p>
       <w:pPr>
         <w:pStyle w:val="Comment"/>
       </w:pPr>
       <w:r>
-        <w:t xml:space="preserve">[В этом пункте необходимо сделать описание </w:t>
-      </w:r>
-      <w:r>
-        <w:t>данного</w:t>
-      </w:r>
-      <w:r>
-        <w:t xml:space="preserve"> </w:t>
+        <w:t xml:space="preserve">[В этом пункте необходимо сделать описание данного </w:t>
+      </w:r>
+      <w:r>
+        <w:t>Use</w:t>
+      </w:r>
+      <w:r>
+        <w:t>-</w:t>
+      </w:r>
+      <w:r>
+        <w:t>Case</w:t>
+      </w:r>
+      <w:r>
+        <w:t>.]</w:t>
+      </w:r>
+    </w:p>
+    <w:p>
+      <w:pPr>
+        <w:pStyle w:val="2"/>
+      </w:pPr>
+      <w:bookmarkStart w:id="28" w:name="_Toc211722995"/>
+      <w:r>
+        <w:t>Функциональные требования для роли Роль2</w:t>
+      </w:r>
+      <w:bookmarkEnd w:id="28"/>
+    </w:p>
+    <w:p>
+      <w:pPr>
+        <w:pStyle w:val="3"/>
+      </w:pPr>
+      <w:bookmarkStart w:id="29" w:name="_Toc211722996"/>
+      <w:r>
+        <w:t>&lt;Use Case Name 1&gt;</w:t>
+      </w:r>
+      <w:bookmarkEnd w:id="29"/>
+    </w:p>
+    <w:p>
+      <w:pPr>
+        <w:pStyle w:val="Comment"/>
+      </w:pPr>
+      <w:r>
+        <w:t xml:space="preserve">[В этом пункте необходимо сделать описание данного </w:t>
       </w:r>
       <w:r>
         <w:rPr>
@@ -4002,112 +3941,9 @@
       <w:pPr>
         <w:pStyle w:val="3"/>
       </w:pPr>
-      <w:bookmarkStart w:id="27" w:name="_Toc211722994"/>
-      <w:r>
-        <w:t>&lt;</w:t>
-      </w:r>
-      <w:proofErr w:type="spellStart"/>
-      <w:r>
-        <w:t>Use</w:t>
-      </w:r>
-      <w:proofErr w:type="spellEnd"/>
-      <w:r>
-        <w:t xml:space="preserve"> Case Name 2&gt;</w:t>
-      </w:r>
-      <w:bookmarkEnd w:id="27"/>
-    </w:p>
-    <w:p>
-      <w:pPr>
-        <w:pStyle w:val="Comment"/>
-      </w:pPr>
-      <w:r>
-        <w:t xml:space="preserve">[В этом пункте необходимо сделать описание данного </w:t>
-      </w:r>
-      <w:proofErr w:type="spellStart"/>
-      <w:r>
-        <w:t>Use</w:t>
-      </w:r>
-      <w:proofErr w:type="spellEnd"/>
-      <w:r>
-        <w:t>-</w:t>
-      </w:r>
-      <w:r>
-        <w:t>Case</w:t>
-      </w:r>
-      <w:r>
-        <w:t>.]</w:t>
-      </w:r>
-    </w:p>
-    <w:p>
-      <w:pPr>
-        <w:pStyle w:val="2"/>
-      </w:pPr>
-      <w:bookmarkStart w:id="28" w:name="_Toc211722995"/>
-      <w:r>
-        <w:t>Функциональные требования для роли Роль2</w:t>
-      </w:r>
-      <w:bookmarkEnd w:id="28"/>
-    </w:p>
-    <w:p>
-      <w:pPr>
-        <w:pStyle w:val="3"/>
-      </w:pPr>
-      <w:bookmarkStart w:id="29" w:name="_Toc211722996"/>
-      <w:r>
-        <w:t>&lt;</w:t>
-      </w:r>
-      <w:proofErr w:type="spellStart"/>
-      <w:r>
-        <w:t>Use</w:t>
-      </w:r>
-      <w:proofErr w:type="spellEnd"/>
-      <w:r>
-        <w:t xml:space="preserve"> Case Name 1&gt;</w:t>
-      </w:r>
-      <w:bookmarkEnd w:id="29"/>
-    </w:p>
-    <w:p>
-      <w:pPr>
-        <w:pStyle w:val="Comment"/>
-      </w:pPr>
-      <w:r>
-        <w:t xml:space="preserve">[В этом пункте необходимо сделать описание данного </w:t>
-      </w:r>
-      <w:r>
-        <w:rPr>
-          <w:lang w:val="en-US"/>
-        </w:rPr>
-        <w:t>Use</w:t>
-      </w:r>
-      <w:r>
-        <w:t>-</w:t>
-      </w:r>
-      <w:r>
-        <w:rPr>
-          <w:lang w:val="en-US"/>
-        </w:rPr>
-        <w:t>Case</w:t>
-      </w:r>
-      <w:r>
-        <w:t>.]</w:t>
-      </w:r>
-    </w:p>
-    <w:p>
-      <w:pPr>
-        <w:pStyle w:val="3"/>
-      </w:pPr>
       <w:bookmarkStart w:id="30" w:name="_Toc211722997"/>
       <w:r>
-        <w:lastRenderedPageBreak/>
-        <w:t>&lt;</w:t>
-      </w:r>
-      <w:proofErr w:type="spellStart"/>
-      <w:r>
-        <w:t>Use</w:t>
-      </w:r>
-      <w:proofErr w:type="spellEnd"/>
-      <w:r>
-        <w:t xml:space="preserve"> Case Name 2&gt;</w:t>
+        <w:t>&lt;Use Case Name 2&gt;</w:t>
       </w:r>
       <w:bookmarkEnd w:id="30"/>
     </w:p>
@@ -4197,6 +4033,7 @@
         </w:numPr>
       </w:pPr>
       <w:r>
+        <w:lastRenderedPageBreak/>
         <w:t>Производительность</w:t>
       </w:r>
     </w:p>
@@ -4720,21 +4557,7 @@
         <w:rPr>
           <w:color w:val="339966"/>
         </w:rPr>
-        <w:t>Пример</w:t>
-      </w:r>
-      <w:proofErr w:type="gramStart"/>
-      <w:r>
-        <w:rPr>
-          <w:color w:val="339966"/>
-        </w:rPr>
-        <w:t>: При</w:t>
-      </w:r>
-      <w:proofErr w:type="gramEnd"/>
-      <w:r>
-        <w:rPr>
-          <w:color w:val="339966"/>
-        </w:rPr>
-        <w:t xml:space="preserve"> разработке проекта принято допущение, что число транзакций в единицу времени значительно (более чем  в 10 раз) снижается в ночное время, что позволяет в период с 01:00 до 6:00 производить автоматическое обновление программного обеспечения системы, требующее полной перезагрузки и остановки сервиса на период до 5 минут. </w:t>
+        <w:t xml:space="preserve">Пример: При разработке проекта принято допущение, что число транзакций в единицу времени значительно (более чем  в 10 раз) снижается в ночное время, что позволяет в период с 01:00 до 6:00 производить автоматическое обновление программного обеспечения системы, требующее полной перезагрузки и остановки сервиса на период до 5 минут. </w:t>
       </w:r>
     </w:p>
     <w:p>
@@ -4820,7 +4643,7 @@
     </w:p>
     <w:tbl>
       <w:tblPr>
-        <w:tblW w:w="0pt" w:type="auto"/>
+        <w:tblW w:w="0pt" w:type="dxa"/>
         <w:tblInd w:w="34pt" w:type="dxa"/>
         <w:tblBorders>
           <w:top w:val="single" w:sz="4" w:space="0" w:color="auto"/>
@@ -6082,8 +5905,8 @@
       <w:tblLook w:firstRow="1" w:lastRow="1" w:firstColumn="1" w:lastColumn="1" w:noHBand="0" w:noVBand="0"/>
     </w:tblPr>
     <w:tblGrid>
-      <w:gridCol w:w="2269"/>
-      <w:gridCol w:w="7369"/>
+      <w:gridCol w:w="2240"/>
+      <w:gridCol w:w="7398"/>
     </w:tblGrid>
     <w:tr>
       <w:trPr>
@@ -6092,7 +5915,7 @@
       </w:trPr>
       <w:tc>
         <w:tcPr>
-          <w:tcW w:w="23.54%" w:type="pct"/>
+          <w:tcW w:w="23.0%" w:type="pct"/>
           <w:vMerge w:val="restart"/>
           <w:vAlign w:val="center"/>
         </w:tcPr>
@@ -6100,11 +5923,21 @@
           <w:pPr>
             <w:pStyle w:val="a7"/>
           </w:pPr>
-          <w:fldSimple w:instr=" DOCPROPERTY  Company  \* MERGEFORMAT ">
-            <w:r>
-              <w:t>ФИТ НГУ</w:t>
-            </w:r>
-          </w:fldSimple>
+          <w:r>
+            <w:fldChar w:fldCharType="begin"/>
+          </w:r>
+          <w:r>
+            <w:instrText xml:space="preserve"> DOCPROPERTY  Company  \* MERGEFORMAT </w:instrText>
+          </w:r>
+          <w:r>
+            <w:fldChar w:fldCharType="separate"/>
+          </w:r>
+          <w:r>
+            <w:t>ФИТ НГУ</w:t>
+          </w:r>
+          <w:r>
+            <w:fldChar w:fldCharType="end"/>
+          </w:r>
           <w:r>
             <w:t xml:space="preserve">, </w:t>
           </w:r>
@@ -6134,7 +5967,7 @@
       </w:tc>
       <w:tc>
         <w:tcPr>
-          <w:tcW w:w="76.46%" w:type="pct"/>
+          <w:tcW w:w="76.0%" w:type="pct"/>
           <w:vAlign w:val="center"/>
         </w:tcPr>
         <w:p>
@@ -6151,22 +5984,30 @@
           <w:r>
             <w:fldChar w:fldCharType="separate"/>
           </w:r>
-          <w:proofErr w:type="spellStart"/>
           <w:r>
             <w:t>FileDrop</w:t>
           </w:r>
-          <w:proofErr w:type="spellEnd"/>
           <w:r>
             <w:fldChar w:fldCharType="end"/>
           </w:r>
           <w:r>
             <w:t xml:space="preserve">   </w:t>
           </w:r>
-          <w:fldSimple w:instr=" DOCPROPERTY  Title  \* MERGEFORMAT ">
-            <w:r>
-              <w:t>Техническое описание проекта по курсу ООАД</w:t>
-            </w:r>
-          </w:fldSimple>
+          <w:r>
+            <w:fldChar w:fldCharType="begin"/>
+          </w:r>
+          <w:r>
+            <w:instrText xml:space="preserve"> DOCPROPERTY  Title  \* MERGEFORMAT </w:instrText>
+          </w:r>
+          <w:r>
+            <w:fldChar w:fldCharType="separate"/>
+          </w:r>
+          <w:r>
+            <w:t>Техническое описание проекта по курсу ООАД</w:t>
+          </w:r>
+          <w:r>
+            <w:fldChar w:fldCharType="end"/>
+          </w:r>
         </w:p>
       </w:tc>
     </w:tr>
@@ -6177,7 +6018,7 @@
       </w:trPr>
       <w:tc>
         <w:tcPr>
-          <w:tcW w:w="23.54%" w:type="pct"/>
+          <w:tcW w:w="23.0%" w:type="pct"/>
           <w:vMerge/>
           <w:tcBorders>
             <w:bottom w:val="single" w:sz="6" w:space="0" w:color="auto"/>
@@ -6192,7 +6033,7 @@
       </w:tc>
       <w:tc>
         <w:tcPr>
-          <w:tcW w:w="76.46%" w:type="pct"/>
+          <w:tcW w:w="76.0%" w:type="pct"/>
           <w:tcBorders>
             <w:bottom w:val="single" w:sz="6" w:space="0" w:color="auto"/>
           </w:tcBorders>
@@ -6220,18 +6061,8 @@
               <w:szCs w:val="18"/>
               <w:lang w:val="en-US"/>
             </w:rPr>
-            <w:t xml:space="preserve"> </w:t>
+            <w:t xml:space="preserve"> FileDropReport</w:t>
           </w:r>
-          <w:proofErr w:type="spellStart"/>
-          <w:r>
-            <w:rPr>
-              <w:sz w:val="18"/>
-              <w:szCs w:val="18"/>
-              <w:lang w:val="en-US"/>
-            </w:rPr>
-            <w:t>FileDropReport</w:t>
-          </w:r>
-          <w:proofErr w:type="spellEnd"/>
           <w:r>
             <w:rPr>
               <w:sz w:val="18"/>
@@ -6357,6 +6188,95 @@
 <file path=word/numbering.xml><?xml version="1.0" encoding="utf-8"?>
 <w:numbering xmlns:cx="http://schemas.microsoft.com/office/drawing/2014/chartex" xmlns:cx1="http://schemas.microsoft.com/office/drawing/2015/9/8/chartex" xmlns:cx2="http://schemas.microsoft.com/office/drawing/2015/10/21/chartex" xmlns:cx3="http://schemas.microsoft.com/office/drawing/2016/5/9/chartex" xmlns:cx4="http://schemas.microsoft.com/office/drawing/2016/5/10/chartex" xmlns:cx5="http://schemas.microsoft.com/office/drawing/2016/5/11/chartex" xmlns:cx6="http://schemas.microsoft.com/office/drawing/2016/5/12/chartex" xmlns:cx7="http://schemas.microsoft.com/office/drawing/2016/5/13/chartex" xmlns:cx8="http://schemas.microsoft.com/office/drawing/2016/5/14/chartex" xmlns:mc="http://schemas.openxmlformats.org/markup-compatibility/2006" xmlns:aink="http://schemas.microsoft.com/office/drawing/2016/ink" xmlns:am3d="http://schemas.microsoft.com/office/drawing/2017/model3d" xmlns:o="urn:schemas-microsoft-com:office:office" xmlns:oel="http://schemas.microsoft.com/office/2019/extlst" xmlns:r="http://purl.oclc.org/ooxml/officeDocument/relationships" xmlns:m="http://purl.oclc.org/ooxml/officeDocument/math" xmlns:v="urn:schemas-microsoft-com:vml" xmlns:wp14="http://schemas.microsoft.com/office/word/2010/wordprocessingDrawing" xmlns:wp="http://purl.oclc.org/ooxml/drawingml/wordprocessingDrawing" xmlns:w10="urn:schemas-microsoft-com:office:word" xmlns:w="http://purl.oclc.org/ooxml/wordprocessingml/main" xmlns:w14="http://schemas.microsoft.com/office/word/2010/wordml" xmlns:w15="http://schemas.microsoft.com/office/word/2012/wordml" xmlns:w16cex="http://schemas.microsoft.com/office/word/2018/wordml/cex" xmlns:w16cid="http://schemas.microsoft.com/office/word/2016/wordml/cid" xmlns:w16="http://schemas.microsoft.com/office/word/2018/wordml" xmlns:w16sdtdh="http://schemas.microsoft.com/office/word/2020/wordml/sdtdatahash" xmlns:w16se="http://schemas.microsoft.com/office/word/2015/wordml/symex" xmlns:wpi="http://schemas.microsoft.com/office/word/2010/wordprocessingInk" xmlns:wne="http://schemas.microsoft.com/office/word/2006/wordml" mc:Ignorable="w14 w15 w16se w16cid w16 w16cex w16sdtdh wne wp14">
   <w:abstractNum w:abstractNumId="0" w15:restartNumberingAfterBreak="0">
+    <w:nsid w:val="00795CEB"/>
+    <w:multiLevelType w:val="hybridMultilevel"/>
+    <w:tmpl w:val="5F16679A"/>
+    <w:lvl w:ilvl="0" w:tplc="6A883D62">
+      <w:start w:val="1"/>
+      <w:numFmt w:val="decimal"/>
+      <w:lvlText w:val="%1)"/>
+      <w:lvlJc w:val="start"/>
+      <w:pPr>
+        <w:ind w:start="46.35pt" w:hanging="18pt"/>
+      </w:pPr>
+      <w:rPr>
+        <w:rFonts w:hint="default"/>
+      </w:rPr>
+    </w:lvl>
+    <w:lvl w:ilvl="1" w:tplc="04190019" w:tentative="1">
+      <w:start w:val="1"/>
+      <w:numFmt w:val="lowerLetter"/>
+      <w:lvlText w:val="%2."/>
+      <w:lvlJc w:val="start"/>
+      <w:pPr>
+        <w:ind w:start="82.35pt" w:hanging="18pt"/>
+      </w:pPr>
+    </w:lvl>
+    <w:lvl w:ilvl="2" w:tplc="0419001B" w:tentative="1">
+      <w:start w:val="1"/>
+      <w:numFmt w:val="lowerRoman"/>
+      <w:lvlText w:val="%3."/>
+      <w:lvlJc w:val="end"/>
+      <w:pPr>
+        <w:ind w:start="118.35pt" w:hanging="9pt"/>
+      </w:pPr>
+    </w:lvl>
+    <w:lvl w:ilvl="3" w:tplc="0419000F" w:tentative="1">
+      <w:start w:val="1"/>
+      <w:numFmt w:val="decimal"/>
+      <w:lvlText w:val="%4."/>
+      <w:lvlJc w:val="start"/>
+      <w:pPr>
+        <w:ind w:start="154.35pt" w:hanging="18pt"/>
+      </w:pPr>
+    </w:lvl>
+    <w:lvl w:ilvl="4" w:tplc="04190019" w:tentative="1">
+      <w:start w:val="1"/>
+      <w:numFmt w:val="lowerLetter"/>
+      <w:lvlText w:val="%5."/>
+      <w:lvlJc w:val="start"/>
+      <w:pPr>
+        <w:ind w:start="190.35pt" w:hanging="18pt"/>
+      </w:pPr>
+    </w:lvl>
+    <w:lvl w:ilvl="5" w:tplc="0419001B" w:tentative="1">
+      <w:start w:val="1"/>
+      <w:numFmt w:val="lowerRoman"/>
+      <w:lvlText w:val="%6."/>
+      <w:lvlJc w:val="end"/>
+      <w:pPr>
+        <w:ind w:start="226.35pt" w:hanging="9pt"/>
+      </w:pPr>
+    </w:lvl>
+    <w:lvl w:ilvl="6" w:tplc="0419000F" w:tentative="1">
+      <w:start w:val="1"/>
+      <w:numFmt w:val="decimal"/>
+      <w:lvlText w:val="%7."/>
+      <w:lvlJc w:val="start"/>
+      <w:pPr>
+        <w:ind w:start="262.35pt" w:hanging="18pt"/>
+      </w:pPr>
+    </w:lvl>
+    <w:lvl w:ilvl="7" w:tplc="04190019" w:tentative="1">
+      <w:start w:val="1"/>
+      <w:numFmt w:val="lowerLetter"/>
+      <w:lvlText w:val="%8."/>
+      <w:lvlJc w:val="start"/>
+      <w:pPr>
+        <w:ind w:start="298.35pt" w:hanging="18pt"/>
+      </w:pPr>
+    </w:lvl>
+    <w:lvl w:ilvl="8" w:tplc="0419001B" w:tentative="1">
+      <w:start w:val="1"/>
+      <w:numFmt w:val="lowerRoman"/>
+      <w:lvlText w:val="%9."/>
+      <w:lvlJc w:val="end"/>
+      <w:pPr>
+        <w:ind w:start="334.35pt" w:hanging="9pt"/>
+      </w:pPr>
+    </w:lvl>
+  </w:abstractNum>
+  <w:abstractNum w:abstractNumId="1" w15:restartNumberingAfterBreak="0">
     <w:nsid w:val="036E33E0"/>
     <w:multiLevelType w:val="hybridMultilevel"/>
     <w:tmpl w:val="FFFFFFFF"/>
@@ -6496,7 +6416,96 @@
       </w:rPr>
     </w:lvl>
   </w:abstractNum>
-  <w:abstractNum w:abstractNumId="1" w15:restartNumberingAfterBreak="0">
+  <w:abstractNum w:abstractNumId="2" w15:restartNumberingAfterBreak="0">
+    <w:nsid w:val="113D0E70"/>
+    <w:multiLevelType w:val="hybridMultilevel"/>
+    <w:tmpl w:val="5F16679A"/>
+    <w:lvl w:ilvl="0" w:tplc="FFFFFFFF">
+      <w:start w:val="1"/>
+      <w:numFmt w:val="decimal"/>
+      <w:lvlText w:val="%1)"/>
+      <w:lvlJc w:val="start"/>
+      <w:pPr>
+        <w:ind w:start="46.35pt" w:hanging="18pt"/>
+      </w:pPr>
+      <w:rPr>
+        <w:rFonts w:hint="default"/>
+      </w:rPr>
+    </w:lvl>
+    <w:lvl w:ilvl="1" w:tplc="FFFFFFFF" w:tentative="1">
+      <w:start w:val="1"/>
+      <w:numFmt w:val="lowerLetter"/>
+      <w:lvlText w:val="%2."/>
+      <w:lvlJc w:val="start"/>
+      <w:pPr>
+        <w:ind w:start="82.35pt" w:hanging="18pt"/>
+      </w:pPr>
+    </w:lvl>
+    <w:lvl w:ilvl="2" w:tplc="FFFFFFFF" w:tentative="1">
+      <w:start w:val="1"/>
+      <w:numFmt w:val="lowerRoman"/>
+      <w:lvlText w:val="%3."/>
+      <w:lvlJc w:val="end"/>
+      <w:pPr>
+        <w:ind w:start="118.35pt" w:hanging="9pt"/>
+      </w:pPr>
+    </w:lvl>
+    <w:lvl w:ilvl="3" w:tplc="FFFFFFFF" w:tentative="1">
+      <w:start w:val="1"/>
+      <w:numFmt w:val="decimal"/>
+      <w:lvlText w:val="%4."/>
+      <w:lvlJc w:val="start"/>
+      <w:pPr>
+        <w:ind w:start="154.35pt" w:hanging="18pt"/>
+      </w:pPr>
+    </w:lvl>
+    <w:lvl w:ilvl="4" w:tplc="FFFFFFFF" w:tentative="1">
+      <w:start w:val="1"/>
+      <w:numFmt w:val="lowerLetter"/>
+      <w:lvlText w:val="%5."/>
+      <w:lvlJc w:val="start"/>
+      <w:pPr>
+        <w:ind w:start="190.35pt" w:hanging="18pt"/>
+      </w:pPr>
+    </w:lvl>
+    <w:lvl w:ilvl="5" w:tplc="FFFFFFFF" w:tentative="1">
+      <w:start w:val="1"/>
+      <w:numFmt w:val="lowerRoman"/>
+      <w:lvlText w:val="%6."/>
+      <w:lvlJc w:val="end"/>
+      <w:pPr>
+        <w:ind w:start="226.35pt" w:hanging="9pt"/>
+      </w:pPr>
+    </w:lvl>
+    <w:lvl w:ilvl="6" w:tplc="FFFFFFFF" w:tentative="1">
+      <w:start w:val="1"/>
+      <w:numFmt w:val="decimal"/>
+      <w:lvlText w:val="%7."/>
+      <w:lvlJc w:val="start"/>
+      <w:pPr>
+        <w:ind w:start="262.35pt" w:hanging="18pt"/>
+      </w:pPr>
+    </w:lvl>
+    <w:lvl w:ilvl="7" w:tplc="FFFFFFFF" w:tentative="1">
+      <w:start w:val="1"/>
+      <w:numFmt w:val="lowerLetter"/>
+      <w:lvlText w:val="%8."/>
+      <w:lvlJc w:val="start"/>
+      <w:pPr>
+        <w:ind w:start="298.35pt" w:hanging="18pt"/>
+      </w:pPr>
+    </w:lvl>
+    <w:lvl w:ilvl="8" w:tplc="FFFFFFFF" w:tentative="1">
+      <w:start w:val="1"/>
+      <w:numFmt w:val="lowerRoman"/>
+      <w:lvlText w:val="%9."/>
+      <w:lvlJc w:val="end"/>
+      <w:pPr>
+        <w:ind w:start="334.35pt" w:hanging="9pt"/>
+      </w:pPr>
+    </w:lvl>
+  </w:abstractNum>
+  <w:abstractNum w:abstractNumId="3" w15:restartNumberingAfterBreak="0">
     <w:nsid w:val="18D901FF"/>
     <w:multiLevelType w:val="hybridMultilevel"/>
     <w:tmpl w:val="FFFFFFFF"/>
@@ -6636,7 +6645,7 @@
       </w:rPr>
     </w:lvl>
   </w:abstractNum>
-  <w:abstractNum w:abstractNumId="2" w15:restartNumberingAfterBreak="0">
+  <w:abstractNum w:abstractNumId="4" w15:restartNumberingAfterBreak="0">
     <w:nsid w:val="1A486B62"/>
     <w:multiLevelType w:val="multilevel"/>
     <w:tmpl w:val="FFFFFFFF"/>
@@ -6776,7 +6785,7 @@
       </w:rPr>
     </w:lvl>
   </w:abstractNum>
-  <w:abstractNum w:abstractNumId="3" w15:restartNumberingAfterBreak="0">
+  <w:abstractNum w:abstractNumId="5" w15:restartNumberingAfterBreak="0">
     <w:nsid w:val="33F87A89"/>
     <w:multiLevelType w:val="multilevel"/>
     <w:tmpl w:val="FFFFFFFF"/>
@@ -6917,13 +6926,13 @@
       </w:rPr>
     </w:lvl>
   </w:abstractNum>
-  <w:abstractNum w:abstractNumId="4" w15:restartNumberingAfterBreak="0">
+  <w:abstractNum w:abstractNumId="6" w15:restartNumberingAfterBreak="0">
     <w:nsid w:val="35176466"/>
     <w:multiLevelType w:val="multilevel"/>
     <w:tmpl w:val="FFFFFFFF"/>
     <w:numStyleLink w:val="BodyListSymbol"/>
   </w:abstractNum>
-  <w:abstractNum w:abstractNumId="5" w15:restartNumberingAfterBreak="0">
+  <w:abstractNum w:abstractNumId="7" w15:restartNumberingAfterBreak="0">
     <w:nsid w:val="3A5C2B8A"/>
     <w:multiLevelType w:val="multilevel"/>
     <w:tmpl w:val="FFFFFFFF"/>
@@ -7064,13 +7073,14 @@
       </w:rPr>
     </w:lvl>
   </w:abstractNum>
-  <w:abstractNum w:abstractNumId="6" w15:restartNumberingAfterBreak="0">
+  <w:abstractNum w:abstractNumId="8" w15:restartNumberingAfterBreak="0">
     <w:nsid w:val="477C217D"/>
     <w:multiLevelType w:val="hybridMultilevel"/>
     <w:tmpl w:val="FFFFFFFF"/>
     <w:lvl w:ilvl="0" w:tplc="4C8AD25E">
       <w:start w:val="1"/>
       <w:numFmt w:val="decimal"/>
+      <w:pStyle w:val="Example"/>
       <w:lvlText w:val="[%1]"/>
       <w:lvlJc w:val="start"/>
       <w:pPr>
@@ -7204,7 +7214,7 @@
       </w:rPr>
     </w:lvl>
   </w:abstractNum>
-  <w:abstractNum w:abstractNumId="7" w15:restartNumberingAfterBreak="0">
+  <w:abstractNum w:abstractNumId="9" w15:restartNumberingAfterBreak="0">
     <w:nsid w:val="4F9F429F"/>
     <w:multiLevelType w:val="multilevel"/>
     <w:tmpl w:val="FFFFFFFF"/>
@@ -7345,7 +7355,7 @@
       </w:rPr>
     </w:lvl>
   </w:abstractNum>
-  <w:abstractNum w:abstractNumId="8" w15:restartNumberingAfterBreak="0">
+  <w:abstractNum w:abstractNumId="10" w15:restartNumberingAfterBreak="0">
     <w:nsid w:val="57913090"/>
     <w:multiLevelType w:val="hybridMultilevel"/>
     <w:tmpl w:val="FFFFFFFF"/>
@@ -7485,7 +7495,7 @@
       </w:rPr>
     </w:lvl>
   </w:abstractNum>
-  <w:abstractNum w:abstractNumId="9" w15:restartNumberingAfterBreak="0">
+  <w:abstractNum w:abstractNumId="11" w15:restartNumberingAfterBreak="0">
     <w:nsid w:val="641837A0"/>
     <w:multiLevelType w:val="hybridMultilevel"/>
     <w:tmpl w:val="FFFFFFFF"/>
@@ -7625,7 +7635,7 @@
       </w:rPr>
     </w:lvl>
   </w:abstractNum>
-  <w:abstractNum w:abstractNumId="10" w15:restartNumberingAfterBreak="0">
+  <w:abstractNum w:abstractNumId="12" w15:restartNumberingAfterBreak="0">
     <w:nsid w:val="6EFC0A51"/>
     <w:multiLevelType w:val="hybridMultilevel"/>
     <w:tmpl w:val="7688A0D8"/>
@@ -7714,7 +7724,7 @@
       </w:pPr>
     </w:lvl>
   </w:abstractNum>
-  <w:abstractNum w:abstractNumId="11" w15:restartNumberingAfterBreak="0">
+  <w:abstractNum w:abstractNumId="13" w15:restartNumberingAfterBreak="0">
     <w:nsid w:val="6F4202ED"/>
     <w:multiLevelType w:val="multilevel"/>
     <w:tmpl w:val="FFFFFFFF"/>
@@ -7856,43 +7866,49 @@
     </w:lvl>
   </w:abstractNum>
   <w:num w:numId="1" w16cid:durableId="2116246166">
+    <w:abstractNumId w:val="5"/>
+  </w:num>
+  <w:num w:numId="2" w16cid:durableId="1888490330">
+    <w:abstractNumId w:val="13"/>
+  </w:num>
+  <w:num w:numId="3" w16cid:durableId="684939188">
+    <w:abstractNumId w:val="7"/>
+  </w:num>
+  <w:num w:numId="4" w16cid:durableId="1569074395">
+    <w:abstractNumId w:val="4"/>
+  </w:num>
+  <w:num w:numId="5" w16cid:durableId="2045208726">
+    <w:abstractNumId w:val="9"/>
+  </w:num>
+  <w:num w:numId="6" w16cid:durableId="383529599">
+    <w:abstractNumId w:val="6"/>
+  </w:num>
+  <w:num w:numId="7" w16cid:durableId="1665166478">
+    <w:abstractNumId w:val="8"/>
+  </w:num>
+  <w:num w:numId="8" w16cid:durableId="1103110685">
+    <w:abstractNumId w:val="11"/>
+  </w:num>
+  <w:num w:numId="9" w16cid:durableId="1628269748">
+    <w:abstractNumId w:val="10"/>
+  </w:num>
+  <w:num w:numId="10" w16cid:durableId="2042394176">
     <w:abstractNumId w:val="3"/>
   </w:num>
-  <w:num w:numId="2" w16cid:durableId="1888490330">
-    <w:abstractNumId w:val="11"/>
-  </w:num>
-  <w:num w:numId="3" w16cid:durableId="684939188">
-    <w:abstractNumId w:val="5"/>
-  </w:num>
-  <w:num w:numId="4" w16cid:durableId="1569074395">
-    <w:abstractNumId w:val="2"/>
-  </w:num>
-  <w:num w:numId="5" w16cid:durableId="2045208726">
-    <w:abstractNumId w:val="7"/>
-  </w:num>
-  <w:num w:numId="6" w16cid:durableId="383529599">
-    <w:abstractNumId w:val="4"/>
-  </w:num>
-  <w:num w:numId="7" w16cid:durableId="1665166478">
-    <w:abstractNumId w:val="6"/>
-  </w:num>
-  <w:num w:numId="8" w16cid:durableId="1103110685">
+  <w:num w:numId="11" w16cid:durableId="1487284784">
     <w:abstractNumId w:val="9"/>
   </w:num>
-  <w:num w:numId="9" w16cid:durableId="1628269748">
-    <w:abstractNumId w:val="8"/>
-  </w:num>
-  <w:num w:numId="10" w16cid:durableId="2042394176">
+  <w:num w:numId="12" w16cid:durableId="878200460">
     <w:abstractNumId w:val="1"/>
   </w:num>
-  <w:num w:numId="11" w16cid:durableId="1487284784">
-    <w:abstractNumId w:val="7"/>
+  <w:num w:numId="13" w16cid:durableId="392310814">
+    <w:abstractNumId w:val="12"/>
   </w:num>
-  <w:num w:numId="12" w16cid:durableId="878200460">
+  <w:num w:numId="14" w16cid:durableId="679157502">
     <w:abstractNumId w:val="0"/>
   </w:num>
-  <w:num w:numId="13" w16cid:durableId="392310814">
-    <w:abstractNumId w:val="10"/>
+  <w:num w:numId="15" w16cid:durableId="199821687">
+    <w:abstractNumId w:val="2"/>
   </w:num>
 </w:numbering>
 </file>
@@ -8020,13 +8036,57 @@
     <w:lsdException w:name="HTML Sample" w:semiHidden="1" w:unhideWhenUsed="1"/>
     <w:lsdException w:name="HTML Typewriter" w:semiHidden="1" w:unhideWhenUsed="1"/>
     <w:lsdException w:name="HTML Variable" w:semiHidden="1" w:unhideWhenUsed="1"/>
+    <w:lsdException w:name="Normal Table" w:semiHidden="1" w:unhideWhenUsed="1"/>
     <w:lsdException w:name="annotation subject" w:semiHidden="1" w:unhideWhenUsed="1"/>
     <w:lsdException w:name="No List" w:semiHidden="1" w:unhideWhenUsed="1"/>
     <w:lsdException w:name="Outline List 1" w:semiHidden="1" w:unhideWhenUsed="1"/>
     <w:lsdException w:name="Outline List 2" w:semiHidden="1" w:unhideWhenUsed="1"/>
     <w:lsdException w:name="Outline List 3" w:semiHidden="1" w:unhideWhenUsed="1"/>
+    <w:lsdException w:name="Table Simple 1" w:semiHidden="1" w:unhideWhenUsed="1"/>
+    <w:lsdException w:name="Table Simple 2" w:semiHidden="1" w:unhideWhenUsed="1"/>
+    <w:lsdException w:name="Table Simple 3" w:semiHidden="1" w:unhideWhenUsed="1"/>
+    <w:lsdException w:name="Table Classic 1" w:semiHidden="1" w:unhideWhenUsed="1"/>
+    <w:lsdException w:name="Table Classic 2" w:semiHidden="1" w:unhideWhenUsed="1"/>
+    <w:lsdException w:name="Table Classic 3" w:semiHidden="1" w:unhideWhenUsed="1"/>
+    <w:lsdException w:name="Table Classic 4" w:semiHidden="1" w:unhideWhenUsed="1"/>
+    <w:lsdException w:name="Table Colorful 1" w:semiHidden="1" w:unhideWhenUsed="1"/>
+    <w:lsdException w:name="Table Colorful 2" w:semiHidden="1" w:unhideWhenUsed="1"/>
+    <w:lsdException w:name="Table Colorful 3" w:semiHidden="1" w:unhideWhenUsed="1"/>
+    <w:lsdException w:name="Table Columns 1" w:semiHidden="1" w:unhideWhenUsed="1"/>
+    <w:lsdException w:name="Table Columns 2" w:semiHidden="1" w:unhideWhenUsed="1"/>
+    <w:lsdException w:name="Table Columns 3" w:semiHidden="1" w:unhideWhenUsed="1"/>
+    <w:lsdException w:name="Table Columns 4" w:semiHidden="1" w:unhideWhenUsed="1"/>
+    <w:lsdException w:name="Table Columns 5" w:semiHidden="1" w:unhideWhenUsed="1"/>
+    <w:lsdException w:name="Table Grid 1" w:semiHidden="1" w:unhideWhenUsed="1"/>
+    <w:lsdException w:name="Table Grid 2" w:semiHidden="1" w:unhideWhenUsed="1"/>
+    <w:lsdException w:name="Table Grid 3" w:semiHidden="1" w:unhideWhenUsed="1"/>
+    <w:lsdException w:name="Table Grid 4" w:semiHidden="1" w:unhideWhenUsed="1"/>
+    <w:lsdException w:name="Table Grid 5" w:semiHidden="1" w:unhideWhenUsed="1"/>
+    <w:lsdException w:name="Table Grid 6" w:semiHidden="1" w:unhideWhenUsed="1"/>
+    <w:lsdException w:name="Table Grid 7" w:semiHidden="1" w:unhideWhenUsed="1"/>
+    <w:lsdException w:name="Table Grid 8" w:semiHidden="1" w:unhideWhenUsed="1"/>
+    <w:lsdException w:name="Table List 1" w:semiHidden="1" w:unhideWhenUsed="1"/>
+    <w:lsdException w:name="Table List 2" w:semiHidden="1" w:unhideWhenUsed="1"/>
+    <w:lsdException w:name="Table List 3" w:semiHidden="1" w:unhideWhenUsed="1"/>
+    <w:lsdException w:name="Table List 4" w:semiHidden="1" w:unhideWhenUsed="1"/>
+    <w:lsdException w:name="Table List 5" w:semiHidden="1" w:unhideWhenUsed="1"/>
+    <w:lsdException w:name="Table List 6" w:semiHidden="1" w:unhideWhenUsed="1"/>
+    <w:lsdException w:name="Table List 7" w:semiHidden="1" w:unhideWhenUsed="1"/>
+    <w:lsdException w:name="Table List 8" w:semiHidden="1" w:unhideWhenUsed="1"/>
+    <w:lsdException w:name="Table 3D effects 1" w:semiHidden="1" w:unhideWhenUsed="1"/>
+    <w:lsdException w:name="Table 3D effects 2" w:semiHidden="1" w:unhideWhenUsed="1"/>
+    <w:lsdException w:name="Table 3D effects 3" w:semiHidden="1" w:unhideWhenUsed="1"/>
+    <w:lsdException w:name="Table Contemporary" w:semiHidden="1" w:unhideWhenUsed="1"/>
+    <w:lsdException w:name="Table Elegant" w:semiHidden="1" w:unhideWhenUsed="1"/>
+    <w:lsdException w:name="Table Professional" w:semiHidden="1" w:unhideWhenUsed="1"/>
+    <w:lsdException w:name="Table Subtle 1" w:semiHidden="1" w:unhideWhenUsed="1"/>
+    <w:lsdException w:name="Table Subtle 2" w:semiHidden="1" w:unhideWhenUsed="1"/>
+    <w:lsdException w:name="Table Web 1" w:semiHidden="1" w:unhideWhenUsed="1"/>
+    <w:lsdException w:name="Table Web 2" w:semiHidden="1" w:unhideWhenUsed="1"/>
+    <w:lsdException w:name="Table Web 3" w:semiHidden="1" w:unhideWhenUsed="1"/>
     <w:lsdException w:name="Balloon Text" w:semiHidden="1" w:unhideWhenUsed="1"/>
     <w:lsdException w:name="Table Grid" w:uiPriority="39"/>
+    <w:lsdException w:name="Table Theme" w:semiHidden="1" w:unhideWhenUsed="1"/>
     <w:lsdException w:name="Placeholder Text" w:semiHidden="1"/>
     <w:lsdException w:name="No Spacing" w:uiPriority="1" w:qFormat="1"/>
     <w:lsdException w:name="Light Shading" w:uiPriority="60"/>
@@ -8444,9 +8504,9 @@
   </w:style>
   <w:style w:type="character" w:default="1" w:styleId="a1">
     <w:name w:val="Default Paragraph Font"/>
-    <w:uiPriority w:val="99"/>
+    <w:uiPriority w:val="1"/>
     <w:semiHidden/>
-    <w:rsid w:val="00D818CE"/>
+    <w:unhideWhenUsed/>
   </w:style>
   <w:style w:type="table" w:default="1" w:styleId="a2">
     <w:name w:val="Normal Table"/>
@@ -9314,7 +9374,6 @@
       <w:lang w:val="en-US" w:eastAsia="en-US"/>
     </w:rPr>
     <w:tblPr>
-      <w:tblInd w:w="0pt" w:type="nil"/>
       <w:tblBorders>
         <w:top w:val="single" w:sz="4" w:space="0" w:color="auto"/>
         <w:start w:val="single" w:sz="4" w:space="0" w:color="auto"/>

--- a/FileDropReport.docx
+++ b/FileDropReport.docx
@@ -1,6 +1,6 @@
 
 <file path=word/document.xml><?xml version="1.0" encoding="utf-8"?>
-<w:document xmlns:cx="http://schemas.microsoft.com/office/drawing/2014/chartex" xmlns:cx1="http://schemas.microsoft.com/office/drawing/2015/9/8/chartex" xmlns:cx2="http://schemas.microsoft.com/office/drawing/2015/10/21/chartex" xmlns:cx3="http://schemas.microsoft.com/office/drawing/2016/5/9/chartex" xmlns:cx4="http://schemas.microsoft.com/office/drawing/2016/5/10/chartex" xmlns:cx5="http://schemas.microsoft.com/office/drawing/2016/5/11/chartex" xmlns:cx6="http://schemas.microsoft.com/office/drawing/2016/5/12/chartex" xmlns:cx7="http://schemas.microsoft.com/office/drawing/2016/5/13/chartex" xmlns:cx8="http://schemas.microsoft.com/office/drawing/2016/5/14/chartex" xmlns:mc="http://schemas.openxmlformats.org/markup-compatibility/2006" xmlns:aink="http://schemas.microsoft.com/office/drawing/2016/ink" xmlns:am3d="http://schemas.microsoft.com/office/drawing/2017/model3d" xmlns:o="urn:schemas-microsoft-com:office:office" xmlns:oel="http://schemas.microsoft.com/office/2019/extlst" xmlns:r="http://purl.oclc.org/ooxml/officeDocument/relationships" xmlns:m="http://purl.oclc.org/ooxml/officeDocument/math" xmlns:v="urn:schemas-microsoft-com:vml" xmlns:wp14="http://schemas.microsoft.com/office/word/2010/wordprocessingDrawing" xmlns:wp="http://purl.oclc.org/ooxml/drawingml/wordprocessingDrawing" xmlns:w10="urn:schemas-microsoft-com:office:word" xmlns:w="http://purl.oclc.org/ooxml/wordprocessingml/main" xmlns:w14="http://schemas.microsoft.com/office/word/2010/wordml" xmlns:w15="http://schemas.microsoft.com/office/word/2012/wordml" xmlns:w16cex="http://schemas.microsoft.com/office/word/2018/wordml/cex" xmlns:w16cid="http://schemas.microsoft.com/office/word/2016/wordml/cid" xmlns:w16="http://schemas.microsoft.com/office/word/2018/wordml" xmlns:w16sdtdh="http://schemas.microsoft.com/office/word/2020/wordml/sdtdatahash" xmlns:w16se="http://schemas.microsoft.com/office/word/2015/wordml/symex" xmlns:wpi="http://schemas.microsoft.com/office/word/2010/wordprocessingInk" xmlns:wne="http://schemas.microsoft.com/office/word/2006/wordml" mc:Ignorable="w14 w15 w16se w16cid w16 w16cex w16sdtdh wne wp14" w:conformance="strict">
+<w:document xmlns:wpc="http://schemas.microsoft.com/office/word/2010/wordprocessingCanvas" xmlns:cx="http://schemas.microsoft.com/office/drawing/2014/chartex" xmlns:cx1="http://schemas.microsoft.com/office/drawing/2015/9/8/chartex" xmlns:cx2="http://schemas.microsoft.com/office/drawing/2015/10/21/chartex" xmlns:cx3="http://schemas.microsoft.com/office/drawing/2016/5/9/chartex" xmlns:cx4="http://schemas.microsoft.com/office/drawing/2016/5/10/chartex" xmlns:cx5="http://schemas.microsoft.com/office/drawing/2016/5/11/chartex" xmlns:cx6="http://schemas.microsoft.com/office/drawing/2016/5/12/chartex" xmlns:cx7="http://schemas.microsoft.com/office/drawing/2016/5/13/chartex" xmlns:cx8="http://schemas.microsoft.com/office/drawing/2016/5/14/chartex" xmlns:mc="http://schemas.openxmlformats.org/markup-compatibility/2006" xmlns:aink="http://schemas.microsoft.com/office/drawing/2016/ink" xmlns:am3d="http://schemas.microsoft.com/office/drawing/2017/model3d" xmlns:o="urn:schemas-microsoft-com:office:office" xmlns:oel="http://schemas.microsoft.com/office/2019/extlst" xmlns:r="http://schemas.openxmlformats.org/officeDocument/2006/relationships" xmlns:m="http://schemas.openxmlformats.org/officeDocument/2006/math" xmlns:v="urn:schemas-microsoft-com:vml" xmlns:wp14="http://schemas.microsoft.com/office/word/2010/wordprocessingDrawing" xmlns:wp="http://schemas.openxmlformats.org/drawingml/2006/wordprocessingDrawing" xmlns:w10="urn:schemas-microsoft-com:office:word" xmlns:w="http://schemas.openxmlformats.org/wordprocessingml/2006/main" xmlns:w14="http://schemas.microsoft.com/office/word/2010/wordml" xmlns:w15="http://schemas.microsoft.com/office/word/2012/wordml" xmlns:w16cex="http://schemas.microsoft.com/office/word/2018/wordml/cex" xmlns:w16cid="http://schemas.microsoft.com/office/word/2016/wordml/cid" xmlns:w16="http://schemas.microsoft.com/office/word/2018/wordml" xmlns:w16sdtdh="http://schemas.microsoft.com/office/word/2020/wordml/sdtdatahash" xmlns:w16se="http://schemas.microsoft.com/office/word/2015/wordml/symex" xmlns:wpg="http://schemas.microsoft.com/office/word/2010/wordprocessingGroup" xmlns:wpi="http://schemas.microsoft.com/office/word/2010/wordprocessingInk" xmlns:wne="http://schemas.microsoft.com/office/word/2006/wordml" xmlns:wps="http://schemas.microsoft.com/office/word/2010/wordprocessingShape" mc:Ignorable="w14 w15 w16se w16cid w16 w16cex w16sdtdh wp14">
   <w:body>
     <w:p>
       <w:pPr>
@@ -10,20 +10,38 @@
     <w:p>
       <w:pPr>
         <w:pStyle w:val="DocumentTitle"/>
-        <w:ind w:start="113.40pt"/>
+        <w:ind w:left="2268"/>
+      </w:pPr>
+      <w:fldSimple w:instr="TITLE  \* MERGEFORMAT">
+        <w:r>
+          <w:t>Техническое описание проекта по курсу ООАД</w:t>
+        </w:r>
+      </w:fldSimple>
+    </w:p>
+    <w:p>
+      <w:pPr>
+        <w:pStyle w:val="DocumentTitle"/>
+        <w:ind w:left="2268"/>
+      </w:pPr>
+    </w:p>
+    <w:p>
+      <w:pPr>
+        <w:pStyle w:val="DocumentTitle"/>
       </w:pPr>
       <w:r>
         <w:fldChar w:fldCharType="begin"/>
       </w:r>
       <w:r>
-        <w:instrText xml:space="preserve"> TITLE  \* MERGEFORMAT </w:instrText>
+        <w:instrText xml:space="preserve"> SUBJECT  \* MERGEFORMAT </w:instrText>
       </w:r>
       <w:r>
         <w:fldChar w:fldCharType="separate"/>
       </w:r>
-      <w:r>
-        <w:t>Техническое описание проекта по курсу ООАД</w:t>
-      </w:r>
+      <w:proofErr w:type="spellStart"/>
+      <w:r>
+        <w:t>FileDrop</w:t>
+      </w:r>
+      <w:proofErr w:type="spellEnd"/>
       <w:r>
         <w:fldChar w:fldCharType="end"/>
       </w:r>
@@ -31,7 +49,6 @@
     <w:p>
       <w:pPr>
         <w:pStyle w:val="DocumentTitle"/>
-        <w:ind w:start="113.40pt"/>
       </w:pPr>
     </w:p>
     <w:p>
@@ -39,44 +56,19 @@
         <w:pStyle w:val="DocumentTitle"/>
       </w:pPr>
       <w:r>
-        <w:fldChar w:fldCharType="begin"/>
-      </w:r>
-      <w:r>
-        <w:instrText xml:space="preserve"> SUBJECT  \* MERGEFORMAT </w:instrText>
-      </w:r>
-      <w:r>
-        <w:fldChar w:fldCharType="separate"/>
-      </w:r>
-      <w:r>
-        <w:t>FileDrop</w:t>
-      </w:r>
-      <w:r>
-        <w:fldChar w:fldCharType="end"/>
+        <w:t>Студент</w:t>
+      </w:r>
+      <w:r>
+        <w:t>ы</w:t>
+      </w:r>
+      <w:r>
+        <w:t xml:space="preserve"> ФИТ НГУ </w:t>
       </w:r>
     </w:p>
     <w:p>
       <w:pPr>
         <w:pStyle w:val="DocumentTitle"/>
-      </w:pPr>
-    </w:p>
-    <w:p>
-      <w:pPr>
-        <w:pStyle w:val="DocumentTitle"/>
-      </w:pPr>
-      <w:r>
-        <w:t>Студент</w:t>
-      </w:r>
-      <w:r>
-        <w:t>ы</w:t>
-      </w:r>
-      <w:r>
-        <w:t xml:space="preserve"> ФИТ НГУ </w:t>
-      </w:r>
-    </w:p>
-    <w:p>
-      <w:pPr>
-        <w:pStyle w:val="DocumentTitle"/>
-        <w:ind w:firstLine="1.10pt"/>
+        <w:ind w:firstLine="22"/>
       </w:pPr>
       <w:r>
         <w:fldChar w:fldCharType="begin"/>
@@ -179,12 +171,12 @@
     <w:p>
       <w:pPr>
         <w:pStyle w:val="a0"/>
-        <w:ind w:start="0pt"/>
+        <w:ind w:left="0"/>
         <w:sectPr>
           <w:headerReference w:type="default" r:id="rId8"/>
-          <w:pgSz w:w="595.35pt" w:h="842pt" w:code="9"/>
-          <w:pgMar w:top="20.45pt" w:right="42.55pt" w:bottom="56.70pt" w:left="70.90pt" w:header="21.40pt" w:footer="28.35pt" w:gutter="0pt"/>
-          <w:cols w:space="36pt"/>
+          <w:pgSz w:w="11907" w:h="16840" w:code="9"/>
+          <w:pgMar w:top="409" w:right="851" w:bottom="1134" w:left="1418" w:header="428" w:footer="567" w:gutter="0"/>
+          <w:cols w:space="720"/>
           <w:vAlign w:val="center"/>
         </w:sectPr>
       </w:pPr>
@@ -202,7 +194,7 @@
       <w:pPr>
         <w:pStyle w:val="11"/>
         <w:tabs>
-          <w:tab w:val="start" w:pos="21.60pt"/>
+          <w:tab w:val="left" w:pos="432"/>
         </w:tabs>
         <w:rPr>
           <w:noProof/>
@@ -300,7 +292,7 @@
       <w:pPr>
         <w:pStyle w:val="21"/>
         <w:tabs>
-          <w:tab w:val="start" w:pos="64.65pt"/>
+          <w:tab w:val="left" w:pos="1293"/>
         </w:tabs>
         <w:rPr>
           <w:noProof/>
@@ -389,7 +381,7 @@
       <w:pPr>
         <w:pStyle w:val="21"/>
         <w:tabs>
-          <w:tab w:val="start" w:pos="64.65pt"/>
+          <w:tab w:val="left" w:pos="1293"/>
         </w:tabs>
         <w:rPr>
           <w:noProof/>
@@ -478,7 +470,7 @@
       <w:pPr>
         <w:pStyle w:val="21"/>
         <w:tabs>
-          <w:tab w:val="start" w:pos="64.65pt"/>
+          <w:tab w:val="left" w:pos="1293"/>
         </w:tabs>
         <w:rPr>
           <w:noProof/>
@@ -567,7 +559,7 @@
       <w:pPr>
         <w:pStyle w:val="21"/>
         <w:tabs>
-          <w:tab w:val="start" w:pos="64.65pt"/>
+          <w:tab w:val="left" w:pos="1293"/>
         </w:tabs>
         <w:rPr>
           <w:noProof/>
@@ -656,7 +648,7 @@
       <w:pPr>
         <w:pStyle w:val="21"/>
         <w:tabs>
-          <w:tab w:val="start" w:pos="64.65pt"/>
+          <w:tab w:val="left" w:pos="1293"/>
         </w:tabs>
         <w:rPr>
           <w:noProof/>
@@ -745,7 +737,7 @@
       <w:pPr>
         <w:pStyle w:val="11"/>
         <w:tabs>
-          <w:tab w:val="start" w:pos="21.60pt"/>
+          <w:tab w:val="left" w:pos="432"/>
         </w:tabs>
         <w:rPr>
           <w:noProof/>
@@ -850,7 +842,7 @@
       <w:pPr>
         <w:pStyle w:val="21"/>
         <w:tabs>
-          <w:tab w:val="start" w:pos="64.65pt"/>
+          <w:tab w:val="left" w:pos="1293"/>
         </w:tabs>
         <w:rPr>
           <w:noProof/>
@@ -939,7 +931,7 @@
       <w:pPr>
         <w:pStyle w:val="21"/>
         <w:tabs>
-          <w:tab w:val="start" w:pos="64.65pt"/>
+          <w:tab w:val="left" w:pos="1293"/>
         </w:tabs>
         <w:rPr>
           <w:noProof/>
@@ -1028,7 +1020,7 @@
       <w:pPr>
         <w:pStyle w:val="11"/>
         <w:tabs>
-          <w:tab w:val="start" w:pos="21.60pt"/>
+          <w:tab w:val="left" w:pos="432"/>
         </w:tabs>
         <w:rPr>
           <w:noProof/>
@@ -1117,7 +1109,7 @@
       <w:pPr>
         <w:pStyle w:val="21"/>
         <w:tabs>
-          <w:tab w:val="start" w:pos="64.65pt"/>
+          <w:tab w:val="left" w:pos="1293"/>
         </w:tabs>
         <w:rPr>
           <w:noProof/>
@@ -1206,7 +1198,7 @@
       <w:pPr>
         <w:pStyle w:val="21"/>
         <w:tabs>
-          <w:tab w:val="start" w:pos="64.65pt"/>
+          <w:tab w:val="left" w:pos="1293"/>
         </w:tabs>
         <w:rPr>
           <w:noProof/>
@@ -1467,7 +1459,7 @@
       <w:pPr>
         <w:pStyle w:val="21"/>
         <w:tabs>
-          <w:tab w:val="start" w:pos="64.65pt"/>
+          <w:tab w:val="left" w:pos="1293"/>
         </w:tabs>
         <w:rPr>
           <w:noProof/>
@@ -1728,7 +1720,7 @@
       <w:pPr>
         <w:pStyle w:val="21"/>
         <w:tabs>
-          <w:tab w:val="start" w:pos="64.65pt"/>
+          <w:tab w:val="left" w:pos="1293"/>
         </w:tabs>
         <w:rPr>
           <w:noProof/>
@@ -1817,7 +1809,7 @@
       <w:pPr>
         <w:pStyle w:val="11"/>
         <w:tabs>
-          <w:tab w:val="start" w:pos="21.60pt"/>
+          <w:tab w:val="left" w:pos="432"/>
         </w:tabs>
         <w:rPr>
           <w:noProof/>
@@ -2336,7 +2328,7 @@
       <w:pPr>
         <w:pStyle w:val="11"/>
         <w:tabs>
-          <w:tab w:val="start" w:pos="21.60pt"/>
+          <w:tab w:val="left" w:pos="432"/>
         </w:tabs>
         <w:rPr>
           <w:noProof/>
@@ -2425,7 +2417,7 @@
       <w:pPr>
         <w:pStyle w:val="11"/>
         <w:tabs>
-          <w:tab w:val="start" w:pos="21.60pt"/>
+          <w:tab w:val="left" w:pos="432"/>
         </w:tabs>
         <w:rPr>
           <w:noProof/>
@@ -2514,7 +2506,7 @@
       <w:pPr>
         <w:pStyle w:val="21"/>
         <w:tabs>
-          <w:tab w:val="start" w:pos="64.65pt"/>
+          <w:tab w:val="left" w:pos="1293"/>
         </w:tabs>
         <w:rPr>
           <w:noProof/>
@@ -2609,22 +2601,11 @@
       <w:r>
         <w:br w:type="page"/>
       </w:r>
-      <w:r>
-        <w:lastRenderedPageBreak/>
-        <w:fldChar w:fldCharType="begin"/>
-      </w:r>
-      <w:r>
-        <w:instrText xml:space="preserve"> TITLE  \* MERGEFORMAT </w:instrText>
-      </w:r>
-      <w:r>
-        <w:fldChar w:fldCharType="separate"/>
-      </w:r>
-      <w:r>
-        <w:t>Техническое описание проекта по курсу ООАД</w:t>
-      </w:r>
-      <w:r>
-        <w:fldChar w:fldCharType="end"/>
-      </w:r>
+      <w:fldSimple w:instr="TITLE  \* MERGEFORMAT">
+        <w:r>
+          <w:t>Техническое описание проекта по курсу ООАД</w:t>
+        </w:r>
+      </w:fldSimple>
       <w:r>
         <w:t xml:space="preserve"> </w:t>
       </w:r>
@@ -2695,6 +2676,7 @@
         </w:rPr>
         <w:fldChar w:fldCharType="separate"/>
       </w:r>
+      <w:proofErr w:type="spellStart"/>
       <w:r>
         <w:rPr>
           <w:i/>
@@ -2702,6 +2684,7 @@
         </w:rPr>
         <w:t>FileDrop</w:t>
       </w:r>
+      <w:proofErr w:type="spellEnd"/>
       <w:r>
         <w:rPr>
           <w:i/>
@@ -2773,12 +2756,14 @@
         </w:rPr>
         <w:fldChar w:fldCharType="separate"/>
       </w:r>
+      <w:proofErr w:type="spellStart"/>
       <w:r>
         <w:rPr>
           <w:rStyle w:val="BodyReferenceChar"/>
         </w:rPr>
         <w:t>FileDrop</w:t>
       </w:r>
+      <w:proofErr w:type="spellEnd"/>
       <w:r>
         <w:rPr>
           <w:rStyle w:val="BodyReferenceChar"/>
@@ -2834,7 +2819,7 @@
         <w:fldChar w:fldCharType="begin"/>
       </w:r>
       <w:r>
-        <w:instrText xml:space="preserve"> SEQ Таблица \* ARABIC </w:instrText>
+        <w:instrText>SEQ Таблица \* ARABIC</w:instrText>
       </w:r>
       <w:r>
         <w:fldChar w:fldCharType="separate"/>
@@ -2846,9 +2831,6 @@
         <w:t>1</w:t>
       </w:r>
       <w:r>
-        <w:rPr>
-          <w:noProof/>
-        </w:rPr>
         <w:fldChar w:fldCharType="end"/>
       </w:r>
       <w:r>
@@ -2858,10 +2840,10 @@
     <w:tbl>
       <w:tblPr>
         <w:tblStyle w:val="BodyTable"/>
-        <w:tblW w:w="453.35pt" w:type="dxa"/>
-        <w:tblInd w:w="34pt" w:type="dxa"/>
+        <w:tblW w:w="9067" w:type="dxa"/>
+        <w:tblInd w:w="680" w:type="dxa"/>
         <w:tblLayout w:type="fixed"/>
-        <w:tblLook w:firstRow="1" w:lastRow="1" w:firstColumn="1" w:lastColumn="1" w:noHBand="0" w:noVBand="0"/>
+        <w:tblLook w:val="01E0" w:firstRow="1" w:lastRow="1" w:firstColumn="1" w:lastColumn="1" w:noHBand="0" w:noVBand="0"/>
       </w:tblPr>
       <w:tblGrid>
         <w:gridCol w:w="1500"/>
@@ -2869,11 +2851,11 @@
       </w:tblGrid>
       <w:tr>
         <w:trPr>
-          <w:cnfStyle w:firstRow="1" w:lastRow="0" w:firstColumn="0" w:lastColumn="0" w:oddVBand="0" w:evenVBand="0" w:oddHBand="0" w:evenHBand="0" w:firstRowFirstColumn="0" w:firstRowLastColumn="0" w:lastRowFirstColumn="0" w:lastRowLastColumn="0"/>
+          <w:cnfStyle w:val="100000000000" w:firstRow="1" w:lastRow="0" w:firstColumn="0" w:lastColumn="0" w:oddVBand="0" w:evenVBand="0" w:oddHBand="0" w:evenHBand="0" w:firstRowFirstColumn="0" w:firstRowLastColumn="0" w:lastRowFirstColumn="0" w:lastRowLastColumn="0"/>
         </w:trPr>
         <w:tc>
           <w:tcPr>
-            <w:tcW w:w="75pt" w:type="dxa"/>
+            <w:tcW w:w="1500" w:type="dxa"/>
             <w:vAlign w:val="center"/>
           </w:tcPr>
           <w:p>
@@ -2893,7 +2875,7 @@
         </w:tc>
         <w:tc>
           <w:tcPr>
-            <w:tcW w:w="378.35pt" w:type="dxa"/>
+            <w:tcW w:w="7567" w:type="dxa"/>
             <w:vAlign w:val="center"/>
           </w:tcPr>
           <w:p>
@@ -2915,7 +2897,7 @@
       <w:tr>
         <w:tc>
           <w:tcPr>
-            <w:tcW w:w="75pt" w:type="dxa"/>
+            <w:tcW w:w="1500" w:type="dxa"/>
             <w:vAlign w:val="center"/>
           </w:tcPr>
           <w:p>
@@ -2936,7 +2918,7 @@
         </w:tc>
         <w:tc>
           <w:tcPr>
-            <w:tcW w:w="378.35pt" w:type="dxa"/>
+            <w:tcW w:w="7567" w:type="dxa"/>
             <w:vAlign w:val="center"/>
           </w:tcPr>
           <w:p>
@@ -2950,7 +2932,21 @@
               <w:rPr>
                 <w:lang w:val="ru-RU"/>
               </w:rPr>
-              <w:t>Application Programming Interface — описание способов взаимодействия одной компьютерной программы с другими.</w:t>
+              <w:t>Application </w:t>
+            </w:r>
+            <w:proofErr w:type="spellStart"/>
+            <w:r>
+              <w:rPr>
+                <w:lang w:val="ru-RU"/>
+              </w:rPr>
+              <w:t>Programming</w:t>
+            </w:r>
+            <w:proofErr w:type="spellEnd"/>
+            <w:r>
+              <w:rPr>
+                <w:lang w:val="ru-RU"/>
+              </w:rPr>
+              <w:t> Interface — описание способов взаимодействия одной компьютерной программы с другими.</w:t>
             </w:r>
           </w:p>
         </w:tc>
@@ -3148,8 +3144,8 @@
     <w:p>
       <w:pPr>
         <w:pStyle w:val="a0"/>
-        <w:ind w:start="0pt"/>
-        <w:jc w:val="start"/>
+        <w:ind w:left="0"/>
+        <w:jc w:val="left"/>
       </w:pPr>
       <w:r>
         <w:rPr>
@@ -3221,9 +3217,9 @@
     <w:tbl>
       <w:tblPr>
         <w:tblStyle w:val="af6"/>
-        <w:tblW w:w="0pt" w:type="dxa"/>
-        <w:tblInd w:w="46.35pt" w:type="dxa"/>
-        <w:tblLook w:firstRow="1" w:lastRow="0" w:firstColumn="1" w:lastColumn="0" w:noHBand="0" w:noVBand="1"/>
+        <w:tblW w:w="0" w:type="dxa"/>
+        <w:tblInd w:w="927" w:type="dxa"/>
+        <w:tblLook w:val="04A0" w:firstRow="1" w:lastRow="0" w:firstColumn="1" w:lastColumn="0" w:noHBand="0" w:noVBand="1"/>
       </w:tblPr>
       <w:tblGrid>
         <w:gridCol w:w="4340"/>
@@ -3232,12 +3228,12 @@
       <w:tr>
         <w:tc>
           <w:tcPr>
-            <w:tcW w:w="240.70pt" w:type="dxa"/>
+            <w:tcW w:w="4814" w:type="dxa"/>
           </w:tcPr>
           <w:p>
             <w:pPr>
               <w:pStyle w:val="a0"/>
-              <w:ind w:start="0pt"/>
+              <w:ind w:left="0"/>
               <w:rPr>
                 <w:lang w:val="ru-RU"/>
               </w:rPr>
@@ -3252,12 +3248,12 @@
         </w:tc>
         <w:tc>
           <w:tcPr>
-            <w:tcW w:w="240.70pt" w:type="dxa"/>
+            <w:tcW w:w="4814" w:type="dxa"/>
           </w:tcPr>
           <w:p>
             <w:pPr>
               <w:pStyle w:val="a0"/>
-              <w:ind w:start="0pt"/>
+              <w:ind w:left="0"/>
               <w:rPr>
                 <w:lang w:val="ru-RU"/>
               </w:rPr>
@@ -3274,12 +3270,12 @@
       <w:tr>
         <w:tc>
           <w:tcPr>
-            <w:tcW w:w="240.70pt" w:type="dxa"/>
+            <w:tcW w:w="4814" w:type="dxa"/>
           </w:tcPr>
           <w:p>
             <w:pPr>
               <w:pStyle w:val="a0"/>
-              <w:ind w:start="0pt"/>
+              <w:ind w:left="0"/>
               <w:rPr>
                 <w:lang w:val="ru-RU"/>
               </w:rPr>
@@ -3294,12 +3290,12 @@
         </w:tc>
         <w:tc>
           <w:tcPr>
-            <w:tcW w:w="240.70pt" w:type="dxa"/>
+            <w:tcW w:w="4814" w:type="dxa"/>
           </w:tcPr>
           <w:p>
             <w:pPr>
               <w:pStyle w:val="a0"/>
-              <w:ind w:start="0pt"/>
+              <w:ind w:left="0"/>
               <w:rPr>
                 <w:lang w:val="ru-RU"/>
               </w:rPr>
@@ -3328,12 +3324,12 @@
       <w:tr>
         <w:tc>
           <w:tcPr>
-            <w:tcW w:w="240.70pt" w:type="dxa"/>
+            <w:tcW w:w="4814" w:type="dxa"/>
           </w:tcPr>
           <w:p>
             <w:pPr>
               <w:pStyle w:val="a0"/>
-              <w:ind w:start="0pt"/>
+              <w:ind w:left="0"/>
               <w:rPr>
                 <w:lang w:val="ru-RU"/>
               </w:rPr>
@@ -3348,7 +3344,7 @@
           <w:p>
             <w:pPr>
               <w:pStyle w:val="a0"/>
-              <w:ind w:start="0pt"/>
+              <w:ind w:left="0"/>
               <w:rPr>
                 <w:lang w:val="ru-RU"/>
               </w:rPr>
@@ -3357,12 +3353,12 @@
         </w:tc>
         <w:tc>
           <w:tcPr>
-            <w:tcW w:w="240.70pt" w:type="dxa"/>
+            <w:tcW w:w="4814" w:type="dxa"/>
           </w:tcPr>
           <w:p>
             <w:pPr>
               <w:pStyle w:val="a0"/>
-              <w:ind w:start="0pt"/>
+              <w:ind w:left="0"/>
               <w:rPr>
                 <w:lang w:val="ru-RU"/>
               </w:rPr>
@@ -3380,13 +3376,13 @@
     <w:p>
       <w:pPr>
         <w:pStyle w:val="a0"/>
-        <w:ind w:start="46.35pt"/>
+        <w:ind w:left="927"/>
       </w:pPr>
     </w:p>
     <w:p>
       <w:pPr>
         <w:pStyle w:val="a0"/>
-        <w:ind w:start="0pt"/>
+        <w:ind w:left="0"/>
       </w:pPr>
     </w:p>
     <w:p>
@@ -3482,12 +3478,14 @@
         </w:rPr>
         <w:fldChar w:fldCharType="separate"/>
       </w:r>
+      <w:proofErr w:type="spellStart"/>
       <w:r>
         <w:rPr>
           <w:rStyle w:val="BodyReferenceChar"/>
         </w:rPr>
-        <w:t>&lt;Название проекта&gt;</w:t>
-      </w:r>
+        <w:t>FileDrop</w:t>
+      </w:r>
+      <w:proofErr w:type="spellEnd"/>
       <w:r>
         <w:rPr>
           <w:rStyle w:val="BodyReferenceChar"/>
@@ -3592,10 +3590,13 @@
         <w:pStyle w:val="a0"/>
       </w:pPr>
       <w:r>
-        <w:t>Роль - э</w:t>
-      </w:r>
-      <w:r>
-        <w:t xml:space="preserve">то что-то (например: другая система) или кто-то (например: человек) вне системы, которые взаимодействуют с ней. </w:t>
+        <w:t xml:space="preserve">Роль </w:t>
+      </w:r>
+      <w:r>
+        <w:t>— это</w:t>
+      </w:r>
+      <w:r>
+        <w:t xml:space="preserve"> что-то (например: другая система) или кто-то (например: человек) вне системы, которые взаимодействуют с ней. </w:t>
       </w:r>
       <w:r>
         <w:t>В предлагаемой к разработке системе идентифицированы следующие роли:</w:t>
@@ -3613,54 +3614,36 @@
         <w:rPr>
           <w:rFonts w:ascii="Arial" w:hAnsi="Arial" w:cs="Arial"/>
           <w:color w:val="008000"/>
-          <w:lang w:val="en-US"/>
-        </w:rPr>
-        <w:t>&lt;</w:t>
+        </w:rPr>
+        <w:t>Пользователь</w:t>
       </w:r>
       <w:r>
         <w:rPr>
           <w:rFonts w:ascii="Arial" w:hAnsi="Arial" w:cs="Arial"/>
           <w:color w:val="008000"/>
         </w:rPr>
-        <w:t>Роль1</w:t>
+        <w:t xml:space="preserve"> – </w:t>
       </w:r>
       <w:r>
         <w:rPr>
           <w:rFonts w:ascii="Arial" w:hAnsi="Arial" w:cs="Arial"/>
           <w:color w:val="008000"/>
-          <w:lang w:val="en-US"/>
-        </w:rPr>
-        <w:t>&gt;</w:t>
+        </w:rPr>
+        <w:t>человек</w:t>
       </w:r>
       <w:r>
         <w:rPr>
           <w:rFonts w:ascii="Arial" w:hAnsi="Arial" w:cs="Arial"/>
           <w:color w:val="008000"/>
         </w:rPr>
-        <w:t xml:space="preserve"> – </w:t>
+        <w:t xml:space="preserve">, </w:t>
       </w:r>
       <w:r>
         <w:rPr>
           <w:rFonts w:ascii="Arial" w:hAnsi="Arial" w:cs="Arial"/>
           <w:color w:val="008000"/>
-          <w:lang w:val="en-US"/>
-        </w:rPr>
-        <w:t>&lt;</w:t>
-      </w:r>
-      <w:r>
-        <w:rPr>
-          <w:rFonts w:ascii="Arial" w:hAnsi="Arial" w:cs="Arial"/>
-          <w:color w:val="008000"/>
-        </w:rPr>
-        <w:t>краткое описание роли</w:t>
-      </w:r>
-      <w:r>
-        <w:rPr>
-          <w:rFonts w:ascii="Arial" w:hAnsi="Arial" w:cs="Arial"/>
-          <w:color w:val="008000"/>
-          <w:lang w:val="en-US"/>
-        </w:rPr>
-        <w:t>&gt;</w:t>
+        </w:rPr>
+        <w:t xml:space="preserve">использующий веб-приложение </w:t>
       </w:r>
     </w:p>
     <w:p>
@@ -3679,54 +3662,138 @@
         <w:rPr>
           <w:rFonts w:ascii="Arial" w:hAnsi="Arial" w:cs="Arial"/>
           <w:color w:val="008000"/>
-          <w:lang w:val="en-US"/>
-        </w:rPr>
-        <w:t>&lt;</w:t>
+        </w:rPr>
+        <w:t>Авторизированный пользователь</w:t>
       </w:r>
       <w:r>
         <w:rPr>
           <w:rFonts w:ascii="Arial" w:hAnsi="Arial" w:cs="Arial"/>
           <w:color w:val="008000"/>
         </w:rPr>
-        <w:t>Роль2</w:t>
+        <w:t xml:space="preserve"> – </w:t>
       </w:r>
       <w:r>
         <w:rPr>
           <w:rFonts w:ascii="Arial" w:hAnsi="Arial" w:cs="Arial"/>
           <w:color w:val="008000"/>
-          <w:lang w:val="en-US"/>
-        </w:rPr>
-        <w:t>&gt;</w:t>
+        </w:rPr>
+        <w:t>пользователь</w:t>
       </w:r>
       <w:r>
         <w:rPr>
           <w:rFonts w:ascii="Arial" w:hAnsi="Arial" w:cs="Arial"/>
           <w:color w:val="008000"/>
         </w:rPr>
-        <w:t xml:space="preserve"> – </w:t>
+        <w:t xml:space="preserve">, </w:t>
       </w:r>
       <w:r>
         <w:rPr>
           <w:rFonts w:ascii="Arial" w:hAnsi="Arial" w:cs="Arial"/>
           <w:color w:val="008000"/>
-          <w:lang w:val="en-US"/>
-        </w:rPr>
-        <w:t>&lt;</w:t>
-      </w:r>
-      <w:r>
+        </w:rPr>
+        <w:t>вошедший в систему</w:t>
+      </w:r>
+    </w:p>
+    <w:p>
+      <w:pPr>
+        <w:pStyle w:val="a0"/>
+        <w:numPr>
+          <w:ilvl w:val="0"/>
+          <w:numId w:val="9"/>
+        </w:numPr>
         <w:rPr>
           <w:rFonts w:ascii="Arial" w:hAnsi="Arial" w:cs="Arial"/>
           <w:color w:val="008000"/>
         </w:rPr>
-        <w:t>краткое описание роли</w:t>
-      </w:r>
+      </w:pPr>
       <w:r>
         <w:rPr>
           <w:rFonts w:ascii="Arial" w:hAnsi="Arial" w:cs="Arial"/>
           <w:color w:val="008000"/>
-          <w:lang w:val="en-US"/>
-        </w:rPr>
-        <w:t>&gt;</w:t>
+        </w:rPr>
+        <w:t>Не авторизированный пользователь – пользователь</w:t>
+      </w:r>
+      <w:r>
+        <w:rPr>
+          <w:rFonts w:ascii="Arial" w:hAnsi="Arial" w:cs="Arial"/>
+          <w:color w:val="008000"/>
+        </w:rPr>
+        <w:t>,</w:t>
+      </w:r>
+      <w:r>
+        <w:rPr>
+          <w:rFonts w:ascii="Arial" w:hAnsi="Arial" w:cs="Arial"/>
+          <w:color w:val="008000"/>
+        </w:rPr>
+        <w:t xml:space="preserve"> не вошедший в систему  </w:t>
+      </w:r>
+    </w:p>
+    <w:p>
+      <w:pPr>
+        <w:pStyle w:val="a0"/>
+        <w:numPr>
+          <w:ilvl w:val="0"/>
+          <w:numId w:val="9"/>
+        </w:numPr>
+        <w:rPr>
+          <w:rFonts w:ascii="Arial" w:hAnsi="Arial" w:cs="Arial"/>
+          <w:color w:val="008000"/>
+        </w:rPr>
+      </w:pPr>
+      <w:r>
+        <w:rPr>
+          <w:rFonts w:ascii="Arial" w:hAnsi="Arial" w:cs="Arial"/>
+          <w:color w:val="008000"/>
+        </w:rPr>
+        <w:t>Сотрудник – авторизированный пользователь</w:t>
+      </w:r>
+      <w:r>
+        <w:rPr>
+          <w:rFonts w:ascii="Arial" w:hAnsi="Arial" w:cs="Arial"/>
+          <w:color w:val="008000"/>
+        </w:rPr>
+        <w:t xml:space="preserve">, </w:t>
+      </w:r>
+      <w:r>
+        <w:rPr>
+          <w:rFonts w:ascii="Arial" w:hAnsi="Arial" w:cs="Arial"/>
+          <w:color w:val="008000"/>
+        </w:rPr>
+        <w:t xml:space="preserve">являющийся представителем организации </w:t>
+      </w:r>
+    </w:p>
+    <w:p>
+      <w:pPr>
+        <w:pStyle w:val="a0"/>
+        <w:numPr>
+          <w:ilvl w:val="0"/>
+          <w:numId w:val="9"/>
+        </w:numPr>
+        <w:rPr>
+          <w:rFonts w:ascii="Arial" w:hAnsi="Arial" w:cs="Arial"/>
+          <w:color w:val="008000"/>
+        </w:rPr>
+      </w:pPr>
+      <w:r>
+        <w:rPr>
+          <w:rFonts w:ascii="Arial" w:hAnsi="Arial" w:cs="Arial"/>
+          <w:color w:val="008000"/>
+        </w:rPr>
+        <w:t>Клиент - авторизированный пользователь</w:t>
+      </w:r>
+      <w:r>
+        <w:rPr>
+          <w:rFonts w:ascii="Arial" w:hAnsi="Arial" w:cs="Arial"/>
+          <w:color w:val="008000"/>
+        </w:rPr>
+        <w:t xml:space="preserve">, </w:t>
+      </w:r>
+      <w:r>
+        <w:rPr>
+          <w:rFonts w:ascii="Arial" w:hAnsi="Arial" w:cs="Arial"/>
+          <w:color w:val="008000"/>
+        </w:rPr>
+        <w:t xml:space="preserve">пользующийся услугами организации </w:t>
       </w:r>
     </w:p>
     <w:p>
@@ -3748,261 +3815,1558 @@
         <w:t>ые требования</w:t>
       </w:r>
       <w:r>
-        <w:t xml:space="preserve"> для роли Роль1</w:t>
+        <w:t xml:space="preserve"> для </w:t>
+      </w:r>
+      <w:proofErr w:type="gramStart"/>
+      <w:r>
+        <w:t>роли</w:t>
+      </w:r>
+      <w:proofErr w:type="gramEnd"/>
+      <w:r>
+        <w:t xml:space="preserve"> </w:t>
       </w:r>
       <w:bookmarkEnd w:id="23"/>
       <w:bookmarkEnd w:id="24"/>
       <w:bookmarkEnd w:id="25"/>
-    </w:p>
-    <w:p>
-      <w:pPr>
-        <w:pStyle w:val="Comment"/>
-      </w:pPr>
-      <w:r>
-        <w:t>сссссс</w:t>
-      </w:r>
-      <w:r>
-        <w:t xml:space="preserve"> сделать описание требований к системе в соответствии с </w:t>
+      <w:r>
+        <w:rPr>
+          <w:color w:val="008000"/>
+        </w:rPr>
+        <w:t>Не авторизированный пользователь</w:t>
+      </w:r>
+    </w:p>
+    <w:p>
+      <w:pPr>
+        <w:pStyle w:val="3"/>
+      </w:pPr>
+      <w:r>
+        <w:t>Регистрация</w:t>
+      </w:r>
+    </w:p>
+    <w:p>
+      <w:pPr>
+        <w:pStyle w:val="a0"/>
+      </w:pPr>
+      <w:r>
+        <w:t>Триггер</w:t>
+      </w:r>
+      <w:r>
+        <w:t xml:space="preserve"> – нажатие кнопки </w:t>
+      </w:r>
+      <w:r>
+        <w:t>“</w:t>
+      </w:r>
+      <w:r>
+        <w:t>Р</w:t>
+      </w:r>
+      <w:r>
+        <w:t>ЕГИСТРАЦИЯ</w:t>
+      </w:r>
+      <w:r>
+        <w:t>”</w:t>
+      </w:r>
+      <w:r>
+        <w:t xml:space="preserve"> </w:t>
+      </w:r>
+      <w:r>
+        <w:t xml:space="preserve">в </w:t>
       </w:r>
       <w:r>
         <w:rPr>
           <w:lang w:val="en-US"/>
         </w:rPr>
-        <w:t>Use</w:t>
-      </w:r>
-      <w:r>
-        <w:t>-</w:t>
+        <w:t>header</w:t>
+      </w:r>
+      <w:r>
+        <w:t>(“</w:t>
+      </w:r>
+      <w:r>
+        <w:t>шапка</w:t>
+      </w:r>
+      <w:r>
+        <w:t>”)</w:t>
+      </w:r>
+      <w:r>
+        <w:t xml:space="preserve"> веб-приложения </w:t>
+      </w:r>
+    </w:p>
+    <w:p>
+      <w:pPr>
+        <w:pStyle w:val="a0"/>
+      </w:pPr>
+      <w:r>
+        <w:t>Основной сценарий</w:t>
+      </w:r>
+      <w:r>
+        <w:t>:</w:t>
+      </w:r>
+    </w:p>
+    <w:p>
+      <w:pPr>
+        <w:pStyle w:val="a0"/>
+        <w:numPr>
+          <w:ilvl w:val="0"/>
+          <w:numId w:val="16"/>
+        </w:numPr>
+      </w:pPr>
+      <w:r>
+        <w:t>Указание имени</w:t>
+      </w:r>
+    </w:p>
+    <w:p>
+      <w:pPr>
+        <w:pStyle w:val="a0"/>
+        <w:numPr>
+          <w:ilvl w:val="0"/>
+          <w:numId w:val="16"/>
+        </w:numPr>
+      </w:pPr>
+      <w:r>
+        <w:t xml:space="preserve">Указание персонально номера </w:t>
+      </w:r>
+    </w:p>
+    <w:p>
+      <w:pPr>
+        <w:pStyle w:val="a0"/>
+        <w:numPr>
+          <w:ilvl w:val="0"/>
+          <w:numId w:val="16"/>
+        </w:numPr>
+      </w:pPr>
+      <w:r>
+        <w:t>Соглашение с обработкой данных организацией</w:t>
+      </w:r>
+      <w:r>
+        <w:t xml:space="preserve">, </w:t>
+      </w:r>
+      <w:r>
+        <w:t xml:space="preserve">нажатием на </w:t>
       </w:r>
       <w:r>
         <w:rPr>
           <w:lang w:val="en-US"/>
         </w:rPr>
-        <w:t>Case</w:t>
+        <w:t>checkbox</w:t>
+      </w:r>
+    </w:p>
+    <w:p>
+      <w:pPr>
+        <w:pStyle w:val="a0"/>
+        <w:numPr>
+          <w:ilvl w:val="0"/>
+          <w:numId w:val="16"/>
+        </w:numPr>
+      </w:pPr>
+      <w:r>
+        <w:t xml:space="preserve">Нажатие кнопки </w:t>
+      </w:r>
+      <w:r>
+        <w:t>“</w:t>
+      </w:r>
+      <w:r>
+        <w:t>ВОЙТИ</w:t>
+      </w:r>
+      <w:r>
+        <w:t>”,</w:t>
+      </w:r>
+      <w:r>
+        <w:t xml:space="preserve"> с последующим созданием пользователя в системе</w:t>
+      </w:r>
+    </w:p>
+    <w:p>
+      <w:pPr>
+        <w:pStyle w:val="a0"/>
+        <w:numPr>
+          <w:ilvl w:val="0"/>
+          <w:numId w:val="16"/>
+        </w:numPr>
+      </w:pPr>
+      <w:r>
+        <w:t xml:space="preserve">Открытие страницы личного рабочего места пользователя </w:t>
+      </w:r>
+    </w:p>
+    <w:p>
+      <w:pPr>
+        <w:pStyle w:val="3"/>
+      </w:pPr>
+      <w:r>
+        <w:lastRenderedPageBreak/>
+        <w:t>Авторизация</w:t>
+      </w:r>
+    </w:p>
+    <w:p>
+      <w:pPr>
+        <w:pStyle w:val="a0"/>
+      </w:pPr>
+      <w:bookmarkStart w:id="26" w:name="_Toc211722995"/>
+      <w:r>
+        <w:t xml:space="preserve">Триггер – нажатие кнопки </w:t>
+      </w:r>
+      <w:r>
+        <w:t>“</w:t>
+      </w:r>
+      <w:r>
+        <w:t>ВОЙТИ</w:t>
+      </w:r>
+      <w:r>
+        <w:t>”</w:t>
+      </w:r>
+      <w:r>
+        <w:t xml:space="preserve"> на главной странице веб-приложения </w:t>
+      </w:r>
+    </w:p>
+    <w:p>
+      <w:pPr>
+        <w:pStyle w:val="a0"/>
+      </w:pPr>
+      <w:r>
+        <w:t>Основной сценарий</w:t>
+      </w:r>
+      <w:r>
+        <w:t>:</w:t>
+      </w:r>
+    </w:p>
+    <w:p>
+      <w:pPr>
+        <w:pStyle w:val="a0"/>
+        <w:numPr>
+          <w:ilvl w:val="0"/>
+          <w:numId w:val="20"/>
+        </w:numPr>
+        <w:ind w:left="993" w:hanging="426"/>
+      </w:pPr>
+      <w:r>
+        <w:t xml:space="preserve">Указание персонально номера </w:t>
+      </w:r>
+    </w:p>
+    <w:p>
+      <w:pPr>
+        <w:pStyle w:val="a0"/>
+        <w:numPr>
+          <w:ilvl w:val="0"/>
+          <w:numId w:val="20"/>
+        </w:numPr>
+        <w:ind w:left="993" w:hanging="426"/>
+      </w:pPr>
+      <w:r>
+        <w:t>Указание пароля</w:t>
+      </w:r>
+    </w:p>
+    <w:p>
+      <w:pPr>
+        <w:pStyle w:val="a0"/>
+        <w:numPr>
+          <w:ilvl w:val="0"/>
+          <w:numId w:val="20"/>
+        </w:numPr>
+        <w:ind w:left="993" w:hanging="426"/>
+      </w:pPr>
+      <w:r>
+        <w:t xml:space="preserve">Нажатие кнопки </w:t>
+      </w:r>
+      <w:r>
+        <w:t>“</w:t>
+      </w:r>
+      <w:r>
+        <w:t>ВОЙТИ</w:t>
+      </w:r>
+      <w:r>
+        <w:t>”,</w:t>
+      </w:r>
+      <w:r>
+        <w:t xml:space="preserve"> с последующим созданием пользователя в системе</w:t>
+      </w:r>
+    </w:p>
+    <w:p>
+      <w:pPr>
+        <w:pStyle w:val="a0"/>
+      </w:pPr>
+    </w:p>
+    <w:p>
+      <w:pPr>
+        <w:pStyle w:val="2"/>
+      </w:pPr>
+      <w:r>
+        <w:t xml:space="preserve">Функциональные требования для роли </w:t>
+      </w:r>
+      <w:bookmarkEnd w:id="26"/>
+      <w:r>
+        <w:rPr>
+          <w:color w:val="008000"/>
+        </w:rPr>
+        <w:t>Авторизированный пользователь</w:t>
+      </w:r>
+    </w:p>
+    <w:p>
+      <w:pPr>
+        <w:pStyle w:val="3"/>
+      </w:pPr>
+      <w:bookmarkStart w:id="27" w:name="_Toc211722997"/>
+      <w:r>
+        <w:t>Выход</w:t>
+      </w:r>
+    </w:p>
+    <w:p>
+      <w:pPr>
+        <w:pStyle w:val="a0"/>
+      </w:pPr>
+      <w:r>
+        <w:t xml:space="preserve">Триггер – нажатие кнопки </w:t>
+      </w:r>
+      <w:r>
+        <w:t>“</w:t>
+      </w:r>
+      <w:r>
+        <w:t>ВЫЙТИ</w:t>
+      </w:r>
+      <w:r>
+        <w:t>”</w:t>
       </w:r>
       <w:r>
         <w:t xml:space="preserve"> </w:t>
       </w:r>
-      <w:r>
-        <w:t>моделью</w:t>
-      </w:r>
-      <w:r>
-        <w:t>.</w:t>
-      </w:r>
-      <w:r>
-        <w:t xml:space="preserve"> Для каждой роли необходимо ввести отдельный пункт </w:t>
-      </w:r>
-      <w:r>
-        <w:t>2</w:t>
-      </w:r>
-      <w:r>
-        <w:t>-го уровня, такой как</w:t>
-      </w:r>
-      <w:r>
-        <w:t xml:space="preserve"> </w:t>
-      </w:r>
-      <w:r>
-        <w:fldChar w:fldCharType="begin"/>
-      </w:r>
-      <w:r>
-        <w:instrText xml:space="preserve"> REF _Ref211717671 \r \h </w:instrText>
-      </w:r>
-      <w:r>
-        <w:fldChar w:fldCharType="separate"/>
-      </w:r>
-      <w:r>
-        <w:t>3.2</w:t>
-      </w:r>
-      <w:r>
-        <w:fldChar w:fldCharType="end"/>
-      </w:r>
-      <w:r>
-        <w:t>]</w:t>
+    </w:p>
+    <w:p>
+      <w:pPr>
+        <w:pStyle w:val="a0"/>
+      </w:pPr>
+      <w:r>
+        <w:t>Основной сценарий</w:t>
+      </w:r>
+      <w:r>
+        <w:t>:</w:t>
+      </w:r>
+    </w:p>
+    <w:p>
+      <w:pPr>
+        <w:pStyle w:val="a0"/>
+        <w:numPr>
+          <w:ilvl w:val="0"/>
+          <w:numId w:val="22"/>
+        </w:numPr>
+      </w:pPr>
+      <w:r>
+        <w:t xml:space="preserve">Нажатие кнопки </w:t>
+      </w:r>
+      <w:r>
+        <w:t xml:space="preserve">“ </w:t>
+      </w:r>
+      <w:r>
+        <w:t>ВЫЙТИ</w:t>
+      </w:r>
+      <w:r>
+        <w:t>”</w:t>
+      </w:r>
+      <w:r>
+        <w:t>, с последующим выходом и переадресацией на главную страницу</w:t>
+      </w:r>
+    </w:p>
+    <w:p>
+      <w:pPr>
+        <w:pStyle w:val="2"/>
+        <w:rPr>
+          <w:color w:val="008000"/>
+        </w:rPr>
+      </w:pPr>
+      <w:r>
+        <w:t xml:space="preserve">Функциональные требования для роли </w:t>
+      </w:r>
+      <w:r>
+        <w:rPr>
+          <w:color w:val="008000"/>
+        </w:rPr>
+        <w:t>Сотрудник</w:t>
       </w:r>
     </w:p>
     <w:p>
       <w:pPr>
         <w:pStyle w:val="3"/>
       </w:pPr>
-      <w:bookmarkStart w:id="26" w:name="_Toc211722993"/>
-      <w:r>
-        <w:t>&lt;Use Case Name 1&gt;</w:t>
-      </w:r>
-      <w:bookmarkEnd w:id="26"/>
-    </w:p>
-    <w:p>
-      <w:pPr>
-        <w:pStyle w:val="Comment"/>
-      </w:pPr>
-      <w:r>
-        <w:t xml:space="preserve">[В этом пункте необходимо сделать описание </w:t>
-      </w:r>
-      <w:r>
-        <w:t>данного</w:t>
-      </w:r>
-      <w:r>
-        <w:t xml:space="preserve"> </w:t>
-      </w:r>
-      <w:r>
+      <w:r>
+        <w:t>Просмотр любых заказов</w:t>
+      </w:r>
+    </w:p>
+    <w:p>
+      <w:pPr>
+        <w:pStyle w:val="a0"/>
+      </w:pPr>
+      <w:r>
+        <w:t>Основной сценарий</w:t>
+      </w:r>
+      <w:r>
+        <w:t>:</w:t>
+      </w:r>
+    </w:p>
+    <w:p>
+      <w:pPr>
+        <w:pStyle w:val="a0"/>
+        <w:numPr>
+          <w:ilvl w:val="0"/>
+          <w:numId w:val="25"/>
+        </w:numPr>
+        <w:ind w:left="851" w:hanging="284"/>
+      </w:pPr>
+      <w:r>
+        <w:t xml:space="preserve">Нажать на поле ввода </w:t>
+      </w:r>
+      <w:r>
+        <w:t>“</w:t>
+      </w:r>
+      <w:r>
+        <w:t>НОМЕРА ЗАКАЗА</w:t>
+      </w:r>
+      <w:r>
+        <w:t>”</w:t>
+      </w:r>
+    </w:p>
+    <w:p>
+      <w:pPr>
+        <w:pStyle w:val="a0"/>
+        <w:numPr>
+          <w:ilvl w:val="0"/>
+          <w:numId w:val="25"/>
+        </w:numPr>
+        <w:ind w:left="851" w:hanging="284"/>
+      </w:pPr>
+      <w:r>
+        <w:t>Ввести номер заказа</w:t>
+      </w:r>
+    </w:p>
+    <w:p>
+      <w:pPr>
+        <w:pStyle w:val="a0"/>
+        <w:numPr>
+          <w:ilvl w:val="0"/>
+          <w:numId w:val="25"/>
+        </w:numPr>
+        <w:ind w:left="851" w:hanging="284"/>
         <w:rPr>
           <w:lang w:val="en-US"/>
         </w:rPr>
-        <w:t>Use</w:t>
-      </w:r>
-      <w:r>
-        <w:t>-</w:t>
+      </w:pPr>
+      <w:r>
+        <w:t xml:space="preserve">Нажать на кнопку </w:t>
       </w:r>
       <w:r>
         <w:rPr>
           <w:lang w:val="en-US"/>
         </w:rPr>
-        <w:t>Case</w:t>
-      </w:r>
-      <w:r>
-        <w:t>.]</w:t>
-      </w:r>
+        <w:t>“</w:t>
+      </w:r>
+      <w:r>
+        <w:t>Поиск</w:t>
+      </w:r>
+      <w:r>
+        <w:rPr>
+          <w:lang w:val="en-US"/>
+        </w:rPr>
+        <w:t>”</w:t>
+      </w:r>
+    </w:p>
+    <w:p>
+      <w:pPr>
+        <w:pStyle w:val="a0"/>
+        <w:ind w:left="0"/>
+      </w:pPr>
     </w:p>
     <w:p>
       <w:pPr>
         <w:pStyle w:val="3"/>
       </w:pPr>
-      <w:bookmarkStart w:id="27" w:name="_Toc211722994"/>
-      <w:r>
-        <w:t>&lt;Use Case Name 2&gt;</w:t>
-      </w:r>
+      <w:r>
+        <w:t>Редактирование любых заказов</w:t>
+      </w:r>
+    </w:p>
+    <w:p>
+      <w:pPr>
+        <w:pStyle w:val="a0"/>
+      </w:pPr>
+      <w:r>
+        <w:t>Основной сценарий</w:t>
+      </w:r>
+      <w:r>
+        <w:t>:</w:t>
+      </w:r>
+    </w:p>
+    <w:p>
+      <w:pPr>
+        <w:pStyle w:val="a0"/>
+        <w:numPr>
+          <w:ilvl w:val="0"/>
+          <w:numId w:val="26"/>
+        </w:numPr>
+      </w:pPr>
+      <w:r>
+        <w:t xml:space="preserve">Нажать на поле ввода </w:t>
+      </w:r>
+      <w:r>
+        <w:t>“</w:t>
+      </w:r>
+      <w:r>
+        <w:t>НОМЕРА ЗАКАЗА</w:t>
+      </w:r>
+      <w:r>
+        <w:t>”</w:t>
+      </w:r>
+    </w:p>
+    <w:p>
+      <w:pPr>
+        <w:pStyle w:val="a0"/>
+        <w:numPr>
+          <w:ilvl w:val="0"/>
+          <w:numId w:val="26"/>
+        </w:numPr>
+      </w:pPr>
+      <w:r>
+        <w:t>Ввести номер заказа</w:t>
+      </w:r>
+    </w:p>
+    <w:p>
+      <w:pPr>
+        <w:pStyle w:val="a0"/>
+        <w:numPr>
+          <w:ilvl w:val="0"/>
+          <w:numId w:val="26"/>
+        </w:numPr>
+        <w:rPr>
+          <w:lang w:val="en-US"/>
+        </w:rPr>
+      </w:pPr>
+      <w:r>
+        <w:t xml:space="preserve">Нажать на кнопку </w:t>
+      </w:r>
+      <w:r>
+        <w:rPr>
+          <w:lang w:val="en-US"/>
+        </w:rPr>
+        <w:t>“</w:t>
+      </w:r>
+      <w:r>
+        <w:t>Поиск</w:t>
+      </w:r>
+      <w:r>
+        <w:rPr>
+          <w:lang w:val="en-US"/>
+        </w:rPr>
+        <w:t>”</w:t>
+      </w:r>
+    </w:p>
+    <w:p>
+      <w:pPr>
+        <w:pStyle w:val="4"/>
+      </w:pPr>
+      <w:r>
+        <w:t xml:space="preserve">Изменить срок хранения </w:t>
+      </w:r>
+    </w:p>
+    <w:p>
+      <w:pPr>
+        <w:pStyle w:val="a0"/>
+        <w:rPr>
+          <w:lang w:val="en-US"/>
+        </w:rPr>
+      </w:pPr>
+      <w:r>
+        <w:t xml:space="preserve">Триггер – нажатие кнопки </w:t>
+      </w:r>
+      <w:r>
+        <w:rPr>
+          <w:lang w:val="en-US"/>
+        </w:rPr>
+        <w:t>“</w:t>
+      </w:r>
+      <w:r>
+        <w:t>Изменить</w:t>
+      </w:r>
+      <w:r>
+        <w:rPr>
+          <w:lang w:val="en-US"/>
+        </w:rPr>
+        <w:t>”</w:t>
+      </w:r>
+    </w:p>
+    <w:p>
+      <w:pPr>
+        <w:pStyle w:val="a0"/>
+      </w:pPr>
+      <w:r>
+        <w:t>Основной сценарий</w:t>
+      </w:r>
+      <w:r>
+        <w:t>:</w:t>
+      </w:r>
+    </w:p>
+    <w:p>
+      <w:pPr>
+        <w:pStyle w:val="a0"/>
+        <w:numPr>
+          <w:ilvl w:val="0"/>
+          <w:numId w:val="28"/>
+        </w:numPr>
+      </w:pPr>
+      <w:r>
+        <w:t xml:space="preserve">Выбрать дату хранения </w:t>
+      </w:r>
+    </w:p>
+    <w:p>
+      <w:pPr>
+        <w:pStyle w:val="a0"/>
+        <w:numPr>
+          <w:ilvl w:val="0"/>
+          <w:numId w:val="28"/>
+        </w:numPr>
+      </w:pPr>
+      <w:r>
+        <w:t>Сохранить изменения</w:t>
+      </w:r>
+      <w:r>
+        <w:t xml:space="preserve">, </w:t>
+      </w:r>
+      <w:r>
+        <w:t xml:space="preserve">нажав кнопку </w:t>
+      </w:r>
+      <w:r>
+        <w:t>“</w:t>
+      </w:r>
+      <w:r>
+        <w:t>Сохранить</w:t>
+      </w:r>
+      <w:r>
+        <w:t>”</w:t>
+      </w:r>
+    </w:p>
+    <w:p>
+      <w:pPr>
+        <w:pStyle w:val="4"/>
+      </w:pPr>
+      <w:r>
+        <w:t xml:space="preserve">Изменить статус  </w:t>
+      </w:r>
+    </w:p>
+    <w:p>
+      <w:pPr>
+        <w:pStyle w:val="a0"/>
+      </w:pPr>
+      <w:r>
+        <w:t xml:space="preserve">Триггер – нажатие кнопки </w:t>
+      </w:r>
+      <w:r>
+        <w:t>“</w:t>
+      </w:r>
+      <w:r>
+        <w:t>Выполнено</w:t>
+      </w:r>
+      <w:r>
+        <w:t>”</w:t>
+      </w:r>
+    </w:p>
+    <w:p>
+      <w:pPr>
+        <w:pStyle w:val="a0"/>
+      </w:pPr>
+      <w:r>
+        <w:t>Основной сценарий</w:t>
+      </w:r>
+      <w:r>
+        <w:t>:</w:t>
+      </w:r>
+    </w:p>
+    <w:p>
+      <w:pPr>
+        <w:pStyle w:val="a0"/>
+        <w:numPr>
+          <w:ilvl w:val="0"/>
+          <w:numId w:val="29"/>
+        </w:numPr>
+      </w:pPr>
+      <w:r>
+        <w:t xml:space="preserve">Изменение статуса заказа на </w:t>
+      </w:r>
+      <w:r>
+        <w:t>“</w:t>
+      </w:r>
+      <w:r>
+        <w:t>Выполнено</w:t>
+      </w:r>
+      <w:r>
+        <w:t>”</w:t>
+      </w:r>
+    </w:p>
+    <w:p>
+      <w:pPr>
+        <w:pStyle w:val="4"/>
+      </w:pPr>
+      <w:r>
+        <w:t xml:space="preserve">Скачивать файл </w:t>
+      </w:r>
+    </w:p>
+    <w:p>
+      <w:pPr>
+        <w:pStyle w:val="a0"/>
+      </w:pPr>
+      <w:r>
+        <w:t xml:space="preserve">Триггер – нажатие кнопки </w:t>
+      </w:r>
+      <w:r>
+        <w:t>“</w:t>
+      </w:r>
+      <w:r>
+        <w:t>Скачать</w:t>
+      </w:r>
+      <w:r>
+        <w:t>”</w:t>
+      </w:r>
+      <w:r>
+        <w:t xml:space="preserve"> у нужного файла</w:t>
+      </w:r>
+    </w:p>
+    <w:p>
+      <w:pPr>
+        <w:pStyle w:val="a0"/>
+      </w:pPr>
+      <w:r>
+        <w:t>Основной сценарий</w:t>
+      </w:r>
+      <w:r>
+        <w:t>:</w:t>
+      </w:r>
+    </w:p>
+    <w:p>
+      <w:pPr>
+        <w:pStyle w:val="a0"/>
+        <w:numPr>
+          <w:ilvl w:val="0"/>
+          <w:numId w:val="29"/>
+        </w:numPr>
+      </w:pPr>
+      <w:r>
+        <w:t>Открытие окна</w:t>
+      </w:r>
+      <w:r>
+        <w:t xml:space="preserve">, </w:t>
+      </w:r>
+      <w:r>
+        <w:t xml:space="preserve">предлагающего сохранить файл в нужный каталог </w:t>
+      </w:r>
+    </w:p>
+    <w:p>
+      <w:pPr>
+        <w:pStyle w:val="a0"/>
+        <w:numPr>
+          <w:ilvl w:val="0"/>
+          <w:numId w:val="29"/>
+        </w:numPr>
+      </w:pPr>
+      <w:r>
+        <w:t>Скачивание файла</w:t>
+      </w:r>
+      <w:r>
+        <w:t xml:space="preserve">, </w:t>
+      </w:r>
+      <w:r>
+        <w:t xml:space="preserve">нажав кнопку </w:t>
+      </w:r>
+      <w:r>
+        <w:t>“</w:t>
+      </w:r>
+      <w:r>
+        <w:t>Скачать</w:t>
+      </w:r>
+      <w:r>
+        <w:t>”</w:t>
+      </w:r>
+    </w:p>
+    <w:p>
+      <w:pPr>
+        <w:pStyle w:val="a0"/>
+        <w:ind w:left="0"/>
+      </w:pPr>
+    </w:p>
+    <w:p>
+      <w:pPr>
+        <w:pStyle w:val="2"/>
+        <w:rPr>
+          <w:color w:val="008000"/>
+        </w:rPr>
+      </w:pPr>
+      <w:r>
+        <w:t xml:space="preserve">Функциональные требования для роли </w:t>
+      </w:r>
+      <w:r>
+        <w:rPr>
+          <w:color w:val="008000"/>
+        </w:rPr>
+        <w:t xml:space="preserve">Клиент </w:t>
+      </w:r>
+    </w:p>
+    <w:p>
+      <w:pPr>
+        <w:pStyle w:val="3"/>
+      </w:pPr>
+      <w:r>
+        <w:t>Просмотр своих заказов</w:t>
+      </w:r>
+    </w:p>
+    <w:p>
+      <w:pPr>
+        <w:pStyle w:val="a0"/>
+      </w:pPr>
+      <w:r>
+        <w:t xml:space="preserve">Триггер – нажатие на любой заказ из списка </w:t>
+      </w:r>
+      <w:r>
+        <w:t>“</w:t>
+      </w:r>
+      <w:r>
+        <w:t>Мои заказы</w:t>
+      </w:r>
+      <w:r>
+        <w:t>”</w:t>
+      </w:r>
+    </w:p>
+    <w:p>
+      <w:pPr>
+        <w:pStyle w:val="a0"/>
+      </w:pPr>
+      <w:r>
+        <w:t>Основной сценарий</w:t>
+      </w:r>
+      <w:r>
+        <w:t>:</w:t>
+      </w:r>
+    </w:p>
+    <w:p>
+      <w:pPr>
+        <w:pStyle w:val="a0"/>
+        <w:numPr>
+          <w:ilvl w:val="0"/>
+          <w:numId w:val="33"/>
+        </w:numPr>
+      </w:pPr>
+      <w:r>
+        <w:t>Открытие окна для просмотра заказа</w:t>
+      </w:r>
+    </w:p>
+    <w:p>
+      <w:pPr>
+        <w:pStyle w:val="a0"/>
+        <w:numPr>
+          <w:ilvl w:val="0"/>
+          <w:numId w:val="33"/>
+        </w:numPr>
+      </w:pPr>
+      <w:r>
+        <w:t xml:space="preserve">Переход назад кнопкой </w:t>
+      </w:r>
+      <w:r>
+        <w:t>“←”</w:t>
+      </w:r>
+    </w:p>
+    <w:p>
+      <w:pPr>
+        <w:pStyle w:val="a0"/>
+        <w:ind w:left="0"/>
+      </w:pPr>
+    </w:p>
+    <w:p>
+      <w:pPr>
+        <w:pStyle w:val="4"/>
+      </w:pPr>
+      <w:r>
+        <w:t xml:space="preserve">Скачивание файлов </w:t>
+      </w:r>
+    </w:p>
+    <w:p>
+      <w:pPr>
+        <w:pStyle w:val="a0"/>
+      </w:pPr>
+      <w:r>
+        <w:t xml:space="preserve">Триггер – нажатие кнопки </w:t>
+      </w:r>
+      <w:r>
+        <w:t>“</w:t>
+      </w:r>
+      <w:r>
+        <w:t>Скачать</w:t>
+      </w:r>
+      <w:r>
+        <w:t>”</w:t>
+      </w:r>
+      <w:r>
+        <w:t xml:space="preserve"> у нужного файла заказа </w:t>
+      </w:r>
+    </w:p>
+    <w:p>
+      <w:pPr>
+        <w:pStyle w:val="a0"/>
+      </w:pPr>
+      <w:r>
+        <w:t>Основной сценарий</w:t>
+      </w:r>
+      <w:r>
+        <w:t>:</w:t>
+      </w:r>
+    </w:p>
+    <w:p>
+      <w:pPr>
+        <w:pStyle w:val="a0"/>
+        <w:numPr>
+          <w:ilvl w:val="0"/>
+          <w:numId w:val="35"/>
+        </w:numPr>
+      </w:pPr>
+      <w:r>
+        <w:t>Открытие окна</w:t>
+      </w:r>
+      <w:r>
+        <w:t xml:space="preserve">, </w:t>
+      </w:r>
+      <w:r>
+        <w:t xml:space="preserve">предлагающего сохранить файл в нужный каталог </w:t>
+      </w:r>
+    </w:p>
+    <w:p>
+      <w:pPr>
+        <w:pStyle w:val="a0"/>
+        <w:numPr>
+          <w:ilvl w:val="0"/>
+          <w:numId w:val="35"/>
+        </w:numPr>
+      </w:pPr>
+      <w:r>
+        <w:t>Скачивание файла</w:t>
+      </w:r>
+      <w:r>
+        <w:t xml:space="preserve">, </w:t>
+      </w:r>
+      <w:r>
+        <w:t xml:space="preserve">нажав кнопку </w:t>
+      </w:r>
+      <w:r>
+        <w:t>“</w:t>
+      </w:r>
+      <w:r>
+        <w:t>Скачать</w:t>
+      </w:r>
+      <w:r>
+        <w:t>”</w:t>
+      </w:r>
+    </w:p>
+    <w:p>
+      <w:pPr>
+        <w:pStyle w:val="a0"/>
+        <w:ind w:left="927"/>
+      </w:pPr>
+    </w:p>
+    <w:p>
+      <w:pPr>
+        <w:pStyle w:val="3"/>
+      </w:pPr>
+      <w:r>
+        <w:t>Удаление своих заказов</w:t>
+      </w:r>
+    </w:p>
+    <w:p>
+      <w:pPr>
+        <w:pStyle w:val="a0"/>
+      </w:pPr>
+      <w:r>
+        <w:t xml:space="preserve">Триггер – нажатие на кнопку </w:t>
+      </w:r>
+      <w:r>
+        <w:t>“</w:t>
+      </w:r>
+      <w:r>
+        <w:t>Удалить</w:t>
+      </w:r>
+      <w:r>
+        <w:t>”</w:t>
+      </w:r>
+      <w:r>
+        <w:t xml:space="preserve"> у нужного заказа</w:t>
+      </w:r>
+    </w:p>
+    <w:p>
+      <w:pPr>
+        <w:pStyle w:val="a0"/>
+      </w:pPr>
+      <w:r>
+        <w:t>Основной сценарий</w:t>
+      </w:r>
+      <w:r>
+        <w:t>:</w:t>
+      </w:r>
+    </w:p>
+    <w:p>
+      <w:pPr>
+        <w:pStyle w:val="a0"/>
+        <w:numPr>
+          <w:ilvl w:val="0"/>
+          <w:numId w:val="36"/>
+        </w:numPr>
+        <w:ind w:left="851" w:hanging="284"/>
+      </w:pPr>
+      <w:r>
+        <w:t>Открытие диалогового окна</w:t>
+      </w:r>
+    </w:p>
+    <w:p>
+      <w:pPr>
+        <w:pStyle w:val="a0"/>
+        <w:numPr>
+          <w:ilvl w:val="0"/>
+          <w:numId w:val="36"/>
+        </w:numPr>
+        <w:ind w:left="851" w:hanging="284"/>
+      </w:pPr>
+      <w:r>
+        <w:t>Подтверждение удаления</w:t>
+      </w:r>
+      <w:r>
+        <w:rPr>
+          <w:lang w:val="en-US"/>
+        </w:rPr>
+        <w:t xml:space="preserve">, </w:t>
+      </w:r>
+      <w:r>
+        <w:t xml:space="preserve">кнопкой </w:t>
+      </w:r>
+      <w:r>
+        <w:rPr>
+          <w:lang w:val="en-US"/>
+        </w:rPr>
+        <w:t>“</w:t>
+      </w:r>
+      <w:r>
+        <w:t>Подтвердить</w:t>
+      </w:r>
+      <w:r>
+        <w:rPr>
+          <w:lang w:val="en-US"/>
+        </w:rPr>
+        <w:t>”</w:t>
+      </w:r>
+    </w:p>
+    <w:p>
+      <w:pPr>
+        <w:pStyle w:val="a0"/>
+        <w:ind w:left="927"/>
+      </w:pPr>
+    </w:p>
+    <w:p>
+      <w:pPr>
+        <w:pStyle w:val="3"/>
+      </w:pPr>
+      <w:r>
+        <w:t>Редактирование своих заказов</w:t>
+      </w:r>
+    </w:p>
+    <w:p>
+      <w:pPr>
+        <w:pStyle w:val="a0"/>
+      </w:pPr>
+      <w:r>
+        <w:t xml:space="preserve">Триггер – нажатие на кнопку </w:t>
+      </w:r>
+      <w:r>
+        <w:t>“</w:t>
+      </w:r>
+      <w:r>
+        <w:t>Изменить</w:t>
+      </w:r>
+      <w:r>
+        <w:t>”</w:t>
+      </w:r>
+      <w:r>
+        <w:t xml:space="preserve"> у нужного заказа</w:t>
+      </w:r>
+    </w:p>
+    <w:p>
+      <w:pPr>
+        <w:pStyle w:val="a0"/>
+      </w:pPr>
+      <w:r>
+        <w:t>Основной сценарий</w:t>
+      </w:r>
+      <w:r>
+        <w:t>:</w:t>
+      </w:r>
+    </w:p>
+    <w:p>
+      <w:pPr>
+        <w:pStyle w:val="a0"/>
+        <w:numPr>
+          <w:ilvl w:val="0"/>
+          <w:numId w:val="40"/>
+        </w:numPr>
+        <w:ind w:left="851" w:hanging="284"/>
+      </w:pPr>
+      <w:r>
+        <w:t>Открытие окна для просмотра кон</w:t>
+      </w:r>
+      <w:r>
+        <w:t>кретного</w:t>
+      </w:r>
+      <w:r>
+        <w:t xml:space="preserve"> заказа</w:t>
+      </w:r>
+    </w:p>
+    <w:p>
+      <w:pPr>
+        <w:pStyle w:val="a0"/>
+        <w:numPr>
+          <w:ilvl w:val="0"/>
+          <w:numId w:val="40"/>
+        </w:numPr>
+        <w:ind w:left="851" w:hanging="284"/>
+      </w:pPr>
+      <w:r>
+        <w:t xml:space="preserve">Переход назад кнопкой </w:t>
+      </w:r>
+      <w:r>
+        <w:t>“←”</w:t>
+      </w:r>
+    </w:p>
+    <w:p>
+      <w:pPr>
+        <w:pStyle w:val="a0"/>
+        <w:ind w:left="0"/>
+      </w:pPr>
+    </w:p>
+    <w:p>
+      <w:pPr>
+        <w:pStyle w:val="4"/>
+      </w:pPr>
+      <w:r>
+        <w:t xml:space="preserve">Удаление файлов </w:t>
+      </w:r>
+    </w:p>
+    <w:p>
+      <w:pPr>
+        <w:pStyle w:val="a0"/>
+      </w:pPr>
+      <w:r>
+        <w:t xml:space="preserve">Триггер – нажатие кнопки </w:t>
+      </w:r>
+      <w:r>
+        <w:t>“</w:t>
+      </w:r>
+      <w:r>
+        <w:t>Удалить</w:t>
+      </w:r>
+      <w:r>
+        <w:t>”</w:t>
+      </w:r>
+      <w:r>
+        <w:t xml:space="preserve"> у нужного файла заказа </w:t>
+      </w:r>
+    </w:p>
+    <w:p>
+      <w:pPr>
+        <w:pStyle w:val="a0"/>
+      </w:pPr>
+      <w:r>
+        <w:t>Основной сценарий</w:t>
+      </w:r>
+      <w:r>
+        <w:t>:</w:t>
+      </w:r>
+    </w:p>
+    <w:p>
+      <w:pPr>
+        <w:pStyle w:val="a0"/>
+        <w:numPr>
+          <w:ilvl w:val="0"/>
+          <w:numId w:val="42"/>
+        </w:numPr>
+        <w:ind w:left="851" w:hanging="284"/>
+      </w:pPr>
+      <w:r>
+        <w:t xml:space="preserve">Открытие диалогового окна </w:t>
+      </w:r>
+    </w:p>
+    <w:p>
+      <w:pPr>
+        <w:pStyle w:val="a0"/>
+        <w:numPr>
+          <w:ilvl w:val="0"/>
+          <w:numId w:val="42"/>
+        </w:numPr>
+        <w:ind w:left="851" w:hanging="284"/>
+      </w:pPr>
+      <w:r>
+        <w:t>Удаление файла</w:t>
+      </w:r>
+      <w:r>
+        <w:t xml:space="preserve">, </w:t>
+      </w:r>
+      <w:r>
+        <w:t xml:space="preserve">нажав кнопку </w:t>
+      </w:r>
+      <w:r>
+        <w:t>“</w:t>
+      </w:r>
+      <w:r>
+        <w:t>Удалить</w:t>
+      </w:r>
+      <w:r>
+        <w:t>”</w:t>
+      </w:r>
+    </w:p>
+    <w:p>
+      <w:pPr>
+        <w:pStyle w:val="3"/>
+      </w:pPr>
+      <w:r>
+        <w:t>Создание заказа</w:t>
+      </w:r>
+    </w:p>
+    <w:p>
+      <w:pPr>
+        <w:pStyle w:val="a0"/>
+      </w:pPr>
+      <w:r>
+        <w:t xml:space="preserve">Триггер – нажатие кнопки  </w:t>
+      </w:r>
+      <w:r>
+        <w:t>“</w:t>
+      </w:r>
+      <w:r>
+        <w:t>Добавить заказ</w:t>
+      </w:r>
+      <w:r>
+        <w:t>”</w:t>
+      </w:r>
+    </w:p>
+    <w:p>
+      <w:pPr>
+        <w:pStyle w:val="a0"/>
+      </w:pPr>
+      <w:r>
+        <w:t>Основной сценарий</w:t>
+      </w:r>
+      <w:r>
+        <w:t>:</w:t>
+      </w:r>
+    </w:p>
+    <w:p>
+      <w:pPr>
+        <w:pStyle w:val="a0"/>
+        <w:numPr>
+          <w:ilvl w:val="0"/>
+          <w:numId w:val="43"/>
+        </w:numPr>
+        <w:ind w:left="993" w:hanging="284"/>
+      </w:pPr>
+      <w:r>
+        <w:t>Открытие окна для создания заказа</w:t>
+      </w:r>
+    </w:p>
+    <w:p>
+      <w:pPr>
+        <w:pStyle w:val="a0"/>
+        <w:numPr>
+          <w:ilvl w:val="0"/>
+          <w:numId w:val="43"/>
+        </w:numPr>
+        <w:ind w:left="993" w:hanging="284"/>
+      </w:pPr>
+      <w:r>
+        <w:t xml:space="preserve">Заполнение полей </w:t>
+      </w:r>
+    </w:p>
+    <w:p>
+      <w:pPr>
+        <w:pStyle w:val="a0"/>
+        <w:numPr>
+          <w:ilvl w:val="0"/>
+          <w:numId w:val="43"/>
+        </w:numPr>
+        <w:ind w:left="993" w:hanging="284"/>
+      </w:pPr>
+      <w:r>
+        <w:t>Отправка заказа на исполнение</w:t>
+      </w:r>
+      <w:r>
+        <w:t xml:space="preserve">, </w:t>
+      </w:r>
+      <w:r>
+        <w:t xml:space="preserve">нажатием кнопки </w:t>
+      </w:r>
+      <w:r>
+        <w:t>“</w:t>
+      </w:r>
+      <w:r>
+        <w:t>Создать</w:t>
+      </w:r>
+      <w:r>
+        <w:t>”</w:t>
+      </w:r>
+    </w:p>
+    <w:p>
+      <w:pPr>
+        <w:pStyle w:val="a0"/>
+        <w:ind w:left="0"/>
+      </w:pPr>
+    </w:p>
+    <w:p>
+      <w:pPr>
+        <w:pStyle w:val="a0"/>
+        <w:ind w:left="0"/>
+      </w:pPr>
+    </w:p>
+    <w:p>
+      <w:pPr>
+        <w:pStyle w:val="a0"/>
+        <w:ind w:left="0"/>
+      </w:pPr>
+    </w:p>
+    <w:p>
+      <w:pPr>
+        <w:pStyle w:val="a0"/>
+        <w:ind w:left="0"/>
+      </w:pPr>
+    </w:p>
+    <w:p>
+      <w:pPr>
+        <w:pStyle w:val="a0"/>
+        <w:ind w:left="0"/>
+      </w:pPr>
+    </w:p>
+    <w:p>
+      <w:pPr>
+        <w:pStyle w:val="a0"/>
+        <w:ind w:left="0"/>
+      </w:pPr>
+    </w:p>
+    <w:p>
+      <w:pPr>
+        <w:pStyle w:val="a0"/>
+        <w:ind w:left="0"/>
+      </w:pPr>
+    </w:p>
+    <w:p>
+      <w:pPr>
+        <w:pStyle w:val="a0"/>
+        <w:ind w:left="0"/>
+      </w:pPr>
+    </w:p>
+    <w:p>
+      <w:pPr>
+        <w:pStyle w:val="a0"/>
+        <w:ind w:left="0"/>
+      </w:pPr>
+    </w:p>
+    <w:p>
+      <w:pPr>
+        <w:pStyle w:val="a0"/>
+        <w:ind w:left="0"/>
+      </w:pPr>
+    </w:p>
+    <w:p>
+      <w:pPr>
+        <w:pStyle w:val="a0"/>
+        <w:ind w:left="0"/>
+      </w:pPr>
+    </w:p>
+    <w:p>
+      <w:pPr>
+        <w:pStyle w:val="a0"/>
+        <w:ind w:left="927"/>
+      </w:pPr>
+    </w:p>
+    <w:p>
+      <w:pPr>
+        <w:pStyle w:val="a0"/>
+        <w:ind w:left="927"/>
+      </w:pPr>
+    </w:p>
+    <w:p>
+      <w:pPr>
+        <w:pStyle w:val="a0"/>
+        <w:ind w:left="0"/>
+      </w:pPr>
+    </w:p>
+    <w:p>
+      <w:pPr>
+        <w:pStyle w:val="a0"/>
+        <w:ind w:left="0"/>
+      </w:pPr>
+    </w:p>
+    <w:p>
+      <w:pPr>
+        <w:pStyle w:val="a0"/>
+      </w:pPr>
+    </w:p>
+    <w:p>
+      <w:pPr>
+        <w:pStyle w:val="a0"/>
+        <w:ind w:left="0"/>
+      </w:pPr>
+    </w:p>
+    <w:p>
+      <w:pPr>
+        <w:pStyle w:val="a0"/>
+      </w:pPr>
+    </w:p>
+    <w:p>
+      <w:pPr>
+        <w:pStyle w:val="a0"/>
+      </w:pPr>
+    </w:p>
+    <w:p>
+      <w:pPr>
+        <w:pStyle w:val="a0"/>
+        <w:ind w:left="927"/>
+      </w:pPr>
+    </w:p>
+    <w:p>
+      <w:pPr>
+        <w:pStyle w:val="a0"/>
+        <w:ind w:left="0"/>
+      </w:pPr>
+    </w:p>
+    <w:p>
+      <w:pPr>
+        <w:pStyle w:val="a0"/>
+      </w:pPr>
+    </w:p>
+    <w:p>
+      <w:pPr>
+        <w:pStyle w:val="a0"/>
+        <w:ind w:left="0"/>
+      </w:pPr>
+    </w:p>
+    <w:p>
+      <w:pPr>
+        <w:pStyle w:val="a0"/>
+        <w:ind w:left="0"/>
+      </w:pPr>
+    </w:p>
+    <w:p>
+      <w:pPr>
+        <w:pStyle w:val="a0"/>
+        <w:ind w:left="0"/>
+      </w:pPr>
+    </w:p>
+    <w:p>
+      <w:pPr>
+        <w:pStyle w:val="a0"/>
+        <w:ind w:left="0"/>
+      </w:pPr>
+    </w:p>
+    <w:p>
+      <w:pPr>
+        <w:pStyle w:val="a0"/>
+      </w:pPr>
+    </w:p>
+    <w:p>
+      <w:pPr>
+        <w:pStyle w:val="a0"/>
+      </w:pPr>
+    </w:p>
+    <w:p>
+      <w:pPr>
+        <w:pStyle w:val="a0"/>
+        <w:ind w:left="927"/>
+      </w:pPr>
+    </w:p>
+    <w:p>
+      <w:pPr>
+        <w:pStyle w:val="a0"/>
+        <w:ind w:left="0"/>
+      </w:pPr>
+    </w:p>
+    <w:p>
+      <w:pPr>
+        <w:pStyle w:val="a0"/>
+      </w:pPr>
+    </w:p>
+    <w:p>
+      <w:pPr>
+        <w:pStyle w:val="a0"/>
+      </w:pPr>
+    </w:p>
+    <w:p>
+      <w:pPr>
+        <w:pStyle w:val="a0"/>
+      </w:pPr>
+    </w:p>
+    <w:p>
+      <w:pPr>
+        <w:pStyle w:val="a0"/>
+      </w:pPr>
+    </w:p>
+    <w:p>
+      <w:pPr>
+        <w:pStyle w:val="a0"/>
+      </w:pPr>
+    </w:p>
+    <w:p>
+      <w:pPr>
+        <w:pStyle w:val="a0"/>
+        <w:ind w:left="0"/>
+      </w:pPr>
+    </w:p>
+    <w:p>
+      <w:pPr>
+        <w:pStyle w:val="a0"/>
+        <w:ind w:left="927"/>
+      </w:pPr>
+    </w:p>
+    <w:p>
+      <w:pPr>
+        <w:pStyle w:val="a0"/>
+        <w:ind w:left="0"/>
+      </w:pPr>
+    </w:p>
+    <w:p>
+      <w:pPr>
+        <w:pStyle w:val="2"/>
+      </w:pPr>
+      <w:bookmarkStart w:id="28" w:name="_Ref534795257"/>
+      <w:bookmarkStart w:id="29" w:name="_Toc211722998"/>
       <w:bookmarkEnd w:id="27"/>
-    </w:p>
-    <w:p>
-      <w:pPr>
-        <w:pStyle w:val="Comment"/>
-      </w:pPr>
-      <w:r>
-        <w:t xml:space="preserve">[В этом пункте необходимо сделать описание данного </w:t>
-      </w:r>
-      <w:r>
-        <w:t>Use</w:t>
-      </w:r>
-      <w:r>
-        <w:t>-</w:t>
-      </w:r>
-      <w:r>
-        <w:t>Case</w:t>
-      </w:r>
-      <w:r>
-        <w:t>.]</w:t>
-      </w:r>
-    </w:p>
-    <w:p>
-      <w:pPr>
-        <w:pStyle w:val="2"/>
-      </w:pPr>
-      <w:bookmarkStart w:id="28" w:name="_Toc211722995"/>
-      <w:r>
-        <w:t>Функциональные требования для роли Роль2</w:t>
-      </w:r>
+      <w:r>
+        <w:t>Нефункциональные требования</w:t>
+      </w:r>
+      <w:bookmarkStart w:id="30" w:name="_Toc533580191"/>
+      <w:bookmarkStart w:id="31" w:name="_Toc533580194"/>
+      <w:bookmarkStart w:id="32" w:name="_Toc533580195"/>
+      <w:bookmarkStart w:id="33" w:name="_Toc533580199"/>
+      <w:bookmarkStart w:id="34" w:name="_Toc533580200"/>
+      <w:bookmarkStart w:id="35" w:name="_Toc533580201"/>
       <w:bookmarkEnd w:id="28"/>
-    </w:p>
-    <w:p>
-      <w:pPr>
-        <w:pStyle w:val="3"/>
-      </w:pPr>
-      <w:bookmarkStart w:id="29" w:name="_Toc211722996"/>
-      <w:r>
-        <w:t>&lt;Use Case Name 1&gt;</w:t>
-      </w:r>
       <w:bookmarkEnd w:id="29"/>
-    </w:p>
-    <w:p>
-      <w:pPr>
-        <w:pStyle w:val="Comment"/>
-      </w:pPr>
-      <w:r>
-        <w:t xml:space="preserve">[В этом пункте необходимо сделать описание данного </w:t>
-      </w:r>
-      <w:r>
-        <w:rPr>
-          <w:lang w:val="en-US"/>
-        </w:rPr>
-        <w:t>Use</w:t>
-      </w:r>
-      <w:r>
-        <w:t>-</w:t>
-      </w:r>
-      <w:r>
-        <w:rPr>
-          <w:lang w:val="en-US"/>
-        </w:rPr>
-        <w:t>Case</w:t>
-      </w:r>
-      <w:r>
-        <w:t>.]</w:t>
-      </w:r>
-    </w:p>
-    <w:p>
-      <w:pPr>
-        <w:pStyle w:val="3"/>
-      </w:pPr>
-      <w:bookmarkStart w:id="30" w:name="_Toc211722997"/>
-      <w:r>
-        <w:t>&lt;Use Case Name 2&gt;</w:t>
-      </w:r>
       <w:bookmarkEnd w:id="30"/>
-    </w:p>
-    <w:p>
-      <w:pPr>
-        <w:pStyle w:val="Comment"/>
-      </w:pPr>
-      <w:r>
-        <w:t xml:space="preserve">[В этом пункте необходимо сделать описание данного </w:t>
-      </w:r>
-      <w:r>
-        <w:rPr>
-          <w:lang w:val="en-US"/>
-        </w:rPr>
-        <w:t>Use</w:t>
-      </w:r>
-      <w:r>
-        <w:t>-</w:t>
-      </w:r>
-      <w:r>
-        <w:rPr>
-          <w:lang w:val="en-US"/>
-        </w:rPr>
-        <w:t>Case</w:t>
-      </w:r>
-      <w:r>
-        <w:t>.]</w:t>
-      </w:r>
-    </w:p>
-    <w:p>
-      <w:pPr>
-        <w:pStyle w:val="2"/>
-      </w:pPr>
-      <w:bookmarkStart w:id="31" w:name="_Ref534795257"/>
-      <w:bookmarkStart w:id="32" w:name="_Toc211722998"/>
-      <w:r>
-        <w:t>Нефункциональные</w:t>
-      </w:r>
-      <w:r>
-        <w:t xml:space="preserve"> </w:t>
-      </w:r>
-      <w:r>
-        <w:t>требования</w:t>
-      </w:r>
-      <w:bookmarkStart w:id="33" w:name="_Toc533580191"/>
-      <w:bookmarkStart w:id="34" w:name="_Toc533580194"/>
-      <w:bookmarkStart w:id="35" w:name="_Toc533580195"/>
-      <w:bookmarkStart w:id="36" w:name="_Toc533580199"/>
-      <w:bookmarkStart w:id="37" w:name="_Toc533580200"/>
-      <w:bookmarkStart w:id="38" w:name="_Toc533580201"/>
-      <w:bookmarkStart w:id="39" w:name="_Toc530305843"/>
       <w:bookmarkEnd w:id="31"/>
       <w:bookmarkEnd w:id="32"/>
       <w:bookmarkEnd w:id="33"/>
       <w:bookmarkEnd w:id="34"/>
       <w:bookmarkEnd w:id="35"/>
-      <w:bookmarkEnd w:id="36"/>
-      <w:bookmarkEnd w:id="37"/>
-      <w:bookmarkEnd w:id="38"/>
+    </w:p>
+    <w:p>
+      <w:pPr>
+        <w:pStyle w:val="a0"/>
+      </w:pPr>
+      <w:bookmarkStart w:id="36" w:name="_Toc530305843"/>
+      <w:r>
+        <w:t>Совместимость со популярными браузерами последних версий</w:t>
+      </w:r>
+    </w:p>
+    <w:p>
+      <w:pPr>
+        <w:pStyle w:val="a0"/>
+      </w:pPr>
+      <w:r>
+        <w:lastRenderedPageBreak/>
+        <w:t xml:space="preserve">Интегрируемость </w:t>
+      </w:r>
+      <w:proofErr w:type="gramStart"/>
+      <w:r>
+        <w:t>в существу</w:t>
+      </w:r>
+      <w:proofErr w:type="gramEnd"/>
     </w:p>
     <w:p>
       <w:pPr>
@@ -4033,7 +5397,6 @@
         </w:numPr>
       </w:pPr>
       <w:r>
-        <w:lastRenderedPageBreak/>
         <w:t>Производительность</w:t>
       </w:r>
     </w:p>
@@ -4107,34 +5470,34 @@
       <w:pPr>
         <w:pStyle w:val="1"/>
       </w:pPr>
-      <w:bookmarkStart w:id="40" w:name="_Ref211720636"/>
-      <w:bookmarkStart w:id="41" w:name="_Toc211722999"/>
-      <w:bookmarkStart w:id="42" w:name="OLE_LINK2"/>
+      <w:bookmarkStart w:id="37" w:name="_Ref211720636"/>
+      <w:bookmarkStart w:id="38" w:name="_Toc211722999"/>
+      <w:bookmarkStart w:id="39" w:name="OLE_LINK2"/>
       <w:r>
         <w:t>Обзор архитектуры</w:t>
       </w:r>
+      <w:bookmarkEnd w:id="37"/>
+      <w:bookmarkEnd w:id="38"/>
+    </w:p>
+    <w:bookmarkEnd w:id="39"/>
+    <w:p>
+      <w:pPr>
+        <w:pStyle w:val="a0"/>
+      </w:pPr>
+      <w:r>
+        <w:t>Этот раздел описывает архитектуру системы.</w:t>
+      </w:r>
+      <w:bookmarkEnd w:id="36"/>
+    </w:p>
+    <w:p>
+      <w:pPr>
+        <w:pStyle w:val="3"/>
+      </w:pPr>
+      <w:bookmarkStart w:id="40" w:name="_Toc211723000"/>
+      <w:r>
+        <w:t>Компонентная модель системы</w:t>
+      </w:r>
       <w:bookmarkEnd w:id="40"/>
-      <w:bookmarkEnd w:id="41"/>
-    </w:p>
-    <w:bookmarkEnd w:id="42"/>
-    <w:p>
-      <w:pPr>
-        <w:pStyle w:val="a0"/>
-      </w:pPr>
-      <w:r>
-        <w:t>Этот раздел описывает архитектуру системы.</w:t>
-      </w:r>
-      <w:bookmarkEnd w:id="39"/>
-    </w:p>
-    <w:p>
-      <w:pPr>
-        <w:pStyle w:val="3"/>
-      </w:pPr>
-      <w:bookmarkStart w:id="43" w:name="_Toc211723000"/>
-      <w:r>
-        <w:t>Компонентная модель системы</w:t>
-      </w:r>
-      <w:bookmarkEnd w:id="43"/>
     </w:p>
     <w:p>
       <w:pPr>
@@ -4208,11 +5571,11 @@
       <w:pPr>
         <w:pStyle w:val="4"/>
       </w:pPr>
-      <w:bookmarkStart w:id="44" w:name="_Toc211723001"/>
+      <w:bookmarkStart w:id="41" w:name="_Toc211723001"/>
       <w:r>
         <w:t>Компонент 1</w:t>
       </w:r>
-      <w:bookmarkEnd w:id="44"/>
+      <w:bookmarkEnd w:id="41"/>
     </w:p>
     <w:p>
       <w:pPr>
@@ -4336,11 +5699,11 @@
       <w:pPr>
         <w:pStyle w:val="4"/>
       </w:pPr>
-      <w:bookmarkStart w:id="45" w:name="_Toc211723002"/>
+      <w:bookmarkStart w:id="42" w:name="_Toc211723002"/>
       <w:r>
         <w:t>Компонент 2</w:t>
       </w:r>
-      <w:bookmarkEnd w:id="45"/>
+      <w:bookmarkEnd w:id="42"/>
     </w:p>
     <w:p>
       <w:pPr>
@@ -4351,7 +5714,7 @@
           <w:color w:val="0000FF"/>
         </w:rPr>
       </w:pPr>
-      <w:bookmarkStart w:id="46" w:name="_Toc211723003"/>
+      <w:bookmarkStart w:id="43" w:name="_Toc211723003"/>
       <w:r>
         <w:rPr>
           <w:i/>
@@ -4436,7 +5799,7 @@
       <w:r>
         <w:t>Компоненты сторонних производителей</w:t>
       </w:r>
-      <w:bookmarkEnd w:id="46"/>
+      <w:bookmarkEnd w:id="43"/>
     </w:p>
     <w:p>
       <w:pPr>
@@ -4460,11 +5823,11 @@
       <w:pPr>
         <w:pStyle w:val="3"/>
       </w:pPr>
-      <w:bookmarkStart w:id="47" w:name="_Toc211723004"/>
+      <w:bookmarkStart w:id="44" w:name="_Toc211723004"/>
       <w:r>
         <w:t>Схема развертывания приложения</w:t>
       </w:r>
-      <w:bookmarkEnd w:id="47"/>
+      <w:bookmarkEnd w:id="44"/>
     </w:p>
     <w:p>
       <w:pPr>
@@ -4522,78 +5885,92 @@
       <w:pPr>
         <w:pStyle w:val="1"/>
       </w:pPr>
-      <w:bookmarkStart w:id="48" w:name="_Ref535409726"/>
-      <w:bookmarkStart w:id="49" w:name="_Ref535409729"/>
-      <w:bookmarkStart w:id="50" w:name="_Toc211723005"/>
+      <w:bookmarkStart w:id="45" w:name="_Ref535409726"/>
+      <w:bookmarkStart w:id="46" w:name="_Ref535409729"/>
+      <w:bookmarkStart w:id="47" w:name="_Toc211723005"/>
       <w:r>
         <w:t>Допущения и ограничения</w:t>
+      </w:r>
+      <w:bookmarkEnd w:id="45"/>
+      <w:bookmarkEnd w:id="46"/>
+      <w:bookmarkEnd w:id="47"/>
+    </w:p>
+    <w:p>
+      <w:pPr>
+        <w:pStyle w:val="Comment"/>
+      </w:pPr>
+      <w:r>
+        <w:t xml:space="preserve">[Краткое описание допущений,  которые подразумевает данный </w:t>
+      </w:r>
+      <w:r>
+        <w:t>проект</w:t>
+      </w:r>
+      <w:r>
+        <w:t>, и любых ограничений (например, по бюджету, участникам, требуемому оборудованию, срокам и т.п.), накладываемых на его выполнение.]</w:t>
+      </w:r>
+    </w:p>
+    <w:p>
+      <w:pPr>
+        <w:pStyle w:val="a0"/>
+        <w:rPr>
+          <w:color w:val="339966"/>
+        </w:rPr>
+      </w:pPr>
+      <w:r>
+        <w:rPr>
+          <w:color w:val="339966"/>
+        </w:rPr>
+        <w:t>Пример</w:t>
+      </w:r>
+      <w:proofErr w:type="gramStart"/>
+      <w:r>
+        <w:rPr>
+          <w:color w:val="339966"/>
+        </w:rPr>
+        <w:t>: При</w:t>
+      </w:r>
+      <w:proofErr w:type="gramEnd"/>
+      <w:r>
+        <w:rPr>
+          <w:color w:val="339966"/>
+        </w:rPr>
+        <w:t xml:space="preserve"> разработке проекта принято допущение, что число транзакций в единицу времени значительно (более чем  в 10 раз) снижается в ночное время, что позволяет в период с 01:00 до 6:00 производить автоматическое обновление программного обеспечения системы, требующее полной перезагрузки и остановки сервиса на период до 5 минут. </w:t>
+      </w:r>
+    </w:p>
+    <w:p>
+      <w:pPr>
+        <w:pStyle w:val="a0"/>
+        <w:rPr>
+          <w:color w:val="008000"/>
+        </w:rPr>
+      </w:pPr>
+      <w:bookmarkStart w:id="48" w:name="_Ref535397143"/>
+      <w:bookmarkStart w:id="49" w:name="_Ref535397146"/>
+      <w:bookmarkStart w:id="50" w:name="_Toc530305859"/>
+    </w:p>
+    <w:p>
+      <w:pPr>
+        <w:pStyle w:val="1"/>
+      </w:pPr>
+      <w:bookmarkStart w:id="51" w:name="_Ref4498734"/>
+      <w:bookmarkStart w:id="52" w:name="_Ref4498737"/>
+      <w:r>
+        <w:br w:type="page"/>
+      </w:r>
+      <w:bookmarkStart w:id="53" w:name="_Ref78059594"/>
+      <w:bookmarkStart w:id="54" w:name="_Ref78059595"/>
+      <w:bookmarkStart w:id="55" w:name="_Toc211723006"/>
+      <w:r>
+        <w:lastRenderedPageBreak/>
+        <w:t>Известные проблемы</w:t>
       </w:r>
       <w:bookmarkEnd w:id="48"/>
       <w:bookmarkEnd w:id="49"/>
-      <w:bookmarkEnd w:id="50"/>
-    </w:p>
-    <w:p>
-      <w:pPr>
-        <w:pStyle w:val="Comment"/>
-      </w:pPr>
-      <w:r>
-        <w:t xml:space="preserve">[Краткое описание допущений,  которые подразумевает данный </w:t>
-      </w:r>
-      <w:r>
-        <w:t>проект</w:t>
-      </w:r>
-      <w:r>
-        <w:t>, и любых ограничений (например, по бюджету, участникам, требуемому оборудованию, срокам и т.п.), накладываемых на его выполнение.]</w:t>
-      </w:r>
-    </w:p>
-    <w:p>
-      <w:pPr>
-        <w:pStyle w:val="a0"/>
-        <w:rPr>
-          <w:color w:val="339966"/>
-        </w:rPr>
-      </w:pPr>
-      <w:r>
-        <w:rPr>
-          <w:color w:val="339966"/>
-        </w:rPr>
-        <w:t xml:space="preserve">Пример: При разработке проекта принято допущение, что число транзакций в единицу времени значительно (более чем  в 10 раз) снижается в ночное время, что позволяет в период с 01:00 до 6:00 производить автоматическое обновление программного обеспечения системы, требующее полной перезагрузки и остановки сервиса на период до 5 минут. </w:t>
-      </w:r>
-    </w:p>
-    <w:p>
-      <w:pPr>
-        <w:pStyle w:val="a0"/>
-        <w:rPr>
-          <w:color w:val="008000"/>
-        </w:rPr>
-      </w:pPr>
-      <w:bookmarkStart w:id="51" w:name="_Ref535397143"/>
-      <w:bookmarkStart w:id="52" w:name="_Ref535397146"/>
-      <w:bookmarkStart w:id="53" w:name="_Toc530305859"/>
-    </w:p>
-    <w:p>
-      <w:pPr>
-        <w:pStyle w:val="1"/>
-      </w:pPr>
-      <w:bookmarkStart w:id="54" w:name="_Ref4498734"/>
-      <w:bookmarkStart w:id="55" w:name="_Ref4498737"/>
-      <w:r>
-        <w:br w:type="page"/>
-      </w:r>
-      <w:bookmarkStart w:id="56" w:name="_Ref78059594"/>
-      <w:bookmarkStart w:id="57" w:name="_Ref78059595"/>
-      <w:bookmarkStart w:id="58" w:name="_Toc211723006"/>
-      <w:r>
-        <w:lastRenderedPageBreak/>
-        <w:t>Известные проблемы</w:t>
-      </w:r>
       <w:bookmarkEnd w:id="51"/>
       <w:bookmarkEnd w:id="52"/>
+      <w:bookmarkEnd w:id="53"/>
       <w:bookmarkEnd w:id="54"/>
       <w:bookmarkEnd w:id="55"/>
-      <w:bookmarkEnd w:id="56"/>
-      <w:bookmarkEnd w:id="57"/>
-      <w:bookmarkEnd w:id="58"/>
     </w:p>
     <w:p>
       <w:pPr>
@@ -4625,40 +6002,40 @@
       <w:pPr>
         <w:pStyle w:val="2"/>
         <w:tabs>
-          <w:tab w:val="clear" w:pos="0pt"/>
-          <w:tab w:val="num" w:pos="28.35pt"/>
+          <w:tab w:val="clear" w:pos="0"/>
+          <w:tab w:val="num" w:pos="567"/>
         </w:tabs>
         <w:rPr>
           <w:color w:val="339966"/>
         </w:rPr>
       </w:pPr>
-      <w:bookmarkStart w:id="59" w:name="_Toc211723007"/>
+      <w:bookmarkStart w:id="56" w:name="_Toc211723007"/>
       <w:r>
         <w:rPr>
           <w:color w:val="339966"/>
         </w:rPr>
         <w:t>Невысокая производительность приложения</w:t>
       </w:r>
-      <w:bookmarkEnd w:id="59"/>
+      <w:bookmarkEnd w:id="56"/>
     </w:p>
     <w:tbl>
       <w:tblPr>
-        <w:tblW w:w="0pt" w:type="dxa"/>
-        <w:tblInd w:w="34pt" w:type="dxa"/>
+        <w:tblW w:w="0" w:type="dxa"/>
+        <w:tblInd w:w="680" w:type="dxa"/>
         <w:tblBorders>
           <w:top w:val="single" w:sz="4" w:space="0" w:color="auto"/>
-          <w:start w:val="single" w:sz="4" w:space="0" w:color="auto"/>
+          <w:left w:val="single" w:sz="4" w:space="0" w:color="auto"/>
           <w:bottom w:val="single" w:sz="4" w:space="0" w:color="auto"/>
-          <w:end w:val="single" w:sz="4" w:space="0" w:color="auto"/>
+          <w:right w:val="single" w:sz="4" w:space="0" w:color="auto"/>
           <w:insideH w:val="single" w:sz="4" w:space="0" w:color="auto"/>
           <w:insideV w:val="single" w:sz="4" w:space="0" w:color="auto"/>
         </w:tblBorders>
         <w:tblLayout w:type="fixed"/>
         <w:tblCellMar>
-          <w:top w:w="2.85pt" w:type="dxa"/>
-          <w:bottom w:w="2.85pt" w:type="dxa"/>
+          <w:top w:w="57" w:type="dxa"/>
+          <w:bottom w:w="57" w:type="dxa"/>
         </w:tblCellMar>
-        <w:tblLook w:firstRow="0" w:lastRow="0" w:firstColumn="0" w:lastColumn="0" w:noHBand="0" w:noVBand="0"/>
+        <w:tblLook w:val="0000" w:firstRow="0" w:lastRow="0" w:firstColumn="0" w:lastColumn="0" w:noHBand="0" w:noVBand="0"/>
       </w:tblPr>
       <w:tblGrid>
         <w:gridCol w:w="1980"/>
@@ -4670,7 +6047,7 @@
         </w:trPr>
         <w:tc>
           <w:tcPr>
-            <w:tcW w:w="99pt" w:type="dxa"/>
+            <w:tcW w:w="1980" w:type="dxa"/>
             <w:shd w:val="clear" w:color="auto" w:fill="E6E6E6"/>
             <w:vAlign w:val="center"/>
           </w:tcPr>
@@ -4685,7 +6062,7 @@
         </w:tc>
         <w:tc>
           <w:tcPr>
-            <w:tcW w:w="354.35pt" w:type="dxa"/>
+            <w:tcW w:w="7087" w:type="dxa"/>
             <w:vAlign w:val="center"/>
           </w:tcPr>
           <w:p>
@@ -4710,7 +6087,7 @@
         </w:trPr>
         <w:tc>
           <w:tcPr>
-            <w:tcW w:w="99pt" w:type="dxa"/>
+            <w:tcW w:w="1980" w:type="dxa"/>
             <w:shd w:val="clear" w:color="auto" w:fill="E6E6E6"/>
             <w:vAlign w:val="center"/>
           </w:tcPr>
@@ -4725,7 +6102,7 @@
         </w:tc>
         <w:tc>
           <w:tcPr>
-            <w:tcW w:w="354.35pt" w:type="dxa"/>
+            <w:tcW w:w="7087" w:type="dxa"/>
             <w:vAlign w:val="center"/>
           </w:tcPr>
           <w:p>
@@ -4756,7 +6133,7 @@
         </w:trPr>
         <w:tc>
           <w:tcPr>
-            <w:tcW w:w="99pt" w:type="dxa"/>
+            <w:tcW w:w="1980" w:type="dxa"/>
             <w:shd w:val="clear" w:color="auto" w:fill="E6E6E6"/>
             <w:vAlign w:val="center"/>
           </w:tcPr>
@@ -4771,7 +6148,7 @@
         </w:tc>
         <w:tc>
           <w:tcPr>
-            <w:tcW w:w="354.35pt" w:type="dxa"/>
+            <w:tcW w:w="7087" w:type="dxa"/>
             <w:vAlign w:val="center"/>
           </w:tcPr>
           <w:p>
@@ -4802,7 +6179,7 @@
         </w:trPr>
         <w:tc>
           <w:tcPr>
-            <w:tcW w:w="99pt" w:type="dxa"/>
+            <w:tcW w:w="1980" w:type="dxa"/>
             <w:shd w:val="clear" w:color="auto" w:fill="E6E6E6"/>
             <w:vAlign w:val="center"/>
           </w:tcPr>
@@ -4817,7 +6194,7 @@
         </w:tc>
         <w:tc>
           <w:tcPr>
-            <w:tcW w:w="354.35pt" w:type="dxa"/>
+            <w:tcW w:w="7087" w:type="dxa"/>
             <w:vAlign w:val="center"/>
           </w:tcPr>
           <w:p>
@@ -4874,7 +6251,7 @@
         <w:pStyle w:val="a0"/>
       </w:pPr>
     </w:p>
-    <w:bookmarkEnd w:id="53"/>
+    <w:bookmarkEnd w:id="50"/>
     <w:p>
       <w:pPr>
         <w:pStyle w:val="a5"/>
@@ -4889,24 +6266,24 @@
     </w:p>
     <w:tbl>
       <w:tblPr>
-        <w:tblW w:w="481.95pt" w:type="dxa"/>
-        <w:tblInd w:w="2.85pt" w:type="dxa"/>
+        <w:tblW w:w="9639" w:type="dxa"/>
+        <w:tblInd w:w="57" w:type="dxa"/>
         <w:tblBorders>
           <w:top w:val="single" w:sz="4" w:space="0" w:color="auto"/>
-          <w:start w:val="single" w:sz="4" w:space="0" w:color="auto"/>
+          <w:left w:val="single" w:sz="4" w:space="0" w:color="auto"/>
           <w:bottom w:val="single" w:sz="4" w:space="0" w:color="auto"/>
-          <w:end w:val="single" w:sz="4" w:space="0" w:color="auto"/>
+          <w:right w:val="single" w:sz="4" w:space="0" w:color="auto"/>
           <w:insideH w:val="single" w:sz="4" w:space="0" w:color="auto"/>
           <w:insideV w:val="single" w:sz="4" w:space="0" w:color="auto"/>
         </w:tblBorders>
         <w:tblLayout w:type="fixed"/>
         <w:tblCellMar>
-          <w:top w:w="2.85pt" w:type="dxa"/>
-          <w:start w:w="2.85pt" w:type="dxa"/>
-          <w:bottom w:w="2.85pt" w:type="dxa"/>
-          <w:end w:w="2.85pt" w:type="dxa"/>
+          <w:top w:w="57" w:type="dxa"/>
+          <w:left w:w="57" w:type="dxa"/>
+          <w:bottom w:w="57" w:type="dxa"/>
+          <w:right w:w="57" w:type="dxa"/>
         </w:tblCellMar>
-        <w:tblLook w:firstRow="1" w:lastRow="1" w:firstColumn="1" w:lastColumn="1" w:noHBand="0" w:noVBand="0"/>
+        <w:tblLook w:val="01E0" w:firstRow="1" w:lastRow="1" w:firstColumn="1" w:lastColumn="1" w:noHBand="0" w:noVBand="0"/>
       </w:tblPr>
       <w:tblGrid>
         <w:gridCol w:w="1276"/>
@@ -4920,7 +6297,7 @@
         </w:trPr>
         <w:tc>
           <w:tcPr>
-            <w:tcW w:w="63.80pt" w:type="dxa"/>
+            <w:tcW w:w="1276" w:type="dxa"/>
             <w:shd w:val="clear" w:color="auto" w:fill="E6E6E6"/>
             <w:vAlign w:val="center"/>
           </w:tcPr>
@@ -4935,7 +6312,7 @@
         </w:tc>
         <w:tc>
           <w:tcPr>
-            <w:tcW w:w="49.60pt" w:type="dxa"/>
+            <w:tcW w:w="992" w:type="dxa"/>
             <w:shd w:val="clear" w:color="auto" w:fill="E6E6E6"/>
             <w:vAlign w:val="center"/>
           </w:tcPr>
@@ -4950,7 +6327,7 @@
         </w:tc>
         <w:tc>
           <w:tcPr>
-            <w:tcW w:w="269.35pt" w:type="dxa"/>
+            <w:tcW w:w="5387" w:type="dxa"/>
             <w:shd w:val="clear" w:color="auto" w:fill="E6E6E6"/>
             <w:vAlign w:val="center"/>
           </w:tcPr>
@@ -4965,7 +6342,7 @@
         </w:tc>
         <w:tc>
           <w:tcPr>
-            <w:tcW w:w="99.20pt" w:type="dxa"/>
+            <w:tcW w:w="1984" w:type="dxa"/>
             <w:shd w:val="clear" w:color="auto" w:fill="E6E6E6"/>
             <w:vAlign w:val="center"/>
           </w:tcPr>
@@ -4985,7 +6362,7 @@
         </w:trPr>
         <w:tc>
           <w:tcPr>
-            <w:tcW w:w="63.80pt" w:type="dxa"/>
+            <w:tcW w:w="1276" w:type="dxa"/>
             <w:vAlign w:val="center"/>
           </w:tcPr>
           <w:p>
@@ -4996,7 +6373,7 @@
         </w:tc>
         <w:tc>
           <w:tcPr>
-            <w:tcW w:w="49.60pt" w:type="dxa"/>
+            <w:tcW w:w="992" w:type="dxa"/>
             <w:vAlign w:val="center"/>
           </w:tcPr>
           <w:p>
@@ -5008,7 +6385,7 @@
         </w:tc>
         <w:tc>
           <w:tcPr>
-            <w:tcW w:w="269.35pt" w:type="dxa"/>
+            <w:tcW w:w="5387" w:type="dxa"/>
             <w:vAlign w:val="center"/>
           </w:tcPr>
           <w:p>
@@ -5019,7 +6396,7 @@
         </w:tc>
         <w:tc>
           <w:tcPr>
-            <w:tcW w:w="99.20pt" w:type="dxa"/>
+            <w:tcW w:w="1984" w:type="dxa"/>
             <w:vAlign w:val="center"/>
           </w:tcPr>
           <w:p>
@@ -5036,7 +6413,7 @@
         </w:trPr>
         <w:tc>
           <w:tcPr>
-            <w:tcW w:w="63.80pt" w:type="dxa"/>
+            <w:tcW w:w="1276" w:type="dxa"/>
             <w:vAlign w:val="center"/>
           </w:tcPr>
           <w:p>
@@ -5047,7 +6424,7 @@
         </w:tc>
         <w:tc>
           <w:tcPr>
-            <w:tcW w:w="49.60pt" w:type="dxa"/>
+            <w:tcW w:w="992" w:type="dxa"/>
             <w:vAlign w:val="center"/>
           </w:tcPr>
           <w:p>
@@ -5059,7 +6436,7 @@
         </w:tc>
         <w:tc>
           <w:tcPr>
-            <w:tcW w:w="269.35pt" w:type="dxa"/>
+            <w:tcW w:w="5387" w:type="dxa"/>
             <w:vAlign w:val="center"/>
           </w:tcPr>
           <w:p>
@@ -5070,7 +6447,7 @@
         </w:tc>
         <w:tc>
           <w:tcPr>
-            <w:tcW w:w="99.20pt" w:type="dxa"/>
+            <w:tcW w:w="1984" w:type="dxa"/>
             <w:vAlign w:val="center"/>
           </w:tcPr>
           <w:p>
@@ -5087,7 +6464,7 @@
         </w:trPr>
         <w:tc>
           <w:tcPr>
-            <w:tcW w:w="63.80pt" w:type="dxa"/>
+            <w:tcW w:w="1276" w:type="dxa"/>
             <w:vAlign w:val="center"/>
           </w:tcPr>
           <w:p>
@@ -5098,7 +6475,7 @@
         </w:tc>
         <w:tc>
           <w:tcPr>
-            <w:tcW w:w="49.60pt" w:type="dxa"/>
+            <w:tcW w:w="992" w:type="dxa"/>
             <w:vAlign w:val="center"/>
           </w:tcPr>
           <w:p>
@@ -5110,7 +6487,7 @@
         </w:tc>
         <w:tc>
           <w:tcPr>
-            <w:tcW w:w="269.35pt" w:type="dxa"/>
+            <w:tcW w:w="5387" w:type="dxa"/>
             <w:vAlign w:val="center"/>
           </w:tcPr>
           <w:p>
@@ -5124,7 +6501,7 @@
         </w:tc>
         <w:tc>
           <w:tcPr>
-            <w:tcW w:w="99.20pt" w:type="dxa"/>
+            <w:tcW w:w="1984" w:type="dxa"/>
             <w:vAlign w:val="center"/>
           </w:tcPr>
           <w:p>
@@ -5141,7 +6518,7 @@
         </w:trPr>
         <w:tc>
           <w:tcPr>
-            <w:tcW w:w="63.80pt" w:type="dxa"/>
+            <w:tcW w:w="1276" w:type="dxa"/>
             <w:vAlign w:val="center"/>
           </w:tcPr>
           <w:p>
@@ -5152,7 +6529,7 @@
         </w:tc>
         <w:tc>
           <w:tcPr>
-            <w:tcW w:w="49.60pt" w:type="dxa"/>
+            <w:tcW w:w="992" w:type="dxa"/>
             <w:vAlign w:val="center"/>
           </w:tcPr>
           <w:p>
@@ -5164,7 +6541,7 @@
         </w:tc>
         <w:tc>
           <w:tcPr>
-            <w:tcW w:w="269.35pt" w:type="dxa"/>
+            <w:tcW w:w="5387" w:type="dxa"/>
             <w:vAlign w:val="center"/>
           </w:tcPr>
           <w:p>
@@ -5175,7 +6552,7 @@
         </w:tc>
         <w:tc>
           <w:tcPr>
-            <w:tcW w:w="99.20pt" w:type="dxa"/>
+            <w:tcW w:w="1984" w:type="dxa"/>
             <w:vAlign w:val="center"/>
           </w:tcPr>
           <w:p>
@@ -5195,7 +6572,7 @@
         </w:trPr>
         <w:tc>
           <w:tcPr>
-            <w:tcW w:w="63.80pt" w:type="dxa"/>
+            <w:tcW w:w="1276" w:type="dxa"/>
             <w:vAlign w:val="center"/>
           </w:tcPr>
           <w:p>
@@ -5206,7 +6583,7 @@
         </w:tc>
         <w:tc>
           <w:tcPr>
-            <w:tcW w:w="49.60pt" w:type="dxa"/>
+            <w:tcW w:w="992" w:type="dxa"/>
             <w:vAlign w:val="center"/>
           </w:tcPr>
           <w:p>
@@ -5218,7 +6595,7 @@
         </w:tc>
         <w:tc>
           <w:tcPr>
-            <w:tcW w:w="269.35pt" w:type="dxa"/>
+            <w:tcW w:w="5387" w:type="dxa"/>
             <w:vAlign w:val="center"/>
           </w:tcPr>
           <w:p>
@@ -5229,7 +6606,7 @@
         </w:tc>
         <w:tc>
           <w:tcPr>
-            <w:tcW w:w="99.20pt" w:type="dxa"/>
+            <w:tcW w:w="1984" w:type="dxa"/>
             <w:vAlign w:val="center"/>
           </w:tcPr>
           <w:p>
@@ -5270,24 +6647,24 @@
     </w:p>
     <w:tbl>
       <w:tblPr>
-        <w:tblW w:w="481.95pt" w:type="dxa"/>
-        <w:tblInd w:w="2.85pt" w:type="dxa"/>
+        <w:tblW w:w="9639" w:type="dxa"/>
+        <w:tblInd w:w="57" w:type="dxa"/>
         <w:tblBorders>
           <w:top w:val="single" w:sz="4" w:space="0" w:color="auto"/>
-          <w:start w:val="single" w:sz="4" w:space="0" w:color="auto"/>
+          <w:left w:val="single" w:sz="4" w:space="0" w:color="auto"/>
           <w:bottom w:val="single" w:sz="4" w:space="0" w:color="auto"/>
-          <w:end w:val="single" w:sz="4" w:space="0" w:color="auto"/>
+          <w:right w:val="single" w:sz="4" w:space="0" w:color="auto"/>
           <w:insideH w:val="single" w:sz="4" w:space="0" w:color="auto"/>
           <w:insideV w:val="single" w:sz="4" w:space="0" w:color="auto"/>
         </w:tblBorders>
         <w:tblLayout w:type="fixed"/>
         <w:tblCellMar>
-          <w:top w:w="2.85pt" w:type="dxa"/>
-          <w:start w:w="2.85pt" w:type="dxa"/>
-          <w:bottom w:w="2.85pt" w:type="dxa"/>
-          <w:end w:w="2.85pt" w:type="dxa"/>
+          <w:top w:w="57" w:type="dxa"/>
+          <w:left w:w="57" w:type="dxa"/>
+          <w:bottom w:w="57" w:type="dxa"/>
+          <w:right w:w="57" w:type="dxa"/>
         </w:tblCellMar>
-        <w:tblLook w:firstRow="1" w:lastRow="1" w:firstColumn="1" w:lastColumn="1" w:noHBand="0" w:noVBand="0"/>
+        <w:tblLook w:val="01E0" w:firstRow="1" w:lastRow="1" w:firstColumn="1" w:lastColumn="1" w:noHBand="0" w:noVBand="0"/>
       </w:tblPr>
       <w:tblGrid>
         <w:gridCol w:w="1276"/>
@@ -5301,7 +6678,7 @@
         </w:trPr>
         <w:tc>
           <w:tcPr>
-            <w:tcW w:w="63.80pt" w:type="dxa"/>
+            <w:tcW w:w="1276" w:type="dxa"/>
             <w:shd w:val="clear" w:color="auto" w:fill="E6E6E6"/>
             <w:vAlign w:val="center"/>
           </w:tcPr>
@@ -5316,7 +6693,7 @@
         </w:tc>
         <w:tc>
           <w:tcPr>
-            <w:tcW w:w="49.60pt" w:type="dxa"/>
+            <w:tcW w:w="992" w:type="dxa"/>
             <w:shd w:val="clear" w:color="auto" w:fill="E6E6E6"/>
             <w:vAlign w:val="center"/>
           </w:tcPr>
@@ -5331,7 +6708,7 @@
         </w:tc>
         <w:tc>
           <w:tcPr>
-            <w:tcW w:w="262.25pt" w:type="dxa"/>
+            <w:tcW w:w="5245" w:type="dxa"/>
             <w:shd w:val="clear" w:color="auto" w:fill="E6E6E6"/>
             <w:vAlign w:val="center"/>
           </w:tcPr>
@@ -5346,7 +6723,7 @@
         </w:tc>
         <w:tc>
           <w:tcPr>
-            <w:tcW w:w="106.30pt" w:type="dxa"/>
+            <w:tcW w:w="2126" w:type="dxa"/>
             <w:shd w:val="clear" w:color="auto" w:fill="E6E6E6"/>
             <w:vAlign w:val="center"/>
           </w:tcPr>
@@ -5366,7 +6743,7 @@
         </w:trPr>
         <w:tc>
           <w:tcPr>
-            <w:tcW w:w="63.80pt" w:type="dxa"/>
+            <w:tcW w:w="1276" w:type="dxa"/>
             <w:vAlign w:val="center"/>
           </w:tcPr>
           <w:p>
@@ -5380,7 +6757,7 @@
         </w:tc>
         <w:tc>
           <w:tcPr>
-            <w:tcW w:w="49.60pt" w:type="dxa"/>
+            <w:tcW w:w="992" w:type="dxa"/>
             <w:vAlign w:val="center"/>
           </w:tcPr>
           <w:p>
@@ -5395,7 +6772,7 @@
         </w:tc>
         <w:tc>
           <w:tcPr>
-            <w:tcW w:w="262.25pt" w:type="dxa"/>
+            <w:tcW w:w="5245" w:type="dxa"/>
             <w:vAlign w:val="center"/>
           </w:tcPr>
           <w:p>
@@ -5409,7 +6786,7 @@
         </w:tc>
         <w:tc>
           <w:tcPr>
-            <w:tcW w:w="106.30pt" w:type="dxa"/>
+            <w:tcW w:w="2126" w:type="dxa"/>
             <w:vAlign w:val="center"/>
           </w:tcPr>
           <w:p>
@@ -5428,7 +6805,7 @@
         </w:trPr>
         <w:tc>
           <w:tcPr>
-            <w:tcW w:w="63.80pt" w:type="dxa"/>
+            <w:tcW w:w="1276" w:type="dxa"/>
             <w:vAlign w:val="center"/>
           </w:tcPr>
           <w:p>
@@ -5442,7 +6819,7 @@
         </w:tc>
         <w:tc>
           <w:tcPr>
-            <w:tcW w:w="49.60pt" w:type="dxa"/>
+            <w:tcW w:w="992" w:type="dxa"/>
             <w:vAlign w:val="center"/>
           </w:tcPr>
           <w:p>
@@ -5457,7 +6834,7 @@
         </w:tc>
         <w:tc>
           <w:tcPr>
-            <w:tcW w:w="262.25pt" w:type="dxa"/>
+            <w:tcW w:w="5245" w:type="dxa"/>
             <w:vAlign w:val="center"/>
           </w:tcPr>
           <w:p>
@@ -5471,7 +6848,7 @@
         </w:tc>
         <w:tc>
           <w:tcPr>
-            <w:tcW w:w="106.30pt" w:type="dxa"/>
+            <w:tcW w:w="2126" w:type="dxa"/>
             <w:vAlign w:val="center"/>
           </w:tcPr>
           <w:p>
@@ -5490,7 +6867,7 @@
         </w:trPr>
         <w:tc>
           <w:tcPr>
-            <w:tcW w:w="63.80pt" w:type="dxa"/>
+            <w:tcW w:w="1276" w:type="dxa"/>
             <w:vAlign w:val="center"/>
           </w:tcPr>
           <w:p>
@@ -5504,7 +6881,7 @@
         </w:tc>
         <w:tc>
           <w:tcPr>
-            <w:tcW w:w="49.60pt" w:type="dxa"/>
+            <w:tcW w:w="992" w:type="dxa"/>
             <w:vAlign w:val="center"/>
           </w:tcPr>
           <w:p>
@@ -5519,7 +6896,7 @@
         </w:tc>
         <w:tc>
           <w:tcPr>
-            <w:tcW w:w="262.25pt" w:type="dxa"/>
+            <w:tcW w:w="5245" w:type="dxa"/>
             <w:vAlign w:val="center"/>
           </w:tcPr>
           <w:p>
@@ -5533,7 +6910,7 @@
         </w:tc>
         <w:tc>
           <w:tcPr>
-            <w:tcW w:w="106.30pt" w:type="dxa"/>
+            <w:tcW w:w="2126" w:type="dxa"/>
             <w:vAlign w:val="center"/>
           </w:tcPr>
           <w:p>
@@ -5552,7 +6929,7 @@
         </w:trPr>
         <w:tc>
           <w:tcPr>
-            <w:tcW w:w="63.80pt" w:type="dxa"/>
+            <w:tcW w:w="1276" w:type="dxa"/>
             <w:vAlign w:val="center"/>
           </w:tcPr>
           <w:p>
@@ -5566,7 +6943,7 @@
         </w:tc>
         <w:tc>
           <w:tcPr>
-            <w:tcW w:w="49.60pt" w:type="dxa"/>
+            <w:tcW w:w="992" w:type="dxa"/>
             <w:vAlign w:val="center"/>
           </w:tcPr>
           <w:p>
@@ -5581,7 +6958,7 @@
         </w:tc>
         <w:tc>
           <w:tcPr>
-            <w:tcW w:w="262.25pt" w:type="dxa"/>
+            <w:tcW w:w="5245" w:type="dxa"/>
             <w:vAlign w:val="center"/>
           </w:tcPr>
           <w:p>
@@ -5595,7 +6972,7 @@
         </w:tc>
         <w:tc>
           <w:tcPr>
-            <w:tcW w:w="106.30pt" w:type="dxa"/>
+            <w:tcW w:w="2126" w:type="dxa"/>
             <w:vAlign w:val="center"/>
           </w:tcPr>
           <w:p>
@@ -5614,7 +6991,7 @@
         </w:trPr>
         <w:tc>
           <w:tcPr>
-            <w:tcW w:w="63.80pt" w:type="dxa"/>
+            <w:tcW w:w="1276" w:type="dxa"/>
             <w:vAlign w:val="center"/>
           </w:tcPr>
           <w:p>
@@ -5628,7 +7005,7 @@
         </w:tc>
         <w:tc>
           <w:tcPr>
-            <w:tcW w:w="49.60pt" w:type="dxa"/>
+            <w:tcW w:w="992" w:type="dxa"/>
             <w:vAlign w:val="center"/>
           </w:tcPr>
           <w:p>
@@ -5643,7 +7020,7 @@
         </w:tc>
         <w:tc>
           <w:tcPr>
-            <w:tcW w:w="262.25pt" w:type="dxa"/>
+            <w:tcW w:w="5245" w:type="dxa"/>
             <w:vAlign w:val="center"/>
           </w:tcPr>
           <w:p>
@@ -5657,7 +7034,7 @@
         </w:tc>
         <w:tc>
           <w:tcPr>
-            <w:tcW w:w="106.30pt" w:type="dxa"/>
+            <w:tcW w:w="2126" w:type="dxa"/>
             <w:vAlign w:val="center"/>
           </w:tcPr>
           <w:p>
@@ -5687,16 +7064,16 @@
     <w:sectPr>
       <w:headerReference w:type="default" r:id="rId9"/>
       <w:footerReference w:type="default" r:id="rId10"/>
-      <w:pgSz w:w="595.35pt" w:h="842pt" w:code="9"/>
-      <w:pgMar w:top="56.70pt" w:right="42.55pt" w:bottom="56.70pt" w:left="70.90pt" w:header="28.35pt" w:footer="7.10pt" w:gutter="0pt"/>
-      <w:cols w:space="36pt"/>
+      <w:pgSz w:w="11907" w:h="16840" w:code="9"/>
+      <w:pgMar w:top="1134" w:right="851" w:bottom="1134" w:left="1418" w:header="567" w:footer="142" w:gutter="0"/>
+      <w:cols w:space="720"/>
     </w:sectPr>
   </w:body>
 </w:document>
 </file>
 
 <file path=word/endnotes.xml><?xml version="1.0" encoding="utf-8"?>
-<w:endnotes xmlns:cx="http://schemas.microsoft.com/office/drawing/2014/chartex" xmlns:cx1="http://schemas.microsoft.com/office/drawing/2015/9/8/chartex" xmlns:cx2="http://schemas.microsoft.com/office/drawing/2015/10/21/chartex" xmlns:cx3="http://schemas.microsoft.com/office/drawing/2016/5/9/chartex" xmlns:cx4="http://schemas.microsoft.com/office/drawing/2016/5/10/chartex" xmlns:cx5="http://schemas.microsoft.com/office/drawing/2016/5/11/chartex" xmlns:cx6="http://schemas.microsoft.com/office/drawing/2016/5/12/chartex" xmlns:cx7="http://schemas.microsoft.com/office/drawing/2016/5/13/chartex" xmlns:cx8="http://schemas.microsoft.com/office/drawing/2016/5/14/chartex" xmlns:mc="http://schemas.openxmlformats.org/markup-compatibility/2006" xmlns:aink="http://schemas.microsoft.com/office/drawing/2016/ink" xmlns:am3d="http://schemas.microsoft.com/office/drawing/2017/model3d" xmlns:o="urn:schemas-microsoft-com:office:office" xmlns:oel="http://schemas.microsoft.com/office/2019/extlst" xmlns:r="http://purl.oclc.org/ooxml/officeDocument/relationships" xmlns:m="http://purl.oclc.org/ooxml/officeDocument/math" xmlns:v="urn:schemas-microsoft-com:vml" xmlns:wp14="http://schemas.microsoft.com/office/word/2010/wordprocessingDrawing" xmlns:wp="http://purl.oclc.org/ooxml/drawingml/wordprocessingDrawing" xmlns:w10="urn:schemas-microsoft-com:office:word" xmlns:w="http://purl.oclc.org/ooxml/wordprocessingml/main" xmlns:w14="http://schemas.microsoft.com/office/word/2010/wordml" xmlns:w15="http://schemas.microsoft.com/office/word/2012/wordml" xmlns:w16cex="http://schemas.microsoft.com/office/word/2018/wordml/cex" xmlns:w16cid="http://schemas.microsoft.com/office/word/2016/wordml/cid" xmlns:w16="http://schemas.microsoft.com/office/word/2018/wordml" xmlns:w16sdtdh="http://schemas.microsoft.com/office/word/2020/wordml/sdtdatahash" xmlns:w16se="http://schemas.microsoft.com/office/word/2015/wordml/symex" xmlns:wpi="http://schemas.microsoft.com/office/word/2010/wordprocessingInk" xmlns:wne="http://schemas.microsoft.com/office/word/2006/wordml" mc:Ignorable="w14 w15 w16se w16cid w16 w16cex w16sdtdh wne wp14">
+<w:endnotes xmlns:wpc="http://schemas.microsoft.com/office/word/2010/wordprocessingCanvas" xmlns:cx="http://schemas.microsoft.com/office/drawing/2014/chartex" xmlns:cx1="http://schemas.microsoft.com/office/drawing/2015/9/8/chartex" xmlns:cx2="http://schemas.microsoft.com/office/drawing/2015/10/21/chartex" xmlns:cx3="http://schemas.microsoft.com/office/drawing/2016/5/9/chartex" xmlns:cx4="http://schemas.microsoft.com/office/drawing/2016/5/10/chartex" xmlns:cx5="http://schemas.microsoft.com/office/drawing/2016/5/11/chartex" xmlns:cx6="http://schemas.microsoft.com/office/drawing/2016/5/12/chartex" xmlns:cx7="http://schemas.microsoft.com/office/drawing/2016/5/13/chartex" xmlns:cx8="http://schemas.microsoft.com/office/drawing/2016/5/14/chartex" xmlns:mc="http://schemas.openxmlformats.org/markup-compatibility/2006" xmlns:aink="http://schemas.microsoft.com/office/drawing/2016/ink" xmlns:am3d="http://schemas.microsoft.com/office/drawing/2017/model3d" xmlns:o="urn:schemas-microsoft-com:office:office" xmlns:oel="http://schemas.microsoft.com/office/2019/extlst" xmlns:r="http://schemas.openxmlformats.org/officeDocument/2006/relationships" xmlns:m="http://schemas.openxmlformats.org/officeDocument/2006/math" xmlns:v="urn:schemas-microsoft-com:vml" xmlns:wp14="http://schemas.microsoft.com/office/word/2010/wordprocessingDrawing" xmlns:wp="http://schemas.openxmlformats.org/drawingml/2006/wordprocessingDrawing" xmlns:w10="urn:schemas-microsoft-com:office:word" xmlns:w="http://schemas.openxmlformats.org/wordprocessingml/2006/main" xmlns:w14="http://schemas.microsoft.com/office/word/2010/wordml" xmlns:w15="http://schemas.microsoft.com/office/word/2012/wordml" xmlns:w16cex="http://schemas.microsoft.com/office/word/2018/wordml/cex" xmlns:w16cid="http://schemas.microsoft.com/office/word/2016/wordml/cid" xmlns:w16="http://schemas.microsoft.com/office/word/2018/wordml" xmlns:w16sdtdh="http://schemas.microsoft.com/office/word/2020/wordml/sdtdatahash" xmlns:w16se="http://schemas.microsoft.com/office/word/2015/wordml/symex" xmlns:wpg="http://schemas.microsoft.com/office/word/2010/wordprocessingGroup" xmlns:wpi="http://schemas.microsoft.com/office/word/2010/wordprocessingInk" xmlns:wne="http://schemas.microsoft.com/office/word/2006/wordml" xmlns:wps="http://schemas.microsoft.com/office/word/2010/wordprocessingShape" mc:Ignorable="w14 w15 w16se w16cid w16 w16cex w16sdtdh wp14">
   <w:endnote w:type="separator" w:id="-1">
     <w:p>
       <w:r>
@@ -5715,11 +7092,11 @@
 </file>
 
 <file path=word/footer1.xml><?xml version="1.0" encoding="utf-8"?>
-<w:ftr xmlns:cx="http://schemas.microsoft.com/office/drawing/2014/chartex" xmlns:cx1="http://schemas.microsoft.com/office/drawing/2015/9/8/chartex" xmlns:cx2="http://schemas.microsoft.com/office/drawing/2015/10/21/chartex" xmlns:cx3="http://schemas.microsoft.com/office/drawing/2016/5/9/chartex" xmlns:cx4="http://schemas.microsoft.com/office/drawing/2016/5/10/chartex" xmlns:cx5="http://schemas.microsoft.com/office/drawing/2016/5/11/chartex" xmlns:cx6="http://schemas.microsoft.com/office/drawing/2016/5/12/chartex" xmlns:cx7="http://schemas.microsoft.com/office/drawing/2016/5/13/chartex" xmlns:cx8="http://schemas.microsoft.com/office/drawing/2016/5/14/chartex" xmlns:mc="http://schemas.openxmlformats.org/markup-compatibility/2006" xmlns:aink="http://schemas.microsoft.com/office/drawing/2016/ink" xmlns:am3d="http://schemas.microsoft.com/office/drawing/2017/model3d" xmlns:o="urn:schemas-microsoft-com:office:office" xmlns:oel="http://schemas.microsoft.com/office/2019/extlst" xmlns:r="http://purl.oclc.org/ooxml/officeDocument/relationships" xmlns:m="http://purl.oclc.org/ooxml/officeDocument/math" xmlns:v="urn:schemas-microsoft-com:vml" xmlns:wp14="http://schemas.microsoft.com/office/word/2010/wordprocessingDrawing" xmlns:wp="http://purl.oclc.org/ooxml/drawingml/wordprocessingDrawing" xmlns:w10="urn:schemas-microsoft-com:office:word" xmlns:w="http://purl.oclc.org/ooxml/wordprocessingml/main" xmlns:w14="http://schemas.microsoft.com/office/word/2010/wordml" xmlns:w15="http://schemas.microsoft.com/office/word/2012/wordml" xmlns:w16cex="http://schemas.microsoft.com/office/word/2018/wordml/cex" xmlns:w16cid="http://schemas.microsoft.com/office/word/2016/wordml/cid" xmlns:w16="http://schemas.microsoft.com/office/word/2018/wordml" xmlns:w16sdtdh="http://schemas.microsoft.com/office/word/2020/wordml/sdtdatahash" xmlns:w16se="http://schemas.microsoft.com/office/word/2015/wordml/symex" xmlns:wpi="http://schemas.microsoft.com/office/word/2010/wordprocessingInk" xmlns:wne="http://schemas.microsoft.com/office/word/2006/wordml" mc:Ignorable="w14 w15 w16se w16cid w16 w16cex w16sdtdh wne wp14">
+<w:ftr xmlns:wpc="http://schemas.microsoft.com/office/word/2010/wordprocessingCanvas" xmlns:cx="http://schemas.microsoft.com/office/drawing/2014/chartex" xmlns:cx1="http://schemas.microsoft.com/office/drawing/2015/9/8/chartex" xmlns:cx2="http://schemas.microsoft.com/office/drawing/2015/10/21/chartex" xmlns:cx3="http://schemas.microsoft.com/office/drawing/2016/5/9/chartex" xmlns:cx4="http://schemas.microsoft.com/office/drawing/2016/5/10/chartex" xmlns:cx5="http://schemas.microsoft.com/office/drawing/2016/5/11/chartex" xmlns:cx6="http://schemas.microsoft.com/office/drawing/2016/5/12/chartex" xmlns:cx7="http://schemas.microsoft.com/office/drawing/2016/5/13/chartex" xmlns:cx8="http://schemas.microsoft.com/office/drawing/2016/5/14/chartex" xmlns:mc="http://schemas.openxmlformats.org/markup-compatibility/2006" xmlns:aink="http://schemas.microsoft.com/office/drawing/2016/ink" xmlns:am3d="http://schemas.microsoft.com/office/drawing/2017/model3d" xmlns:o="urn:schemas-microsoft-com:office:office" xmlns:oel="http://schemas.microsoft.com/office/2019/extlst" xmlns:r="http://schemas.openxmlformats.org/officeDocument/2006/relationships" xmlns:m="http://schemas.openxmlformats.org/officeDocument/2006/math" xmlns:v="urn:schemas-microsoft-com:vml" xmlns:wp14="http://schemas.microsoft.com/office/word/2010/wordprocessingDrawing" xmlns:wp="http://schemas.openxmlformats.org/drawingml/2006/wordprocessingDrawing" xmlns:w10="urn:schemas-microsoft-com:office:word" xmlns:w="http://schemas.openxmlformats.org/wordprocessingml/2006/main" xmlns:w14="http://schemas.microsoft.com/office/word/2010/wordml" xmlns:w15="http://schemas.microsoft.com/office/word/2012/wordml" xmlns:w16cex="http://schemas.microsoft.com/office/word/2018/wordml/cex" xmlns:w16cid="http://schemas.microsoft.com/office/word/2016/wordml/cid" xmlns:w16="http://schemas.microsoft.com/office/word/2018/wordml" xmlns:w16sdtdh="http://schemas.microsoft.com/office/word/2020/wordml/sdtdatahash" xmlns:w16se="http://schemas.microsoft.com/office/word/2015/wordml/symex" xmlns:wpg="http://schemas.microsoft.com/office/word/2010/wordprocessingGroup" xmlns:wpi="http://schemas.microsoft.com/office/word/2010/wordprocessingInk" xmlns:wne="http://schemas.microsoft.com/office/word/2006/wordml" xmlns:wps="http://schemas.microsoft.com/office/word/2010/wordprocessingShape" mc:Ignorable="w14 w15 w16se w16cid w16 w16cex w16sdtdh wp14">
   <w:p>
     <w:pPr>
       <w:pStyle w:val="a9"/>
-      <w:jc w:val="end"/>
+      <w:jc w:val="right"/>
     </w:pPr>
     <w:r>
       <w:rPr>
@@ -5818,7 +7195,7 @@
 </file>
 
 <file path=word/footnotes.xml><?xml version="1.0" encoding="utf-8"?>
-<w:footnotes xmlns:cx="http://schemas.microsoft.com/office/drawing/2014/chartex" xmlns:cx1="http://schemas.microsoft.com/office/drawing/2015/9/8/chartex" xmlns:cx2="http://schemas.microsoft.com/office/drawing/2015/10/21/chartex" xmlns:cx3="http://schemas.microsoft.com/office/drawing/2016/5/9/chartex" xmlns:cx4="http://schemas.microsoft.com/office/drawing/2016/5/10/chartex" xmlns:cx5="http://schemas.microsoft.com/office/drawing/2016/5/11/chartex" xmlns:cx6="http://schemas.microsoft.com/office/drawing/2016/5/12/chartex" xmlns:cx7="http://schemas.microsoft.com/office/drawing/2016/5/13/chartex" xmlns:cx8="http://schemas.microsoft.com/office/drawing/2016/5/14/chartex" xmlns:mc="http://schemas.openxmlformats.org/markup-compatibility/2006" xmlns:aink="http://schemas.microsoft.com/office/drawing/2016/ink" xmlns:am3d="http://schemas.microsoft.com/office/drawing/2017/model3d" xmlns:o="urn:schemas-microsoft-com:office:office" xmlns:oel="http://schemas.microsoft.com/office/2019/extlst" xmlns:r="http://purl.oclc.org/ooxml/officeDocument/relationships" xmlns:m="http://purl.oclc.org/ooxml/officeDocument/math" xmlns:v="urn:schemas-microsoft-com:vml" xmlns:wp14="http://schemas.microsoft.com/office/word/2010/wordprocessingDrawing" xmlns:wp="http://purl.oclc.org/ooxml/drawingml/wordprocessingDrawing" xmlns:w10="urn:schemas-microsoft-com:office:word" xmlns:w="http://purl.oclc.org/ooxml/wordprocessingml/main" xmlns:w14="http://schemas.microsoft.com/office/word/2010/wordml" xmlns:w15="http://schemas.microsoft.com/office/word/2012/wordml" xmlns:w16cex="http://schemas.microsoft.com/office/word/2018/wordml/cex" xmlns:w16cid="http://schemas.microsoft.com/office/word/2016/wordml/cid" xmlns:w16="http://schemas.microsoft.com/office/word/2018/wordml" xmlns:w16sdtdh="http://schemas.microsoft.com/office/word/2020/wordml/sdtdatahash" xmlns:w16se="http://schemas.microsoft.com/office/word/2015/wordml/symex" xmlns:wpi="http://schemas.microsoft.com/office/word/2010/wordprocessingInk" xmlns:wne="http://schemas.microsoft.com/office/word/2006/wordml" mc:Ignorable="w14 w15 w16se w16cid w16 w16cex w16sdtdh wne wp14">
+<w:footnotes xmlns:wpc="http://schemas.microsoft.com/office/word/2010/wordprocessingCanvas" xmlns:cx="http://schemas.microsoft.com/office/drawing/2014/chartex" xmlns:cx1="http://schemas.microsoft.com/office/drawing/2015/9/8/chartex" xmlns:cx2="http://schemas.microsoft.com/office/drawing/2015/10/21/chartex" xmlns:cx3="http://schemas.microsoft.com/office/drawing/2016/5/9/chartex" xmlns:cx4="http://schemas.microsoft.com/office/drawing/2016/5/10/chartex" xmlns:cx5="http://schemas.microsoft.com/office/drawing/2016/5/11/chartex" xmlns:cx6="http://schemas.microsoft.com/office/drawing/2016/5/12/chartex" xmlns:cx7="http://schemas.microsoft.com/office/drawing/2016/5/13/chartex" xmlns:cx8="http://schemas.microsoft.com/office/drawing/2016/5/14/chartex" xmlns:mc="http://schemas.openxmlformats.org/markup-compatibility/2006" xmlns:aink="http://schemas.microsoft.com/office/drawing/2016/ink" xmlns:am3d="http://schemas.microsoft.com/office/drawing/2017/model3d" xmlns:o="urn:schemas-microsoft-com:office:office" xmlns:oel="http://schemas.microsoft.com/office/2019/extlst" xmlns:r="http://schemas.openxmlformats.org/officeDocument/2006/relationships" xmlns:m="http://schemas.openxmlformats.org/officeDocument/2006/math" xmlns:v="urn:schemas-microsoft-com:vml" xmlns:wp14="http://schemas.microsoft.com/office/word/2010/wordprocessingDrawing" xmlns:wp="http://schemas.openxmlformats.org/drawingml/2006/wordprocessingDrawing" xmlns:w10="urn:schemas-microsoft-com:office:word" xmlns:w="http://schemas.openxmlformats.org/wordprocessingml/2006/main" xmlns:w14="http://schemas.microsoft.com/office/word/2010/wordml" xmlns:w15="http://schemas.microsoft.com/office/word/2012/wordml" xmlns:w16cex="http://schemas.microsoft.com/office/word/2018/wordml/cex" xmlns:w16cid="http://schemas.microsoft.com/office/word/2016/wordml/cid" xmlns:w16="http://schemas.microsoft.com/office/word/2018/wordml" xmlns:w16sdtdh="http://schemas.microsoft.com/office/word/2020/wordml/sdtdatahash" xmlns:w16se="http://schemas.microsoft.com/office/word/2015/wordml/symex" xmlns:wpg="http://schemas.microsoft.com/office/word/2010/wordprocessingGroup" xmlns:wpi="http://schemas.microsoft.com/office/word/2010/wordprocessingInk" xmlns:wne="http://schemas.microsoft.com/office/word/2006/wordml" xmlns:wps="http://schemas.microsoft.com/office/word/2010/wordprocessingShape" mc:Ignorable="w14 w15 w16se w16cid w16 w16cex w16sdtdh wp14">
   <w:footnote w:type="separator" w:id="-1">
     <w:p>
       <w:r>
@@ -5837,10 +7214,10 @@
 </file>
 
 <file path=word/header1.xml><?xml version="1.0" encoding="utf-8"?>
-<w:hdr xmlns:cx="http://schemas.microsoft.com/office/drawing/2014/chartex" xmlns:cx1="http://schemas.microsoft.com/office/drawing/2015/9/8/chartex" xmlns:cx2="http://schemas.microsoft.com/office/drawing/2015/10/21/chartex" xmlns:cx3="http://schemas.microsoft.com/office/drawing/2016/5/9/chartex" xmlns:cx4="http://schemas.microsoft.com/office/drawing/2016/5/10/chartex" xmlns:cx5="http://schemas.microsoft.com/office/drawing/2016/5/11/chartex" xmlns:cx6="http://schemas.microsoft.com/office/drawing/2016/5/12/chartex" xmlns:cx7="http://schemas.microsoft.com/office/drawing/2016/5/13/chartex" xmlns:cx8="http://schemas.microsoft.com/office/drawing/2016/5/14/chartex" xmlns:mc="http://schemas.openxmlformats.org/markup-compatibility/2006" xmlns:aink="http://schemas.microsoft.com/office/drawing/2016/ink" xmlns:am3d="http://schemas.microsoft.com/office/drawing/2017/model3d" xmlns:o="urn:schemas-microsoft-com:office:office" xmlns:oel="http://schemas.microsoft.com/office/2019/extlst" xmlns:r="http://purl.oclc.org/ooxml/officeDocument/relationships" xmlns:m="http://purl.oclc.org/ooxml/officeDocument/math" xmlns:v="urn:schemas-microsoft-com:vml" xmlns:wp14="http://schemas.microsoft.com/office/word/2010/wordprocessingDrawing" xmlns:wp="http://purl.oclc.org/ooxml/drawingml/wordprocessingDrawing" xmlns:w10="urn:schemas-microsoft-com:office:word" xmlns:w="http://purl.oclc.org/ooxml/wordprocessingml/main" xmlns:w14="http://schemas.microsoft.com/office/word/2010/wordml" xmlns:w15="http://schemas.microsoft.com/office/word/2012/wordml" xmlns:w16cex="http://schemas.microsoft.com/office/word/2018/wordml/cex" xmlns:w16cid="http://schemas.microsoft.com/office/word/2016/wordml/cid" xmlns:w16="http://schemas.microsoft.com/office/word/2018/wordml" xmlns:w16sdtdh="http://schemas.microsoft.com/office/word/2020/wordml/sdtdatahash" xmlns:w16se="http://schemas.microsoft.com/office/word/2015/wordml/symex" xmlns:wpi="http://schemas.microsoft.com/office/word/2010/wordprocessingInk" xmlns:wne="http://schemas.microsoft.com/office/word/2006/wordml" mc:Ignorable="w14 w15 w16se w16cid w16 w16cex w16sdtdh wne wp14">
+<w:hdr xmlns:wpc="http://schemas.microsoft.com/office/word/2010/wordprocessingCanvas" xmlns:cx="http://schemas.microsoft.com/office/drawing/2014/chartex" xmlns:cx1="http://schemas.microsoft.com/office/drawing/2015/9/8/chartex" xmlns:cx2="http://schemas.microsoft.com/office/drawing/2015/10/21/chartex" xmlns:cx3="http://schemas.microsoft.com/office/drawing/2016/5/9/chartex" xmlns:cx4="http://schemas.microsoft.com/office/drawing/2016/5/10/chartex" xmlns:cx5="http://schemas.microsoft.com/office/drawing/2016/5/11/chartex" xmlns:cx6="http://schemas.microsoft.com/office/drawing/2016/5/12/chartex" xmlns:cx7="http://schemas.microsoft.com/office/drawing/2016/5/13/chartex" xmlns:cx8="http://schemas.microsoft.com/office/drawing/2016/5/14/chartex" xmlns:mc="http://schemas.openxmlformats.org/markup-compatibility/2006" xmlns:aink="http://schemas.microsoft.com/office/drawing/2016/ink" xmlns:am3d="http://schemas.microsoft.com/office/drawing/2017/model3d" xmlns:o="urn:schemas-microsoft-com:office:office" xmlns:oel="http://schemas.microsoft.com/office/2019/extlst" xmlns:r="http://schemas.openxmlformats.org/officeDocument/2006/relationships" xmlns:m="http://schemas.openxmlformats.org/officeDocument/2006/math" xmlns:v="urn:schemas-microsoft-com:vml" xmlns:wp14="http://schemas.microsoft.com/office/word/2010/wordprocessingDrawing" xmlns:wp="http://schemas.openxmlformats.org/drawingml/2006/wordprocessingDrawing" xmlns:w10="urn:schemas-microsoft-com:office:word" xmlns:w="http://schemas.openxmlformats.org/wordprocessingml/2006/main" xmlns:w14="http://schemas.microsoft.com/office/word/2010/wordml" xmlns:w15="http://schemas.microsoft.com/office/word/2012/wordml" xmlns:w16cex="http://schemas.microsoft.com/office/word/2018/wordml/cex" xmlns:w16cid="http://schemas.microsoft.com/office/word/2016/wordml/cid" xmlns:w16="http://schemas.microsoft.com/office/word/2018/wordml" xmlns:w16sdtdh="http://schemas.microsoft.com/office/word/2020/wordml/sdtdatahash" xmlns:w16se="http://schemas.microsoft.com/office/word/2015/wordml/symex" xmlns:wpg="http://schemas.microsoft.com/office/word/2010/wordprocessingGroup" xmlns:wpi="http://schemas.microsoft.com/office/word/2010/wordprocessingInk" xmlns:wne="http://schemas.microsoft.com/office/word/2006/wordml" xmlns:wps="http://schemas.microsoft.com/office/word/2010/wordprocessingShape" mc:Ignorable="w14 w15 w16se w16cid w16 w16cex w16sdtdh wp14">
   <w:p>
     <w:pPr>
-      <w:jc w:val="end"/>
+      <w:jc w:val="right"/>
       <w:rPr>
         <w:rFonts w:ascii="Arial" w:hAnsi="Arial" w:cs="Arial"/>
         <w:b/>
@@ -5890,19 +7267,19 @@
 </file>
 
 <file path=word/header2.xml><?xml version="1.0" encoding="utf-8"?>
-<w:hdr xmlns:cx="http://schemas.microsoft.com/office/drawing/2014/chartex" xmlns:cx1="http://schemas.microsoft.com/office/drawing/2015/9/8/chartex" xmlns:cx2="http://schemas.microsoft.com/office/drawing/2015/10/21/chartex" xmlns:cx3="http://schemas.microsoft.com/office/drawing/2016/5/9/chartex" xmlns:cx4="http://schemas.microsoft.com/office/drawing/2016/5/10/chartex" xmlns:cx5="http://schemas.microsoft.com/office/drawing/2016/5/11/chartex" xmlns:cx6="http://schemas.microsoft.com/office/drawing/2016/5/12/chartex" xmlns:cx7="http://schemas.microsoft.com/office/drawing/2016/5/13/chartex" xmlns:cx8="http://schemas.microsoft.com/office/drawing/2016/5/14/chartex" xmlns:mc="http://schemas.openxmlformats.org/markup-compatibility/2006" xmlns:aink="http://schemas.microsoft.com/office/drawing/2016/ink" xmlns:am3d="http://schemas.microsoft.com/office/drawing/2017/model3d" xmlns:o="urn:schemas-microsoft-com:office:office" xmlns:oel="http://schemas.microsoft.com/office/2019/extlst" xmlns:r="http://purl.oclc.org/ooxml/officeDocument/relationships" xmlns:m="http://purl.oclc.org/ooxml/officeDocument/math" xmlns:v="urn:schemas-microsoft-com:vml" xmlns:wp14="http://schemas.microsoft.com/office/word/2010/wordprocessingDrawing" xmlns:wp="http://purl.oclc.org/ooxml/drawingml/wordprocessingDrawing" xmlns:w10="urn:schemas-microsoft-com:office:word" xmlns:w="http://purl.oclc.org/ooxml/wordprocessingml/main" xmlns:w14="http://schemas.microsoft.com/office/word/2010/wordml" xmlns:w15="http://schemas.microsoft.com/office/word/2012/wordml" xmlns:w16cex="http://schemas.microsoft.com/office/word/2018/wordml/cex" xmlns:w16cid="http://schemas.microsoft.com/office/word/2016/wordml/cid" xmlns:w16="http://schemas.microsoft.com/office/word/2018/wordml" xmlns:w16sdtdh="http://schemas.microsoft.com/office/word/2020/wordml/sdtdatahash" xmlns:w16se="http://schemas.microsoft.com/office/word/2015/wordml/symex" xmlns:wpi="http://schemas.microsoft.com/office/word/2010/wordprocessingInk" xmlns:wne="http://schemas.microsoft.com/office/word/2006/wordml" mc:Ignorable="w14 w15 w16se w16cid w16 w16cex w16sdtdh wne wp14">
+<w:hdr xmlns:wpc="http://schemas.microsoft.com/office/word/2010/wordprocessingCanvas" xmlns:cx="http://schemas.microsoft.com/office/drawing/2014/chartex" xmlns:cx1="http://schemas.microsoft.com/office/drawing/2015/9/8/chartex" xmlns:cx2="http://schemas.microsoft.com/office/drawing/2015/10/21/chartex" xmlns:cx3="http://schemas.microsoft.com/office/drawing/2016/5/9/chartex" xmlns:cx4="http://schemas.microsoft.com/office/drawing/2016/5/10/chartex" xmlns:cx5="http://schemas.microsoft.com/office/drawing/2016/5/11/chartex" xmlns:cx6="http://schemas.microsoft.com/office/drawing/2016/5/12/chartex" xmlns:cx7="http://schemas.microsoft.com/office/drawing/2016/5/13/chartex" xmlns:cx8="http://schemas.microsoft.com/office/drawing/2016/5/14/chartex" xmlns:mc="http://schemas.openxmlformats.org/markup-compatibility/2006" xmlns:aink="http://schemas.microsoft.com/office/drawing/2016/ink" xmlns:am3d="http://schemas.microsoft.com/office/drawing/2017/model3d" xmlns:o="urn:schemas-microsoft-com:office:office" xmlns:oel="http://schemas.microsoft.com/office/2019/extlst" xmlns:r="http://schemas.openxmlformats.org/officeDocument/2006/relationships" xmlns:m="http://schemas.openxmlformats.org/officeDocument/2006/math" xmlns:v="urn:schemas-microsoft-com:vml" xmlns:wp14="http://schemas.microsoft.com/office/word/2010/wordprocessingDrawing" xmlns:wp="http://schemas.openxmlformats.org/drawingml/2006/wordprocessingDrawing" xmlns:w10="urn:schemas-microsoft-com:office:word" xmlns:w="http://schemas.openxmlformats.org/wordprocessingml/2006/main" xmlns:w14="http://schemas.microsoft.com/office/word/2010/wordml" xmlns:w15="http://schemas.microsoft.com/office/word/2012/wordml" xmlns:w16cex="http://schemas.microsoft.com/office/word/2018/wordml/cex" xmlns:w16cid="http://schemas.microsoft.com/office/word/2016/wordml/cid" xmlns:w16="http://schemas.microsoft.com/office/word/2018/wordml" xmlns:w16sdtdh="http://schemas.microsoft.com/office/word/2020/wordml/sdtdatahash" xmlns:w16se="http://schemas.microsoft.com/office/word/2015/wordml/symex" xmlns:wpg="http://schemas.microsoft.com/office/word/2010/wordprocessingGroup" xmlns:wpi="http://schemas.microsoft.com/office/word/2010/wordprocessingInk" xmlns:wne="http://schemas.microsoft.com/office/word/2006/wordml" xmlns:wps="http://schemas.microsoft.com/office/word/2010/wordprocessingShape" mc:Ignorable="w14 w15 w16se w16cid w16 w16cex w16sdtdh wp14">
   <w:tbl>
     <w:tblPr>
-      <w:tblW w:w="100.0%" w:type="pct"/>
+      <w:tblW w:w="5000" w:type="pct"/>
       <w:tblBorders>
         <w:bottom w:val="single" w:sz="6" w:space="0" w:color="auto"/>
       </w:tblBorders>
       <w:tblLayout w:type="fixed"/>
       <w:tblCellMar>
-        <w:start w:w="0pt" w:type="dxa"/>
-        <w:end w:w="0pt" w:type="dxa"/>
+        <w:left w:w="0" w:type="dxa"/>
+        <w:right w:w="0" w:type="dxa"/>
       </w:tblCellMar>
-      <w:tblLook w:firstRow="1" w:lastRow="1" w:firstColumn="1" w:lastColumn="1" w:noHBand="0" w:noVBand="0"/>
+      <w:tblLook w:val="01E0" w:firstRow="1" w:lastRow="1" w:firstColumn="1" w:lastColumn="1" w:noHBand="0" w:noVBand="0"/>
     </w:tblPr>
     <w:tblGrid>
       <w:gridCol w:w="2240"/>
@@ -5915,7 +7292,7 @@
       </w:trPr>
       <w:tc>
         <w:tcPr>
-          <w:tcW w:w="23.0%" w:type="pct"/>
+          <w:tcW w:w="1150" w:type="pct"/>
           <w:vMerge w:val="restart"/>
           <w:vAlign w:val="center"/>
         </w:tcPr>
@@ -5923,21 +7300,11 @@
           <w:pPr>
             <w:pStyle w:val="a7"/>
           </w:pPr>
-          <w:r>
-            <w:fldChar w:fldCharType="begin"/>
-          </w:r>
-          <w:r>
-            <w:instrText xml:space="preserve"> DOCPROPERTY  Company  \* MERGEFORMAT </w:instrText>
-          </w:r>
-          <w:r>
-            <w:fldChar w:fldCharType="separate"/>
-          </w:r>
-          <w:r>
-            <w:t>ФИТ НГУ</w:t>
-          </w:r>
-          <w:r>
-            <w:fldChar w:fldCharType="end"/>
-          </w:r>
+          <w:fldSimple w:instr="DOCPROPERTY  Company  \* MERGEFORMAT">
+            <w:r>
+              <w:t>ФИТ НГУ</w:t>
+            </w:r>
+          </w:fldSimple>
           <w:r>
             <w:t xml:space="preserve">, </w:t>
           </w:r>
@@ -5967,13 +7334,13 @@
       </w:tc>
       <w:tc>
         <w:tcPr>
-          <w:tcW w:w="76.0%" w:type="pct"/>
+          <w:tcW w:w="3800" w:type="pct"/>
           <w:vAlign w:val="center"/>
         </w:tcPr>
         <w:p>
           <w:pPr>
             <w:pStyle w:val="a7"/>
-            <w:jc w:val="end"/>
+            <w:jc w:val="right"/>
           </w:pPr>
           <w:r>
             <w:fldChar w:fldCharType="begin"/>
@@ -5984,30 +7351,22 @@
           <w:r>
             <w:fldChar w:fldCharType="separate"/>
           </w:r>
+          <w:proofErr w:type="spellStart"/>
           <w:r>
             <w:t>FileDrop</w:t>
           </w:r>
+          <w:proofErr w:type="spellEnd"/>
           <w:r>
             <w:fldChar w:fldCharType="end"/>
           </w:r>
           <w:r>
             <w:t xml:space="preserve">   </w:t>
           </w:r>
-          <w:r>
-            <w:fldChar w:fldCharType="begin"/>
-          </w:r>
-          <w:r>
-            <w:instrText xml:space="preserve"> DOCPROPERTY  Title  \* MERGEFORMAT </w:instrText>
-          </w:r>
-          <w:r>
-            <w:fldChar w:fldCharType="separate"/>
-          </w:r>
-          <w:r>
-            <w:t>Техническое описание проекта по курсу ООАД</w:t>
-          </w:r>
-          <w:r>
-            <w:fldChar w:fldCharType="end"/>
-          </w:r>
+          <w:fldSimple w:instr="DOCPROPERTY  Title  \* MERGEFORMAT">
+            <w:r>
+              <w:t>Техническое описание проекта по курсу ООАД</w:t>
+            </w:r>
+          </w:fldSimple>
         </w:p>
       </w:tc>
     </w:tr>
@@ -6018,7 +7377,7 @@
       </w:trPr>
       <w:tc>
         <w:tcPr>
-          <w:tcW w:w="23.0%" w:type="pct"/>
+          <w:tcW w:w="1150" w:type="pct"/>
           <w:vMerge/>
           <w:tcBorders>
             <w:bottom w:val="single" w:sz="6" w:space="0" w:color="auto"/>
@@ -6033,7 +7392,7 @@
       </w:tc>
       <w:tc>
         <w:tcPr>
-          <w:tcW w:w="76.0%" w:type="pct"/>
+          <w:tcW w:w="3800" w:type="pct"/>
           <w:tcBorders>
             <w:bottom w:val="single" w:sz="6" w:space="0" w:color="auto"/>
           </w:tcBorders>
@@ -6042,7 +7401,7 @@
         <w:p>
           <w:pPr>
             <w:pStyle w:val="a7"/>
-            <w:jc w:val="end"/>
+            <w:jc w:val="right"/>
             <w:rPr>
               <w:sz w:val="18"/>
               <w:szCs w:val="18"/>
@@ -6061,8 +7420,18 @@
               <w:szCs w:val="18"/>
               <w:lang w:val="en-US"/>
             </w:rPr>
-            <w:t xml:space="preserve"> FileDropReport</w:t>
+            <w:t xml:space="preserve"> </w:t>
           </w:r>
+          <w:proofErr w:type="spellStart"/>
+          <w:r>
+            <w:rPr>
+              <w:sz w:val="18"/>
+              <w:szCs w:val="18"/>
+              <w:lang w:val="en-US"/>
+            </w:rPr>
+            <w:t>FileDropReport</w:t>
+          </w:r>
+          <w:proofErr w:type="spellEnd"/>
           <w:r>
             <w:rPr>
               <w:sz w:val="18"/>
@@ -6186,7 +7555,7 @@
 </file>
 
 <file path=word/numbering.xml><?xml version="1.0" encoding="utf-8"?>
-<w:numbering xmlns:cx="http://schemas.microsoft.com/office/drawing/2014/chartex" xmlns:cx1="http://schemas.microsoft.com/office/drawing/2015/9/8/chartex" xmlns:cx2="http://schemas.microsoft.com/office/drawing/2015/10/21/chartex" xmlns:cx3="http://schemas.microsoft.com/office/drawing/2016/5/9/chartex" xmlns:cx4="http://schemas.microsoft.com/office/drawing/2016/5/10/chartex" xmlns:cx5="http://schemas.microsoft.com/office/drawing/2016/5/11/chartex" xmlns:cx6="http://schemas.microsoft.com/office/drawing/2016/5/12/chartex" xmlns:cx7="http://schemas.microsoft.com/office/drawing/2016/5/13/chartex" xmlns:cx8="http://schemas.microsoft.com/office/drawing/2016/5/14/chartex" xmlns:mc="http://schemas.openxmlformats.org/markup-compatibility/2006" xmlns:aink="http://schemas.microsoft.com/office/drawing/2016/ink" xmlns:am3d="http://schemas.microsoft.com/office/drawing/2017/model3d" xmlns:o="urn:schemas-microsoft-com:office:office" xmlns:oel="http://schemas.microsoft.com/office/2019/extlst" xmlns:r="http://purl.oclc.org/ooxml/officeDocument/relationships" xmlns:m="http://purl.oclc.org/ooxml/officeDocument/math" xmlns:v="urn:schemas-microsoft-com:vml" xmlns:wp14="http://schemas.microsoft.com/office/word/2010/wordprocessingDrawing" xmlns:wp="http://purl.oclc.org/ooxml/drawingml/wordprocessingDrawing" xmlns:w10="urn:schemas-microsoft-com:office:word" xmlns:w="http://purl.oclc.org/ooxml/wordprocessingml/main" xmlns:w14="http://schemas.microsoft.com/office/word/2010/wordml" xmlns:w15="http://schemas.microsoft.com/office/word/2012/wordml" xmlns:w16cex="http://schemas.microsoft.com/office/word/2018/wordml/cex" xmlns:w16cid="http://schemas.microsoft.com/office/word/2016/wordml/cid" xmlns:w16="http://schemas.microsoft.com/office/word/2018/wordml" xmlns:w16sdtdh="http://schemas.microsoft.com/office/word/2020/wordml/sdtdatahash" xmlns:w16se="http://schemas.microsoft.com/office/word/2015/wordml/symex" xmlns:wpi="http://schemas.microsoft.com/office/word/2010/wordprocessingInk" xmlns:wne="http://schemas.microsoft.com/office/word/2006/wordml" mc:Ignorable="w14 w15 w16se w16cid w16 w16cex w16sdtdh wne wp14">
+<w:numbering xmlns:wpc="http://schemas.microsoft.com/office/word/2010/wordprocessingCanvas" xmlns:cx="http://schemas.microsoft.com/office/drawing/2014/chartex" xmlns:cx1="http://schemas.microsoft.com/office/drawing/2015/9/8/chartex" xmlns:cx2="http://schemas.microsoft.com/office/drawing/2015/10/21/chartex" xmlns:cx3="http://schemas.microsoft.com/office/drawing/2016/5/9/chartex" xmlns:cx4="http://schemas.microsoft.com/office/drawing/2016/5/10/chartex" xmlns:cx5="http://schemas.microsoft.com/office/drawing/2016/5/11/chartex" xmlns:cx6="http://schemas.microsoft.com/office/drawing/2016/5/12/chartex" xmlns:cx7="http://schemas.microsoft.com/office/drawing/2016/5/13/chartex" xmlns:cx8="http://schemas.microsoft.com/office/drawing/2016/5/14/chartex" xmlns:mc="http://schemas.openxmlformats.org/markup-compatibility/2006" xmlns:aink="http://schemas.microsoft.com/office/drawing/2016/ink" xmlns:am3d="http://schemas.microsoft.com/office/drawing/2017/model3d" xmlns:o="urn:schemas-microsoft-com:office:office" xmlns:oel="http://schemas.microsoft.com/office/2019/extlst" xmlns:r="http://schemas.openxmlformats.org/officeDocument/2006/relationships" xmlns:m="http://schemas.openxmlformats.org/officeDocument/2006/math" xmlns:v="urn:schemas-microsoft-com:vml" xmlns:wp14="http://schemas.microsoft.com/office/word/2010/wordprocessingDrawing" xmlns:wp="http://schemas.openxmlformats.org/drawingml/2006/wordprocessingDrawing" xmlns:w10="urn:schemas-microsoft-com:office:word" xmlns:w="http://schemas.openxmlformats.org/wordprocessingml/2006/main" xmlns:w14="http://schemas.microsoft.com/office/word/2010/wordml" xmlns:w15="http://schemas.microsoft.com/office/word/2012/wordml" xmlns:w16cex="http://schemas.microsoft.com/office/word/2018/wordml/cex" xmlns:w16cid="http://schemas.microsoft.com/office/word/2016/wordml/cid" xmlns:w16="http://schemas.microsoft.com/office/word/2018/wordml" xmlns:w16sdtdh="http://schemas.microsoft.com/office/word/2020/wordml/sdtdatahash" xmlns:w16se="http://schemas.microsoft.com/office/word/2015/wordml/symex" xmlns:wpg="http://schemas.microsoft.com/office/word/2010/wordprocessingGroup" xmlns:wpi="http://schemas.microsoft.com/office/word/2010/wordprocessingInk" xmlns:wne="http://schemas.microsoft.com/office/word/2006/wordml" xmlns:wps="http://schemas.microsoft.com/office/word/2010/wordprocessingShape" mc:Ignorable="w14 w15 w16se w16cid w16 w16cex w16sdtdh wp14">
   <w:abstractNum w:abstractNumId="0" w15:restartNumberingAfterBreak="0">
     <w:nsid w:val="00795CEB"/>
     <w:multiLevelType w:val="hybridMultilevel"/>
@@ -6195,9 +7564,9 @@
       <w:start w:val="1"/>
       <w:numFmt w:val="decimal"/>
       <w:lvlText w:val="%1)"/>
-      <w:lvlJc w:val="start"/>
-      <w:pPr>
-        <w:ind w:start="46.35pt" w:hanging="18pt"/>
+      <w:lvlJc w:val="left"/>
+      <w:pPr>
+        <w:ind w:left="361" w:hanging="360"/>
       </w:pPr>
       <w:rPr>
         <w:rFonts w:hint="default"/>
@@ -6207,76 +7576,165 @@
       <w:start w:val="1"/>
       <w:numFmt w:val="lowerLetter"/>
       <w:lvlText w:val="%2."/>
-      <w:lvlJc w:val="start"/>
-      <w:pPr>
-        <w:ind w:start="82.35pt" w:hanging="18pt"/>
+      <w:lvlJc w:val="left"/>
+      <w:pPr>
+        <w:ind w:left="1081" w:hanging="360"/>
       </w:pPr>
     </w:lvl>
     <w:lvl w:ilvl="2" w:tplc="0419001B" w:tentative="1">
       <w:start w:val="1"/>
       <w:numFmt w:val="lowerRoman"/>
       <w:lvlText w:val="%3."/>
-      <w:lvlJc w:val="end"/>
-      <w:pPr>
-        <w:ind w:start="118.35pt" w:hanging="9pt"/>
+      <w:lvlJc w:val="right"/>
+      <w:pPr>
+        <w:ind w:left="1801" w:hanging="180"/>
       </w:pPr>
     </w:lvl>
     <w:lvl w:ilvl="3" w:tplc="0419000F" w:tentative="1">
       <w:start w:val="1"/>
       <w:numFmt w:val="decimal"/>
       <w:lvlText w:val="%4."/>
-      <w:lvlJc w:val="start"/>
-      <w:pPr>
-        <w:ind w:start="154.35pt" w:hanging="18pt"/>
+      <w:lvlJc w:val="left"/>
+      <w:pPr>
+        <w:ind w:left="2521" w:hanging="360"/>
       </w:pPr>
     </w:lvl>
     <w:lvl w:ilvl="4" w:tplc="04190019" w:tentative="1">
       <w:start w:val="1"/>
       <w:numFmt w:val="lowerLetter"/>
       <w:lvlText w:val="%5."/>
-      <w:lvlJc w:val="start"/>
-      <w:pPr>
-        <w:ind w:start="190.35pt" w:hanging="18pt"/>
+      <w:lvlJc w:val="left"/>
+      <w:pPr>
+        <w:ind w:left="3241" w:hanging="360"/>
       </w:pPr>
     </w:lvl>
     <w:lvl w:ilvl="5" w:tplc="0419001B" w:tentative="1">
       <w:start w:val="1"/>
       <w:numFmt w:val="lowerRoman"/>
       <w:lvlText w:val="%6."/>
-      <w:lvlJc w:val="end"/>
-      <w:pPr>
-        <w:ind w:start="226.35pt" w:hanging="9pt"/>
+      <w:lvlJc w:val="right"/>
+      <w:pPr>
+        <w:ind w:left="3961" w:hanging="180"/>
       </w:pPr>
     </w:lvl>
     <w:lvl w:ilvl="6" w:tplc="0419000F" w:tentative="1">
       <w:start w:val="1"/>
       <w:numFmt w:val="decimal"/>
       <w:lvlText w:val="%7."/>
-      <w:lvlJc w:val="start"/>
-      <w:pPr>
-        <w:ind w:start="262.35pt" w:hanging="18pt"/>
+      <w:lvlJc w:val="left"/>
+      <w:pPr>
+        <w:ind w:left="4681" w:hanging="360"/>
       </w:pPr>
     </w:lvl>
     <w:lvl w:ilvl="7" w:tplc="04190019" w:tentative="1">
       <w:start w:val="1"/>
       <w:numFmt w:val="lowerLetter"/>
       <w:lvlText w:val="%8."/>
-      <w:lvlJc w:val="start"/>
-      <w:pPr>
-        <w:ind w:start="298.35pt" w:hanging="18pt"/>
+      <w:lvlJc w:val="left"/>
+      <w:pPr>
+        <w:ind w:left="5401" w:hanging="360"/>
       </w:pPr>
     </w:lvl>
     <w:lvl w:ilvl="8" w:tplc="0419001B" w:tentative="1">
       <w:start w:val="1"/>
       <w:numFmt w:val="lowerRoman"/>
       <w:lvlText w:val="%9."/>
-      <w:lvlJc w:val="end"/>
-      <w:pPr>
-        <w:ind w:start="334.35pt" w:hanging="9pt"/>
+      <w:lvlJc w:val="right"/>
+      <w:pPr>
+        <w:ind w:left="6121" w:hanging="180"/>
       </w:pPr>
     </w:lvl>
   </w:abstractNum>
   <w:abstractNum w:abstractNumId="1" w15:restartNumberingAfterBreak="0">
+    <w:nsid w:val="027B4A4C"/>
+    <w:multiLevelType w:val="hybridMultilevel"/>
+    <w:tmpl w:val="44A4BF26"/>
+    <w:lvl w:ilvl="0" w:tplc="72B63CCA">
+      <w:start w:val="1"/>
+      <w:numFmt w:val="decimal"/>
+      <w:lvlText w:val="%1)"/>
+      <w:lvlJc w:val="left"/>
+      <w:pPr>
+        <w:ind w:left="927" w:hanging="360"/>
+      </w:pPr>
+      <w:rPr>
+        <w:rFonts w:hint="default"/>
+      </w:rPr>
+    </w:lvl>
+    <w:lvl w:ilvl="1" w:tplc="FFFFFFFF" w:tentative="1">
+      <w:start w:val="1"/>
+      <w:numFmt w:val="lowerLetter"/>
+      <w:lvlText w:val="%2."/>
+      <w:lvlJc w:val="left"/>
+      <w:pPr>
+        <w:ind w:left="1647" w:hanging="360"/>
+      </w:pPr>
+    </w:lvl>
+    <w:lvl w:ilvl="2" w:tplc="FFFFFFFF" w:tentative="1">
+      <w:start w:val="1"/>
+      <w:numFmt w:val="lowerRoman"/>
+      <w:lvlText w:val="%3."/>
+      <w:lvlJc w:val="right"/>
+      <w:pPr>
+        <w:ind w:left="2367" w:hanging="180"/>
+      </w:pPr>
+    </w:lvl>
+    <w:lvl w:ilvl="3" w:tplc="FFFFFFFF" w:tentative="1">
+      <w:start w:val="1"/>
+      <w:numFmt w:val="decimal"/>
+      <w:lvlText w:val="%4."/>
+      <w:lvlJc w:val="left"/>
+      <w:pPr>
+        <w:ind w:left="3087" w:hanging="360"/>
+      </w:pPr>
+    </w:lvl>
+    <w:lvl w:ilvl="4" w:tplc="FFFFFFFF" w:tentative="1">
+      <w:start w:val="1"/>
+      <w:numFmt w:val="lowerLetter"/>
+      <w:lvlText w:val="%5."/>
+      <w:lvlJc w:val="left"/>
+      <w:pPr>
+        <w:ind w:left="3807" w:hanging="360"/>
+      </w:pPr>
+    </w:lvl>
+    <w:lvl w:ilvl="5" w:tplc="FFFFFFFF" w:tentative="1">
+      <w:start w:val="1"/>
+      <w:numFmt w:val="lowerRoman"/>
+      <w:lvlText w:val="%6."/>
+      <w:lvlJc w:val="right"/>
+      <w:pPr>
+        <w:ind w:left="4527" w:hanging="180"/>
+      </w:pPr>
+    </w:lvl>
+    <w:lvl w:ilvl="6" w:tplc="FFFFFFFF" w:tentative="1">
+      <w:start w:val="1"/>
+      <w:numFmt w:val="decimal"/>
+      <w:lvlText w:val="%7."/>
+      <w:lvlJc w:val="left"/>
+      <w:pPr>
+        <w:ind w:left="5247" w:hanging="360"/>
+      </w:pPr>
+    </w:lvl>
+    <w:lvl w:ilvl="7" w:tplc="FFFFFFFF" w:tentative="1">
+      <w:start w:val="1"/>
+      <w:numFmt w:val="lowerLetter"/>
+      <w:lvlText w:val="%8."/>
+      <w:lvlJc w:val="left"/>
+      <w:pPr>
+        <w:ind w:left="5967" w:hanging="360"/>
+      </w:pPr>
+    </w:lvl>
+    <w:lvl w:ilvl="8" w:tplc="FFFFFFFF" w:tentative="1">
+      <w:start w:val="1"/>
+      <w:numFmt w:val="lowerRoman"/>
+      <w:lvlText w:val="%9."/>
+      <w:lvlJc w:val="right"/>
+      <w:pPr>
+        <w:ind w:left="6687" w:hanging="180"/>
+      </w:pPr>
+    </w:lvl>
+  </w:abstractNum>
+  <w:abstractNum w:abstractNumId="2" w15:restartNumberingAfterBreak="0">
     <w:nsid w:val="036E33E0"/>
     <w:multiLevelType w:val="hybridMultilevel"/>
     <w:tmpl w:val="FFFFFFFF"/>
@@ -6284,12 +7742,12 @@
       <w:start w:val="1"/>
       <w:numFmt w:val="bullet"/>
       <w:lvlText w:val=""/>
-      <w:lvlJc w:val="start"/>
+      <w:lvlJc w:val="left"/>
       <w:pPr>
         <w:tabs>
-          <w:tab w:val="num" w:pos="50.20pt"/>
+          <w:tab w:val="num" w:pos="1004"/>
         </w:tabs>
-        <w:ind w:start="50.20pt" w:hanging="18pt"/>
+        <w:ind w:left="1004" w:hanging="360"/>
       </w:pPr>
       <w:rPr>
         <w:rFonts w:ascii="Symbol" w:hAnsi="Symbol" w:hint="default"/>
@@ -6299,12 +7757,12 @@
       <w:start w:val="1"/>
       <w:numFmt w:val="bullet"/>
       <w:lvlText w:val="o"/>
-      <w:lvlJc w:val="start"/>
+      <w:lvlJc w:val="left"/>
       <w:pPr>
         <w:tabs>
-          <w:tab w:val="num" w:pos="86.20pt"/>
+          <w:tab w:val="num" w:pos="1724"/>
         </w:tabs>
-        <w:ind w:start="86.20pt" w:hanging="18pt"/>
+        <w:ind w:left="1724" w:hanging="360"/>
       </w:pPr>
       <w:rPr>
         <w:rFonts w:ascii="Courier New" w:hAnsi="Courier New" w:hint="default"/>
@@ -6314,12 +7772,12 @@
       <w:start w:val="1"/>
       <w:numFmt w:val="bullet"/>
       <w:lvlText w:val=""/>
-      <w:lvlJc w:val="start"/>
+      <w:lvlJc w:val="left"/>
       <w:pPr>
         <w:tabs>
-          <w:tab w:val="num" w:pos="122.20pt"/>
+          <w:tab w:val="num" w:pos="2444"/>
         </w:tabs>
-        <w:ind w:start="122.20pt" w:hanging="18pt"/>
+        <w:ind w:left="2444" w:hanging="360"/>
       </w:pPr>
       <w:rPr>
         <w:rFonts w:ascii="Wingdings" w:hAnsi="Wingdings" w:hint="default"/>
@@ -6329,12 +7787,12 @@
       <w:start w:val="1"/>
       <w:numFmt w:val="bullet"/>
       <w:lvlText w:val=""/>
-      <w:lvlJc w:val="start"/>
+      <w:lvlJc w:val="left"/>
       <w:pPr>
         <w:tabs>
-          <w:tab w:val="num" w:pos="158.20pt"/>
+          <w:tab w:val="num" w:pos="3164"/>
         </w:tabs>
-        <w:ind w:start="158.20pt" w:hanging="18pt"/>
+        <w:ind w:left="3164" w:hanging="360"/>
       </w:pPr>
       <w:rPr>
         <w:rFonts w:ascii="Symbol" w:hAnsi="Symbol" w:hint="default"/>
@@ -6344,12 +7802,12 @@
       <w:start w:val="1"/>
       <w:numFmt w:val="bullet"/>
       <w:lvlText w:val="o"/>
-      <w:lvlJc w:val="start"/>
+      <w:lvlJc w:val="left"/>
       <w:pPr>
         <w:tabs>
-          <w:tab w:val="num" w:pos="194.20pt"/>
+          <w:tab w:val="num" w:pos="3884"/>
         </w:tabs>
-        <w:ind w:start="194.20pt" w:hanging="18pt"/>
+        <w:ind w:left="3884" w:hanging="360"/>
       </w:pPr>
       <w:rPr>
         <w:rFonts w:ascii="Courier New" w:hAnsi="Courier New" w:hint="default"/>
@@ -6359,12 +7817,12 @@
       <w:start w:val="1"/>
       <w:numFmt w:val="bullet"/>
       <w:lvlText w:val=""/>
-      <w:lvlJc w:val="start"/>
+      <w:lvlJc w:val="left"/>
       <w:pPr>
         <w:tabs>
-          <w:tab w:val="num" w:pos="230.20pt"/>
+          <w:tab w:val="num" w:pos="4604"/>
         </w:tabs>
-        <w:ind w:start="230.20pt" w:hanging="18pt"/>
+        <w:ind w:left="4604" w:hanging="360"/>
       </w:pPr>
       <w:rPr>
         <w:rFonts w:ascii="Wingdings" w:hAnsi="Wingdings" w:hint="default"/>
@@ -6374,12 +7832,12 @@
       <w:start w:val="1"/>
       <w:numFmt w:val="bullet"/>
       <w:lvlText w:val=""/>
-      <w:lvlJc w:val="start"/>
+      <w:lvlJc w:val="left"/>
       <w:pPr>
         <w:tabs>
-          <w:tab w:val="num" w:pos="266.20pt"/>
+          <w:tab w:val="num" w:pos="5324"/>
         </w:tabs>
-        <w:ind w:start="266.20pt" w:hanging="18pt"/>
+        <w:ind w:left="5324" w:hanging="360"/>
       </w:pPr>
       <w:rPr>
         <w:rFonts w:ascii="Symbol" w:hAnsi="Symbol" w:hint="default"/>
@@ -6389,12 +7847,12 @@
       <w:start w:val="1"/>
       <w:numFmt w:val="bullet"/>
       <w:lvlText w:val="o"/>
-      <w:lvlJc w:val="start"/>
+      <w:lvlJc w:val="left"/>
       <w:pPr>
         <w:tabs>
-          <w:tab w:val="num" w:pos="302.20pt"/>
+          <w:tab w:val="num" w:pos="6044"/>
         </w:tabs>
-        <w:ind w:start="302.20pt" w:hanging="18pt"/>
+        <w:ind w:left="6044" w:hanging="360"/>
       </w:pPr>
       <w:rPr>
         <w:rFonts w:ascii="Courier New" w:hAnsi="Courier New" w:hint="default"/>
@@ -6404,19 +7862,197 @@
       <w:start w:val="1"/>
       <w:numFmt w:val="bullet"/>
       <w:lvlText w:val=""/>
-      <w:lvlJc w:val="start"/>
+      <w:lvlJc w:val="left"/>
       <w:pPr>
         <w:tabs>
-          <w:tab w:val="num" w:pos="338.20pt"/>
+          <w:tab w:val="num" w:pos="6764"/>
         </w:tabs>
-        <w:ind w:start="338.20pt" w:hanging="18pt"/>
+        <w:ind w:left="6764" w:hanging="360"/>
       </w:pPr>
       <w:rPr>
         <w:rFonts w:ascii="Wingdings" w:hAnsi="Wingdings" w:hint="default"/>
       </w:rPr>
     </w:lvl>
   </w:abstractNum>
-  <w:abstractNum w:abstractNumId="2" w15:restartNumberingAfterBreak="0">
+  <w:abstractNum w:abstractNumId="3" w15:restartNumberingAfterBreak="0">
+    <w:nsid w:val="080A090F"/>
+    <w:multiLevelType w:val="hybridMultilevel"/>
+    <w:tmpl w:val="6DEC9502"/>
+    <w:lvl w:ilvl="0" w:tplc="72B63CCA">
+      <w:start w:val="1"/>
+      <w:numFmt w:val="decimal"/>
+      <w:lvlText w:val="%1)"/>
+      <w:lvlJc w:val="left"/>
+      <w:pPr>
+        <w:ind w:left="1494" w:hanging="360"/>
+      </w:pPr>
+      <w:rPr>
+        <w:rFonts w:hint="default"/>
+      </w:rPr>
+    </w:lvl>
+    <w:lvl w:ilvl="1" w:tplc="04190019" w:tentative="1">
+      <w:start w:val="1"/>
+      <w:numFmt w:val="lowerLetter"/>
+      <w:lvlText w:val="%2."/>
+      <w:lvlJc w:val="left"/>
+      <w:pPr>
+        <w:ind w:left="2007" w:hanging="360"/>
+      </w:pPr>
+    </w:lvl>
+    <w:lvl w:ilvl="2" w:tplc="0419001B" w:tentative="1">
+      <w:start w:val="1"/>
+      <w:numFmt w:val="lowerRoman"/>
+      <w:lvlText w:val="%3."/>
+      <w:lvlJc w:val="right"/>
+      <w:pPr>
+        <w:ind w:left="2727" w:hanging="180"/>
+      </w:pPr>
+    </w:lvl>
+    <w:lvl w:ilvl="3" w:tplc="0419000F" w:tentative="1">
+      <w:start w:val="1"/>
+      <w:numFmt w:val="decimal"/>
+      <w:lvlText w:val="%4."/>
+      <w:lvlJc w:val="left"/>
+      <w:pPr>
+        <w:ind w:left="3447" w:hanging="360"/>
+      </w:pPr>
+    </w:lvl>
+    <w:lvl w:ilvl="4" w:tplc="04190019" w:tentative="1">
+      <w:start w:val="1"/>
+      <w:numFmt w:val="lowerLetter"/>
+      <w:lvlText w:val="%5."/>
+      <w:lvlJc w:val="left"/>
+      <w:pPr>
+        <w:ind w:left="4167" w:hanging="360"/>
+      </w:pPr>
+    </w:lvl>
+    <w:lvl w:ilvl="5" w:tplc="0419001B" w:tentative="1">
+      <w:start w:val="1"/>
+      <w:numFmt w:val="lowerRoman"/>
+      <w:lvlText w:val="%6."/>
+      <w:lvlJc w:val="right"/>
+      <w:pPr>
+        <w:ind w:left="4887" w:hanging="180"/>
+      </w:pPr>
+    </w:lvl>
+    <w:lvl w:ilvl="6" w:tplc="0419000F" w:tentative="1">
+      <w:start w:val="1"/>
+      <w:numFmt w:val="decimal"/>
+      <w:lvlText w:val="%7."/>
+      <w:lvlJc w:val="left"/>
+      <w:pPr>
+        <w:ind w:left="5607" w:hanging="360"/>
+      </w:pPr>
+    </w:lvl>
+    <w:lvl w:ilvl="7" w:tplc="04190019" w:tentative="1">
+      <w:start w:val="1"/>
+      <w:numFmt w:val="lowerLetter"/>
+      <w:lvlText w:val="%8."/>
+      <w:lvlJc w:val="left"/>
+      <w:pPr>
+        <w:ind w:left="6327" w:hanging="360"/>
+      </w:pPr>
+    </w:lvl>
+    <w:lvl w:ilvl="8" w:tplc="0419001B" w:tentative="1">
+      <w:start w:val="1"/>
+      <w:numFmt w:val="lowerRoman"/>
+      <w:lvlText w:val="%9."/>
+      <w:lvlJc w:val="right"/>
+      <w:pPr>
+        <w:ind w:left="7047" w:hanging="180"/>
+      </w:pPr>
+    </w:lvl>
+  </w:abstractNum>
+  <w:abstractNum w:abstractNumId="4" w15:restartNumberingAfterBreak="0">
+    <w:nsid w:val="0D9B2DB0"/>
+    <w:multiLevelType w:val="hybridMultilevel"/>
+    <w:tmpl w:val="B7744C88"/>
+    <w:lvl w:ilvl="0" w:tplc="72B63CCA">
+      <w:start w:val="1"/>
+      <w:numFmt w:val="decimal"/>
+      <w:lvlText w:val="%1)"/>
+      <w:lvlJc w:val="left"/>
+      <w:pPr>
+        <w:ind w:left="927" w:hanging="360"/>
+      </w:pPr>
+      <w:rPr>
+        <w:rFonts w:hint="default"/>
+      </w:rPr>
+    </w:lvl>
+    <w:lvl w:ilvl="1" w:tplc="04190019" w:tentative="1">
+      <w:start w:val="1"/>
+      <w:numFmt w:val="lowerLetter"/>
+      <w:lvlText w:val="%2."/>
+      <w:lvlJc w:val="left"/>
+      <w:pPr>
+        <w:ind w:left="1647" w:hanging="360"/>
+      </w:pPr>
+    </w:lvl>
+    <w:lvl w:ilvl="2" w:tplc="0419001B" w:tentative="1">
+      <w:start w:val="1"/>
+      <w:numFmt w:val="lowerRoman"/>
+      <w:lvlText w:val="%3."/>
+      <w:lvlJc w:val="right"/>
+      <w:pPr>
+        <w:ind w:left="2367" w:hanging="180"/>
+      </w:pPr>
+    </w:lvl>
+    <w:lvl w:ilvl="3" w:tplc="0419000F" w:tentative="1">
+      <w:start w:val="1"/>
+      <w:numFmt w:val="decimal"/>
+      <w:lvlText w:val="%4."/>
+      <w:lvlJc w:val="left"/>
+      <w:pPr>
+        <w:ind w:left="3087" w:hanging="360"/>
+      </w:pPr>
+    </w:lvl>
+    <w:lvl w:ilvl="4" w:tplc="04190019" w:tentative="1">
+      <w:start w:val="1"/>
+      <w:numFmt w:val="lowerLetter"/>
+      <w:lvlText w:val="%5."/>
+      <w:lvlJc w:val="left"/>
+      <w:pPr>
+        <w:ind w:left="3807" w:hanging="360"/>
+      </w:pPr>
+    </w:lvl>
+    <w:lvl w:ilvl="5" w:tplc="0419001B" w:tentative="1">
+      <w:start w:val="1"/>
+      <w:numFmt w:val="lowerRoman"/>
+      <w:lvlText w:val="%6."/>
+      <w:lvlJc w:val="right"/>
+      <w:pPr>
+        <w:ind w:left="4527" w:hanging="180"/>
+      </w:pPr>
+    </w:lvl>
+    <w:lvl w:ilvl="6" w:tplc="0419000F" w:tentative="1">
+      <w:start w:val="1"/>
+      <w:numFmt w:val="decimal"/>
+      <w:lvlText w:val="%7."/>
+      <w:lvlJc w:val="left"/>
+      <w:pPr>
+        <w:ind w:left="5247" w:hanging="360"/>
+      </w:pPr>
+    </w:lvl>
+    <w:lvl w:ilvl="7" w:tplc="04190019" w:tentative="1">
+      <w:start w:val="1"/>
+      <w:numFmt w:val="lowerLetter"/>
+      <w:lvlText w:val="%8."/>
+      <w:lvlJc w:val="left"/>
+      <w:pPr>
+        <w:ind w:left="5967" w:hanging="360"/>
+      </w:pPr>
+    </w:lvl>
+    <w:lvl w:ilvl="8" w:tplc="0419001B" w:tentative="1">
+      <w:start w:val="1"/>
+      <w:numFmt w:val="lowerRoman"/>
+      <w:lvlText w:val="%9."/>
+      <w:lvlJc w:val="right"/>
+      <w:pPr>
+        <w:ind w:left="6687" w:hanging="180"/>
+      </w:pPr>
+    </w:lvl>
+  </w:abstractNum>
+  <w:abstractNum w:abstractNumId="5" w15:restartNumberingAfterBreak="0">
     <w:nsid w:val="113D0E70"/>
     <w:multiLevelType w:val="hybridMultilevel"/>
     <w:tmpl w:val="5F16679A"/>
@@ -6424,9 +8060,9 @@
       <w:start w:val="1"/>
       <w:numFmt w:val="decimal"/>
       <w:lvlText w:val="%1)"/>
-      <w:lvlJc w:val="start"/>
-      <w:pPr>
-        <w:ind w:start="46.35pt" w:hanging="18pt"/>
+      <w:lvlJc w:val="left"/>
+      <w:pPr>
+        <w:ind w:left="927" w:hanging="360"/>
       </w:pPr>
       <w:rPr>
         <w:rFonts w:hint="default"/>
@@ -6436,76 +8072,254 @@
       <w:start w:val="1"/>
       <w:numFmt w:val="lowerLetter"/>
       <w:lvlText w:val="%2."/>
-      <w:lvlJc w:val="start"/>
-      <w:pPr>
-        <w:ind w:start="82.35pt" w:hanging="18pt"/>
+      <w:lvlJc w:val="left"/>
+      <w:pPr>
+        <w:ind w:left="1647" w:hanging="360"/>
       </w:pPr>
     </w:lvl>
     <w:lvl w:ilvl="2" w:tplc="FFFFFFFF" w:tentative="1">
       <w:start w:val="1"/>
       <w:numFmt w:val="lowerRoman"/>
       <w:lvlText w:val="%3."/>
-      <w:lvlJc w:val="end"/>
-      <w:pPr>
-        <w:ind w:start="118.35pt" w:hanging="9pt"/>
+      <w:lvlJc w:val="right"/>
+      <w:pPr>
+        <w:ind w:left="2367" w:hanging="180"/>
       </w:pPr>
     </w:lvl>
     <w:lvl w:ilvl="3" w:tplc="FFFFFFFF" w:tentative="1">
       <w:start w:val="1"/>
       <w:numFmt w:val="decimal"/>
       <w:lvlText w:val="%4."/>
-      <w:lvlJc w:val="start"/>
-      <w:pPr>
-        <w:ind w:start="154.35pt" w:hanging="18pt"/>
+      <w:lvlJc w:val="left"/>
+      <w:pPr>
+        <w:ind w:left="3087" w:hanging="360"/>
       </w:pPr>
     </w:lvl>
     <w:lvl w:ilvl="4" w:tplc="FFFFFFFF" w:tentative="1">
       <w:start w:val="1"/>
       <w:numFmt w:val="lowerLetter"/>
       <w:lvlText w:val="%5."/>
-      <w:lvlJc w:val="start"/>
-      <w:pPr>
-        <w:ind w:start="190.35pt" w:hanging="18pt"/>
+      <w:lvlJc w:val="left"/>
+      <w:pPr>
+        <w:ind w:left="3807" w:hanging="360"/>
       </w:pPr>
     </w:lvl>
     <w:lvl w:ilvl="5" w:tplc="FFFFFFFF" w:tentative="1">
       <w:start w:val="1"/>
       <w:numFmt w:val="lowerRoman"/>
       <w:lvlText w:val="%6."/>
-      <w:lvlJc w:val="end"/>
-      <w:pPr>
-        <w:ind w:start="226.35pt" w:hanging="9pt"/>
+      <w:lvlJc w:val="right"/>
+      <w:pPr>
+        <w:ind w:left="4527" w:hanging="180"/>
       </w:pPr>
     </w:lvl>
     <w:lvl w:ilvl="6" w:tplc="FFFFFFFF" w:tentative="1">
       <w:start w:val="1"/>
       <w:numFmt w:val="decimal"/>
       <w:lvlText w:val="%7."/>
-      <w:lvlJc w:val="start"/>
-      <w:pPr>
-        <w:ind w:start="262.35pt" w:hanging="18pt"/>
+      <w:lvlJc w:val="left"/>
+      <w:pPr>
+        <w:ind w:left="5247" w:hanging="360"/>
       </w:pPr>
     </w:lvl>
     <w:lvl w:ilvl="7" w:tplc="FFFFFFFF" w:tentative="1">
       <w:start w:val="1"/>
       <w:numFmt w:val="lowerLetter"/>
       <w:lvlText w:val="%8."/>
-      <w:lvlJc w:val="start"/>
-      <w:pPr>
-        <w:ind w:start="298.35pt" w:hanging="18pt"/>
+      <w:lvlJc w:val="left"/>
+      <w:pPr>
+        <w:ind w:left="5967" w:hanging="360"/>
       </w:pPr>
     </w:lvl>
     <w:lvl w:ilvl="8" w:tplc="FFFFFFFF" w:tentative="1">
       <w:start w:val="1"/>
       <w:numFmt w:val="lowerRoman"/>
       <w:lvlText w:val="%9."/>
-      <w:lvlJc w:val="end"/>
-      <w:pPr>
-        <w:ind w:start="334.35pt" w:hanging="9pt"/>
+      <w:lvlJc w:val="right"/>
+      <w:pPr>
+        <w:ind w:left="6687" w:hanging="180"/>
       </w:pPr>
     </w:lvl>
   </w:abstractNum>
-  <w:abstractNum w:abstractNumId="3" w15:restartNumberingAfterBreak="0">
+  <w:abstractNum w:abstractNumId="6" w15:restartNumberingAfterBreak="0">
+    <w:nsid w:val="14720EA2"/>
+    <w:multiLevelType w:val="hybridMultilevel"/>
+    <w:tmpl w:val="3F586026"/>
+    <w:lvl w:ilvl="0" w:tplc="72B63CCA">
+      <w:start w:val="1"/>
+      <w:numFmt w:val="decimal"/>
+      <w:lvlText w:val="%1)"/>
+      <w:lvlJc w:val="left"/>
+      <w:pPr>
+        <w:ind w:left="1287" w:hanging="360"/>
+      </w:pPr>
+      <w:rPr>
+        <w:rFonts w:hint="default"/>
+      </w:rPr>
+    </w:lvl>
+    <w:lvl w:ilvl="1" w:tplc="04190019" w:tentative="1">
+      <w:start w:val="1"/>
+      <w:numFmt w:val="lowerLetter"/>
+      <w:lvlText w:val="%2."/>
+      <w:lvlJc w:val="left"/>
+      <w:pPr>
+        <w:ind w:left="2007" w:hanging="360"/>
+      </w:pPr>
+    </w:lvl>
+    <w:lvl w:ilvl="2" w:tplc="0419001B" w:tentative="1">
+      <w:start w:val="1"/>
+      <w:numFmt w:val="lowerRoman"/>
+      <w:lvlText w:val="%3."/>
+      <w:lvlJc w:val="right"/>
+      <w:pPr>
+        <w:ind w:left="2727" w:hanging="180"/>
+      </w:pPr>
+    </w:lvl>
+    <w:lvl w:ilvl="3" w:tplc="0419000F" w:tentative="1">
+      <w:start w:val="1"/>
+      <w:numFmt w:val="decimal"/>
+      <w:lvlText w:val="%4."/>
+      <w:lvlJc w:val="left"/>
+      <w:pPr>
+        <w:ind w:left="3447" w:hanging="360"/>
+      </w:pPr>
+    </w:lvl>
+    <w:lvl w:ilvl="4" w:tplc="04190019" w:tentative="1">
+      <w:start w:val="1"/>
+      <w:numFmt w:val="lowerLetter"/>
+      <w:lvlText w:val="%5."/>
+      <w:lvlJc w:val="left"/>
+      <w:pPr>
+        <w:ind w:left="4167" w:hanging="360"/>
+      </w:pPr>
+    </w:lvl>
+    <w:lvl w:ilvl="5" w:tplc="0419001B" w:tentative="1">
+      <w:start w:val="1"/>
+      <w:numFmt w:val="lowerRoman"/>
+      <w:lvlText w:val="%6."/>
+      <w:lvlJc w:val="right"/>
+      <w:pPr>
+        <w:ind w:left="4887" w:hanging="180"/>
+      </w:pPr>
+    </w:lvl>
+    <w:lvl w:ilvl="6" w:tplc="0419000F" w:tentative="1">
+      <w:start w:val="1"/>
+      <w:numFmt w:val="decimal"/>
+      <w:lvlText w:val="%7."/>
+      <w:lvlJc w:val="left"/>
+      <w:pPr>
+        <w:ind w:left="5607" w:hanging="360"/>
+      </w:pPr>
+    </w:lvl>
+    <w:lvl w:ilvl="7" w:tplc="04190019" w:tentative="1">
+      <w:start w:val="1"/>
+      <w:numFmt w:val="lowerLetter"/>
+      <w:lvlText w:val="%8."/>
+      <w:lvlJc w:val="left"/>
+      <w:pPr>
+        <w:ind w:left="6327" w:hanging="360"/>
+      </w:pPr>
+    </w:lvl>
+    <w:lvl w:ilvl="8" w:tplc="0419001B" w:tentative="1">
+      <w:start w:val="1"/>
+      <w:numFmt w:val="lowerRoman"/>
+      <w:lvlText w:val="%9."/>
+      <w:lvlJc w:val="right"/>
+      <w:pPr>
+        <w:ind w:left="7047" w:hanging="180"/>
+      </w:pPr>
+    </w:lvl>
+  </w:abstractNum>
+  <w:abstractNum w:abstractNumId="7" w15:restartNumberingAfterBreak="0">
+    <w:nsid w:val="183D1DFF"/>
+    <w:multiLevelType w:val="hybridMultilevel"/>
+    <w:tmpl w:val="D506DB34"/>
+    <w:lvl w:ilvl="0" w:tplc="72B63CCA">
+      <w:start w:val="1"/>
+      <w:numFmt w:val="decimal"/>
+      <w:lvlText w:val="%1)"/>
+      <w:lvlJc w:val="left"/>
+      <w:pPr>
+        <w:ind w:left="927" w:hanging="360"/>
+      </w:pPr>
+      <w:rPr>
+        <w:rFonts w:hint="default"/>
+      </w:rPr>
+    </w:lvl>
+    <w:lvl w:ilvl="1" w:tplc="04190019" w:tentative="1">
+      <w:start w:val="1"/>
+      <w:numFmt w:val="lowerLetter"/>
+      <w:lvlText w:val="%2."/>
+      <w:lvlJc w:val="left"/>
+      <w:pPr>
+        <w:ind w:left="1647" w:hanging="360"/>
+      </w:pPr>
+    </w:lvl>
+    <w:lvl w:ilvl="2" w:tplc="0419001B" w:tentative="1">
+      <w:start w:val="1"/>
+      <w:numFmt w:val="lowerRoman"/>
+      <w:lvlText w:val="%3."/>
+      <w:lvlJc w:val="right"/>
+      <w:pPr>
+        <w:ind w:left="2367" w:hanging="180"/>
+      </w:pPr>
+    </w:lvl>
+    <w:lvl w:ilvl="3" w:tplc="0419000F" w:tentative="1">
+      <w:start w:val="1"/>
+      <w:numFmt w:val="decimal"/>
+      <w:lvlText w:val="%4."/>
+      <w:lvlJc w:val="left"/>
+      <w:pPr>
+        <w:ind w:left="3087" w:hanging="360"/>
+      </w:pPr>
+    </w:lvl>
+    <w:lvl w:ilvl="4" w:tplc="04190019" w:tentative="1">
+      <w:start w:val="1"/>
+      <w:numFmt w:val="lowerLetter"/>
+      <w:lvlText w:val="%5."/>
+      <w:lvlJc w:val="left"/>
+      <w:pPr>
+        <w:ind w:left="3807" w:hanging="360"/>
+      </w:pPr>
+    </w:lvl>
+    <w:lvl w:ilvl="5" w:tplc="0419001B" w:tentative="1">
+      <w:start w:val="1"/>
+      <w:numFmt w:val="lowerRoman"/>
+      <w:lvlText w:val="%6."/>
+      <w:lvlJc w:val="right"/>
+      <w:pPr>
+        <w:ind w:left="4527" w:hanging="180"/>
+      </w:pPr>
+    </w:lvl>
+    <w:lvl w:ilvl="6" w:tplc="0419000F" w:tentative="1">
+      <w:start w:val="1"/>
+      <w:numFmt w:val="decimal"/>
+      <w:lvlText w:val="%7."/>
+      <w:lvlJc w:val="left"/>
+      <w:pPr>
+        <w:ind w:left="5247" w:hanging="360"/>
+      </w:pPr>
+    </w:lvl>
+    <w:lvl w:ilvl="7" w:tplc="04190019" w:tentative="1">
+      <w:start w:val="1"/>
+      <w:numFmt w:val="lowerLetter"/>
+      <w:lvlText w:val="%8."/>
+      <w:lvlJc w:val="left"/>
+      <w:pPr>
+        <w:ind w:left="5967" w:hanging="360"/>
+      </w:pPr>
+    </w:lvl>
+    <w:lvl w:ilvl="8" w:tplc="0419001B" w:tentative="1">
+      <w:start w:val="1"/>
+      <w:numFmt w:val="lowerRoman"/>
+      <w:lvlText w:val="%9."/>
+      <w:lvlJc w:val="right"/>
+      <w:pPr>
+        <w:ind w:left="6687" w:hanging="180"/>
+      </w:pPr>
+    </w:lvl>
+  </w:abstractNum>
+  <w:abstractNum w:abstractNumId="8" w15:restartNumberingAfterBreak="0">
     <w:nsid w:val="18D901FF"/>
     <w:multiLevelType w:val="hybridMultilevel"/>
     <w:tmpl w:val="FFFFFFFF"/>
@@ -6513,12 +8327,12 @@
       <w:start w:val="1"/>
       <w:numFmt w:val="bullet"/>
       <w:lvlText w:val="-"/>
-      <w:lvlJc w:val="start"/>
+      <w:lvlJc w:val="left"/>
       <w:pPr>
         <w:tabs>
-          <w:tab w:val="num" w:pos="54.75pt"/>
+          <w:tab w:val="num" w:pos="1095"/>
         </w:tabs>
-        <w:ind w:start="54.75pt" w:hanging="18pt"/>
+        <w:ind w:left="1095" w:hanging="360"/>
       </w:pPr>
       <w:rPr>
         <w:rFonts w:ascii="Times New Roman" w:hAnsi="Times New Roman" w:hint="default"/>
@@ -6528,12 +8342,12 @@
       <w:start w:val="1"/>
       <w:numFmt w:val="lowerLetter"/>
       <w:lvlText w:val="%2."/>
-      <w:lvlJc w:val="start"/>
+      <w:lvlJc w:val="left"/>
       <w:pPr>
         <w:tabs>
-          <w:tab w:val="num" w:pos="90.75pt"/>
+          <w:tab w:val="num" w:pos="1815"/>
         </w:tabs>
-        <w:ind w:start="90.75pt" w:hanging="18pt"/>
+        <w:ind w:left="1815" w:hanging="360"/>
       </w:pPr>
       <w:rPr>
         <w:rFonts w:cs="Times New Roman"/>
@@ -6543,12 +8357,12 @@
       <w:start w:val="1"/>
       <w:numFmt w:val="lowerRoman"/>
       <w:lvlText w:val="%3."/>
-      <w:lvlJc w:val="end"/>
+      <w:lvlJc w:val="right"/>
       <w:pPr>
         <w:tabs>
-          <w:tab w:val="num" w:pos="126.75pt"/>
+          <w:tab w:val="num" w:pos="2535"/>
         </w:tabs>
-        <w:ind w:start="126.75pt" w:hanging="9pt"/>
+        <w:ind w:left="2535" w:hanging="180"/>
       </w:pPr>
       <w:rPr>
         <w:rFonts w:cs="Times New Roman"/>
@@ -6558,12 +8372,12 @@
       <w:start w:val="1"/>
       <w:numFmt w:val="decimal"/>
       <w:lvlText w:val="%4."/>
-      <w:lvlJc w:val="start"/>
+      <w:lvlJc w:val="left"/>
       <w:pPr>
         <w:tabs>
-          <w:tab w:val="num" w:pos="162.75pt"/>
+          <w:tab w:val="num" w:pos="3255"/>
         </w:tabs>
-        <w:ind w:start="162.75pt" w:hanging="18pt"/>
+        <w:ind w:left="3255" w:hanging="360"/>
       </w:pPr>
       <w:rPr>
         <w:rFonts w:cs="Times New Roman"/>
@@ -6573,12 +8387,12 @@
       <w:start w:val="1"/>
       <w:numFmt w:val="lowerLetter"/>
       <w:lvlText w:val="%5."/>
-      <w:lvlJc w:val="start"/>
+      <w:lvlJc w:val="left"/>
       <w:pPr>
         <w:tabs>
-          <w:tab w:val="num" w:pos="198.75pt"/>
+          <w:tab w:val="num" w:pos="3975"/>
         </w:tabs>
-        <w:ind w:start="198.75pt" w:hanging="18pt"/>
+        <w:ind w:left="3975" w:hanging="360"/>
       </w:pPr>
       <w:rPr>
         <w:rFonts w:cs="Times New Roman"/>
@@ -6588,12 +8402,12 @@
       <w:start w:val="1"/>
       <w:numFmt w:val="lowerRoman"/>
       <w:lvlText w:val="%6."/>
-      <w:lvlJc w:val="end"/>
+      <w:lvlJc w:val="right"/>
       <w:pPr>
         <w:tabs>
-          <w:tab w:val="num" w:pos="234.75pt"/>
+          <w:tab w:val="num" w:pos="4695"/>
         </w:tabs>
-        <w:ind w:start="234.75pt" w:hanging="9pt"/>
+        <w:ind w:left="4695" w:hanging="180"/>
       </w:pPr>
       <w:rPr>
         <w:rFonts w:cs="Times New Roman"/>
@@ -6603,12 +8417,12 @@
       <w:start w:val="1"/>
       <w:numFmt w:val="decimal"/>
       <w:lvlText w:val="%7."/>
-      <w:lvlJc w:val="start"/>
+      <w:lvlJc w:val="left"/>
       <w:pPr>
         <w:tabs>
-          <w:tab w:val="num" w:pos="270.75pt"/>
+          <w:tab w:val="num" w:pos="5415"/>
         </w:tabs>
-        <w:ind w:start="270.75pt" w:hanging="18pt"/>
+        <w:ind w:left="5415" w:hanging="360"/>
       </w:pPr>
       <w:rPr>
         <w:rFonts w:cs="Times New Roman"/>
@@ -6618,12 +8432,12 @@
       <w:start w:val="1"/>
       <w:numFmt w:val="lowerLetter"/>
       <w:lvlText w:val="%8."/>
-      <w:lvlJc w:val="start"/>
+      <w:lvlJc w:val="left"/>
       <w:pPr>
         <w:tabs>
-          <w:tab w:val="num" w:pos="306.75pt"/>
+          <w:tab w:val="num" w:pos="6135"/>
         </w:tabs>
-        <w:ind w:start="306.75pt" w:hanging="18pt"/>
+        <w:ind w:left="6135" w:hanging="360"/>
       </w:pPr>
       <w:rPr>
         <w:rFonts w:cs="Times New Roman"/>
@@ -6633,19 +8447,19 @@
       <w:start w:val="1"/>
       <w:numFmt w:val="lowerRoman"/>
       <w:lvlText w:val="%9."/>
-      <w:lvlJc w:val="end"/>
+      <w:lvlJc w:val="right"/>
       <w:pPr>
         <w:tabs>
-          <w:tab w:val="num" w:pos="342.75pt"/>
+          <w:tab w:val="num" w:pos="6855"/>
         </w:tabs>
-        <w:ind w:start="342.75pt" w:hanging="9pt"/>
+        <w:ind w:left="6855" w:hanging="180"/>
       </w:pPr>
       <w:rPr>
         <w:rFonts w:cs="Times New Roman"/>
       </w:rPr>
     </w:lvl>
   </w:abstractNum>
-  <w:abstractNum w:abstractNumId="4" w15:restartNumberingAfterBreak="0">
+  <w:abstractNum w:abstractNumId="9" w15:restartNumberingAfterBreak="0">
     <w:nsid w:val="1A486B62"/>
     <w:multiLevelType w:val="multilevel"/>
     <w:tmpl w:val="FFFFFFFF"/>
@@ -6654,12 +8468,12 @@
       <w:start w:val="1"/>
       <w:numFmt w:val="decimal"/>
       <w:lvlText w:val="[%1]"/>
-      <w:lvlJc w:val="start"/>
+      <w:lvlJc w:val="left"/>
       <w:pPr>
         <w:tabs>
-          <w:tab w:val="num" w:pos="68.05pt"/>
+          <w:tab w:val="num" w:pos="1361"/>
         </w:tabs>
-        <w:ind w:start="68.05pt" w:hanging="17.85pt"/>
+        <w:ind w:left="1361" w:hanging="357"/>
       </w:pPr>
       <w:rPr>
         <w:rFonts w:cs="Times New Roman" w:hint="default"/>
@@ -6669,10 +8483,10 @@
       <w:start w:val="1"/>
       <w:numFmt w:val="decimal"/>
       <w:lvlText w:val="%1.%2"/>
-      <w:lvlJc w:val="start"/>
+      <w:lvlJc w:val="left"/>
       <w:pPr>
         <w:tabs>
-          <w:tab w:val="num" w:pos="36pt"/>
+          <w:tab w:val="num" w:pos="720"/>
         </w:tabs>
       </w:pPr>
       <w:rPr>
@@ -6683,10 +8497,10 @@
       <w:start w:val="1"/>
       <w:numFmt w:val="decimal"/>
       <w:lvlText w:val="%1.%2.%3"/>
-      <w:lvlJc w:val="start"/>
+      <w:lvlJc w:val="left"/>
       <w:pPr>
         <w:tabs>
-          <w:tab w:val="num" w:pos="36pt"/>
+          <w:tab w:val="num" w:pos="720"/>
         </w:tabs>
       </w:pPr>
       <w:rPr>
@@ -6698,12 +8512,12 @@
       <w:numFmt w:val="decimal"/>
       <w:lvlRestart w:val="0"/>
       <w:lvlText w:val="%1.%2-%4"/>
-      <w:lvlJc w:val="start"/>
+      <w:lvlJc w:val="left"/>
       <w:pPr>
         <w:tabs>
-          <w:tab w:val="num" w:pos="28.35pt"/>
+          <w:tab w:val="num" w:pos="567"/>
         </w:tabs>
-        <w:ind w:start="28.35pt" w:hanging="28.35pt"/>
+        <w:ind w:left="567" w:hanging="567"/>
       </w:pPr>
       <w:rPr>
         <w:rFonts w:cs="Times New Roman" w:hint="default"/>
@@ -6713,12 +8527,12 @@
       <w:start w:val="1"/>
       <w:numFmt w:val="decimal"/>
       <w:lvlText w:val="%1.%2.%3.%4.%5."/>
-      <w:lvlJc w:val="start"/>
+      <w:lvlJc w:val="left"/>
       <w:pPr>
         <w:tabs>
-          <w:tab w:val="num" w:pos="234pt"/>
+          <w:tab w:val="num" w:pos="4680"/>
         </w:tabs>
-        <w:ind w:start="147.60pt" w:hanging="39.60pt"/>
+        <w:ind w:left="2952" w:hanging="792"/>
       </w:pPr>
       <w:rPr>
         <w:rFonts w:cs="Times New Roman" w:hint="default"/>
@@ -6728,12 +8542,12 @@
       <w:start w:val="1"/>
       <w:numFmt w:val="decimal"/>
       <w:lvlText w:val="%1.%2.%3.%4.%5.%6."/>
-      <w:lvlJc w:val="start"/>
+      <w:lvlJc w:val="left"/>
       <w:pPr>
         <w:tabs>
-          <w:tab w:val="num" w:pos="270pt"/>
+          <w:tab w:val="num" w:pos="5400"/>
         </w:tabs>
-        <w:ind w:start="172.80pt" w:hanging="46.80pt"/>
+        <w:ind w:left="3456" w:hanging="936"/>
       </w:pPr>
       <w:rPr>
         <w:rFonts w:cs="Times New Roman" w:hint="default"/>
@@ -6743,12 +8557,12 @@
       <w:start w:val="1"/>
       <w:numFmt w:val="decimal"/>
       <w:lvlText w:val="%1.%2.%3.%4.%5.%6.%7."/>
-      <w:lvlJc w:val="start"/>
+      <w:lvlJc w:val="left"/>
       <w:pPr>
         <w:tabs>
-          <w:tab w:val="num" w:pos="324pt"/>
+          <w:tab w:val="num" w:pos="6480"/>
         </w:tabs>
-        <w:ind w:start="198pt" w:hanging="54pt"/>
+        <w:ind w:left="3960" w:hanging="1080"/>
       </w:pPr>
       <w:rPr>
         <w:rFonts w:cs="Times New Roman" w:hint="default"/>
@@ -6758,12 +8572,12 @@
       <w:start w:val="1"/>
       <w:numFmt w:val="decimal"/>
       <w:lvlText w:val="%1.%2.%3.%4.%5.%6.%7.%8."/>
-      <w:lvlJc w:val="start"/>
+      <w:lvlJc w:val="left"/>
       <w:pPr>
         <w:tabs>
-          <w:tab w:val="num" w:pos="360pt"/>
+          <w:tab w:val="num" w:pos="7200"/>
         </w:tabs>
-        <w:ind w:start="223.20pt" w:hanging="61.20pt"/>
+        <w:ind w:left="4464" w:hanging="1224"/>
       </w:pPr>
       <w:rPr>
         <w:rFonts w:cs="Times New Roman" w:hint="default"/>
@@ -6773,19 +8587,399 @@
       <w:start w:val="1"/>
       <w:numFmt w:val="decimal"/>
       <w:lvlText w:val="%1.%2.%3.%4.%5.%6.%7.%8.%9."/>
-      <w:lvlJc w:val="start"/>
+      <w:lvlJc w:val="left"/>
       <w:pPr>
         <w:tabs>
-          <w:tab w:val="num" w:pos="396pt"/>
+          <w:tab w:val="num" w:pos="7920"/>
         </w:tabs>
-        <w:ind w:start="252pt" w:hanging="72pt"/>
+        <w:ind w:left="5040" w:hanging="1440"/>
       </w:pPr>
       <w:rPr>
         <w:rFonts w:cs="Times New Roman" w:hint="default"/>
       </w:rPr>
     </w:lvl>
   </w:abstractNum>
-  <w:abstractNum w:abstractNumId="5" w15:restartNumberingAfterBreak="0">
+  <w:abstractNum w:abstractNumId="10" w15:restartNumberingAfterBreak="0">
+    <w:nsid w:val="1EB95455"/>
+    <w:multiLevelType w:val="hybridMultilevel"/>
+    <w:tmpl w:val="FF5051CE"/>
+    <w:lvl w:ilvl="0" w:tplc="72B63CCA">
+      <w:start w:val="1"/>
+      <w:numFmt w:val="decimal"/>
+      <w:lvlText w:val="%1)"/>
+      <w:lvlJc w:val="left"/>
+      <w:pPr>
+        <w:ind w:left="1287" w:hanging="360"/>
+      </w:pPr>
+      <w:rPr>
+        <w:rFonts w:hint="default"/>
+      </w:rPr>
+    </w:lvl>
+    <w:lvl w:ilvl="1" w:tplc="04190019" w:tentative="1">
+      <w:start w:val="1"/>
+      <w:numFmt w:val="lowerLetter"/>
+      <w:lvlText w:val="%2."/>
+      <w:lvlJc w:val="left"/>
+      <w:pPr>
+        <w:ind w:left="2007" w:hanging="360"/>
+      </w:pPr>
+    </w:lvl>
+    <w:lvl w:ilvl="2" w:tplc="0419001B" w:tentative="1">
+      <w:start w:val="1"/>
+      <w:numFmt w:val="lowerRoman"/>
+      <w:lvlText w:val="%3."/>
+      <w:lvlJc w:val="right"/>
+      <w:pPr>
+        <w:ind w:left="2727" w:hanging="180"/>
+      </w:pPr>
+    </w:lvl>
+    <w:lvl w:ilvl="3" w:tplc="0419000F" w:tentative="1">
+      <w:start w:val="1"/>
+      <w:numFmt w:val="decimal"/>
+      <w:lvlText w:val="%4."/>
+      <w:lvlJc w:val="left"/>
+      <w:pPr>
+        <w:ind w:left="3447" w:hanging="360"/>
+      </w:pPr>
+    </w:lvl>
+    <w:lvl w:ilvl="4" w:tplc="04190019" w:tentative="1">
+      <w:start w:val="1"/>
+      <w:numFmt w:val="lowerLetter"/>
+      <w:lvlText w:val="%5."/>
+      <w:lvlJc w:val="left"/>
+      <w:pPr>
+        <w:ind w:left="4167" w:hanging="360"/>
+      </w:pPr>
+    </w:lvl>
+    <w:lvl w:ilvl="5" w:tplc="0419001B" w:tentative="1">
+      <w:start w:val="1"/>
+      <w:numFmt w:val="lowerRoman"/>
+      <w:lvlText w:val="%6."/>
+      <w:lvlJc w:val="right"/>
+      <w:pPr>
+        <w:ind w:left="4887" w:hanging="180"/>
+      </w:pPr>
+    </w:lvl>
+    <w:lvl w:ilvl="6" w:tplc="0419000F" w:tentative="1">
+      <w:start w:val="1"/>
+      <w:numFmt w:val="decimal"/>
+      <w:lvlText w:val="%7."/>
+      <w:lvlJc w:val="left"/>
+      <w:pPr>
+        <w:ind w:left="5607" w:hanging="360"/>
+      </w:pPr>
+    </w:lvl>
+    <w:lvl w:ilvl="7" w:tplc="04190019" w:tentative="1">
+      <w:start w:val="1"/>
+      <w:numFmt w:val="lowerLetter"/>
+      <w:lvlText w:val="%8."/>
+      <w:lvlJc w:val="left"/>
+      <w:pPr>
+        <w:ind w:left="6327" w:hanging="360"/>
+      </w:pPr>
+    </w:lvl>
+    <w:lvl w:ilvl="8" w:tplc="0419001B" w:tentative="1">
+      <w:start w:val="1"/>
+      <w:numFmt w:val="lowerRoman"/>
+      <w:lvlText w:val="%9."/>
+      <w:lvlJc w:val="right"/>
+      <w:pPr>
+        <w:ind w:left="7047" w:hanging="180"/>
+      </w:pPr>
+    </w:lvl>
+  </w:abstractNum>
+  <w:abstractNum w:abstractNumId="11" w15:restartNumberingAfterBreak="0">
+    <w:nsid w:val="20CB5204"/>
+    <w:multiLevelType w:val="hybridMultilevel"/>
+    <w:tmpl w:val="73562672"/>
+    <w:lvl w:ilvl="0" w:tplc="72B63CCA">
+      <w:start w:val="1"/>
+      <w:numFmt w:val="decimal"/>
+      <w:lvlText w:val="%1)"/>
+      <w:lvlJc w:val="left"/>
+      <w:pPr>
+        <w:ind w:left="1494" w:hanging="360"/>
+      </w:pPr>
+      <w:rPr>
+        <w:rFonts w:hint="default"/>
+      </w:rPr>
+    </w:lvl>
+    <w:lvl w:ilvl="1" w:tplc="04190019" w:tentative="1">
+      <w:start w:val="1"/>
+      <w:numFmt w:val="lowerLetter"/>
+      <w:lvlText w:val="%2."/>
+      <w:lvlJc w:val="left"/>
+      <w:pPr>
+        <w:ind w:left="2007" w:hanging="360"/>
+      </w:pPr>
+    </w:lvl>
+    <w:lvl w:ilvl="2" w:tplc="0419001B" w:tentative="1">
+      <w:start w:val="1"/>
+      <w:numFmt w:val="lowerRoman"/>
+      <w:lvlText w:val="%3."/>
+      <w:lvlJc w:val="right"/>
+      <w:pPr>
+        <w:ind w:left="2727" w:hanging="180"/>
+      </w:pPr>
+    </w:lvl>
+    <w:lvl w:ilvl="3" w:tplc="0419000F" w:tentative="1">
+      <w:start w:val="1"/>
+      <w:numFmt w:val="decimal"/>
+      <w:lvlText w:val="%4."/>
+      <w:lvlJc w:val="left"/>
+      <w:pPr>
+        <w:ind w:left="3447" w:hanging="360"/>
+      </w:pPr>
+    </w:lvl>
+    <w:lvl w:ilvl="4" w:tplc="04190019" w:tentative="1">
+      <w:start w:val="1"/>
+      <w:numFmt w:val="lowerLetter"/>
+      <w:lvlText w:val="%5."/>
+      <w:lvlJc w:val="left"/>
+      <w:pPr>
+        <w:ind w:left="4167" w:hanging="360"/>
+      </w:pPr>
+    </w:lvl>
+    <w:lvl w:ilvl="5" w:tplc="0419001B" w:tentative="1">
+      <w:start w:val="1"/>
+      <w:numFmt w:val="lowerRoman"/>
+      <w:lvlText w:val="%6."/>
+      <w:lvlJc w:val="right"/>
+      <w:pPr>
+        <w:ind w:left="4887" w:hanging="180"/>
+      </w:pPr>
+    </w:lvl>
+    <w:lvl w:ilvl="6" w:tplc="0419000F" w:tentative="1">
+      <w:start w:val="1"/>
+      <w:numFmt w:val="decimal"/>
+      <w:lvlText w:val="%7."/>
+      <w:lvlJc w:val="left"/>
+      <w:pPr>
+        <w:ind w:left="5607" w:hanging="360"/>
+      </w:pPr>
+    </w:lvl>
+    <w:lvl w:ilvl="7" w:tplc="04190019" w:tentative="1">
+      <w:start w:val="1"/>
+      <w:numFmt w:val="lowerLetter"/>
+      <w:lvlText w:val="%8."/>
+      <w:lvlJc w:val="left"/>
+      <w:pPr>
+        <w:ind w:left="6327" w:hanging="360"/>
+      </w:pPr>
+    </w:lvl>
+    <w:lvl w:ilvl="8" w:tplc="0419001B" w:tentative="1">
+      <w:start w:val="1"/>
+      <w:numFmt w:val="lowerRoman"/>
+      <w:lvlText w:val="%9."/>
+      <w:lvlJc w:val="right"/>
+      <w:pPr>
+        <w:ind w:left="7047" w:hanging="180"/>
+      </w:pPr>
+    </w:lvl>
+  </w:abstractNum>
+  <w:abstractNum w:abstractNumId="12" w15:restartNumberingAfterBreak="0">
+    <w:nsid w:val="25AF6DF1"/>
+    <w:multiLevelType w:val="hybridMultilevel"/>
+    <w:tmpl w:val="0B541646"/>
+    <w:lvl w:ilvl="0" w:tplc="72B63CCA">
+      <w:start w:val="1"/>
+      <w:numFmt w:val="decimal"/>
+      <w:lvlText w:val="%1)"/>
+      <w:lvlJc w:val="left"/>
+      <w:pPr>
+        <w:ind w:left="927" w:hanging="360"/>
+      </w:pPr>
+      <w:rPr>
+        <w:rFonts w:hint="default"/>
+      </w:rPr>
+    </w:lvl>
+    <w:lvl w:ilvl="1" w:tplc="04190019" w:tentative="1">
+      <w:start w:val="1"/>
+      <w:numFmt w:val="lowerLetter"/>
+      <w:lvlText w:val="%2."/>
+      <w:lvlJc w:val="left"/>
+      <w:pPr>
+        <w:ind w:left="1647" w:hanging="360"/>
+      </w:pPr>
+    </w:lvl>
+    <w:lvl w:ilvl="2" w:tplc="0419001B" w:tentative="1">
+      <w:start w:val="1"/>
+      <w:numFmt w:val="lowerRoman"/>
+      <w:lvlText w:val="%3."/>
+      <w:lvlJc w:val="right"/>
+      <w:pPr>
+        <w:ind w:left="2367" w:hanging="180"/>
+      </w:pPr>
+    </w:lvl>
+    <w:lvl w:ilvl="3" w:tplc="0419000F" w:tentative="1">
+      <w:start w:val="1"/>
+      <w:numFmt w:val="decimal"/>
+      <w:lvlText w:val="%4."/>
+      <w:lvlJc w:val="left"/>
+      <w:pPr>
+        <w:ind w:left="3087" w:hanging="360"/>
+      </w:pPr>
+    </w:lvl>
+    <w:lvl w:ilvl="4" w:tplc="04190019" w:tentative="1">
+      <w:start w:val="1"/>
+      <w:numFmt w:val="lowerLetter"/>
+      <w:lvlText w:val="%5."/>
+      <w:lvlJc w:val="left"/>
+      <w:pPr>
+        <w:ind w:left="3807" w:hanging="360"/>
+      </w:pPr>
+    </w:lvl>
+    <w:lvl w:ilvl="5" w:tplc="0419001B" w:tentative="1">
+      <w:start w:val="1"/>
+      <w:numFmt w:val="lowerRoman"/>
+      <w:lvlText w:val="%6."/>
+      <w:lvlJc w:val="right"/>
+      <w:pPr>
+        <w:ind w:left="4527" w:hanging="180"/>
+      </w:pPr>
+    </w:lvl>
+    <w:lvl w:ilvl="6" w:tplc="0419000F" w:tentative="1">
+      <w:start w:val="1"/>
+      <w:numFmt w:val="decimal"/>
+      <w:lvlText w:val="%7."/>
+      <w:lvlJc w:val="left"/>
+      <w:pPr>
+        <w:ind w:left="5247" w:hanging="360"/>
+      </w:pPr>
+    </w:lvl>
+    <w:lvl w:ilvl="7" w:tplc="04190019" w:tentative="1">
+      <w:start w:val="1"/>
+      <w:numFmt w:val="lowerLetter"/>
+      <w:lvlText w:val="%8."/>
+      <w:lvlJc w:val="left"/>
+      <w:pPr>
+        <w:ind w:left="5967" w:hanging="360"/>
+      </w:pPr>
+    </w:lvl>
+    <w:lvl w:ilvl="8" w:tplc="0419001B" w:tentative="1">
+      <w:start w:val="1"/>
+      <w:numFmt w:val="lowerRoman"/>
+      <w:lvlText w:val="%9."/>
+      <w:lvlJc w:val="right"/>
+      <w:pPr>
+        <w:ind w:left="6687" w:hanging="180"/>
+      </w:pPr>
+    </w:lvl>
+  </w:abstractNum>
+  <w:abstractNum w:abstractNumId="13" w15:restartNumberingAfterBreak="0">
+    <w:nsid w:val="31DF6654"/>
+    <w:multiLevelType w:val="hybridMultilevel"/>
+    <w:tmpl w:val="D2E2B41C"/>
+    <w:lvl w:ilvl="0" w:tplc="04190001">
+      <w:start w:val="1"/>
+      <w:numFmt w:val="bullet"/>
+      <w:lvlText w:val=""/>
+      <w:lvlJc w:val="left"/>
+      <w:pPr>
+        <w:ind w:left="1287" w:hanging="360"/>
+      </w:pPr>
+      <w:rPr>
+        <w:rFonts w:ascii="Symbol" w:hAnsi="Symbol" w:hint="default"/>
+      </w:rPr>
+    </w:lvl>
+    <w:lvl w:ilvl="1" w:tplc="04190003" w:tentative="1">
+      <w:start w:val="1"/>
+      <w:numFmt w:val="bullet"/>
+      <w:lvlText w:val="o"/>
+      <w:lvlJc w:val="left"/>
+      <w:pPr>
+        <w:ind w:left="2007" w:hanging="360"/>
+      </w:pPr>
+      <w:rPr>
+        <w:rFonts w:ascii="Courier New" w:hAnsi="Courier New" w:cs="Courier New" w:hint="default"/>
+      </w:rPr>
+    </w:lvl>
+    <w:lvl w:ilvl="2" w:tplc="04190005" w:tentative="1">
+      <w:start w:val="1"/>
+      <w:numFmt w:val="bullet"/>
+      <w:lvlText w:val=""/>
+      <w:lvlJc w:val="left"/>
+      <w:pPr>
+        <w:ind w:left="2727" w:hanging="360"/>
+      </w:pPr>
+      <w:rPr>
+        <w:rFonts w:ascii="Wingdings" w:hAnsi="Wingdings" w:hint="default"/>
+      </w:rPr>
+    </w:lvl>
+    <w:lvl w:ilvl="3" w:tplc="04190001" w:tentative="1">
+      <w:start w:val="1"/>
+      <w:numFmt w:val="bullet"/>
+      <w:lvlText w:val=""/>
+      <w:lvlJc w:val="left"/>
+      <w:pPr>
+        <w:ind w:left="3447" w:hanging="360"/>
+      </w:pPr>
+      <w:rPr>
+        <w:rFonts w:ascii="Symbol" w:hAnsi="Symbol" w:hint="default"/>
+      </w:rPr>
+    </w:lvl>
+    <w:lvl w:ilvl="4" w:tplc="04190003" w:tentative="1">
+      <w:start w:val="1"/>
+      <w:numFmt w:val="bullet"/>
+      <w:lvlText w:val="o"/>
+      <w:lvlJc w:val="left"/>
+      <w:pPr>
+        <w:ind w:left="4167" w:hanging="360"/>
+      </w:pPr>
+      <w:rPr>
+        <w:rFonts w:ascii="Courier New" w:hAnsi="Courier New" w:cs="Courier New" w:hint="default"/>
+      </w:rPr>
+    </w:lvl>
+    <w:lvl w:ilvl="5" w:tplc="04190005" w:tentative="1">
+      <w:start w:val="1"/>
+      <w:numFmt w:val="bullet"/>
+      <w:lvlText w:val=""/>
+      <w:lvlJc w:val="left"/>
+      <w:pPr>
+        <w:ind w:left="4887" w:hanging="360"/>
+      </w:pPr>
+      <w:rPr>
+        <w:rFonts w:ascii="Wingdings" w:hAnsi="Wingdings" w:hint="default"/>
+      </w:rPr>
+    </w:lvl>
+    <w:lvl w:ilvl="6" w:tplc="04190001" w:tentative="1">
+      <w:start w:val="1"/>
+      <w:numFmt w:val="bullet"/>
+      <w:lvlText w:val=""/>
+      <w:lvlJc w:val="left"/>
+      <w:pPr>
+        <w:ind w:left="5607" w:hanging="360"/>
+      </w:pPr>
+      <w:rPr>
+        <w:rFonts w:ascii="Symbol" w:hAnsi="Symbol" w:hint="default"/>
+      </w:rPr>
+    </w:lvl>
+    <w:lvl w:ilvl="7" w:tplc="04190003" w:tentative="1">
+      <w:start w:val="1"/>
+      <w:numFmt w:val="bullet"/>
+      <w:lvlText w:val="o"/>
+      <w:lvlJc w:val="left"/>
+      <w:pPr>
+        <w:ind w:left="6327" w:hanging="360"/>
+      </w:pPr>
+      <w:rPr>
+        <w:rFonts w:ascii="Courier New" w:hAnsi="Courier New" w:cs="Courier New" w:hint="default"/>
+      </w:rPr>
+    </w:lvl>
+    <w:lvl w:ilvl="8" w:tplc="04190005" w:tentative="1">
+      <w:start w:val="1"/>
+      <w:numFmt w:val="bullet"/>
+      <w:lvlText w:val=""/>
+      <w:lvlJc w:val="left"/>
+      <w:pPr>
+        <w:ind w:left="7047" w:hanging="360"/>
+      </w:pPr>
+      <w:rPr>
+        <w:rFonts w:ascii="Wingdings" w:hAnsi="Wingdings" w:hint="default"/>
+      </w:rPr>
+    </w:lvl>
+  </w:abstractNum>
+  <w:abstractNum w:abstractNumId="14" w15:restartNumberingAfterBreak="0">
     <w:nsid w:val="33F87A89"/>
     <w:multiLevelType w:val="multilevel"/>
     <w:tmpl w:val="FFFFFFFF"/>
@@ -6794,12 +8988,12 @@
       <w:start w:val="1"/>
       <w:numFmt w:val="lowerLetter"/>
       <w:lvlText w:val="%1)"/>
-      <w:lvlJc w:val="start"/>
+      <w:lvlJc w:val="left"/>
       <w:pPr>
         <w:tabs>
-          <w:tab w:val="num" w:pos="68.35pt"/>
+          <w:tab w:val="num" w:pos="1367"/>
         </w:tabs>
-        <w:ind w:start="68.05pt" w:hanging="17.85pt"/>
+        <w:ind w:left="1361" w:hanging="357"/>
       </w:pPr>
       <w:rPr>
         <w:rFonts w:cs="Times New Roman" w:hint="default"/>
@@ -6809,12 +9003,12 @@
       <w:start w:val="1"/>
       <w:numFmt w:val="lowerLetter"/>
       <w:lvlText w:val="%2."/>
-      <w:lvlJc w:val="start"/>
+      <w:lvlJc w:val="left"/>
       <w:pPr>
         <w:tabs>
-          <w:tab w:val="num" w:pos="100.35pt"/>
+          <w:tab w:val="num" w:pos="2007"/>
         </w:tabs>
-        <w:ind w:start="100.35pt" w:hanging="18pt"/>
+        <w:ind w:left="2007" w:hanging="360"/>
       </w:pPr>
       <w:rPr>
         <w:rFonts w:cs="Times New Roman"/>
@@ -6824,12 +9018,12 @@
       <w:start w:val="1"/>
       <w:numFmt w:val="lowerRoman"/>
       <w:lvlText w:val="%3."/>
-      <w:lvlJc w:val="end"/>
+      <w:lvlJc w:val="right"/>
       <w:pPr>
         <w:tabs>
-          <w:tab w:val="num" w:pos="136.35pt"/>
+          <w:tab w:val="num" w:pos="2727"/>
         </w:tabs>
-        <w:ind w:start="136.35pt" w:hanging="9pt"/>
+        <w:ind w:left="2727" w:hanging="180"/>
       </w:pPr>
       <w:rPr>
         <w:rFonts w:cs="Times New Roman"/>
@@ -6839,12 +9033,12 @@
       <w:start w:val="1"/>
       <w:numFmt w:val="decimal"/>
       <w:lvlText w:val="%4."/>
-      <w:lvlJc w:val="start"/>
+      <w:lvlJc w:val="left"/>
       <w:pPr>
         <w:tabs>
-          <w:tab w:val="num" w:pos="172.35pt"/>
+          <w:tab w:val="num" w:pos="3447"/>
         </w:tabs>
-        <w:ind w:start="172.35pt" w:hanging="18pt"/>
+        <w:ind w:left="3447" w:hanging="360"/>
       </w:pPr>
       <w:rPr>
         <w:rFonts w:cs="Times New Roman"/>
@@ -6854,12 +9048,12 @@
       <w:start w:val="1"/>
       <w:numFmt w:val="lowerLetter"/>
       <w:lvlText w:val="%5."/>
-      <w:lvlJc w:val="start"/>
+      <w:lvlJc w:val="left"/>
       <w:pPr>
         <w:tabs>
-          <w:tab w:val="num" w:pos="208.35pt"/>
+          <w:tab w:val="num" w:pos="4167"/>
         </w:tabs>
-        <w:ind w:start="208.35pt" w:hanging="18pt"/>
+        <w:ind w:left="4167" w:hanging="360"/>
       </w:pPr>
       <w:rPr>
         <w:rFonts w:cs="Times New Roman"/>
@@ -6869,12 +9063,12 @@
       <w:start w:val="1"/>
       <w:numFmt w:val="lowerRoman"/>
       <w:lvlText w:val="%6."/>
-      <w:lvlJc w:val="end"/>
+      <w:lvlJc w:val="right"/>
       <w:pPr>
         <w:tabs>
-          <w:tab w:val="num" w:pos="244.35pt"/>
+          <w:tab w:val="num" w:pos="4887"/>
         </w:tabs>
-        <w:ind w:start="244.35pt" w:hanging="9pt"/>
+        <w:ind w:left="4887" w:hanging="180"/>
       </w:pPr>
       <w:rPr>
         <w:rFonts w:cs="Times New Roman"/>
@@ -6884,12 +9078,12 @@
       <w:start w:val="1"/>
       <w:numFmt w:val="decimal"/>
       <w:lvlText w:val="%7."/>
-      <w:lvlJc w:val="start"/>
+      <w:lvlJc w:val="left"/>
       <w:pPr>
         <w:tabs>
-          <w:tab w:val="num" w:pos="280.35pt"/>
+          <w:tab w:val="num" w:pos="5607"/>
         </w:tabs>
-        <w:ind w:start="280.35pt" w:hanging="18pt"/>
+        <w:ind w:left="5607" w:hanging="360"/>
       </w:pPr>
       <w:rPr>
         <w:rFonts w:cs="Times New Roman"/>
@@ -6899,12 +9093,12 @@
       <w:start w:val="1"/>
       <w:numFmt w:val="lowerLetter"/>
       <w:lvlText w:val="%8."/>
-      <w:lvlJc w:val="start"/>
+      <w:lvlJc w:val="left"/>
       <w:pPr>
         <w:tabs>
-          <w:tab w:val="num" w:pos="316.35pt"/>
+          <w:tab w:val="num" w:pos="6327"/>
         </w:tabs>
-        <w:ind w:start="316.35pt" w:hanging="18pt"/>
+        <w:ind w:left="6327" w:hanging="360"/>
       </w:pPr>
       <w:rPr>
         <w:rFonts w:cs="Times New Roman"/>
@@ -6914,25 +9108,114 @@
       <w:start w:val="1"/>
       <w:numFmt w:val="lowerRoman"/>
       <w:lvlText w:val="%9."/>
-      <w:lvlJc w:val="end"/>
+      <w:lvlJc w:val="right"/>
       <w:pPr>
         <w:tabs>
-          <w:tab w:val="num" w:pos="352.35pt"/>
+          <w:tab w:val="num" w:pos="7047"/>
         </w:tabs>
-        <w:ind w:start="352.35pt" w:hanging="9pt"/>
+        <w:ind w:left="7047" w:hanging="180"/>
       </w:pPr>
       <w:rPr>
         <w:rFonts w:cs="Times New Roman"/>
       </w:rPr>
     </w:lvl>
   </w:abstractNum>
-  <w:abstractNum w:abstractNumId="6" w15:restartNumberingAfterBreak="0">
+  <w:abstractNum w:abstractNumId="15" w15:restartNumberingAfterBreak="0">
+    <w:nsid w:val="34BC3D59"/>
+    <w:multiLevelType w:val="hybridMultilevel"/>
+    <w:tmpl w:val="89785C08"/>
+    <w:lvl w:ilvl="0" w:tplc="72B63CCA">
+      <w:start w:val="1"/>
+      <w:numFmt w:val="decimal"/>
+      <w:lvlText w:val="%1)"/>
+      <w:lvlJc w:val="left"/>
+      <w:pPr>
+        <w:ind w:left="927" w:hanging="360"/>
+      </w:pPr>
+      <w:rPr>
+        <w:rFonts w:hint="default"/>
+      </w:rPr>
+    </w:lvl>
+    <w:lvl w:ilvl="1" w:tplc="04190019" w:tentative="1">
+      <w:start w:val="1"/>
+      <w:numFmt w:val="lowerLetter"/>
+      <w:lvlText w:val="%2."/>
+      <w:lvlJc w:val="left"/>
+      <w:pPr>
+        <w:ind w:left="1647" w:hanging="360"/>
+      </w:pPr>
+    </w:lvl>
+    <w:lvl w:ilvl="2" w:tplc="0419001B" w:tentative="1">
+      <w:start w:val="1"/>
+      <w:numFmt w:val="lowerRoman"/>
+      <w:lvlText w:val="%3."/>
+      <w:lvlJc w:val="right"/>
+      <w:pPr>
+        <w:ind w:left="2367" w:hanging="180"/>
+      </w:pPr>
+    </w:lvl>
+    <w:lvl w:ilvl="3" w:tplc="0419000F" w:tentative="1">
+      <w:start w:val="1"/>
+      <w:numFmt w:val="decimal"/>
+      <w:lvlText w:val="%4."/>
+      <w:lvlJc w:val="left"/>
+      <w:pPr>
+        <w:ind w:left="3087" w:hanging="360"/>
+      </w:pPr>
+    </w:lvl>
+    <w:lvl w:ilvl="4" w:tplc="04190019" w:tentative="1">
+      <w:start w:val="1"/>
+      <w:numFmt w:val="lowerLetter"/>
+      <w:lvlText w:val="%5."/>
+      <w:lvlJc w:val="left"/>
+      <w:pPr>
+        <w:ind w:left="3807" w:hanging="360"/>
+      </w:pPr>
+    </w:lvl>
+    <w:lvl w:ilvl="5" w:tplc="0419001B" w:tentative="1">
+      <w:start w:val="1"/>
+      <w:numFmt w:val="lowerRoman"/>
+      <w:lvlText w:val="%6."/>
+      <w:lvlJc w:val="right"/>
+      <w:pPr>
+        <w:ind w:left="4527" w:hanging="180"/>
+      </w:pPr>
+    </w:lvl>
+    <w:lvl w:ilvl="6" w:tplc="0419000F" w:tentative="1">
+      <w:start w:val="1"/>
+      <w:numFmt w:val="decimal"/>
+      <w:lvlText w:val="%7."/>
+      <w:lvlJc w:val="left"/>
+      <w:pPr>
+        <w:ind w:left="5247" w:hanging="360"/>
+      </w:pPr>
+    </w:lvl>
+    <w:lvl w:ilvl="7" w:tplc="04190019" w:tentative="1">
+      <w:start w:val="1"/>
+      <w:numFmt w:val="lowerLetter"/>
+      <w:lvlText w:val="%8."/>
+      <w:lvlJc w:val="left"/>
+      <w:pPr>
+        <w:ind w:left="5967" w:hanging="360"/>
+      </w:pPr>
+    </w:lvl>
+    <w:lvl w:ilvl="8" w:tplc="0419001B" w:tentative="1">
+      <w:start w:val="1"/>
+      <w:numFmt w:val="lowerRoman"/>
+      <w:lvlText w:val="%9."/>
+      <w:lvlJc w:val="right"/>
+      <w:pPr>
+        <w:ind w:left="6687" w:hanging="180"/>
+      </w:pPr>
+    </w:lvl>
+  </w:abstractNum>
+  <w:abstractNum w:abstractNumId="16" w15:restartNumberingAfterBreak="0">
     <w:nsid w:val="35176466"/>
     <w:multiLevelType w:val="multilevel"/>
     <w:tmpl w:val="FFFFFFFF"/>
     <w:numStyleLink w:val="BodyListSymbol"/>
   </w:abstractNum>
-  <w:abstractNum w:abstractNumId="7" w15:restartNumberingAfterBreak="0">
+  <w:abstractNum w:abstractNumId="17" w15:restartNumberingAfterBreak="0">
     <w:nsid w:val="3A5C2B8A"/>
     <w:multiLevelType w:val="multilevel"/>
     <w:tmpl w:val="FFFFFFFF"/>
@@ -6941,12 +9224,12 @@
       <w:start w:val="1"/>
       <w:numFmt w:val="bullet"/>
       <w:lvlText w:val=""/>
-      <w:lvlJc w:val="start"/>
+      <w:lvlJc w:val="left"/>
       <w:pPr>
         <w:tabs>
-          <w:tab w:val="num" w:pos="68.20pt"/>
+          <w:tab w:val="num" w:pos="1364"/>
         </w:tabs>
-        <w:ind w:start="68.05pt" w:hanging="17.85pt"/>
+        <w:ind w:left="1361" w:hanging="357"/>
       </w:pPr>
       <w:rPr>
         <w:rFonts w:ascii="Symbol" w:hAnsi="Symbol" w:hint="default"/>
@@ -6956,12 +9239,12 @@
       <w:start w:val="1"/>
       <w:numFmt w:val="bullet"/>
       <w:lvlText w:val="o"/>
-      <w:lvlJc w:val="start"/>
+      <w:lvlJc w:val="left"/>
       <w:pPr>
         <w:tabs>
-          <w:tab w:val="num" w:pos="72pt"/>
+          <w:tab w:val="num" w:pos="1440"/>
         </w:tabs>
-        <w:ind w:start="72pt" w:hanging="18pt"/>
+        <w:ind w:left="1440" w:hanging="360"/>
       </w:pPr>
       <w:rPr>
         <w:rFonts w:ascii="Courier New" w:hAnsi="Courier New" w:hint="default"/>
@@ -6971,12 +9254,12 @@
       <w:start w:val="1"/>
       <w:numFmt w:val="bullet"/>
       <w:lvlText w:val=""/>
-      <w:lvlJc w:val="start"/>
+      <w:lvlJc w:val="left"/>
       <w:pPr>
         <w:tabs>
-          <w:tab w:val="num" w:pos="108pt"/>
+          <w:tab w:val="num" w:pos="2160"/>
         </w:tabs>
-        <w:ind w:start="108pt" w:hanging="18pt"/>
+        <w:ind w:left="2160" w:hanging="360"/>
       </w:pPr>
       <w:rPr>
         <w:rFonts w:ascii="Wingdings" w:hAnsi="Wingdings" w:hint="default"/>
@@ -6986,12 +9269,12 @@
       <w:start w:val="1"/>
       <w:numFmt w:val="bullet"/>
       <w:lvlText w:val=""/>
-      <w:lvlJc w:val="start"/>
+      <w:lvlJc w:val="left"/>
       <w:pPr>
         <w:tabs>
-          <w:tab w:val="num" w:pos="144pt"/>
+          <w:tab w:val="num" w:pos="2880"/>
         </w:tabs>
-        <w:ind w:start="144pt" w:hanging="18pt"/>
+        <w:ind w:left="2880" w:hanging="360"/>
       </w:pPr>
       <w:rPr>
         <w:rFonts w:ascii="Symbol" w:hAnsi="Symbol" w:hint="default"/>
@@ -7001,12 +9284,12 @@
       <w:start w:val="1"/>
       <w:numFmt w:val="bullet"/>
       <w:lvlText w:val="o"/>
-      <w:lvlJc w:val="start"/>
+      <w:lvlJc w:val="left"/>
       <w:pPr>
         <w:tabs>
-          <w:tab w:val="num" w:pos="180pt"/>
+          <w:tab w:val="num" w:pos="3600"/>
         </w:tabs>
-        <w:ind w:start="180pt" w:hanging="18pt"/>
+        <w:ind w:left="3600" w:hanging="360"/>
       </w:pPr>
       <w:rPr>
         <w:rFonts w:ascii="Courier New" w:hAnsi="Courier New" w:hint="default"/>
@@ -7016,12 +9299,12 @@
       <w:start w:val="1"/>
       <w:numFmt w:val="bullet"/>
       <w:lvlText w:val=""/>
-      <w:lvlJc w:val="start"/>
+      <w:lvlJc w:val="left"/>
       <w:pPr>
         <w:tabs>
-          <w:tab w:val="num" w:pos="216pt"/>
+          <w:tab w:val="num" w:pos="4320"/>
         </w:tabs>
-        <w:ind w:start="216pt" w:hanging="18pt"/>
+        <w:ind w:left="4320" w:hanging="360"/>
       </w:pPr>
       <w:rPr>
         <w:rFonts w:ascii="Wingdings" w:hAnsi="Wingdings" w:hint="default"/>
@@ -7031,12 +9314,12 @@
       <w:start w:val="1"/>
       <w:numFmt w:val="bullet"/>
       <w:lvlText w:val=""/>
-      <w:lvlJc w:val="start"/>
+      <w:lvlJc w:val="left"/>
       <w:pPr>
         <w:tabs>
-          <w:tab w:val="num" w:pos="252pt"/>
+          <w:tab w:val="num" w:pos="5040"/>
         </w:tabs>
-        <w:ind w:start="252pt" w:hanging="18pt"/>
+        <w:ind w:left="5040" w:hanging="360"/>
       </w:pPr>
       <w:rPr>
         <w:rFonts w:ascii="Symbol" w:hAnsi="Symbol" w:hint="default"/>
@@ -7046,12 +9329,12 @@
       <w:start w:val="1"/>
       <w:numFmt w:val="bullet"/>
       <w:lvlText w:val="o"/>
-      <w:lvlJc w:val="start"/>
+      <w:lvlJc w:val="left"/>
       <w:pPr>
         <w:tabs>
-          <w:tab w:val="num" w:pos="288pt"/>
+          <w:tab w:val="num" w:pos="5760"/>
         </w:tabs>
-        <w:ind w:start="288pt" w:hanging="18pt"/>
+        <w:ind w:left="5760" w:hanging="360"/>
       </w:pPr>
       <w:rPr>
         <w:rFonts w:ascii="Courier New" w:hAnsi="Courier New" w:hint="default"/>
@@ -7061,19 +9344,307 @@
       <w:start w:val="1"/>
       <w:numFmt w:val="bullet"/>
       <w:lvlText w:val=""/>
-      <w:lvlJc w:val="start"/>
+      <w:lvlJc w:val="left"/>
       <w:pPr>
         <w:tabs>
-          <w:tab w:val="num" w:pos="324pt"/>
+          <w:tab w:val="num" w:pos="6480"/>
         </w:tabs>
-        <w:ind w:start="324pt" w:hanging="18pt"/>
+        <w:ind w:left="6480" w:hanging="360"/>
       </w:pPr>
       <w:rPr>
         <w:rFonts w:ascii="Wingdings" w:hAnsi="Wingdings" w:hint="default"/>
       </w:rPr>
     </w:lvl>
   </w:abstractNum>
-  <w:abstractNum w:abstractNumId="8" w15:restartNumberingAfterBreak="0">
+  <w:abstractNum w:abstractNumId="18" w15:restartNumberingAfterBreak="0">
+    <w:nsid w:val="3B307073"/>
+    <w:multiLevelType w:val="hybridMultilevel"/>
+    <w:tmpl w:val="57C0F1B2"/>
+    <w:lvl w:ilvl="0" w:tplc="72B63CCA">
+      <w:start w:val="1"/>
+      <w:numFmt w:val="decimal"/>
+      <w:lvlText w:val="%1)"/>
+      <w:lvlJc w:val="left"/>
+      <w:pPr>
+        <w:ind w:left="3479" w:hanging="360"/>
+      </w:pPr>
+      <w:rPr>
+        <w:rFonts w:hint="default"/>
+      </w:rPr>
+    </w:lvl>
+    <w:lvl w:ilvl="1" w:tplc="FFFFFFFF" w:tentative="1">
+      <w:start w:val="1"/>
+      <w:numFmt w:val="bullet"/>
+      <w:lvlText w:val="o"/>
+      <w:lvlJc w:val="left"/>
+      <w:pPr>
+        <w:ind w:left="4199" w:hanging="360"/>
+      </w:pPr>
+      <w:rPr>
+        <w:rFonts w:ascii="Courier New" w:hAnsi="Courier New" w:cs="Courier New" w:hint="default"/>
+      </w:rPr>
+    </w:lvl>
+    <w:lvl w:ilvl="2" w:tplc="FFFFFFFF" w:tentative="1">
+      <w:start w:val="1"/>
+      <w:numFmt w:val="bullet"/>
+      <w:lvlText w:val=""/>
+      <w:lvlJc w:val="left"/>
+      <w:pPr>
+        <w:ind w:left="4919" w:hanging="360"/>
+      </w:pPr>
+      <w:rPr>
+        <w:rFonts w:ascii="Wingdings" w:hAnsi="Wingdings" w:hint="default"/>
+      </w:rPr>
+    </w:lvl>
+    <w:lvl w:ilvl="3" w:tplc="FFFFFFFF" w:tentative="1">
+      <w:start w:val="1"/>
+      <w:numFmt w:val="bullet"/>
+      <w:lvlText w:val=""/>
+      <w:lvlJc w:val="left"/>
+      <w:pPr>
+        <w:ind w:left="5639" w:hanging="360"/>
+      </w:pPr>
+      <w:rPr>
+        <w:rFonts w:ascii="Symbol" w:hAnsi="Symbol" w:hint="default"/>
+      </w:rPr>
+    </w:lvl>
+    <w:lvl w:ilvl="4" w:tplc="FFFFFFFF" w:tentative="1">
+      <w:start w:val="1"/>
+      <w:numFmt w:val="bullet"/>
+      <w:lvlText w:val="o"/>
+      <w:lvlJc w:val="left"/>
+      <w:pPr>
+        <w:ind w:left="6359" w:hanging="360"/>
+      </w:pPr>
+      <w:rPr>
+        <w:rFonts w:ascii="Courier New" w:hAnsi="Courier New" w:cs="Courier New" w:hint="default"/>
+      </w:rPr>
+    </w:lvl>
+    <w:lvl w:ilvl="5" w:tplc="FFFFFFFF" w:tentative="1">
+      <w:start w:val="1"/>
+      <w:numFmt w:val="bullet"/>
+      <w:lvlText w:val=""/>
+      <w:lvlJc w:val="left"/>
+      <w:pPr>
+        <w:ind w:left="7079" w:hanging="360"/>
+      </w:pPr>
+      <w:rPr>
+        <w:rFonts w:ascii="Wingdings" w:hAnsi="Wingdings" w:hint="default"/>
+      </w:rPr>
+    </w:lvl>
+    <w:lvl w:ilvl="6" w:tplc="FFFFFFFF" w:tentative="1">
+      <w:start w:val="1"/>
+      <w:numFmt w:val="bullet"/>
+      <w:lvlText w:val=""/>
+      <w:lvlJc w:val="left"/>
+      <w:pPr>
+        <w:ind w:left="7799" w:hanging="360"/>
+      </w:pPr>
+      <w:rPr>
+        <w:rFonts w:ascii="Symbol" w:hAnsi="Symbol" w:hint="default"/>
+      </w:rPr>
+    </w:lvl>
+    <w:lvl w:ilvl="7" w:tplc="FFFFFFFF" w:tentative="1">
+      <w:start w:val="1"/>
+      <w:numFmt w:val="bullet"/>
+      <w:lvlText w:val="o"/>
+      <w:lvlJc w:val="left"/>
+      <w:pPr>
+        <w:ind w:left="8519" w:hanging="360"/>
+      </w:pPr>
+      <w:rPr>
+        <w:rFonts w:ascii="Courier New" w:hAnsi="Courier New" w:cs="Courier New" w:hint="default"/>
+      </w:rPr>
+    </w:lvl>
+    <w:lvl w:ilvl="8" w:tplc="FFFFFFFF" w:tentative="1">
+      <w:start w:val="1"/>
+      <w:numFmt w:val="bullet"/>
+      <w:lvlText w:val=""/>
+      <w:lvlJc w:val="left"/>
+      <w:pPr>
+        <w:ind w:left="9239" w:hanging="360"/>
+      </w:pPr>
+      <w:rPr>
+        <w:rFonts w:ascii="Wingdings" w:hAnsi="Wingdings" w:hint="default"/>
+      </w:rPr>
+    </w:lvl>
+  </w:abstractNum>
+  <w:abstractNum w:abstractNumId="19" w15:restartNumberingAfterBreak="0">
+    <w:nsid w:val="3E190FD4"/>
+    <w:multiLevelType w:val="hybridMultilevel"/>
+    <w:tmpl w:val="BB6A56C2"/>
+    <w:lvl w:ilvl="0" w:tplc="72B63CCA">
+      <w:start w:val="1"/>
+      <w:numFmt w:val="decimal"/>
+      <w:lvlText w:val="%1)"/>
+      <w:lvlJc w:val="left"/>
+      <w:pPr>
+        <w:ind w:left="927" w:hanging="360"/>
+      </w:pPr>
+      <w:rPr>
+        <w:rFonts w:hint="default"/>
+      </w:rPr>
+    </w:lvl>
+    <w:lvl w:ilvl="1" w:tplc="04190019" w:tentative="1">
+      <w:start w:val="1"/>
+      <w:numFmt w:val="lowerLetter"/>
+      <w:lvlText w:val="%2."/>
+      <w:lvlJc w:val="left"/>
+      <w:pPr>
+        <w:ind w:left="1647" w:hanging="360"/>
+      </w:pPr>
+    </w:lvl>
+    <w:lvl w:ilvl="2" w:tplc="0419001B" w:tentative="1">
+      <w:start w:val="1"/>
+      <w:numFmt w:val="lowerRoman"/>
+      <w:lvlText w:val="%3."/>
+      <w:lvlJc w:val="right"/>
+      <w:pPr>
+        <w:ind w:left="2367" w:hanging="180"/>
+      </w:pPr>
+    </w:lvl>
+    <w:lvl w:ilvl="3" w:tplc="0419000F" w:tentative="1">
+      <w:start w:val="1"/>
+      <w:numFmt w:val="decimal"/>
+      <w:lvlText w:val="%4."/>
+      <w:lvlJc w:val="left"/>
+      <w:pPr>
+        <w:ind w:left="3087" w:hanging="360"/>
+      </w:pPr>
+    </w:lvl>
+    <w:lvl w:ilvl="4" w:tplc="04190019" w:tentative="1">
+      <w:start w:val="1"/>
+      <w:numFmt w:val="lowerLetter"/>
+      <w:lvlText w:val="%5."/>
+      <w:lvlJc w:val="left"/>
+      <w:pPr>
+        <w:ind w:left="3807" w:hanging="360"/>
+      </w:pPr>
+    </w:lvl>
+    <w:lvl w:ilvl="5" w:tplc="0419001B" w:tentative="1">
+      <w:start w:val="1"/>
+      <w:numFmt w:val="lowerRoman"/>
+      <w:lvlText w:val="%6."/>
+      <w:lvlJc w:val="right"/>
+      <w:pPr>
+        <w:ind w:left="4527" w:hanging="180"/>
+      </w:pPr>
+    </w:lvl>
+    <w:lvl w:ilvl="6" w:tplc="0419000F" w:tentative="1">
+      <w:start w:val="1"/>
+      <w:numFmt w:val="decimal"/>
+      <w:lvlText w:val="%7."/>
+      <w:lvlJc w:val="left"/>
+      <w:pPr>
+        <w:ind w:left="5247" w:hanging="360"/>
+      </w:pPr>
+    </w:lvl>
+    <w:lvl w:ilvl="7" w:tplc="04190019" w:tentative="1">
+      <w:start w:val="1"/>
+      <w:numFmt w:val="lowerLetter"/>
+      <w:lvlText w:val="%8."/>
+      <w:lvlJc w:val="left"/>
+      <w:pPr>
+        <w:ind w:left="5967" w:hanging="360"/>
+      </w:pPr>
+    </w:lvl>
+    <w:lvl w:ilvl="8" w:tplc="0419001B" w:tentative="1">
+      <w:start w:val="1"/>
+      <w:numFmt w:val="lowerRoman"/>
+      <w:lvlText w:val="%9."/>
+      <w:lvlJc w:val="right"/>
+      <w:pPr>
+        <w:ind w:left="6687" w:hanging="180"/>
+      </w:pPr>
+    </w:lvl>
+  </w:abstractNum>
+  <w:abstractNum w:abstractNumId="20" w15:restartNumberingAfterBreak="0">
+    <w:nsid w:val="43DC198C"/>
+    <w:multiLevelType w:val="hybridMultilevel"/>
+    <w:tmpl w:val="855A6EF0"/>
+    <w:lvl w:ilvl="0" w:tplc="0419000F">
+      <w:start w:val="1"/>
+      <w:numFmt w:val="decimal"/>
+      <w:lvlText w:val="%1."/>
+      <w:lvlJc w:val="left"/>
+      <w:pPr>
+        <w:ind w:left="1287" w:hanging="360"/>
+      </w:pPr>
+    </w:lvl>
+    <w:lvl w:ilvl="1" w:tplc="04190019" w:tentative="1">
+      <w:start w:val="1"/>
+      <w:numFmt w:val="lowerLetter"/>
+      <w:lvlText w:val="%2."/>
+      <w:lvlJc w:val="left"/>
+      <w:pPr>
+        <w:ind w:left="2007" w:hanging="360"/>
+      </w:pPr>
+    </w:lvl>
+    <w:lvl w:ilvl="2" w:tplc="0419001B" w:tentative="1">
+      <w:start w:val="1"/>
+      <w:numFmt w:val="lowerRoman"/>
+      <w:lvlText w:val="%3."/>
+      <w:lvlJc w:val="right"/>
+      <w:pPr>
+        <w:ind w:left="2727" w:hanging="180"/>
+      </w:pPr>
+    </w:lvl>
+    <w:lvl w:ilvl="3" w:tplc="0419000F" w:tentative="1">
+      <w:start w:val="1"/>
+      <w:numFmt w:val="decimal"/>
+      <w:lvlText w:val="%4."/>
+      <w:lvlJc w:val="left"/>
+      <w:pPr>
+        <w:ind w:left="3447" w:hanging="360"/>
+      </w:pPr>
+    </w:lvl>
+    <w:lvl w:ilvl="4" w:tplc="04190019" w:tentative="1">
+      <w:start w:val="1"/>
+      <w:numFmt w:val="lowerLetter"/>
+      <w:lvlText w:val="%5."/>
+      <w:lvlJc w:val="left"/>
+      <w:pPr>
+        <w:ind w:left="4167" w:hanging="360"/>
+      </w:pPr>
+    </w:lvl>
+    <w:lvl w:ilvl="5" w:tplc="0419001B" w:tentative="1">
+      <w:start w:val="1"/>
+      <w:numFmt w:val="lowerRoman"/>
+      <w:lvlText w:val="%6."/>
+      <w:lvlJc w:val="right"/>
+      <w:pPr>
+        <w:ind w:left="4887" w:hanging="180"/>
+      </w:pPr>
+    </w:lvl>
+    <w:lvl w:ilvl="6" w:tplc="0419000F" w:tentative="1">
+      <w:start w:val="1"/>
+      <w:numFmt w:val="decimal"/>
+      <w:lvlText w:val="%7."/>
+      <w:lvlJc w:val="left"/>
+      <w:pPr>
+        <w:ind w:left="5607" w:hanging="360"/>
+      </w:pPr>
+    </w:lvl>
+    <w:lvl w:ilvl="7" w:tplc="04190019" w:tentative="1">
+      <w:start w:val="1"/>
+      <w:numFmt w:val="lowerLetter"/>
+      <w:lvlText w:val="%8."/>
+      <w:lvlJc w:val="left"/>
+      <w:pPr>
+        <w:ind w:left="6327" w:hanging="360"/>
+      </w:pPr>
+    </w:lvl>
+    <w:lvl w:ilvl="8" w:tplc="0419001B" w:tentative="1">
+      <w:start w:val="1"/>
+      <w:numFmt w:val="lowerRoman"/>
+      <w:lvlText w:val="%9."/>
+      <w:lvlJc w:val="right"/>
+      <w:pPr>
+        <w:ind w:left="7047" w:hanging="180"/>
+      </w:pPr>
+    </w:lvl>
+  </w:abstractNum>
+  <w:abstractNum w:abstractNumId="21" w15:restartNumberingAfterBreak="0">
     <w:nsid w:val="477C217D"/>
     <w:multiLevelType w:val="hybridMultilevel"/>
     <w:tmpl w:val="FFFFFFFF"/>
@@ -7082,12 +9653,12 @@
       <w:numFmt w:val="decimal"/>
       <w:pStyle w:val="Example"/>
       <w:lvlText w:val="[%1]"/>
-      <w:lvlJc w:val="start"/>
+      <w:lvlJc w:val="left"/>
       <w:pPr>
         <w:tabs>
-          <w:tab w:val="num" w:pos="92.70pt"/>
+          <w:tab w:val="num" w:pos="1854"/>
         </w:tabs>
-        <w:ind w:start="92.70pt" w:hanging="18pt"/>
+        <w:ind w:left="1854" w:hanging="360"/>
       </w:pPr>
       <w:rPr>
         <w:rFonts w:cs="Times New Roman" w:hint="default"/>
@@ -7097,12 +9668,12 @@
       <w:start w:val="1"/>
       <w:numFmt w:val="lowerLetter"/>
       <w:lvlText w:val="%2."/>
-      <w:lvlJc w:val="start"/>
+      <w:lvlJc w:val="left"/>
       <w:pPr>
         <w:tabs>
-          <w:tab w:val="num" w:pos="100.35pt"/>
+          <w:tab w:val="num" w:pos="2007"/>
         </w:tabs>
-        <w:ind w:start="100.35pt" w:hanging="18pt"/>
+        <w:ind w:left="2007" w:hanging="360"/>
       </w:pPr>
       <w:rPr>
         <w:rFonts w:cs="Times New Roman"/>
@@ -7112,12 +9683,12 @@
       <w:start w:val="1"/>
       <w:numFmt w:val="lowerRoman"/>
       <w:lvlText w:val="%3."/>
-      <w:lvlJc w:val="end"/>
+      <w:lvlJc w:val="right"/>
       <w:pPr>
         <w:tabs>
-          <w:tab w:val="num" w:pos="136.35pt"/>
+          <w:tab w:val="num" w:pos="2727"/>
         </w:tabs>
-        <w:ind w:start="136.35pt" w:hanging="9pt"/>
+        <w:ind w:left="2727" w:hanging="180"/>
       </w:pPr>
       <w:rPr>
         <w:rFonts w:cs="Times New Roman"/>
@@ -7127,12 +9698,12 @@
       <w:start w:val="1"/>
       <w:numFmt w:val="decimal"/>
       <w:lvlText w:val="%4."/>
-      <w:lvlJc w:val="start"/>
+      <w:lvlJc w:val="left"/>
       <w:pPr>
         <w:tabs>
-          <w:tab w:val="num" w:pos="172.35pt"/>
+          <w:tab w:val="num" w:pos="3447"/>
         </w:tabs>
-        <w:ind w:start="172.35pt" w:hanging="18pt"/>
+        <w:ind w:left="3447" w:hanging="360"/>
       </w:pPr>
       <w:rPr>
         <w:rFonts w:cs="Times New Roman"/>
@@ -7142,12 +9713,12 @@
       <w:start w:val="1"/>
       <w:numFmt w:val="lowerLetter"/>
       <w:lvlText w:val="%5."/>
-      <w:lvlJc w:val="start"/>
+      <w:lvlJc w:val="left"/>
       <w:pPr>
         <w:tabs>
-          <w:tab w:val="num" w:pos="208.35pt"/>
+          <w:tab w:val="num" w:pos="4167"/>
         </w:tabs>
-        <w:ind w:start="208.35pt" w:hanging="18pt"/>
+        <w:ind w:left="4167" w:hanging="360"/>
       </w:pPr>
       <w:rPr>
         <w:rFonts w:cs="Times New Roman"/>
@@ -7157,12 +9728,12 @@
       <w:start w:val="1"/>
       <w:numFmt w:val="lowerRoman"/>
       <w:lvlText w:val="%6."/>
-      <w:lvlJc w:val="end"/>
+      <w:lvlJc w:val="right"/>
       <w:pPr>
         <w:tabs>
-          <w:tab w:val="num" w:pos="244.35pt"/>
+          <w:tab w:val="num" w:pos="4887"/>
         </w:tabs>
-        <w:ind w:start="244.35pt" w:hanging="9pt"/>
+        <w:ind w:left="4887" w:hanging="180"/>
       </w:pPr>
       <w:rPr>
         <w:rFonts w:cs="Times New Roman"/>
@@ -7172,12 +9743,12 @@
       <w:start w:val="1"/>
       <w:numFmt w:val="decimal"/>
       <w:lvlText w:val="%7."/>
-      <w:lvlJc w:val="start"/>
+      <w:lvlJc w:val="left"/>
       <w:pPr>
         <w:tabs>
-          <w:tab w:val="num" w:pos="280.35pt"/>
+          <w:tab w:val="num" w:pos="5607"/>
         </w:tabs>
-        <w:ind w:start="280.35pt" w:hanging="18pt"/>
+        <w:ind w:left="5607" w:hanging="360"/>
       </w:pPr>
       <w:rPr>
         <w:rFonts w:cs="Times New Roman"/>
@@ -7187,12 +9758,12 @@
       <w:start w:val="1"/>
       <w:numFmt w:val="lowerLetter"/>
       <w:lvlText w:val="%8."/>
-      <w:lvlJc w:val="start"/>
+      <w:lvlJc w:val="left"/>
       <w:pPr>
         <w:tabs>
-          <w:tab w:val="num" w:pos="316.35pt"/>
+          <w:tab w:val="num" w:pos="6327"/>
         </w:tabs>
-        <w:ind w:start="316.35pt" w:hanging="18pt"/>
+        <w:ind w:left="6327" w:hanging="360"/>
       </w:pPr>
       <w:rPr>
         <w:rFonts w:cs="Times New Roman"/>
@@ -7202,19 +9773,280 @@
       <w:start w:val="1"/>
       <w:numFmt w:val="lowerRoman"/>
       <w:lvlText w:val="%9."/>
-      <w:lvlJc w:val="end"/>
+      <w:lvlJc w:val="right"/>
       <w:pPr>
         <w:tabs>
-          <w:tab w:val="num" w:pos="352.35pt"/>
+          <w:tab w:val="num" w:pos="7047"/>
         </w:tabs>
-        <w:ind w:start="352.35pt" w:hanging="9pt"/>
+        <w:ind w:left="7047" w:hanging="180"/>
       </w:pPr>
       <w:rPr>
         <w:rFonts w:cs="Times New Roman"/>
       </w:rPr>
     </w:lvl>
   </w:abstractNum>
-  <w:abstractNum w:abstractNumId="9" w15:restartNumberingAfterBreak="0">
+  <w:abstractNum w:abstractNumId="22" w15:restartNumberingAfterBreak="0">
+    <w:nsid w:val="494B1951"/>
+    <w:multiLevelType w:val="hybridMultilevel"/>
+    <w:tmpl w:val="F5485BFE"/>
+    <w:lvl w:ilvl="0" w:tplc="72B63CCA">
+      <w:start w:val="1"/>
+      <w:numFmt w:val="decimal"/>
+      <w:lvlText w:val="%1)"/>
+      <w:lvlJc w:val="left"/>
+      <w:pPr>
+        <w:ind w:left="927" w:hanging="360"/>
+      </w:pPr>
+      <w:rPr>
+        <w:rFonts w:hint="default"/>
+      </w:rPr>
+    </w:lvl>
+    <w:lvl w:ilvl="1" w:tplc="04190019" w:tentative="1">
+      <w:start w:val="1"/>
+      <w:numFmt w:val="lowerLetter"/>
+      <w:lvlText w:val="%2."/>
+      <w:lvlJc w:val="left"/>
+      <w:pPr>
+        <w:ind w:left="1440" w:hanging="360"/>
+      </w:pPr>
+    </w:lvl>
+    <w:lvl w:ilvl="2" w:tplc="0419001B" w:tentative="1">
+      <w:start w:val="1"/>
+      <w:numFmt w:val="lowerRoman"/>
+      <w:lvlText w:val="%3."/>
+      <w:lvlJc w:val="right"/>
+      <w:pPr>
+        <w:ind w:left="2160" w:hanging="180"/>
+      </w:pPr>
+    </w:lvl>
+    <w:lvl w:ilvl="3" w:tplc="0419000F" w:tentative="1">
+      <w:start w:val="1"/>
+      <w:numFmt w:val="decimal"/>
+      <w:lvlText w:val="%4."/>
+      <w:lvlJc w:val="left"/>
+      <w:pPr>
+        <w:ind w:left="2880" w:hanging="360"/>
+      </w:pPr>
+    </w:lvl>
+    <w:lvl w:ilvl="4" w:tplc="04190019" w:tentative="1">
+      <w:start w:val="1"/>
+      <w:numFmt w:val="lowerLetter"/>
+      <w:lvlText w:val="%5."/>
+      <w:lvlJc w:val="left"/>
+      <w:pPr>
+        <w:ind w:left="3600" w:hanging="360"/>
+      </w:pPr>
+    </w:lvl>
+    <w:lvl w:ilvl="5" w:tplc="0419001B" w:tentative="1">
+      <w:start w:val="1"/>
+      <w:numFmt w:val="lowerRoman"/>
+      <w:lvlText w:val="%6."/>
+      <w:lvlJc w:val="right"/>
+      <w:pPr>
+        <w:ind w:left="4320" w:hanging="180"/>
+      </w:pPr>
+    </w:lvl>
+    <w:lvl w:ilvl="6" w:tplc="0419000F" w:tentative="1">
+      <w:start w:val="1"/>
+      <w:numFmt w:val="decimal"/>
+      <w:lvlText w:val="%7."/>
+      <w:lvlJc w:val="left"/>
+      <w:pPr>
+        <w:ind w:left="5040" w:hanging="360"/>
+      </w:pPr>
+    </w:lvl>
+    <w:lvl w:ilvl="7" w:tplc="04190019" w:tentative="1">
+      <w:start w:val="1"/>
+      <w:numFmt w:val="lowerLetter"/>
+      <w:lvlText w:val="%8."/>
+      <w:lvlJc w:val="left"/>
+      <w:pPr>
+        <w:ind w:left="5760" w:hanging="360"/>
+      </w:pPr>
+    </w:lvl>
+    <w:lvl w:ilvl="8" w:tplc="0419001B" w:tentative="1">
+      <w:start w:val="1"/>
+      <w:numFmt w:val="lowerRoman"/>
+      <w:lvlText w:val="%9."/>
+      <w:lvlJc w:val="right"/>
+      <w:pPr>
+        <w:ind w:left="6480" w:hanging="180"/>
+      </w:pPr>
+    </w:lvl>
+  </w:abstractNum>
+  <w:abstractNum w:abstractNumId="23" w15:restartNumberingAfterBreak="0">
+    <w:nsid w:val="4971475E"/>
+    <w:multiLevelType w:val="hybridMultilevel"/>
+    <w:tmpl w:val="2F3EA826"/>
+    <w:lvl w:ilvl="0" w:tplc="04190011">
+      <w:start w:val="1"/>
+      <w:numFmt w:val="decimal"/>
+      <w:lvlText w:val="%1)"/>
+      <w:lvlJc w:val="left"/>
+      <w:pPr>
+        <w:ind w:left="1287" w:hanging="360"/>
+      </w:pPr>
+    </w:lvl>
+    <w:lvl w:ilvl="1" w:tplc="04190019" w:tentative="1">
+      <w:start w:val="1"/>
+      <w:numFmt w:val="lowerLetter"/>
+      <w:lvlText w:val="%2."/>
+      <w:lvlJc w:val="left"/>
+      <w:pPr>
+        <w:ind w:left="2007" w:hanging="360"/>
+      </w:pPr>
+    </w:lvl>
+    <w:lvl w:ilvl="2" w:tplc="0419001B" w:tentative="1">
+      <w:start w:val="1"/>
+      <w:numFmt w:val="lowerRoman"/>
+      <w:lvlText w:val="%3."/>
+      <w:lvlJc w:val="right"/>
+      <w:pPr>
+        <w:ind w:left="2727" w:hanging="180"/>
+      </w:pPr>
+    </w:lvl>
+    <w:lvl w:ilvl="3" w:tplc="0419000F" w:tentative="1">
+      <w:start w:val="1"/>
+      <w:numFmt w:val="decimal"/>
+      <w:lvlText w:val="%4."/>
+      <w:lvlJc w:val="left"/>
+      <w:pPr>
+        <w:ind w:left="3447" w:hanging="360"/>
+      </w:pPr>
+    </w:lvl>
+    <w:lvl w:ilvl="4" w:tplc="04190019" w:tentative="1">
+      <w:start w:val="1"/>
+      <w:numFmt w:val="lowerLetter"/>
+      <w:lvlText w:val="%5."/>
+      <w:lvlJc w:val="left"/>
+      <w:pPr>
+        <w:ind w:left="4167" w:hanging="360"/>
+      </w:pPr>
+    </w:lvl>
+    <w:lvl w:ilvl="5" w:tplc="0419001B" w:tentative="1">
+      <w:start w:val="1"/>
+      <w:numFmt w:val="lowerRoman"/>
+      <w:lvlText w:val="%6."/>
+      <w:lvlJc w:val="right"/>
+      <w:pPr>
+        <w:ind w:left="4887" w:hanging="180"/>
+      </w:pPr>
+    </w:lvl>
+    <w:lvl w:ilvl="6" w:tplc="0419000F" w:tentative="1">
+      <w:start w:val="1"/>
+      <w:numFmt w:val="decimal"/>
+      <w:lvlText w:val="%7."/>
+      <w:lvlJc w:val="left"/>
+      <w:pPr>
+        <w:ind w:left="5607" w:hanging="360"/>
+      </w:pPr>
+    </w:lvl>
+    <w:lvl w:ilvl="7" w:tplc="04190019" w:tentative="1">
+      <w:start w:val="1"/>
+      <w:numFmt w:val="lowerLetter"/>
+      <w:lvlText w:val="%8."/>
+      <w:lvlJc w:val="left"/>
+      <w:pPr>
+        <w:ind w:left="6327" w:hanging="360"/>
+      </w:pPr>
+    </w:lvl>
+    <w:lvl w:ilvl="8" w:tplc="0419001B" w:tentative="1">
+      <w:start w:val="1"/>
+      <w:numFmt w:val="lowerRoman"/>
+      <w:lvlText w:val="%9."/>
+      <w:lvlJc w:val="right"/>
+      <w:pPr>
+        <w:ind w:left="7047" w:hanging="180"/>
+      </w:pPr>
+    </w:lvl>
+  </w:abstractNum>
+  <w:abstractNum w:abstractNumId="24" w15:restartNumberingAfterBreak="0">
+    <w:nsid w:val="4B51341A"/>
+    <w:multiLevelType w:val="hybridMultilevel"/>
+    <w:tmpl w:val="294A825E"/>
+    <w:lvl w:ilvl="0" w:tplc="04190011">
+      <w:start w:val="1"/>
+      <w:numFmt w:val="decimal"/>
+      <w:lvlText w:val="%1)"/>
+      <w:lvlJc w:val="left"/>
+      <w:pPr>
+        <w:ind w:left="1287" w:hanging="360"/>
+      </w:pPr>
+    </w:lvl>
+    <w:lvl w:ilvl="1" w:tplc="04190019" w:tentative="1">
+      <w:start w:val="1"/>
+      <w:numFmt w:val="lowerLetter"/>
+      <w:lvlText w:val="%2."/>
+      <w:lvlJc w:val="left"/>
+      <w:pPr>
+        <w:ind w:left="2007" w:hanging="360"/>
+      </w:pPr>
+    </w:lvl>
+    <w:lvl w:ilvl="2" w:tplc="0419001B" w:tentative="1">
+      <w:start w:val="1"/>
+      <w:numFmt w:val="lowerRoman"/>
+      <w:lvlText w:val="%3."/>
+      <w:lvlJc w:val="right"/>
+      <w:pPr>
+        <w:ind w:left="2727" w:hanging="180"/>
+      </w:pPr>
+    </w:lvl>
+    <w:lvl w:ilvl="3" w:tplc="0419000F" w:tentative="1">
+      <w:start w:val="1"/>
+      <w:numFmt w:val="decimal"/>
+      <w:lvlText w:val="%4."/>
+      <w:lvlJc w:val="left"/>
+      <w:pPr>
+        <w:ind w:left="3447" w:hanging="360"/>
+      </w:pPr>
+    </w:lvl>
+    <w:lvl w:ilvl="4" w:tplc="04190019" w:tentative="1">
+      <w:start w:val="1"/>
+      <w:numFmt w:val="lowerLetter"/>
+      <w:lvlText w:val="%5."/>
+      <w:lvlJc w:val="left"/>
+      <w:pPr>
+        <w:ind w:left="4167" w:hanging="360"/>
+      </w:pPr>
+    </w:lvl>
+    <w:lvl w:ilvl="5" w:tplc="0419001B" w:tentative="1">
+      <w:start w:val="1"/>
+      <w:numFmt w:val="lowerRoman"/>
+      <w:lvlText w:val="%6."/>
+      <w:lvlJc w:val="right"/>
+      <w:pPr>
+        <w:ind w:left="4887" w:hanging="180"/>
+      </w:pPr>
+    </w:lvl>
+    <w:lvl w:ilvl="6" w:tplc="0419000F" w:tentative="1">
+      <w:start w:val="1"/>
+      <w:numFmt w:val="decimal"/>
+      <w:lvlText w:val="%7."/>
+      <w:lvlJc w:val="left"/>
+      <w:pPr>
+        <w:ind w:left="5607" w:hanging="360"/>
+      </w:pPr>
+    </w:lvl>
+    <w:lvl w:ilvl="7" w:tplc="04190019" w:tentative="1">
+      <w:start w:val="1"/>
+      <w:numFmt w:val="lowerLetter"/>
+      <w:lvlText w:val="%8."/>
+      <w:lvlJc w:val="left"/>
+      <w:pPr>
+        <w:ind w:left="6327" w:hanging="360"/>
+      </w:pPr>
+    </w:lvl>
+    <w:lvl w:ilvl="8" w:tplc="0419001B" w:tentative="1">
+      <w:start w:val="1"/>
+      <w:numFmt w:val="lowerRoman"/>
+      <w:lvlText w:val="%9."/>
+      <w:lvlJc w:val="right"/>
+      <w:pPr>
+        <w:ind w:left="7047" w:hanging="180"/>
+      </w:pPr>
+    </w:lvl>
+  </w:abstractNum>
+  <w:abstractNum w:abstractNumId="25" w15:restartNumberingAfterBreak="0">
     <w:nsid w:val="4F9F429F"/>
     <w:multiLevelType w:val="multilevel"/>
     <w:tmpl w:val="FFFFFFFF"/>
@@ -7224,10 +10056,10 @@
       <w:numFmt w:val="decimal"/>
       <w:pStyle w:val="1"/>
       <w:lvlText w:val="%1."/>
-      <w:lvlJc w:val="start"/>
+      <w:lvlJc w:val="left"/>
       <w:pPr>
         <w:tabs>
-          <w:tab w:val="num" w:pos="0pt"/>
+          <w:tab w:val="num" w:pos="0"/>
         </w:tabs>
       </w:pPr>
       <w:rPr>
@@ -7239,10 +10071,10 @@
       <w:numFmt w:val="decimal"/>
       <w:pStyle w:val="2"/>
       <w:lvlText w:val="%1.%2"/>
-      <w:lvlJc w:val="start"/>
+      <w:lvlJc w:val="left"/>
       <w:pPr>
         <w:tabs>
-          <w:tab w:val="num" w:pos="0pt"/>
+          <w:tab w:val="num" w:pos="0"/>
         </w:tabs>
       </w:pPr>
       <w:rPr>
@@ -7254,10 +10086,10 @@
       <w:numFmt w:val="decimal"/>
       <w:pStyle w:val="3"/>
       <w:lvlText w:val="%1.%2.%3"/>
-      <w:lvlJc w:val="start"/>
+      <w:lvlJc w:val="left"/>
       <w:pPr>
         <w:tabs>
-          <w:tab w:val="num" w:pos="0pt"/>
+          <w:tab w:val="num" w:pos="0"/>
         </w:tabs>
       </w:pPr>
       <w:rPr>
@@ -7269,10 +10101,10 @@
       <w:numFmt w:val="decimal"/>
       <w:pStyle w:val="4"/>
       <w:lvlText w:val="%1.%2.%3.%4"/>
-      <w:lvlJc w:val="start"/>
+      <w:lvlJc w:val="left"/>
       <w:pPr>
         <w:tabs>
-          <w:tab w:val="num" w:pos="0pt"/>
+          <w:tab w:val="num" w:pos="568"/>
         </w:tabs>
       </w:pPr>
       <w:rPr>
@@ -7284,10 +10116,10 @@
       <w:numFmt w:val="decimal"/>
       <w:pStyle w:val="5"/>
       <w:lvlText w:val="%1.%2.%3.%4.%5"/>
-      <w:lvlJc w:val="start"/>
+      <w:lvlJc w:val="left"/>
       <w:pPr>
         <w:tabs>
-          <w:tab w:val="num" w:pos="0pt"/>
+          <w:tab w:val="num" w:pos="0"/>
         </w:tabs>
       </w:pPr>
       <w:rPr>
@@ -7299,10 +10131,10 @@
       <w:numFmt w:val="decimal"/>
       <w:pStyle w:val="6"/>
       <w:lvlText w:val="%1.%2.%3.%4.%5.%6"/>
-      <w:lvlJc w:val="start"/>
+      <w:lvlJc w:val="left"/>
       <w:pPr>
         <w:tabs>
-          <w:tab w:val="num" w:pos="0pt"/>
+          <w:tab w:val="num" w:pos="0"/>
         </w:tabs>
       </w:pPr>
       <w:rPr>
@@ -7314,10 +10146,10 @@
       <w:numFmt w:val="decimal"/>
       <w:pStyle w:val="7"/>
       <w:lvlText w:val="%1.%2.%3.%4.%5.%6.%7"/>
-      <w:lvlJc w:val="start"/>
+      <w:lvlJc w:val="left"/>
       <w:pPr>
         <w:tabs>
-          <w:tab w:val="num" w:pos="0pt"/>
+          <w:tab w:val="num" w:pos="0"/>
         </w:tabs>
       </w:pPr>
       <w:rPr>
@@ -7329,10 +10161,10 @@
       <w:numFmt w:val="decimal"/>
       <w:pStyle w:val="8"/>
       <w:lvlText w:val="%1.%2.%3.%4.%5.%6.%7.%8"/>
-      <w:lvlJc w:val="start"/>
+      <w:lvlJc w:val="left"/>
       <w:pPr>
         <w:tabs>
-          <w:tab w:val="num" w:pos="0pt"/>
+          <w:tab w:val="num" w:pos="0"/>
         </w:tabs>
       </w:pPr>
       <w:rPr>
@@ -7344,10 +10176,10 @@
       <w:numFmt w:val="decimal"/>
       <w:pStyle w:val="9"/>
       <w:lvlText w:val="%1.%2.%3.%4.%5.%6.%7.%8.%9"/>
-      <w:lvlJc w:val="start"/>
+      <w:lvlJc w:val="left"/>
       <w:pPr>
         <w:tabs>
-          <w:tab w:val="num" w:pos="0pt"/>
+          <w:tab w:val="num" w:pos="0"/>
         </w:tabs>
       </w:pPr>
       <w:rPr>
@@ -7355,35 +10187,122 @@
       </w:rPr>
     </w:lvl>
   </w:abstractNum>
-  <w:abstractNum w:abstractNumId="10" w15:restartNumberingAfterBreak="0">
+  <w:abstractNum w:abstractNumId="26" w15:restartNumberingAfterBreak="0">
+    <w:nsid w:val="54EC3997"/>
+    <w:multiLevelType w:val="hybridMultilevel"/>
+    <w:tmpl w:val="0F744DD4"/>
+    <w:lvl w:ilvl="0" w:tplc="04190011">
+      <w:start w:val="1"/>
+      <w:numFmt w:val="decimal"/>
+      <w:lvlText w:val="%1)"/>
+      <w:lvlJc w:val="left"/>
+      <w:pPr>
+        <w:ind w:left="1287" w:hanging="360"/>
+      </w:pPr>
+    </w:lvl>
+    <w:lvl w:ilvl="1" w:tplc="04190019" w:tentative="1">
+      <w:start w:val="1"/>
+      <w:numFmt w:val="lowerLetter"/>
+      <w:lvlText w:val="%2."/>
+      <w:lvlJc w:val="left"/>
+      <w:pPr>
+        <w:ind w:left="2007" w:hanging="360"/>
+      </w:pPr>
+    </w:lvl>
+    <w:lvl w:ilvl="2" w:tplc="0419001B" w:tentative="1">
+      <w:start w:val="1"/>
+      <w:numFmt w:val="lowerRoman"/>
+      <w:lvlText w:val="%3."/>
+      <w:lvlJc w:val="right"/>
+      <w:pPr>
+        <w:ind w:left="2727" w:hanging="180"/>
+      </w:pPr>
+    </w:lvl>
+    <w:lvl w:ilvl="3" w:tplc="0419000F" w:tentative="1">
+      <w:start w:val="1"/>
+      <w:numFmt w:val="decimal"/>
+      <w:lvlText w:val="%4."/>
+      <w:lvlJc w:val="left"/>
+      <w:pPr>
+        <w:ind w:left="3447" w:hanging="360"/>
+      </w:pPr>
+    </w:lvl>
+    <w:lvl w:ilvl="4" w:tplc="04190019" w:tentative="1">
+      <w:start w:val="1"/>
+      <w:numFmt w:val="lowerLetter"/>
+      <w:lvlText w:val="%5."/>
+      <w:lvlJc w:val="left"/>
+      <w:pPr>
+        <w:ind w:left="4167" w:hanging="360"/>
+      </w:pPr>
+    </w:lvl>
+    <w:lvl w:ilvl="5" w:tplc="0419001B" w:tentative="1">
+      <w:start w:val="1"/>
+      <w:numFmt w:val="lowerRoman"/>
+      <w:lvlText w:val="%6."/>
+      <w:lvlJc w:val="right"/>
+      <w:pPr>
+        <w:ind w:left="4887" w:hanging="180"/>
+      </w:pPr>
+    </w:lvl>
+    <w:lvl w:ilvl="6" w:tplc="0419000F" w:tentative="1">
+      <w:start w:val="1"/>
+      <w:numFmt w:val="decimal"/>
+      <w:lvlText w:val="%7."/>
+      <w:lvlJc w:val="left"/>
+      <w:pPr>
+        <w:ind w:left="5607" w:hanging="360"/>
+      </w:pPr>
+    </w:lvl>
+    <w:lvl w:ilvl="7" w:tplc="04190019" w:tentative="1">
+      <w:start w:val="1"/>
+      <w:numFmt w:val="lowerLetter"/>
+      <w:lvlText w:val="%8."/>
+      <w:lvlJc w:val="left"/>
+      <w:pPr>
+        <w:ind w:left="6327" w:hanging="360"/>
+      </w:pPr>
+    </w:lvl>
+    <w:lvl w:ilvl="8" w:tplc="0419001B" w:tentative="1">
+      <w:start w:val="1"/>
+      <w:numFmt w:val="lowerRoman"/>
+      <w:lvlText w:val="%9."/>
+      <w:lvlJc w:val="right"/>
+      <w:pPr>
+        <w:ind w:left="7047" w:hanging="180"/>
+      </w:pPr>
+    </w:lvl>
+  </w:abstractNum>
+  <w:abstractNum w:abstractNumId="27" w15:restartNumberingAfterBreak="0">
     <w:nsid w:val="57913090"/>
     <w:multiLevelType w:val="hybridMultilevel"/>
-    <w:tmpl w:val="FFFFFFFF"/>
-    <w:lvl w:ilvl="0" w:tplc="0419000F">
+    <w:tmpl w:val="60983968"/>
+    <w:lvl w:ilvl="0" w:tplc="97D082DE">
       <w:start w:val="1"/>
       <w:numFmt w:val="decimal"/>
       <w:lvlText w:val="%1."/>
-      <w:lvlJc w:val="start"/>
+      <w:lvlJc w:val="left"/>
       <w:pPr>
         <w:tabs>
-          <w:tab w:val="num" w:pos="92.70pt"/>
+          <w:tab w:val="num" w:pos="1854"/>
         </w:tabs>
-        <w:ind w:start="92.70pt" w:hanging="18pt"/>
+        <w:ind w:left="1854" w:hanging="360"/>
       </w:pPr>
       <w:rPr>
         <w:rFonts w:cs="Times New Roman"/>
+        <w:color w:val="538135" w:themeColor="accent6" w:themeShade="BF"/>
       </w:rPr>
     </w:lvl>
     <w:lvl w:ilvl="1" w:tplc="04190019">
       <w:start w:val="1"/>
       <w:numFmt w:val="lowerLetter"/>
       <w:lvlText w:val="%2."/>
-      <w:lvlJc w:val="start"/>
+      <w:lvlJc w:val="left"/>
       <w:pPr>
         <w:tabs>
-          <w:tab w:val="num" w:pos="128.70pt"/>
+          <w:tab w:val="num" w:pos="2574"/>
         </w:tabs>
-        <w:ind w:start="128.70pt" w:hanging="18pt"/>
+        <w:ind w:left="2574" w:hanging="360"/>
       </w:pPr>
       <w:rPr>
         <w:rFonts w:cs="Times New Roman"/>
@@ -7393,12 +10312,12 @@
       <w:start w:val="1"/>
       <w:numFmt w:val="lowerRoman"/>
       <w:lvlText w:val="%3."/>
-      <w:lvlJc w:val="end"/>
+      <w:lvlJc w:val="right"/>
       <w:pPr>
         <w:tabs>
-          <w:tab w:val="num" w:pos="164.70pt"/>
+          <w:tab w:val="num" w:pos="3294"/>
         </w:tabs>
-        <w:ind w:start="164.70pt" w:hanging="9pt"/>
+        <w:ind w:left="3294" w:hanging="180"/>
       </w:pPr>
       <w:rPr>
         <w:rFonts w:cs="Times New Roman"/>
@@ -7408,12 +10327,12 @@
       <w:start w:val="1"/>
       <w:numFmt w:val="decimal"/>
       <w:lvlText w:val="%4."/>
-      <w:lvlJc w:val="start"/>
+      <w:lvlJc w:val="left"/>
       <w:pPr>
         <w:tabs>
-          <w:tab w:val="num" w:pos="200.70pt"/>
+          <w:tab w:val="num" w:pos="4014"/>
         </w:tabs>
-        <w:ind w:start="200.70pt" w:hanging="18pt"/>
+        <w:ind w:left="4014" w:hanging="360"/>
       </w:pPr>
       <w:rPr>
         <w:rFonts w:cs="Times New Roman"/>
@@ -7423,12 +10342,12 @@
       <w:start w:val="1"/>
       <w:numFmt w:val="lowerLetter"/>
       <w:lvlText w:val="%5."/>
-      <w:lvlJc w:val="start"/>
+      <w:lvlJc w:val="left"/>
       <w:pPr>
         <w:tabs>
-          <w:tab w:val="num" w:pos="236.70pt"/>
+          <w:tab w:val="num" w:pos="4734"/>
         </w:tabs>
-        <w:ind w:start="236.70pt" w:hanging="18pt"/>
+        <w:ind w:left="4734" w:hanging="360"/>
       </w:pPr>
       <w:rPr>
         <w:rFonts w:cs="Times New Roman"/>
@@ -7438,12 +10357,12 @@
       <w:start w:val="1"/>
       <w:numFmt w:val="lowerRoman"/>
       <w:lvlText w:val="%6."/>
-      <w:lvlJc w:val="end"/>
+      <w:lvlJc w:val="right"/>
       <w:pPr>
         <w:tabs>
-          <w:tab w:val="num" w:pos="272.70pt"/>
+          <w:tab w:val="num" w:pos="5454"/>
         </w:tabs>
-        <w:ind w:start="272.70pt" w:hanging="9pt"/>
+        <w:ind w:left="5454" w:hanging="180"/>
       </w:pPr>
       <w:rPr>
         <w:rFonts w:cs="Times New Roman"/>
@@ -7453,12 +10372,12 @@
       <w:start w:val="1"/>
       <w:numFmt w:val="decimal"/>
       <w:lvlText w:val="%7."/>
-      <w:lvlJc w:val="start"/>
+      <w:lvlJc w:val="left"/>
       <w:pPr>
         <w:tabs>
-          <w:tab w:val="num" w:pos="308.70pt"/>
+          <w:tab w:val="num" w:pos="6174"/>
         </w:tabs>
-        <w:ind w:start="308.70pt" w:hanging="18pt"/>
+        <w:ind w:left="6174" w:hanging="360"/>
       </w:pPr>
       <w:rPr>
         <w:rFonts w:cs="Times New Roman"/>
@@ -7468,12 +10387,12 @@
       <w:start w:val="1"/>
       <w:numFmt w:val="lowerLetter"/>
       <w:lvlText w:val="%8."/>
-      <w:lvlJc w:val="start"/>
+      <w:lvlJc w:val="left"/>
       <w:pPr>
         <w:tabs>
-          <w:tab w:val="num" w:pos="344.70pt"/>
+          <w:tab w:val="num" w:pos="6894"/>
         </w:tabs>
-        <w:ind w:start="344.70pt" w:hanging="18pt"/>
+        <w:ind w:left="6894" w:hanging="360"/>
       </w:pPr>
       <w:rPr>
         <w:rFonts w:cs="Times New Roman"/>
@@ -7483,19 +10402,550 @@
       <w:start w:val="1"/>
       <w:numFmt w:val="lowerRoman"/>
       <w:lvlText w:val="%9."/>
-      <w:lvlJc w:val="end"/>
+      <w:lvlJc w:val="right"/>
       <w:pPr>
         <w:tabs>
-          <w:tab w:val="num" w:pos="380.70pt"/>
+          <w:tab w:val="num" w:pos="7614"/>
         </w:tabs>
-        <w:ind w:start="380.70pt" w:hanging="9pt"/>
+        <w:ind w:left="7614" w:hanging="180"/>
       </w:pPr>
       <w:rPr>
         <w:rFonts w:cs="Times New Roman"/>
       </w:rPr>
     </w:lvl>
   </w:abstractNum>
-  <w:abstractNum w:abstractNumId="11" w15:restartNumberingAfterBreak="0">
+  <w:abstractNum w:abstractNumId="28" w15:restartNumberingAfterBreak="0">
+    <w:nsid w:val="5B4B2844"/>
+    <w:multiLevelType w:val="hybridMultilevel"/>
+    <w:tmpl w:val="D39243D0"/>
+    <w:lvl w:ilvl="0" w:tplc="0419000F">
+      <w:start w:val="1"/>
+      <w:numFmt w:val="decimal"/>
+      <w:lvlText w:val="%1."/>
+      <w:lvlJc w:val="left"/>
+      <w:pPr>
+        <w:ind w:left="927" w:hanging="360"/>
+      </w:pPr>
+    </w:lvl>
+    <w:lvl w:ilvl="1" w:tplc="04190019" w:tentative="1">
+      <w:start w:val="1"/>
+      <w:numFmt w:val="lowerLetter"/>
+      <w:lvlText w:val="%2."/>
+      <w:lvlJc w:val="left"/>
+      <w:pPr>
+        <w:ind w:left="1647" w:hanging="360"/>
+      </w:pPr>
+    </w:lvl>
+    <w:lvl w:ilvl="2" w:tplc="0419001B" w:tentative="1">
+      <w:start w:val="1"/>
+      <w:numFmt w:val="lowerRoman"/>
+      <w:lvlText w:val="%3."/>
+      <w:lvlJc w:val="right"/>
+      <w:pPr>
+        <w:ind w:left="2367" w:hanging="180"/>
+      </w:pPr>
+    </w:lvl>
+    <w:lvl w:ilvl="3" w:tplc="0419000F" w:tentative="1">
+      <w:start w:val="1"/>
+      <w:numFmt w:val="decimal"/>
+      <w:lvlText w:val="%4."/>
+      <w:lvlJc w:val="left"/>
+      <w:pPr>
+        <w:ind w:left="3087" w:hanging="360"/>
+      </w:pPr>
+    </w:lvl>
+    <w:lvl w:ilvl="4" w:tplc="04190019" w:tentative="1">
+      <w:start w:val="1"/>
+      <w:numFmt w:val="lowerLetter"/>
+      <w:lvlText w:val="%5."/>
+      <w:lvlJc w:val="left"/>
+      <w:pPr>
+        <w:ind w:left="3807" w:hanging="360"/>
+      </w:pPr>
+    </w:lvl>
+    <w:lvl w:ilvl="5" w:tplc="0419001B" w:tentative="1">
+      <w:start w:val="1"/>
+      <w:numFmt w:val="lowerRoman"/>
+      <w:lvlText w:val="%6."/>
+      <w:lvlJc w:val="right"/>
+      <w:pPr>
+        <w:ind w:left="4527" w:hanging="180"/>
+      </w:pPr>
+    </w:lvl>
+    <w:lvl w:ilvl="6" w:tplc="0419000F" w:tentative="1">
+      <w:start w:val="1"/>
+      <w:numFmt w:val="decimal"/>
+      <w:lvlText w:val="%7."/>
+      <w:lvlJc w:val="left"/>
+      <w:pPr>
+        <w:ind w:left="5247" w:hanging="360"/>
+      </w:pPr>
+    </w:lvl>
+    <w:lvl w:ilvl="7" w:tplc="04190019" w:tentative="1">
+      <w:start w:val="1"/>
+      <w:numFmt w:val="lowerLetter"/>
+      <w:lvlText w:val="%8."/>
+      <w:lvlJc w:val="left"/>
+      <w:pPr>
+        <w:ind w:left="5967" w:hanging="360"/>
+      </w:pPr>
+    </w:lvl>
+    <w:lvl w:ilvl="8" w:tplc="0419001B" w:tentative="1">
+      <w:start w:val="1"/>
+      <w:numFmt w:val="lowerRoman"/>
+      <w:lvlText w:val="%9."/>
+      <w:lvlJc w:val="right"/>
+      <w:pPr>
+        <w:ind w:left="6687" w:hanging="180"/>
+      </w:pPr>
+    </w:lvl>
+  </w:abstractNum>
+  <w:abstractNum w:abstractNumId="29" w15:restartNumberingAfterBreak="0">
+    <w:nsid w:val="5BA05C89"/>
+    <w:multiLevelType w:val="hybridMultilevel"/>
+    <w:tmpl w:val="9228A4C2"/>
+    <w:lvl w:ilvl="0" w:tplc="72B63CCA">
+      <w:start w:val="1"/>
+      <w:numFmt w:val="decimal"/>
+      <w:lvlText w:val="%1)"/>
+      <w:lvlJc w:val="left"/>
+      <w:pPr>
+        <w:ind w:left="1287" w:hanging="360"/>
+      </w:pPr>
+      <w:rPr>
+        <w:rFonts w:hint="default"/>
+      </w:rPr>
+    </w:lvl>
+    <w:lvl w:ilvl="1" w:tplc="04190019" w:tentative="1">
+      <w:start w:val="1"/>
+      <w:numFmt w:val="lowerLetter"/>
+      <w:lvlText w:val="%2."/>
+      <w:lvlJc w:val="left"/>
+      <w:pPr>
+        <w:ind w:left="2007" w:hanging="360"/>
+      </w:pPr>
+    </w:lvl>
+    <w:lvl w:ilvl="2" w:tplc="0419001B" w:tentative="1">
+      <w:start w:val="1"/>
+      <w:numFmt w:val="lowerRoman"/>
+      <w:lvlText w:val="%3."/>
+      <w:lvlJc w:val="right"/>
+      <w:pPr>
+        <w:ind w:left="2727" w:hanging="180"/>
+      </w:pPr>
+    </w:lvl>
+    <w:lvl w:ilvl="3" w:tplc="0419000F" w:tentative="1">
+      <w:start w:val="1"/>
+      <w:numFmt w:val="decimal"/>
+      <w:lvlText w:val="%4."/>
+      <w:lvlJc w:val="left"/>
+      <w:pPr>
+        <w:ind w:left="3447" w:hanging="360"/>
+      </w:pPr>
+    </w:lvl>
+    <w:lvl w:ilvl="4" w:tplc="04190019" w:tentative="1">
+      <w:start w:val="1"/>
+      <w:numFmt w:val="lowerLetter"/>
+      <w:lvlText w:val="%5."/>
+      <w:lvlJc w:val="left"/>
+      <w:pPr>
+        <w:ind w:left="4167" w:hanging="360"/>
+      </w:pPr>
+    </w:lvl>
+    <w:lvl w:ilvl="5" w:tplc="0419001B" w:tentative="1">
+      <w:start w:val="1"/>
+      <w:numFmt w:val="lowerRoman"/>
+      <w:lvlText w:val="%6."/>
+      <w:lvlJc w:val="right"/>
+      <w:pPr>
+        <w:ind w:left="4887" w:hanging="180"/>
+      </w:pPr>
+    </w:lvl>
+    <w:lvl w:ilvl="6" w:tplc="0419000F" w:tentative="1">
+      <w:start w:val="1"/>
+      <w:numFmt w:val="decimal"/>
+      <w:lvlText w:val="%7."/>
+      <w:lvlJc w:val="left"/>
+      <w:pPr>
+        <w:ind w:left="5607" w:hanging="360"/>
+      </w:pPr>
+    </w:lvl>
+    <w:lvl w:ilvl="7" w:tplc="04190019" w:tentative="1">
+      <w:start w:val="1"/>
+      <w:numFmt w:val="lowerLetter"/>
+      <w:lvlText w:val="%8."/>
+      <w:lvlJc w:val="left"/>
+      <w:pPr>
+        <w:ind w:left="6327" w:hanging="360"/>
+      </w:pPr>
+    </w:lvl>
+    <w:lvl w:ilvl="8" w:tplc="0419001B" w:tentative="1">
+      <w:start w:val="1"/>
+      <w:numFmt w:val="lowerRoman"/>
+      <w:lvlText w:val="%9."/>
+      <w:lvlJc w:val="right"/>
+      <w:pPr>
+        <w:ind w:left="7047" w:hanging="180"/>
+      </w:pPr>
+    </w:lvl>
+  </w:abstractNum>
+  <w:abstractNum w:abstractNumId="30" w15:restartNumberingAfterBreak="0">
+    <w:nsid w:val="5D4A20CF"/>
+    <w:multiLevelType w:val="hybridMultilevel"/>
+    <w:tmpl w:val="B028A460"/>
+    <w:lvl w:ilvl="0" w:tplc="72B63CCA">
+      <w:start w:val="1"/>
+      <w:numFmt w:val="decimal"/>
+      <w:lvlText w:val="%1)"/>
+      <w:lvlJc w:val="left"/>
+      <w:pPr>
+        <w:ind w:left="1494" w:hanging="360"/>
+      </w:pPr>
+      <w:rPr>
+        <w:rFonts w:hint="default"/>
+      </w:rPr>
+    </w:lvl>
+    <w:lvl w:ilvl="1" w:tplc="04190019" w:tentative="1">
+      <w:start w:val="1"/>
+      <w:numFmt w:val="lowerLetter"/>
+      <w:lvlText w:val="%2."/>
+      <w:lvlJc w:val="left"/>
+      <w:pPr>
+        <w:ind w:left="2007" w:hanging="360"/>
+      </w:pPr>
+    </w:lvl>
+    <w:lvl w:ilvl="2" w:tplc="0419001B" w:tentative="1">
+      <w:start w:val="1"/>
+      <w:numFmt w:val="lowerRoman"/>
+      <w:lvlText w:val="%3."/>
+      <w:lvlJc w:val="right"/>
+      <w:pPr>
+        <w:ind w:left="2727" w:hanging="180"/>
+      </w:pPr>
+    </w:lvl>
+    <w:lvl w:ilvl="3" w:tplc="0419000F" w:tentative="1">
+      <w:start w:val="1"/>
+      <w:numFmt w:val="decimal"/>
+      <w:lvlText w:val="%4."/>
+      <w:lvlJc w:val="left"/>
+      <w:pPr>
+        <w:ind w:left="3447" w:hanging="360"/>
+      </w:pPr>
+    </w:lvl>
+    <w:lvl w:ilvl="4" w:tplc="04190019" w:tentative="1">
+      <w:start w:val="1"/>
+      <w:numFmt w:val="lowerLetter"/>
+      <w:lvlText w:val="%5."/>
+      <w:lvlJc w:val="left"/>
+      <w:pPr>
+        <w:ind w:left="4167" w:hanging="360"/>
+      </w:pPr>
+    </w:lvl>
+    <w:lvl w:ilvl="5" w:tplc="0419001B" w:tentative="1">
+      <w:start w:val="1"/>
+      <w:numFmt w:val="lowerRoman"/>
+      <w:lvlText w:val="%6."/>
+      <w:lvlJc w:val="right"/>
+      <w:pPr>
+        <w:ind w:left="4887" w:hanging="180"/>
+      </w:pPr>
+    </w:lvl>
+    <w:lvl w:ilvl="6" w:tplc="0419000F" w:tentative="1">
+      <w:start w:val="1"/>
+      <w:numFmt w:val="decimal"/>
+      <w:lvlText w:val="%7."/>
+      <w:lvlJc w:val="left"/>
+      <w:pPr>
+        <w:ind w:left="5607" w:hanging="360"/>
+      </w:pPr>
+    </w:lvl>
+    <w:lvl w:ilvl="7" w:tplc="04190019" w:tentative="1">
+      <w:start w:val="1"/>
+      <w:numFmt w:val="lowerLetter"/>
+      <w:lvlText w:val="%8."/>
+      <w:lvlJc w:val="left"/>
+      <w:pPr>
+        <w:ind w:left="6327" w:hanging="360"/>
+      </w:pPr>
+    </w:lvl>
+    <w:lvl w:ilvl="8" w:tplc="0419001B" w:tentative="1">
+      <w:start w:val="1"/>
+      <w:numFmt w:val="lowerRoman"/>
+      <w:lvlText w:val="%9."/>
+      <w:lvlJc w:val="right"/>
+      <w:pPr>
+        <w:ind w:left="7047" w:hanging="180"/>
+      </w:pPr>
+    </w:lvl>
+  </w:abstractNum>
+  <w:abstractNum w:abstractNumId="31" w15:restartNumberingAfterBreak="0">
+    <w:nsid w:val="5E0A6D47"/>
+    <w:multiLevelType w:val="hybridMultilevel"/>
+    <w:tmpl w:val="D520C926"/>
+    <w:lvl w:ilvl="0" w:tplc="72B63CCA">
+      <w:start w:val="1"/>
+      <w:numFmt w:val="decimal"/>
+      <w:lvlText w:val="%1)"/>
+      <w:lvlJc w:val="left"/>
+      <w:pPr>
+        <w:ind w:left="786" w:hanging="360"/>
+      </w:pPr>
+      <w:rPr>
+        <w:rFonts w:hint="default"/>
+      </w:rPr>
+    </w:lvl>
+    <w:lvl w:ilvl="1" w:tplc="04190019" w:tentative="1">
+      <w:start w:val="1"/>
+      <w:numFmt w:val="lowerLetter"/>
+      <w:lvlText w:val="%2."/>
+      <w:lvlJc w:val="left"/>
+      <w:pPr>
+        <w:ind w:left="1647" w:hanging="360"/>
+      </w:pPr>
+    </w:lvl>
+    <w:lvl w:ilvl="2" w:tplc="0419001B" w:tentative="1">
+      <w:start w:val="1"/>
+      <w:numFmt w:val="lowerRoman"/>
+      <w:lvlText w:val="%3."/>
+      <w:lvlJc w:val="right"/>
+      <w:pPr>
+        <w:ind w:left="2367" w:hanging="180"/>
+      </w:pPr>
+    </w:lvl>
+    <w:lvl w:ilvl="3" w:tplc="0419000F" w:tentative="1">
+      <w:start w:val="1"/>
+      <w:numFmt w:val="decimal"/>
+      <w:lvlText w:val="%4."/>
+      <w:lvlJc w:val="left"/>
+      <w:pPr>
+        <w:ind w:left="3087" w:hanging="360"/>
+      </w:pPr>
+    </w:lvl>
+    <w:lvl w:ilvl="4" w:tplc="04190019" w:tentative="1">
+      <w:start w:val="1"/>
+      <w:numFmt w:val="lowerLetter"/>
+      <w:lvlText w:val="%5."/>
+      <w:lvlJc w:val="left"/>
+      <w:pPr>
+        <w:ind w:left="3807" w:hanging="360"/>
+      </w:pPr>
+    </w:lvl>
+    <w:lvl w:ilvl="5" w:tplc="0419001B" w:tentative="1">
+      <w:start w:val="1"/>
+      <w:numFmt w:val="lowerRoman"/>
+      <w:lvlText w:val="%6."/>
+      <w:lvlJc w:val="right"/>
+      <w:pPr>
+        <w:ind w:left="4527" w:hanging="180"/>
+      </w:pPr>
+    </w:lvl>
+    <w:lvl w:ilvl="6" w:tplc="0419000F" w:tentative="1">
+      <w:start w:val="1"/>
+      <w:numFmt w:val="decimal"/>
+      <w:lvlText w:val="%7."/>
+      <w:lvlJc w:val="left"/>
+      <w:pPr>
+        <w:ind w:left="5247" w:hanging="360"/>
+      </w:pPr>
+    </w:lvl>
+    <w:lvl w:ilvl="7" w:tplc="04190019" w:tentative="1">
+      <w:start w:val="1"/>
+      <w:numFmt w:val="lowerLetter"/>
+      <w:lvlText w:val="%8."/>
+      <w:lvlJc w:val="left"/>
+      <w:pPr>
+        <w:ind w:left="5967" w:hanging="360"/>
+      </w:pPr>
+    </w:lvl>
+    <w:lvl w:ilvl="8" w:tplc="0419001B" w:tentative="1">
+      <w:start w:val="1"/>
+      <w:numFmt w:val="lowerRoman"/>
+      <w:lvlText w:val="%9."/>
+      <w:lvlJc w:val="right"/>
+      <w:pPr>
+        <w:ind w:left="6687" w:hanging="180"/>
+      </w:pPr>
+    </w:lvl>
+  </w:abstractNum>
+  <w:abstractNum w:abstractNumId="32" w15:restartNumberingAfterBreak="0">
+    <w:nsid w:val="61651829"/>
+    <w:multiLevelType w:val="hybridMultilevel"/>
+    <w:tmpl w:val="0C544592"/>
+    <w:lvl w:ilvl="0" w:tplc="72B63CCA">
+      <w:start w:val="1"/>
+      <w:numFmt w:val="decimal"/>
+      <w:lvlText w:val="%1)"/>
+      <w:lvlJc w:val="left"/>
+      <w:pPr>
+        <w:ind w:left="927" w:hanging="360"/>
+      </w:pPr>
+      <w:rPr>
+        <w:rFonts w:hint="default"/>
+      </w:rPr>
+    </w:lvl>
+    <w:lvl w:ilvl="1" w:tplc="04190019" w:tentative="1">
+      <w:start w:val="1"/>
+      <w:numFmt w:val="lowerLetter"/>
+      <w:lvlText w:val="%2."/>
+      <w:lvlJc w:val="left"/>
+      <w:pPr>
+        <w:ind w:left="1647" w:hanging="360"/>
+      </w:pPr>
+    </w:lvl>
+    <w:lvl w:ilvl="2" w:tplc="0419001B" w:tentative="1">
+      <w:start w:val="1"/>
+      <w:numFmt w:val="lowerRoman"/>
+      <w:lvlText w:val="%3."/>
+      <w:lvlJc w:val="right"/>
+      <w:pPr>
+        <w:ind w:left="2367" w:hanging="180"/>
+      </w:pPr>
+    </w:lvl>
+    <w:lvl w:ilvl="3" w:tplc="0419000F" w:tentative="1">
+      <w:start w:val="1"/>
+      <w:numFmt w:val="decimal"/>
+      <w:lvlText w:val="%4."/>
+      <w:lvlJc w:val="left"/>
+      <w:pPr>
+        <w:ind w:left="3087" w:hanging="360"/>
+      </w:pPr>
+    </w:lvl>
+    <w:lvl w:ilvl="4" w:tplc="04190019" w:tentative="1">
+      <w:start w:val="1"/>
+      <w:numFmt w:val="lowerLetter"/>
+      <w:lvlText w:val="%5."/>
+      <w:lvlJc w:val="left"/>
+      <w:pPr>
+        <w:ind w:left="3807" w:hanging="360"/>
+      </w:pPr>
+    </w:lvl>
+    <w:lvl w:ilvl="5" w:tplc="0419001B" w:tentative="1">
+      <w:start w:val="1"/>
+      <w:numFmt w:val="lowerRoman"/>
+      <w:lvlText w:val="%6."/>
+      <w:lvlJc w:val="right"/>
+      <w:pPr>
+        <w:ind w:left="4527" w:hanging="180"/>
+      </w:pPr>
+    </w:lvl>
+    <w:lvl w:ilvl="6" w:tplc="0419000F" w:tentative="1">
+      <w:start w:val="1"/>
+      <w:numFmt w:val="decimal"/>
+      <w:lvlText w:val="%7."/>
+      <w:lvlJc w:val="left"/>
+      <w:pPr>
+        <w:ind w:left="5247" w:hanging="360"/>
+      </w:pPr>
+    </w:lvl>
+    <w:lvl w:ilvl="7" w:tplc="04190019" w:tentative="1">
+      <w:start w:val="1"/>
+      <w:numFmt w:val="lowerLetter"/>
+      <w:lvlText w:val="%8."/>
+      <w:lvlJc w:val="left"/>
+      <w:pPr>
+        <w:ind w:left="5967" w:hanging="360"/>
+      </w:pPr>
+    </w:lvl>
+    <w:lvl w:ilvl="8" w:tplc="0419001B" w:tentative="1">
+      <w:start w:val="1"/>
+      <w:numFmt w:val="lowerRoman"/>
+      <w:lvlText w:val="%9."/>
+      <w:lvlJc w:val="right"/>
+      <w:pPr>
+        <w:ind w:left="6687" w:hanging="180"/>
+      </w:pPr>
+    </w:lvl>
+  </w:abstractNum>
+  <w:abstractNum w:abstractNumId="33" w15:restartNumberingAfterBreak="0">
+    <w:nsid w:val="62D25FF0"/>
+    <w:multiLevelType w:val="hybridMultilevel"/>
+    <w:tmpl w:val="956AA43A"/>
+    <w:lvl w:ilvl="0" w:tplc="72B63CCA">
+      <w:start w:val="1"/>
+      <w:numFmt w:val="decimal"/>
+      <w:lvlText w:val="%1)"/>
+      <w:lvlJc w:val="left"/>
+      <w:pPr>
+        <w:ind w:left="927" w:hanging="360"/>
+      </w:pPr>
+      <w:rPr>
+        <w:rFonts w:hint="default"/>
+      </w:rPr>
+    </w:lvl>
+    <w:lvl w:ilvl="1" w:tplc="04190019" w:tentative="1">
+      <w:start w:val="1"/>
+      <w:numFmt w:val="lowerLetter"/>
+      <w:lvlText w:val="%2."/>
+      <w:lvlJc w:val="left"/>
+      <w:pPr>
+        <w:ind w:left="1647" w:hanging="360"/>
+      </w:pPr>
+    </w:lvl>
+    <w:lvl w:ilvl="2" w:tplc="0419001B" w:tentative="1">
+      <w:start w:val="1"/>
+      <w:numFmt w:val="lowerRoman"/>
+      <w:lvlText w:val="%3."/>
+      <w:lvlJc w:val="right"/>
+      <w:pPr>
+        <w:ind w:left="2367" w:hanging="180"/>
+      </w:pPr>
+    </w:lvl>
+    <w:lvl w:ilvl="3" w:tplc="0419000F" w:tentative="1">
+      <w:start w:val="1"/>
+      <w:numFmt w:val="decimal"/>
+      <w:lvlText w:val="%4."/>
+      <w:lvlJc w:val="left"/>
+      <w:pPr>
+        <w:ind w:left="3087" w:hanging="360"/>
+      </w:pPr>
+    </w:lvl>
+    <w:lvl w:ilvl="4" w:tplc="04190019" w:tentative="1">
+      <w:start w:val="1"/>
+      <w:numFmt w:val="lowerLetter"/>
+      <w:lvlText w:val="%5."/>
+      <w:lvlJc w:val="left"/>
+      <w:pPr>
+        <w:ind w:left="3807" w:hanging="360"/>
+      </w:pPr>
+    </w:lvl>
+    <w:lvl w:ilvl="5" w:tplc="0419001B" w:tentative="1">
+      <w:start w:val="1"/>
+      <w:numFmt w:val="lowerRoman"/>
+      <w:lvlText w:val="%6."/>
+      <w:lvlJc w:val="right"/>
+      <w:pPr>
+        <w:ind w:left="4527" w:hanging="180"/>
+      </w:pPr>
+    </w:lvl>
+    <w:lvl w:ilvl="6" w:tplc="0419000F" w:tentative="1">
+      <w:start w:val="1"/>
+      <w:numFmt w:val="decimal"/>
+      <w:lvlText w:val="%7."/>
+      <w:lvlJc w:val="left"/>
+      <w:pPr>
+        <w:ind w:left="5247" w:hanging="360"/>
+      </w:pPr>
+    </w:lvl>
+    <w:lvl w:ilvl="7" w:tplc="04190019" w:tentative="1">
+      <w:start w:val="1"/>
+      <w:numFmt w:val="lowerLetter"/>
+      <w:lvlText w:val="%8."/>
+      <w:lvlJc w:val="left"/>
+      <w:pPr>
+        <w:ind w:left="5967" w:hanging="360"/>
+      </w:pPr>
+    </w:lvl>
+    <w:lvl w:ilvl="8" w:tplc="0419001B" w:tentative="1">
+      <w:start w:val="1"/>
+      <w:numFmt w:val="lowerRoman"/>
+      <w:lvlText w:val="%9."/>
+      <w:lvlJc w:val="right"/>
+      <w:pPr>
+        <w:ind w:left="6687" w:hanging="180"/>
+      </w:pPr>
+    </w:lvl>
+  </w:abstractNum>
+  <w:abstractNum w:abstractNumId="34" w15:restartNumberingAfterBreak="0">
     <w:nsid w:val="641837A0"/>
     <w:multiLevelType w:val="hybridMultilevel"/>
     <w:tmpl w:val="FFFFFFFF"/>
@@ -7503,12 +10953,12 @@
       <w:start w:val="1"/>
       <w:numFmt w:val="decimal"/>
       <w:lvlText w:val="[%1]"/>
-      <w:lvlJc w:val="start"/>
+      <w:lvlJc w:val="left"/>
       <w:pPr>
         <w:tabs>
-          <w:tab w:val="num" w:pos="92.70pt"/>
+          <w:tab w:val="num" w:pos="1854"/>
         </w:tabs>
-        <w:ind w:start="92.70pt" w:hanging="18pt"/>
+        <w:ind w:left="1854" w:hanging="360"/>
       </w:pPr>
       <w:rPr>
         <w:rFonts w:cs="Times New Roman" w:hint="default"/>
@@ -7518,12 +10968,12 @@
       <w:start w:val="1"/>
       <w:numFmt w:val="lowerLetter"/>
       <w:lvlText w:val="%2."/>
-      <w:lvlJc w:val="start"/>
+      <w:lvlJc w:val="left"/>
       <w:pPr>
         <w:tabs>
-          <w:tab w:val="num" w:pos="100.35pt"/>
+          <w:tab w:val="num" w:pos="2007"/>
         </w:tabs>
-        <w:ind w:start="100.35pt" w:hanging="18pt"/>
+        <w:ind w:left="2007" w:hanging="360"/>
       </w:pPr>
       <w:rPr>
         <w:rFonts w:cs="Times New Roman"/>
@@ -7533,12 +10983,12 @@
       <w:start w:val="1"/>
       <w:numFmt w:val="lowerRoman"/>
       <w:lvlText w:val="%3."/>
-      <w:lvlJc w:val="end"/>
+      <w:lvlJc w:val="right"/>
       <w:pPr>
         <w:tabs>
-          <w:tab w:val="num" w:pos="136.35pt"/>
+          <w:tab w:val="num" w:pos="2727"/>
         </w:tabs>
-        <w:ind w:start="136.35pt" w:hanging="9pt"/>
+        <w:ind w:left="2727" w:hanging="180"/>
       </w:pPr>
       <w:rPr>
         <w:rFonts w:cs="Times New Roman"/>
@@ -7548,12 +10998,12 @@
       <w:start w:val="1"/>
       <w:numFmt w:val="decimal"/>
       <w:lvlText w:val="%4."/>
-      <w:lvlJc w:val="start"/>
+      <w:lvlJc w:val="left"/>
       <w:pPr>
         <w:tabs>
-          <w:tab w:val="num" w:pos="172.35pt"/>
+          <w:tab w:val="num" w:pos="3447"/>
         </w:tabs>
-        <w:ind w:start="172.35pt" w:hanging="18pt"/>
+        <w:ind w:left="3447" w:hanging="360"/>
       </w:pPr>
       <w:rPr>
         <w:rFonts w:cs="Times New Roman"/>
@@ -7563,12 +11013,12 @@
       <w:start w:val="1"/>
       <w:numFmt w:val="lowerLetter"/>
       <w:lvlText w:val="%5."/>
-      <w:lvlJc w:val="start"/>
+      <w:lvlJc w:val="left"/>
       <w:pPr>
         <w:tabs>
-          <w:tab w:val="num" w:pos="208.35pt"/>
+          <w:tab w:val="num" w:pos="4167"/>
         </w:tabs>
-        <w:ind w:start="208.35pt" w:hanging="18pt"/>
+        <w:ind w:left="4167" w:hanging="360"/>
       </w:pPr>
       <w:rPr>
         <w:rFonts w:cs="Times New Roman"/>
@@ -7578,12 +11028,12 @@
       <w:start w:val="1"/>
       <w:numFmt w:val="lowerRoman"/>
       <w:lvlText w:val="%6."/>
-      <w:lvlJc w:val="end"/>
+      <w:lvlJc w:val="right"/>
       <w:pPr>
         <w:tabs>
-          <w:tab w:val="num" w:pos="244.35pt"/>
+          <w:tab w:val="num" w:pos="4887"/>
         </w:tabs>
-        <w:ind w:start="244.35pt" w:hanging="9pt"/>
+        <w:ind w:left="4887" w:hanging="180"/>
       </w:pPr>
       <w:rPr>
         <w:rFonts w:cs="Times New Roman"/>
@@ -7593,12 +11043,12 @@
       <w:start w:val="1"/>
       <w:numFmt w:val="decimal"/>
       <w:lvlText w:val="%7."/>
-      <w:lvlJc w:val="start"/>
+      <w:lvlJc w:val="left"/>
       <w:pPr>
         <w:tabs>
-          <w:tab w:val="num" w:pos="280.35pt"/>
+          <w:tab w:val="num" w:pos="5607"/>
         </w:tabs>
-        <w:ind w:start="280.35pt" w:hanging="18pt"/>
+        <w:ind w:left="5607" w:hanging="360"/>
       </w:pPr>
       <w:rPr>
         <w:rFonts w:cs="Times New Roman"/>
@@ -7608,12 +11058,12 @@
       <w:start w:val="1"/>
       <w:numFmt w:val="lowerLetter"/>
       <w:lvlText w:val="%8."/>
-      <w:lvlJc w:val="start"/>
+      <w:lvlJc w:val="left"/>
       <w:pPr>
         <w:tabs>
-          <w:tab w:val="num" w:pos="316.35pt"/>
+          <w:tab w:val="num" w:pos="6327"/>
         </w:tabs>
-        <w:ind w:start="316.35pt" w:hanging="18pt"/>
+        <w:ind w:left="6327" w:hanging="360"/>
       </w:pPr>
       <w:rPr>
         <w:rFonts w:cs="Times New Roman"/>
@@ -7623,19 +11073,283 @@
       <w:start w:val="1"/>
       <w:numFmt w:val="lowerRoman"/>
       <w:lvlText w:val="%9."/>
-      <w:lvlJc w:val="end"/>
+      <w:lvlJc w:val="right"/>
       <w:pPr>
         <w:tabs>
-          <w:tab w:val="num" w:pos="352.35pt"/>
+          <w:tab w:val="num" w:pos="7047"/>
         </w:tabs>
-        <w:ind w:start="352.35pt" w:hanging="9pt"/>
+        <w:ind w:left="7047" w:hanging="180"/>
       </w:pPr>
       <w:rPr>
         <w:rFonts w:cs="Times New Roman"/>
       </w:rPr>
     </w:lvl>
   </w:abstractNum>
-  <w:abstractNum w:abstractNumId="12" w15:restartNumberingAfterBreak="0">
+  <w:abstractNum w:abstractNumId="35" w15:restartNumberingAfterBreak="0">
+    <w:nsid w:val="690D6DBD"/>
+    <w:multiLevelType w:val="hybridMultilevel"/>
+    <w:tmpl w:val="6A70E9F8"/>
+    <w:lvl w:ilvl="0" w:tplc="0419000F">
+      <w:start w:val="1"/>
+      <w:numFmt w:val="decimal"/>
+      <w:lvlText w:val="%1."/>
+      <w:lvlJc w:val="left"/>
+      <w:pPr>
+        <w:ind w:left="1287" w:hanging="360"/>
+      </w:pPr>
+    </w:lvl>
+    <w:lvl w:ilvl="1" w:tplc="04190019" w:tentative="1">
+      <w:start w:val="1"/>
+      <w:numFmt w:val="lowerLetter"/>
+      <w:lvlText w:val="%2."/>
+      <w:lvlJc w:val="left"/>
+      <w:pPr>
+        <w:ind w:left="2007" w:hanging="360"/>
+      </w:pPr>
+    </w:lvl>
+    <w:lvl w:ilvl="2" w:tplc="0419001B" w:tentative="1">
+      <w:start w:val="1"/>
+      <w:numFmt w:val="lowerRoman"/>
+      <w:lvlText w:val="%3."/>
+      <w:lvlJc w:val="right"/>
+      <w:pPr>
+        <w:ind w:left="2727" w:hanging="180"/>
+      </w:pPr>
+    </w:lvl>
+    <w:lvl w:ilvl="3" w:tplc="0419000F" w:tentative="1">
+      <w:start w:val="1"/>
+      <w:numFmt w:val="decimal"/>
+      <w:lvlText w:val="%4."/>
+      <w:lvlJc w:val="left"/>
+      <w:pPr>
+        <w:ind w:left="3447" w:hanging="360"/>
+      </w:pPr>
+    </w:lvl>
+    <w:lvl w:ilvl="4" w:tplc="04190019" w:tentative="1">
+      <w:start w:val="1"/>
+      <w:numFmt w:val="lowerLetter"/>
+      <w:lvlText w:val="%5."/>
+      <w:lvlJc w:val="left"/>
+      <w:pPr>
+        <w:ind w:left="4167" w:hanging="360"/>
+      </w:pPr>
+    </w:lvl>
+    <w:lvl w:ilvl="5" w:tplc="0419001B" w:tentative="1">
+      <w:start w:val="1"/>
+      <w:numFmt w:val="lowerRoman"/>
+      <w:lvlText w:val="%6."/>
+      <w:lvlJc w:val="right"/>
+      <w:pPr>
+        <w:ind w:left="4887" w:hanging="180"/>
+      </w:pPr>
+    </w:lvl>
+    <w:lvl w:ilvl="6" w:tplc="0419000F" w:tentative="1">
+      <w:start w:val="1"/>
+      <w:numFmt w:val="decimal"/>
+      <w:lvlText w:val="%7."/>
+      <w:lvlJc w:val="left"/>
+      <w:pPr>
+        <w:ind w:left="5607" w:hanging="360"/>
+      </w:pPr>
+    </w:lvl>
+    <w:lvl w:ilvl="7" w:tplc="04190019" w:tentative="1">
+      <w:start w:val="1"/>
+      <w:numFmt w:val="lowerLetter"/>
+      <w:lvlText w:val="%8."/>
+      <w:lvlJc w:val="left"/>
+      <w:pPr>
+        <w:ind w:left="6327" w:hanging="360"/>
+      </w:pPr>
+    </w:lvl>
+    <w:lvl w:ilvl="8" w:tplc="0419001B" w:tentative="1">
+      <w:start w:val="1"/>
+      <w:numFmt w:val="lowerRoman"/>
+      <w:lvlText w:val="%9."/>
+      <w:lvlJc w:val="right"/>
+      <w:pPr>
+        <w:ind w:left="7047" w:hanging="180"/>
+      </w:pPr>
+    </w:lvl>
+  </w:abstractNum>
+  <w:abstractNum w:abstractNumId="36" w15:restartNumberingAfterBreak="0">
+    <w:nsid w:val="6AC71B28"/>
+    <w:multiLevelType w:val="hybridMultilevel"/>
+    <w:tmpl w:val="2B60508C"/>
+    <w:lvl w:ilvl="0" w:tplc="72B63CCA">
+      <w:start w:val="1"/>
+      <w:numFmt w:val="decimal"/>
+      <w:lvlText w:val="%1)"/>
+      <w:lvlJc w:val="left"/>
+      <w:pPr>
+        <w:ind w:left="1287" w:hanging="360"/>
+      </w:pPr>
+      <w:rPr>
+        <w:rFonts w:hint="default"/>
+      </w:rPr>
+    </w:lvl>
+    <w:lvl w:ilvl="1" w:tplc="04190019" w:tentative="1">
+      <w:start w:val="1"/>
+      <w:numFmt w:val="lowerLetter"/>
+      <w:lvlText w:val="%2."/>
+      <w:lvlJc w:val="left"/>
+      <w:pPr>
+        <w:ind w:left="2007" w:hanging="360"/>
+      </w:pPr>
+    </w:lvl>
+    <w:lvl w:ilvl="2" w:tplc="0419001B" w:tentative="1">
+      <w:start w:val="1"/>
+      <w:numFmt w:val="lowerRoman"/>
+      <w:lvlText w:val="%3."/>
+      <w:lvlJc w:val="right"/>
+      <w:pPr>
+        <w:ind w:left="2727" w:hanging="180"/>
+      </w:pPr>
+    </w:lvl>
+    <w:lvl w:ilvl="3" w:tplc="0419000F" w:tentative="1">
+      <w:start w:val="1"/>
+      <w:numFmt w:val="decimal"/>
+      <w:lvlText w:val="%4."/>
+      <w:lvlJc w:val="left"/>
+      <w:pPr>
+        <w:ind w:left="3447" w:hanging="360"/>
+      </w:pPr>
+    </w:lvl>
+    <w:lvl w:ilvl="4" w:tplc="04190019" w:tentative="1">
+      <w:start w:val="1"/>
+      <w:numFmt w:val="lowerLetter"/>
+      <w:lvlText w:val="%5."/>
+      <w:lvlJc w:val="left"/>
+      <w:pPr>
+        <w:ind w:left="4167" w:hanging="360"/>
+      </w:pPr>
+    </w:lvl>
+    <w:lvl w:ilvl="5" w:tplc="0419001B" w:tentative="1">
+      <w:start w:val="1"/>
+      <w:numFmt w:val="lowerRoman"/>
+      <w:lvlText w:val="%6."/>
+      <w:lvlJc w:val="right"/>
+      <w:pPr>
+        <w:ind w:left="4887" w:hanging="180"/>
+      </w:pPr>
+    </w:lvl>
+    <w:lvl w:ilvl="6" w:tplc="0419000F" w:tentative="1">
+      <w:start w:val="1"/>
+      <w:numFmt w:val="decimal"/>
+      <w:lvlText w:val="%7."/>
+      <w:lvlJc w:val="left"/>
+      <w:pPr>
+        <w:ind w:left="5607" w:hanging="360"/>
+      </w:pPr>
+    </w:lvl>
+    <w:lvl w:ilvl="7" w:tplc="04190019" w:tentative="1">
+      <w:start w:val="1"/>
+      <w:numFmt w:val="lowerLetter"/>
+      <w:lvlText w:val="%8."/>
+      <w:lvlJc w:val="left"/>
+      <w:pPr>
+        <w:ind w:left="6327" w:hanging="360"/>
+      </w:pPr>
+    </w:lvl>
+    <w:lvl w:ilvl="8" w:tplc="0419001B" w:tentative="1">
+      <w:start w:val="1"/>
+      <w:numFmt w:val="lowerRoman"/>
+      <w:lvlText w:val="%9."/>
+      <w:lvlJc w:val="right"/>
+      <w:pPr>
+        <w:ind w:left="7047" w:hanging="180"/>
+      </w:pPr>
+    </w:lvl>
+  </w:abstractNum>
+  <w:abstractNum w:abstractNumId="37" w15:restartNumberingAfterBreak="0">
+    <w:nsid w:val="6CFD7852"/>
+    <w:multiLevelType w:val="hybridMultilevel"/>
+    <w:tmpl w:val="82A8E25E"/>
+    <w:lvl w:ilvl="0" w:tplc="72B63CCA">
+      <w:start w:val="1"/>
+      <w:numFmt w:val="decimal"/>
+      <w:lvlText w:val="%1)"/>
+      <w:lvlJc w:val="left"/>
+      <w:pPr>
+        <w:ind w:left="927" w:hanging="360"/>
+      </w:pPr>
+      <w:rPr>
+        <w:rFonts w:hint="default"/>
+      </w:rPr>
+    </w:lvl>
+    <w:lvl w:ilvl="1" w:tplc="04190019" w:tentative="1">
+      <w:start w:val="1"/>
+      <w:numFmt w:val="lowerLetter"/>
+      <w:lvlText w:val="%2."/>
+      <w:lvlJc w:val="left"/>
+      <w:pPr>
+        <w:ind w:left="1647" w:hanging="360"/>
+      </w:pPr>
+    </w:lvl>
+    <w:lvl w:ilvl="2" w:tplc="0419001B" w:tentative="1">
+      <w:start w:val="1"/>
+      <w:numFmt w:val="lowerRoman"/>
+      <w:lvlText w:val="%3."/>
+      <w:lvlJc w:val="right"/>
+      <w:pPr>
+        <w:ind w:left="2367" w:hanging="180"/>
+      </w:pPr>
+    </w:lvl>
+    <w:lvl w:ilvl="3" w:tplc="0419000F" w:tentative="1">
+      <w:start w:val="1"/>
+      <w:numFmt w:val="decimal"/>
+      <w:lvlText w:val="%4."/>
+      <w:lvlJc w:val="left"/>
+      <w:pPr>
+        <w:ind w:left="3087" w:hanging="360"/>
+      </w:pPr>
+    </w:lvl>
+    <w:lvl w:ilvl="4" w:tplc="04190019" w:tentative="1">
+      <w:start w:val="1"/>
+      <w:numFmt w:val="lowerLetter"/>
+      <w:lvlText w:val="%5."/>
+      <w:lvlJc w:val="left"/>
+      <w:pPr>
+        <w:ind w:left="3807" w:hanging="360"/>
+      </w:pPr>
+    </w:lvl>
+    <w:lvl w:ilvl="5" w:tplc="0419001B" w:tentative="1">
+      <w:start w:val="1"/>
+      <w:numFmt w:val="lowerRoman"/>
+      <w:lvlText w:val="%6."/>
+      <w:lvlJc w:val="right"/>
+      <w:pPr>
+        <w:ind w:left="4527" w:hanging="180"/>
+      </w:pPr>
+    </w:lvl>
+    <w:lvl w:ilvl="6" w:tplc="0419000F" w:tentative="1">
+      <w:start w:val="1"/>
+      <w:numFmt w:val="decimal"/>
+      <w:lvlText w:val="%7."/>
+      <w:lvlJc w:val="left"/>
+      <w:pPr>
+        <w:ind w:left="5247" w:hanging="360"/>
+      </w:pPr>
+    </w:lvl>
+    <w:lvl w:ilvl="7" w:tplc="04190019" w:tentative="1">
+      <w:start w:val="1"/>
+      <w:numFmt w:val="lowerLetter"/>
+      <w:lvlText w:val="%8."/>
+      <w:lvlJc w:val="left"/>
+      <w:pPr>
+        <w:ind w:left="5967" w:hanging="360"/>
+      </w:pPr>
+    </w:lvl>
+    <w:lvl w:ilvl="8" w:tplc="0419001B" w:tentative="1">
+      <w:start w:val="1"/>
+      <w:numFmt w:val="lowerRoman"/>
+      <w:lvlText w:val="%9."/>
+      <w:lvlJc w:val="right"/>
+      <w:pPr>
+        <w:ind w:left="6687" w:hanging="180"/>
+      </w:pPr>
+    </w:lvl>
+  </w:abstractNum>
+  <w:abstractNum w:abstractNumId="38" w15:restartNumberingAfterBreak="0">
     <w:nsid w:val="6EFC0A51"/>
     <w:multiLevelType w:val="hybridMultilevel"/>
     <w:tmpl w:val="7688A0D8"/>
@@ -7643,9 +11357,9 @@
       <w:start w:val="1"/>
       <w:numFmt w:val="decimal"/>
       <w:lvlText w:val="%1)"/>
-      <w:lvlJc w:val="start"/>
-      <w:pPr>
-        <w:ind w:start="46.35pt" w:hanging="18pt"/>
+      <w:lvlJc w:val="left"/>
+      <w:pPr>
+        <w:ind w:left="927" w:hanging="360"/>
       </w:pPr>
       <w:rPr>
         <w:rFonts w:hint="default"/>
@@ -7655,76 +11369,76 @@
       <w:start w:val="1"/>
       <w:numFmt w:val="lowerLetter"/>
       <w:lvlText w:val="%2."/>
-      <w:lvlJc w:val="start"/>
-      <w:pPr>
-        <w:ind w:start="82.35pt" w:hanging="18pt"/>
+      <w:lvlJc w:val="left"/>
+      <w:pPr>
+        <w:ind w:left="1647" w:hanging="360"/>
       </w:pPr>
     </w:lvl>
     <w:lvl w:ilvl="2" w:tplc="0419001B" w:tentative="1">
       <w:start w:val="1"/>
       <w:numFmt w:val="lowerRoman"/>
       <w:lvlText w:val="%3."/>
-      <w:lvlJc w:val="end"/>
-      <w:pPr>
-        <w:ind w:start="118.35pt" w:hanging="9pt"/>
+      <w:lvlJc w:val="right"/>
+      <w:pPr>
+        <w:ind w:left="2367" w:hanging="180"/>
       </w:pPr>
     </w:lvl>
     <w:lvl w:ilvl="3" w:tplc="0419000F" w:tentative="1">
       <w:start w:val="1"/>
       <w:numFmt w:val="decimal"/>
       <w:lvlText w:val="%4."/>
-      <w:lvlJc w:val="start"/>
-      <w:pPr>
-        <w:ind w:start="154.35pt" w:hanging="18pt"/>
+      <w:lvlJc w:val="left"/>
+      <w:pPr>
+        <w:ind w:left="3087" w:hanging="360"/>
       </w:pPr>
     </w:lvl>
     <w:lvl w:ilvl="4" w:tplc="04190019" w:tentative="1">
       <w:start w:val="1"/>
       <w:numFmt w:val="lowerLetter"/>
       <w:lvlText w:val="%5."/>
-      <w:lvlJc w:val="start"/>
-      <w:pPr>
-        <w:ind w:start="190.35pt" w:hanging="18pt"/>
+      <w:lvlJc w:val="left"/>
+      <w:pPr>
+        <w:ind w:left="3807" w:hanging="360"/>
       </w:pPr>
     </w:lvl>
     <w:lvl w:ilvl="5" w:tplc="0419001B" w:tentative="1">
       <w:start w:val="1"/>
       <w:numFmt w:val="lowerRoman"/>
       <w:lvlText w:val="%6."/>
-      <w:lvlJc w:val="end"/>
-      <w:pPr>
-        <w:ind w:start="226.35pt" w:hanging="9pt"/>
+      <w:lvlJc w:val="right"/>
+      <w:pPr>
+        <w:ind w:left="4527" w:hanging="180"/>
       </w:pPr>
     </w:lvl>
     <w:lvl w:ilvl="6" w:tplc="0419000F" w:tentative="1">
       <w:start w:val="1"/>
       <w:numFmt w:val="decimal"/>
       <w:lvlText w:val="%7."/>
-      <w:lvlJc w:val="start"/>
-      <w:pPr>
-        <w:ind w:start="262.35pt" w:hanging="18pt"/>
+      <w:lvlJc w:val="left"/>
+      <w:pPr>
+        <w:ind w:left="5247" w:hanging="360"/>
       </w:pPr>
     </w:lvl>
     <w:lvl w:ilvl="7" w:tplc="04190019" w:tentative="1">
       <w:start w:val="1"/>
       <w:numFmt w:val="lowerLetter"/>
       <w:lvlText w:val="%8."/>
-      <w:lvlJc w:val="start"/>
-      <w:pPr>
-        <w:ind w:start="298.35pt" w:hanging="18pt"/>
+      <w:lvlJc w:val="left"/>
+      <w:pPr>
+        <w:ind w:left="5967" w:hanging="360"/>
       </w:pPr>
     </w:lvl>
     <w:lvl w:ilvl="8" w:tplc="0419001B" w:tentative="1">
       <w:start w:val="1"/>
       <w:numFmt w:val="lowerRoman"/>
       <w:lvlText w:val="%9."/>
-      <w:lvlJc w:val="end"/>
-      <w:pPr>
-        <w:ind w:start="334.35pt" w:hanging="9pt"/>
+      <w:lvlJc w:val="right"/>
+      <w:pPr>
+        <w:ind w:left="6687" w:hanging="180"/>
       </w:pPr>
     </w:lvl>
   </w:abstractNum>
-  <w:abstractNum w:abstractNumId="13" w15:restartNumberingAfterBreak="0">
+  <w:abstractNum w:abstractNumId="39" w15:restartNumberingAfterBreak="0">
     <w:nsid w:val="6F4202ED"/>
     <w:multiLevelType w:val="multilevel"/>
     <w:tmpl w:val="FFFFFFFF"/>
@@ -7733,12 +11447,12 @@
       <w:start w:val="1"/>
       <w:numFmt w:val="decimal"/>
       <w:lvlText w:val="%1)"/>
-      <w:lvlJc w:val="start"/>
+      <w:lvlJc w:val="left"/>
       <w:pPr>
         <w:tabs>
-          <w:tab w:val="num" w:pos="68.35pt"/>
+          <w:tab w:val="num" w:pos="1367"/>
         </w:tabs>
-        <w:ind w:start="68.05pt" w:hanging="17.85pt"/>
+        <w:ind w:left="1361" w:hanging="357"/>
       </w:pPr>
       <w:rPr>
         <w:rFonts w:ascii="Times New Roman" w:eastAsia="Times New Roman" w:hAnsi="Times New Roman" w:cs="Times New Roman" w:hint="default"/>
@@ -7748,12 +11462,12 @@
       <w:start w:val="1"/>
       <w:numFmt w:val="lowerLetter"/>
       <w:lvlText w:val="%2."/>
-      <w:lvlJc w:val="start"/>
+      <w:lvlJc w:val="left"/>
       <w:pPr>
         <w:tabs>
-          <w:tab w:val="num" w:pos="100.35pt"/>
+          <w:tab w:val="num" w:pos="2007"/>
         </w:tabs>
-        <w:ind w:start="100.35pt" w:hanging="18pt"/>
+        <w:ind w:left="2007" w:hanging="360"/>
       </w:pPr>
       <w:rPr>
         <w:rFonts w:cs="Times New Roman"/>
@@ -7763,12 +11477,12 @@
       <w:start w:val="1"/>
       <w:numFmt w:val="lowerRoman"/>
       <w:lvlText w:val="%3."/>
-      <w:lvlJc w:val="end"/>
+      <w:lvlJc w:val="right"/>
       <w:pPr>
         <w:tabs>
-          <w:tab w:val="num" w:pos="136.35pt"/>
+          <w:tab w:val="num" w:pos="2727"/>
         </w:tabs>
-        <w:ind w:start="136.35pt" w:hanging="9pt"/>
+        <w:ind w:left="2727" w:hanging="180"/>
       </w:pPr>
       <w:rPr>
         <w:rFonts w:cs="Times New Roman"/>
@@ -7778,12 +11492,12 @@
       <w:start w:val="1"/>
       <w:numFmt w:val="decimal"/>
       <w:lvlText w:val="%4."/>
-      <w:lvlJc w:val="start"/>
+      <w:lvlJc w:val="left"/>
       <w:pPr>
         <w:tabs>
-          <w:tab w:val="num" w:pos="172.35pt"/>
+          <w:tab w:val="num" w:pos="3447"/>
         </w:tabs>
-        <w:ind w:start="172.35pt" w:hanging="18pt"/>
+        <w:ind w:left="3447" w:hanging="360"/>
       </w:pPr>
       <w:rPr>
         <w:rFonts w:cs="Times New Roman"/>
@@ -7793,12 +11507,12 @@
       <w:start w:val="1"/>
       <w:numFmt w:val="lowerLetter"/>
       <w:lvlText w:val="%5."/>
-      <w:lvlJc w:val="start"/>
+      <w:lvlJc w:val="left"/>
       <w:pPr>
         <w:tabs>
-          <w:tab w:val="num" w:pos="208.35pt"/>
+          <w:tab w:val="num" w:pos="4167"/>
         </w:tabs>
-        <w:ind w:start="208.35pt" w:hanging="18pt"/>
+        <w:ind w:left="4167" w:hanging="360"/>
       </w:pPr>
       <w:rPr>
         <w:rFonts w:cs="Times New Roman"/>
@@ -7808,12 +11522,12 @@
       <w:start w:val="1"/>
       <w:numFmt w:val="lowerRoman"/>
       <w:lvlText w:val="%6."/>
-      <w:lvlJc w:val="end"/>
+      <w:lvlJc w:val="right"/>
       <w:pPr>
         <w:tabs>
-          <w:tab w:val="num" w:pos="244.35pt"/>
+          <w:tab w:val="num" w:pos="4887"/>
         </w:tabs>
-        <w:ind w:start="244.35pt" w:hanging="9pt"/>
+        <w:ind w:left="4887" w:hanging="180"/>
       </w:pPr>
       <w:rPr>
         <w:rFonts w:cs="Times New Roman"/>
@@ -7823,12 +11537,12 @@
       <w:start w:val="1"/>
       <w:numFmt w:val="decimal"/>
       <w:lvlText w:val="%7."/>
-      <w:lvlJc w:val="start"/>
+      <w:lvlJc w:val="left"/>
       <w:pPr>
         <w:tabs>
-          <w:tab w:val="num" w:pos="280.35pt"/>
+          <w:tab w:val="num" w:pos="5607"/>
         </w:tabs>
-        <w:ind w:start="280.35pt" w:hanging="18pt"/>
+        <w:ind w:left="5607" w:hanging="360"/>
       </w:pPr>
       <w:rPr>
         <w:rFonts w:cs="Times New Roman"/>
@@ -7838,12 +11552,12 @@
       <w:start w:val="1"/>
       <w:numFmt w:val="lowerLetter"/>
       <w:lvlText w:val="%8."/>
-      <w:lvlJc w:val="start"/>
+      <w:lvlJc w:val="left"/>
       <w:pPr>
         <w:tabs>
-          <w:tab w:val="num" w:pos="316.35pt"/>
+          <w:tab w:val="num" w:pos="6327"/>
         </w:tabs>
-        <w:ind w:start="316.35pt" w:hanging="18pt"/>
+        <w:ind w:left="6327" w:hanging="360"/>
       </w:pPr>
       <w:rPr>
         <w:rFonts w:cs="Times New Roman"/>
@@ -7853,68 +11567,238 @@
       <w:start w:val="1"/>
       <w:numFmt w:val="lowerRoman"/>
       <w:lvlText w:val="%9."/>
-      <w:lvlJc w:val="end"/>
+      <w:lvlJc w:val="right"/>
       <w:pPr>
         <w:tabs>
-          <w:tab w:val="num" w:pos="352.35pt"/>
+          <w:tab w:val="num" w:pos="7047"/>
         </w:tabs>
-        <w:ind w:start="352.35pt" w:hanging="9pt"/>
+        <w:ind w:left="7047" w:hanging="180"/>
       </w:pPr>
       <w:rPr>
         <w:rFonts w:cs="Times New Roman"/>
       </w:rPr>
+    </w:lvl>
+  </w:abstractNum>
+  <w:abstractNum w:abstractNumId="40" w15:restartNumberingAfterBreak="0">
+    <w:nsid w:val="71354B14"/>
+    <w:multiLevelType w:val="hybridMultilevel"/>
+    <w:tmpl w:val="31947DBA"/>
+    <w:lvl w:ilvl="0" w:tplc="04190011">
+      <w:start w:val="1"/>
+      <w:numFmt w:val="decimal"/>
+      <w:lvlText w:val="%1)"/>
+      <w:lvlJc w:val="left"/>
+      <w:pPr>
+        <w:ind w:left="1287" w:hanging="360"/>
+      </w:pPr>
+    </w:lvl>
+    <w:lvl w:ilvl="1" w:tplc="FFFFFFFF" w:tentative="1">
+      <w:start w:val="1"/>
+      <w:numFmt w:val="lowerLetter"/>
+      <w:lvlText w:val="%2."/>
+      <w:lvlJc w:val="left"/>
+      <w:pPr>
+        <w:ind w:left="2007" w:hanging="360"/>
+      </w:pPr>
+    </w:lvl>
+    <w:lvl w:ilvl="2" w:tplc="FFFFFFFF" w:tentative="1">
+      <w:start w:val="1"/>
+      <w:numFmt w:val="lowerRoman"/>
+      <w:lvlText w:val="%3."/>
+      <w:lvlJc w:val="right"/>
+      <w:pPr>
+        <w:ind w:left="2727" w:hanging="180"/>
+      </w:pPr>
+    </w:lvl>
+    <w:lvl w:ilvl="3" w:tplc="FFFFFFFF" w:tentative="1">
+      <w:start w:val="1"/>
+      <w:numFmt w:val="decimal"/>
+      <w:lvlText w:val="%4."/>
+      <w:lvlJc w:val="left"/>
+      <w:pPr>
+        <w:ind w:left="3447" w:hanging="360"/>
+      </w:pPr>
+    </w:lvl>
+    <w:lvl w:ilvl="4" w:tplc="FFFFFFFF" w:tentative="1">
+      <w:start w:val="1"/>
+      <w:numFmt w:val="lowerLetter"/>
+      <w:lvlText w:val="%5."/>
+      <w:lvlJc w:val="left"/>
+      <w:pPr>
+        <w:ind w:left="4167" w:hanging="360"/>
+      </w:pPr>
+    </w:lvl>
+    <w:lvl w:ilvl="5" w:tplc="FFFFFFFF" w:tentative="1">
+      <w:start w:val="1"/>
+      <w:numFmt w:val="lowerRoman"/>
+      <w:lvlText w:val="%6."/>
+      <w:lvlJc w:val="right"/>
+      <w:pPr>
+        <w:ind w:left="4887" w:hanging="180"/>
+      </w:pPr>
+    </w:lvl>
+    <w:lvl w:ilvl="6" w:tplc="FFFFFFFF" w:tentative="1">
+      <w:start w:val="1"/>
+      <w:numFmt w:val="decimal"/>
+      <w:lvlText w:val="%7."/>
+      <w:lvlJc w:val="left"/>
+      <w:pPr>
+        <w:ind w:left="5607" w:hanging="360"/>
+      </w:pPr>
+    </w:lvl>
+    <w:lvl w:ilvl="7" w:tplc="FFFFFFFF" w:tentative="1">
+      <w:start w:val="1"/>
+      <w:numFmt w:val="lowerLetter"/>
+      <w:lvlText w:val="%8."/>
+      <w:lvlJc w:val="left"/>
+      <w:pPr>
+        <w:ind w:left="6327" w:hanging="360"/>
+      </w:pPr>
+    </w:lvl>
+    <w:lvl w:ilvl="8" w:tplc="FFFFFFFF" w:tentative="1">
+      <w:start w:val="1"/>
+      <w:numFmt w:val="lowerRoman"/>
+      <w:lvlText w:val="%9."/>
+      <w:lvlJc w:val="right"/>
+      <w:pPr>
+        <w:ind w:left="7047" w:hanging="180"/>
+      </w:pPr>
     </w:lvl>
   </w:abstractNum>
   <w:num w:numId="1" w16cid:durableId="2116246166">
-    <w:abstractNumId w:val="5"/>
+    <w:abstractNumId w:val="14"/>
   </w:num>
   <w:num w:numId="2" w16cid:durableId="1888490330">
-    <w:abstractNumId w:val="13"/>
+    <w:abstractNumId w:val="39"/>
   </w:num>
   <w:num w:numId="3" w16cid:durableId="684939188">
-    <w:abstractNumId w:val="7"/>
+    <w:abstractNumId w:val="17"/>
   </w:num>
   <w:num w:numId="4" w16cid:durableId="1569074395">
-    <w:abstractNumId w:val="4"/>
+    <w:abstractNumId w:val="9"/>
   </w:num>
   <w:num w:numId="5" w16cid:durableId="2045208726">
-    <w:abstractNumId w:val="9"/>
+    <w:abstractNumId w:val="25"/>
   </w:num>
   <w:num w:numId="6" w16cid:durableId="383529599">
-    <w:abstractNumId w:val="6"/>
+    <w:abstractNumId w:val="16"/>
   </w:num>
   <w:num w:numId="7" w16cid:durableId="1665166478">
+    <w:abstractNumId w:val="21"/>
+  </w:num>
+  <w:num w:numId="8" w16cid:durableId="1103110685">
+    <w:abstractNumId w:val="34"/>
+  </w:num>
+  <w:num w:numId="9" w16cid:durableId="1628269748">
+    <w:abstractNumId w:val="27"/>
+  </w:num>
+  <w:num w:numId="10" w16cid:durableId="2042394176">
     <w:abstractNumId w:val="8"/>
   </w:num>
-  <w:num w:numId="8" w16cid:durableId="1103110685">
-    <w:abstractNumId w:val="11"/>
-  </w:num>
-  <w:num w:numId="9" w16cid:durableId="1628269748">
-    <w:abstractNumId w:val="10"/>
-  </w:num>
-  <w:num w:numId="10" w16cid:durableId="2042394176">
-    <w:abstractNumId w:val="3"/>
-  </w:num>
   <w:num w:numId="11" w16cid:durableId="1487284784">
-    <w:abstractNumId w:val="9"/>
+    <w:abstractNumId w:val="25"/>
   </w:num>
   <w:num w:numId="12" w16cid:durableId="878200460">
-    <w:abstractNumId w:val="1"/>
+    <w:abstractNumId w:val="2"/>
   </w:num>
   <w:num w:numId="13" w16cid:durableId="392310814">
-    <w:abstractNumId w:val="12"/>
+    <w:abstractNumId w:val="38"/>
   </w:num>
   <w:num w:numId="14" w16cid:durableId="679157502">
     <w:abstractNumId w:val="0"/>
   </w:num>
   <w:num w:numId="15" w16cid:durableId="199821687">
-    <w:abstractNumId w:val="2"/>
+    <w:abstractNumId w:val="5"/>
+  </w:num>
+  <w:num w:numId="16" w16cid:durableId="2123719534">
+    <w:abstractNumId w:val="37"/>
+  </w:num>
+  <w:num w:numId="17" w16cid:durableId="1666976207">
+    <w:abstractNumId w:val="3"/>
+  </w:num>
+  <w:num w:numId="18" w16cid:durableId="1261915501">
+    <w:abstractNumId w:val="11"/>
+  </w:num>
+  <w:num w:numId="19" w16cid:durableId="1145270717">
+    <w:abstractNumId w:val="13"/>
+  </w:num>
+  <w:num w:numId="20" w16cid:durableId="823399449">
+    <w:abstractNumId w:val="18"/>
+  </w:num>
+  <w:num w:numId="21" w16cid:durableId="1181116341">
+    <w:abstractNumId w:val="30"/>
+  </w:num>
+  <w:num w:numId="22" w16cid:durableId="602567422">
+    <w:abstractNumId w:val="22"/>
+  </w:num>
+  <w:num w:numId="23" w16cid:durableId="2030599329">
+    <w:abstractNumId w:val="12"/>
+  </w:num>
+  <w:num w:numId="24" w16cid:durableId="1762023255">
+    <w:abstractNumId w:val="35"/>
+  </w:num>
+  <w:num w:numId="25" w16cid:durableId="693337522">
+    <w:abstractNumId w:val="29"/>
+  </w:num>
+  <w:num w:numId="26" w16cid:durableId="1295674973">
+    <w:abstractNumId w:val="15"/>
+  </w:num>
+  <w:num w:numId="27" w16cid:durableId="1234855577">
+    <w:abstractNumId w:val="25"/>
+  </w:num>
+  <w:num w:numId="28" w16cid:durableId="487215054">
+    <w:abstractNumId w:val="33"/>
+  </w:num>
+  <w:num w:numId="29" w16cid:durableId="1911308734">
+    <w:abstractNumId w:val="31"/>
+  </w:num>
+  <w:num w:numId="30" w16cid:durableId="1547135095">
+    <w:abstractNumId w:val="7"/>
+  </w:num>
+  <w:num w:numId="31" w16cid:durableId="803616797">
+    <w:abstractNumId w:val="19"/>
+  </w:num>
+  <w:num w:numId="32" w16cid:durableId="408115294">
+    <w:abstractNumId w:val="32"/>
+  </w:num>
+  <w:num w:numId="33" w16cid:durableId="7413700">
+    <w:abstractNumId w:val="4"/>
+  </w:num>
+  <w:num w:numId="34" w16cid:durableId="766847777">
+    <w:abstractNumId w:val="28"/>
+  </w:num>
+  <w:num w:numId="35" w16cid:durableId="415713402">
+    <w:abstractNumId w:val="1"/>
+  </w:num>
+  <w:num w:numId="36" w16cid:durableId="77099825">
+    <w:abstractNumId w:val="36"/>
+  </w:num>
+  <w:num w:numId="37" w16cid:durableId="1969359666">
+    <w:abstractNumId w:val="10"/>
+  </w:num>
+  <w:num w:numId="38" w16cid:durableId="1948582188">
+    <w:abstractNumId w:val="6"/>
+  </w:num>
+  <w:num w:numId="39" w16cid:durableId="269049363">
+    <w:abstractNumId w:val="20"/>
+  </w:num>
+  <w:num w:numId="40" w16cid:durableId="265163870">
+    <w:abstractNumId w:val="40"/>
+  </w:num>
+  <w:num w:numId="41" w16cid:durableId="1108815843">
+    <w:abstractNumId w:val="23"/>
+  </w:num>
+  <w:num w:numId="42" w16cid:durableId="966592157">
+    <w:abstractNumId w:val="26"/>
+  </w:num>
+  <w:num w:numId="43" w16cid:durableId="382795904">
+    <w:abstractNumId w:val="24"/>
   </w:num>
 </w:numbering>
 </file>
 
 <file path=word/styles.xml><?xml version="1.0" encoding="utf-8"?>
-<w:styles xmlns:mc="http://schemas.openxmlformats.org/markup-compatibility/2006" xmlns:r="http://purl.oclc.org/ooxml/officeDocument/relationships" xmlns:w="http://purl.oclc.org/ooxml/wordprocessingml/main" xmlns:w14="http://schemas.microsoft.com/office/word/2010/wordml" xmlns:w15="http://schemas.microsoft.com/office/word/2012/wordml" xmlns:w16cex="http://schemas.microsoft.com/office/word/2018/wordml/cex" xmlns:w16cid="http://schemas.microsoft.com/office/word/2016/wordml/cid" xmlns:w16="http://schemas.microsoft.com/office/word/2018/wordml" xmlns:w16sdtdh="http://schemas.microsoft.com/office/word/2020/wordml/sdtdatahash" xmlns:w16se="http://schemas.microsoft.com/office/word/2015/wordml/symex" mc:Ignorable="w14 w15 w16se w16cid w16 w16cex w16sdtdh">
+<w:styles xmlns:mc="http://schemas.openxmlformats.org/markup-compatibility/2006" xmlns:r="http://schemas.openxmlformats.org/officeDocument/2006/relationships" xmlns:w="http://schemas.openxmlformats.org/wordprocessingml/2006/main" xmlns:w14="http://schemas.microsoft.com/office/word/2010/wordml" xmlns:w15="http://schemas.microsoft.com/office/word/2012/wordml" xmlns:w16cex="http://schemas.microsoft.com/office/word/2018/wordml/cex" xmlns:w16cid="http://schemas.microsoft.com/office/word/2016/wordml/cid" xmlns:w16="http://schemas.microsoft.com/office/word/2018/wordml" xmlns:w16sdtdh="http://schemas.microsoft.com/office/word/2020/wordml/sdtdatahash" xmlns:w16se="http://schemas.microsoft.com/office/word/2015/wordml/symex" mc:Ignorable="w14 w15 w16se w16cid w16 w16cex w16sdtdh">
   <w:docDefaults>
     <w:rPrDefault>
       <w:rPr>
@@ -7926,7 +11810,7 @@
     </w:rPrDefault>
     <w:pPrDefault>
       <w:pPr>
-        <w:spacing w:after="8pt" w:line="12.95pt" w:lineRule="auto"/>
+        <w:spacing w:after="160" w:line="259" w:lineRule="auto"/>
       </w:pPr>
     </w:pPrDefault>
   </w:docDefaults>
@@ -8314,7 +12198,7 @@
     <w:rsid w:val="00D818CE"/>
     <w:pPr>
       <w:widowControl w:val="0"/>
-      <w:spacing w:after="0pt" w:line="12pt" w:lineRule="atLeast"/>
+      <w:spacing w:after="0" w:line="240" w:lineRule="atLeast"/>
     </w:pPr>
     <w:rPr>
       <w:sz w:val="20"/>
@@ -8335,7 +12219,7 @@
       <w:numPr>
         <w:numId w:val="5"/>
       </w:numPr>
-      <w:spacing w:before="6pt" w:after="3pt"/>
+      <w:spacing w:before="120" w:after="60"/>
       <w:outlineLvl w:val="0"/>
     </w:pPr>
     <w:rPr>
@@ -8397,7 +12281,9 @@
         <w:ilvl w:val="3"/>
       </w:numPr>
       <w:tabs>
-        <w:tab w:val="start" w:pos="42.55pt"/>
+        <w:tab w:val="clear" w:pos="568"/>
+        <w:tab w:val="num" w:pos="0"/>
+        <w:tab w:val="left" w:pos="851"/>
       </w:tabs>
       <w:outlineLvl w:val="3"/>
     </w:pPr>
@@ -8418,7 +12304,7 @@
       <w:numPr>
         <w:ilvl w:val="4"/>
       </w:numPr>
-      <w:spacing w:before="12pt"/>
+      <w:spacing w:before="240"/>
       <w:outlineLvl w:val="4"/>
     </w:pPr>
     <w:rPr>
@@ -8514,12 +12400,12 @@
     <w:semiHidden/>
     <w:unhideWhenUsed/>
     <w:tblPr>
-      <w:tblInd w:w="0pt" w:type="dxa"/>
+      <w:tblInd w:w="0" w:type="dxa"/>
       <w:tblCellMar>
-        <w:top w:w="0pt" w:type="dxa"/>
-        <w:start w:w="5.40pt" w:type="dxa"/>
-        <w:bottom w:w="0pt" w:type="dxa"/>
-        <w:end w:w="5.40pt" w:type="dxa"/>
+        <w:top w:w="0" w:type="dxa"/>
+        <w:left w:w="108" w:type="dxa"/>
+        <w:bottom w:w="0" w:type="dxa"/>
+        <w:right w:w="108" w:type="dxa"/>
       </w:tblCellMar>
     </w:tblPr>
   </w:style>
@@ -8533,8 +12419,7 @@
     <w:name w:val="Заголовок 2 Знак"/>
     <w:basedOn w:val="a1"/>
     <w:link w:val="2"/>
-    <w:uiPriority w:val="9"/>
-    <w:semiHidden/>
+    <w:uiPriority w:val="99"/>
     <w:locked/>
     <w:rPr>
       <w:rFonts w:asciiTheme="majorHAnsi" w:eastAsiaTheme="majorEastAsia" w:hAnsiTheme="majorHAnsi" w:cs="Times New Roman"/>
@@ -8551,8 +12436,7 @@
     <w:name w:val="Заголовок 3 Знак"/>
     <w:basedOn w:val="a1"/>
     <w:link w:val="3"/>
-    <w:uiPriority w:val="9"/>
-    <w:semiHidden/>
+    <w:uiPriority w:val="99"/>
     <w:locked/>
     <w:rPr>
       <w:rFonts w:asciiTheme="majorHAnsi" w:eastAsiaTheme="majorEastAsia" w:hAnsiTheme="majorHAnsi" w:cs="Times New Roman"/>
@@ -8567,8 +12451,7 @@
     <w:name w:val="Заголовок 4 Знак"/>
     <w:basedOn w:val="a1"/>
     <w:link w:val="4"/>
-    <w:uiPriority w:val="9"/>
-    <w:semiHidden/>
+    <w:uiPriority w:val="99"/>
     <w:locked/>
     <w:rPr>
       <w:rFonts w:asciiTheme="minorHAnsi" w:eastAsiaTheme="minorEastAsia" w:hAnsiTheme="minorHAnsi" w:cs="Times New Roman"/>
@@ -8661,8 +12544,8 @@
     <w:rsid w:val="00D818CE"/>
     <w:pPr>
       <w:keepLines/>
-      <w:spacing w:after="6pt"/>
-      <w:ind w:start="28.35pt"/>
+      <w:spacing w:after="120"/>
+      <w:ind w:left="567"/>
       <w:jc w:val="both"/>
     </w:pPr>
   </w:style>
@@ -8689,8 +12572,8 @@
     <w:uiPriority w:val="99"/>
     <w:rsid w:val="00D818CE"/>
     <w:pPr>
-      <w:spacing w:line="12pt" w:lineRule="auto"/>
-      <w:ind w:start="0pt"/>
+      <w:spacing w:line="240" w:lineRule="auto"/>
+      <w:ind w:left="0"/>
       <w:jc w:val="center"/>
     </w:pPr>
     <w:rPr>
@@ -8706,8 +12589,8 @@
     <w:rsid w:val="00D818CE"/>
     <w:pPr>
       <w:keepNext/>
-      <w:spacing w:after="0pt"/>
-      <w:jc w:val="start"/>
+      <w:spacing w:after="0"/>
+      <w:jc w:val="left"/>
     </w:pPr>
     <w:rPr>
       <w:b/>
@@ -8723,7 +12606,7 @@
     <w:qFormat/>
     <w:rsid w:val="00D818CE"/>
     <w:pPr>
-      <w:spacing w:line="12pt" w:lineRule="auto"/>
+      <w:spacing w:line="240" w:lineRule="auto"/>
       <w:jc w:val="center"/>
     </w:pPr>
     <w:rPr>
@@ -8744,10 +12627,10 @@
     <w:rsid w:val="00D818CE"/>
     <w:pPr>
       <w:tabs>
-        <w:tab w:val="end" w:pos="481.95pt"/>
+        <w:tab w:val="right" w:pos="9639"/>
       </w:tabs>
-      <w:spacing w:before="12pt" w:after="3pt"/>
-      <w:ind w:end="36pt"/>
+      <w:spacing w:before="240" w:after="60"/>
+      <w:ind w:right="720"/>
     </w:pPr>
     <w:rPr>
       <w:lang w:val="en-US"/>
@@ -8779,9 +12662,9 @@
     <w:rsid w:val="00D818CE"/>
     <w:pPr>
       <w:tabs>
-        <w:tab w:val="end" w:pos="481.95pt"/>
+        <w:tab w:val="right" w:pos="9639"/>
       </w:tabs>
-      <w:ind w:start="21.60pt" w:end="36pt"/>
+      <w:ind w:left="432" w:right="720"/>
     </w:pPr>
     <w:rPr>
       <w:lang w:val="en-US"/>
@@ -8797,10 +12680,10 @@
     <w:rsid w:val="00D818CE"/>
     <w:pPr>
       <w:tabs>
-        <w:tab w:val="start" w:pos="72pt"/>
-        <w:tab w:val="end" w:pos="481.95pt"/>
+        <w:tab w:val="left" w:pos="1440"/>
+        <w:tab w:val="right" w:pos="9639"/>
       </w:tabs>
-      <w:ind w:start="43.20pt"/>
+      <w:ind w:left="864"/>
     </w:pPr>
     <w:rPr>
       <w:lang w:val="en-US"/>
@@ -8815,8 +12698,8 @@
     <w:pPr>
       <w:keepLines/>
       <w:tabs>
-        <w:tab w:val="center" w:pos="216pt"/>
-        <w:tab w:val="end" w:pos="432pt"/>
+        <w:tab w:val="center" w:pos="4320"/>
+        <w:tab w:val="right" w:pos="8640"/>
       </w:tabs>
     </w:pPr>
     <w:rPr>
@@ -8832,8 +12715,8 @@
     <w:rsid w:val="00962DCE"/>
     <w:pPr>
       <w:tabs>
-        <w:tab w:val="center" w:pos="216pt"/>
-        <w:tab w:val="end" w:pos="432pt"/>
+        <w:tab w:val="center" w:pos="4320"/>
+        <w:tab w:val="right" w:pos="8640"/>
       </w:tabs>
     </w:pPr>
   </w:style>
@@ -8894,8 +12777,8 @@
     <w:uiPriority w:val="99"/>
     <w:rsid w:val="00D818CE"/>
     <w:pPr>
-      <w:spacing w:after="0pt"/>
-      <w:ind w:start="0pt"/>
+      <w:spacing w:after="0"/>
+      <w:ind w:left="0"/>
     </w:pPr>
   </w:style>
   <w:style w:type="paragraph" w:styleId="ac">
@@ -8953,8 +12836,8 @@
       <w:pBdr>
         <w:bottom w:val="single" w:sz="6" w:space="0" w:color="000000"/>
       </w:pBdr>
-      <w:spacing w:before="2pt" w:after="2pt"/>
-      <w:ind w:start="18pt" w:hanging="18pt"/>
+      <w:spacing w:before="40" w:after="40"/>
+      <w:ind w:left="360" w:hanging="360"/>
     </w:pPr>
     <w:rPr>
       <w:rFonts w:ascii="Helvetica" w:hAnsi="Helvetica" w:cs="Helvetica"/>
@@ -8968,8 +12851,8 @@
     <w:uiPriority w:val="99"/>
     <w:rsid w:val="00D818CE"/>
     <w:pPr>
-      <w:ind w:start="70.90pt"/>
-      <w:jc w:val="end"/>
+      <w:ind w:left="1418"/>
+      <w:jc w:val="right"/>
     </w:pPr>
     <w:rPr>
       <w:sz w:val="44"/>
@@ -8995,7 +12878,7 @@
     <w:uiPriority w:val="99"/>
     <w:rsid w:val="00D818CE"/>
     <w:pPr>
-      <w:spacing w:after="0pt" w:line="12pt" w:lineRule="auto"/>
+      <w:spacing w:after="0" w:line="240" w:lineRule="auto"/>
     </w:pPr>
     <w:rPr>
       <w:sz w:val="20"/>
@@ -9005,17 +12888,17 @@
     <w:tblPr>
       <w:tblBorders>
         <w:top w:val="single" w:sz="4" w:space="0" w:color="auto"/>
-        <w:start w:val="single" w:sz="4" w:space="0" w:color="auto"/>
+        <w:left w:val="single" w:sz="4" w:space="0" w:color="auto"/>
         <w:bottom w:val="single" w:sz="4" w:space="0" w:color="auto"/>
-        <w:end w:val="single" w:sz="4" w:space="0" w:color="auto"/>
+        <w:right w:val="single" w:sz="4" w:space="0" w:color="auto"/>
         <w:insideH w:val="single" w:sz="4" w:space="0" w:color="auto"/>
         <w:insideV w:val="single" w:sz="4" w:space="0" w:color="auto"/>
       </w:tblBorders>
       <w:tblCellMar>
-        <w:top w:w="2.85pt" w:type="dxa"/>
-        <w:start w:w="5.40pt" w:type="dxa"/>
-        <w:bottom w:w="2.85pt" w:type="dxa"/>
-        <w:end w:w="5.40pt" w:type="dxa"/>
+        <w:top w:w="57" w:type="dxa"/>
+        <w:left w:w="108" w:type="dxa"/>
+        <w:bottom w:w="57" w:type="dxa"/>
+        <w:right w:w="108" w:type="dxa"/>
       </w:tblCellMar>
     </w:tblPr>
     <w:trPr>
@@ -9038,9 +12921,9 @@
       <w:tcPr>
         <w:tcBorders>
           <w:top w:val="single" w:sz="4" w:space="0" w:color="auto"/>
-          <w:start w:val="single" w:sz="4" w:space="0" w:color="auto"/>
+          <w:left w:val="single" w:sz="4" w:space="0" w:color="auto"/>
           <w:bottom w:val="single" w:sz="4" w:space="0" w:color="auto"/>
-          <w:end w:val="single" w:sz="4" w:space="0" w:color="auto"/>
+          <w:right w:val="single" w:sz="4" w:space="0" w:color="auto"/>
           <w:insideH w:val="single" w:sz="4" w:space="0" w:color="auto"/>
           <w:insideV w:val="single" w:sz="4" w:space="0" w:color="auto"/>
           <w:tl2br w:val="nil"/>
@@ -9074,8 +12957,8 @@
     </w:rPr>
     <w:tblPr>
       <w:tblCellMar>
-        <w:start w:w="2.85pt" w:type="dxa"/>
-        <w:end w:w="2.85pt" w:type="dxa"/>
+        <w:left w:w="57" w:type="dxa"/>
+        <w:right w:w="57" w:type="dxa"/>
       </w:tblCellMar>
     </w:tblPr>
     <w:tblStylePr w:type="firstRow">
@@ -9096,9 +12979,9 @@
       <w:tcPr>
         <w:tcBorders>
           <w:top w:val="single" w:sz="4" w:space="0" w:color="auto"/>
-          <w:start w:val="single" w:sz="4" w:space="0" w:color="auto"/>
+          <w:left w:val="single" w:sz="4" w:space="0" w:color="auto"/>
           <w:bottom w:val="single" w:sz="4" w:space="0" w:color="auto"/>
-          <w:end w:val="single" w:sz="4" w:space="0" w:color="auto"/>
+          <w:right w:val="single" w:sz="4" w:space="0" w:color="auto"/>
           <w:insideH w:val="single" w:sz="4" w:space="0" w:color="auto"/>
           <w:insideV w:val="single" w:sz="4" w:space="0" w:color="auto"/>
           <w:tl2br w:val="nil"/>
@@ -9126,10 +13009,10 @@
     <w:rsid w:val="00D818CE"/>
     <w:pPr>
       <w:tabs>
-        <w:tab w:val="start" w:pos="107.75pt"/>
-        <w:tab w:val="end" w:pos="481.95pt"/>
+        <w:tab w:val="left" w:pos="2155"/>
+        <w:tab w:val="right" w:pos="9639"/>
       </w:tabs>
-      <w:ind w:start="64.65pt"/>
+      <w:ind w:left="1293"/>
     </w:pPr>
     <w:rPr>
       <w:lang w:val="en-US"/>
@@ -9145,9 +13028,9 @@
     <w:rsid w:val="00D818CE"/>
     <w:pPr>
       <w:tabs>
-        <w:tab w:val="end" w:pos="481.95pt"/>
+        <w:tab w:val="right" w:pos="9639"/>
       </w:tabs>
-      <w:ind w:start="86.20pt"/>
+      <w:ind w:left="1724"/>
     </w:pPr>
     <w:rPr>
       <w:lang w:val="en-US"/>
@@ -9160,7 +13043,7 @@
     <w:uiPriority w:val="99"/>
     <w:rsid w:val="00D818CE"/>
     <w:pPr>
-      <w:ind w:start="14.20pt"/>
+      <w:ind w:left="284"/>
     </w:pPr>
     <w:rPr>
       <w:i/>
@@ -9190,9 +13073,9 @@
     <w:rsid w:val="00D818CE"/>
     <w:pPr>
       <w:tabs>
-        <w:tab w:val="end" w:pos="481.95pt"/>
+        <w:tab w:val="right" w:pos="9639"/>
       </w:tabs>
-      <w:ind w:start="129.30pt"/>
+      <w:ind w:left="2586"/>
     </w:pPr>
     <w:rPr>
       <w:lang w:val="en-US"/>
@@ -9220,9 +13103,9 @@
     <w:rsid w:val="00D818CE"/>
     <w:pPr>
       <w:tabs>
-        <w:tab w:val="end" w:pos="481.95pt"/>
+        <w:tab w:val="right" w:pos="9639"/>
       </w:tabs>
-      <w:ind w:start="150.80pt"/>
+      <w:ind w:left="3016"/>
     </w:pPr>
     <w:rPr>
       <w:lang w:val="en-US"/>
@@ -9249,9 +13132,9 @@
     <w:rsid w:val="00D818CE"/>
     <w:pPr>
       <w:tabs>
-        <w:tab w:val="end" w:pos="481.95pt"/>
+        <w:tab w:val="right" w:pos="9639"/>
       </w:tabs>
-      <w:ind w:start="172.35pt"/>
+      <w:ind w:left="3447"/>
     </w:pPr>
     <w:rPr>
       <w:lang w:val="en-US"/>
@@ -9294,10 +13177,10 @@
     <w:rsid w:val="00D818CE"/>
     <w:pPr>
       <w:tabs>
-        <w:tab w:val="start" w:pos="162.25pt"/>
-        <w:tab w:val="end" w:pos="481.95pt"/>
+        <w:tab w:val="left" w:pos="3245"/>
+        <w:tab w:val="right" w:pos="9639"/>
       </w:tabs>
-      <w:ind w:start="107.75pt"/>
+      <w:ind w:left="2155"/>
     </w:pPr>
     <w:rPr>
       <w:lang w:val="en-US"/>
@@ -9311,7 +13194,7 @@
     <w:qFormat/>
     <w:rsid w:val="00962DCE"/>
     <w:pPr>
-      <w:spacing w:before="6pt" w:after="6pt"/>
+      <w:spacing w:before="120" w:after="120"/>
     </w:pPr>
     <w:rPr>
       <w:b/>
@@ -9325,8 +13208,8 @@
     <w:rsid w:val="00D818CE"/>
     <w:pPr>
       <w:keepNext/>
-      <w:spacing w:before="3pt" w:after="0pt"/>
-      <w:ind w:start="0pt"/>
+      <w:spacing w:before="60" w:after="0"/>
+      <w:ind w:left="0"/>
       <w:jc w:val="center"/>
     </w:pPr>
   </w:style>
@@ -9338,7 +13221,7 @@
     <w:semiHidden/>
     <w:rsid w:val="00D818CE"/>
     <w:pPr>
-      <w:spacing w:before="6pt"/>
+      <w:spacing w:before="120"/>
     </w:pPr>
     <w:rPr>
       <w:rFonts w:ascii="Arial" w:hAnsi="Arial" w:cs="Arial"/>
@@ -9356,7 +13239,7 @@
     <w:uiPriority w:val="99"/>
     <w:semiHidden/>
     <w:pPr>
-      <w:ind w:start="20pt" w:hanging="20pt"/>
+      <w:ind w:left="400" w:hanging="400"/>
     </w:pPr>
   </w:style>
   <w:style w:type="table" w:styleId="af6">
@@ -9366,7 +13249,7 @@
     <w:rsid w:val="00521D6C"/>
     <w:pPr>
       <w:widowControl w:val="0"/>
-      <w:spacing w:after="0pt" w:line="12pt" w:lineRule="atLeast"/>
+      <w:spacing w:after="0" w:line="240" w:lineRule="atLeast"/>
     </w:pPr>
     <w:rPr>
       <w:sz w:val="20"/>
@@ -9376,9 +13259,9 @@
     <w:tblPr>
       <w:tblBorders>
         <w:top w:val="single" w:sz="4" w:space="0" w:color="auto"/>
-        <w:start w:val="single" w:sz="4" w:space="0" w:color="auto"/>
+        <w:left w:val="single" w:sz="4" w:space="0" w:color="auto"/>
         <w:bottom w:val="single" w:sz="4" w:space="0" w:color="auto"/>
-        <w:end w:val="single" w:sz="4" w:space="0" w:color="auto"/>
+        <w:right w:val="single" w:sz="4" w:space="0" w:color="auto"/>
         <w:insideH w:val="single" w:sz="4" w:space="0" w:color="auto"/>
         <w:insideV w:val="single" w:sz="4" w:space="0" w:color="auto"/>
       </w:tblBorders>
@@ -9485,7 +13368,7 @@
     <w:rsid w:val="002849D4"/>
     <w:pPr>
       <w:widowControl/>
-      <w:spacing w:before="5pt" w:beforeAutospacing="1" w:after="5pt" w:afterAutospacing="1" w:line="12pt" w:lineRule="auto"/>
+      <w:spacing w:before="100" w:beforeAutospacing="1" w:after="100" w:afterAutospacing="1" w:line="240" w:lineRule="auto"/>
     </w:pPr>
     <w:rPr>
       <w:sz w:val="24"/>
@@ -9493,11 +13376,22 @@
       <w:lang w:eastAsia="ru-RU"/>
     </w:rPr>
   </w:style>
+  <w:style w:type="paragraph" w:styleId="afa">
+    <w:name w:val="List Paragraph"/>
+    <w:basedOn w:val="a"/>
+    <w:uiPriority w:val="34"/>
+    <w:qFormat/>
+    <w:rsid w:val="00465203"/>
+    <w:pPr>
+      <w:ind w:left="720"/>
+      <w:contextualSpacing/>
+    </w:pPr>
+  </w:style>
 </w:styles>
 </file>
 
 <file path=word/theme/theme1.xml><?xml version="1.0" encoding="utf-8"?>
-<a:theme xmlns:a="http://purl.oclc.org/ooxml/drawingml/main" name="Office Theme">
+<a:theme xmlns:a="http://schemas.openxmlformats.org/drawingml/2006/main" name="Office Theme">
   <a:themeElements>
     <a:clrScheme name="Office">
       <a:dk1>
@@ -9650,25 +13544,25 @@
         </a:solidFill>
         <a:gradFill rotWithShape="1">
           <a:gsLst>
-            <a:gs pos="0%">
+            <a:gs pos="0">
               <a:schemeClr val="phClr">
-                <a:lumMod val="110%"/>
-                <a:satMod val="105%"/>
-                <a:tint val="67%"/>
+                <a:lumMod val="110000"/>
+                <a:satMod val="105000"/>
+                <a:tint val="67000"/>
               </a:schemeClr>
             </a:gs>
-            <a:gs pos="50%">
+            <a:gs pos="50000">
               <a:schemeClr val="phClr">
-                <a:lumMod val="105%"/>
-                <a:satMod val="103%"/>
-                <a:tint val="73%"/>
+                <a:lumMod val="105000"/>
+                <a:satMod val="103000"/>
+                <a:tint val="73000"/>
               </a:schemeClr>
             </a:gs>
-            <a:gs pos="100%">
+            <a:gs pos="100000">
               <a:schemeClr val="phClr">
-                <a:lumMod val="105%"/>
-                <a:satMod val="109%"/>
-                <a:tint val="81%"/>
+                <a:lumMod val="105000"/>
+                <a:satMod val="109000"/>
+                <a:tint val="81000"/>
               </a:schemeClr>
             </a:gs>
           </a:gsLst>
@@ -9676,25 +13570,25 @@
         </a:gradFill>
         <a:gradFill rotWithShape="1">
           <a:gsLst>
-            <a:gs pos="0%">
+            <a:gs pos="0">
               <a:schemeClr val="phClr">
-                <a:satMod val="103%"/>
-                <a:lumMod val="102%"/>
-                <a:tint val="94%"/>
+                <a:satMod val="103000"/>
+                <a:lumMod val="102000"/>
+                <a:tint val="94000"/>
               </a:schemeClr>
             </a:gs>
-            <a:gs pos="50%">
+            <a:gs pos="50000">
               <a:schemeClr val="phClr">
-                <a:satMod val="110%"/>
-                <a:lumMod val="100%"/>
-                <a:shade val="100%"/>
+                <a:satMod val="110000"/>
+                <a:lumMod val="100000"/>
+                <a:shade val="100000"/>
               </a:schemeClr>
             </a:gs>
-            <a:gs pos="100%">
+            <a:gs pos="100000">
               <a:schemeClr val="phClr">
-                <a:lumMod val="99%"/>
-                <a:satMod val="120%"/>
-                <a:shade val="78%"/>
+                <a:lumMod val="99000"/>
+                <a:satMod val="120000"/>
+                <a:shade val="78000"/>
               </a:schemeClr>
             </a:gs>
           </a:gsLst>
@@ -9707,21 +13601,21 @@
             <a:schemeClr val="phClr"/>
           </a:solidFill>
           <a:prstDash val="solid"/>
-          <a:miter lim="800%"/>
+          <a:miter lim="800000"/>
         </a:ln>
         <a:ln w="12700" cap="flat" cmpd="sng" algn="ctr">
           <a:solidFill>
             <a:schemeClr val="phClr"/>
           </a:solidFill>
           <a:prstDash val="solid"/>
-          <a:miter lim="800%"/>
+          <a:miter lim="800000"/>
         </a:ln>
         <a:ln w="19050" cap="flat" cmpd="sng" algn="ctr">
           <a:solidFill>
             <a:schemeClr val="phClr"/>
           </a:solidFill>
           <a:prstDash val="solid"/>
-          <a:miter lim="800%"/>
+          <a:miter lim="800000"/>
         </a:ln>
       </a:lnStyleLst>
       <a:effectStyleLst>
@@ -9735,7 +13629,7 @@
           <a:effectLst>
             <a:outerShdw blurRad="57150" dist="19050" dir="5400000" algn="ctr" rotWithShape="0">
               <a:srgbClr val="000000">
-                <a:alpha val="63%"/>
+                <a:alpha val="63000"/>
               </a:srgbClr>
             </a:outerShdw>
           </a:effectLst>
@@ -9747,32 +13641,32 @@
         </a:solidFill>
         <a:solidFill>
           <a:schemeClr val="phClr">
-            <a:tint val="95%"/>
-            <a:satMod val="170%"/>
+            <a:tint val="95000"/>
+            <a:satMod val="170000"/>
           </a:schemeClr>
         </a:solidFill>
         <a:gradFill rotWithShape="1">
           <a:gsLst>
-            <a:gs pos="0%">
+            <a:gs pos="0">
               <a:schemeClr val="phClr">
-                <a:tint val="93%"/>
-                <a:satMod val="150%"/>
-                <a:shade val="98%"/>
-                <a:lumMod val="102%"/>
+                <a:tint val="93000"/>
+                <a:satMod val="150000"/>
+                <a:shade val="98000"/>
+                <a:lumMod val="102000"/>
               </a:schemeClr>
             </a:gs>
-            <a:gs pos="50%">
+            <a:gs pos="50000">
               <a:schemeClr val="phClr">
-                <a:tint val="98%"/>
-                <a:satMod val="130%"/>
-                <a:shade val="90%"/>
-                <a:lumMod val="103%"/>
+                <a:tint val="98000"/>
+                <a:satMod val="130000"/>
+                <a:shade val="90000"/>
+                <a:lumMod val="103000"/>
               </a:schemeClr>
             </a:gs>
-            <a:gs pos="100%">
+            <a:gs pos="100000">
               <a:schemeClr val="phClr">
-                <a:shade val="63%"/>
-                <a:satMod val="120%"/>
+                <a:shade val="63000"/>
+                <a:satMod val="120000"/>
               </a:schemeClr>
             </a:gs>
           </a:gsLst>
@@ -9796,7 +13690,7 @@
 </file>
 
 <file path=customXml/itemProps1.xml><?xml version="1.0" encoding="utf-8"?>
-<ds:datastoreItem xmlns:ds="http://purl.oclc.org/ooxml/officeDocument/customXml" ds:itemID="{86E06754-12D7-4F19-9710-FE93406EDDFE}">
+<ds:datastoreItem xmlns:ds="http://schemas.openxmlformats.org/officeDocument/2006/customXml" ds:itemID="{86E06754-12D7-4F19-9710-FE93406EDDFE}">
   <ds:schemaRefs>
     <ds:schemaRef ds:uri="http://schemas.openxmlformats.org/officeDocument/2006/bibliography"/>
   </ds:schemaRefs>

--- a/FileDropReport.docx
+++ b/FileDropReport.docx
@@ -4265,9 +4265,75 @@
     </w:p>
     <w:p>
       <w:pPr>
+        <w:pStyle w:val="4"/>
+      </w:pPr>
+      <w:r>
+        <w:t>Скачивать файл</w:t>
+      </w:r>
+    </w:p>
+    <w:p>
+      <w:pPr>
         <w:pStyle w:val="a0"/>
-        <w:ind w:left="0"/>
-      </w:pPr>
+        <w:rPr>
+          <w:lang w:val="en-US"/>
+        </w:rPr>
+      </w:pPr>
+      <w:r>
+        <w:t xml:space="preserve">Триггер – нажатие кнопки </w:t>
+      </w:r>
+      <w:r>
+        <w:rPr>
+          <w:lang w:val="en-US"/>
+        </w:rPr>
+        <w:t>“</w:t>
+      </w:r>
+      <w:r>
+        <w:t>Скачать</w:t>
+      </w:r>
+      <w:r>
+        <w:rPr>
+          <w:lang w:val="en-US"/>
+        </w:rPr>
+        <w:t>”</w:t>
+      </w:r>
+    </w:p>
+    <w:p>
+      <w:pPr>
+        <w:pStyle w:val="a0"/>
+      </w:pPr>
+      <w:r>
+        <w:t>Основной сценарий</w:t>
+      </w:r>
+      <w:r>
+        <w:t>:</w:t>
+      </w:r>
+    </w:p>
+    <w:p>
+      <w:pPr>
+        <w:pStyle w:val="a0"/>
+        <w:numPr>
+          <w:ilvl w:val="0"/>
+          <w:numId w:val="44"/>
+        </w:numPr>
+      </w:pPr>
+      <w:r>
+        <w:t>Скачать файл</w:t>
+      </w:r>
+      <w:r>
+        <w:t xml:space="preserve">, </w:t>
+      </w:r>
+      <w:r>
+        <w:t xml:space="preserve">нажав кнопку </w:t>
+      </w:r>
+      <w:r>
+        <w:t>“</w:t>
+      </w:r>
+      <w:r>
+        <w:t>Скачать</w:t>
+      </w:r>
+      <w:r>
+        <w:t>”</w:t>
+      </w:r>
     </w:p>
     <w:p>
       <w:pPr>
@@ -4494,90 +4560,6 @@
     </w:p>
     <w:p>
       <w:pPr>
-        <w:pStyle w:val="4"/>
-      </w:pPr>
-      <w:r>
-        <w:t xml:space="preserve">Скачивать файл </w:t>
-      </w:r>
-    </w:p>
-    <w:p>
-      <w:pPr>
-        <w:pStyle w:val="a0"/>
-      </w:pPr>
-      <w:r>
-        <w:t xml:space="preserve">Триггер – нажатие кнопки </w:t>
-      </w:r>
-      <w:r>
-        <w:t>“</w:t>
-      </w:r>
-      <w:r>
-        <w:t>Скачать</w:t>
-      </w:r>
-      <w:r>
-        <w:t>”</w:t>
-      </w:r>
-      <w:r>
-        <w:t xml:space="preserve"> у нужного файла</w:t>
-      </w:r>
-    </w:p>
-    <w:p>
-      <w:pPr>
-        <w:pStyle w:val="a0"/>
-      </w:pPr>
-      <w:r>
-        <w:t>Основной сценарий</w:t>
-      </w:r>
-      <w:r>
-        <w:t>:</w:t>
-      </w:r>
-    </w:p>
-    <w:p>
-      <w:pPr>
-        <w:pStyle w:val="a0"/>
-        <w:numPr>
-          <w:ilvl w:val="0"/>
-          <w:numId w:val="29"/>
-        </w:numPr>
-      </w:pPr>
-      <w:r>
-        <w:t>Открытие окна</w:t>
-      </w:r>
-      <w:r>
-        <w:t xml:space="preserve">, </w:t>
-      </w:r>
-      <w:r>
-        <w:t xml:space="preserve">предлагающего сохранить файл в нужный каталог </w:t>
-      </w:r>
-    </w:p>
-    <w:p>
-      <w:pPr>
-        <w:pStyle w:val="a0"/>
-        <w:numPr>
-          <w:ilvl w:val="0"/>
-          <w:numId w:val="29"/>
-        </w:numPr>
-      </w:pPr>
-      <w:r>
-        <w:t>Скачивание файла</w:t>
-      </w:r>
-      <w:r>
-        <w:t xml:space="preserve">, </w:t>
-      </w:r>
-      <w:r>
-        <w:t xml:space="preserve">нажав кнопку </w:t>
-      </w:r>
-      <w:r>
-        <w:t>“</w:t>
-      </w:r>
-      <w:r>
-        <w:t>Скачать</w:t>
-      </w:r>
-      <w:r>
-        <w:t>”</w:t>
-      </w:r>
-    </w:p>
-    <w:p>
-      <w:pPr>
         <w:pStyle w:val="a0"/>
         <w:ind w:left="0"/>
       </w:pPr>
@@ -4590,6 +4572,7 @@
         </w:rPr>
       </w:pPr>
       <w:r>
+        <w:lastRenderedPageBreak/>
         <w:t xml:space="preserve">Функциональные требования для роли </w:t>
       </w:r>
       <w:r>
@@ -4754,21 +4737,41 @@
     </w:p>
     <w:p>
       <w:pPr>
+        <w:pStyle w:val="3"/>
+        <w:numPr>
+          <w:ilvl w:val="0"/>
+          <w:numId w:val="0"/>
+        </w:numPr>
+        <w:rPr>
+          <w:b w:val="0"/>
+          <w:bCs w:val="0"/>
+        </w:rPr>
+      </w:pPr>
+      <w:r>
+        <w:rPr>
+          <w:b w:val="0"/>
+          <w:bCs w:val="0"/>
+        </w:rPr>
+        <w:t>3.5.1.2</w:t>
+      </w:r>
+      <w:r>
+        <w:rPr>
+          <w:b w:val="0"/>
+          <w:bCs w:val="0"/>
+        </w:rPr>
+        <w:tab/>
+      </w:r>
+      <w:r>
+        <w:rPr>
+          <w:b w:val="0"/>
+          <w:bCs w:val="0"/>
+        </w:rPr>
+        <w:t>Удаление своих заказов</w:t>
+      </w:r>
+    </w:p>
+    <w:p>
+      <w:pPr>
         <w:pStyle w:val="a0"/>
-        <w:ind w:left="927"/>
-      </w:pPr>
-    </w:p>
-    <w:p>
-      <w:pPr>
-        <w:pStyle w:val="3"/>
-      </w:pPr>
-      <w:r>
-        <w:t>Удаление своих заказов</w:t>
-      </w:r>
-    </w:p>
-    <w:p>
-      <w:pPr>
-        <w:pStyle w:val="a0"/>
       </w:pPr>
       <w:r>
         <w:t xml:space="preserve">Триггер – нажатие на кнопку </w:t>
@@ -4783,7 +4786,7 @@
         <w:t>”</w:t>
       </w:r>
       <w:r>
-        <w:t xml:space="preserve"> у нужного заказа</w:t>
+        <w:t xml:space="preserve"> </w:t>
       </w:r>
     </w:p>
     <w:p>
@@ -4802,215 +4805,11 @@
         <w:pStyle w:val="a0"/>
         <w:numPr>
           <w:ilvl w:val="0"/>
-          <w:numId w:val="36"/>
+          <w:numId w:val="45"/>
         </w:numPr>
-        <w:ind w:left="851" w:hanging="284"/>
-      </w:pPr>
-      <w:r>
-        <w:t>Открытие диалогового окна</w:t>
-      </w:r>
-    </w:p>
-    <w:p>
-      <w:pPr>
-        <w:pStyle w:val="a0"/>
-        <w:numPr>
-          <w:ilvl w:val="0"/>
-          <w:numId w:val="36"/>
-        </w:numPr>
-        <w:ind w:left="851" w:hanging="284"/>
-      </w:pPr>
-      <w:r>
-        <w:t>Подтверждение удаления</w:t>
-      </w:r>
-      <w:r>
-        <w:rPr>
-          <w:lang w:val="en-US"/>
-        </w:rPr>
-        <w:t xml:space="preserve">, </w:t>
-      </w:r>
-      <w:r>
-        <w:t xml:space="preserve">кнопкой </w:t>
-      </w:r>
-      <w:r>
-        <w:rPr>
-          <w:lang w:val="en-US"/>
-        </w:rPr>
-        <w:t>“</w:t>
-      </w:r>
-      <w:r>
-        <w:t>Подтвердить</w:t>
-      </w:r>
-      <w:r>
-        <w:rPr>
-          <w:lang w:val="en-US"/>
-        </w:rPr>
-        <w:t>”</w:t>
-      </w:r>
-    </w:p>
-    <w:p>
-      <w:pPr>
-        <w:pStyle w:val="a0"/>
-        <w:ind w:left="927"/>
-      </w:pPr>
-    </w:p>
-    <w:p>
-      <w:pPr>
-        <w:pStyle w:val="3"/>
-      </w:pPr>
-      <w:r>
-        <w:t>Редактирование своих заказов</w:t>
-      </w:r>
-    </w:p>
-    <w:p>
-      <w:pPr>
-        <w:pStyle w:val="a0"/>
-      </w:pPr>
-      <w:r>
-        <w:t xml:space="preserve">Триггер – нажатие на кнопку </w:t>
-      </w:r>
-      <w:r>
-        <w:t>“</w:t>
-      </w:r>
-      <w:r>
-        <w:t>Изменить</w:t>
-      </w:r>
-      <w:r>
-        <w:t>”</w:t>
-      </w:r>
-      <w:r>
-        <w:t xml:space="preserve"> у нужного заказа</w:t>
-      </w:r>
-    </w:p>
-    <w:p>
-      <w:pPr>
-        <w:pStyle w:val="a0"/>
-      </w:pPr>
-      <w:r>
-        <w:t>Основной сценарий</w:t>
-      </w:r>
-      <w:r>
-        <w:t>:</w:t>
-      </w:r>
-    </w:p>
-    <w:p>
-      <w:pPr>
-        <w:pStyle w:val="a0"/>
-        <w:numPr>
-          <w:ilvl w:val="0"/>
-          <w:numId w:val="40"/>
-        </w:numPr>
-        <w:ind w:left="851" w:hanging="284"/>
-      </w:pPr>
-      <w:r>
-        <w:t>Открытие окна для просмотра кон</w:t>
-      </w:r>
-      <w:r>
-        <w:t>кретного</w:t>
-      </w:r>
-      <w:r>
-        <w:t xml:space="preserve"> заказа</w:t>
-      </w:r>
-    </w:p>
-    <w:p>
-      <w:pPr>
-        <w:pStyle w:val="a0"/>
-        <w:numPr>
-          <w:ilvl w:val="0"/>
-          <w:numId w:val="40"/>
-        </w:numPr>
-        <w:ind w:left="851" w:hanging="284"/>
-      </w:pPr>
-      <w:r>
-        <w:t xml:space="preserve">Переход назад кнопкой </w:t>
-      </w:r>
-      <w:r>
-        <w:t>“←”</w:t>
-      </w:r>
-    </w:p>
-    <w:p>
-      <w:pPr>
-        <w:pStyle w:val="a0"/>
-        <w:ind w:left="0"/>
-      </w:pPr>
-    </w:p>
-    <w:p>
-      <w:pPr>
-        <w:pStyle w:val="4"/>
-      </w:pPr>
-      <w:r>
-        <w:t xml:space="preserve">Удаление файлов </w:t>
-      </w:r>
-    </w:p>
-    <w:p>
-      <w:pPr>
-        <w:pStyle w:val="a0"/>
-      </w:pPr>
-      <w:r>
-        <w:t xml:space="preserve">Триггер – нажатие кнопки </w:t>
-      </w:r>
-      <w:r>
-        <w:t>“</w:t>
-      </w:r>
-      <w:r>
-        <w:t>Удалить</w:t>
-      </w:r>
-      <w:r>
-        <w:t>”</w:t>
-      </w:r>
-      <w:r>
-        <w:t xml:space="preserve"> у нужного файла заказа </w:t>
-      </w:r>
-    </w:p>
-    <w:p>
-      <w:pPr>
-        <w:pStyle w:val="a0"/>
-      </w:pPr>
-      <w:r>
-        <w:t>Основной сценарий</w:t>
-      </w:r>
-      <w:r>
-        <w:t>:</w:t>
-      </w:r>
-    </w:p>
-    <w:p>
-      <w:pPr>
-        <w:pStyle w:val="a0"/>
-        <w:numPr>
-          <w:ilvl w:val="0"/>
-          <w:numId w:val="42"/>
-        </w:numPr>
-        <w:ind w:left="851" w:hanging="284"/>
-      </w:pPr>
-      <w:r>
-        <w:t xml:space="preserve">Открытие диалогового окна </w:t>
-      </w:r>
-    </w:p>
-    <w:p>
-      <w:pPr>
-        <w:pStyle w:val="a0"/>
-        <w:numPr>
-          <w:ilvl w:val="0"/>
-          <w:numId w:val="42"/>
-        </w:numPr>
-        <w:ind w:left="851" w:hanging="284"/>
-      </w:pPr>
-      <w:r>
-        <w:t>Удаление файла</w:t>
-      </w:r>
-      <w:r>
-        <w:t xml:space="preserve">, </w:t>
-      </w:r>
-      <w:r>
-        <w:t xml:space="preserve">нажав кнопку </w:t>
-      </w:r>
-      <w:r>
-        <w:t>“</w:t>
-      </w:r>
-      <w:r>
-        <w:t>Удалить</w:t>
-      </w:r>
-      <w:r>
-        <w:t>”</w:t>
+      </w:pPr>
+      <w:r>
+        <w:t>Удаление заказа</w:t>
       </w:r>
     </w:p>
     <w:p>
@@ -5359,7 +5158,6 @@
         <w:pStyle w:val="a0"/>
       </w:pPr>
       <w:r>
-        <w:lastRenderedPageBreak/>
         <w:t xml:space="preserve">Интегрируемость </w:t>
       </w:r>
       <w:proofErr w:type="gramStart"/>
@@ -5573,6 +5371,7 @@
       </w:pPr>
       <w:bookmarkStart w:id="41" w:name="_Toc211723001"/>
       <w:r>
+        <w:lastRenderedPageBreak/>
         <w:t>Компонент 1</w:t>
       </w:r>
       <w:bookmarkEnd w:id="41"/>
@@ -8600,6 +8399,95 @@
     </w:lvl>
   </w:abstractNum>
   <w:abstractNum w:abstractNumId="10" w15:restartNumberingAfterBreak="0">
+    <w:nsid w:val="1BB353AC"/>
+    <w:multiLevelType w:val="hybridMultilevel"/>
+    <w:tmpl w:val="D78CCB7A"/>
+    <w:lvl w:ilvl="0" w:tplc="2868A0DE">
+      <w:start w:val="1"/>
+      <w:numFmt w:val="decimal"/>
+      <w:lvlText w:val="%1)"/>
+      <w:lvlJc w:val="left"/>
+      <w:pPr>
+        <w:ind w:left="927" w:hanging="360"/>
+      </w:pPr>
+      <w:rPr>
+        <w:rFonts w:hint="default"/>
+      </w:rPr>
+    </w:lvl>
+    <w:lvl w:ilvl="1" w:tplc="04190019" w:tentative="1">
+      <w:start w:val="1"/>
+      <w:numFmt w:val="lowerLetter"/>
+      <w:lvlText w:val="%2."/>
+      <w:lvlJc w:val="left"/>
+      <w:pPr>
+        <w:ind w:left="1647" w:hanging="360"/>
+      </w:pPr>
+    </w:lvl>
+    <w:lvl w:ilvl="2" w:tplc="0419001B" w:tentative="1">
+      <w:start w:val="1"/>
+      <w:numFmt w:val="lowerRoman"/>
+      <w:lvlText w:val="%3."/>
+      <w:lvlJc w:val="right"/>
+      <w:pPr>
+        <w:ind w:left="2367" w:hanging="180"/>
+      </w:pPr>
+    </w:lvl>
+    <w:lvl w:ilvl="3" w:tplc="0419000F" w:tentative="1">
+      <w:start w:val="1"/>
+      <w:numFmt w:val="decimal"/>
+      <w:lvlText w:val="%4."/>
+      <w:lvlJc w:val="left"/>
+      <w:pPr>
+        <w:ind w:left="3087" w:hanging="360"/>
+      </w:pPr>
+    </w:lvl>
+    <w:lvl w:ilvl="4" w:tplc="04190019" w:tentative="1">
+      <w:start w:val="1"/>
+      <w:numFmt w:val="lowerLetter"/>
+      <w:lvlText w:val="%5."/>
+      <w:lvlJc w:val="left"/>
+      <w:pPr>
+        <w:ind w:left="3807" w:hanging="360"/>
+      </w:pPr>
+    </w:lvl>
+    <w:lvl w:ilvl="5" w:tplc="0419001B" w:tentative="1">
+      <w:start w:val="1"/>
+      <w:numFmt w:val="lowerRoman"/>
+      <w:lvlText w:val="%6."/>
+      <w:lvlJc w:val="right"/>
+      <w:pPr>
+        <w:ind w:left="4527" w:hanging="180"/>
+      </w:pPr>
+    </w:lvl>
+    <w:lvl w:ilvl="6" w:tplc="0419000F" w:tentative="1">
+      <w:start w:val="1"/>
+      <w:numFmt w:val="decimal"/>
+      <w:lvlText w:val="%7."/>
+      <w:lvlJc w:val="left"/>
+      <w:pPr>
+        <w:ind w:left="5247" w:hanging="360"/>
+      </w:pPr>
+    </w:lvl>
+    <w:lvl w:ilvl="7" w:tplc="04190019" w:tentative="1">
+      <w:start w:val="1"/>
+      <w:numFmt w:val="lowerLetter"/>
+      <w:lvlText w:val="%8."/>
+      <w:lvlJc w:val="left"/>
+      <w:pPr>
+        <w:ind w:left="5967" w:hanging="360"/>
+      </w:pPr>
+    </w:lvl>
+    <w:lvl w:ilvl="8" w:tplc="0419001B" w:tentative="1">
+      <w:start w:val="1"/>
+      <w:numFmt w:val="lowerRoman"/>
+      <w:lvlText w:val="%9."/>
+      <w:lvlJc w:val="right"/>
+      <w:pPr>
+        <w:ind w:left="6687" w:hanging="180"/>
+      </w:pPr>
+    </w:lvl>
+  </w:abstractNum>
+  <w:abstractNum w:abstractNumId="11" w15:restartNumberingAfterBreak="0">
     <w:nsid w:val="1EB95455"/>
     <w:multiLevelType w:val="hybridMultilevel"/>
     <w:tmpl w:val="FF5051CE"/>
@@ -8688,7 +8576,7 @@
       </w:pPr>
     </w:lvl>
   </w:abstractNum>
-  <w:abstractNum w:abstractNumId="11" w15:restartNumberingAfterBreak="0">
+  <w:abstractNum w:abstractNumId="12" w15:restartNumberingAfterBreak="0">
     <w:nsid w:val="20CB5204"/>
     <w:multiLevelType w:val="hybridMultilevel"/>
     <w:tmpl w:val="73562672"/>
@@ -8777,7 +8665,7 @@
       </w:pPr>
     </w:lvl>
   </w:abstractNum>
-  <w:abstractNum w:abstractNumId="12" w15:restartNumberingAfterBreak="0">
+  <w:abstractNum w:abstractNumId="13" w15:restartNumberingAfterBreak="0">
     <w:nsid w:val="25AF6DF1"/>
     <w:multiLevelType w:val="hybridMultilevel"/>
     <w:tmpl w:val="0B541646"/>
@@ -8866,7 +8754,7 @@
       </w:pPr>
     </w:lvl>
   </w:abstractNum>
-  <w:abstractNum w:abstractNumId="13" w15:restartNumberingAfterBreak="0">
+  <w:abstractNum w:abstractNumId="14" w15:restartNumberingAfterBreak="0">
     <w:nsid w:val="31DF6654"/>
     <w:multiLevelType w:val="hybridMultilevel"/>
     <w:tmpl w:val="D2E2B41C"/>
@@ -8979,7 +8867,7 @@
       </w:rPr>
     </w:lvl>
   </w:abstractNum>
-  <w:abstractNum w:abstractNumId="14" w15:restartNumberingAfterBreak="0">
+  <w:abstractNum w:abstractNumId="15" w15:restartNumberingAfterBreak="0">
     <w:nsid w:val="33F87A89"/>
     <w:multiLevelType w:val="multilevel"/>
     <w:tmpl w:val="FFFFFFFF"/>
@@ -9120,7 +9008,7 @@
       </w:rPr>
     </w:lvl>
   </w:abstractNum>
-  <w:abstractNum w:abstractNumId="15" w15:restartNumberingAfterBreak="0">
+  <w:abstractNum w:abstractNumId="16" w15:restartNumberingAfterBreak="0">
     <w:nsid w:val="34BC3D59"/>
     <w:multiLevelType w:val="hybridMultilevel"/>
     <w:tmpl w:val="89785C08"/>
@@ -9209,13 +9097,13 @@
       </w:pPr>
     </w:lvl>
   </w:abstractNum>
-  <w:abstractNum w:abstractNumId="16" w15:restartNumberingAfterBreak="0">
+  <w:abstractNum w:abstractNumId="17" w15:restartNumberingAfterBreak="0">
     <w:nsid w:val="35176466"/>
     <w:multiLevelType w:val="multilevel"/>
     <w:tmpl w:val="FFFFFFFF"/>
     <w:numStyleLink w:val="BodyListSymbol"/>
   </w:abstractNum>
-  <w:abstractNum w:abstractNumId="17" w15:restartNumberingAfterBreak="0">
+  <w:abstractNum w:abstractNumId="18" w15:restartNumberingAfterBreak="0">
     <w:nsid w:val="3A5C2B8A"/>
     <w:multiLevelType w:val="multilevel"/>
     <w:tmpl w:val="FFFFFFFF"/>
@@ -9356,7 +9244,7 @@
       </w:rPr>
     </w:lvl>
   </w:abstractNum>
-  <w:abstractNum w:abstractNumId="18" w15:restartNumberingAfterBreak="0">
+  <w:abstractNum w:abstractNumId="19" w15:restartNumberingAfterBreak="0">
     <w:nsid w:val="3B307073"/>
     <w:multiLevelType w:val="hybridMultilevel"/>
     <w:tmpl w:val="57C0F1B2"/>
@@ -9469,7 +9357,7 @@
       </w:rPr>
     </w:lvl>
   </w:abstractNum>
-  <w:abstractNum w:abstractNumId="19" w15:restartNumberingAfterBreak="0">
+  <w:abstractNum w:abstractNumId="20" w15:restartNumberingAfterBreak="0">
     <w:nsid w:val="3E190FD4"/>
     <w:multiLevelType w:val="hybridMultilevel"/>
     <w:tmpl w:val="BB6A56C2"/>
@@ -9558,7 +9446,7 @@
       </w:pPr>
     </w:lvl>
   </w:abstractNum>
-  <w:abstractNum w:abstractNumId="20" w15:restartNumberingAfterBreak="0">
+  <w:abstractNum w:abstractNumId="21" w15:restartNumberingAfterBreak="0">
     <w:nsid w:val="43DC198C"/>
     <w:multiLevelType w:val="hybridMultilevel"/>
     <w:tmpl w:val="855A6EF0"/>
@@ -9644,7 +9532,7 @@
       </w:pPr>
     </w:lvl>
   </w:abstractNum>
-  <w:abstractNum w:abstractNumId="21" w15:restartNumberingAfterBreak="0">
+  <w:abstractNum w:abstractNumId="22" w15:restartNumberingAfterBreak="0">
     <w:nsid w:val="477C217D"/>
     <w:multiLevelType w:val="hybridMultilevel"/>
     <w:tmpl w:val="FFFFFFFF"/>
@@ -9785,7 +9673,7 @@
       </w:rPr>
     </w:lvl>
   </w:abstractNum>
-  <w:abstractNum w:abstractNumId="22" w15:restartNumberingAfterBreak="0">
+  <w:abstractNum w:abstractNumId="23" w15:restartNumberingAfterBreak="0">
     <w:nsid w:val="494B1951"/>
     <w:multiLevelType w:val="hybridMultilevel"/>
     <w:tmpl w:val="F5485BFE"/>
@@ -9874,7 +9762,7 @@
       </w:pPr>
     </w:lvl>
   </w:abstractNum>
-  <w:abstractNum w:abstractNumId="23" w15:restartNumberingAfterBreak="0">
+  <w:abstractNum w:abstractNumId="24" w15:restartNumberingAfterBreak="0">
     <w:nsid w:val="4971475E"/>
     <w:multiLevelType w:val="hybridMultilevel"/>
     <w:tmpl w:val="2F3EA826"/>
@@ -9960,7 +9848,7 @@
       </w:pPr>
     </w:lvl>
   </w:abstractNum>
-  <w:abstractNum w:abstractNumId="24" w15:restartNumberingAfterBreak="0">
+  <w:abstractNum w:abstractNumId="25" w15:restartNumberingAfterBreak="0">
     <w:nsid w:val="4B51341A"/>
     <w:multiLevelType w:val="hybridMultilevel"/>
     <w:tmpl w:val="294A825E"/>
@@ -10046,7 +9934,7 @@
       </w:pPr>
     </w:lvl>
   </w:abstractNum>
-  <w:abstractNum w:abstractNumId="25" w15:restartNumberingAfterBreak="0">
+  <w:abstractNum w:abstractNumId="26" w15:restartNumberingAfterBreak="0">
     <w:nsid w:val="4F9F429F"/>
     <w:multiLevelType w:val="multilevel"/>
     <w:tmpl w:val="FFFFFFFF"/>
@@ -10187,7 +10075,96 @@
       </w:rPr>
     </w:lvl>
   </w:abstractNum>
-  <w:abstractNum w:abstractNumId="26" w15:restartNumberingAfterBreak="0">
+  <w:abstractNum w:abstractNumId="27" w15:restartNumberingAfterBreak="0">
+    <w:nsid w:val="527524AD"/>
+    <w:multiLevelType w:val="hybridMultilevel"/>
+    <w:tmpl w:val="41584426"/>
+    <w:lvl w:ilvl="0" w:tplc="F76812EC">
+      <w:start w:val="1"/>
+      <w:numFmt w:val="decimal"/>
+      <w:lvlText w:val="%1)"/>
+      <w:lvlJc w:val="left"/>
+      <w:pPr>
+        <w:ind w:left="1080" w:hanging="360"/>
+      </w:pPr>
+      <w:rPr>
+        <w:rFonts w:hint="default"/>
+      </w:rPr>
+    </w:lvl>
+    <w:lvl w:ilvl="1" w:tplc="04190019" w:tentative="1">
+      <w:start w:val="1"/>
+      <w:numFmt w:val="lowerLetter"/>
+      <w:lvlText w:val="%2."/>
+      <w:lvlJc w:val="left"/>
+      <w:pPr>
+        <w:ind w:left="1800" w:hanging="360"/>
+      </w:pPr>
+    </w:lvl>
+    <w:lvl w:ilvl="2" w:tplc="0419001B" w:tentative="1">
+      <w:start w:val="1"/>
+      <w:numFmt w:val="lowerRoman"/>
+      <w:lvlText w:val="%3."/>
+      <w:lvlJc w:val="right"/>
+      <w:pPr>
+        <w:ind w:left="2520" w:hanging="180"/>
+      </w:pPr>
+    </w:lvl>
+    <w:lvl w:ilvl="3" w:tplc="0419000F" w:tentative="1">
+      <w:start w:val="1"/>
+      <w:numFmt w:val="decimal"/>
+      <w:lvlText w:val="%4."/>
+      <w:lvlJc w:val="left"/>
+      <w:pPr>
+        <w:ind w:left="3240" w:hanging="360"/>
+      </w:pPr>
+    </w:lvl>
+    <w:lvl w:ilvl="4" w:tplc="04190019" w:tentative="1">
+      <w:start w:val="1"/>
+      <w:numFmt w:val="lowerLetter"/>
+      <w:lvlText w:val="%5."/>
+      <w:lvlJc w:val="left"/>
+      <w:pPr>
+        <w:ind w:left="3960" w:hanging="360"/>
+      </w:pPr>
+    </w:lvl>
+    <w:lvl w:ilvl="5" w:tplc="0419001B" w:tentative="1">
+      <w:start w:val="1"/>
+      <w:numFmt w:val="lowerRoman"/>
+      <w:lvlText w:val="%6."/>
+      <w:lvlJc w:val="right"/>
+      <w:pPr>
+        <w:ind w:left="4680" w:hanging="180"/>
+      </w:pPr>
+    </w:lvl>
+    <w:lvl w:ilvl="6" w:tplc="0419000F" w:tentative="1">
+      <w:start w:val="1"/>
+      <w:numFmt w:val="decimal"/>
+      <w:lvlText w:val="%7."/>
+      <w:lvlJc w:val="left"/>
+      <w:pPr>
+        <w:ind w:left="5400" w:hanging="360"/>
+      </w:pPr>
+    </w:lvl>
+    <w:lvl w:ilvl="7" w:tplc="04190019" w:tentative="1">
+      <w:start w:val="1"/>
+      <w:numFmt w:val="lowerLetter"/>
+      <w:lvlText w:val="%8."/>
+      <w:lvlJc w:val="left"/>
+      <w:pPr>
+        <w:ind w:left="6120" w:hanging="360"/>
+      </w:pPr>
+    </w:lvl>
+    <w:lvl w:ilvl="8" w:tplc="0419001B" w:tentative="1">
+      <w:start w:val="1"/>
+      <w:numFmt w:val="lowerRoman"/>
+      <w:lvlText w:val="%9."/>
+      <w:lvlJc w:val="right"/>
+      <w:pPr>
+        <w:ind w:left="6840" w:hanging="180"/>
+      </w:pPr>
+    </w:lvl>
+  </w:abstractNum>
+  <w:abstractNum w:abstractNumId="28" w15:restartNumberingAfterBreak="0">
     <w:nsid w:val="54EC3997"/>
     <w:multiLevelType w:val="hybridMultilevel"/>
     <w:tmpl w:val="0F744DD4"/>
@@ -10273,7 +10250,7 @@
       </w:pPr>
     </w:lvl>
   </w:abstractNum>
-  <w:abstractNum w:abstractNumId="27" w15:restartNumberingAfterBreak="0">
+  <w:abstractNum w:abstractNumId="29" w15:restartNumberingAfterBreak="0">
     <w:nsid w:val="57913090"/>
     <w:multiLevelType w:val="hybridMultilevel"/>
     <w:tmpl w:val="60983968"/>
@@ -10414,7 +10391,7 @@
       </w:rPr>
     </w:lvl>
   </w:abstractNum>
-  <w:abstractNum w:abstractNumId="28" w15:restartNumberingAfterBreak="0">
+  <w:abstractNum w:abstractNumId="30" w15:restartNumberingAfterBreak="0">
     <w:nsid w:val="5B4B2844"/>
     <w:multiLevelType w:val="hybridMultilevel"/>
     <w:tmpl w:val="D39243D0"/>
@@ -10500,7 +10477,7 @@
       </w:pPr>
     </w:lvl>
   </w:abstractNum>
-  <w:abstractNum w:abstractNumId="29" w15:restartNumberingAfterBreak="0">
+  <w:abstractNum w:abstractNumId="31" w15:restartNumberingAfterBreak="0">
     <w:nsid w:val="5BA05C89"/>
     <w:multiLevelType w:val="hybridMultilevel"/>
     <w:tmpl w:val="9228A4C2"/>
@@ -10589,7 +10566,7 @@
       </w:pPr>
     </w:lvl>
   </w:abstractNum>
-  <w:abstractNum w:abstractNumId="30" w15:restartNumberingAfterBreak="0">
+  <w:abstractNum w:abstractNumId="32" w15:restartNumberingAfterBreak="0">
     <w:nsid w:val="5D4A20CF"/>
     <w:multiLevelType w:val="hybridMultilevel"/>
     <w:tmpl w:val="B028A460"/>
@@ -10678,10 +10655,10 @@
       </w:pPr>
     </w:lvl>
   </w:abstractNum>
-  <w:abstractNum w:abstractNumId="31" w15:restartNumberingAfterBreak="0">
+  <w:abstractNum w:abstractNumId="33" w15:restartNumberingAfterBreak="0">
     <w:nsid w:val="5E0A6D47"/>
     <w:multiLevelType w:val="hybridMultilevel"/>
-    <w:tmpl w:val="D520C926"/>
+    <w:tmpl w:val="CAD2767C"/>
     <w:lvl w:ilvl="0" w:tplc="72B63CCA">
       <w:start w:val="1"/>
       <w:numFmt w:val="decimal"/>
@@ -10767,7 +10744,7 @@
       </w:pPr>
     </w:lvl>
   </w:abstractNum>
-  <w:abstractNum w:abstractNumId="32" w15:restartNumberingAfterBreak="0">
+  <w:abstractNum w:abstractNumId="34" w15:restartNumberingAfterBreak="0">
     <w:nsid w:val="61651829"/>
     <w:multiLevelType w:val="hybridMultilevel"/>
     <w:tmpl w:val="0C544592"/>
@@ -10856,7 +10833,7 @@
       </w:pPr>
     </w:lvl>
   </w:abstractNum>
-  <w:abstractNum w:abstractNumId="33" w15:restartNumberingAfterBreak="0">
+  <w:abstractNum w:abstractNumId="35" w15:restartNumberingAfterBreak="0">
     <w:nsid w:val="62D25FF0"/>
     <w:multiLevelType w:val="hybridMultilevel"/>
     <w:tmpl w:val="956AA43A"/>
@@ -10945,7 +10922,7 @@
       </w:pPr>
     </w:lvl>
   </w:abstractNum>
-  <w:abstractNum w:abstractNumId="34" w15:restartNumberingAfterBreak="0">
+  <w:abstractNum w:abstractNumId="36" w15:restartNumberingAfterBreak="0">
     <w:nsid w:val="641837A0"/>
     <w:multiLevelType w:val="hybridMultilevel"/>
     <w:tmpl w:val="FFFFFFFF"/>
@@ -11085,7 +11062,7 @@
       </w:rPr>
     </w:lvl>
   </w:abstractNum>
-  <w:abstractNum w:abstractNumId="35" w15:restartNumberingAfterBreak="0">
+  <w:abstractNum w:abstractNumId="37" w15:restartNumberingAfterBreak="0">
     <w:nsid w:val="690D6DBD"/>
     <w:multiLevelType w:val="hybridMultilevel"/>
     <w:tmpl w:val="6A70E9F8"/>
@@ -11171,7 +11148,7 @@
       </w:pPr>
     </w:lvl>
   </w:abstractNum>
-  <w:abstractNum w:abstractNumId="36" w15:restartNumberingAfterBreak="0">
+  <w:abstractNum w:abstractNumId="38" w15:restartNumberingAfterBreak="0">
     <w:nsid w:val="6AC71B28"/>
     <w:multiLevelType w:val="hybridMultilevel"/>
     <w:tmpl w:val="2B60508C"/>
@@ -11260,7 +11237,7 @@
       </w:pPr>
     </w:lvl>
   </w:abstractNum>
-  <w:abstractNum w:abstractNumId="37" w15:restartNumberingAfterBreak="0">
+  <w:abstractNum w:abstractNumId="39" w15:restartNumberingAfterBreak="0">
     <w:nsid w:val="6CFD7852"/>
     <w:multiLevelType w:val="hybridMultilevel"/>
     <w:tmpl w:val="82A8E25E"/>
@@ -11349,7 +11326,7 @@
       </w:pPr>
     </w:lvl>
   </w:abstractNum>
-  <w:abstractNum w:abstractNumId="38" w15:restartNumberingAfterBreak="0">
+  <w:abstractNum w:abstractNumId="40" w15:restartNumberingAfterBreak="0">
     <w:nsid w:val="6EFC0A51"/>
     <w:multiLevelType w:val="hybridMultilevel"/>
     <w:tmpl w:val="7688A0D8"/>
@@ -11438,7 +11415,7 @@
       </w:pPr>
     </w:lvl>
   </w:abstractNum>
-  <w:abstractNum w:abstractNumId="39" w15:restartNumberingAfterBreak="0">
+  <w:abstractNum w:abstractNumId="41" w15:restartNumberingAfterBreak="0">
     <w:nsid w:val="6F4202ED"/>
     <w:multiLevelType w:val="multilevel"/>
     <w:tmpl w:val="FFFFFFFF"/>
@@ -11579,7 +11556,7 @@
       </w:rPr>
     </w:lvl>
   </w:abstractNum>
-  <w:abstractNum w:abstractNumId="40" w15:restartNumberingAfterBreak="0">
+  <w:abstractNum w:abstractNumId="42" w15:restartNumberingAfterBreak="0">
     <w:nsid w:val="71354B14"/>
     <w:multiLevelType w:val="hybridMultilevel"/>
     <w:tmpl w:val="31947DBA"/>
@@ -11666,43 +11643,43 @@
     </w:lvl>
   </w:abstractNum>
   <w:num w:numId="1" w16cid:durableId="2116246166">
-    <w:abstractNumId w:val="14"/>
+    <w:abstractNumId w:val="15"/>
   </w:num>
   <w:num w:numId="2" w16cid:durableId="1888490330">
-    <w:abstractNumId w:val="39"/>
+    <w:abstractNumId w:val="41"/>
   </w:num>
   <w:num w:numId="3" w16cid:durableId="684939188">
-    <w:abstractNumId w:val="17"/>
+    <w:abstractNumId w:val="18"/>
   </w:num>
   <w:num w:numId="4" w16cid:durableId="1569074395">
     <w:abstractNumId w:val="9"/>
   </w:num>
   <w:num w:numId="5" w16cid:durableId="2045208726">
-    <w:abstractNumId w:val="25"/>
+    <w:abstractNumId w:val="26"/>
   </w:num>
   <w:num w:numId="6" w16cid:durableId="383529599">
-    <w:abstractNumId w:val="16"/>
+    <w:abstractNumId w:val="17"/>
   </w:num>
   <w:num w:numId="7" w16cid:durableId="1665166478">
-    <w:abstractNumId w:val="21"/>
+    <w:abstractNumId w:val="22"/>
   </w:num>
   <w:num w:numId="8" w16cid:durableId="1103110685">
-    <w:abstractNumId w:val="34"/>
+    <w:abstractNumId w:val="36"/>
   </w:num>
   <w:num w:numId="9" w16cid:durableId="1628269748">
-    <w:abstractNumId w:val="27"/>
+    <w:abstractNumId w:val="29"/>
   </w:num>
   <w:num w:numId="10" w16cid:durableId="2042394176">
     <w:abstractNumId w:val="8"/>
   </w:num>
   <w:num w:numId="11" w16cid:durableId="1487284784">
-    <w:abstractNumId w:val="25"/>
+    <w:abstractNumId w:val="26"/>
   </w:num>
   <w:num w:numId="12" w16cid:durableId="878200460">
     <w:abstractNumId w:val="2"/>
   </w:num>
   <w:num w:numId="13" w16cid:durableId="392310814">
-    <w:abstractNumId w:val="38"/>
+    <w:abstractNumId w:val="40"/>
   </w:num>
   <w:num w:numId="14" w16cid:durableId="679157502">
     <w:abstractNumId w:val="0"/>
@@ -11711,88 +11688,94 @@
     <w:abstractNumId w:val="5"/>
   </w:num>
   <w:num w:numId="16" w16cid:durableId="2123719534">
-    <w:abstractNumId w:val="37"/>
+    <w:abstractNumId w:val="39"/>
   </w:num>
   <w:num w:numId="17" w16cid:durableId="1666976207">
     <w:abstractNumId w:val="3"/>
   </w:num>
   <w:num w:numId="18" w16cid:durableId="1261915501">
-    <w:abstractNumId w:val="11"/>
+    <w:abstractNumId w:val="12"/>
   </w:num>
   <w:num w:numId="19" w16cid:durableId="1145270717">
+    <w:abstractNumId w:val="14"/>
+  </w:num>
+  <w:num w:numId="20" w16cid:durableId="823399449">
+    <w:abstractNumId w:val="19"/>
+  </w:num>
+  <w:num w:numId="21" w16cid:durableId="1181116341">
+    <w:abstractNumId w:val="32"/>
+  </w:num>
+  <w:num w:numId="22" w16cid:durableId="602567422">
+    <w:abstractNumId w:val="23"/>
+  </w:num>
+  <w:num w:numId="23" w16cid:durableId="2030599329">
     <w:abstractNumId w:val="13"/>
   </w:num>
-  <w:num w:numId="20" w16cid:durableId="823399449">
-    <w:abstractNumId w:val="18"/>
+  <w:num w:numId="24" w16cid:durableId="1762023255">
+    <w:abstractNumId w:val="37"/>
   </w:num>
-  <w:num w:numId="21" w16cid:durableId="1181116341">
-    <w:abstractNumId w:val="30"/>
+  <w:num w:numId="25" w16cid:durableId="693337522">
+    <w:abstractNumId w:val="31"/>
   </w:num>
-  <w:num w:numId="22" w16cid:durableId="602567422">
-    <w:abstractNumId w:val="22"/>
+  <w:num w:numId="26" w16cid:durableId="1295674973">
+    <w:abstractNumId w:val="16"/>
   </w:num>
-  <w:num w:numId="23" w16cid:durableId="2030599329">
-    <w:abstractNumId w:val="12"/>
+  <w:num w:numId="27" w16cid:durableId="1234855577">
+    <w:abstractNumId w:val="26"/>
   </w:num>
-  <w:num w:numId="24" w16cid:durableId="1762023255">
+  <w:num w:numId="28" w16cid:durableId="487215054">
     <w:abstractNumId w:val="35"/>
   </w:num>
-  <w:num w:numId="25" w16cid:durableId="693337522">
-    <w:abstractNumId w:val="29"/>
-  </w:num>
-  <w:num w:numId="26" w16cid:durableId="1295674973">
-    <w:abstractNumId w:val="15"/>
-  </w:num>
-  <w:num w:numId="27" w16cid:durableId="1234855577">
-    <w:abstractNumId w:val="25"/>
-  </w:num>
-  <w:num w:numId="28" w16cid:durableId="487215054">
+  <w:num w:numId="29" w16cid:durableId="1911308734">
     <w:abstractNumId w:val="33"/>
-  </w:num>
-  <w:num w:numId="29" w16cid:durableId="1911308734">
-    <w:abstractNumId w:val="31"/>
   </w:num>
   <w:num w:numId="30" w16cid:durableId="1547135095">
     <w:abstractNumId w:val="7"/>
   </w:num>
   <w:num w:numId="31" w16cid:durableId="803616797">
-    <w:abstractNumId w:val="19"/>
+    <w:abstractNumId w:val="20"/>
   </w:num>
   <w:num w:numId="32" w16cid:durableId="408115294">
-    <w:abstractNumId w:val="32"/>
+    <w:abstractNumId w:val="34"/>
   </w:num>
   <w:num w:numId="33" w16cid:durableId="7413700">
     <w:abstractNumId w:val="4"/>
   </w:num>
   <w:num w:numId="34" w16cid:durableId="766847777">
-    <w:abstractNumId w:val="28"/>
+    <w:abstractNumId w:val="30"/>
   </w:num>
   <w:num w:numId="35" w16cid:durableId="415713402">
     <w:abstractNumId w:val="1"/>
   </w:num>
   <w:num w:numId="36" w16cid:durableId="77099825">
-    <w:abstractNumId w:val="36"/>
+    <w:abstractNumId w:val="38"/>
   </w:num>
   <w:num w:numId="37" w16cid:durableId="1969359666">
-    <w:abstractNumId w:val="10"/>
+    <w:abstractNumId w:val="11"/>
   </w:num>
   <w:num w:numId="38" w16cid:durableId="1948582188">
     <w:abstractNumId w:val="6"/>
   </w:num>
   <w:num w:numId="39" w16cid:durableId="269049363">
-    <w:abstractNumId w:val="20"/>
+    <w:abstractNumId w:val="21"/>
   </w:num>
   <w:num w:numId="40" w16cid:durableId="265163870">
-    <w:abstractNumId w:val="40"/>
+    <w:abstractNumId w:val="42"/>
   </w:num>
   <w:num w:numId="41" w16cid:durableId="1108815843">
-    <w:abstractNumId w:val="23"/>
+    <w:abstractNumId w:val="24"/>
   </w:num>
   <w:num w:numId="42" w16cid:durableId="966592157">
-    <w:abstractNumId w:val="26"/>
+    <w:abstractNumId w:val="28"/>
   </w:num>
   <w:num w:numId="43" w16cid:durableId="382795904">
-    <w:abstractNumId w:val="24"/>
+    <w:abstractNumId w:val="25"/>
+  </w:num>
+  <w:num w:numId="44" w16cid:durableId="677194904">
+    <w:abstractNumId w:val="27"/>
+  </w:num>
+  <w:num w:numId="45" w16cid:durableId="459618331">
+    <w:abstractNumId w:val="10"/>
   </w:num>
 </w:numbering>
 </file>

--- a/FileDropReport.docx
+++ b/FileDropReport.docx
@@ -12,11 +12,21 @@
         <w:pStyle w:val="DocumentTitle"/>
         <w:ind w:left="2268"/>
       </w:pPr>
-      <w:fldSimple w:instr="TITLE  \* MERGEFORMAT">
-        <w:r>
-          <w:t>Техническое описание проекта по курсу ООАД</w:t>
-        </w:r>
-      </w:fldSimple>
+      <w:r>
+        <w:fldChar w:fldCharType="begin"/>
+      </w:r>
+      <w:r>
+        <w:instrText>TITLE  \* MERGEFORMAT</w:instrText>
+      </w:r>
+      <w:r>
+        <w:fldChar w:fldCharType="separate"/>
+      </w:r>
+      <w:r>
+        <w:t>Техническое описание проекта по курсу ООАД</w:t>
+      </w:r>
+      <w:r>
+        <w:fldChar w:fldCharType="end"/>
+      </w:r>
     </w:p>
     <w:p>
       <w:pPr>
@@ -197,9 +207,10 @@
           <w:tab w:val="left" w:pos="432"/>
         </w:tabs>
         <w:rPr>
+          <w:rFonts w:asciiTheme="minorHAnsi" w:eastAsiaTheme="minorEastAsia" w:hAnsiTheme="minorHAnsi" w:cstheme="minorBidi"/>
           <w:noProof/>
-          <w:sz w:val="24"/>
-          <w:szCs w:val="24"/>
+          <w:sz w:val="22"/>
+          <w:szCs w:val="22"/>
           <w:lang w:val="ru-RU" w:eastAsia="ru-RU"/>
         </w:rPr>
       </w:pPr>
@@ -212,20 +223,21 @@
       <w:r>
         <w:fldChar w:fldCharType="separate"/>
       </w:r>
-      <w:hyperlink w:anchor="_Toc211722981" w:history="1">
+      <w:hyperlink w:anchor="_Toc122283001" w:history="1">
         <w:r>
           <w:rPr>
             <w:rStyle w:val="af1"/>
-            <w:noProof/>
-            <w:lang w:eastAsia="en-US"/>
+            <w:rFonts w:eastAsiaTheme="majorEastAsia"/>
+            <w:noProof/>
           </w:rPr>
           <w:t>1.</w:t>
         </w:r>
         <w:r>
           <w:rPr>
-            <w:noProof/>
-            <w:sz w:val="24"/>
-            <w:szCs w:val="24"/>
+            <w:rFonts w:asciiTheme="minorHAnsi" w:eastAsiaTheme="minorEastAsia" w:hAnsiTheme="minorHAnsi" w:cstheme="minorBidi"/>
+            <w:noProof/>
+            <w:sz w:val="22"/>
+            <w:szCs w:val="22"/>
             <w:lang w:val="ru-RU" w:eastAsia="ru-RU"/>
           </w:rPr>
           <w:tab/>
@@ -233,8 +245,8 @@
         <w:r>
           <w:rPr>
             <w:rStyle w:val="af1"/>
-            <w:noProof/>
-            <w:lang w:eastAsia="en-US"/>
+            <w:rFonts w:eastAsiaTheme="majorEastAsia"/>
+            <w:noProof/>
           </w:rPr>
           <w:t>Введение</w:t>
         </w:r>
@@ -257,7 +269,7 @@
             <w:noProof/>
             <w:webHidden/>
           </w:rPr>
-          <w:instrText xml:space="preserve"> PAGEREF _Toc211722981 \h </w:instrText>
+          <w:instrText xml:space="preserve"> PAGEREF _Toc122283001 \h </w:instrText>
         </w:r>
         <w:r>
           <w:rPr>
@@ -295,26 +307,28 @@
           <w:tab w:val="left" w:pos="1293"/>
         </w:tabs>
         <w:rPr>
+          <w:rFonts w:asciiTheme="minorHAnsi" w:eastAsiaTheme="minorEastAsia" w:hAnsiTheme="minorHAnsi" w:cstheme="minorBidi"/>
           <w:noProof/>
-          <w:sz w:val="24"/>
-          <w:szCs w:val="24"/>
+          <w:sz w:val="22"/>
+          <w:szCs w:val="22"/>
           <w:lang w:val="ru-RU" w:eastAsia="ru-RU"/>
         </w:rPr>
       </w:pPr>
-      <w:hyperlink w:anchor="_Toc211722982" w:history="1">
+      <w:hyperlink w:anchor="_Toc122283002" w:history="1">
         <w:r>
           <w:rPr>
             <w:rStyle w:val="af1"/>
-            <w:noProof/>
-            <w:lang w:eastAsia="en-US"/>
+            <w:rFonts w:eastAsiaTheme="majorEastAsia"/>
+            <w:noProof/>
           </w:rPr>
           <w:t>1.1</w:t>
         </w:r>
         <w:r>
           <w:rPr>
-            <w:noProof/>
-            <w:sz w:val="24"/>
-            <w:szCs w:val="24"/>
+            <w:rFonts w:asciiTheme="minorHAnsi" w:eastAsiaTheme="minorEastAsia" w:hAnsiTheme="minorHAnsi" w:cstheme="minorBidi"/>
+            <w:noProof/>
+            <w:sz w:val="22"/>
+            <w:szCs w:val="22"/>
             <w:lang w:val="ru-RU" w:eastAsia="ru-RU"/>
           </w:rPr>
           <w:tab/>
@@ -322,8 +336,8 @@
         <w:r>
           <w:rPr>
             <w:rStyle w:val="af1"/>
-            <w:noProof/>
-            <w:lang w:eastAsia="en-US"/>
+            <w:rFonts w:eastAsiaTheme="majorEastAsia"/>
+            <w:noProof/>
           </w:rPr>
           <w:t>Цель</w:t>
         </w:r>
@@ -346,7 +360,7 @@
             <w:noProof/>
             <w:webHidden/>
           </w:rPr>
-          <w:instrText xml:space="preserve"> PAGEREF _Toc211722982 \h </w:instrText>
+          <w:instrText xml:space="preserve"> PAGEREF _Toc122283002 \h </w:instrText>
         </w:r>
         <w:r>
           <w:rPr>
@@ -384,26 +398,28 @@
           <w:tab w:val="left" w:pos="1293"/>
         </w:tabs>
         <w:rPr>
+          <w:rFonts w:asciiTheme="minorHAnsi" w:eastAsiaTheme="minorEastAsia" w:hAnsiTheme="minorHAnsi" w:cstheme="minorBidi"/>
           <w:noProof/>
-          <w:sz w:val="24"/>
-          <w:szCs w:val="24"/>
+          <w:sz w:val="22"/>
+          <w:szCs w:val="22"/>
           <w:lang w:val="ru-RU" w:eastAsia="ru-RU"/>
         </w:rPr>
       </w:pPr>
-      <w:hyperlink w:anchor="_Toc211722983" w:history="1">
+      <w:hyperlink w:anchor="_Toc122283003" w:history="1">
         <w:r>
           <w:rPr>
             <w:rStyle w:val="af1"/>
-            <w:noProof/>
-            <w:lang w:eastAsia="en-US"/>
+            <w:rFonts w:eastAsiaTheme="majorEastAsia"/>
+            <w:noProof/>
           </w:rPr>
           <w:t>1.2</w:t>
         </w:r>
         <w:r>
           <w:rPr>
-            <w:noProof/>
-            <w:sz w:val="24"/>
-            <w:szCs w:val="24"/>
+            <w:rFonts w:asciiTheme="minorHAnsi" w:eastAsiaTheme="minorEastAsia" w:hAnsiTheme="minorHAnsi" w:cstheme="minorBidi"/>
+            <w:noProof/>
+            <w:sz w:val="22"/>
+            <w:szCs w:val="22"/>
             <w:lang w:val="ru-RU" w:eastAsia="ru-RU"/>
           </w:rPr>
           <w:tab/>
@@ -411,8 +427,8 @@
         <w:r>
           <w:rPr>
             <w:rStyle w:val="af1"/>
-            <w:noProof/>
-            <w:lang w:eastAsia="en-US"/>
+            <w:rFonts w:eastAsiaTheme="majorEastAsia"/>
+            <w:noProof/>
           </w:rPr>
           <w:t>Область действия</w:t>
         </w:r>
@@ -435,7 +451,7 @@
             <w:noProof/>
             <w:webHidden/>
           </w:rPr>
-          <w:instrText xml:space="preserve"> PAGEREF _Toc211722983 \h </w:instrText>
+          <w:instrText xml:space="preserve"> PAGEREF _Toc122283003 \h </w:instrText>
         </w:r>
         <w:r>
           <w:rPr>
@@ -473,26 +489,28 @@
           <w:tab w:val="left" w:pos="1293"/>
         </w:tabs>
         <w:rPr>
+          <w:rFonts w:asciiTheme="minorHAnsi" w:eastAsiaTheme="minorEastAsia" w:hAnsiTheme="minorHAnsi" w:cstheme="minorBidi"/>
           <w:noProof/>
-          <w:sz w:val="24"/>
-          <w:szCs w:val="24"/>
+          <w:sz w:val="22"/>
+          <w:szCs w:val="22"/>
           <w:lang w:val="ru-RU" w:eastAsia="ru-RU"/>
         </w:rPr>
       </w:pPr>
-      <w:hyperlink w:anchor="_Toc211722984" w:history="1">
+      <w:hyperlink w:anchor="_Toc122283004" w:history="1">
         <w:r>
           <w:rPr>
             <w:rStyle w:val="af1"/>
-            <w:noProof/>
-            <w:lang w:eastAsia="en-US"/>
+            <w:rFonts w:eastAsiaTheme="majorEastAsia"/>
+            <w:noProof/>
           </w:rPr>
           <w:t>1.3</w:t>
         </w:r>
         <w:r>
           <w:rPr>
-            <w:noProof/>
-            <w:sz w:val="24"/>
-            <w:szCs w:val="24"/>
+            <w:rFonts w:asciiTheme="minorHAnsi" w:eastAsiaTheme="minorEastAsia" w:hAnsiTheme="minorHAnsi" w:cstheme="minorBidi"/>
+            <w:noProof/>
+            <w:sz w:val="22"/>
+            <w:szCs w:val="22"/>
             <w:lang w:val="ru-RU" w:eastAsia="ru-RU"/>
           </w:rPr>
           <w:tab/>
@@ -500,8 +518,8 @@
         <w:r>
           <w:rPr>
             <w:rStyle w:val="af1"/>
-            <w:noProof/>
-            <w:lang w:eastAsia="en-US"/>
+            <w:rFonts w:eastAsiaTheme="majorEastAsia"/>
+            <w:noProof/>
           </w:rPr>
           <w:t>Определения и сокращения</w:t>
         </w:r>
@@ -524,7 +542,7 @@
             <w:noProof/>
             <w:webHidden/>
           </w:rPr>
-          <w:instrText xml:space="preserve"> PAGEREF _Toc211722984 \h </w:instrText>
+          <w:instrText xml:space="preserve"> PAGEREF _Toc122283004 \h </w:instrText>
         </w:r>
         <w:r>
           <w:rPr>
@@ -562,26 +580,28 @@
           <w:tab w:val="left" w:pos="1293"/>
         </w:tabs>
         <w:rPr>
+          <w:rFonts w:asciiTheme="minorHAnsi" w:eastAsiaTheme="minorEastAsia" w:hAnsiTheme="minorHAnsi" w:cstheme="minorBidi"/>
           <w:noProof/>
-          <w:sz w:val="24"/>
-          <w:szCs w:val="24"/>
+          <w:sz w:val="22"/>
+          <w:szCs w:val="22"/>
           <w:lang w:val="ru-RU" w:eastAsia="ru-RU"/>
         </w:rPr>
       </w:pPr>
-      <w:hyperlink w:anchor="_Toc211722985" w:history="1">
+      <w:hyperlink w:anchor="_Toc122283005" w:history="1">
         <w:r>
           <w:rPr>
             <w:rStyle w:val="af1"/>
-            <w:noProof/>
-            <w:lang w:eastAsia="en-US"/>
+            <w:rFonts w:eastAsiaTheme="majorEastAsia"/>
+            <w:noProof/>
           </w:rPr>
           <w:t>1.4</w:t>
         </w:r>
         <w:r>
           <w:rPr>
-            <w:noProof/>
-            <w:sz w:val="24"/>
-            <w:szCs w:val="24"/>
+            <w:rFonts w:asciiTheme="minorHAnsi" w:eastAsiaTheme="minorEastAsia" w:hAnsiTheme="minorHAnsi" w:cstheme="minorBidi"/>
+            <w:noProof/>
+            <w:sz w:val="22"/>
+            <w:szCs w:val="22"/>
             <w:lang w:val="ru-RU" w:eastAsia="ru-RU"/>
           </w:rPr>
           <w:tab/>
@@ -589,8 +609,8 @@
         <w:r>
           <w:rPr>
             <w:rStyle w:val="af1"/>
-            <w:noProof/>
-            <w:lang w:eastAsia="en-US"/>
+            <w:rFonts w:eastAsiaTheme="majorEastAsia"/>
+            <w:noProof/>
           </w:rPr>
           <w:t>Ссылки</w:t>
         </w:r>
@@ -613,7 +633,7 @@
             <w:noProof/>
             <w:webHidden/>
           </w:rPr>
-          <w:instrText xml:space="preserve"> PAGEREF _Toc211722985 \h </w:instrText>
+          <w:instrText xml:space="preserve"> PAGEREF _Toc122283005 \h </w:instrText>
         </w:r>
         <w:r>
           <w:rPr>
@@ -651,26 +671,28 @@
           <w:tab w:val="left" w:pos="1293"/>
         </w:tabs>
         <w:rPr>
+          <w:rFonts w:asciiTheme="minorHAnsi" w:eastAsiaTheme="minorEastAsia" w:hAnsiTheme="minorHAnsi" w:cstheme="minorBidi"/>
           <w:noProof/>
-          <w:sz w:val="24"/>
-          <w:szCs w:val="24"/>
+          <w:sz w:val="22"/>
+          <w:szCs w:val="22"/>
           <w:lang w:val="ru-RU" w:eastAsia="ru-RU"/>
         </w:rPr>
       </w:pPr>
-      <w:hyperlink w:anchor="_Toc211722986" w:history="1">
+      <w:hyperlink w:anchor="_Toc122283006" w:history="1">
         <w:r>
           <w:rPr>
             <w:rStyle w:val="af1"/>
-            <w:noProof/>
-            <w:lang w:eastAsia="en-US"/>
+            <w:rFonts w:eastAsiaTheme="majorEastAsia"/>
+            <w:noProof/>
           </w:rPr>
           <w:t>1.5</w:t>
         </w:r>
         <w:r>
           <w:rPr>
-            <w:noProof/>
-            <w:sz w:val="24"/>
-            <w:szCs w:val="24"/>
+            <w:rFonts w:asciiTheme="minorHAnsi" w:eastAsiaTheme="minorEastAsia" w:hAnsiTheme="minorHAnsi" w:cstheme="minorBidi"/>
+            <w:noProof/>
+            <w:sz w:val="22"/>
+            <w:szCs w:val="22"/>
             <w:lang w:val="ru-RU" w:eastAsia="ru-RU"/>
           </w:rPr>
           <w:tab/>
@@ -678,8 +700,8 @@
         <w:r>
           <w:rPr>
             <w:rStyle w:val="af1"/>
-            <w:noProof/>
-            <w:lang w:eastAsia="en-US"/>
+            <w:rFonts w:eastAsiaTheme="majorEastAsia"/>
+            <w:noProof/>
           </w:rPr>
           <w:t>Краткое описание</w:t>
         </w:r>
@@ -702,7 +724,7 @@
             <w:noProof/>
             <w:webHidden/>
           </w:rPr>
-          <w:instrText xml:space="preserve"> PAGEREF _Toc211722986 \h </w:instrText>
+          <w:instrText xml:space="preserve"> PAGEREF _Toc122283006 \h </w:instrText>
         </w:r>
         <w:r>
           <w:rPr>
@@ -740,26 +762,28 @@
           <w:tab w:val="left" w:pos="432"/>
         </w:tabs>
         <w:rPr>
+          <w:rFonts w:asciiTheme="minorHAnsi" w:eastAsiaTheme="minorEastAsia" w:hAnsiTheme="minorHAnsi" w:cstheme="minorBidi"/>
           <w:noProof/>
-          <w:sz w:val="24"/>
-          <w:szCs w:val="24"/>
+          <w:sz w:val="22"/>
+          <w:szCs w:val="22"/>
           <w:lang w:val="ru-RU" w:eastAsia="ru-RU"/>
         </w:rPr>
       </w:pPr>
-      <w:hyperlink w:anchor="_Toc211722987" w:history="1">
+      <w:hyperlink w:anchor="_Toc122283007" w:history="1">
         <w:r>
           <w:rPr>
             <w:rStyle w:val="af1"/>
-            <w:noProof/>
-            <w:lang w:eastAsia="en-US"/>
+            <w:rFonts w:eastAsiaTheme="majorEastAsia"/>
+            <w:noProof/>
           </w:rPr>
           <w:t>2.</w:t>
         </w:r>
         <w:r>
           <w:rPr>
-            <w:noProof/>
-            <w:sz w:val="24"/>
-            <w:szCs w:val="24"/>
+            <w:rFonts w:asciiTheme="minorHAnsi" w:eastAsiaTheme="minorEastAsia" w:hAnsiTheme="minorHAnsi" w:cstheme="minorBidi"/>
+            <w:noProof/>
+            <w:sz w:val="22"/>
+            <w:szCs w:val="22"/>
             <w:lang w:val="ru-RU" w:eastAsia="ru-RU"/>
           </w:rPr>
           <w:tab/>
@@ -767,24 +791,25 @@
         <w:r>
           <w:rPr>
             <w:rStyle w:val="af1"/>
-            <w:noProof/>
-            <w:lang w:eastAsia="en-US"/>
+            <w:rFonts w:eastAsiaTheme="majorEastAsia"/>
+            <w:noProof/>
           </w:rPr>
           <w:t>Предметная область</w:t>
         </w:r>
         <w:r>
           <w:rPr>
             <w:rStyle w:val="af1"/>
-            <w:noProof/>
-            <w:lang w:val="en-US" w:eastAsia="en-US"/>
+            <w:rFonts w:eastAsiaTheme="majorEastAsia"/>
+            <w:noProof/>
+            <w:lang w:val="en-US"/>
           </w:rPr>
           <w:t xml:space="preserve"> </w:t>
         </w:r>
         <w:r>
           <w:rPr>
             <w:rStyle w:val="af1"/>
-            <w:noProof/>
-            <w:lang w:eastAsia="en-US"/>
+            <w:rFonts w:eastAsiaTheme="majorEastAsia"/>
+            <w:noProof/>
           </w:rPr>
           <w:t>проекта</w:t>
         </w:r>
@@ -807,7 +832,7 @@
             <w:noProof/>
             <w:webHidden/>
           </w:rPr>
-          <w:instrText xml:space="preserve"> PAGEREF _Toc211722987 \h </w:instrText>
+          <w:instrText xml:space="preserve"> PAGEREF _Toc122283007 \h </w:instrText>
         </w:r>
         <w:r>
           <w:rPr>
@@ -845,26 +870,28 @@
           <w:tab w:val="left" w:pos="1293"/>
         </w:tabs>
         <w:rPr>
+          <w:rFonts w:asciiTheme="minorHAnsi" w:eastAsiaTheme="minorEastAsia" w:hAnsiTheme="minorHAnsi" w:cstheme="minorBidi"/>
           <w:noProof/>
-          <w:sz w:val="24"/>
-          <w:szCs w:val="24"/>
+          <w:sz w:val="22"/>
+          <w:szCs w:val="22"/>
           <w:lang w:val="ru-RU" w:eastAsia="ru-RU"/>
         </w:rPr>
       </w:pPr>
-      <w:hyperlink w:anchor="_Toc211722988" w:history="1">
+      <w:hyperlink w:anchor="_Toc122283008" w:history="1">
         <w:r>
           <w:rPr>
             <w:rStyle w:val="af1"/>
-            <w:noProof/>
-            <w:lang w:eastAsia="en-US"/>
+            <w:rFonts w:eastAsiaTheme="majorEastAsia"/>
+            <w:noProof/>
           </w:rPr>
           <w:t>2.1</w:t>
         </w:r>
         <w:r>
           <w:rPr>
-            <w:noProof/>
-            <w:sz w:val="24"/>
-            <w:szCs w:val="24"/>
+            <w:rFonts w:asciiTheme="minorHAnsi" w:eastAsiaTheme="minorEastAsia" w:hAnsiTheme="minorHAnsi" w:cstheme="minorBidi"/>
+            <w:noProof/>
+            <w:sz w:val="22"/>
+            <w:szCs w:val="22"/>
             <w:lang w:val="ru-RU" w:eastAsia="ru-RU"/>
           </w:rPr>
           <w:tab/>
@@ -872,8 +899,8 @@
         <w:r>
           <w:rPr>
             <w:rStyle w:val="af1"/>
-            <w:noProof/>
-            <w:lang w:eastAsia="en-US"/>
+            <w:rFonts w:eastAsiaTheme="majorEastAsia"/>
+            <w:noProof/>
           </w:rPr>
           <w:t>Существующие проблемы</w:t>
         </w:r>
@@ -896,7 +923,7 @@
             <w:noProof/>
             <w:webHidden/>
           </w:rPr>
-          <w:instrText xml:space="preserve"> PAGEREF _Toc211722988 \h </w:instrText>
+          <w:instrText xml:space="preserve"> PAGEREF _Toc122283008 \h </w:instrText>
         </w:r>
         <w:r>
           <w:rPr>
@@ -934,26 +961,28 @@
           <w:tab w:val="left" w:pos="1293"/>
         </w:tabs>
         <w:rPr>
+          <w:rFonts w:asciiTheme="minorHAnsi" w:eastAsiaTheme="minorEastAsia" w:hAnsiTheme="minorHAnsi" w:cstheme="minorBidi"/>
           <w:noProof/>
-          <w:sz w:val="24"/>
-          <w:szCs w:val="24"/>
+          <w:sz w:val="22"/>
+          <w:szCs w:val="22"/>
           <w:lang w:val="ru-RU" w:eastAsia="ru-RU"/>
         </w:rPr>
       </w:pPr>
-      <w:hyperlink w:anchor="_Toc211722989" w:history="1">
+      <w:hyperlink w:anchor="_Toc122283009" w:history="1">
         <w:r>
           <w:rPr>
             <w:rStyle w:val="af1"/>
-            <w:noProof/>
-            <w:lang w:eastAsia="en-US"/>
+            <w:rFonts w:eastAsiaTheme="majorEastAsia"/>
+            <w:noProof/>
           </w:rPr>
           <w:t>2.2</w:t>
         </w:r>
         <w:r>
           <w:rPr>
-            <w:noProof/>
-            <w:sz w:val="24"/>
-            <w:szCs w:val="24"/>
+            <w:rFonts w:asciiTheme="minorHAnsi" w:eastAsiaTheme="minorEastAsia" w:hAnsiTheme="minorHAnsi" w:cstheme="minorBidi"/>
+            <w:noProof/>
+            <w:sz w:val="22"/>
+            <w:szCs w:val="22"/>
             <w:lang w:val="ru-RU" w:eastAsia="ru-RU"/>
           </w:rPr>
           <w:tab/>
@@ -961,8 +990,8 @@
         <w:r>
           <w:rPr>
             <w:rStyle w:val="af1"/>
-            <w:noProof/>
-            <w:lang w:eastAsia="en-US"/>
+            <w:rFonts w:eastAsiaTheme="majorEastAsia"/>
+            <w:noProof/>
           </w:rPr>
           <w:t>Предполагаемое решение</w:t>
         </w:r>
@@ -985,7 +1014,7 @@
             <w:noProof/>
             <w:webHidden/>
           </w:rPr>
-          <w:instrText xml:space="preserve"> PAGEREF _Toc211722989 \h </w:instrText>
+          <w:instrText xml:space="preserve"> PAGEREF _Toc122283009 \h </w:instrText>
         </w:r>
         <w:r>
           <w:rPr>
@@ -1023,26 +1052,28 @@
           <w:tab w:val="left" w:pos="432"/>
         </w:tabs>
         <w:rPr>
+          <w:rFonts w:asciiTheme="minorHAnsi" w:eastAsiaTheme="minorEastAsia" w:hAnsiTheme="minorHAnsi" w:cstheme="minorBidi"/>
           <w:noProof/>
-          <w:sz w:val="24"/>
-          <w:szCs w:val="24"/>
+          <w:sz w:val="22"/>
+          <w:szCs w:val="22"/>
           <w:lang w:val="ru-RU" w:eastAsia="ru-RU"/>
         </w:rPr>
       </w:pPr>
-      <w:hyperlink w:anchor="_Toc211722990" w:history="1">
+      <w:hyperlink w:anchor="_Toc122283010" w:history="1">
         <w:r>
           <w:rPr>
             <w:rStyle w:val="af1"/>
-            <w:noProof/>
-            <w:lang w:eastAsia="en-US"/>
+            <w:rFonts w:eastAsiaTheme="majorEastAsia"/>
+            <w:noProof/>
           </w:rPr>
           <w:t>3.</w:t>
         </w:r>
         <w:r>
           <w:rPr>
-            <w:noProof/>
-            <w:sz w:val="24"/>
-            <w:szCs w:val="24"/>
+            <w:rFonts w:asciiTheme="minorHAnsi" w:eastAsiaTheme="minorEastAsia" w:hAnsiTheme="minorHAnsi" w:cstheme="minorBidi"/>
+            <w:noProof/>
+            <w:sz w:val="22"/>
+            <w:szCs w:val="22"/>
             <w:lang w:val="ru-RU" w:eastAsia="ru-RU"/>
           </w:rPr>
           <w:tab/>
@@ -1050,8 +1081,8 @@
         <w:r>
           <w:rPr>
             <w:rStyle w:val="af1"/>
-            <w:noProof/>
-            <w:lang w:eastAsia="en-US"/>
+            <w:rFonts w:eastAsiaTheme="majorEastAsia"/>
+            <w:noProof/>
           </w:rPr>
           <w:t>Требования к программному решению</w:t>
         </w:r>
@@ -1074,7 +1105,7 @@
             <w:noProof/>
             <w:webHidden/>
           </w:rPr>
-          <w:instrText xml:space="preserve"> PAGEREF _Toc211722990 \h </w:instrText>
+          <w:instrText xml:space="preserve"> PAGEREF _Toc122283010 \h </w:instrText>
         </w:r>
         <w:r>
           <w:rPr>
@@ -1112,26 +1143,28 @@
           <w:tab w:val="left" w:pos="1293"/>
         </w:tabs>
         <w:rPr>
+          <w:rFonts w:asciiTheme="minorHAnsi" w:eastAsiaTheme="minorEastAsia" w:hAnsiTheme="minorHAnsi" w:cstheme="minorBidi"/>
           <w:noProof/>
-          <w:sz w:val="24"/>
-          <w:szCs w:val="24"/>
+          <w:sz w:val="22"/>
+          <w:szCs w:val="22"/>
           <w:lang w:val="ru-RU" w:eastAsia="ru-RU"/>
         </w:rPr>
       </w:pPr>
-      <w:hyperlink w:anchor="_Toc211722991" w:history="1">
+      <w:hyperlink w:anchor="_Toc122283011" w:history="1">
         <w:r>
           <w:rPr>
             <w:rStyle w:val="af1"/>
-            <w:noProof/>
-            <w:lang w:eastAsia="en-US"/>
+            <w:rFonts w:eastAsiaTheme="majorEastAsia"/>
+            <w:noProof/>
           </w:rPr>
           <w:t>3.1</w:t>
         </w:r>
         <w:r>
           <w:rPr>
-            <w:noProof/>
-            <w:sz w:val="24"/>
-            <w:szCs w:val="24"/>
+            <w:rFonts w:asciiTheme="minorHAnsi" w:eastAsiaTheme="minorEastAsia" w:hAnsiTheme="minorHAnsi" w:cstheme="minorBidi"/>
+            <w:noProof/>
+            <w:sz w:val="22"/>
+            <w:szCs w:val="22"/>
             <w:lang w:val="ru-RU" w:eastAsia="ru-RU"/>
           </w:rPr>
           <w:tab/>
@@ -1139,8 +1172,8 @@
         <w:r>
           <w:rPr>
             <w:rStyle w:val="af1"/>
-            <w:noProof/>
-            <w:lang w:eastAsia="en-US"/>
+            <w:rFonts w:eastAsiaTheme="majorEastAsia"/>
+            <w:noProof/>
           </w:rPr>
           <w:t>Роли</w:t>
         </w:r>
@@ -1163,7 +1196,7 @@
             <w:noProof/>
             <w:webHidden/>
           </w:rPr>
-          <w:instrText xml:space="preserve"> PAGEREF _Toc211722991 \h </w:instrText>
+          <w:instrText xml:space="preserve"> PAGEREF _Toc122283011 \h </w:instrText>
         </w:r>
         <w:r>
           <w:rPr>
@@ -1201,26 +1234,28 @@
           <w:tab w:val="left" w:pos="1293"/>
         </w:tabs>
         <w:rPr>
+          <w:rFonts w:asciiTheme="minorHAnsi" w:eastAsiaTheme="minorEastAsia" w:hAnsiTheme="minorHAnsi" w:cstheme="minorBidi"/>
           <w:noProof/>
-          <w:sz w:val="24"/>
-          <w:szCs w:val="24"/>
+          <w:sz w:val="22"/>
+          <w:szCs w:val="22"/>
           <w:lang w:val="ru-RU" w:eastAsia="ru-RU"/>
         </w:rPr>
       </w:pPr>
-      <w:hyperlink w:anchor="_Toc211722992" w:history="1">
+      <w:hyperlink w:anchor="_Toc122283012" w:history="1">
         <w:r>
           <w:rPr>
             <w:rStyle w:val="af1"/>
-            <w:noProof/>
-            <w:lang w:eastAsia="en-US"/>
+            <w:rFonts w:eastAsiaTheme="majorEastAsia"/>
+            <w:noProof/>
           </w:rPr>
           <w:t>3.2</w:t>
         </w:r>
         <w:r>
           <w:rPr>
-            <w:noProof/>
-            <w:sz w:val="24"/>
-            <w:szCs w:val="24"/>
+            <w:rFonts w:asciiTheme="minorHAnsi" w:eastAsiaTheme="minorEastAsia" w:hAnsiTheme="minorHAnsi" w:cstheme="minorBidi"/>
+            <w:noProof/>
+            <w:sz w:val="22"/>
+            <w:szCs w:val="22"/>
             <w:lang w:val="ru-RU" w:eastAsia="ru-RU"/>
           </w:rPr>
           <w:tab/>
@@ -1228,10 +1263,10 @@
         <w:r>
           <w:rPr>
             <w:rStyle w:val="af1"/>
-            <w:noProof/>
-            <w:lang w:eastAsia="en-US"/>
-          </w:rPr>
-          <w:t>Функциональные требования для роли Роль1</w:t>
+            <w:rFonts w:eastAsiaTheme="majorEastAsia"/>
+            <w:noProof/>
+          </w:rPr>
+          <w:t>Функциональные требования для роли Не авторизированный пользователь</w:t>
         </w:r>
         <w:r>
           <w:rPr>
@@ -1252,7 +1287,7 @@
             <w:noProof/>
             <w:webHidden/>
           </w:rPr>
-          <w:instrText xml:space="preserve"> PAGEREF _Toc211722992 \h </w:instrText>
+          <w:instrText xml:space="preserve"> PAGEREF _Toc122283012 \h </w:instrText>
         </w:r>
         <w:r>
           <w:rPr>
@@ -1287,26 +1322,28 @@
       <w:pPr>
         <w:pStyle w:val="31"/>
         <w:rPr>
+          <w:rFonts w:asciiTheme="minorHAnsi" w:eastAsiaTheme="minorEastAsia" w:hAnsiTheme="minorHAnsi" w:cstheme="minorBidi"/>
           <w:noProof/>
-          <w:sz w:val="24"/>
-          <w:szCs w:val="24"/>
+          <w:sz w:val="22"/>
+          <w:szCs w:val="22"/>
           <w:lang w:val="ru-RU" w:eastAsia="ru-RU"/>
         </w:rPr>
       </w:pPr>
-      <w:hyperlink w:anchor="_Toc211722993" w:history="1">
+      <w:hyperlink w:anchor="_Toc122283013" w:history="1">
         <w:r>
           <w:rPr>
             <w:rStyle w:val="af1"/>
-            <w:noProof/>
-            <w:lang w:eastAsia="en-US"/>
+            <w:rFonts w:eastAsiaTheme="majorEastAsia"/>
+            <w:noProof/>
           </w:rPr>
           <w:t>3.2.1</w:t>
         </w:r>
         <w:r>
           <w:rPr>
-            <w:noProof/>
-            <w:sz w:val="24"/>
-            <w:szCs w:val="24"/>
+            <w:rFonts w:asciiTheme="minorHAnsi" w:eastAsiaTheme="minorEastAsia" w:hAnsiTheme="minorHAnsi" w:cstheme="minorBidi"/>
+            <w:noProof/>
+            <w:sz w:val="22"/>
+            <w:szCs w:val="22"/>
             <w:lang w:val="ru-RU" w:eastAsia="ru-RU"/>
           </w:rPr>
           <w:tab/>
@@ -1314,10 +1351,10 @@
         <w:r>
           <w:rPr>
             <w:rStyle w:val="af1"/>
-            <w:noProof/>
-            <w:lang w:eastAsia="en-US"/>
-          </w:rPr>
-          <w:t>&lt;Use Case Name 1&gt;</w:t>
+            <w:rFonts w:eastAsiaTheme="majorEastAsia"/>
+            <w:noProof/>
+          </w:rPr>
+          <w:t>Регистрация</w:t>
         </w:r>
         <w:r>
           <w:rPr>
@@ -1338,7 +1375,7 @@
             <w:noProof/>
             <w:webHidden/>
           </w:rPr>
-          <w:instrText xml:space="preserve"> PAGEREF _Toc211722993 \h </w:instrText>
+          <w:instrText xml:space="preserve"> PAGEREF _Toc122283013 \h </w:instrText>
         </w:r>
         <w:r>
           <w:rPr>
@@ -1373,26 +1410,28 @@
       <w:pPr>
         <w:pStyle w:val="31"/>
         <w:rPr>
+          <w:rFonts w:asciiTheme="minorHAnsi" w:eastAsiaTheme="minorEastAsia" w:hAnsiTheme="minorHAnsi" w:cstheme="minorBidi"/>
           <w:noProof/>
-          <w:sz w:val="24"/>
-          <w:szCs w:val="24"/>
+          <w:sz w:val="22"/>
+          <w:szCs w:val="22"/>
           <w:lang w:val="ru-RU" w:eastAsia="ru-RU"/>
         </w:rPr>
       </w:pPr>
-      <w:hyperlink w:anchor="_Toc211722994" w:history="1">
+      <w:hyperlink w:anchor="_Toc122283014" w:history="1">
         <w:r>
           <w:rPr>
             <w:rStyle w:val="af1"/>
-            <w:noProof/>
-            <w:lang w:eastAsia="en-US"/>
+            <w:rFonts w:eastAsiaTheme="majorEastAsia"/>
+            <w:noProof/>
           </w:rPr>
           <w:t>3.2.2</w:t>
         </w:r>
         <w:r>
           <w:rPr>
-            <w:noProof/>
-            <w:sz w:val="24"/>
-            <w:szCs w:val="24"/>
+            <w:rFonts w:asciiTheme="minorHAnsi" w:eastAsiaTheme="minorEastAsia" w:hAnsiTheme="minorHAnsi" w:cstheme="minorBidi"/>
+            <w:noProof/>
+            <w:sz w:val="22"/>
+            <w:szCs w:val="22"/>
             <w:lang w:val="ru-RU" w:eastAsia="ru-RU"/>
           </w:rPr>
           <w:tab/>
@@ -1400,10 +1439,10 @@
         <w:r>
           <w:rPr>
             <w:rStyle w:val="af1"/>
-            <w:noProof/>
-            <w:lang w:eastAsia="en-US"/>
-          </w:rPr>
-          <w:t>&lt;Use Case Name 2&gt;</w:t>
+            <w:rFonts w:eastAsiaTheme="majorEastAsia"/>
+            <w:noProof/>
+          </w:rPr>
+          <w:t>Авторизация</w:t>
         </w:r>
         <w:r>
           <w:rPr>
@@ -1424,7 +1463,7 @@
             <w:noProof/>
             <w:webHidden/>
           </w:rPr>
-          <w:instrText xml:space="preserve"> PAGEREF _Toc211722994 \h </w:instrText>
+          <w:instrText xml:space="preserve"> PAGEREF _Toc122283014 \h </w:instrText>
         </w:r>
         <w:r>
           <w:rPr>
@@ -1444,7 +1483,7 @@
             <w:noProof/>
             <w:webHidden/>
           </w:rPr>
-          <w:t>4</w:t>
+          <w:t>5</w:t>
         </w:r>
         <w:r>
           <w:rPr>
@@ -1462,26 +1501,28 @@
           <w:tab w:val="left" w:pos="1293"/>
         </w:tabs>
         <w:rPr>
+          <w:rFonts w:asciiTheme="minorHAnsi" w:eastAsiaTheme="minorEastAsia" w:hAnsiTheme="minorHAnsi" w:cstheme="minorBidi"/>
           <w:noProof/>
-          <w:sz w:val="24"/>
-          <w:szCs w:val="24"/>
+          <w:sz w:val="22"/>
+          <w:szCs w:val="22"/>
           <w:lang w:val="ru-RU" w:eastAsia="ru-RU"/>
         </w:rPr>
       </w:pPr>
-      <w:hyperlink w:anchor="_Toc211722995" w:history="1">
+      <w:hyperlink w:anchor="_Toc122283015" w:history="1">
         <w:r>
           <w:rPr>
             <w:rStyle w:val="af1"/>
-            <w:noProof/>
-            <w:lang w:eastAsia="en-US"/>
+            <w:rFonts w:eastAsiaTheme="majorEastAsia"/>
+            <w:noProof/>
           </w:rPr>
           <w:t>3.3</w:t>
         </w:r>
         <w:r>
           <w:rPr>
-            <w:noProof/>
-            <w:sz w:val="24"/>
-            <w:szCs w:val="24"/>
+            <w:rFonts w:asciiTheme="minorHAnsi" w:eastAsiaTheme="minorEastAsia" w:hAnsiTheme="minorHAnsi" w:cstheme="minorBidi"/>
+            <w:noProof/>
+            <w:sz w:val="22"/>
+            <w:szCs w:val="22"/>
             <w:lang w:val="ru-RU" w:eastAsia="ru-RU"/>
           </w:rPr>
           <w:tab/>
@@ -1489,10 +1530,10 @@
         <w:r>
           <w:rPr>
             <w:rStyle w:val="af1"/>
-            <w:noProof/>
-            <w:lang w:eastAsia="en-US"/>
-          </w:rPr>
-          <w:t>Функциональные требования для роли Роль2</w:t>
+            <w:rFonts w:eastAsiaTheme="majorEastAsia"/>
+            <w:noProof/>
+          </w:rPr>
+          <w:t>Функциональные требования для роли Авторизированный пользователь</w:t>
         </w:r>
         <w:r>
           <w:rPr>
@@ -1513,7 +1554,7 @@
             <w:noProof/>
             <w:webHidden/>
           </w:rPr>
-          <w:instrText xml:space="preserve"> PAGEREF _Toc211722995 \h </w:instrText>
+          <w:instrText xml:space="preserve"> PAGEREF _Toc122283015 \h </w:instrText>
         </w:r>
         <w:r>
           <w:rPr>
@@ -1533,7 +1574,7 @@
             <w:noProof/>
             <w:webHidden/>
           </w:rPr>
-          <w:t>4</w:t>
+          <w:t>5</w:t>
         </w:r>
         <w:r>
           <w:rPr>
@@ -1548,26 +1589,28 @@
       <w:pPr>
         <w:pStyle w:val="31"/>
         <w:rPr>
+          <w:rFonts w:asciiTheme="minorHAnsi" w:eastAsiaTheme="minorEastAsia" w:hAnsiTheme="minorHAnsi" w:cstheme="minorBidi"/>
           <w:noProof/>
-          <w:sz w:val="24"/>
-          <w:szCs w:val="24"/>
+          <w:sz w:val="22"/>
+          <w:szCs w:val="22"/>
           <w:lang w:val="ru-RU" w:eastAsia="ru-RU"/>
         </w:rPr>
       </w:pPr>
-      <w:hyperlink w:anchor="_Toc211722996" w:history="1">
+      <w:hyperlink w:anchor="_Toc122283016" w:history="1">
         <w:r>
           <w:rPr>
             <w:rStyle w:val="af1"/>
-            <w:noProof/>
-            <w:lang w:eastAsia="en-US"/>
+            <w:rFonts w:eastAsiaTheme="majorEastAsia"/>
+            <w:noProof/>
           </w:rPr>
           <w:t>3.3.1</w:t>
         </w:r>
         <w:r>
           <w:rPr>
-            <w:noProof/>
-            <w:sz w:val="24"/>
-            <w:szCs w:val="24"/>
+            <w:rFonts w:asciiTheme="minorHAnsi" w:eastAsiaTheme="minorEastAsia" w:hAnsiTheme="minorHAnsi" w:cstheme="minorBidi"/>
+            <w:noProof/>
+            <w:sz w:val="22"/>
+            <w:szCs w:val="22"/>
             <w:lang w:val="ru-RU" w:eastAsia="ru-RU"/>
           </w:rPr>
           <w:tab/>
@@ -1575,10 +1618,10 @@
         <w:r>
           <w:rPr>
             <w:rStyle w:val="af1"/>
-            <w:noProof/>
-            <w:lang w:eastAsia="en-US"/>
-          </w:rPr>
-          <w:t>&lt;Use Case Name 1&gt;</w:t>
+            <w:rFonts w:eastAsiaTheme="majorEastAsia"/>
+            <w:noProof/>
+          </w:rPr>
+          <w:t>Выход</w:t>
         </w:r>
         <w:r>
           <w:rPr>
@@ -1599,7 +1642,7 @@
             <w:noProof/>
             <w:webHidden/>
           </w:rPr>
-          <w:instrText xml:space="preserve"> PAGEREF _Toc211722996 \h </w:instrText>
+          <w:instrText xml:space="preserve"> PAGEREF _Toc122283016 \h </w:instrText>
         </w:r>
         <w:r>
           <w:rPr>
@@ -1619,93 +1662,7 @@
             <w:noProof/>
             <w:webHidden/>
           </w:rPr>
-          <w:t>4</w:t>
-        </w:r>
-        <w:r>
-          <w:rPr>
-            <w:noProof/>
-            <w:webHidden/>
-          </w:rPr>
-          <w:fldChar w:fldCharType="end"/>
-        </w:r>
-      </w:hyperlink>
-    </w:p>
-    <w:p>
-      <w:pPr>
-        <w:pStyle w:val="31"/>
-        <w:rPr>
-          <w:noProof/>
-          <w:sz w:val="24"/>
-          <w:szCs w:val="24"/>
-          <w:lang w:val="ru-RU" w:eastAsia="ru-RU"/>
-        </w:rPr>
-      </w:pPr>
-      <w:hyperlink w:anchor="_Toc211722997" w:history="1">
-        <w:r>
-          <w:rPr>
-            <w:rStyle w:val="af1"/>
-            <w:noProof/>
-            <w:lang w:eastAsia="en-US"/>
-          </w:rPr>
-          <w:t>3.3.2</w:t>
-        </w:r>
-        <w:r>
-          <w:rPr>
-            <w:noProof/>
-            <w:sz w:val="24"/>
-            <w:szCs w:val="24"/>
-            <w:lang w:val="ru-RU" w:eastAsia="ru-RU"/>
-          </w:rPr>
-          <w:tab/>
-        </w:r>
-        <w:r>
-          <w:rPr>
-            <w:rStyle w:val="af1"/>
-            <w:noProof/>
-            <w:lang w:eastAsia="en-US"/>
-          </w:rPr>
-          <w:t>&lt;Use Case Name 2&gt;</w:t>
-        </w:r>
-        <w:r>
-          <w:rPr>
-            <w:noProof/>
-            <w:webHidden/>
-          </w:rPr>
-          <w:tab/>
-        </w:r>
-        <w:r>
-          <w:rPr>
-            <w:noProof/>
-            <w:webHidden/>
-          </w:rPr>
-          <w:fldChar w:fldCharType="begin"/>
-        </w:r>
-        <w:r>
-          <w:rPr>
-            <w:noProof/>
-            <w:webHidden/>
-          </w:rPr>
-          <w:instrText xml:space="preserve"> PAGEREF _Toc211722997 \h </w:instrText>
-        </w:r>
-        <w:r>
-          <w:rPr>
-            <w:noProof/>
-            <w:webHidden/>
-          </w:rPr>
-        </w:r>
-        <w:r>
-          <w:rPr>
-            <w:noProof/>
-            <w:webHidden/>
-          </w:rPr>
-          <w:fldChar w:fldCharType="separate"/>
-        </w:r>
-        <w:r>
-          <w:rPr>
-            <w:noProof/>
-            <w:webHidden/>
-          </w:rPr>
-          <w:t>4</w:t>
+          <w:t>5</w:t>
         </w:r>
         <w:r>
           <w:rPr>
@@ -1723,26 +1680,28 @@
           <w:tab w:val="left" w:pos="1293"/>
         </w:tabs>
         <w:rPr>
+          <w:rFonts w:asciiTheme="minorHAnsi" w:eastAsiaTheme="minorEastAsia" w:hAnsiTheme="minorHAnsi" w:cstheme="minorBidi"/>
           <w:noProof/>
-          <w:sz w:val="24"/>
-          <w:szCs w:val="24"/>
+          <w:sz w:val="22"/>
+          <w:szCs w:val="22"/>
           <w:lang w:val="ru-RU" w:eastAsia="ru-RU"/>
         </w:rPr>
       </w:pPr>
-      <w:hyperlink w:anchor="_Toc211722998" w:history="1">
+      <w:hyperlink w:anchor="_Toc122283017" w:history="1">
         <w:r>
           <w:rPr>
             <w:rStyle w:val="af1"/>
-            <w:noProof/>
-            <w:lang w:eastAsia="en-US"/>
+            <w:rFonts w:eastAsiaTheme="majorEastAsia"/>
+            <w:noProof/>
           </w:rPr>
           <w:t>3.4</w:t>
         </w:r>
         <w:r>
           <w:rPr>
-            <w:noProof/>
-            <w:sz w:val="24"/>
-            <w:szCs w:val="24"/>
+            <w:rFonts w:asciiTheme="minorHAnsi" w:eastAsiaTheme="minorEastAsia" w:hAnsiTheme="minorHAnsi" w:cstheme="minorBidi"/>
+            <w:noProof/>
+            <w:sz w:val="22"/>
+            <w:szCs w:val="22"/>
             <w:lang w:val="ru-RU" w:eastAsia="ru-RU"/>
           </w:rPr>
           <w:tab/>
@@ -1750,8 +1709,982 @@
         <w:r>
           <w:rPr>
             <w:rStyle w:val="af1"/>
-            <w:noProof/>
-            <w:lang w:eastAsia="en-US"/>
+            <w:rFonts w:eastAsiaTheme="majorEastAsia"/>
+            <w:noProof/>
+          </w:rPr>
+          <w:t>Функциональные требования для роли Сотрудник</w:t>
+        </w:r>
+        <w:r>
+          <w:rPr>
+            <w:noProof/>
+            <w:webHidden/>
+          </w:rPr>
+          <w:tab/>
+        </w:r>
+        <w:r>
+          <w:rPr>
+            <w:noProof/>
+            <w:webHidden/>
+          </w:rPr>
+          <w:fldChar w:fldCharType="begin"/>
+        </w:r>
+        <w:r>
+          <w:rPr>
+            <w:noProof/>
+            <w:webHidden/>
+          </w:rPr>
+          <w:instrText xml:space="preserve"> PAGEREF _Toc122283017 \h </w:instrText>
+        </w:r>
+        <w:r>
+          <w:rPr>
+            <w:noProof/>
+            <w:webHidden/>
+          </w:rPr>
+        </w:r>
+        <w:r>
+          <w:rPr>
+            <w:noProof/>
+            <w:webHidden/>
+          </w:rPr>
+          <w:fldChar w:fldCharType="separate"/>
+        </w:r>
+        <w:r>
+          <w:rPr>
+            <w:noProof/>
+            <w:webHidden/>
+          </w:rPr>
+          <w:t>5</w:t>
+        </w:r>
+        <w:r>
+          <w:rPr>
+            <w:noProof/>
+            <w:webHidden/>
+          </w:rPr>
+          <w:fldChar w:fldCharType="end"/>
+        </w:r>
+      </w:hyperlink>
+    </w:p>
+    <w:p>
+      <w:pPr>
+        <w:pStyle w:val="31"/>
+        <w:rPr>
+          <w:rFonts w:asciiTheme="minorHAnsi" w:eastAsiaTheme="minorEastAsia" w:hAnsiTheme="minorHAnsi" w:cstheme="minorBidi"/>
+          <w:noProof/>
+          <w:sz w:val="22"/>
+          <w:szCs w:val="22"/>
+          <w:lang w:val="ru-RU" w:eastAsia="ru-RU"/>
+        </w:rPr>
+      </w:pPr>
+      <w:hyperlink w:anchor="_Toc122283018" w:history="1">
+        <w:r>
+          <w:rPr>
+            <w:rStyle w:val="af1"/>
+            <w:rFonts w:eastAsiaTheme="majorEastAsia"/>
+            <w:noProof/>
+          </w:rPr>
+          <w:t>3.4.1</w:t>
+        </w:r>
+        <w:r>
+          <w:rPr>
+            <w:rFonts w:asciiTheme="minorHAnsi" w:eastAsiaTheme="minorEastAsia" w:hAnsiTheme="minorHAnsi" w:cstheme="minorBidi"/>
+            <w:noProof/>
+            <w:sz w:val="22"/>
+            <w:szCs w:val="22"/>
+            <w:lang w:val="ru-RU" w:eastAsia="ru-RU"/>
+          </w:rPr>
+          <w:tab/>
+        </w:r>
+        <w:r>
+          <w:rPr>
+            <w:rStyle w:val="af1"/>
+            <w:rFonts w:eastAsiaTheme="majorEastAsia"/>
+            <w:noProof/>
+          </w:rPr>
+          <w:t>Просмотр любых заказов</w:t>
+        </w:r>
+        <w:r>
+          <w:rPr>
+            <w:noProof/>
+            <w:webHidden/>
+          </w:rPr>
+          <w:tab/>
+        </w:r>
+        <w:r>
+          <w:rPr>
+            <w:noProof/>
+            <w:webHidden/>
+          </w:rPr>
+          <w:fldChar w:fldCharType="begin"/>
+        </w:r>
+        <w:r>
+          <w:rPr>
+            <w:noProof/>
+            <w:webHidden/>
+          </w:rPr>
+          <w:instrText xml:space="preserve"> PAGEREF _Toc122283018 \h </w:instrText>
+        </w:r>
+        <w:r>
+          <w:rPr>
+            <w:noProof/>
+            <w:webHidden/>
+          </w:rPr>
+        </w:r>
+        <w:r>
+          <w:rPr>
+            <w:noProof/>
+            <w:webHidden/>
+          </w:rPr>
+          <w:fldChar w:fldCharType="separate"/>
+        </w:r>
+        <w:r>
+          <w:rPr>
+            <w:noProof/>
+            <w:webHidden/>
+          </w:rPr>
+          <w:t>5</w:t>
+        </w:r>
+        <w:r>
+          <w:rPr>
+            <w:noProof/>
+            <w:webHidden/>
+          </w:rPr>
+          <w:fldChar w:fldCharType="end"/>
+        </w:r>
+      </w:hyperlink>
+    </w:p>
+    <w:p>
+      <w:pPr>
+        <w:pStyle w:val="41"/>
+        <w:rPr>
+          <w:rFonts w:asciiTheme="minorHAnsi" w:eastAsiaTheme="minorEastAsia" w:hAnsiTheme="minorHAnsi" w:cstheme="minorBidi"/>
+          <w:noProof/>
+          <w:sz w:val="22"/>
+          <w:szCs w:val="22"/>
+          <w:lang w:val="ru-RU" w:eastAsia="ru-RU"/>
+        </w:rPr>
+      </w:pPr>
+      <w:hyperlink w:anchor="_Toc122283019" w:history="1">
+        <w:r>
+          <w:rPr>
+            <w:rStyle w:val="af1"/>
+            <w:rFonts w:eastAsiaTheme="majorEastAsia"/>
+            <w:noProof/>
+          </w:rPr>
+          <w:t>3.4.1.1</w:t>
+        </w:r>
+        <w:r>
+          <w:rPr>
+            <w:rFonts w:asciiTheme="minorHAnsi" w:eastAsiaTheme="minorEastAsia" w:hAnsiTheme="minorHAnsi" w:cstheme="minorBidi"/>
+            <w:noProof/>
+            <w:sz w:val="22"/>
+            <w:szCs w:val="22"/>
+            <w:lang w:val="ru-RU" w:eastAsia="ru-RU"/>
+          </w:rPr>
+          <w:tab/>
+        </w:r>
+        <w:r>
+          <w:rPr>
+            <w:rStyle w:val="af1"/>
+            <w:rFonts w:eastAsiaTheme="majorEastAsia"/>
+            <w:noProof/>
+          </w:rPr>
+          <w:t>Скачивать файл</w:t>
+        </w:r>
+        <w:r>
+          <w:rPr>
+            <w:noProof/>
+            <w:webHidden/>
+          </w:rPr>
+          <w:tab/>
+        </w:r>
+        <w:r>
+          <w:rPr>
+            <w:noProof/>
+            <w:webHidden/>
+          </w:rPr>
+          <w:fldChar w:fldCharType="begin"/>
+        </w:r>
+        <w:r>
+          <w:rPr>
+            <w:noProof/>
+            <w:webHidden/>
+          </w:rPr>
+          <w:instrText xml:space="preserve"> PAGEREF _Toc122283019 \h </w:instrText>
+        </w:r>
+        <w:r>
+          <w:rPr>
+            <w:noProof/>
+            <w:webHidden/>
+          </w:rPr>
+        </w:r>
+        <w:r>
+          <w:rPr>
+            <w:noProof/>
+            <w:webHidden/>
+          </w:rPr>
+          <w:fldChar w:fldCharType="separate"/>
+        </w:r>
+        <w:r>
+          <w:rPr>
+            <w:noProof/>
+            <w:webHidden/>
+          </w:rPr>
+          <w:t>5</w:t>
+        </w:r>
+        <w:r>
+          <w:rPr>
+            <w:noProof/>
+            <w:webHidden/>
+          </w:rPr>
+          <w:fldChar w:fldCharType="end"/>
+        </w:r>
+      </w:hyperlink>
+    </w:p>
+    <w:p>
+      <w:pPr>
+        <w:pStyle w:val="31"/>
+        <w:rPr>
+          <w:rFonts w:asciiTheme="minorHAnsi" w:eastAsiaTheme="minorEastAsia" w:hAnsiTheme="minorHAnsi" w:cstheme="minorBidi"/>
+          <w:noProof/>
+          <w:sz w:val="22"/>
+          <w:szCs w:val="22"/>
+          <w:lang w:val="ru-RU" w:eastAsia="ru-RU"/>
+        </w:rPr>
+      </w:pPr>
+      <w:hyperlink w:anchor="_Toc122283020" w:history="1">
+        <w:r>
+          <w:rPr>
+            <w:rStyle w:val="af1"/>
+            <w:rFonts w:eastAsiaTheme="majorEastAsia"/>
+            <w:noProof/>
+          </w:rPr>
+          <w:t>3.4.2</w:t>
+        </w:r>
+        <w:r>
+          <w:rPr>
+            <w:rFonts w:asciiTheme="minorHAnsi" w:eastAsiaTheme="minorEastAsia" w:hAnsiTheme="minorHAnsi" w:cstheme="minorBidi"/>
+            <w:noProof/>
+            <w:sz w:val="22"/>
+            <w:szCs w:val="22"/>
+            <w:lang w:val="ru-RU" w:eastAsia="ru-RU"/>
+          </w:rPr>
+          <w:tab/>
+        </w:r>
+        <w:r>
+          <w:rPr>
+            <w:rStyle w:val="af1"/>
+            <w:rFonts w:eastAsiaTheme="majorEastAsia"/>
+            <w:noProof/>
+          </w:rPr>
+          <w:t>Редактирование любых заказов</w:t>
+        </w:r>
+        <w:r>
+          <w:rPr>
+            <w:noProof/>
+            <w:webHidden/>
+          </w:rPr>
+          <w:tab/>
+        </w:r>
+        <w:r>
+          <w:rPr>
+            <w:noProof/>
+            <w:webHidden/>
+          </w:rPr>
+          <w:fldChar w:fldCharType="begin"/>
+        </w:r>
+        <w:r>
+          <w:rPr>
+            <w:noProof/>
+            <w:webHidden/>
+          </w:rPr>
+          <w:instrText xml:space="preserve"> PAGEREF _Toc122283020 \h </w:instrText>
+        </w:r>
+        <w:r>
+          <w:rPr>
+            <w:noProof/>
+            <w:webHidden/>
+          </w:rPr>
+        </w:r>
+        <w:r>
+          <w:rPr>
+            <w:noProof/>
+            <w:webHidden/>
+          </w:rPr>
+          <w:fldChar w:fldCharType="separate"/>
+        </w:r>
+        <w:r>
+          <w:rPr>
+            <w:noProof/>
+            <w:webHidden/>
+          </w:rPr>
+          <w:t>5</w:t>
+        </w:r>
+        <w:r>
+          <w:rPr>
+            <w:noProof/>
+            <w:webHidden/>
+          </w:rPr>
+          <w:fldChar w:fldCharType="end"/>
+        </w:r>
+      </w:hyperlink>
+    </w:p>
+    <w:p>
+      <w:pPr>
+        <w:pStyle w:val="41"/>
+        <w:rPr>
+          <w:rFonts w:asciiTheme="minorHAnsi" w:eastAsiaTheme="minorEastAsia" w:hAnsiTheme="minorHAnsi" w:cstheme="minorBidi"/>
+          <w:noProof/>
+          <w:sz w:val="22"/>
+          <w:szCs w:val="22"/>
+          <w:lang w:val="ru-RU" w:eastAsia="ru-RU"/>
+        </w:rPr>
+      </w:pPr>
+      <w:hyperlink w:anchor="_Toc122283021" w:history="1">
+        <w:r>
+          <w:rPr>
+            <w:rStyle w:val="af1"/>
+            <w:rFonts w:eastAsiaTheme="majorEastAsia"/>
+            <w:noProof/>
+          </w:rPr>
+          <w:t>3.4.2.1</w:t>
+        </w:r>
+        <w:r>
+          <w:rPr>
+            <w:rFonts w:asciiTheme="minorHAnsi" w:eastAsiaTheme="minorEastAsia" w:hAnsiTheme="minorHAnsi" w:cstheme="minorBidi"/>
+            <w:noProof/>
+            <w:sz w:val="22"/>
+            <w:szCs w:val="22"/>
+            <w:lang w:val="ru-RU" w:eastAsia="ru-RU"/>
+          </w:rPr>
+          <w:tab/>
+        </w:r>
+        <w:r>
+          <w:rPr>
+            <w:rStyle w:val="af1"/>
+            <w:rFonts w:eastAsiaTheme="majorEastAsia"/>
+            <w:noProof/>
+          </w:rPr>
+          <w:t>Изменить срок хранения</w:t>
+        </w:r>
+        <w:r>
+          <w:rPr>
+            <w:noProof/>
+            <w:webHidden/>
+          </w:rPr>
+          <w:tab/>
+        </w:r>
+        <w:r>
+          <w:rPr>
+            <w:noProof/>
+            <w:webHidden/>
+          </w:rPr>
+          <w:fldChar w:fldCharType="begin"/>
+        </w:r>
+        <w:r>
+          <w:rPr>
+            <w:noProof/>
+            <w:webHidden/>
+          </w:rPr>
+          <w:instrText xml:space="preserve"> PAGEREF _Toc122283021 \h </w:instrText>
+        </w:r>
+        <w:r>
+          <w:rPr>
+            <w:noProof/>
+            <w:webHidden/>
+          </w:rPr>
+        </w:r>
+        <w:r>
+          <w:rPr>
+            <w:noProof/>
+            <w:webHidden/>
+          </w:rPr>
+          <w:fldChar w:fldCharType="separate"/>
+        </w:r>
+        <w:r>
+          <w:rPr>
+            <w:noProof/>
+            <w:webHidden/>
+          </w:rPr>
+          <w:t>5</w:t>
+        </w:r>
+        <w:r>
+          <w:rPr>
+            <w:noProof/>
+            <w:webHidden/>
+          </w:rPr>
+          <w:fldChar w:fldCharType="end"/>
+        </w:r>
+      </w:hyperlink>
+    </w:p>
+    <w:p>
+      <w:pPr>
+        <w:pStyle w:val="41"/>
+        <w:rPr>
+          <w:rFonts w:asciiTheme="minorHAnsi" w:eastAsiaTheme="minorEastAsia" w:hAnsiTheme="minorHAnsi" w:cstheme="minorBidi"/>
+          <w:noProof/>
+          <w:sz w:val="22"/>
+          <w:szCs w:val="22"/>
+          <w:lang w:val="ru-RU" w:eastAsia="ru-RU"/>
+        </w:rPr>
+      </w:pPr>
+      <w:hyperlink w:anchor="_Toc122283022" w:history="1">
+        <w:r>
+          <w:rPr>
+            <w:rStyle w:val="af1"/>
+            <w:rFonts w:eastAsiaTheme="majorEastAsia"/>
+            <w:noProof/>
+          </w:rPr>
+          <w:t>3.4.2.2</w:t>
+        </w:r>
+        <w:r>
+          <w:rPr>
+            <w:rFonts w:asciiTheme="minorHAnsi" w:eastAsiaTheme="minorEastAsia" w:hAnsiTheme="minorHAnsi" w:cstheme="minorBidi"/>
+            <w:noProof/>
+            <w:sz w:val="22"/>
+            <w:szCs w:val="22"/>
+            <w:lang w:val="ru-RU" w:eastAsia="ru-RU"/>
+          </w:rPr>
+          <w:tab/>
+        </w:r>
+        <w:r>
+          <w:rPr>
+            <w:rStyle w:val="af1"/>
+            <w:rFonts w:eastAsiaTheme="majorEastAsia"/>
+            <w:noProof/>
+          </w:rPr>
+          <w:t>Изменить статус</w:t>
+        </w:r>
+        <w:r>
+          <w:rPr>
+            <w:noProof/>
+            <w:webHidden/>
+          </w:rPr>
+          <w:tab/>
+        </w:r>
+        <w:r>
+          <w:rPr>
+            <w:noProof/>
+            <w:webHidden/>
+          </w:rPr>
+          <w:fldChar w:fldCharType="begin"/>
+        </w:r>
+        <w:r>
+          <w:rPr>
+            <w:noProof/>
+            <w:webHidden/>
+          </w:rPr>
+          <w:instrText xml:space="preserve"> PAGEREF _Toc122283022 \h </w:instrText>
+        </w:r>
+        <w:r>
+          <w:rPr>
+            <w:noProof/>
+            <w:webHidden/>
+          </w:rPr>
+        </w:r>
+        <w:r>
+          <w:rPr>
+            <w:noProof/>
+            <w:webHidden/>
+          </w:rPr>
+          <w:fldChar w:fldCharType="separate"/>
+        </w:r>
+        <w:r>
+          <w:rPr>
+            <w:noProof/>
+            <w:webHidden/>
+          </w:rPr>
+          <w:t>5</w:t>
+        </w:r>
+        <w:r>
+          <w:rPr>
+            <w:noProof/>
+            <w:webHidden/>
+          </w:rPr>
+          <w:fldChar w:fldCharType="end"/>
+        </w:r>
+      </w:hyperlink>
+    </w:p>
+    <w:p>
+      <w:pPr>
+        <w:pStyle w:val="21"/>
+        <w:tabs>
+          <w:tab w:val="left" w:pos="1293"/>
+        </w:tabs>
+        <w:rPr>
+          <w:rFonts w:asciiTheme="minorHAnsi" w:eastAsiaTheme="minorEastAsia" w:hAnsiTheme="minorHAnsi" w:cstheme="minorBidi"/>
+          <w:noProof/>
+          <w:sz w:val="22"/>
+          <w:szCs w:val="22"/>
+          <w:lang w:val="ru-RU" w:eastAsia="ru-RU"/>
+        </w:rPr>
+      </w:pPr>
+      <w:hyperlink w:anchor="_Toc122283023" w:history="1">
+        <w:r>
+          <w:rPr>
+            <w:rStyle w:val="af1"/>
+            <w:rFonts w:eastAsiaTheme="majorEastAsia"/>
+            <w:noProof/>
+          </w:rPr>
+          <w:t>3.5</w:t>
+        </w:r>
+        <w:r>
+          <w:rPr>
+            <w:rFonts w:asciiTheme="minorHAnsi" w:eastAsiaTheme="minorEastAsia" w:hAnsiTheme="minorHAnsi" w:cstheme="minorBidi"/>
+            <w:noProof/>
+            <w:sz w:val="22"/>
+            <w:szCs w:val="22"/>
+            <w:lang w:val="ru-RU" w:eastAsia="ru-RU"/>
+          </w:rPr>
+          <w:tab/>
+        </w:r>
+        <w:r>
+          <w:rPr>
+            <w:rStyle w:val="af1"/>
+            <w:rFonts w:eastAsiaTheme="majorEastAsia"/>
+            <w:noProof/>
+          </w:rPr>
+          <w:t>Функциональные требования для роли Клиент</w:t>
+        </w:r>
+        <w:r>
+          <w:rPr>
+            <w:noProof/>
+            <w:webHidden/>
+          </w:rPr>
+          <w:tab/>
+        </w:r>
+        <w:r>
+          <w:rPr>
+            <w:noProof/>
+            <w:webHidden/>
+          </w:rPr>
+          <w:fldChar w:fldCharType="begin"/>
+        </w:r>
+        <w:r>
+          <w:rPr>
+            <w:noProof/>
+            <w:webHidden/>
+          </w:rPr>
+          <w:instrText xml:space="preserve"> PAGEREF _Toc122283023 \h </w:instrText>
+        </w:r>
+        <w:r>
+          <w:rPr>
+            <w:noProof/>
+            <w:webHidden/>
+          </w:rPr>
+        </w:r>
+        <w:r>
+          <w:rPr>
+            <w:noProof/>
+            <w:webHidden/>
+          </w:rPr>
+          <w:fldChar w:fldCharType="separate"/>
+        </w:r>
+        <w:r>
+          <w:rPr>
+            <w:noProof/>
+            <w:webHidden/>
+          </w:rPr>
+          <w:t>6</w:t>
+        </w:r>
+        <w:r>
+          <w:rPr>
+            <w:noProof/>
+            <w:webHidden/>
+          </w:rPr>
+          <w:fldChar w:fldCharType="end"/>
+        </w:r>
+      </w:hyperlink>
+    </w:p>
+    <w:p>
+      <w:pPr>
+        <w:pStyle w:val="31"/>
+        <w:rPr>
+          <w:rFonts w:asciiTheme="minorHAnsi" w:eastAsiaTheme="minorEastAsia" w:hAnsiTheme="minorHAnsi" w:cstheme="minorBidi"/>
+          <w:noProof/>
+          <w:sz w:val="22"/>
+          <w:szCs w:val="22"/>
+          <w:lang w:val="ru-RU" w:eastAsia="ru-RU"/>
+        </w:rPr>
+      </w:pPr>
+      <w:hyperlink w:anchor="_Toc122283024" w:history="1">
+        <w:r>
+          <w:rPr>
+            <w:rStyle w:val="af1"/>
+            <w:rFonts w:eastAsiaTheme="majorEastAsia"/>
+            <w:noProof/>
+          </w:rPr>
+          <w:t>3.5.1</w:t>
+        </w:r>
+        <w:r>
+          <w:rPr>
+            <w:rFonts w:asciiTheme="minorHAnsi" w:eastAsiaTheme="minorEastAsia" w:hAnsiTheme="minorHAnsi" w:cstheme="minorBidi"/>
+            <w:noProof/>
+            <w:sz w:val="22"/>
+            <w:szCs w:val="22"/>
+            <w:lang w:val="ru-RU" w:eastAsia="ru-RU"/>
+          </w:rPr>
+          <w:tab/>
+        </w:r>
+        <w:r>
+          <w:rPr>
+            <w:rStyle w:val="af1"/>
+            <w:rFonts w:eastAsiaTheme="majorEastAsia"/>
+            <w:noProof/>
+          </w:rPr>
+          <w:t>Просмотр своих заказов</w:t>
+        </w:r>
+        <w:r>
+          <w:rPr>
+            <w:noProof/>
+            <w:webHidden/>
+          </w:rPr>
+          <w:tab/>
+        </w:r>
+        <w:r>
+          <w:rPr>
+            <w:noProof/>
+            <w:webHidden/>
+          </w:rPr>
+          <w:fldChar w:fldCharType="begin"/>
+        </w:r>
+        <w:r>
+          <w:rPr>
+            <w:noProof/>
+            <w:webHidden/>
+          </w:rPr>
+          <w:instrText xml:space="preserve"> PAGEREF _Toc122283024 \h </w:instrText>
+        </w:r>
+        <w:r>
+          <w:rPr>
+            <w:noProof/>
+            <w:webHidden/>
+          </w:rPr>
+        </w:r>
+        <w:r>
+          <w:rPr>
+            <w:noProof/>
+            <w:webHidden/>
+          </w:rPr>
+          <w:fldChar w:fldCharType="separate"/>
+        </w:r>
+        <w:r>
+          <w:rPr>
+            <w:noProof/>
+            <w:webHidden/>
+          </w:rPr>
+          <w:t>6</w:t>
+        </w:r>
+        <w:r>
+          <w:rPr>
+            <w:noProof/>
+            <w:webHidden/>
+          </w:rPr>
+          <w:fldChar w:fldCharType="end"/>
+        </w:r>
+      </w:hyperlink>
+    </w:p>
+    <w:p>
+      <w:pPr>
+        <w:pStyle w:val="41"/>
+        <w:rPr>
+          <w:rFonts w:asciiTheme="minorHAnsi" w:eastAsiaTheme="minorEastAsia" w:hAnsiTheme="minorHAnsi" w:cstheme="minorBidi"/>
+          <w:noProof/>
+          <w:sz w:val="22"/>
+          <w:szCs w:val="22"/>
+          <w:lang w:val="ru-RU" w:eastAsia="ru-RU"/>
+        </w:rPr>
+      </w:pPr>
+      <w:hyperlink w:anchor="_Toc122283025" w:history="1">
+        <w:r>
+          <w:rPr>
+            <w:rStyle w:val="af1"/>
+            <w:rFonts w:eastAsiaTheme="majorEastAsia"/>
+            <w:noProof/>
+          </w:rPr>
+          <w:t>3.5.1.1</w:t>
+        </w:r>
+        <w:r>
+          <w:rPr>
+            <w:rFonts w:asciiTheme="minorHAnsi" w:eastAsiaTheme="minorEastAsia" w:hAnsiTheme="minorHAnsi" w:cstheme="minorBidi"/>
+            <w:noProof/>
+            <w:sz w:val="22"/>
+            <w:szCs w:val="22"/>
+            <w:lang w:val="ru-RU" w:eastAsia="ru-RU"/>
+          </w:rPr>
+          <w:tab/>
+        </w:r>
+        <w:r>
+          <w:rPr>
+            <w:rStyle w:val="af1"/>
+            <w:rFonts w:eastAsiaTheme="majorEastAsia"/>
+            <w:noProof/>
+          </w:rPr>
+          <w:t>Скачивание файлов</w:t>
+        </w:r>
+        <w:r>
+          <w:rPr>
+            <w:noProof/>
+            <w:webHidden/>
+          </w:rPr>
+          <w:tab/>
+        </w:r>
+        <w:r>
+          <w:rPr>
+            <w:noProof/>
+            <w:webHidden/>
+          </w:rPr>
+          <w:fldChar w:fldCharType="begin"/>
+        </w:r>
+        <w:r>
+          <w:rPr>
+            <w:noProof/>
+            <w:webHidden/>
+          </w:rPr>
+          <w:instrText xml:space="preserve"> PAGEREF _Toc122283025 \h </w:instrText>
+        </w:r>
+        <w:r>
+          <w:rPr>
+            <w:noProof/>
+            <w:webHidden/>
+          </w:rPr>
+        </w:r>
+        <w:r>
+          <w:rPr>
+            <w:noProof/>
+            <w:webHidden/>
+          </w:rPr>
+          <w:fldChar w:fldCharType="separate"/>
+        </w:r>
+        <w:r>
+          <w:rPr>
+            <w:noProof/>
+            <w:webHidden/>
+          </w:rPr>
+          <w:t>6</w:t>
+        </w:r>
+        <w:r>
+          <w:rPr>
+            <w:noProof/>
+            <w:webHidden/>
+          </w:rPr>
+          <w:fldChar w:fldCharType="end"/>
+        </w:r>
+      </w:hyperlink>
+    </w:p>
+    <w:p>
+      <w:pPr>
+        <w:pStyle w:val="31"/>
+        <w:rPr>
+          <w:rFonts w:asciiTheme="minorHAnsi" w:eastAsiaTheme="minorEastAsia" w:hAnsiTheme="minorHAnsi" w:cstheme="minorBidi"/>
+          <w:noProof/>
+          <w:sz w:val="22"/>
+          <w:szCs w:val="22"/>
+          <w:lang w:val="ru-RU" w:eastAsia="ru-RU"/>
+        </w:rPr>
+      </w:pPr>
+      <w:hyperlink w:anchor="_Toc122283026" w:history="1">
+        <w:r>
+          <w:rPr>
+            <w:rStyle w:val="af1"/>
+            <w:rFonts w:eastAsiaTheme="majorEastAsia"/>
+            <w:noProof/>
+          </w:rPr>
+          <w:t>3.5.1.2</w:t>
+        </w:r>
+        <w:r>
+          <w:rPr>
+            <w:rFonts w:asciiTheme="minorHAnsi" w:eastAsiaTheme="minorEastAsia" w:hAnsiTheme="minorHAnsi" w:cstheme="minorBidi"/>
+            <w:noProof/>
+            <w:sz w:val="22"/>
+            <w:szCs w:val="22"/>
+            <w:lang w:val="ru-RU" w:eastAsia="ru-RU"/>
+          </w:rPr>
+          <w:tab/>
+        </w:r>
+        <w:r>
+          <w:rPr>
+            <w:rStyle w:val="af1"/>
+            <w:rFonts w:eastAsiaTheme="majorEastAsia"/>
+            <w:noProof/>
+          </w:rPr>
+          <w:t>Удаление своих заказов</w:t>
+        </w:r>
+        <w:r>
+          <w:rPr>
+            <w:noProof/>
+            <w:webHidden/>
+          </w:rPr>
+          <w:tab/>
+        </w:r>
+        <w:r>
+          <w:rPr>
+            <w:noProof/>
+            <w:webHidden/>
+          </w:rPr>
+          <w:fldChar w:fldCharType="begin"/>
+        </w:r>
+        <w:r>
+          <w:rPr>
+            <w:noProof/>
+            <w:webHidden/>
+          </w:rPr>
+          <w:instrText xml:space="preserve"> PAGEREF _Toc122283026 \h </w:instrText>
+        </w:r>
+        <w:r>
+          <w:rPr>
+            <w:noProof/>
+            <w:webHidden/>
+          </w:rPr>
+        </w:r>
+        <w:r>
+          <w:rPr>
+            <w:noProof/>
+            <w:webHidden/>
+          </w:rPr>
+          <w:fldChar w:fldCharType="separate"/>
+        </w:r>
+        <w:r>
+          <w:rPr>
+            <w:noProof/>
+            <w:webHidden/>
+          </w:rPr>
+          <w:t>6</w:t>
+        </w:r>
+        <w:r>
+          <w:rPr>
+            <w:noProof/>
+            <w:webHidden/>
+          </w:rPr>
+          <w:fldChar w:fldCharType="end"/>
+        </w:r>
+      </w:hyperlink>
+    </w:p>
+    <w:p>
+      <w:pPr>
+        <w:pStyle w:val="31"/>
+        <w:rPr>
+          <w:rFonts w:asciiTheme="minorHAnsi" w:eastAsiaTheme="minorEastAsia" w:hAnsiTheme="minorHAnsi" w:cstheme="minorBidi"/>
+          <w:noProof/>
+          <w:sz w:val="22"/>
+          <w:szCs w:val="22"/>
+          <w:lang w:val="ru-RU" w:eastAsia="ru-RU"/>
+        </w:rPr>
+      </w:pPr>
+      <w:hyperlink w:anchor="_Toc122283027" w:history="1">
+        <w:r>
+          <w:rPr>
+            <w:rStyle w:val="af1"/>
+            <w:rFonts w:eastAsiaTheme="majorEastAsia"/>
+            <w:noProof/>
+          </w:rPr>
+          <w:t>3.5.2</w:t>
+        </w:r>
+        <w:r>
+          <w:rPr>
+            <w:rFonts w:asciiTheme="minorHAnsi" w:eastAsiaTheme="minorEastAsia" w:hAnsiTheme="minorHAnsi" w:cstheme="minorBidi"/>
+            <w:noProof/>
+            <w:sz w:val="22"/>
+            <w:szCs w:val="22"/>
+            <w:lang w:val="ru-RU" w:eastAsia="ru-RU"/>
+          </w:rPr>
+          <w:tab/>
+        </w:r>
+        <w:r>
+          <w:rPr>
+            <w:rStyle w:val="af1"/>
+            <w:rFonts w:eastAsiaTheme="majorEastAsia"/>
+            <w:noProof/>
+          </w:rPr>
+          <w:t>Создание заказа</w:t>
+        </w:r>
+        <w:r>
+          <w:rPr>
+            <w:noProof/>
+            <w:webHidden/>
+          </w:rPr>
+          <w:tab/>
+        </w:r>
+        <w:r>
+          <w:rPr>
+            <w:noProof/>
+            <w:webHidden/>
+          </w:rPr>
+          <w:fldChar w:fldCharType="begin"/>
+        </w:r>
+        <w:r>
+          <w:rPr>
+            <w:noProof/>
+            <w:webHidden/>
+          </w:rPr>
+          <w:instrText xml:space="preserve"> PAGEREF _Toc122283027 \h </w:instrText>
+        </w:r>
+        <w:r>
+          <w:rPr>
+            <w:noProof/>
+            <w:webHidden/>
+          </w:rPr>
+        </w:r>
+        <w:r>
+          <w:rPr>
+            <w:noProof/>
+            <w:webHidden/>
+          </w:rPr>
+          <w:fldChar w:fldCharType="separate"/>
+        </w:r>
+        <w:r>
+          <w:rPr>
+            <w:noProof/>
+            <w:webHidden/>
+          </w:rPr>
+          <w:t>6</w:t>
+        </w:r>
+        <w:r>
+          <w:rPr>
+            <w:noProof/>
+            <w:webHidden/>
+          </w:rPr>
+          <w:fldChar w:fldCharType="end"/>
+        </w:r>
+      </w:hyperlink>
+    </w:p>
+    <w:p>
+      <w:pPr>
+        <w:pStyle w:val="21"/>
+        <w:tabs>
+          <w:tab w:val="left" w:pos="1293"/>
+        </w:tabs>
+        <w:rPr>
+          <w:rFonts w:asciiTheme="minorHAnsi" w:eastAsiaTheme="minorEastAsia" w:hAnsiTheme="minorHAnsi" w:cstheme="minorBidi"/>
+          <w:noProof/>
+          <w:sz w:val="22"/>
+          <w:szCs w:val="22"/>
+          <w:lang w:val="ru-RU" w:eastAsia="ru-RU"/>
+        </w:rPr>
+      </w:pPr>
+      <w:hyperlink w:anchor="_Toc122283028" w:history="1">
+        <w:r>
+          <w:rPr>
+            <w:rStyle w:val="af1"/>
+            <w:rFonts w:eastAsiaTheme="majorEastAsia"/>
+            <w:noProof/>
+          </w:rPr>
+          <w:t>3.6</w:t>
+        </w:r>
+        <w:r>
+          <w:rPr>
+            <w:rFonts w:asciiTheme="minorHAnsi" w:eastAsiaTheme="minorEastAsia" w:hAnsiTheme="minorHAnsi" w:cstheme="minorBidi"/>
+            <w:noProof/>
+            <w:sz w:val="22"/>
+            <w:szCs w:val="22"/>
+            <w:lang w:val="ru-RU" w:eastAsia="ru-RU"/>
+          </w:rPr>
+          <w:tab/>
+        </w:r>
+        <w:r>
+          <w:rPr>
+            <w:rStyle w:val="af1"/>
+            <w:rFonts w:eastAsiaTheme="majorEastAsia"/>
+            <w:noProof/>
           </w:rPr>
           <w:t>Нефункциональные требования</w:t>
         </w:r>
@@ -1774,7 +2707,7 @@
             <w:noProof/>
             <w:webHidden/>
           </w:rPr>
-          <w:instrText xml:space="preserve"> PAGEREF _Toc211722998 \h </w:instrText>
+          <w:instrText xml:space="preserve"> PAGEREF _Toc122283028 \h </w:instrText>
         </w:r>
         <w:r>
           <w:rPr>
@@ -1794,7 +2727,7 @@
             <w:noProof/>
             <w:webHidden/>
           </w:rPr>
-          <w:t>4</w:t>
+          <w:t>7</w:t>
         </w:r>
         <w:r>
           <w:rPr>
@@ -1812,26 +2745,28 @@
           <w:tab w:val="left" w:pos="432"/>
         </w:tabs>
         <w:rPr>
+          <w:rFonts w:asciiTheme="minorHAnsi" w:eastAsiaTheme="minorEastAsia" w:hAnsiTheme="minorHAnsi" w:cstheme="minorBidi"/>
           <w:noProof/>
-          <w:sz w:val="24"/>
-          <w:szCs w:val="24"/>
+          <w:sz w:val="22"/>
+          <w:szCs w:val="22"/>
           <w:lang w:val="ru-RU" w:eastAsia="ru-RU"/>
         </w:rPr>
       </w:pPr>
-      <w:hyperlink w:anchor="_Toc211722999" w:history="1">
+      <w:hyperlink w:anchor="_Toc122283029" w:history="1">
         <w:r>
           <w:rPr>
             <w:rStyle w:val="af1"/>
-            <w:noProof/>
-            <w:lang w:eastAsia="en-US"/>
+            <w:rFonts w:eastAsiaTheme="majorEastAsia"/>
+            <w:noProof/>
           </w:rPr>
           <w:t>4.</w:t>
         </w:r>
         <w:r>
           <w:rPr>
-            <w:noProof/>
-            <w:sz w:val="24"/>
-            <w:szCs w:val="24"/>
+            <w:rFonts w:asciiTheme="minorHAnsi" w:eastAsiaTheme="minorEastAsia" w:hAnsiTheme="minorHAnsi" w:cstheme="minorBidi"/>
+            <w:noProof/>
+            <w:sz w:val="22"/>
+            <w:szCs w:val="22"/>
             <w:lang w:val="ru-RU" w:eastAsia="ru-RU"/>
           </w:rPr>
           <w:tab/>
@@ -1839,8 +2774,8 @@
         <w:r>
           <w:rPr>
             <w:rStyle w:val="af1"/>
-            <w:noProof/>
-            <w:lang w:eastAsia="en-US"/>
+            <w:rFonts w:eastAsiaTheme="majorEastAsia"/>
+            <w:noProof/>
           </w:rPr>
           <w:t>Обзор архитектуры</w:t>
         </w:r>
@@ -1863,7 +2798,7 @@
             <w:noProof/>
             <w:webHidden/>
           </w:rPr>
-          <w:instrText xml:space="preserve"> PAGEREF _Toc211722999 \h </w:instrText>
+          <w:instrText xml:space="preserve"> PAGEREF _Toc122283029 \h </w:instrText>
         </w:r>
         <w:r>
           <w:rPr>
@@ -1883,7 +2818,7 @@
             <w:noProof/>
             <w:webHidden/>
           </w:rPr>
-          <w:t>5</w:t>
+          <w:t>7</w:t>
         </w:r>
         <w:r>
           <w:rPr>
@@ -1898,26 +2833,28 @@
       <w:pPr>
         <w:pStyle w:val="31"/>
         <w:rPr>
+          <w:rFonts w:asciiTheme="minorHAnsi" w:eastAsiaTheme="minorEastAsia" w:hAnsiTheme="minorHAnsi" w:cstheme="minorBidi"/>
           <w:noProof/>
-          <w:sz w:val="24"/>
-          <w:szCs w:val="24"/>
+          <w:sz w:val="22"/>
+          <w:szCs w:val="22"/>
           <w:lang w:val="ru-RU" w:eastAsia="ru-RU"/>
         </w:rPr>
       </w:pPr>
-      <w:hyperlink w:anchor="_Toc211723000" w:history="1">
+      <w:hyperlink w:anchor="_Toc122283030" w:history="1">
         <w:r>
           <w:rPr>
             <w:rStyle w:val="af1"/>
-            <w:noProof/>
-            <w:lang w:eastAsia="en-US"/>
+            <w:rFonts w:eastAsiaTheme="majorEastAsia"/>
+            <w:noProof/>
           </w:rPr>
           <w:t>4.1.1</w:t>
         </w:r>
         <w:r>
           <w:rPr>
-            <w:noProof/>
-            <w:sz w:val="24"/>
-            <w:szCs w:val="24"/>
+            <w:rFonts w:asciiTheme="minorHAnsi" w:eastAsiaTheme="minorEastAsia" w:hAnsiTheme="minorHAnsi" w:cstheme="minorBidi"/>
+            <w:noProof/>
+            <w:sz w:val="22"/>
+            <w:szCs w:val="22"/>
             <w:lang w:val="ru-RU" w:eastAsia="ru-RU"/>
           </w:rPr>
           <w:tab/>
@@ -1925,8 +2862,8 @@
         <w:r>
           <w:rPr>
             <w:rStyle w:val="af1"/>
-            <w:noProof/>
-            <w:lang w:eastAsia="en-US"/>
+            <w:rFonts w:eastAsiaTheme="majorEastAsia"/>
+            <w:noProof/>
           </w:rPr>
           <w:t>Компонентная модель системы</w:t>
         </w:r>
@@ -1949,7 +2886,7 @@
             <w:noProof/>
             <w:webHidden/>
           </w:rPr>
-          <w:instrText xml:space="preserve"> PAGEREF _Toc211723000 \h </w:instrText>
+          <w:instrText xml:space="preserve"> PAGEREF _Toc122283030 \h </w:instrText>
         </w:r>
         <w:r>
           <w:rPr>
@@ -1969,7 +2906,7 @@
             <w:noProof/>
             <w:webHidden/>
           </w:rPr>
-          <w:t>5</w:t>
+          <w:t>7</w:t>
         </w:r>
         <w:r>
           <w:rPr>
@@ -1984,26 +2921,28 @@
       <w:pPr>
         <w:pStyle w:val="41"/>
         <w:rPr>
+          <w:rFonts w:asciiTheme="minorHAnsi" w:eastAsiaTheme="minorEastAsia" w:hAnsiTheme="minorHAnsi" w:cstheme="minorBidi"/>
           <w:noProof/>
-          <w:sz w:val="24"/>
-          <w:szCs w:val="24"/>
+          <w:sz w:val="22"/>
+          <w:szCs w:val="22"/>
           <w:lang w:val="ru-RU" w:eastAsia="ru-RU"/>
         </w:rPr>
       </w:pPr>
-      <w:hyperlink w:anchor="_Toc211723001" w:history="1">
+      <w:hyperlink w:anchor="_Toc122283031" w:history="1">
         <w:r>
           <w:rPr>
             <w:rStyle w:val="af1"/>
-            <w:noProof/>
-            <w:lang w:eastAsia="en-US"/>
+            <w:rFonts w:eastAsiaTheme="majorEastAsia"/>
+            <w:noProof/>
           </w:rPr>
           <w:t>4.1.1.1</w:t>
         </w:r>
         <w:r>
           <w:rPr>
-            <w:noProof/>
-            <w:sz w:val="24"/>
-            <w:szCs w:val="24"/>
+            <w:rFonts w:asciiTheme="minorHAnsi" w:eastAsiaTheme="minorEastAsia" w:hAnsiTheme="minorHAnsi" w:cstheme="minorBidi"/>
+            <w:noProof/>
+            <w:sz w:val="22"/>
+            <w:szCs w:val="22"/>
             <w:lang w:val="ru-RU" w:eastAsia="ru-RU"/>
           </w:rPr>
           <w:tab/>
@@ -2011,8 +2950,8 @@
         <w:r>
           <w:rPr>
             <w:rStyle w:val="af1"/>
-            <w:noProof/>
-            <w:lang w:eastAsia="en-US"/>
+            <w:rFonts w:eastAsiaTheme="majorEastAsia"/>
+            <w:noProof/>
           </w:rPr>
           <w:t>Компонент 1</w:t>
         </w:r>
@@ -2035,7 +2974,7 @@
             <w:noProof/>
             <w:webHidden/>
           </w:rPr>
-          <w:instrText xml:space="preserve"> PAGEREF _Toc211723001 \h </w:instrText>
+          <w:instrText xml:space="preserve"> PAGEREF _Toc122283031 \h </w:instrText>
         </w:r>
         <w:r>
           <w:rPr>
@@ -2055,7 +2994,7 @@
             <w:noProof/>
             <w:webHidden/>
           </w:rPr>
-          <w:t>5</w:t>
+          <w:t>8</w:t>
         </w:r>
         <w:r>
           <w:rPr>
@@ -2070,26 +3009,28 @@
       <w:pPr>
         <w:pStyle w:val="41"/>
         <w:rPr>
+          <w:rFonts w:asciiTheme="minorHAnsi" w:eastAsiaTheme="minorEastAsia" w:hAnsiTheme="minorHAnsi" w:cstheme="minorBidi"/>
           <w:noProof/>
-          <w:sz w:val="24"/>
-          <w:szCs w:val="24"/>
+          <w:sz w:val="22"/>
+          <w:szCs w:val="22"/>
           <w:lang w:val="ru-RU" w:eastAsia="ru-RU"/>
         </w:rPr>
       </w:pPr>
-      <w:hyperlink w:anchor="_Toc211723002" w:history="1">
+      <w:hyperlink w:anchor="_Toc122283032" w:history="1">
         <w:r>
           <w:rPr>
             <w:rStyle w:val="af1"/>
-            <w:noProof/>
-            <w:lang w:eastAsia="en-US"/>
+            <w:rFonts w:eastAsiaTheme="majorEastAsia"/>
+            <w:noProof/>
           </w:rPr>
           <w:t>4.1.1.2</w:t>
         </w:r>
         <w:r>
           <w:rPr>
-            <w:noProof/>
-            <w:sz w:val="24"/>
-            <w:szCs w:val="24"/>
+            <w:rFonts w:asciiTheme="minorHAnsi" w:eastAsiaTheme="minorEastAsia" w:hAnsiTheme="minorHAnsi" w:cstheme="minorBidi"/>
+            <w:noProof/>
+            <w:sz w:val="22"/>
+            <w:szCs w:val="22"/>
             <w:lang w:val="ru-RU" w:eastAsia="ru-RU"/>
           </w:rPr>
           <w:tab/>
@@ -2097,8 +3038,8 @@
         <w:r>
           <w:rPr>
             <w:rStyle w:val="af1"/>
-            <w:noProof/>
-            <w:lang w:eastAsia="en-US"/>
+            <w:rFonts w:eastAsiaTheme="majorEastAsia"/>
+            <w:noProof/>
           </w:rPr>
           <w:t>Компонент 2</w:t>
         </w:r>
@@ -2121,7 +3062,7 @@
             <w:noProof/>
             <w:webHidden/>
           </w:rPr>
-          <w:instrText xml:space="preserve"> PAGEREF _Toc211723002 \h </w:instrText>
+          <w:instrText xml:space="preserve"> PAGEREF _Toc122283032 \h </w:instrText>
         </w:r>
         <w:r>
           <w:rPr>
@@ -2141,7 +3082,7 @@
             <w:noProof/>
             <w:webHidden/>
           </w:rPr>
-          <w:t>5</w:t>
+          <w:t>8</w:t>
         </w:r>
         <w:r>
           <w:rPr>
@@ -2156,26 +3097,28 @@
       <w:pPr>
         <w:pStyle w:val="31"/>
         <w:rPr>
+          <w:rFonts w:asciiTheme="minorHAnsi" w:eastAsiaTheme="minorEastAsia" w:hAnsiTheme="minorHAnsi" w:cstheme="minorBidi"/>
           <w:noProof/>
-          <w:sz w:val="24"/>
-          <w:szCs w:val="24"/>
+          <w:sz w:val="22"/>
+          <w:szCs w:val="22"/>
           <w:lang w:val="ru-RU" w:eastAsia="ru-RU"/>
         </w:rPr>
       </w:pPr>
-      <w:hyperlink w:anchor="_Toc211723003" w:history="1">
+      <w:hyperlink w:anchor="_Toc122283033" w:history="1">
         <w:r>
           <w:rPr>
             <w:rStyle w:val="af1"/>
-            <w:noProof/>
-            <w:lang w:eastAsia="en-US"/>
+            <w:rFonts w:eastAsiaTheme="majorEastAsia"/>
+            <w:noProof/>
           </w:rPr>
           <w:t>4.1.2</w:t>
         </w:r>
         <w:r>
           <w:rPr>
-            <w:noProof/>
-            <w:sz w:val="24"/>
-            <w:szCs w:val="24"/>
+            <w:rFonts w:asciiTheme="minorHAnsi" w:eastAsiaTheme="minorEastAsia" w:hAnsiTheme="minorHAnsi" w:cstheme="minorBidi"/>
+            <w:noProof/>
+            <w:sz w:val="22"/>
+            <w:szCs w:val="22"/>
             <w:lang w:val="ru-RU" w:eastAsia="ru-RU"/>
           </w:rPr>
           <w:tab/>
@@ -2183,8 +3126,8 @@
         <w:r>
           <w:rPr>
             <w:rStyle w:val="af1"/>
-            <w:noProof/>
-            <w:lang w:eastAsia="en-US"/>
+            <w:rFonts w:eastAsiaTheme="majorEastAsia"/>
+            <w:noProof/>
           </w:rPr>
           <w:t>Компоненты сторонних производителей</w:t>
         </w:r>
@@ -2207,7 +3150,7 @@
             <w:noProof/>
             <w:webHidden/>
           </w:rPr>
-          <w:instrText xml:space="preserve"> PAGEREF _Toc211723003 \h </w:instrText>
+          <w:instrText xml:space="preserve"> PAGEREF _Toc122283033 \h </w:instrText>
         </w:r>
         <w:r>
           <w:rPr>
@@ -2227,7 +3170,7 @@
             <w:noProof/>
             <w:webHidden/>
           </w:rPr>
-          <w:t>5</w:t>
+          <w:t>8</w:t>
         </w:r>
         <w:r>
           <w:rPr>
@@ -2242,26 +3185,28 @@
       <w:pPr>
         <w:pStyle w:val="31"/>
         <w:rPr>
+          <w:rFonts w:asciiTheme="minorHAnsi" w:eastAsiaTheme="minorEastAsia" w:hAnsiTheme="minorHAnsi" w:cstheme="minorBidi"/>
           <w:noProof/>
-          <w:sz w:val="24"/>
-          <w:szCs w:val="24"/>
+          <w:sz w:val="22"/>
+          <w:szCs w:val="22"/>
           <w:lang w:val="ru-RU" w:eastAsia="ru-RU"/>
         </w:rPr>
       </w:pPr>
-      <w:hyperlink w:anchor="_Toc211723004" w:history="1">
+      <w:hyperlink w:anchor="_Toc122283034" w:history="1">
         <w:r>
           <w:rPr>
             <w:rStyle w:val="af1"/>
-            <w:noProof/>
-            <w:lang w:eastAsia="en-US"/>
+            <w:rFonts w:eastAsiaTheme="majorEastAsia"/>
+            <w:noProof/>
           </w:rPr>
           <w:t>4.1.3</w:t>
         </w:r>
         <w:r>
           <w:rPr>
-            <w:noProof/>
-            <w:sz w:val="24"/>
-            <w:szCs w:val="24"/>
+            <w:rFonts w:asciiTheme="minorHAnsi" w:eastAsiaTheme="minorEastAsia" w:hAnsiTheme="minorHAnsi" w:cstheme="minorBidi"/>
+            <w:noProof/>
+            <w:sz w:val="22"/>
+            <w:szCs w:val="22"/>
             <w:lang w:val="ru-RU" w:eastAsia="ru-RU"/>
           </w:rPr>
           <w:tab/>
@@ -2269,8 +3214,8 @@
         <w:r>
           <w:rPr>
             <w:rStyle w:val="af1"/>
-            <w:noProof/>
-            <w:lang w:eastAsia="en-US"/>
+            <w:rFonts w:eastAsiaTheme="majorEastAsia"/>
+            <w:noProof/>
           </w:rPr>
           <w:t>Схема развертывания приложения</w:t>
         </w:r>
@@ -2293,7 +3238,7 @@
             <w:noProof/>
             <w:webHidden/>
           </w:rPr>
-          <w:instrText xml:space="preserve"> PAGEREF _Toc211723004 \h </w:instrText>
+          <w:instrText xml:space="preserve"> PAGEREF _Toc122283034 \h </w:instrText>
         </w:r>
         <w:r>
           <w:rPr>
@@ -2313,7 +3258,7 @@
             <w:noProof/>
             <w:webHidden/>
           </w:rPr>
-          <w:t>5</w:t>
+          <w:t>8</w:t>
         </w:r>
         <w:r>
           <w:rPr>
@@ -2331,26 +3276,28 @@
           <w:tab w:val="left" w:pos="432"/>
         </w:tabs>
         <w:rPr>
+          <w:rFonts w:asciiTheme="minorHAnsi" w:eastAsiaTheme="minorEastAsia" w:hAnsiTheme="minorHAnsi" w:cstheme="minorBidi"/>
           <w:noProof/>
-          <w:sz w:val="24"/>
-          <w:szCs w:val="24"/>
+          <w:sz w:val="22"/>
+          <w:szCs w:val="22"/>
           <w:lang w:val="ru-RU" w:eastAsia="ru-RU"/>
         </w:rPr>
       </w:pPr>
-      <w:hyperlink w:anchor="_Toc211723005" w:history="1">
+      <w:hyperlink w:anchor="_Toc122283035" w:history="1">
         <w:r>
           <w:rPr>
             <w:rStyle w:val="af1"/>
-            <w:noProof/>
-            <w:lang w:eastAsia="en-US"/>
+            <w:rFonts w:eastAsiaTheme="majorEastAsia"/>
+            <w:noProof/>
           </w:rPr>
           <w:t>5.</w:t>
         </w:r>
         <w:r>
           <w:rPr>
-            <w:noProof/>
-            <w:sz w:val="24"/>
-            <w:szCs w:val="24"/>
+            <w:rFonts w:asciiTheme="minorHAnsi" w:eastAsiaTheme="minorEastAsia" w:hAnsiTheme="minorHAnsi" w:cstheme="minorBidi"/>
+            <w:noProof/>
+            <w:sz w:val="22"/>
+            <w:szCs w:val="22"/>
             <w:lang w:val="ru-RU" w:eastAsia="ru-RU"/>
           </w:rPr>
           <w:tab/>
@@ -2358,8 +3305,8 @@
         <w:r>
           <w:rPr>
             <w:rStyle w:val="af1"/>
-            <w:noProof/>
-            <w:lang w:eastAsia="en-US"/>
+            <w:rFonts w:eastAsiaTheme="majorEastAsia"/>
+            <w:noProof/>
           </w:rPr>
           <w:t>Допущения и ограничения</w:t>
         </w:r>
@@ -2382,7 +3329,7 @@
             <w:noProof/>
             <w:webHidden/>
           </w:rPr>
-          <w:instrText xml:space="preserve"> PAGEREF _Toc211723005 \h </w:instrText>
+          <w:instrText xml:space="preserve"> PAGEREF _Toc122283035 \h </w:instrText>
         </w:r>
         <w:r>
           <w:rPr>
@@ -2402,7 +3349,7 @@
             <w:noProof/>
             <w:webHidden/>
           </w:rPr>
-          <w:t>5</w:t>
+          <w:t>8</w:t>
         </w:r>
         <w:r>
           <w:rPr>
@@ -2420,26 +3367,28 @@
           <w:tab w:val="left" w:pos="432"/>
         </w:tabs>
         <w:rPr>
+          <w:rFonts w:asciiTheme="minorHAnsi" w:eastAsiaTheme="minorEastAsia" w:hAnsiTheme="minorHAnsi" w:cstheme="minorBidi"/>
           <w:noProof/>
-          <w:sz w:val="24"/>
-          <w:szCs w:val="24"/>
+          <w:sz w:val="22"/>
+          <w:szCs w:val="22"/>
           <w:lang w:val="ru-RU" w:eastAsia="ru-RU"/>
         </w:rPr>
       </w:pPr>
-      <w:hyperlink w:anchor="_Toc211723006" w:history="1">
+      <w:hyperlink w:anchor="_Toc122283036" w:history="1">
         <w:r>
           <w:rPr>
             <w:rStyle w:val="af1"/>
-            <w:noProof/>
-            <w:lang w:eastAsia="en-US"/>
+            <w:rFonts w:eastAsiaTheme="majorEastAsia"/>
+            <w:noProof/>
           </w:rPr>
           <w:t>6.</w:t>
         </w:r>
         <w:r>
           <w:rPr>
-            <w:noProof/>
-            <w:sz w:val="24"/>
-            <w:szCs w:val="24"/>
+            <w:rFonts w:asciiTheme="minorHAnsi" w:eastAsiaTheme="minorEastAsia" w:hAnsiTheme="minorHAnsi" w:cstheme="minorBidi"/>
+            <w:noProof/>
+            <w:sz w:val="22"/>
+            <w:szCs w:val="22"/>
             <w:lang w:val="ru-RU" w:eastAsia="ru-RU"/>
           </w:rPr>
           <w:tab/>
@@ -2447,8 +3396,8 @@
         <w:r>
           <w:rPr>
             <w:rStyle w:val="af1"/>
-            <w:noProof/>
-            <w:lang w:eastAsia="en-US"/>
+            <w:rFonts w:eastAsiaTheme="majorEastAsia"/>
+            <w:noProof/>
           </w:rPr>
           <w:t>Известные проблемы</w:t>
         </w:r>
@@ -2471,7 +3420,7 @@
             <w:noProof/>
             <w:webHidden/>
           </w:rPr>
-          <w:instrText xml:space="preserve"> PAGEREF _Toc211723006 \h </w:instrText>
+          <w:instrText xml:space="preserve"> PAGEREF _Toc122283036 \h </w:instrText>
         </w:r>
         <w:r>
           <w:rPr>
@@ -2491,7 +3440,7 @@
             <w:noProof/>
             <w:webHidden/>
           </w:rPr>
-          <w:t>6</w:t>
+          <w:t>9</w:t>
         </w:r>
         <w:r>
           <w:rPr>
@@ -2509,26 +3458,28 @@
           <w:tab w:val="left" w:pos="1293"/>
         </w:tabs>
         <w:rPr>
+          <w:rFonts w:asciiTheme="minorHAnsi" w:eastAsiaTheme="minorEastAsia" w:hAnsiTheme="minorHAnsi" w:cstheme="minorBidi"/>
           <w:noProof/>
-          <w:sz w:val="24"/>
-          <w:szCs w:val="24"/>
+          <w:sz w:val="22"/>
+          <w:szCs w:val="22"/>
           <w:lang w:val="ru-RU" w:eastAsia="ru-RU"/>
         </w:rPr>
       </w:pPr>
-      <w:hyperlink w:anchor="_Toc211723007" w:history="1">
+      <w:hyperlink w:anchor="_Toc122283037" w:history="1">
         <w:r>
           <w:rPr>
             <w:rStyle w:val="af1"/>
-            <w:noProof/>
-            <w:lang w:eastAsia="en-US"/>
+            <w:rFonts w:eastAsiaTheme="majorEastAsia"/>
+            <w:noProof/>
           </w:rPr>
           <w:t>6.1</w:t>
         </w:r>
         <w:r>
           <w:rPr>
-            <w:noProof/>
-            <w:sz w:val="24"/>
-            <w:szCs w:val="24"/>
+            <w:rFonts w:asciiTheme="minorHAnsi" w:eastAsiaTheme="minorEastAsia" w:hAnsiTheme="minorHAnsi" w:cstheme="minorBidi"/>
+            <w:noProof/>
+            <w:sz w:val="22"/>
+            <w:szCs w:val="22"/>
             <w:lang w:val="ru-RU" w:eastAsia="ru-RU"/>
           </w:rPr>
           <w:tab/>
@@ -2536,8 +3487,8 @@
         <w:r>
           <w:rPr>
             <w:rStyle w:val="af1"/>
-            <w:noProof/>
-            <w:lang w:eastAsia="en-US"/>
+            <w:rFonts w:eastAsiaTheme="majorEastAsia"/>
+            <w:noProof/>
           </w:rPr>
           <w:t>Невысокая производительность приложения</w:t>
         </w:r>
@@ -2560,7 +3511,7 @@
             <w:noProof/>
             <w:webHidden/>
           </w:rPr>
-          <w:instrText xml:space="preserve"> PAGEREF _Toc211723007 \h </w:instrText>
+          <w:instrText xml:space="preserve"> PAGEREF _Toc122283037 \h </w:instrText>
         </w:r>
         <w:r>
           <w:rPr>
@@ -2580,7 +3531,7 @@
             <w:noProof/>
             <w:webHidden/>
           </w:rPr>
-          <w:t>6</w:t>
+          <w:t>9</w:t>
         </w:r>
         <w:r>
           <w:rPr>
@@ -2601,11 +3552,22 @@
       <w:r>
         <w:br w:type="page"/>
       </w:r>
-      <w:fldSimple w:instr="TITLE  \* MERGEFORMAT">
-        <w:r>
-          <w:t>Техническое описание проекта по курсу ООАД</w:t>
-        </w:r>
-      </w:fldSimple>
+      <w:r>
+        <w:lastRenderedPageBreak/>
+        <w:fldChar w:fldCharType="begin"/>
+      </w:r>
+      <w:r>
+        <w:instrText>TITLE  \* MERGEFORMAT</w:instrText>
+      </w:r>
+      <w:r>
+        <w:fldChar w:fldCharType="separate"/>
+      </w:r>
+      <w:r>
+        <w:t>Техническое описание проекта по курсу ООАД</w:t>
+      </w:r>
+      <w:r>
+        <w:fldChar w:fldCharType="end"/>
+      </w:r>
       <w:r>
         <w:t xml:space="preserve"> </w:t>
       </w:r>
@@ -2615,22 +3577,22 @@
         <w:pStyle w:val="1"/>
       </w:pPr>
       <w:bookmarkStart w:id="0" w:name="_Ref211717649"/>
-      <w:bookmarkStart w:id="1" w:name="_Toc211722981"/>
-      <w:bookmarkStart w:id="2" w:name="_Toc456598586"/>
-      <w:bookmarkStart w:id="3" w:name="_Toc456600917"/>
+      <w:bookmarkStart w:id="1" w:name="_Toc456598586"/>
+      <w:bookmarkStart w:id="2" w:name="_Toc456600917"/>
+      <w:bookmarkStart w:id="3" w:name="_Toc122283001"/>
       <w:r>
         <w:t>Введение</w:t>
       </w:r>
       <w:bookmarkEnd w:id="0"/>
+      <w:bookmarkEnd w:id="3"/>
+    </w:p>
+    <w:p>
+      <w:pPr>
+        <w:pStyle w:val="2"/>
+      </w:pPr>
+      <w:bookmarkStart w:id="4" w:name="_Toc122283002"/>
       <w:bookmarkEnd w:id="1"/>
-    </w:p>
-    <w:p>
-      <w:pPr>
-        <w:pStyle w:val="2"/>
-      </w:pPr>
-      <w:bookmarkStart w:id="4" w:name="_Toc211722982"/>
       <w:bookmarkEnd w:id="2"/>
-      <w:bookmarkEnd w:id="3"/>
       <w:r>
         <w:t>Цель</w:t>
       </w:r>
@@ -2725,7 +3687,7 @@
       <w:pPr>
         <w:pStyle w:val="2"/>
       </w:pPr>
-      <w:bookmarkStart w:id="5" w:name="_Toc211722983"/>
+      <w:bookmarkStart w:id="5" w:name="_Toc122283003"/>
       <w:r>
         <w:t>Область действия</w:t>
       </w:r>
@@ -2799,7 +3761,7 @@
       <w:pPr>
         <w:pStyle w:val="2"/>
       </w:pPr>
-      <w:bookmarkStart w:id="6" w:name="_Toc211722984"/>
+      <w:bookmarkStart w:id="6" w:name="_Toc122283004"/>
       <w:r>
         <w:t>Определения и сокращения</w:t>
       </w:r>
@@ -2956,7 +3918,7 @@
       <w:pPr>
         <w:pStyle w:val="2"/>
       </w:pPr>
-      <w:bookmarkStart w:id="7" w:name="_Toc211722985"/>
+      <w:bookmarkStart w:id="7" w:name="_Toc122283005"/>
       <w:r>
         <w:t>Ссылки</w:t>
       </w:r>
@@ -3053,7 +4015,7 @@
       <w:pPr>
         <w:pStyle w:val="2"/>
       </w:pPr>
-      <w:bookmarkStart w:id="8" w:name="_Toc211722986"/>
+      <w:bookmarkStart w:id="8" w:name="_Toc122283006"/>
       <w:r>
         <w:t>Краткое описание</w:t>
       </w:r>
@@ -3105,7 +4067,7 @@
       <w:r>
         <w:br w:type="page"/>
       </w:r>
-      <w:bookmarkStart w:id="13" w:name="_Toc211722987"/>
+      <w:bookmarkStart w:id="13" w:name="_Toc122283007"/>
       <w:r>
         <w:lastRenderedPageBreak/>
         <w:t>П</w:t>
@@ -3202,14 +4164,14 @@
       <w:pPr>
         <w:pStyle w:val="2"/>
       </w:pPr>
-      <w:bookmarkStart w:id="14" w:name="_Toc211722988"/>
-      <w:bookmarkStart w:id="15" w:name="_Toc511855719"/>
+      <w:bookmarkStart w:id="14" w:name="_Toc511855719"/>
+      <w:bookmarkStart w:id="15" w:name="_Toc122283008"/>
       <w:bookmarkEnd w:id="11"/>
       <w:bookmarkEnd w:id="12"/>
       <w:r>
         <w:t>Существующие проблемы</w:t>
       </w:r>
-      <w:bookmarkEnd w:id="14"/>
+      <w:bookmarkEnd w:id="15"/>
       <w:r>
         <w:t xml:space="preserve"> </w:t>
       </w:r>
@@ -3389,7 +4351,7 @@
       <w:pPr>
         <w:pStyle w:val="2"/>
       </w:pPr>
-      <w:bookmarkStart w:id="16" w:name="_Toc211722989"/>
+      <w:bookmarkStart w:id="16" w:name="_Toc122283009"/>
       <w:r>
         <w:t>Пре</w:t>
       </w:r>
@@ -3437,8 +4399,8 @@
       <w:bookmarkStart w:id="17" w:name="_Ref80640009"/>
       <w:bookmarkStart w:id="18" w:name="_Ref80640012"/>
       <w:bookmarkStart w:id="19" w:name="_Ref211720613"/>
-      <w:bookmarkStart w:id="20" w:name="_Toc211722990"/>
-      <w:bookmarkEnd w:id="15"/>
+      <w:bookmarkStart w:id="20" w:name="_Toc122283010"/>
+      <w:bookmarkEnd w:id="14"/>
       <w:r>
         <w:t xml:space="preserve">Требования к программному </w:t>
       </w:r>
@@ -3503,7 +4465,7 @@
       <w:pPr>
         <w:pStyle w:val="2"/>
       </w:pPr>
-      <w:bookmarkStart w:id="21" w:name="_Toc211722991"/>
+      <w:bookmarkStart w:id="21" w:name="_Toc122283011"/>
       <w:r>
         <w:t>Роли</w:t>
       </w:r>
@@ -3803,7 +4765,7 @@
       <w:bookmarkStart w:id="22" w:name="_Ref534795255"/>
       <w:bookmarkStart w:id="23" w:name="_Ref211717636"/>
       <w:bookmarkStart w:id="24" w:name="_Ref211717671"/>
-      <w:bookmarkStart w:id="25" w:name="_Toc211722992"/>
+      <w:bookmarkStart w:id="25" w:name="_Toc122283012"/>
       <w:r>
         <w:t>Ф</w:t>
       </w:r>
@@ -3827,21 +4789,23 @@
       </w:r>
       <w:bookmarkEnd w:id="23"/>
       <w:bookmarkEnd w:id="24"/>
+      <w:r>
+        <w:rPr>
+          <w:color w:val="008000"/>
+        </w:rPr>
+        <w:t>Не авторизированный пользователь</w:t>
+      </w:r>
       <w:bookmarkEnd w:id="25"/>
-      <w:r>
-        <w:rPr>
-          <w:color w:val="008000"/>
-        </w:rPr>
-        <w:t>Не авторизированный пользователь</w:t>
-      </w:r>
     </w:p>
     <w:p>
       <w:pPr>
         <w:pStyle w:val="3"/>
       </w:pPr>
+      <w:bookmarkStart w:id="26" w:name="_Toc122283013"/>
       <w:r>
         <w:t>Регистрация</w:t>
       </w:r>
+      <w:bookmarkEnd w:id="26"/>
     </w:p>
     <w:p>
       <w:pPr>
@@ -3989,16 +4953,17 @@
       <w:pPr>
         <w:pStyle w:val="3"/>
       </w:pPr>
+      <w:bookmarkStart w:id="27" w:name="_Toc122283014"/>
       <w:r>
         <w:lastRenderedPageBreak/>
         <w:t>Авторизация</w:t>
       </w:r>
+      <w:bookmarkEnd w:id="27"/>
     </w:p>
     <w:p>
       <w:pPr>
         <w:pStyle w:val="a0"/>
       </w:pPr>
-      <w:bookmarkStart w:id="26" w:name="_Toc211722995"/>
       <w:r>
         <w:t xml:space="preserve">Триггер – нажатие кнопки </w:t>
       </w:r>
@@ -4086,25 +5051,27 @@
       <w:pPr>
         <w:pStyle w:val="2"/>
       </w:pPr>
+      <w:bookmarkStart w:id="28" w:name="_Toc122283015"/>
       <w:r>
         <w:t xml:space="preserve">Функциональные требования для роли </w:t>
       </w:r>
-      <w:bookmarkEnd w:id="26"/>
       <w:r>
         <w:rPr>
           <w:color w:val="008000"/>
         </w:rPr>
         <w:t>Авторизированный пользователь</w:t>
       </w:r>
+      <w:bookmarkEnd w:id="28"/>
     </w:p>
     <w:p>
       <w:pPr>
         <w:pStyle w:val="3"/>
       </w:pPr>
-      <w:bookmarkStart w:id="27" w:name="_Toc211722997"/>
+      <w:bookmarkStart w:id="29" w:name="_Toc122283016"/>
       <w:r>
         <w:t>Выход</w:t>
       </w:r>
+      <w:bookmarkEnd w:id="29"/>
     </w:p>
     <w:p>
       <w:pPr>
@@ -4168,6 +5135,7 @@
           <w:color w:val="008000"/>
         </w:rPr>
       </w:pPr>
+      <w:bookmarkStart w:id="30" w:name="_Toc122283017"/>
       <w:r>
         <w:t xml:space="preserve">Функциональные требования для роли </w:t>
       </w:r>
@@ -4177,14 +5145,17 @@
         </w:rPr>
         <w:t>Сотрудник</w:t>
       </w:r>
+      <w:bookmarkEnd w:id="30"/>
     </w:p>
     <w:p>
       <w:pPr>
         <w:pStyle w:val="3"/>
       </w:pPr>
+      <w:bookmarkStart w:id="31" w:name="_Toc122283018"/>
       <w:r>
         <w:t>Просмотр любых заказов</w:t>
       </w:r>
+      <w:bookmarkEnd w:id="31"/>
     </w:p>
     <w:p>
       <w:pPr>
@@ -4267,9 +5238,11 @@
       <w:pPr>
         <w:pStyle w:val="4"/>
       </w:pPr>
+      <w:bookmarkStart w:id="32" w:name="_Toc122283019"/>
       <w:r>
         <w:t>Скачивать файл</w:t>
       </w:r>
+      <w:bookmarkEnd w:id="32"/>
     </w:p>
     <w:p>
       <w:pPr>
@@ -4339,9 +5312,11 @@
       <w:pPr>
         <w:pStyle w:val="3"/>
       </w:pPr>
+      <w:bookmarkStart w:id="33" w:name="_Toc122283020"/>
       <w:r>
         <w:t>Редактирование любых заказов</w:t>
       </w:r>
+      <w:bookmarkEnd w:id="33"/>
     </w:p>
     <w:p>
       <w:pPr>
@@ -4421,8 +5396,13 @@
       <w:pPr>
         <w:pStyle w:val="4"/>
       </w:pPr>
-      <w:r>
-        <w:t xml:space="preserve">Изменить срок хранения </w:t>
+      <w:bookmarkStart w:id="34" w:name="_Toc122283021"/>
+      <w:r>
+        <w:t>Изменить срок хранения</w:t>
+      </w:r>
+      <w:bookmarkEnd w:id="34"/>
+      <w:r>
+        <w:t xml:space="preserve"> </w:t>
       </w:r>
     </w:p>
     <w:p>
@@ -4505,8 +5485,13 @@
       <w:pPr>
         <w:pStyle w:val="4"/>
       </w:pPr>
-      <w:r>
-        <w:t xml:space="preserve">Изменить статус  </w:t>
+      <w:bookmarkStart w:id="35" w:name="_Toc122283022"/>
+      <w:r>
+        <w:t>Изменить статус</w:t>
+      </w:r>
+      <w:bookmarkEnd w:id="35"/>
+      <w:r>
+        <w:t xml:space="preserve">  </w:t>
       </w:r>
     </w:p>
     <w:p>
@@ -4571,6 +5556,7 @@
           <w:color w:val="008000"/>
         </w:rPr>
       </w:pPr>
+      <w:bookmarkStart w:id="36" w:name="_Toc122283023"/>
       <w:r>
         <w:lastRenderedPageBreak/>
         <w:t xml:space="preserve">Функциональные требования для роли </w:t>
@@ -4579,16 +5565,25 @@
         <w:rPr>
           <w:color w:val="008000"/>
         </w:rPr>
-        <w:t xml:space="preserve">Клиент </w:t>
+        <w:t>Клиент</w:t>
+      </w:r>
+      <w:bookmarkEnd w:id="36"/>
+      <w:r>
+        <w:rPr>
+          <w:color w:val="008000"/>
+        </w:rPr>
+        <w:t xml:space="preserve"> </w:t>
       </w:r>
     </w:p>
     <w:p>
       <w:pPr>
         <w:pStyle w:val="3"/>
       </w:pPr>
+      <w:bookmarkStart w:id="37" w:name="_Toc122283024"/>
       <w:r>
         <w:t>Просмотр своих заказов</w:t>
       </w:r>
+      <w:bookmarkEnd w:id="37"/>
     </w:p>
     <w:p>
       <w:pPr>
@@ -4655,8 +5650,13 @@
       <w:pPr>
         <w:pStyle w:val="4"/>
       </w:pPr>
-      <w:r>
-        <w:t xml:space="preserve">Скачивание файлов </w:t>
+      <w:bookmarkStart w:id="38" w:name="_Toc122283025"/>
+      <w:r>
+        <w:t>Скачивание файлов</w:t>
+      </w:r>
+      <w:bookmarkEnd w:id="38"/>
+      <w:r>
+        <w:t xml:space="preserve"> </w:t>
       </w:r>
     </w:p>
     <w:p>
@@ -4747,6 +5747,7 @@
           <w:bCs w:val="0"/>
         </w:rPr>
       </w:pPr>
+      <w:bookmarkStart w:id="39" w:name="_Toc122283026"/>
       <w:r>
         <w:rPr>
           <w:b w:val="0"/>
@@ -4768,6 +5769,7 @@
         </w:rPr>
         <w:t>Удаление своих заказов</w:t>
       </w:r>
+      <w:bookmarkEnd w:id="39"/>
     </w:p>
     <w:p>
       <w:pPr>
@@ -4816,9 +5818,11 @@
       <w:pPr>
         <w:pStyle w:val="3"/>
       </w:pPr>
+      <w:bookmarkStart w:id="40" w:name="_Toc122283027"/>
       <w:r>
         <w:t>Создание заказа</w:t>
       </w:r>
+      <w:bookmarkEnd w:id="40"/>
     </w:p>
     <w:p>
       <w:pPr>
@@ -5123,32 +6127,31 @@
       <w:pPr>
         <w:pStyle w:val="2"/>
       </w:pPr>
-      <w:bookmarkStart w:id="28" w:name="_Ref534795257"/>
-      <w:bookmarkStart w:id="29" w:name="_Toc211722998"/>
-      <w:bookmarkEnd w:id="27"/>
+      <w:bookmarkStart w:id="41" w:name="_Ref534795257"/>
+      <w:bookmarkStart w:id="42" w:name="_Toc122283028"/>
       <w:r>
         <w:t>Нефункциональные требования</w:t>
       </w:r>
-      <w:bookmarkStart w:id="30" w:name="_Toc533580191"/>
-      <w:bookmarkStart w:id="31" w:name="_Toc533580194"/>
-      <w:bookmarkStart w:id="32" w:name="_Toc533580195"/>
-      <w:bookmarkStart w:id="33" w:name="_Toc533580199"/>
-      <w:bookmarkStart w:id="34" w:name="_Toc533580200"/>
-      <w:bookmarkStart w:id="35" w:name="_Toc533580201"/>
-      <w:bookmarkEnd w:id="28"/>
-      <w:bookmarkEnd w:id="29"/>
-      <w:bookmarkEnd w:id="30"/>
-      <w:bookmarkEnd w:id="31"/>
-      <w:bookmarkEnd w:id="32"/>
-      <w:bookmarkEnd w:id="33"/>
-      <w:bookmarkEnd w:id="34"/>
-      <w:bookmarkEnd w:id="35"/>
+      <w:bookmarkStart w:id="43" w:name="_Toc533580191"/>
+      <w:bookmarkStart w:id="44" w:name="_Toc533580194"/>
+      <w:bookmarkStart w:id="45" w:name="_Toc533580195"/>
+      <w:bookmarkStart w:id="46" w:name="_Toc533580199"/>
+      <w:bookmarkStart w:id="47" w:name="_Toc533580200"/>
+      <w:bookmarkStart w:id="48" w:name="_Toc533580201"/>
+      <w:bookmarkEnd w:id="41"/>
+      <w:bookmarkEnd w:id="43"/>
+      <w:bookmarkEnd w:id="44"/>
+      <w:bookmarkEnd w:id="45"/>
+      <w:bookmarkEnd w:id="46"/>
+      <w:bookmarkEnd w:id="47"/>
+      <w:bookmarkEnd w:id="48"/>
+      <w:bookmarkEnd w:id="42"/>
     </w:p>
     <w:p>
       <w:pPr>
         <w:pStyle w:val="a0"/>
       </w:pPr>
-      <w:bookmarkStart w:id="36" w:name="_Toc530305843"/>
+      <w:bookmarkStart w:id="49" w:name="_Toc530305843"/>
       <w:r>
         <w:t>Совместимость со популярными браузерами последних версий</w:t>
       </w:r>
@@ -5268,16 +6271,16 @@
       <w:pPr>
         <w:pStyle w:val="1"/>
       </w:pPr>
-      <w:bookmarkStart w:id="37" w:name="_Ref211720636"/>
-      <w:bookmarkStart w:id="38" w:name="_Toc211722999"/>
-      <w:bookmarkStart w:id="39" w:name="OLE_LINK2"/>
+      <w:bookmarkStart w:id="50" w:name="_Ref211720636"/>
+      <w:bookmarkStart w:id="51" w:name="OLE_LINK2"/>
+      <w:bookmarkStart w:id="52" w:name="_Toc122283029"/>
       <w:r>
         <w:t>Обзор архитектуры</w:t>
       </w:r>
-      <w:bookmarkEnd w:id="37"/>
-      <w:bookmarkEnd w:id="38"/>
-    </w:p>
-    <w:bookmarkEnd w:id="39"/>
+      <w:bookmarkEnd w:id="50"/>
+      <w:bookmarkEnd w:id="52"/>
+    </w:p>
+    <w:bookmarkEnd w:id="51"/>
     <w:p>
       <w:pPr>
         <w:pStyle w:val="a0"/>
@@ -5285,17 +6288,17 @@
       <w:r>
         <w:t>Этот раздел описывает архитектуру системы.</w:t>
       </w:r>
-      <w:bookmarkEnd w:id="36"/>
+      <w:bookmarkEnd w:id="49"/>
     </w:p>
     <w:p>
       <w:pPr>
         <w:pStyle w:val="3"/>
       </w:pPr>
-      <w:bookmarkStart w:id="40" w:name="_Toc211723000"/>
+      <w:bookmarkStart w:id="53" w:name="_Toc122283030"/>
       <w:r>
         <w:t>Компонентная модель системы</w:t>
       </w:r>
-      <w:bookmarkEnd w:id="40"/>
+      <w:bookmarkEnd w:id="53"/>
     </w:p>
     <w:p>
       <w:pPr>
@@ -5369,12 +6372,12 @@
       <w:pPr>
         <w:pStyle w:val="4"/>
       </w:pPr>
-      <w:bookmarkStart w:id="41" w:name="_Toc211723001"/>
+      <w:bookmarkStart w:id="54" w:name="_Toc122283031"/>
       <w:r>
         <w:lastRenderedPageBreak/>
         <w:t>Компонент 1</w:t>
       </w:r>
-      <w:bookmarkEnd w:id="41"/>
+      <w:bookmarkEnd w:id="54"/>
     </w:p>
     <w:p>
       <w:pPr>
@@ -5498,11 +6501,11 @@
       <w:pPr>
         <w:pStyle w:val="4"/>
       </w:pPr>
-      <w:bookmarkStart w:id="42" w:name="_Toc211723002"/>
+      <w:bookmarkStart w:id="55" w:name="_Toc122283032"/>
       <w:r>
         <w:t>Компонент 2</w:t>
       </w:r>
-      <w:bookmarkEnd w:id="42"/>
+      <w:bookmarkEnd w:id="55"/>
     </w:p>
     <w:p>
       <w:pPr>
@@ -5513,7 +6516,6 @@
           <w:color w:val="0000FF"/>
         </w:rPr>
       </w:pPr>
-      <w:bookmarkStart w:id="43" w:name="_Toc211723003"/>
       <w:r>
         <w:rPr>
           <w:i/>
@@ -5595,10 +6597,11 @@
       <w:pPr>
         <w:pStyle w:val="3"/>
       </w:pPr>
+      <w:bookmarkStart w:id="56" w:name="_Toc122283033"/>
       <w:r>
         <w:t>Компоненты сторонних производителей</w:t>
       </w:r>
-      <w:bookmarkEnd w:id="43"/>
+      <w:bookmarkEnd w:id="56"/>
     </w:p>
     <w:p>
       <w:pPr>
@@ -5622,11 +6625,11 @@
       <w:pPr>
         <w:pStyle w:val="3"/>
       </w:pPr>
-      <w:bookmarkStart w:id="44" w:name="_Toc211723004"/>
+      <w:bookmarkStart w:id="57" w:name="_Toc122283034"/>
       <w:r>
         <w:t>Схема развертывания приложения</w:t>
       </w:r>
-      <w:bookmarkEnd w:id="44"/>
+      <w:bookmarkEnd w:id="57"/>
     </w:p>
     <w:p>
       <w:pPr>
@@ -5684,15 +6687,15 @@
       <w:pPr>
         <w:pStyle w:val="1"/>
       </w:pPr>
-      <w:bookmarkStart w:id="45" w:name="_Ref535409726"/>
-      <w:bookmarkStart w:id="46" w:name="_Ref535409729"/>
-      <w:bookmarkStart w:id="47" w:name="_Toc211723005"/>
+      <w:bookmarkStart w:id="58" w:name="_Ref535409726"/>
+      <w:bookmarkStart w:id="59" w:name="_Ref535409729"/>
+      <w:bookmarkStart w:id="60" w:name="_Toc122283035"/>
       <w:r>
         <w:t>Допущения и ограничения</w:t>
       </w:r>
-      <w:bookmarkEnd w:id="45"/>
-      <w:bookmarkEnd w:id="46"/>
-      <w:bookmarkEnd w:id="47"/>
+      <w:bookmarkEnd w:id="58"/>
+      <w:bookmarkEnd w:id="59"/>
+      <w:bookmarkEnd w:id="60"/>
     </w:p>
     <w:p>
       <w:pPr>
@@ -5743,33 +6746,33 @@
           <w:color w:val="008000"/>
         </w:rPr>
       </w:pPr>
-      <w:bookmarkStart w:id="48" w:name="_Ref535397143"/>
-      <w:bookmarkStart w:id="49" w:name="_Ref535397146"/>
-      <w:bookmarkStart w:id="50" w:name="_Toc530305859"/>
+      <w:bookmarkStart w:id="61" w:name="_Ref535397143"/>
+      <w:bookmarkStart w:id="62" w:name="_Ref535397146"/>
+      <w:bookmarkStart w:id="63" w:name="_Toc530305859"/>
     </w:p>
     <w:p>
       <w:pPr>
         <w:pStyle w:val="1"/>
       </w:pPr>
-      <w:bookmarkStart w:id="51" w:name="_Ref4498734"/>
-      <w:bookmarkStart w:id="52" w:name="_Ref4498737"/>
+      <w:bookmarkStart w:id="64" w:name="_Ref4498734"/>
+      <w:bookmarkStart w:id="65" w:name="_Ref4498737"/>
       <w:r>
         <w:br w:type="page"/>
       </w:r>
-      <w:bookmarkStart w:id="53" w:name="_Ref78059594"/>
-      <w:bookmarkStart w:id="54" w:name="_Ref78059595"/>
-      <w:bookmarkStart w:id="55" w:name="_Toc211723006"/>
+      <w:bookmarkStart w:id="66" w:name="_Ref78059594"/>
+      <w:bookmarkStart w:id="67" w:name="_Ref78059595"/>
+      <w:bookmarkStart w:id="68" w:name="_Toc122283036"/>
       <w:r>
         <w:lastRenderedPageBreak/>
         <w:t>Известные проблемы</w:t>
       </w:r>
-      <w:bookmarkEnd w:id="48"/>
-      <w:bookmarkEnd w:id="49"/>
-      <w:bookmarkEnd w:id="51"/>
-      <w:bookmarkEnd w:id="52"/>
-      <w:bookmarkEnd w:id="53"/>
-      <w:bookmarkEnd w:id="54"/>
-      <w:bookmarkEnd w:id="55"/>
+      <w:bookmarkEnd w:id="61"/>
+      <w:bookmarkEnd w:id="62"/>
+      <w:bookmarkEnd w:id="64"/>
+      <w:bookmarkEnd w:id="65"/>
+      <w:bookmarkEnd w:id="66"/>
+      <w:bookmarkEnd w:id="67"/>
+      <w:bookmarkEnd w:id="68"/>
     </w:p>
     <w:p>
       <w:pPr>
@@ -5808,14 +6811,14 @@
           <w:color w:val="339966"/>
         </w:rPr>
       </w:pPr>
-      <w:bookmarkStart w:id="56" w:name="_Toc211723007"/>
+      <w:bookmarkStart w:id="69" w:name="_Toc122283037"/>
       <w:r>
         <w:rPr>
           <w:color w:val="339966"/>
         </w:rPr>
         <w:t>Невысокая производительность приложения</w:t>
       </w:r>
-      <w:bookmarkEnd w:id="56"/>
+      <w:bookmarkEnd w:id="69"/>
     </w:p>
     <w:tbl>
       <w:tblPr>
@@ -6050,7 +7053,7 @@
         <w:pStyle w:val="a0"/>
       </w:pPr>
     </w:p>
-    <w:bookmarkEnd w:id="50"/>
+    <w:bookmarkEnd w:id="63"/>
     <w:p>
       <w:pPr>
         <w:pStyle w:val="a5"/>
@@ -7099,11 +8102,21 @@
           <w:pPr>
             <w:pStyle w:val="a7"/>
           </w:pPr>
-          <w:fldSimple w:instr="DOCPROPERTY  Company  \* MERGEFORMAT">
-            <w:r>
-              <w:t>ФИТ НГУ</w:t>
-            </w:r>
-          </w:fldSimple>
+          <w:r>
+            <w:fldChar w:fldCharType="begin"/>
+          </w:r>
+          <w:r>
+            <w:instrText>DOCPROPERTY  Company  \* MERGEFORMAT</w:instrText>
+          </w:r>
+          <w:r>
+            <w:fldChar w:fldCharType="separate"/>
+          </w:r>
+          <w:r>
+            <w:t>ФИТ НГУ</w:t>
+          </w:r>
+          <w:r>
+            <w:fldChar w:fldCharType="end"/>
+          </w:r>
           <w:r>
             <w:t xml:space="preserve">, </w:t>
           </w:r>
@@ -7161,11 +8174,21 @@
           <w:r>
             <w:t xml:space="preserve">   </w:t>
           </w:r>
-          <w:fldSimple w:instr="DOCPROPERTY  Title  \* MERGEFORMAT">
-            <w:r>
-              <w:t>Техническое описание проекта по курсу ООАД</w:t>
-            </w:r>
-          </w:fldSimple>
+          <w:r>
+            <w:fldChar w:fldCharType="begin"/>
+          </w:r>
+          <w:r>
+            <w:instrText>DOCPROPERTY  Title  \* MERGEFORMAT</w:instrText>
+          </w:r>
+          <w:r>
+            <w:fldChar w:fldCharType="separate"/>
+          </w:r>
+          <w:r>
+            <w:t>Техническое описание проекта по курсу ООАД</w:t>
+          </w:r>
+          <w:r>
+            <w:fldChar w:fldCharType="end"/>
+          </w:r>
         </w:p>
       </w:tc>
     </w:tr>
@@ -12605,8 +13628,7 @@
     <w:basedOn w:val="a"/>
     <w:next w:val="a"/>
     <w:autoRedefine/>
-    <w:uiPriority w:val="99"/>
-    <w:semiHidden/>
+    <w:uiPriority w:val="39"/>
     <w:rsid w:val="00D818CE"/>
     <w:pPr>
       <w:tabs>
@@ -12640,8 +13662,7 @@
     <w:basedOn w:val="a"/>
     <w:next w:val="a"/>
     <w:autoRedefine/>
-    <w:uiPriority w:val="99"/>
-    <w:semiHidden/>
+    <w:uiPriority w:val="39"/>
     <w:rsid w:val="00D818CE"/>
     <w:pPr>
       <w:tabs>
@@ -12658,8 +13679,7 @@
     <w:basedOn w:val="a"/>
     <w:next w:val="a"/>
     <w:autoRedefine/>
-    <w:uiPriority w:val="99"/>
-    <w:semiHidden/>
+    <w:uiPriority w:val="39"/>
     <w:rsid w:val="00D818CE"/>
     <w:pPr>
       <w:tabs>
@@ -12987,8 +14007,7 @@
     <w:basedOn w:val="a"/>
     <w:next w:val="a"/>
     <w:autoRedefine/>
-    <w:uiPriority w:val="99"/>
-    <w:semiHidden/>
+    <w:uiPriority w:val="39"/>
     <w:rsid w:val="00D818CE"/>
     <w:pPr>
       <w:tabs>

--- a/FileDropReport.docx
+++ b/FileDropReport.docx
@@ -12,21 +12,11 @@
         <w:pStyle w:val="DocumentTitle"/>
         <w:ind w:left="2268"/>
       </w:pPr>
-      <w:r>
-        <w:fldChar w:fldCharType="begin"/>
-      </w:r>
-      <w:r>
-        <w:instrText>TITLE  \* MERGEFORMAT</w:instrText>
-      </w:r>
-      <w:r>
-        <w:fldChar w:fldCharType="separate"/>
-      </w:r>
-      <w:r>
-        <w:t>Техническое описание проекта по курсу ООАД</w:t>
-      </w:r>
-      <w:r>
-        <w:fldChar w:fldCharType="end"/>
-      </w:r>
+      <w:fldSimple w:instr="TITLE  \* MERGEFORMAT">
+        <w:r>
+          <w:t>Техническое описание проекта по курсу ООАД</w:t>
+        </w:r>
+      </w:fldSimple>
     </w:p>
     <w:p>
       <w:pPr>
@@ -38,23 +28,11 @@
       <w:pPr>
         <w:pStyle w:val="DocumentTitle"/>
       </w:pPr>
-      <w:r>
-        <w:fldChar w:fldCharType="begin"/>
-      </w:r>
-      <w:r>
-        <w:instrText xml:space="preserve"> SUBJECT  \* MERGEFORMAT </w:instrText>
-      </w:r>
-      <w:r>
-        <w:fldChar w:fldCharType="separate"/>
-      </w:r>
-      <w:proofErr w:type="spellStart"/>
-      <w:r>
-        <w:t>FileDrop</w:t>
-      </w:r>
-      <w:proofErr w:type="spellEnd"/>
-      <w:r>
-        <w:fldChar w:fldCharType="end"/>
-      </w:r>
+      <w:fldSimple w:instr=" SUBJECT  \* MERGEFORMAT ">
+        <w:r>
+          <w:t>FileDrop</w:t>
+        </w:r>
+      </w:fldSimple>
     </w:p>
     <w:p>
       <w:pPr>
@@ -3552,22 +3530,11 @@
       <w:r>
         <w:br w:type="page"/>
       </w:r>
-      <w:r>
-        <w:lastRenderedPageBreak/>
-        <w:fldChar w:fldCharType="begin"/>
-      </w:r>
-      <w:r>
-        <w:instrText>TITLE  \* MERGEFORMAT</w:instrText>
-      </w:r>
-      <w:r>
-        <w:fldChar w:fldCharType="separate"/>
-      </w:r>
-      <w:r>
-        <w:t>Техническое описание проекта по курсу ООАД</w:t>
-      </w:r>
-      <w:r>
-        <w:fldChar w:fldCharType="end"/>
-      </w:r>
+      <w:fldSimple w:instr="TITLE  \* MERGEFORMAT">
+        <w:r>
+          <w:t>Техническое описание проекта по курсу ООАД</w:t>
+        </w:r>
+      </w:fldSimple>
       <w:r>
         <w:t xml:space="preserve"> </w:t>
       </w:r>
@@ -3577,22 +3544,22 @@
         <w:pStyle w:val="1"/>
       </w:pPr>
       <w:bookmarkStart w:id="0" w:name="_Ref211717649"/>
-      <w:bookmarkStart w:id="1" w:name="_Toc456598586"/>
-      <w:bookmarkStart w:id="2" w:name="_Toc456600917"/>
-      <w:bookmarkStart w:id="3" w:name="_Toc122283001"/>
+      <w:bookmarkStart w:id="1" w:name="_Toc122283001"/>
+      <w:bookmarkStart w:id="2" w:name="_Toc456598586"/>
+      <w:bookmarkStart w:id="3" w:name="_Toc456600917"/>
       <w:r>
         <w:t>Введение</w:t>
       </w:r>
       <w:bookmarkEnd w:id="0"/>
+      <w:bookmarkEnd w:id="1"/>
+    </w:p>
+    <w:p>
+      <w:pPr>
+        <w:pStyle w:val="2"/>
+      </w:pPr>
+      <w:bookmarkStart w:id="4" w:name="_Toc122283002"/>
+      <w:bookmarkEnd w:id="2"/>
       <w:bookmarkEnd w:id="3"/>
-    </w:p>
-    <w:p>
-      <w:pPr>
-        <w:pStyle w:val="2"/>
-      </w:pPr>
-      <w:bookmarkStart w:id="4" w:name="_Toc122283002"/>
-      <w:bookmarkEnd w:id="1"/>
-      <w:bookmarkEnd w:id="2"/>
       <w:r>
         <w:t>Цель</w:t>
       </w:r>
@@ -3638,7 +3605,6 @@
         </w:rPr>
         <w:fldChar w:fldCharType="separate"/>
       </w:r>
-      <w:proofErr w:type="spellStart"/>
       <w:r>
         <w:rPr>
           <w:i/>
@@ -3646,7 +3612,6 @@
         </w:rPr>
         <w:t>FileDrop</w:t>
       </w:r>
-      <w:proofErr w:type="spellEnd"/>
       <w:r>
         <w:rPr>
           <w:i/>
@@ -3718,14 +3683,12 @@
         </w:rPr>
         <w:fldChar w:fldCharType="separate"/>
       </w:r>
-      <w:proofErr w:type="spellStart"/>
       <w:r>
         <w:rPr>
           <w:rStyle w:val="BodyReferenceChar"/>
         </w:rPr>
         <w:t>FileDrop</w:t>
       </w:r>
-      <w:proofErr w:type="spellEnd"/>
       <w:r>
         <w:rPr>
           <w:rStyle w:val="BodyReferenceChar"/>
@@ -3894,21 +3857,7 @@
               <w:rPr>
                 <w:lang w:val="ru-RU"/>
               </w:rPr>
-              <w:t>Application </w:t>
-            </w:r>
-            <w:proofErr w:type="spellStart"/>
-            <w:r>
-              <w:rPr>
-                <w:lang w:val="ru-RU"/>
-              </w:rPr>
-              <w:t>Programming</w:t>
-            </w:r>
-            <w:proofErr w:type="spellEnd"/>
-            <w:r>
-              <w:rPr>
-                <w:lang w:val="ru-RU"/>
-              </w:rPr>
-              <w:t> Interface — описание способов взаимодействия одной компьютерной программы с другими.</w:t>
+              <w:t>Application Programming Interface — описание способов взаимодействия одной компьютерной программы с другими.</w:t>
             </w:r>
           </w:p>
         </w:tc>
@@ -4164,14 +4113,14 @@
       <w:pPr>
         <w:pStyle w:val="2"/>
       </w:pPr>
-      <w:bookmarkStart w:id="14" w:name="_Toc511855719"/>
-      <w:bookmarkStart w:id="15" w:name="_Toc122283008"/>
+      <w:bookmarkStart w:id="14" w:name="_Toc122283008"/>
+      <w:bookmarkStart w:id="15" w:name="_Toc511855719"/>
       <w:bookmarkEnd w:id="11"/>
       <w:bookmarkEnd w:id="12"/>
       <w:r>
         <w:t>Существующие проблемы</w:t>
       </w:r>
-      <w:bookmarkEnd w:id="15"/>
+      <w:bookmarkEnd w:id="14"/>
       <w:r>
         <w:t xml:space="preserve"> </w:t>
       </w:r>
@@ -4400,7 +4349,7 @@
       <w:bookmarkStart w:id="18" w:name="_Ref80640012"/>
       <w:bookmarkStart w:id="19" w:name="_Ref211720613"/>
       <w:bookmarkStart w:id="20" w:name="_Toc122283010"/>
-      <w:bookmarkEnd w:id="14"/>
+      <w:bookmarkEnd w:id="15"/>
       <w:r>
         <w:t xml:space="preserve">Требования к программному </w:t>
       </w:r>
@@ -4440,14 +4389,12 @@
         </w:rPr>
         <w:fldChar w:fldCharType="separate"/>
       </w:r>
-      <w:proofErr w:type="spellStart"/>
       <w:r>
         <w:rPr>
           <w:rStyle w:val="BodyReferenceChar"/>
         </w:rPr>
         <w:t>FileDrop</w:t>
       </w:r>
-      <w:proofErr w:type="spellEnd"/>
       <w:r>
         <w:rPr>
           <w:rStyle w:val="BodyReferenceChar"/>
@@ -4474,94 +4421,437 @@
     <w:p>
       <w:pPr>
         <w:pStyle w:val="a0"/>
-        <w:rPr>
-          <w:i/>
-          <w:iCs/>
-          <w:color w:val="0000FF"/>
-        </w:rPr>
-      </w:pPr>
-      <w:r>
-        <w:rPr>
-          <w:i/>
-          <w:iCs/>
-          <w:color w:val="0000FF"/>
-        </w:rPr>
-        <w:t>[</w:t>
-      </w:r>
-      <w:r>
-        <w:rPr>
-          <w:i/>
-          <w:iCs/>
-          <w:color w:val="0000FF"/>
-        </w:rPr>
-        <w:t xml:space="preserve">Как не сложно заметить, </w:t>
-      </w:r>
-      <w:r>
-        <w:rPr>
-          <w:i/>
-          <w:iCs/>
-          <w:color w:val="0000FF"/>
-        </w:rPr>
-        <w:t xml:space="preserve">роль – это </w:t>
-      </w:r>
-      <w:r>
-        <w:rPr>
-          <w:i/>
-          <w:iCs/>
-          <w:color w:val="0000FF"/>
+      </w:pPr>
+      <w:r>
+        <w:t xml:space="preserve">Роль </w:t>
+      </w:r>
+      <w:r>
+        <w:t>— это</w:t>
+      </w:r>
+      <w:r>
+        <w:t xml:space="preserve"> что-то (например: другая система) или кто-то (например: человек) вне системы, которые взаимодействуют с ней. </w:t>
+      </w:r>
+      <w:r>
+        <w:t>В предлагаемой к разработке системе идентифицированы следующие роли:</w:t>
+      </w:r>
+    </w:p>
+    <w:p>
+      <w:pPr>
+        <w:pStyle w:val="a0"/>
+        <w:numPr>
+          <w:ilvl w:val="0"/>
+          <w:numId w:val="7"/>
+        </w:numPr>
+      </w:pPr>
+      <w:r>
+        <w:rPr>
+          <w:rFonts w:ascii="Arial" w:hAnsi="Arial" w:cs="Arial"/>
+          <w:color w:val="008000"/>
+        </w:rPr>
+        <w:t>Пользователь</w:t>
+      </w:r>
+      <w:r>
+        <w:rPr>
+          <w:rFonts w:ascii="Arial" w:hAnsi="Arial" w:cs="Arial"/>
+          <w:color w:val="008000"/>
+        </w:rPr>
+        <w:t xml:space="preserve"> – </w:t>
+      </w:r>
+      <w:r>
+        <w:rPr>
+          <w:rFonts w:ascii="Arial" w:hAnsi="Arial" w:cs="Arial"/>
+          <w:color w:val="008000"/>
+        </w:rPr>
+        <w:t>человек</w:t>
+      </w:r>
+      <w:r>
+        <w:rPr>
+          <w:rFonts w:ascii="Arial" w:hAnsi="Arial" w:cs="Arial"/>
+          <w:color w:val="008000"/>
+        </w:rPr>
+        <w:t xml:space="preserve">, </w:t>
+      </w:r>
+      <w:r>
+        <w:rPr>
+          <w:rFonts w:ascii="Arial" w:hAnsi="Arial" w:cs="Arial"/>
+          <w:color w:val="008000"/>
+        </w:rPr>
+        <w:t xml:space="preserve">использующий веб-приложение </w:t>
+      </w:r>
+    </w:p>
+    <w:p>
+      <w:pPr>
+        <w:pStyle w:val="a0"/>
+        <w:numPr>
+          <w:ilvl w:val="0"/>
+          <w:numId w:val="7"/>
+        </w:numPr>
+        <w:rPr>
+          <w:rFonts w:ascii="Arial" w:hAnsi="Arial" w:cs="Arial"/>
+          <w:color w:val="008000"/>
+        </w:rPr>
+      </w:pPr>
+      <w:r>
+        <w:rPr>
+          <w:rFonts w:ascii="Arial" w:hAnsi="Arial" w:cs="Arial"/>
+          <w:color w:val="008000"/>
+        </w:rPr>
+        <w:t>Авторизированный пользователь</w:t>
+      </w:r>
+      <w:r>
+        <w:rPr>
+          <w:rFonts w:ascii="Arial" w:hAnsi="Arial" w:cs="Arial"/>
+          <w:color w:val="008000"/>
+        </w:rPr>
+        <w:t xml:space="preserve"> – </w:t>
+      </w:r>
+      <w:r>
+        <w:rPr>
+          <w:rFonts w:ascii="Arial" w:hAnsi="Arial" w:cs="Arial"/>
+          <w:color w:val="008000"/>
+        </w:rPr>
+        <w:t>пользователь</w:t>
+      </w:r>
+      <w:r>
+        <w:rPr>
+          <w:rFonts w:ascii="Arial" w:hAnsi="Arial" w:cs="Arial"/>
+          <w:color w:val="008000"/>
+        </w:rPr>
+        <w:t xml:space="preserve">, </w:t>
+      </w:r>
+      <w:r>
+        <w:rPr>
+          <w:rFonts w:ascii="Arial" w:hAnsi="Arial" w:cs="Arial"/>
+          <w:color w:val="008000"/>
+        </w:rPr>
+        <w:t>вошедший в систему</w:t>
+      </w:r>
+    </w:p>
+    <w:p>
+      <w:pPr>
+        <w:pStyle w:val="a0"/>
+        <w:numPr>
+          <w:ilvl w:val="0"/>
+          <w:numId w:val="7"/>
+        </w:numPr>
+        <w:rPr>
+          <w:rFonts w:ascii="Arial" w:hAnsi="Arial" w:cs="Arial"/>
+          <w:color w:val="008000"/>
+        </w:rPr>
+      </w:pPr>
+      <w:r>
+        <w:rPr>
+          <w:rFonts w:ascii="Arial" w:hAnsi="Arial" w:cs="Arial"/>
+          <w:color w:val="008000"/>
+        </w:rPr>
+        <w:t>Не авторизированный пользователь – пользователь</w:t>
+      </w:r>
+      <w:r>
+        <w:rPr>
+          <w:rFonts w:ascii="Arial" w:hAnsi="Arial" w:cs="Arial"/>
+          <w:color w:val="008000"/>
+        </w:rPr>
+        <w:t>,</w:t>
+      </w:r>
+      <w:r>
+        <w:rPr>
+          <w:rFonts w:ascii="Arial" w:hAnsi="Arial" w:cs="Arial"/>
+          <w:color w:val="008000"/>
+        </w:rPr>
+        <w:t xml:space="preserve"> не вошедший в систему  </w:t>
+      </w:r>
+    </w:p>
+    <w:p>
+      <w:pPr>
+        <w:pStyle w:val="a0"/>
+        <w:numPr>
+          <w:ilvl w:val="0"/>
+          <w:numId w:val="7"/>
+        </w:numPr>
+        <w:rPr>
+          <w:rFonts w:ascii="Arial" w:hAnsi="Arial" w:cs="Arial"/>
+          <w:color w:val="008000"/>
+        </w:rPr>
+      </w:pPr>
+      <w:r>
+        <w:rPr>
+          <w:rFonts w:ascii="Arial" w:hAnsi="Arial" w:cs="Arial"/>
+          <w:color w:val="008000"/>
+        </w:rPr>
+        <w:t>Сотрудник – авторизированный пользователь</w:t>
+      </w:r>
+      <w:r>
+        <w:rPr>
+          <w:rFonts w:ascii="Arial" w:hAnsi="Arial" w:cs="Arial"/>
+          <w:color w:val="008000"/>
+        </w:rPr>
+        <w:t xml:space="preserve">, </w:t>
+      </w:r>
+      <w:r>
+        <w:rPr>
+          <w:rFonts w:ascii="Arial" w:hAnsi="Arial" w:cs="Arial"/>
+          <w:color w:val="008000"/>
+        </w:rPr>
+        <w:t xml:space="preserve">являющийся представителем организации </w:t>
+      </w:r>
+    </w:p>
+    <w:p>
+      <w:pPr>
+        <w:pStyle w:val="a0"/>
+        <w:numPr>
+          <w:ilvl w:val="0"/>
+          <w:numId w:val="7"/>
+        </w:numPr>
+        <w:rPr>
+          <w:rFonts w:ascii="Arial" w:hAnsi="Arial" w:cs="Arial"/>
+          <w:color w:val="008000"/>
+        </w:rPr>
+      </w:pPr>
+      <w:r>
+        <w:rPr>
+          <w:rFonts w:ascii="Arial" w:hAnsi="Arial" w:cs="Arial"/>
+          <w:color w:val="008000"/>
+        </w:rPr>
+        <w:t>Клиент - авторизированный пользователь</w:t>
+      </w:r>
+      <w:r>
+        <w:rPr>
+          <w:rFonts w:ascii="Arial" w:hAnsi="Arial" w:cs="Arial"/>
+          <w:color w:val="008000"/>
+        </w:rPr>
+        <w:t xml:space="preserve">, </w:t>
+      </w:r>
+      <w:r>
+        <w:rPr>
+          <w:rFonts w:ascii="Arial" w:hAnsi="Arial" w:cs="Arial"/>
+          <w:color w:val="008000"/>
+        </w:rPr>
+        <w:t xml:space="preserve">пользующийся услугами организации </w:t>
+      </w:r>
+    </w:p>
+    <w:p>
+      <w:pPr>
+        <w:pStyle w:val="2"/>
+      </w:pPr>
+      <w:bookmarkStart w:id="22" w:name="_Ref534795255"/>
+      <w:bookmarkStart w:id="23" w:name="_Ref211717636"/>
+      <w:bookmarkStart w:id="24" w:name="_Ref211717671"/>
+      <w:bookmarkStart w:id="25" w:name="_Toc122283012"/>
+      <w:r>
+        <w:t>Ф</w:t>
+      </w:r>
+      <w:r>
+        <w:t>ункциональн</w:t>
+      </w:r>
+      <w:bookmarkEnd w:id="22"/>
+      <w:r>
+        <w:t>ые требования</w:t>
+      </w:r>
+      <w:r>
+        <w:t xml:space="preserve"> для роли </w:t>
+      </w:r>
+      <w:bookmarkEnd w:id="23"/>
+      <w:bookmarkEnd w:id="24"/>
+      <w:r>
+        <w:rPr>
+          <w:color w:val="008000"/>
+        </w:rPr>
+        <w:t>Не авторизированный пользователь</w:t>
+      </w:r>
+      <w:bookmarkEnd w:id="25"/>
+    </w:p>
+    <w:p>
+      <w:pPr>
+        <w:pStyle w:val="3"/>
+      </w:pPr>
+      <w:bookmarkStart w:id="26" w:name="_Toc122283013"/>
+      <w:r>
+        <w:t>Регистрация</w:t>
+      </w:r>
+      <w:bookmarkEnd w:id="26"/>
+    </w:p>
+    <w:p>
+      <w:pPr>
+        <w:pStyle w:val="a0"/>
+      </w:pPr>
+      <w:r>
+        <w:t>Триггер</w:t>
+      </w:r>
+      <w:r>
+        <w:t xml:space="preserve"> – нажатие кнопки </w:t>
+      </w:r>
+      <w:r>
+        <w:t>“</w:t>
+      </w:r>
+      <w:r>
+        <w:t>Р</w:t>
+      </w:r>
+      <w:r>
+        <w:t>ЕГИСТРАЦИЯ</w:t>
+      </w:r>
+      <w:r>
+        <w:t>”</w:t>
+      </w:r>
+      <w:r>
+        <w:t xml:space="preserve"> </w:t>
+      </w:r>
+      <w:r>
+        <w:t xml:space="preserve">в </w:t>
+      </w:r>
+      <w:r>
+        <w:rPr>
           <w:lang w:val="en-US"/>
         </w:rPr>
-        <w:t>actor</w:t>
-      </w:r>
-      <w:r>
-        <w:rPr>
-          <w:i/>
-          <w:iCs/>
-          <w:color w:val="0000FF"/>
-        </w:rPr>
-        <w:t xml:space="preserve"> </w:t>
-      </w:r>
-      <w:r>
-        <w:rPr>
-          <w:i/>
-          <w:iCs/>
-          <w:color w:val="0000FF"/>
-        </w:rPr>
-        <w:t xml:space="preserve">в терминах </w:t>
-      </w:r>
-      <w:r>
-        <w:rPr>
-          <w:i/>
-          <w:iCs/>
-          <w:color w:val="0000FF"/>
+        <w:t>header</w:t>
+      </w:r>
+      <w:r>
+        <w:t>(“</w:t>
+      </w:r>
+      <w:r>
+        <w:t>шапка</w:t>
+      </w:r>
+      <w:r>
+        <w:t>”)</w:t>
+      </w:r>
+      <w:r>
+        <w:t xml:space="preserve"> веб-приложения </w:t>
+      </w:r>
+    </w:p>
+    <w:p>
+      <w:pPr>
+        <w:pStyle w:val="a0"/>
+      </w:pPr>
+      <w:r>
+        <w:t>Основной сценарий</w:t>
+      </w:r>
+      <w:r>
+        <w:t>:</w:t>
+      </w:r>
+    </w:p>
+    <w:p>
+      <w:pPr>
+        <w:pStyle w:val="a0"/>
+        <w:numPr>
+          <w:ilvl w:val="0"/>
+          <w:numId w:val="8"/>
+        </w:numPr>
+      </w:pPr>
+      <w:r>
+        <w:t>Указание имени</w:t>
+      </w:r>
+    </w:p>
+    <w:p>
+      <w:pPr>
+        <w:pStyle w:val="a0"/>
+        <w:numPr>
+          <w:ilvl w:val="0"/>
+          <w:numId w:val="8"/>
+        </w:numPr>
+      </w:pPr>
+      <w:r>
+        <w:t xml:space="preserve">Указание персонально номера </w:t>
+      </w:r>
+    </w:p>
+    <w:p>
+      <w:pPr>
+        <w:pStyle w:val="a0"/>
+        <w:numPr>
+          <w:ilvl w:val="0"/>
+          <w:numId w:val="8"/>
+        </w:numPr>
+      </w:pPr>
+      <w:r>
+        <w:t>Соглашение с обработкой данных организацией</w:t>
+      </w:r>
+      <w:r>
+        <w:t xml:space="preserve">, </w:t>
+      </w:r>
+      <w:r>
+        <w:t xml:space="preserve">нажатием на </w:t>
+      </w:r>
+      <w:r>
+        <w:rPr>
           <w:lang w:val="en-US"/>
         </w:rPr>
-        <w:t>UML</w:t>
-      </w:r>
-      <w:r>
-        <w:rPr>
-          <w:i/>
-          <w:iCs/>
-          <w:color w:val="0000FF"/>
-        </w:rPr>
-        <w:t xml:space="preserve">] </w:t>
+        <w:t>checkbox</w:t>
       </w:r>
     </w:p>
     <w:p>
       <w:pPr>
         <w:pStyle w:val="a0"/>
-      </w:pPr>
-      <w:r>
-        <w:t xml:space="preserve">Роль </w:t>
-      </w:r>
-      <w:r>
-        <w:t>— это</w:t>
-      </w:r>
-      <w:r>
-        <w:t xml:space="preserve"> что-то (например: другая система) или кто-то (например: человек) вне системы, которые взаимодействуют с ней. </w:t>
-      </w:r>
-      <w:r>
-        <w:t>В предлагаемой к разработке системе идентифицированы следующие роли:</w:t>
+        <w:numPr>
+          <w:ilvl w:val="0"/>
+          <w:numId w:val="8"/>
+        </w:numPr>
+      </w:pPr>
+      <w:r>
+        <w:t xml:space="preserve">Нажатие кнопки </w:t>
+      </w:r>
+      <w:r>
+        <w:t>“</w:t>
+      </w:r>
+      <w:r>
+        <w:t>ВОЙТИ</w:t>
+      </w:r>
+      <w:r>
+        <w:t>”,</w:t>
+      </w:r>
+      <w:r>
+        <w:t xml:space="preserve"> с последующим созданием пользователя в системе</w:t>
+      </w:r>
+    </w:p>
+    <w:p>
+      <w:pPr>
+        <w:pStyle w:val="a0"/>
+        <w:numPr>
+          <w:ilvl w:val="0"/>
+          <w:numId w:val="8"/>
+        </w:numPr>
+      </w:pPr>
+      <w:r>
+        <w:t xml:space="preserve">Открытие страницы личного рабочего места пользователя </w:t>
+      </w:r>
+    </w:p>
+    <w:p>
+      <w:pPr>
+        <w:pStyle w:val="3"/>
+      </w:pPr>
+      <w:bookmarkStart w:id="27" w:name="_Toc122283014"/>
+      <w:r>
+        <w:lastRenderedPageBreak/>
+        <w:t>Авторизация</w:t>
+      </w:r>
+      <w:bookmarkEnd w:id="27"/>
+    </w:p>
+    <w:p>
+      <w:pPr>
+        <w:pStyle w:val="a0"/>
+      </w:pPr>
+      <w:r>
+        <w:t xml:space="preserve">Триггер – нажатие кнопки </w:t>
+      </w:r>
+      <w:r>
+        <w:t>“</w:t>
+      </w:r>
+      <w:r>
+        <w:t>ВОЙТИ</w:t>
+      </w:r>
+      <w:r>
+        <w:t>”</w:t>
+      </w:r>
+      <w:r>
+        <w:t xml:space="preserve"> на главной странице веб-приложения </w:t>
+      </w:r>
+    </w:p>
+    <w:p>
+      <w:pPr>
+        <w:pStyle w:val="a0"/>
+      </w:pPr>
+      <w:r>
+        <w:t>Основной сценарий</w:t>
+      </w:r>
+      <w:r>
+        <w:t>:</w:t>
       </w:r>
     </w:p>
     <w:p>
@@ -4571,41 +4861,10 @@
           <w:ilvl w:val="0"/>
           <w:numId w:val="9"/>
         </w:numPr>
-      </w:pPr>
-      <w:r>
-        <w:rPr>
-          <w:rFonts w:ascii="Arial" w:hAnsi="Arial" w:cs="Arial"/>
-          <w:color w:val="008000"/>
-        </w:rPr>
-        <w:t>Пользователь</w:t>
-      </w:r>
-      <w:r>
-        <w:rPr>
-          <w:rFonts w:ascii="Arial" w:hAnsi="Arial" w:cs="Arial"/>
-          <w:color w:val="008000"/>
-        </w:rPr>
-        <w:t xml:space="preserve"> – </w:t>
-      </w:r>
-      <w:r>
-        <w:rPr>
-          <w:rFonts w:ascii="Arial" w:hAnsi="Arial" w:cs="Arial"/>
-          <w:color w:val="008000"/>
-        </w:rPr>
-        <w:t>человек</w:t>
-      </w:r>
-      <w:r>
-        <w:rPr>
-          <w:rFonts w:ascii="Arial" w:hAnsi="Arial" w:cs="Arial"/>
-          <w:color w:val="008000"/>
-        </w:rPr>
-        <w:t xml:space="preserve">, </w:t>
-      </w:r>
-      <w:r>
-        <w:rPr>
-          <w:rFonts w:ascii="Arial" w:hAnsi="Arial" w:cs="Arial"/>
-          <w:color w:val="008000"/>
-        </w:rPr>
-        <w:t xml:space="preserve">использующий веб-приложение </w:t>
+        <w:ind w:left="993" w:hanging="426"/>
+      </w:pPr>
+      <w:r>
+        <w:t xml:space="preserve">Указание персонально номера </w:t>
       </w:r>
     </w:p>
     <w:p>
@@ -4615,45 +4874,10 @@
           <w:ilvl w:val="0"/>
           <w:numId w:val="9"/>
         </w:numPr>
-        <w:rPr>
-          <w:rFonts w:ascii="Arial" w:hAnsi="Arial" w:cs="Arial"/>
-          <w:color w:val="008000"/>
-        </w:rPr>
-      </w:pPr>
-      <w:r>
-        <w:rPr>
-          <w:rFonts w:ascii="Arial" w:hAnsi="Arial" w:cs="Arial"/>
-          <w:color w:val="008000"/>
-        </w:rPr>
-        <w:t>Авторизированный пользователь</w:t>
-      </w:r>
-      <w:r>
-        <w:rPr>
-          <w:rFonts w:ascii="Arial" w:hAnsi="Arial" w:cs="Arial"/>
-          <w:color w:val="008000"/>
-        </w:rPr>
-        <w:t xml:space="preserve"> – </w:t>
-      </w:r>
-      <w:r>
-        <w:rPr>
-          <w:rFonts w:ascii="Arial" w:hAnsi="Arial" w:cs="Arial"/>
-          <w:color w:val="008000"/>
-        </w:rPr>
-        <w:t>пользователь</w:t>
-      </w:r>
-      <w:r>
-        <w:rPr>
-          <w:rFonts w:ascii="Arial" w:hAnsi="Arial" w:cs="Arial"/>
-          <w:color w:val="008000"/>
-        </w:rPr>
-        <w:t xml:space="preserve">, </w:t>
-      </w:r>
-      <w:r>
-        <w:rPr>
-          <w:rFonts w:ascii="Arial" w:hAnsi="Arial" w:cs="Arial"/>
-          <w:color w:val="008000"/>
-        </w:rPr>
-        <w:t>вошедший в систему</w:t>
+        <w:ind w:left="993" w:hanging="426"/>
+      </w:pPr>
+      <w:r>
+        <w:t>Указание пароля</w:t>
       </w:r>
     </w:p>
     <w:p>
@@ -4663,31 +4887,84 @@
           <w:ilvl w:val="0"/>
           <w:numId w:val="9"/>
         </w:numPr>
-        <w:rPr>
-          <w:rFonts w:ascii="Arial" w:hAnsi="Arial" w:cs="Arial"/>
+        <w:ind w:left="993" w:hanging="426"/>
+      </w:pPr>
+      <w:r>
+        <w:t xml:space="preserve">Нажатие кнопки </w:t>
+      </w:r>
+      <w:r>
+        <w:t>“</w:t>
+      </w:r>
+      <w:r>
+        <w:t>ВОЙТИ</w:t>
+      </w:r>
+      <w:r>
+        <w:t>”,</w:t>
+      </w:r>
+      <w:r>
+        <w:t xml:space="preserve"> с последующим созданием пользователя в системе</w:t>
+      </w:r>
+    </w:p>
+    <w:p>
+      <w:pPr>
+        <w:pStyle w:val="a0"/>
+      </w:pPr>
+    </w:p>
+    <w:p>
+      <w:pPr>
+        <w:pStyle w:val="2"/>
+      </w:pPr>
+      <w:bookmarkStart w:id="28" w:name="_Toc122283015"/>
+      <w:r>
+        <w:t xml:space="preserve">Функциональные требования для роли </w:t>
+      </w:r>
+      <w:r>
+        <w:rPr>
           <w:color w:val="008000"/>
         </w:rPr>
-      </w:pPr>
-      <w:r>
-        <w:rPr>
-          <w:rFonts w:ascii="Arial" w:hAnsi="Arial" w:cs="Arial"/>
-          <w:color w:val="008000"/>
-        </w:rPr>
-        <w:t>Не авторизированный пользователь – пользователь</w:t>
-      </w:r>
-      <w:r>
-        <w:rPr>
-          <w:rFonts w:ascii="Arial" w:hAnsi="Arial" w:cs="Arial"/>
-          <w:color w:val="008000"/>
-        </w:rPr>
-        <w:t>,</w:t>
-      </w:r>
-      <w:r>
-        <w:rPr>
-          <w:rFonts w:ascii="Arial" w:hAnsi="Arial" w:cs="Arial"/>
-          <w:color w:val="008000"/>
-        </w:rPr>
-        <w:t xml:space="preserve"> не вошедший в систему  </w:t>
+        <w:t>Авторизированный пользователь</w:t>
+      </w:r>
+      <w:bookmarkEnd w:id="28"/>
+    </w:p>
+    <w:p>
+      <w:pPr>
+        <w:pStyle w:val="3"/>
+      </w:pPr>
+      <w:bookmarkStart w:id="29" w:name="_Toc122283016"/>
+      <w:r>
+        <w:t>Выход</w:t>
+      </w:r>
+      <w:bookmarkEnd w:id="29"/>
+    </w:p>
+    <w:p>
+      <w:pPr>
+        <w:pStyle w:val="a0"/>
+      </w:pPr>
+      <w:r>
+        <w:t xml:space="preserve">Триггер – нажатие кнопки </w:t>
+      </w:r>
+      <w:r>
+        <w:t>“</w:t>
+      </w:r>
+      <w:r>
+        <w:t>ВЫЙТИ</w:t>
+      </w:r>
+      <w:r>
+        <w:t>”</w:t>
+      </w:r>
+      <w:r>
+        <w:t xml:space="preserve"> </w:t>
+      </w:r>
+    </w:p>
+    <w:p>
+      <w:pPr>
+        <w:pStyle w:val="a0"/>
+      </w:pPr>
+      <w:r>
+        <w:t>Основной сценарий</w:t>
+      </w:r>
+      <w:r>
+        <w:t>:</w:t>
       </w:r>
     </w:p>
     <w:p>
@@ -4695,33 +4972,63 @@
         <w:pStyle w:val="a0"/>
         <w:numPr>
           <w:ilvl w:val="0"/>
-          <w:numId w:val="9"/>
+          <w:numId w:val="10"/>
         </w:numPr>
-        <w:rPr>
-          <w:rFonts w:ascii="Arial" w:hAnsi="Arial" w:cs="Arial"/>
+      </w:pPr>
+      <w:r>
+        <w:t xml:space="preserve">Нажатие кнопки </w:t>
+      </w:r>
+      <w:r>
+        <w:t xml:space="preserve">“ </w:t>
+      </w:r>
+      <w:r>
+        <w:t>ВЫЙТИ</w:t>
+      </w:r>
+      <w:r>
+        <w:t>”</w:t>
+      </w:r>
+      <w:r>
+        <w:t>, с последующим выходом и переадресацией на главную страницу</w:t>
+      </w:r>
+    </w:p>
+    <w:p>
+      <w:pPr>
+        <w:pStyle w:val="2"/>
+        <w:rPr>
           <w:color w:val="008000"/>
         </w:rPr>
       </w:pPr>
-      <w:r>
-        <w:rPr>
-          <w:rFonts w:ascii="Arial" w:hAnsi="Arial" w:cs="Arial"/>
+      <w:bookmarkStart w:id="30" w:name="_Toc122283017"/>
+      <w:r>
+        <w:t xml:space="preserve">Функциональные требования для роли </w:t>
+      </w:r>
+      <w:r>
+        <w:rPr>
           <w:color w:val="008000"/>
         </w:rPr>
-        <w:t>Сотрудник – авторизированный пользователь</w:t>
-      </w:r>
-      <w:r>
-        <w:rPr>
-          <w:rFonts w:ascii="Arial" w:hAnsi="Arial" w:cs="Arial"/>
-          <w:color w:val="008000"/>
-        </w:rPr>
-        <w:t xml:space="preserve">, </w:t>
-      </w:r>
-      <w:r>
-        <w:rPr>
-          <w:rFonts w:ascii="Arial" w:hAnsi="Arial" w:cs="Arial"/>
-          <w:color w:val="008000"/>
-        </w:rPr>
-        <w:t xml:space="preserve">являющийся представителем организации </w:t>
+        <w:t>Сотрудник</w:t>
+      </w:r>
+      <w:bookmarkEnd w:id="30"/>
+    </w:p>
+    <w:p>
+      <w:pPr>
+        <w:pStyle w:val="3"/>
+      </w:pPr>
+      <w:bookmarkStart w:id="31" w:name="_Toc122283018"/>
+      <w:r>
+        <w:t>Просмотр любых заказов</w:t>
+      </w:r>
+      <w:bookmarkEnd w:id="31"/>
+    </w:p>
+    <w:p>
+      <w:pPr>
+        <w:pStyle w:val="a0"/>
+      </w:pPr>
+      <w:r>
+        <w:t>Основной сценарий</w:t>
+      </w:r>
+      <w:r>
+        <w:t>:</w:t>
       </w:r>
     </w:p>
     <w:p>
@@ -4729,129 +5036,510 @@
         <w:pStyle w:val="a0"/>
         <w:numPr>
           <w:ilvl w:val="0"/>
-          <w:numId w:val="9"/>
+          <w:numId w:val="11"/>
         </w:numPr>
-        <w:rPr>
-          <w:rFonts w:ascii="Arial" w:hAnsi="Arial" w:cs="Arial"/>
+        <w:ind w:left="851" w:hanging="284"/>
+      </w:pPr>
+      <w:r>
+        <w:t xml:space="preserve">Нажать на поле ввода </w:t>
+      </w:r>
+      <w:r>
+        <w:t>“</w:t>
+      </w:r>
+      <w:r>
+        <w:t>НОМЕРА ЗАКАЗА</w:t>
+      </w:r>
+      <w:r>
+        <w:t>”</w:t>
+      </w:r>
+    </w:p>
+    <w:p>
+      <w:pPr>
+        <w:pStyle w:val="a0"/>
+        <w:numPr>
+          <w:ilvl w:val="0"/>
+          <w:numId w:val="11"/>
+        </w:numPr>
+        <w:ind w:left="851" w:hanging="284"/>
+      </w:pPr>
+      <w:r>
+        <w:t>Ввести номер заказа</w:t>
+      </w:r>
+    </w:p>
+    <w:p>
+      <w:pPr>
+        <w:pStyle w:val="a0"/>
+        <w:numPr>
+          <w:ilvl w:val="0"/>
+          <w:numId w:val="11"/>
+        </w:numPr>
+        <w:ind w:left="851" w:hanging="284"/>
+        <w:rPr>
+          <w:lang w:val="en-US"/>
+        </w:rPr>
+      </w:pPr>
+      <w:r>
+        <w:t xml:space="preserve">Нажать на кнопку </w:t>
+      </w:r>
+      <w:r>
+        <w:rPr>
+          <w:lang w:val="en-US"/>
+        </w:rPr>
+        <w:t>“</w:t>
+      </w:r>
+      <w:r>
+        <w:t>Поиск</w:t>
+      </w:r>
+      <w:r>
+        <w:rPr>
+          <w:lang w:val="en-US"/>
+        </w:rPr>
+        <w:t>”</w:t>
+      </w:r>
+    </w:p>
+    <w:p>
+      <w:pPr>
+        <w:pStyle w:val="4"/>
+      </w:pPr>
+      <w:bookmarkStart w:id="32" w:name="_Toc122283019"/>
+      <w:r>
+        <w:t>Скачивать файл</w:t>
+      </w:r>
+      <w:bookmarkEnd w:id="32"/>
+    </w:p>
+    <w:p>
+      <w:pPr>
+        <w:pStyle w:val="a0"/>
+        <w:rPr>
+          <w:lang w:val="en-US"/>
+        </w:rPr>
+      </w:pPr>
+      <w:r>
+        <w:t xml:space="preserve">Триггер – нажатие кнопки </w:t>
+      </w:r>
+      <w:r>
+        <w:rPr>
+          <w:lang w:val="en-US"/>
+        </w:rPr>
+        <w:t>“</w:t>
+      </w:r>
+      <w:r>
+        <w:t>Скачать</w:t>
+      </w:r>
+      <w:r>
+        <w:rPr>
+          <w:lang w:val="en-US"/>
+        </w:rPr>
+        <w:t>”</w:t>
+      </w:r>
+    </w:p>
+    <w:p>
+      <w:pPr>
+        <w:pStyle w:val="a0"/>
+      </w:pPr>
+      <w:r>
+        <w:t>Основной сценарий</w:t>
+      </w:r>
+      <w:r>
+        <w:t>:</w:t>
+      </w:r>
+    </w:p>
+    <w:p>
+      <w:pPr>
+        <w:pStyle w:val="a0"/>
+        <w:numPr>
+          <w:ilvl w:val="0"/>
+          <w:numId w:val="18"/>
+        </w:numPr>
+      </w:pPr>
+      <w:r>
+        <w:t>Скачать файл</w:t>
+      </w:r>
+      <w:r>
+        <w:t xml:space="preserve">, </w:t>
+      </w:r>
+      <w:r>
+        <w:t xml:space="preserve">нажав кнопку </w:t>
+      </w:r>
+      <w:r>
+        <w:t>“</w:t>
+      </w:r>
+      <w:r>
+        <w:t>Скачать</w:t>
+      </w:r>
+      <w:r>
+        <w:t>”</w:t>
+      </w:r>
+    </w:p>
+    <w:p>
+      <w:pPr>
+        <w:pStyle w:val="3"/>
+      </w:pPr>
+      <w:bookmarkStart w:id="33" w:name="_Toc122283020"/>
+      <w:r>
+        <w:t>Редактирование любых заказов</w:t>
+      </w:r>
+      <w:bookmarkEnd w:id="33"/>
+    </w:p>
+    <w:p>
+      <w:pPr>
+        <w:pStyle w:val="a0"/>
+      </w:pPr>
+      <w:r>
+        <w:t>Основной сценарий</w:t>
+      </w:r>
+      <w:r>
+        <w:t>:</w:t>
+      </w:r>
+    </w:p>
+    <w:p>
+      <w:pPr>
+        <w:pStyle w:val="a0"/>
+        <w:numPr>
+          <w:ilvl w:val="0"/>
+          <w:numId w:val="12"/>
+        </w:numPr>
+      </w:pPr>
+      <w:r>
+        <w:t xml:space="preserve">Нажать на поле ввода </w:t>
+      </w:r>
+      <w:r>
+        <w:t>“</w:t>
+      </w:r>
+      <w:r>
+        <w:t>НОМЕРА ЗАКАЗА</w:t>
+      </w:r>
+      <w:r>
+        <w:t>”</w:t>
+      </w:r>
+    </w:p>
+    <w:p>
+      <w:pPr>
+        <w:pStyle w:val="a0"/>
+        <w:numPr>
+          <w:ilvl w:val="0"/>
+          <w:numId w:val="12"/>
+        </w:numPr>
+      </w:pPr>
+      <w:r>
+        <w:t>Ввести номер заказа</w:t>
+      </w:r>
+    </w:p>
+    <w:p>
+      <w:pPr>
+        <w:pStyle w:val="a0"/>
+        <w:numPr>
+          <w:ilvl w:val="0"/>
+          <w:numId w:val="12"/>
+        </w:numPr>
+        <w:rPr>
+          <w:lang w:val="en-US"/>
+        </w:rPr>
+      </w:pPr>
+      <w:r>
+        <w:t xml:space="preserve">Нажать на кнопку </w:t>
+      </w:r>
+      <w:r>
+        <w:rPr>
+          <w:lang w:val="en-US"/>
+        </w:rPr>
+        <w:t>“</w:t>
+      </w:r>
+      <w:r>
+        <w:t>Поиск</w:t>
+      </w:r>
+      <w:r>
+        <w:rPr>
+          <w:lang w:val="en-US"/>
+        </w:rPr>
+        <w:t>”</w:t>
+      </w:r>
+    </w:p>
+    <w:p>
+      <w:pPr>
+        <w:pStyle w:val="4"/>
+      </w:pPr>
+      <w:bookmarkStart w:id="34" w:name="_Toc122283021"/>
+      <w:r>
+        <w:t>Изменить срок хранения</w:t>
+      </w:r>
+      <w:bookmarkEnd w:id="34"/>
+      <w:r>
+        <w:t xml:space="preserve"> </w:t>
+      </w:r>
+    </w:p>
+    <w:p>
+      <w:pPr>
+        <w:pStyle w:val="a0"/>
+        <w:rPr>
+          <w:lang w:val="en-US"/>
+        </w:rPr>
+      </w:pPr>
+      <w:r>
+        <w:t xml:space="preserve">Триггер – нажатие кнопки </w:t>
+      </w:r>
+      <w:r>
+        <w:rPr>
+          <w:lang w:val="en-US"/>
+        </w:rPr>
+        <w:t>“</w:t>
+      </w:r>
+      <w:r>
+        <w:t>Изменить</w:t>
+      </w:r>
+      <w:r>
+        <w:rPr>
+          <w:lang w:val="en-US"/>
+        </w:rPr>
+        <w:t>”</w:t>
+      </w:r>
+    </w:p>
+    <w:p>
+      <w:pPr>
+        <w:pStyle w:val="a0"/>
+      </w:pPr>
+      <w:r>
+        <w:t>Основной сценарий</w:t>
+      </w:r>
+      <w:r>
+        <w:t>:</w:t>
+      </w:r>
+    </w:p>
+    <w:p>
+      <w:pPr>
+        <w:pStyle w:val="a0"/>
+        <w:numPr>
+          <w:ilvl w:val="0"/>
+          <w:numId w:val="13"/>
+        </w:numPr>
+      </w:pPr>
+      <w:r>
+        <w:t xml:space="preserve">Выбрать дату хранения </w:t>
+      </w:r>
+    </w:p>
+    <w:p>
+      <w:pPr>
+        <w:pStyle w:val="a0"/>
+        <w:numPr>
+          <w:ilvl w:val="0"/>
+          <w:numId w:val="13"/>
+        </w:numPr>
+      </w:pPr>
+      <w:r>
+        <w:t>Сохранить изменения</w:t>
+      </w:r>
+      <w:r>
+        <w:t xml:space="preserve">, </w:t>
+      </w:r>
+      <w:r>
+        <w:t xml:space="preserve">нажав кнопку </w:t>
+      </w:r>
+      <w:r>
+        <w:t>“</w:t>
+      </w:r>
+      <w:r>
+        <w:t>Сохранить</w:t>
+      </w:r>
+      <w:r>
+        <w:t>”</w:t>
+      </w:r>
+    </w:p>
+    <w:p>
+      <w:pPr>
+        <w:pStyle w:val="4"/>
+      </w:pPr>
+      <w:bookmarkStart w:id="35" w:name="_Toc122283022"/>
+      <w:r>
+        <w:t>Изменить статус</w:t>
+      </w:r>
+      <w:bookmarkEnd w:id="35"/>
+      <w:r>
+        <w:t xml:space="preserve">  </w:t>
+      </w:r>
+    </w:p>
+    <w:p>
+      <w:pPr>
+        <w:pStyle w:val="a0"/>
+      </w:pPr>
+      <w:r>
+        <w:t xml:space="preserve">Триггер – нажатие кнопки </w:t>
+      </w:r>
+      <w:r>
+        <w:t>“</w:t>
+      </w:r>
+      <w:r>
+        <w:t>Выполнено</w:t>
+      </w:r>
+      <w:r>
+        <w:t>”</w:t>
+      </w:r>
+    </w:p>
+    <w:p>
+      <w:pPr>
+        <w:pStyle w:val="a0"/>
+      </w:pPr>
+      <w:r>
+        <w:t>Основной сценарий</w:t>
+      </w:r>
+      <w:r>
+        <w:t>:</w:t>
+      </w:r>
+    </w:p>
+    <w:p>
+      <w:pPr>
+        <w:pStyle w:val="a0"/>
+        <w:numPr>
+          <w:ilvl w:val="0"/>
+          <w:numId w:val="14"/>
+        </w:numPr>
+      </w:pPr>
+      <w:r>
+        <w:t xml:space="preserve">Изменение статуса заказа на </w:t>
+      </w:r>
+      <w:r>
+        <w:t>“</w:t>
+      </w:r>
+      <w:r>
+        <w:t>Выполнено</w:t>
+      </w:r>
+      <w:r>
+        <w:t>”</w:t>
+      </w:r>
+    </w:p>
+    <w:p>
+      <w:pPr>
+        <w:pStyle w:val="a0"/>
+        <w:ind w:left="0"/>
+      </w:pPr>
+    </w:p>
+    <w:p>
+      <w:pPr>
+        <w:pStyle w:val="2"/>
+        <w:rPr>
           <w:color w:val="008000"/>
         </w:rPr>
       </w:pPr>
-      <w:r>
-        <w:rPr>
-          <w:rFonts w:ascii="Arial" w:hAnsi="Arial" w:cs="Arial"/>
+      <w:bookmarkStart w:id="36" w:name="_Toc122283023"/>
+      <w:r>
+        <w:lastRenderedPageBreak/>
+        <w:t xml:space="preserve">Функциональные требования для роли </w:t>
+      </w:r>
+      <w:r>
+        <w:rPr>
           <w:color w:val="008000"/>
         </w:rPr>
-        <w:t>Клиент - авторизированный пользователь</w:t>
-      </w:r>
-      <w:r>
-        <w:rPr>
-          <w:rFonts w:ascii="Arial" w:hAnsi="Arial" w:cs="Arial"/>
+        <w:t>Клиент</w:t>
+      </w:r>
+      <w:bookmarkEnd w:id="36"/>
+      <w:r>
+        <w:rPr>
           <w:color w:val="008000"/>
         </w:rPr>
-        <w:t xml:space="preserve">, </w:t>
-      </w:r>
-      <w:r>
-        <w:rPr>
-          <w:rFonts w:ascii="Arial" w:hAnsi="Arial" w:cs="Arial"/>
-          <w:color w:val="008000"/>
-        </w:rPr>
-        <w:t xml:space="preserve">пользующийся услугами организации </w:t>
-      </w:r>
-    </w:p>
-    <w:p>
-      <w:pPr>
-        <w:pStyle w:val="2"/>
-      </w:pPr>
-      <w:bookmarkStart w:id="22" w:name="_Ref534795255"/>
-      <w:bookmarkStart w:id="23" w:name="_Ref211717636"/>
-      <w:bookmarkStart w:id="24" w:name="_Ref211717671"/>
-      <w:bookmarkStart w:id="25" w:name="_Toc122283012"/>
-      <w:r>
-        <w:t>Ф</w:t>
-      </w:r>
-      <w:r>
-        <w:t>ункциональн</w:t>
-      </w:r>
-      <w:bookmarkEnd w:id="22"/>
-      <w:r>
-        <w:t>ые требования</w:t>
-      </w:r>
-      <w:r>
-        <w:t xml:space="preserve"> для </w:t>
-      </w:r>
-      <w:proofErr w:type="gramStart"/>
-      <w:r>
-        <w:t>роли</w:t>
-      </w:r>
-      <w:proofErr w:type="gramEnd"/>
-      <w:r>
         <w:t xml:space="preserve"> </w:t>
       </w:r>
-      <w:bookmarkEnd w:id="23"/>
-      <w:bookmarkEnd w:id="24"/>
-      <w:r>
-        <w:rPr>
-          <w:color w:val="008000"/>
-        </w:rPr>
-        <w:t>Не авторизированный пользователь</w:t>
-      </w:r>
-      <w:bookmarkEnd w:id="25"/>
     </w:p>
     <w:p>
       <w:pPr>
         <w:pStyle w:val="3"/>
       </w:pPr>
-      <w:bookmarkStart w:id="26" w:name="_Toc122283013"/>
-      <w:r>
-        <w:t>Регистрация</w:t>
-      </w:r>
-      <w:bookmarkEnd w:id="26"/>
+      <w:bookmarkStart w:id="37" w:name="_Toc122283024"/>
+      <w:r>
+        <w:t>Просмотр своих заказов</w:t>
+      </w:r>
+      <w:bookmarkEnd w:id="37"/>
     </w:p>
     <w:p>
       <w:pPr>
         <w:pStyle w:val="a0"/>
       </w:pPr>
       <w:r>
-        <w:t>Триггер</w:t>
-      </w:r>
-      <w:r>
-        <w:t xml:space="preserve"> – нажатие кнопки </w:t>
+        <w:t xml:space="preserve">Триггер – нажатие на любой заказ из списка </w:t>
       </w:r>
       <w:r>
         <w:t>“</w:t>
       </w:r>
       <w:r>
-        <w:t>Р</w:t>
-      </w:r>
-      <w:r>
-        <w:t>ЕГИСТРАЦИЯ</w:t>
+        <w:t>Мои заказы</w:t>
       </w:r>
       <w:r>
         <w:t>”</w:t>
       </w:r>
+    </w:p>
+    <w:p>
+      <w:pPr>
+        <w:pStyle w:val="a0"/>
+      </w:pPr>
+      <w:r>
+        <w:t>Основной сценарий</w:t>
+      </w:r>
+      <w:r>
+        <w:t>:</w:t>
+      </w:r>
+    </w:p>
+    <w:p>
+      <w:pPr>
+        <w:pStyle w:val="a0"/>
+        <w:numPr>
+          <w:ilvl w:val="0"/>
+          <w:numId w:val="15"/>
+        </w:numPr>
+      </w:pPr>
+      <w:r>
+        <w:t>Открытие окна для просмотра заказа</w:t>
+      </w:r>
+    </w:p>
+    <w:p>
+      <w:pPr>
+        <w:pStyle w:val="a0"/>
+        <w:numPr>
+          <w:ilvl w:val="0"/>
+          <w:numId w:val="15"/>
+        </w:numPr>
+      </w:pPr>
+      <w:r>
+        <w:t xml:space="preserve">Переход назад кнопкой </w:t>
+      </w:r>
+      <w:r>
+        <w:t>“←”</w:t>
+      </w:r>
+    </w:p>
+    <w:p>
+      <w:pPr>
+        <w:pStyle w:val="a0"/>
+        <w:ind w:left="0"/>
+      </w:pPr>
+    </w:p>
+    <w:p>
+      <w:pPr>
+        <w:pStyle w:val="4"/>
+      </w:pPr>
+      <w:bookmarkStart w:id="38" w:name="_Toc122283025"/>
+      <w:r>
+        <w:t>Скачивание файлов</w:t>
+      </w:r>
+      <w:bookmarkEnd w:id="38"/>
       <w:r>
         <w:t xml:space="preserve"> </w:t>
       </w:r>
-      <w:r>
-        <w:t xml:space="preserve">в </w:t>
-      </w:r>
-      <w:r>
-        <w:rPr>
-          <w:lang w:val="en-US"/>
-        </w:rPr>
-        <w:t>header</w:t>
-      </w:r>
-      <w:r>
-        <w:t>(“</w:t>
-      </w:r>
-      <w:r>
-        <w:t>шапка</w:t>
-      </w:r>
-      <w:r>
-        <w:t>”)</w:t>
-      </w:r>
-      <w:r>
-        <w:t xml:space="preserve"> веб-приложения </w:t>
+    </w:p>
+    <w:p>
+      <w:pPr>
+        <w:pStyle w:val="a0"/>
+      </w:pPr>
+      <w:r>
+        <w:t xml:space="preserve">Триггер – нажатие кнопки </w:t>
+      </w:r>
+      <w:r>
+        <w:t>“</w:t>
+      </w:r>
+      <w:r>
+        <w:t>Скачать</w:t>
+      </w:r>
+      <w:r>
+        <w:t>”</w:t>
+      </w:r>
+      <w:r>
+        <w:t xml:space="preserve"> у нужного файла заказа </w:t>
       </w:r>
     </w:p>
     <w:p>
@@ -4874,7 +5562,13 @@
         </w:numPr>
       </w:pPr>
       <w:r>
-        <w:t>Указание имени</w:t>
+        <w:t>Открытие окна</w:t>
+      </w:r>
+      <w:r>
+        <w:t xml:space="preserve">, </w:t>
+      </w:r>
+      <w:r>
+        <w:t xml:space="preserve">предлагающего сохранить файл в нужный каталог </w:t>
       </w:r>
     </w:p>
     <w:p>
@@ -4886,837 +5580,6 @@
         </w:numPr>
       </w:pPr>
       <w:r>
-        <w:t xml:space="preserve">Указание персонально номера </w:t>
-      </w:r>
-    </w:p>
-    <w:p>
-      <w:pPr>
-        <w:pStyle w:val="a0"/>
-        <w:numPr>
-          <w:ilvl w:val="0"/>
-          <w:numId w:val="16"/>
-        </w:numPr>
-      </w:pPr>
-      <w:r>
-        <w:t>Соглашение с обработкой данных организацией</w:t>
-      </w:r>
-      <w:r>
-        <w:t xml:space="preserve">, </w:t>
-      </w:r>
-      <w:r>
-        <w:t xml:space="preserve">нажатием на </w:t>
-      </w:r>
-      <w:r>
-        <w:rPr>
-          <w:lang w:val="en-US"/>
-        </w:rPr>
-        <w:t>checkbox</w:t>
-      </w:r>
-    </w:p>
-    <w:p>
-      <w:pPr>
-        <w:pStyle w:val="a0"/>
-        <w:numPr>
-          <w:ilvl w:val="0"/>
-          <w:numId w:val="16"/>
-        </w:numPr>
-      </w:pPr>
-      <w:r>
-        <w:t xml:space="preserve">Нажатие кнопки </w:t>
-      </w:r>
-      <w:r>
-        <w:t>“</w:t>
-      </w:r>
-      <w:r>
-        <w:t>ВОЙТИ</w:t>
-      </w:r>
-      <w:r>
-        <w:t>”,</w:t>
-      </w:r>
-      <w:r>
-        <w:t xml:space="preserve"> с последующим созданием пользователя в системе</w:t>
-      </w:r>
-    </w:p>
-    <w:p>
-      <w:pPr>
-        <w:pStyle w:val="a0"/>
-        <w:numPr>
-          <w:ilvl w:val="0"/>
-          <w:numId w:val="16"/>
-        </w:numPr>
-      </w:pPr>
-      <w:r>
-        <w:t xml:space="preserve">Открытие страницы личного рабочего места пользователя </w:t>
-      </w:r>
-    </w:p>
-    <w:p>
-      <w:pPr>
-        <w:pStyle w:val="3"/>
-      </w:pPr>
-      <w:bookmarkStart w:id="27" w:name="_Toc122283014"/>
-      <w:r>
-        <w:lastRenderedPageBreak/>
-        <w:t>Авторизация</w:t>
-      </w:r>
-      <w:bookmarkEnd w:id="27"/>
-    </w:p>
-    <w:p>
-      <w:pPr>
-        <w:pStyle w:val="a0"/>
-      </w:pPr>
-      <w:r>
-        <w:t xml:space="preserve">Триггер – нажатие кнопки </w:t>
-      </w:r>
-      <w:r>
-        <w:t>“</w:t>
-      </w:r>
-      <w:r>
-        <w:t>ВОЙТИ</w:t>
-      </w:r>
-      <w:r>
-        <w:t>”</w:t>
-      </w:r>
-      <w:r>
-        <w:t xml:space="preserve"> на главной странице веб-приложения </w:t>
-      </w:r>
-    </w:p>
-    <w:p>
-      <w:pPr>
-        <w:pStyle w:val="a0"/>
-      </w:pPr>
-      <w:r>
-        <w:t>Основной сценарий</w:t>
-      </w:r>
-      <w:r>
-        <w:t>:</w:t>
-      </w:r>
-    </w:p>
-    <w:p>
-      <w:pPr>
-        <w:pStyle w:val="a0"/>
-        <w:numPr>
-          <w:ilvl w:val="0"/>
-          <w:numId w:val="20"/>
-        </w:numPr>
-        <w:ind w:left="993" w:hanging="426"/>
-      </w:pPr>
-      <w:r>
-        <w:t xml:space="preserve">Указание персонально номера </w:t>
-      </w:r>
-    </w:p>
-    <w:p>
-      <w:pPr>
-        <w:pStyle w:val="a0"/>
-        <w:numPr>
-          <w:ilvl w:val="0"/>
-          <w:numId w:val="20"/>
-        </w:numPr>
-        <w:ind w:left="993" w:hanging="426"/>
-      </w:pPr>
-      <w:r>
-        <w:t>Указание пароля</w:t>
-      </w:r>
-    </w:p>
-    <w:p>
-      <w:pPr>
-        <w:pStyle w:val="a0"/>
-        <w:numPr>
-          <w:ilvl w:val="0"/>
-          <w:numId w:val="20"/>
-        </w:numPr>
-        <w:ind w:left="993" w:hanging="426"/>
-      </w:pPr>
-      <w:r>
-        <w:t xml:space="preserve">Нажатие кнопки </w:t>
-      </w:r>
-      <w:r>
-        <w:t>“</w:t>
-      </w:r>
-      <w:r>
-        <w:t>ВОЙТИ</w:t>
-      </w:r>
-      <w:r>
-        <w:t>”,</w:t>
-      </w:r>
-      <w:r>
-        <w:t xml:space="preserve"> с последующим созданием пользователя в системе</w:t>
-      </w:r>
-    </w:p>
-    <w:p>
-      <w:pPr>
-        <w:pStyle w:val="a0"/>
-      </w:pPr>
-    </w:p>
-    <w:p>
-      <w:pPr>
-        <w:pStyle w:val="2"/>
-      </w:pPr>
-      <w:bookmarkStart w:id="28" w:name="_Toc122283015"/>
-      <w:r>
-        <w:t xml:space="preserve">Функциональные требования для роли </w:t>
-      </w:r>
-      <w:r>
-        <w:rPr>
-          <w:color w:val="008000"/>
-        </w:rPr>
-        <w:t>Авторизированный пользователь</w:t>
-      </w:r>
-      <w:bookmarkEnd w:id="28"/>
-    </w:p>
-    <w:p>
-      <w:pPr>
-        <w:pStyle w:val="3"/>
-      </w:pPr>
-      <w:bookmarkStart w:id="29" w:name="_Toc122283016"/>
-      <w:r>
-        <w:t>Выход</w:t>
-      </w:r>
-      <w:bookmarkEnd w:id="29"/>
-    </w:p>
-    <w:p>
-      <w:pPr>
-        <w:pStyle w:val="a0"/>
-      </w:pPr>
-      <w:r>
-        <w:t xml:space="preserve">Триггер – нажатие кнопки </w:t>
-      </w:r>
-      <w:r>
-        <w:t>“</w:t>
-      </w:r>
-      <w:r>
-        <w:t>ВЫЙТИ</w:t>
-      </w:r>
-      <w:r>
-        <w:t>”</w:t>
-      </w:r>
-      <w:r>
-        <w:t xml:space="preserve"> </w:t>
-      </w:r>
-    </w:p>
-    <w:p>
-      <w:pPr>
-        <w:pStyle w:val="a0"/>
-      </w:pPr>
-      <w:r>
-        <w:t>Основной сценарий</w:t>
-      </w:r>
-      <w:r>
-        <w:t>:</w:t>
-      </w:r>
-    </w:p>
-    <w:p>
-      <w:pPr>
-        <w:pStyle w:val="a0"/>
-        <w:numPr>
-          <w:ilvl w:val="0"/>
-          <w:numId w:val="22"/>
-        </w:numPr>
-      </w:pPr>
-      <w:r>
-        <w:t xml:space="preserve">Нажатие кнопки </w:t>
-      </w:r>
-      <w:r>
-        <w:t xml:space="preserve">“ </w:t>
-      </w:r>
-      <w:r>
-        <w:t>ВЫЙТИ</w:t>
-      </w:r>
-      <w:r>
-        <w:t>”</w:t>
-      </w:r>
-      <w:r>
-        <w:t>, с последующим выходом и переадресацией на главную страницу</w:t>
-      </w:r>
-    </w:p>
-    <w:p>
-      <w:pPr>
-        <w:pStyle w:val="2"/>
-        <w:rPr>
-          <w:color w:val="008000"/>
-        </w:rPr>
-      </w:pPr>
-      <w:bookmarkStart w:id="30" w:name="_Toc122283017"/>
-      <w:r>
-        <w:t xml:space="preserve">Функциональные требования для роли </w:t>
-      </w:r>
-      <w:r>
-        <w:rPr>
-          <w:color w:val="008000"/>
-        </w:rPr>
-        <w:t>Сотрудник</w:t>
-      </w:r>
-      <w:bookmarkEnd w:id="30"/>
-    </w:p>
-    <w:p>
-      <w:pPr>
-        <w:pStyle w:val="3"/>
-      </w:pPr>
-      <w:bookmarkStart w:id="31" w:name="_Toc122283018"/>
-      <w:r>
-        <w:t>Просмотр любых заказов</w:t>
-      </w:r>
-      <w:bookmarkEnd w:id="31"/>
-    </w:p>
-    <w:p>
-      <w:pPr>
-        <w:pStyle w:val="a0"/>
-      </w:pPr>
-      <w:r>
-        <w:t>Основной сценарий</w:t>
-      </w:r>
-      <w:r>
-        <w:t>:</w:t>
-      </w:r>
-    </w:p>
-    <w:p>
-      <w:pPr>
-        <w:pStyle w:val="a0"/>
-        <w:numPr>
-          <w:ilvl w:val="0"/>
-          <w:numId w:val="25"/>
-        </w:numPr>
-        <w:ind w:left="851" w:hanging="284"/>
-      </w:pPr>
-      <w:r>
-        <w:t xml:space="preserve">Нажать на поле ввода </w:t>
-      </w:r>
-      <w:r>
-        <w:t>“</w:t>
-      </w:r>
-      <w:r>
-        <w:t>НОМЕРА ЗАКАЗА</w:t>
-      </w:r>
-      <w:r>
-        <w:t>”</w:t>
-      </w:r>
-    </w:p>
-    <w:p>
-      <w:pPr>
-        <w:pStyle w:val="a0"/>
-        <w:numPr>
-          <w:ilvl w:val="0"/>
-          <w:numId w:val="25"/>
-        </w:numPr>
-        <w:ind w:left="851" w:hanging="284"/>
-      </w:pPr>
-      <w:r>
-        <w:t>Ввести номер заказа</w:t>
-      </w:r>
-    </w:p>
-    <w:p>
-      <w:pPr>
-        <w:pStyle w:val="a0"/>
-        <w:numPr>
-          <w:ilvl w:val="0"/>
-          <w:numId w:val="25"/>
-        </w:numPr>
-        <w:ind w:left="851" w:hanging="284"/>
-        <w:rPr>
-          <w:lang w:val="en-US"/>
-        </w:rPr>
-      </w:pPr>
-      <w:r>
-        <w:t xml:space="preserve">Нажать на кнопку </w:t>
-      </w:r>
-      <w:r>
-        <w:rPr>
-          <w:lang w:val="en-US"/>
-        </w:rPr>
-        <w:t>“</w:t>
-      </w:r>
-      <w:r>
-        <w:t>Поиск</w:t>
-      </w:r>
-      <w:r>
-        <w:rPr>
-          <w:lang w:val="en-US"/>
-        </w:rPr>
-        <w:t>”</w:t>
-      </w:r>
-    </w:p>
-    <w:p>
-      <w:pPr>
-        <w:pStyle w:val="4"/>
-      </w:pPr>
-      <w:bookmarkStart w:id="32" w:name="_Toc122283019"/>
-      <w:r>
-        <w:t>Скачивать файл</w:t>
-      </w:r>
-      <w:bookmarkEnd w:id="32"/>
-    </w:p>
-    <w:p>
-      <w:pPr>
-        <w:pStyle w:val="a0"/>
-        <w:rPr>
-          <w:lang w:val="en-US"/>
-        </w:rPr>
-      </w:pPr>
-      <w:r>
-        <w:t xml:space="preserve">Триггер – нажатие кнопки </w:t>
-      </w:r>
-      <w:r>
-        <w:rPr>
-          <w:lang w:val="en-US"/>
-        </w:rPr>
-        <w:t>“</w:t>
-      </w:r>
-      <w:r>
-        <w:t>Скачать</w:t>
-      </w:r>
-      <w:r>
-        <w:rPr>
-          <w:lang w:val="en-US"/>
-        </w:rPr>
-        <w:t>”</w:t>
-      </w:r>
-    </w:p>
-    <w:p>
-      <w:pPr>
-        <w:pStyle w:val="a0"/>
-      </w:pPr>
-      <w:r>
-        <w:t>Основной сценарий</w:t>
-      </w:r>
-      <w:r>
-        <w:t>:</w:t>
-      </w:r>
-    </w:p>
-    <w:p>
-      <w:pPr>
-        <w:pStyle w:val="a0"/>
-        <w:numPr>
-          <w:ilvl w:val="0"/>
-          <w:numId w:val="44"/>
-        </w:numPr>
-      </w:pPr>
-      <w:r>
-        <w:t>Скачать файл</w:t>
-      </w:r>
-      <w:r>
-        <w:t xml:space="preserve">, </w:t>
-      </w:r>
-      <w:r>
-        <w:t xml:space="preserve">нажав кнопку </w:t>
-      </w:r>
-      <w:r>
-        <w:t>“</w:t>
-      </w:r>
-      <w:r>
-        <w:t>Скачать</w:t>
-      </w:r>
-      <w:r>
-        <w:t>”</w:t>
-      </w:r>
-    </w:p>
-    <w:p>
-      <w:pPr>
-        <w:pStyle w:val="3"/>
-      </w:pPr>
-      <w:bookmarkStart w:id="33" w:name="_Toc122283020"/>
-      <w:r>
-        <w:t>Редактирование любых заказов</w:t>
-      </w:r>
-      <w:bookmarkEnd w:id="33"/>
-    </w:p>
-    <w:p>
-      <w:pPr>
-        <w:pStyle w:val="a0"/>
-      </w:pPr>
-      <w:r>
-        <w:t>Основной сценарий</w:t>
-      </w:r>
-      <w:r>
-        <w:t>:</w:t>
-      </w:r>
-    </w:p>
-    <w:p>
-      <w:pPr>
-        <w:pStyle w:val="a0"/>
-        <w:numPr>
-          <w:ilvl w:val="0"/>
-          <w:numId w:val="26"/>
-        </w:numPr>
-      </w:pPr>
-      <w:r>
-        <w:t xml:space="preserve">Нажать на поле ввода </w:t>
-      </w:r>
-      <w:r>
-        <w:t>“</w:t>
-      </w:r>
-      <w:r>
-        <w:t>НОМЕРА ЗАКАЗА</w:t>
-      </w:r>
-      <w:r>
-        <w:t>”</w:t>
-      </w:r>
-    </w:p>
-    <w:p>
-      <w:pPr>
-        <w:pStyle w:val="a0"/>
-        <w:numPr>
-          <w:ilvl w:val="0"/>
-          <w:numId w:val="26"/>
-        </w:numPr>
-      </w:pPr>
-      <w:r>
-        <w:t>Ввести номер заказа</w:t>
-      </w:r>
-    </w:p>
-    <w:p>
-      <w:pPr>
-        <w:pStyle w:val="a0"/>
-        <w:numPr>
-          <w:ilvl w:val="0"/>
-          <w:numId w:val="26"/>
-        </w:numPr>
-        <w:rPr>
-          <w:lang w:val="en-US"/>
-        </w:rPr>
-      </w:pPr>
-      <w:r>
-        <w:t xml:space="preserve">Нажать на кнопку </w:t>
-      </w:r>
-      <w:r>
-        <w:rPr>
-          <w:lang w:val="en-US"/>
-        </w:rPr>
-        <w:t>“</w:t>
-      </w:r>
-      <w:r>
-        <w:t>Поиск</w:t>
-      </w:r>
-      <w:r>
-        <w:rPr>
-          <w:lang w:val="en-US"/>
-        </w:rPr>
-        <w:t>”</w:t>
-      </w:r>
-    </w:p>
-    <w:p>
-      <w:pPr>
-        <w:pStyle w:val="4"/>
-      </w:pPr>
-      <w:bookmarkStart w:id="34" w:name="_Toc122283021"/>
-      <w:r>
-        <w:t>Изменить срок хранения</w:t>
-      </w:r>
-      <w:bookmarkEnd w:id="34"/>
-      <w:r>
-        <w:t xml:space="preserve"> </w:t>
-      </w:r>
-    </w:p>
-    <w:p>
-      <w:pPr>
-        <w:pStyle w:val="a0"/>
-        <w:rPr>
-          <w:lang w:val="en-US"/>
-        </w:rPr>
-      </w:pPr>
-      <w:r>
-        <w:t xml:space="preserve">Триггер – нажатие кнопки </w:t>
-      </w:r>
-      <w:r>
-        <w:rPr>
-          <w:lang w:val="en-US"/>
-        </w:rPr>
-        <w:t>“</w:t>
-      </w:r>
-      <w:r>
-        <w:t>Изменить</w:t>
-      </w:r>
-      <w:r>
-        <w:rPr>
-          <w:lang w:val="en-US"/>
-        </w:rPr>
-        <w:t>”</w:t>
-      </w:r>
-    </w:p>
-    <w:p>
-      <w:pPr>
-        <w:pStyle w:val="a0"/>
-      </w:pPr>
-      <w:r>
-        <w:t>Основной сценарий</w:t>
-      </w:r>
-      <w:r>
-        <w:t>:</w:t>
-      </w:r>
-    </w:p>
-    <w:p>
-      <w:pPr>
-        <w:pStyle w:val="a0"/>
-        <w:numPr>
-          <w:ilvl w:val="0"/>
-          <w:numId w:val="28"/>
-        </w:numPr>
-      </w:pPr>
-      <w:r>
-        <w:t xml:space="preserve">Выбрать дату хранения </w:t>
-      </w:r>
-    </w:p>
-    <w:p>
-      <w:pPr>
-        <w:pStyle w:val="a0"/>
-        <w:numPr>
-          <w:ilvl w:val="0"/>
-          <w:numId w:val="28"/>
-        </w:numPr>
-      </w:pPr>
-      <w:r>
-        <w:t>Сохранить изменения</w:t>
-      </w:r>
-      <w:r>
-        <w:t xml:space="preserve">, </w:t>
-      </w:r>
-      <w:r>
-        <w:t xml:space="preserve">нажав кнопку </w:t>
-      </w:r>
-      <w:r>
-        <w:t>“</w:t>
-      </w:r>
-      <w:r>
-        <w:t>Сохранить</w:t>
-      </w:r>
-      <w:r>
-        <w:t>”</w:t>
-      </w:r>
-    </w:p>
-    <w:p>
-      <w:pPr>
-        <w:pStyle w:val="4"/>
-      </w:pPr>
-      <w:bookmarkStart w:id="35" w:name="_Toc122283022"/>
-      <w:r>
-        <w:t>Изменить статус</w:t>
-      </w:r>
-      <w:bookmarkEnd w:id="35"/>
-      <w:r>
-        <w:t xml:space="preserve">  </w:t>
-      </w:r>
-    </w:p>
-    <w:p>
-      <w:pPr>
-        <w:pStyle w:val="a0"/>
-      </w:pPr>
-      <w:r>
-        <w:t xml:space="preserve">Триггер – нажатие кнопки </w:t>
-      </w:r>
-      <w:r>
-        <w:t>“</w:t>
-      </w:r>
-      <w:r>
-        <w:t>Выполнено</w:t>
-      </w:r>
-      <w:r>
-        <w:t>”</w:t>
-      </w:r>
-    </w:p>
-    <w:p>
-      <w:pPr>
-        <w:pStyle w:val="a0"/>
-      </w:pPr>
-      <w:r>
-        <w:t>Основной сценарий</w:t>
-      </w:r>
-      <w:r>
-        <w:t>:</w:t>
-      </w:r>
-    </w:p>
-    <w:p>
-      <w:pPr>
-        <w:pStyle w:val="a0"/>
-        <w:numPr>
-          <w:ilvl w:val="0"/>
-          <w:numId w:val="29"/>
-        </w:numPr>
-      </w:pPr>
-      <w:r>
-        <w:t xml:space="preserve">Изменение статуса заказа на </w:t>
-      </w:r>
-      <w:r>
-        <w:t>“</w:t>
-      </w:r>
-      <w:r>
-        <w:t>Выполнено</w:t>
-      </w:r>
-      <w:r>
-        <w:t>”</w:t>
-      </w:r>
-    </w:p>
-    <w:p>
-      <w:pPr>
-        <w:pStyle w:val="a0"/>
-        <w:ind w:left="0"/>
-      </w:pPr>
-    </w:p>
-    <w:p>
-      <w:pPr>
-        <w:pStyle w:val="2"/>
-        <w:rPr>
-          <w:color w:val="008000"/>
-        </w:rPr>
-      </w:pPr>
-      <w:bookmarkStart w:id="36" w:name="_Toc122283023"/>
-      <w:r>
-        <w:lastRenderedPageBreak/>
-        <w:t xml:space="preserve">Функциональные требования для роли </w:t>
-      </w:r>
-      <w:r>
-        <w:rPr>
-          <w:color w:val="008000"/>
-        </w:rPr>
-        <w:t>Клиент</w:t>
-      </w:r>
-      <w:bookmarkEnd w:id="36"/>
-      <w:r>
-        <w:rPr>
-          <w:color w:val="008000"/>
-        </w:rPr>
-        <w:t xml:space="preserve"> </w:t>
-      </w:r>
-    </w:p>
-    <w:p>
-      <w:pPr>
-        <w:pStyle w:val="3"/>
-      </w:pPr>
-      <w:bookmarkStart w:id="37" w:name="_Toc122283024"/>
-      <w:r>
-        <w:t>Просмотр своих заказов</w:t>
-      </w:r>
-      <w:bookmarkEnd w:id="37"/>
-    </w:p>
-    <w:p>
-      <w:pPr>
-        <w:pStyle w:val="a0"/>
-      </w:pPr>
-      <w:r>
-        <w:t xml:space="preserve">Триггер – нажатие на любой заказ из списка </w:t>
-      </w:r>
-      <w:r>
-        <w:t>“</w:t>
-      </w:r>
-      <w:r>
-        <w:t>Мои заказы</w:t>
-      </w:r>
-      <w:r>
-        <w:t>”</w:t>
-      </w:r>
-    </w:p>
-    <w:p>
-      <w:pPr>
-        <w:pStyle w:val="a0"/>
-      </w:pPr>
-      <w:r>
-        <w:t>Основной сценарий</w:t>
-      </w:r>
-      <w:r>
-        <w:t>:</w:t>
-      </w:r>
-    </w:p>
-    <w:p>
-      <w:pPr>
-        <w:pStyle w:val="a0"/>
-        <w:numPr>
-          <w:ilvl w:val="0"/>
-          <w:numId w:val="33"/>
-        </w:numPr>
-      </w:pPr>
-      <w:r>
-        <w:t>Открытие окна для просмотра заказа</w:t>
-      </w:r>
-    </w:p>
-    <w:p>
-      <w:pPr>
-        <w:pStyle w:val="a0"/>
-        <w:numPr>
-          <w:ilvl w:val="0"/>
-          <w:numId w:val="33"/>
-        </w:numPr>
-      </w:pPr>
-      <w:r>
-        <w:t xml:space="preserve">Переход назад кнопкой </w:t>
-      </w:r>
-      <w:r>
-        <w:t>“←”</w:t>
-      </w:r>
-    </w:p>
-    <w:p>
-      <w:pPr>
-        <w:pStyle w:val="a0"/>
-        <w:ind w:left="0"/>
-      </w:pPr>
-    </w:p>
-    <w:p>
-      <w:pPr>
-        <w:pStyle w:val="4"/>
-      </w:pPr>
-      <w:bookmarkStart w:id="38" w:name="_Toc122283025"/>
-      <w:r>
-        <w:t>Скачивание файлов</w:t>
-      </w:r>
-      <w:bookmarkEnd w:id="38"/>
-      <w:r>
-        <w:t xml:space="preserve"> </w:t>
-      </w:r>
-    </w:p>
-    <w:p>
-      <w:pPr>
-        <w:pStyle w:val="a0"/>
-      </w:pPr>
-      <w:r>
-        <w:t xml:space="preserve">Триггер – нажатие кнопки </w:t>
-      </w:r>
-      <w:r>
-        <w:t>“</w:t>
-      </w:r>
-      <w:r>
-        <w:t>Скачать</w:t>
-      </w:r>
-      <w:r>
-        <w:t>”</w:t>
-      </w:r>
-      <w:r>
-        <w:t xml:space="preserve"> у нужного файла заказа </w:t>
-      </w:r>
-    </w:p>
-    <w:p>
-      <w:pPr>
-        <w:pStyle w:val="a0"/>
-      </w:pPr>
-      <w:r>
-        <w:t>Основной сценарий</w:t>
-      </w:r>
-      <w:r>
-        <w:t>:</w:t>
-      </w:r>
-    </w:p>
-    <w:p>
-      <w:pPr>
-        <w:pStyle w:val="a0"/>
-        <w:numPr>
-          <w:ilvl w:val="0"/>
-          <w:numId w:val="35"/>
-        </w:numPr>
-      </w:pPr>
-      <w:r>
-        <w:t>Открытие окна</w:t>
-      </w:r>
-      <w:r>
-        <w:t xml:space="preserve">, </w:t>
-      </w:r>
-      <w:r>
-        <w:t xml:space="preserve">предлагающего сохранить файл в нужный каталог </w:t>
-      </w:r>
-    </w:p>
-    <w:p>
-      <w:pPr>
-        <w:pStyle w:val="a0"/>
-        <w:numPr>
-          <w:ilvl w:val="0"/>
-          <w:numId w:val="35"/>
-        </w:numPr>
-      </w:pPr>
-      <w:r>
         <w:t>Скачивание файла</w:t>
       </w:r>
       <w:r>
@@ -5807,7 +5670,7 @@
         <w:pStyle w:val="a0"/>
         <w:numPr>
           <w:ilvl w:val="0"/>
-          <w:numId w:val="45"/>
+          <w:numId w:val="19"/>
         </w:numPr>
       </w:pPr>
       <w:r>
@@ -5857,7 +5720,7 @@
         <w:pStyle w:val="a0"/>
         <w:numPr>
           <w:ilvl w:val="0"/>
-          <w:numId w:val="43"/>
+          <w:numId w:val="17"/>
         </w:numPr>
         <w:ind w:left="993" w:hanging="284"/>
       </w:pPr>
@@ -5870,7 +5733,7 @@
         <w:pStyle w:val="a0"/>
         <w:numPr>
           <w:ilvl w:val="0"/>
-          <w:numId w:val="43"/>
+          <w:numId w:val="17"/>
         </w:numPr>
         <w:ind w:left="993" w:hanging="284"/>
       </w:pPr>
@@ -5883,7 +5746,7 @@
         <w:pStyle w:val="a0"/>
         <w:numPr>
           <w:ilvl w:val="0"/>
-          <w:numId w:val="43"/>
+          <w:numId w:val="17"/>
         </w:numPr>
         <w:ind w:left="993" w:hanging="284"/>
       </w:pPr>
@@ -5905,217 +5768,6 @@
       <w:r>
         <w:t>”</w:t>
       </w:r>
-    </w:p>
-    <w:p>
-      <w:pPr>
-        <w:pStyle w:val="a0"/>
-        <w:ind w:left="0"/>
-      </w:pPr>
-    </w:p>
-    <w:p>
-      <w:pPr>
-        <w:pStyle w:val="a0"/>
-        <w:ind w:left="0"/>
-      </w:pPr>
-    </w:p>
-    <w:p>
-      <w:pPr>
-        <w:pStyle w:val="a0"/>
-        <w:ind w:left="0"/>
-      </w:pPr>
-    </w:p>
-    <w:p>
-      <w:pPr>
-        <w:pStyle w:val="a0"/>
-        <w:ind w:left="0"/>
-      </w:pPr>
-    </w:p>
-    <w:p>
-      <w:pPr>
-        <w:pStyle w:val="a0"/>
-        <w:ind w:left="0"/>
-      </w:pPr>
-    </w:p>
-    <w:p>
-      <w:pPr>
-        <w:pStyle w:val="a0"/>
-        <w:ind w:left="0"/>
-      </w:pPr>
-    </w:p>
-    <w:p>
-      <w:pPr>
-        <w:pStyle w:val="a0"/>
-        <w:ind w:left="0"/>
-      </w:pPr>
-    </w:p>
-    <w:p>
-      <w:pPr>
-        <w:pStyle w:val="a0"/>
-        <w:ind w:left="0"/>
-      </w:pPr>
-    </w:p>
-    <w:p>
-      <w:pPr>
-        <w:pStyle w:val="a0"/>
-        <w:ind w:left="0"/>
-      </w:pPr>
-    </w:p>
-    <w:p>
-      <w:pPr>
-        <w:pStyle w:val="a0"/>
-        <w:ind w:left="0"/>
-      </w:pPr>
-    </w:p>
-    <w:p>
-      <w:pPr>
-        <w:pStyle w:val="a0"/>
-        <w:ind w:left="0"/>
-      </w:pPr>
-    </w:p>
-    <w:p>
-      <w:pPr>
-        <w:pStyle w:val="a0"/>
-        <w:ind w:left="927"/>
-      </w:pPr>
-    </w:p>
-    <w:p>
-      <w:pPr>
-        <w:pStyle w:val="a0"/>
-        <w:ind w:left="927"/>
-      </w:pPr>
-    </w:p>
-    <w:p>
-      <w:pPr>
-        <w:pStyle w:val="a0"/>
-        <w:ind w:left="0"/>
-      </w:pPr>
-    </w:p>
-    <w:p>
-      <w:pPr>
-        <w:pStyle w:val="a0"/>
-        <w:ind w:left="0"/>
-      </w:pPr>
-    </w:p>
-    <w:p>
-      <w:pPr>
-        <w:pStyle w:val="a0"/>
-      </w:pPr>
-    </w:p>
-    <w:p>
-      <w:pPr>
-        <w:pStyle w:val="a0"/>
-        <w:ind w:left="0"/>
-      </w:pPr>
-    </w:p>
-    <w:p>
-      <w:pPr>
-        <w:pStyle w:val="a0"/>
-      </w:pPr>
-    </w:p>
-    <w:p>
-      <w:pPr>
-        <w:pStyle w:val="a0"/>
-      </w:pPr>
-    </w:p>
-    <w:p>
-      <w:pPr>
-        <w:pStyle w:val="a0"/>
-        <w:ind w:left="927"/>
-      </w:pPr>
-    </w:p>
-    <w:p>
-      <w:pPr>
-        <w:pStyle w:val="a0"/>
-        <w:ind w:left="0"/>
-      </w:pPr>
-    </w:p>
-    <w:p>
-      <w:pPr>
-        <w:pStyle w:val="a0"/>
-      </w:pPr>
-    </w:p>
-    <w:p>
-      <w:pPr>
-        <w:pStyle w:val="a0"/>
-        <w:ind w:left="0"/>
-      </w:pPr>
-    </w:p>
-    <w:p>
-      <w:pPr>
-        <w:pStyle w:val="a0"/>
-        <w:ind w:left="0"/>
-      </w:pPr>
-    </w:p>
-    <w:p>
-      <w:pPr>
-        <w:pStyle w:val="a0"/>
-        <w:ind w:left="0"/>
-      </w:pPr>
-    </w:p>
-    <w:p>
-      <w:pPr>
-        <w:pStyle w:val="a0"/>
-        <w:ind w:left="0"/>
-      </w:pPr>
-    </w:p>
-    <w:p>
-      <w:pPr>
-        <w:pStyle w:val="a0"/>
-      </w:pPr>
-    </w:p>
-    <w:p>
-      <w:pPr>
-        <w:pStyle w:val="a0"/>
-      </w:pPr>
-    </w:p>
-    <w:p>
-      <w:pPr>
-        <w:pStyle w:val="a0"/>
-        <w:ind w:left="927"/>
-      </w:pPr>
-    </w:p>
-    <w:p>
-      <w:pPr>
-        <w:pStyle w:val="a0"/>
-        <w:ind w:left="0"/>
-      </w:pPr>
-    </w:p>
-    <w:p>
-      <w:pPr>
-        <w:pStyle w:val="a0"/>
-      </w:pPr>
-    </w:p>
-    <w:p>
-      <w:pPr>
-        <w:pStyle w:val="a0"/>
-      </w:pPr>
-    </w:p>
-    <w:p>
-      <w:pPr>
-        <w:pStyle w:val="a0"/>
-      </w:pPr>
-    </w:p>
-    <w:p>
-      <w:pPr>
-        <w:pStyle w:val="a0"/>
-      </w:pPr>
-    </w:p>
-    <w:p>
-      <w:pPr>
-        <w:pStyle w:val="a0"/>
-      </w:pPr>
-    </w:p>
-    <w:p>
-      <w:pPr>
-        <w:pStyle w:val="a0"/>
-        <w:ind w:left="0"/>
-      </w:pPr>
-    </w:p>
-    <w:p>
-      <w:pPr>
-        <w:pStyle w:val="a0"/>
-        <w:ind w:left="927"/>
-      </w:pPr>
     </w:p>
     <w:p>
       <w:pPr>
@@ -6150,629 +5802,510 @@
     <w:p>
       <w:pPr>
         <w:pStyle w:val="a0"/>
-      </w:pPr>
-      <w:bookmarkStart w:id="49" w:name="_Toc530305843"/>
-      <w:r>
-        <w:t>Совместимость со популярными браузерами последних версий</w:t>
-      </w:r>
-    </w:p>
-    <w:p>
-      <w:pPr>
-        <w:pStyle w:val="a0"/>
-      </w:pPr>
-      <w:r>
-        <w:t xml:space="preserve">Интегрируемость </w:t>
-      </w:r>
-      <w:proofErr w:type="gramStart"/>
-      <w:r>
-        <w:t>в существу</w:t>
-      </w:r>
-      <w:proofErr w:type="gramEnd"/>
-    </w:p>
-    <w:p>
-      <w:pPr>
-        <w:pStyle w:val="Comment"/>
-      </w:pPr>
-      <w:r>
-        <w:t>[В этом пункте необходимо опис</w:t>
-      </w:r>
-      <w:r>
-        <w:t xml:space="preserve">ать </w:t>
-      </w:r>
-      <w:r>
-        <w:t xml:space="preserve">нефункциональные </w:t>
-      </w:r>
-      <w:r>
-        <w:t>требования</w:t>
-      </w:r>
-      <w:r>
-        <w:t>, такие как:</w:t>
-      </w:r>
-    </w:p>
-    <w:p>
-      <w:pPr>
-        <w:pStyle w:val="Comment"/>
         <w:numPr>
           <w:ilvl w:val="0"/>
-          <w:numId w:val="10"/>
+          <w:numId w:val="20"/>
         </w:numPr>
       </w:pPr>
-      <w:r>
-        <w:t>Производительность</w:t>
-      </w:r>
-    </w:p>
-    <w:p>
-      <w:pPr>
-        <w:pStyle w:val="Comment"/>
+      <w:bookmarkStart w:id="49" w:name="_Toc530305843"/>
+      <w:r>
+        <w:t>Совместимость со популярными браузерами последних версий</w:t>
+      </w:r>
+      <w:r>
+        <w:t>.</w:t>
+      </w:r>
+    </w:p>
+    <w:p>
+      <w:pPr>
+        <w:pStyle w:val="a0"/>
         <w:numPr>
           <w:ilvl w:val="0"/>
-          <w:numId w:val="10"/>
+          <w:numId w:val="20"/>
         </w:numPr>
-        <w:rPr>
-          <w:lang w:val="en-US"/>
-        </w:rPr>
-      </w:pPr>
-      <w:r>
-        <w:t>Масштабируемость</w:t>
-      </w:r>
-    </w:p>
-    <w:p>
-      <w:pPr>
-        <w:pStyle w:val="Comment"/>
+      </w:pPr>
+      <w:r>
+        <w:t xml:space="preserve">Возможность установки системы на любую машину </w:t>
+      </w:r>
+    </w:p>
+    <w:p>
+      <w:pPr>
+        <w:pStyle w:val="a0"/>
         <w:numPr>
           <w:ilvl w:val="0"/>
-          <w:numId w:val="10"/>
+          <w:numId w:val="20"/>
         </w:numPr>
       </w:pPr>
       <w:r>
-        <w:t>Ограничения по используемым компонентам</w:t>
-      </w:r>
+        <w:t xml:space="preserve">Необходимость наименьшего зависимости от ресурсов ПК </w:t>
+      </w:r>
+    </w:p>
+    <w:p>
+      <w:pPr>
+        <w:pStyle w:val="a0"/>
+      </w:pPr>
+      <w:r>
+        <w:br w:type="page"/>
+      </w:r>
+    </w:p>
+    <w:p>
+      <w:pPr>
+        <w:pStyle w:val="1"/>
+      </w:pPr>
+      <w:bookmarkStart w:id="50" w:name="_Ref211720636"/>
+      <w:bookmarkStart w:id="51" w:name="_Toc122283029"/>
+      <w:bookmarkStart w:id="52" w:name="OLE_LINK2"/>
+      <w:r>
+        <w:t>Обзор архитектуры</w:t>
+      </w:r>
+      <w:bookmarkEnd w:id="50"/>
+      <w:bookmarkEnd w:id="51"/>
+    </w:p>
+    <w:bookmarkEnd w:id="52"/>
+    <w:p>
+      <w:pPr>
+        <w:pStyle w:val="a0"/>
+      </w:pPr>
+      <w:r>
+        <w:t>Этот раздел описывает архитектуру системы.</w:t>
+      </w:r>
+      <w:bookmarkEnd w:id="49"/>
+    </w:p>
+    <w:p>
+      <w:pPr>
+        <w:pStyle w:val="3"/>
+      </w:pPr>
+      <w:bookmarkStart w:id="53" w:name="_Toc122283030"/>
+      <w:r>
+        <w:t>Компонентная модель системы</w:t>
+      </w:r>
+      <w:bookmarkEnd w:id="53"/>
+    </w:p>
+    <w:p>
+      <w:pPr>
+        <w:pStyle w:val="a0"/>
+      </w:pPr>
+    </w:p>
+    <w:p>
+      <w:pPr>
+        <w:pStyle w:val="a0"/>
+      </w:pPr>
+      <w:r>
+        <w:drawing>
+          <wp:anchor distT="0" distB="0" distL="114300" distR="114300" simplePos="0" relativeHeight="251658240" behindDoc="0" locked="0" layoutInCell="1" allowOverlap="1" wp14:anchorId="7959F839" wp14:editId="6E1B02A7">
+            <wp:simplePos x="0" y="0"/>
+            <wp:positionH relativeFrom="margin">
+              <wp:posOffset>1600835</wp:posOffset>
+            </wp:positionH>
+            <wp:positionV relativeFrom="paragraph">
+              <wp:posOffset>18415</wp:posOffset>
+            </wp:positionV>
+            <wp:extent cx="3726180" cy="2742565"/>
+            <wp:effectExtent l="0" t="0" r="7620" b="635"/>
+            <wp:wrapTopAndBottom/>
+            <wp:docPr id="1" name="Рисунок 1"/>
+            <wp:cNvGraphicFramePr>
+              <a:graphicFrameLocks xmlns:a="http://schemas.openxmlformats.org/drawingml/2006/main" noChangeAspect="1"/>
+            </wp:cNvGraphicFramePr>
+            <a:graphic xmlns:a="http://schemas.openxmlformats.org/drawingml/2006/main">
+              <a:graphicData uri="http://schemas.openxmlformats.org/drawingml/2006/picture">
+                <pic:pic xmlns:pic="http://schemas.openxmlformats.org/drawingml/2006/picture">
+                  <pic:nvPicPr>
+                    <pic:cNvPr id="1" name=""/>
+                    <pic:cNvPicPr/>
+                  </pic:nvPicPr>
+                  <pic:blipFill rotWithShape="1">
+                    <a:blip r:embed="rId9"/>
+                    <a:srcRect l="15284" r="15215" b="20895"/>
+                    <a:stretch/>
+                  </pic:blipFill>
+                  <pic:spPr bwMode="auto">
+                    <a:xfrm>
+                      <a:off x="0" y="0"/>
+                      <a:ext cx="3726180" cy="2742565"/>
+                    </a:xfrm>
+                    <a:prstGeom prst="rect">
+                      <a:avLst/>
+                    </a:prstGeom>
+                    <a:ln>
+                      <a:noFill/>
+                    </a:ln>
+                    <a:extLst>
+                      <a:ext uri="{53640926-AAD7-44D8-BBD7-CCE9431645EC}">
+                        <a14:shadowObscured xmlns:a14="http://schemas.microsoft.com/office/drawing/2010/main"/>
+                      </a:ext>
+                    </a:extLst>
+                  </pic:spPr>
+                </pic:pic>
+              </a:graphicData>
+            </a:graphic>
+            <wp14:sizeRelH relativeFrom="margin">
+              <wp14:pctWidth>0</wp14:pctWidth>
+            </wp14:sizeRelH>
+            <wp14:sizeRelV relativeFrom="margin">
+              <wp14:pctHeight>0</wp14:pctHeight>
+            </wp14:sizeRelV>
+          </wp:anchor>
+        </w:drawing>
+      </w:r>
+    </w:p>
+    <w:p>
+      <w:pPr>
+        <w:pStyle w:val="4"/>
+      </w:pPr>
+      <w:r>
+        <w:rPr>
+          <w:lang w:val="en-US"/>
+        </w:rPr>
+        <w:t>ServerFileDrop</w:t>
+      </w:r>
+    </w:p>
+    <w:p>
+      <w:pPr>
+        <w:pStyle w:val="3"/>
+        <w:rPr>
+          <w:lang w:val="en-US"/>
+        </w:rPr>
+      </w:pPr>
+      <w:bookmarkStart w:id="54" w:name="_Toc122283034"/>
+      <w:r>
+        <w:drawing>
+          <wp:anchor distT="0" distB="0" distL="114300" distR="114300" simplePos="0" relativeHeight="251659264" behindDoc="0" locked="0" layoutInCell="1" allowOverlap="1" wp14:anchorId="320B6726" wp14:editId="71E01A9B">
+            <wp:simplePos x="0" y="0"/>
+            <wp:positionH relativeFrom="margin">
+              <wp:align>left</wp:align>
+            </wp:positionH>
+            <wp:positionV relativeFrom="paragraph">
+              <wp:posOffset>250777</wp:posOffset>
+            </wp:positionV>
+            <wp:extent cx="6120130" cy="2945765"/>
+            <wp:effectExtent l="0" t="0" r="0" b="6985"/>
+            <wp:wrapTopAndBottom/>
+            <wp:docPr id="2" name="Рисунок 2"/>
+            <wp:cNvGraphicFramePr>
+              <a:graphicFrameLocks xmlns:a="http://schemas.openxmlformats.org/drawingml/2006/main" noChangeAspect="1"/>
+            </wp:cNvGraphicFramePr>
+            <a:graphic xmlns:a="http://schemas.openxmlformats.org/drawingml/2006/main">
+              <a:graphicData uri="http://schemas.openxmlformats.org/drawingml/2006/picture">
+                <pic:pic xmlns:pic="http://schemas.openxmlformats.org/drawingml/2006/picture">
+                  <pic:nvPicPr>
+                    <pic:cNvPr id="1" name=""/>
+                    <pic:cNvPicPr/>
+                  </pic:nvPicPr>
+                  <pic:blipFill>
+                    <a:blip r:embed="rId10"/>
+                    <a:stretch>
+                      <a:fillRect/>
+                    </a:stretch>
+                  </pic:blipFill>
+                  <pic:spPr>
+                    <a:xfrm>
+                      <a:off x="0" y="0"/>
+                      <a:ext cx="6120130" cy="2945765"/>
+                    </a:xfrm>
+                    <a:prstGeom prst="rect">
+                      <a:avLst/>
+                    </a:prstGeom>
+                  </pic:spPr>
+                </pic:pic>
+              </a:graphicData>
+            </a:graphic>
+          </wp:anchor>
+        </w:drawing>
+      </w:r>
+      <w:r>
+        <w:t>Схема развертывания приложения</w:t>
+      </w:r>
+      <w:bookmarkEnd w:id="54"/>
+    </w:p>
+    <w:p>
+      <w:pPr>
+        <w:pStyle w:val="a0"/>
+        <w:rPr>
+          <w:lang w:val="en-US"/>
+        </w:rPr>
+      </w:pPr>
+    </w:p>
+    <w:p>
+      <w:pPr>
+        <w:pStyle w:val="4"/>
+        <w:rPr>
+          <w:lang w:val="en-US"/>
+        </w:rPr>
+      </w:pPr>
+      <w:r>
+        <w:rPr>
+          <w:lang w:val="en-US"/>
+        </w:rPr>
+        <w:t>Client</w:t>
+      </w:r>
+    </w:p>
+    <w:p>
+      <w:pPr>
+        <w:pStyle w:val="a0"/>
+      </w:pPr>
+      <w:r>
+        <w:t xml:space="preserve">Клинтом является любой интерфейс поддерживающий просмотр страниц в </w:t>
+      </w:r>
+      <w:r>
+        <w:rPr>
+          <w:lang w:val="en-US"/>
+        </w:rPr>
+        <w:t>HTML</w:t>
+      </w:r>
+      <w:r>
+        <w:t xml:space="preserve"> </w:t>
+      </w:r>
+      <w:r>
+        <w:t xml:space="preserve">и взаимодействие с сервером по протоколу </w:t>
+      </w:r>
+      <w:r>
+        <w:rPr>
+          <w:lang w:val="en-US"/>
+        </w:rPr>
+        <w:t>HTTP</w:t>
+      </w:r>
+    </w:p>
+    <w:p>
+      <w:pPr>
+        <w:pStyle w:val="4"/>
+        <w:rPr>
+          <w:lang w:val="en-US"/>
+        </w:rPr>
+      </w:pPr>
+      <w:r>
+        <w:rPr>
+          <w:lang w:val="en-US"/>
+        </w:rPr>
+        <w:t>AppServer</w:t>
+      </w:r>
+    </w:p>
+    <w:p>
+      <w:pPr>
+        <w:pStyle w:val="a0"/>
+      </w:pPr>
+      <w:r>
+        <w:t>Сервером является любой компьютер организации</w:t>
+      </w:r>
+      <w:r>
+        <w:t xml:space="preserve">, </w:t>
+      </w:r>
+      <w:r>
+        <w:t xml:space="preserve">с предустановленным пакетом </w:t>
+      </w:r>
+      <w:r>
+        <w:rPr>
+          <w:lang w:val="en-US"/>
+        </w:rPr>
+        <w:t>JDK</w:t>
+      </w:r>
+      <w:r>
+        <w:t>(версией не старше 17).</w:t>
+      </w:r>
+    </w:p>
+    <w:p>
+      <w:pPr>
+        <w:pStyle w:val="5"/>
+        <w:rPr>
+          <w:lang w:val="en-US"/>
+        </w:rPr>
+      </w:pPr>
+      <w:r>
+        <w:rPr>
+          <w:lang w:val="en-US"/>
+        </w:rPr>
+        <w:t>ServerFileDrop</w:t>
+      </w:r>
+    </w:p>
+    <w:p>
+      <w:pPr>
+        <w:pStyle w:val="a0"/>
+      </w:pPr>
+      <w:r>
+        <w:rPr>
+          <w:lang w:val="en-US"/>
+        </w:rPr>
+        <w:t>Spring</w:t>
+      </w:r>
+      <w:r>
+        <w:t xml:space="preserve"> </w:t>
+      </w:r>
+      <w:r>
+        <w:rPr>
+          <w:lang w:val="en-US"/>
+        </w:rPr>
+        <w:t>Boot</w:t>
+      </w:r>
+      <w:r>
+        <w:t xml:space="preserve"> </w:t>
+      </w:r>
+      <w:r>
+        <w:t>приложение</w:t>
+      </w:r>
+      <w:r>
+        <w:t xml:space="preserve">, </w:t>
+      </w:r>
+      <w:r>
+        <w:t xml:space="preserve">развертуемое на машине сервера с помощью пакета </w:t>
+      </w:r>
+      <w:r>
+        <w:rPr>
+          <w:lang w:val="en-US"/>
+        </w:rPr>
+        <w:t>JDK</w:t>
+      </w:r>
+      <w:r>
+        <w:t xml:space="preserve"> </w:t>
+      </w:r>
+    </w:p>
+    <w:p>
+      <w:pPr>
+        <w:pStyle w:val="5"/>
+      </w:pPr>
+      <w:r>
+        <w:t xml:space="preserve">БД </w:t>
+      </w:r>
+      <w:r>
+        <w:rPr>
+          <w:lang w:val="en-US"/>
+        </w:rPr>
+        <w:t>H2</w:t>
+      </w:r>
+      <w:r>
+        <w:tab/>
+      </w:r>
+    </w:p>
+    <w:p>
+      <w:pPr>
+        <w:pStyle w:val="a0"/>
+      </w:pPr>
+      <w:r>
+        <w:rPr>
+          <w:lang w:val="en-US"/>
+        </w:rPr>
+        <w:t>In</w:t>
+      </w:r>
+      <w:r>
+        <w:t>-</w:t>
+      </w:r>
+      <w:r>
+        <w:rPr>
+          <w:lang w:val="en-US"/>
+        </w:rPr>
+        <w:t>memory</w:t>
+      </w:r>
+      <w:r>
+        <w:t xml:space="preserve"> </w:t>
+      </w:r>
+      <w:r>
+        <w:t xml:space="preserve">база </w:t>
+      </w:r>
+      <w:r>
+        <w:t>данных</w:t>
+      </w:r>
+      <w:r>
+        <w:t>,</w:t>
+      </w:r>
+      <w:r>
+        <w:t xml:space="preserve"> автоматически</w:t>
+      </w:r>
+      <w:r>
+        <w:t xml:space="preserve"> </w:t>
+      </w:r>
+      <w:r>
+        <w:t xml:space="preserve">создаваемое на машине сервера </w:t>
+      </w:r>
+      <w:r>
+        <w:t>в каталоге</w:t>
+      </w:r>
+      <w:r>
+        <w:t xml:space="preserve">, </w:t>
+      </w:r>
+      <w:r>
+        <w:t xml:space="preserve">а котором запущен </w:t>
+      </w:r>
+      <w:r>
+        <w:rPr>
+          <w:lang w:val="en-US"/>
+        </w:rPr>
+        <w:t>ServerFileDrop</w:t>
+      </w:r>
+    </w:p>
+    <w:p>
+      <w:pPr>
+        <w:pStyle w:val="1"/>
+      </w:pPr>
+      <w:bookmarkStart w:id="55" w:name="_Ref535409726"/>
+      <w:bookmarkStart w:id="56" w:name="_Ref535409729"/>
+      <w:bookmarkStart w:id="57" w:name="_Toc122283035"/>
+      <w:r>
+        <w:t>Допущения и ограничения</w:t>
+      </w:r>
+      <w:bookmarkEnd w:id="55"/>
+      <w:bookmarkEnd w:id="56"/>
+      <w:bookmarkEnd w:id="57"/>
     </w:p>
     <w:p>
       <w:pPr>
         <w:pStyle w:val="Comment"/>
-        <w:numPr>
-          <w:ilvl w:val="0"/>
-          <w:numId w:val="10"/>
-        </w:numPr>
-      </w:pPr>
-      <w:r>
-        <w:t xml:space="preserve">Необходимость миграции данных из </w:t>
-      </w:r>
-      <w:r>
-        <w:rPr>
-          <w:lang w:val="en-US"/>
-        </w:rPr>
-        <w:t>legacy</w:t>
-      </w:r>
-      <w:r>
-        <w:t xml:space="preserve"> </w:t>
-      </w:r>
-      <w:r>
-        <w:t>систем</w:t>
-      </w:r>
-    </w:p>
-    <w:p>
-      <w:pPr>
-        <w:pStyle w:val="Comment"/>
-        <w:numPr>
-          <w:ilvl w:val="0"/>
-          <w:numId w:val="10"/>
-        </w:numPr>
-      </w:pPr>
-      <w:r>
-        <w:t>И т.д</w:t>
-      </w:r>
-      <w:r>
-        <w:t>.]</w:t>
-      </w:r>
+      </w:pPr>
+      <w:r>
+        <w:t xml:space="preserve">[Краткое описание допущений,  которые подразумевает данный </w:t>
+      </w:r>
+      <w:r>
+        <w:t>проект</w:t>
+      </w:r>
+      <w:r>
+        <w:t>, и любых ограничений (например, по бюджету, участникам, требуемому оборудованию, срокам и т.п.), накладываемых на его выполнение.]</w:t>
+      </w:r>
+    </w:p>
+    <w:p>
+      <w:pPr>
+        <w:pStyle w:val="a0"/>
+        <w:rPr>
+          <w:color w:val="339966"/>
+        </w:rPr>
+      </w:pPr>
+      <w:r>
+        <w:rPr>
+          <w:color w:val="339966"/>
+        </w:rPr>
+        <w:t xml:space="preserve">Пример: При разработке проекта принято допущение, что число транзакций в единицу времени значительно (более чем  в 10 раз) снижается в ночное время, что позволяет в период с 01:00 до 6:00 производить автоматическое обновление программного обеспечения системы, требующее полной перезагрузки и остановки сервиса на период до 5 минут. </w:t>
+      </w:r>
+    </w:p>
+    <w:p>
+      <w:pPr>
+        <w:pStyle w:val="a0"/>
+        <w:rPr>
+          <w:color w:val="008000"/>
+        </w:rPr>
+      </w:pPr>
+      <w:bookmarkStart w:id="58" w:name="_Ref535397143"/>
+      <w:bookmarkStart w:id="59" w:name="_Ref535397146"/>
+      <w:bookmarkStart w:id="60" w:name="_Toc530305859"/>
     </w:p>
     <w:p>
       <w:pPr>
         <w:pStyle w:val="1"/>
       </w:pPr>
-      <w:bookmarkStart w:id="50" w:name="_Ref211720636"/>
-      <w:bookmarkStart w:id="51" w:name="OLE_LINK2"/>
-      <w:bookmarkStart w:id="52" w:name="_Toc122283029"/>
-      <w:r>
-        <w:t>Обзор архитектуры</w:t>
-      </w:r>
-      <w:bookmarkEnd w:id="50"/>
-      <w:bookmarkEnd w:id="52"/>
-    </w:p>
-    <w:bookmarkEnd w:id="51"/>
-    <w:p>
-      <w:pPr>
-        <w:pStyle w:val="a0"/>
-      </w:pPr>
-      <w:r>
-        <w:t>Этот раздел описывает архитектуру системы.</w:t>
-      </w:r>
-      <w:bookmarkEnd w:id="49"/>
-    </w:p>
-    <w:p>
-      <w:pPr>
-        <w:pStyle w:val="3"/>
-      </w:pPr>
-      <w:bookmarkStart w:id="53" w:name="_Toc122283030"/>
-      <w:r>
-        <w:t>Компонентная модель системы</w:t>
-      </w:r>
-      <w:bookmarkEnd w:id="53"/>
-    </w:p>
-    <w:p>
-      <w:pPr>
-        <w:pStyle w:val="a0"/>
-        <w:rPr>
-          <w:i/>
-          <w:iCs/>
-          <w:color w:val="0000FF"/>
-        </w:rPr>
-      </w:pPr>
-      <w:r>
-        <w:rPr>
-          <w:i/>
-          <w:iCs/>
-          <w:color w:val="0000FF"/>
-        </w:rPr>
-        <w:t xml:space="preserve">[Здесь приводится </w:t>
-      </w:r>
-      <w:r>
-        <w:rPr>
-          <w:i/>
-          <w:iCs/>
-          <w:color w:val="0000FF"/>
-          <w:lang w:val="en-US"/>
-        </w:rPr>
-        <w:t>Component</w:t>
-      </w:r>
-      <w:r>
-        <w:rPr>
-          <w:i/>
-          <w:iCs/>
-          <w:color w:val="0000FF"/>
-        </w:rPr>
-        <w:t xml:space="preserve"> </w:t>
-      </w:r>
-      <w:r>
-        <w:rPr>
-          <w:i/>
-          <w:iCs/>
-          <w:color w:val="0000FF"/>
-          <w:lang w:val="en-US"/>
-        </w:rPr>
-        <w:t>diagram</w:t>
-      </w:r>
-      <w:r>
-        <w:rPr>
-          <w:i/>
-          <w:iCs/>
-          <w:color w:val="0000FF"/>
-        </w:rPr>
-        <w:t xml:space="preserve">  - диаграмма компонентов системы, со связями между компонентами  и интерфейсами между ними, а также описание их взаимодействия</w:t>
-      </w:r>
-      <w:r>
-        <w:rPr>
-          <w:i/>
-          <w:iCs/>
-          <w:color w:val="0000FF"/>
-        </w:rPr>
-        <w:t>. Для каждого компонента дается краткое описание его места и предназначения в системе</w:t>
-      </w:r>
-      <w:r>
-        <w:rPr>
-          <w:i/>
-          <w:iCs/>
-          <w:color w:val="0000FF"/>
-        </w:rPr>
-        <w:t>]</w:t>
-      </w:r>
-    </w:p>
-    <w:p>
-      <w:pPr>
-        <w:pStyle w:val="4"/>
-      </w:pPr>
-      <w:bookmarkStart w:id="54" w:name="_Toc122283031"/>
+      <w:bookmarkStart w:id="61" w:name="_Ref4498734"/>
+      <w:bookmarkStart w:id="62" w:name="_Ref4498737"/>
+      <w:r>
+        <w:br w:type="page"/>
+      </w:r>
+      <w:bookmarkStart w:id="63" w:name="_Ref78059594"/>
+      <w:bookmarkStart w:id="64" w:name="_Ref78059595"/>
+      <w:bookmarkStart w:id="65" w:name="_Toc122283036"/>
       <w:r>
         <w:lastRenderedPageBreak/>
-        <w:t>Компонент 1</w:t>
-      </w:r>
-      <w:bookmarkEnd w:id="54"/>
-    </w:p>
-    <w:p>
-      <w:pPr>
-        <w:pStyle w:val="a0"/>
-        <w:rPr>
-          <w:i/>
-          <w:iCs/>
-          <w:color w:val="0000FF"/>
-        </w:rPr>
-      </w:pPr>
-      <w:r>
-        <w:rPr>
-          <w:i/>
-          <w:iCs/>
-          <w:color w:val="0000FF"/>
-        </w:rPr>
-        <w:t xml:space="preserve">[Здесь приводится </w:t>
-      </w:r>
-      <w:r>
-        <w:rPr>
-          <w:i/>
-          <w:iCs/>
-          <w:color w:val="0000FF"/>
-        </w:rPr>
-        <w:t xml:space="preserve">более подробное описание предназначения компонента и </w:t>
-      </w:r>
-      <w:r>
-        <w:rPr>
-          <w:i/>
-          <w:iCs/>
-          <w:color w:val="0000FF"/>
-          <w:lang w:val="en-US"/>
-        </w:rPr>
-        <w:t>Package</w:t>
-      </w:r>
-      <w:r>
-        <w:rPr>
-          <w:i/>
-          <w:iCs/>
-          <w:color w:val="0000FF"/>
-        </w:rPr>
-        <w:t xml:space="preserve"> </w:t>
-      </w:r>
-      <w:r>
-        <w:rPr>
-          <w:i/>
-          <w:iCs/>
-          <w:color w:val="0000FF"/>
-          <w:lang w:val="en-US"/>
-        </w:rPr>
-        <w:t>diagram</w:t>
-      </w:r>
-      <w:r>
-        <w:rPr>
-          <w:i/>
-          <w:iCs/>
-          <w:color w:val="0000FF"/>
-        </w:rPr>
-        <w:t xml:space="preserve"> – диаграмма пакетов, из которых состоит данный компонент</w:t>
-      </w:r>
-      <w:r>
-        <w:rPr>
-          <w:i/>
-          <w:iCs/>
-          <w:color w:val="0000FF"/>
-        </w:rPr>
-        <w:t>. Обязательно выделение на диаграмме интерфейсов пакета, служащих для связи с другими пакетами (фасад пакета)</w:t>
-      </w:r>
-      <w:r>
-        <w:rPr>
-          <w:i/>
-          <w:iCs/>
-          <w:color w:val="0000FF"/>
-        </w:rPr>
-        <w:t xml:space="preserve">, а также ключевых классов, используемых другими пакетами в </w:t>
-      </w:r>
-      <w:r>
-        <w:rPr>
-          <w:i/>
-          <w:iCs/>
-          <w:color w:val="0000FF"/>
-          <w:lang w:val="en-US"/>
-        </w:rPr>
-        <w:t>use</w:t>
-      </w:r>
-      <w:r>
-        <w:rPr>
-          <w:i/>
-          <w:iCs/>
-          <w:color w:val="0000FF"/>
-        </w:rPr>
-        <w:t>-</w:t>
-      </w:r>
-      <w:r>
-        <w:rPr>
-          <w:i/>
-          <w:iCs/>
-          <w:color w:val="0000FF"/>
-          <w:lang w:val="en-US"/>
-        </w:rPr>
-        <w:t>case</w:t>
-      </w:r>
-      <w:r>
-        <w:rPr>
-          <w:i/>
-          <w:iCs/>
-          <w:color w:val="0000FF"/>
-        </w:rPr>
-        <w:t xml:space="preserve"> реализациях</w:t>
-      </w:r>
-      <w:r>
-        <w:rPr>
-          <w:i/>
-          <w:iCs/>
-          <w:color w:val="0000FF"/>
-        </w:rPr>
-        <w:t>]</w:t>
-      </w:r>
-    </w:p>
-    <w:p>
-      <w:pPr>
-        <w:pStyle w:val="4"/>
-      </w:pPr>
-      <w:bookmarkStart w:id="55" w:name="_Toc122283032"/>
-      <w:r>
-        <w:t>Компонент 2</w:t>
-      </w:r>
-      <w:bookmarkEnd w:id="55"/>
-    </w:p>
-    <w:p>
-      <w:pPr>
-        <w:pStyle w:val="a0"/>
-        <w:rPr>
-          <w:i/>
-          <w:iCs/>
-          <w:color w:val="0000FF"/>
-        </w:rPr>
-      </w:pPr>
-      <w:r>
-        <w:rPr>
-          <w:i/>
-          <w:iCs/>
-          <w:color w:val="0000FF"/>
-        </w:rPr>
-        <w:t xml:space="preserve">[Здесь приводится более подробное описание предназначения компонента и </w:t>
-      </w:r>
-      <w:r>
-        <w:rPr>
-          <w:i/>
-          <w:iCs/>
-          <w:color w:val="0000FF"/>
-          <w:lang w:val="en-US"/>
-        </w:rPr>
-        <w:t>Package</w:t>
-      </w:r>
-      <w:r>
-        <w:rPr>
-          <w:i/>
-          <w:iCs/>
-          <w:color w:val="0000FF"/>
-        </w:rPr>
-        <w:t xml:space="preserve"> </w:t>
-      </w:r>
-      <w:r>
-        <w:rPr>
-          <w:i/>
-          <w:iCs/>
-          <w:color w:val="0000FF"/>
-          <w:lang w:val="en-US"/>
-        </w:rPr>
-        <w:t>diagram</w:t>
-      </w:r>
-      <w:r>
-        <w:rPr>
-          <w:i/>
-          <w:iCs/>
-          <w:color w:val="0000FF"/>
-        </w:rPr>
-        <w:t xml:space="preserve"> – диаграмма пакетов, из которых состоит данный компонент. Обязательно выделение на диаграмме интерфейсов пакета, служащих для связи с другими пакетами (фасад пакета), а также ключевых классов, используемых другими пакетами в </w:t>
-      </w:r>
-      <w:r>
-        <w:rPr>
-          <w:i/>
-          <w:iCs/>
-          <w:color w:val="0000FF"/>
-          <w:lang w:val="en-US"/>
-        </w:rPr>
-        <w:t>use</w:t>
-      </w:r>
-      <w:r>
-        <w:rPr>
-          <w:i/>
-          <w:iCs/>
-          <w:color w:val="0000FF"/>
-        </w:rPr>
-        <w:t>-</w:t>
-      </w:r>
-      <w:r>
-        <w:rPr>
-          <w:i/>
-          <w:iCs/>
-          <w:color w:val="0000FF"/>
-          <w:lang w:val="en-US"/>
-        </w:rPr>
-        <w:t>case</w:t>
-      </w:r>
-      <w:r>
-        <w:rPr>
-          <w:i/>
-          <w:iCs/>
-          <w:color w:val="0000FF"/>
-        </w:rPr>
-        <w:t xml:space="preserve"> реализациях]</w:t>
-      </w:r>
-    </w:p>
-    <w:p>
-      <w:pPr>
-        <w:pStyle w:val="3"/>
-      </w:pPr>
-      <w:bookmarkStart w:id="56" w:name="_Toc122283033"/>
-      <w:r>
-        <w:t>Компоненты сторонних производителей</w:t>
-      </w:r>
-      <w:bookmarkEnd w:id="56"/>
-    </w:p>
-    <w:p>
-      <w:pPr>
-        <w:pStyle w:val="a0"/>
-        <w:rPr>
-          <w:i/>
-          <w:iCs/>
-          <w:color w:val="0000FF"/>
-        </w:rPr>
-      </w:pPr>
-      <w:r>
-        <w:rPr>
-          <w:i/>
-          <w:iCs/>
-          <w:color w:val="0000FF"/>
-        </w:rPr>
-        <w:t>[Здесь приводится список использованных компонент сторонних производителей, использованных при разработке системы, с указанием их предназначения в системе]</w:t>
-      </w:r>
-    </w:p>
-    <w:p>
-      <w:pPr>
-        <w:pStyle w:val="3"/>
-      </w:pPr>
-      <w:bookmarkStart w:id="57" w:name="_Toc122283034"/>
-      <w:r>
-        <w:t>Схема развертывания приложения</w:t>
-      </w:r>
-      <w:bookmarkEnd w:id="57"/>
-    </w:p>
-    <w:p>
-      <w:pPr>
-        <w:pStyle w:val="a0"/>
-        <w:rPr>
-          <w:i/>
-          <w:iCs/>
-          <w:color w:val="0000FF"/>
-        </w:rPr>
-      </w:pPr>
-      <w:r>
-        <w:rPr>
-          <w:i/>
-          <w:iCs/>
-          <w:color w:val="0000FF"/>
-        </w:rPr>
-        <w:t xml:space="preserve">[Здесь приводится </w:t>
-      </w:r>
-      <w:r>
-        <w:rPr>
-          <w:i/>
-          <w:iCs/>
-          <w:color w:val="0000FF"/>
-          <w:lang w:val="en-US"/>
-        </w:rPr>
-        <w:t>Deployment</w:t>
-      </w:r>
-      <w:r>
-        <w:rPr>
-          <w:i/>
-          <w:iCs/>
-          <w:color w:val="0000FF"/>
-        </w:rPr>
-        <w:t xml:space="preserve"> </w:t>
-      </w:r>
-      <w:r>
-        <w:rPr>
-          <w:i/>
-          <w:iCs/>
-          <w:color w:val="0000FF"/>
-          <w:lang w:val="en-US"/>
-        </w:rPr>
-        <w:t>diagram</w:t>
-      </w:r>
-      <w:r>
-        <w:rPr>
-          <w:i/>
-          <w:iCs/>
-          <w:color w:val="0000FF"/>
-        </w:rPr>
-        <w:t xml:space="preserve">  - диаграмма развертывания системы, со связями между узлами и указанием способа связи (протокола). На диаграмме обязательно указать, какие компоненты находятся на том или ином узле]</w:t>
-      </w:r>
-    </w:p>
-    <w:p>
-      <w:pPr>
-        <w:pStyle w:val="1"/>
-      </w:pPr>
-      <w:bookmarkStart w:id="58" w:name="_Ref535409726"/>
-      <w:bookmarkStart w:id="59" w:name="_Ref535409729"/>
-      <w:bookmarkStart w:id="60" w:name="_Toc122283035"/>
-      <w:r>
-        <w:t>Допущения и ограничения</w:t>
+        <w:t>Известные проблемы</w:t>
       </w:r>
       <w:bookmarkEnd w:id="58"/>
       <w:bookmarkEnd w:id="59"/>
-      <w:bookmarkEnd w:id="60"/>
-    </w:p>
-    <w:p>
-      <w:pPr>
-        <w:pStyle w:val="Comment"/>
-      </w:pPr>
-      <w:r>
-        <w:t xml:space="preserve">[Краткое описание допущений,  которые подразумевает данный </w:t>
-      </w:r>
-      <w:r>
-        <w:t>проект</w:t>
-      </w:r>
-      <w:r>
-        <w:t>, и любых ограничений (например, по бюджету, участникам, требуемому оборудованию, срокам и т.п.), накладываемых на его выполнение.]</w:t>
-      </w:r>
-    </w:p>
-    <w:p>
-      <w:pPr>
-        <w:pStyle w:val="a0"/>
-        <w:rPr>
-          <w:color w:val="339966"/>
-        </w:rPr>
-      </w:pPr>
-      <w:r>
-        <w:rPr>
-          <w:color w:val="339966"/>
-        </w:rPr>
-        <w:t>Пример</w:t>
-      </w:r>
-      <w:proofErr w:type="gramStart"/>
-      <w:r>
-        <w:rPr>
-          <w:color w:val="339966"/>
-        </w:rPr>
-        <w:t>: При</w:t>
-      </w:r>
-      <w:proofErr w:type="gramEnd"/>
-      <w:r>
-        <w:rPr>
-          <w:color w:val="339966"/>
-        </w:rPr>
-        <w:t xml:space="preserve"> разработке проекта принято допущение, что число транзакций в единицу времени значительно (более чем  в 10 раз) снижается в ночное время, что позволяет в период с 01:00 до 6:00 производить автоматическое обновление программного обеспечения системы, требующее полной перезагрузки и остановки сервиса на период до 5 минут. </w:t>
-      </w:r>
-    </w:p>
-    <w:p>
-      <w:pPr>
-        <w:pStyle w:val="a0"/>
-        <w:rPr>
-          <w:color w:val="008000"/>
-        </w:rPr>
-      </w:pPr>
-      <w:bookmarkStart w:id="61" w:name="_Ref535397143"/>
-      <w:bookmarkStart w:id="62" w:name="_Ref535397146"/>
-      <w:bookmarkStart w:id="63" w:name="_Toc530305859"/>
-    </w:p>
-    <w:p>
-      <w:pPr>
-        <w:pStyle w:val="1"/>
-      </w:pPr>
-      <w:bookmarkStart w:id="64" w:name="_Ref4498734"/>
-      <w:bookmarkStart w:id="65" w:name="_Ref4498737"/>
-      <w:r>
-        <w:br w:type="page"/>
-      </w:r>
-      <w:bookmarkStart w:id="66" w:name="_Ref78059594"/>
-      <w:bookmarkStart w:id="67" w:name="_Ref78059595"/>
-      <w:bookmarkStart w:id="68" w:name="_Toc122283036"/>
-      <w:r>
-        <w:lastRenderedPageBreak/>
-        <w:t>Известные проблемы</w:t>
-      </w:r>
       <w:bookmarkEnd w:id="61"/>
       <w:bookmarkEnd w:id="62"/>
+      <w:bookmarkEnd w:id="63"/>
       <w:bookmarkEnd w:id="64"/>
       <w:bookmarkEnd w:id="65"/>
-      <w:bookmarkEnd w:id="66"/>
-      <w:bookmarkEnd w:id="67"/>
-      <w:bookmarkEnd w:id="68"/>
     </w:p>
     <w:p>
       <w:pPr>
@@ -6811,14 +6344,14 @@
           <w:color w:val="339966"/>
         </w:rPr>
       </w:pPr>
-      <w:bookmarkStart w:id="69" w:name="_Toc122283037"/>
+      <w:bookmarkStart w:id="66" w:name="_Toc122283037"/>
       <w:r>
         <w:rPr>
           <w:color w:val="339966"/>
         </w:rPr>
         <w:t>Невысокая производительность приложения</w:t>
       </w:r>
-      <w:bookmarkEnd w:id="69"/>
+      <w:bookmarkEnd w:id="66"/>
     </w:p>
     <w:tbl>
       <w:tblPr>
@@ -7053,7 +6586,7 @@
         <w:pStyle w:val="a0"/>
       </w:pPr>
     </w:p>
-    <w:bookmarkEnd w:id="63"/>
+    <w:bookmarkEnd w:id="60"/>
     <w:p>
       <w:pPr>
         <w:pStyle w:val="a5"/>
@@ -7864,8 +7397,8 @@
       </w:r>
     </w:p>
     <w:sectPr>
-      <w:headerReference w:type="default" r:id="rId9"/>
-      <w:footerReference w:type="default" r:id="rId10"/>
+      <w:headerReference w:type="default" r:id="rId11"/>
+      <w:footerReference w:type="default" r:id="rId12"/>
       <w:pgSz w:w="11907" w:h="16840" w:code="9"/>
       <w:pgMar w:top="1134" w:right="851" w:bottom="1134" w:left="1418" w:header="567" w:footer="142" w:gutter="0"/>
       <w:cols w:space="720"/>
@@ -8102,21 +7635,11 @@
           <w:pPr>
             <w:pStyle w:val="a7"/>
           </w:pPr>
-          <w:r>
-            <w:fldChar w:fldCharType="begin"/>
-          </w:r>
-          <w:r>
-            <w:instrText>DOCPROPERTY  Company  \* MERGEFORMAT</w:instrText>
-          </w:r>
-          <w:r>
-            <w:fldChar w:fldCharType="separate"/>
-          </w:r>
-          <w:r>
-            <w:t>ФИТ НГУ</w:t>
-          </w:r>
-          <w:r>
-            <w:fldChar w:fldCharType="end"/>
-          </w:r>
+          <w:fldSimple w:instr="DOCPROPERTY  Company  \* MERGEFORMAT">
+            <w:r>
+              <w:t>ФИТ НГУ</w:t>
+            </w:r>
+          </w:fldSimple>
           <w:r>
             <w:t xml:space="preserve">, </w:t>
           </w:r>
@@ -8154,41 +7677,19 @@
             <w:pStyle w:val="a7"/>
             <w:jc w:val="right"/>
           </w:pPr>
-          <w:r>
-            <w:fldChar w:fldCharType="begin"/>
-          </w:r>
-          <w:r>
-            <w:instrText xml:space="preserve"> DOCPROPERTY  Subject  \* MERGEFORMAT </w:instrText>
-          </w:r>
-          <w:r>
-            <w:fldChar w:fldCharType="separate"/>
-          </w:r>
-          <w:proofErr w:type="spellStart"/>
-          <w:r>
-            <w:t>FileDrop</w:t>
-          </w:r>
-          <w:proofErr w:type="spellEnd"/>
-          <w:r>
-            <w:fldChar w:fldCharType="end"/>
-          </w:r>
+          <w:fldSimple w:instr=" DOCPROPERTY  Subject  \* MERGEFORMAT ">
+            <w:r>
+              <w:t>FileDrop</w:t>
+            </w:r>
+          </w:fldSimple>
           <w:r>
             <w:t xml:space="preserve">   </w:t>
           </w:r>
-          <w:r>
-            <w:fldChar w:fldCharType="begin"/>
-          </w:r>
-          <w:r>
-            <w:instrText>DOCPROPERTY  Title  \* MERGEFORMAT</w:instrText>
-          </w:r>
-          <w:r>
-            <w:fldChar w:fldCharType="separate"/>
-          </w:r>
-          <w:r>
-            <w:t>Техническое описание проекта по курсу ООАД</w:t>
-          </w:r>
-          <w:r>
-            <w:fldChar w:fldCharType="end"/>
-          </w:r>
+          <w:fldSimple w:instr="DOCPROPERTY  Title  \* MERGEFORMAT">
+            <w:r>
+              <w:t>Техническое описание проекта по курсу ООАД</w:t>
+            </w:r>
+          </w:fldSimple>
         </w:p>
       </w:tc>
     </w:tr>
@@ -8242,18 +7743,8 @@
               <w:szCs w:val="18"/>
               <w:lang w:val="en-US"/>
             </w:rPr>
-            <w:t xml:space="preserve"> </w:t>
+            <w:t xml:space="preserve"> FileDropReport</w:t>
           </w:r>
-          <w:proofErr w:type="spellStart"/>
-          <w:r>
-            <w:rPr>
-              <w:sz w:val="18"/>
-              <w:szCs w:val="18"/>
-              <w:lang w:val="en-US"/>
-            </w:rPr>
-            <w:t>FileDropReport</w:t>
-          </w:r>
-          <w:proofErr w:type="spellEnd"/>
           <w:r>
             <w:rPr>
               <w:sz w:val="18"/>
@@ -8379,95 +7870,6 @@
 <file path=word/numbering.xml><?xml version="1.0" encoding="utf-8"?>
 <w:numbering xmlns:wpc="http://schemas.microsoft.com/office/word/2010/wordprocessingCanvas" xmlns:cx="http://schemas.microsoft.com/office/drawing/2014/chartex" xmlns:cx1="http://schemas.microsoft.com/office/drawing/2015/9/8/chartex" xmlns:cx2="http://schemas.microsoft.com/office/drawing/2015/10/21/chartex" xmlns:cx3="http://schemas.microsoft.com/office/drawing/2016/5/9/chartex" xmlns:cx4="http://schemas.microsoft.com/office/drawing/2016/5/10/chartex" xmlns:cx5="http://schemas.microsoft.com/office/drawing/2016/5/11/chartex" xmlns:cx6="http://schemas.microsoft.com/office/drawing/2016/5/12/chartex" xmlns:cx7="http://schemas.microsoft.com/office/drawing/2016/5/13/chartex" xmlns:cx8="http://schemas.microsoft.com/office/drawing/2016/5/14/chartex" xmlns:mc="http://schemas.openxmlformats.org/markup-compatibility/2006" xmlns:aink="http://schemas.microsoft.com/office/drawing/2016/ink" xmlns:am3d="http://schemas.microsoft.com/office/drawing/2017/model3d" xmlns:o="urn:schemas-microsoft-com:office:office" xmlns:oel="http://schemas.microsoft.com/office/2019/extlst" xmlns:r="http://schemas.openxmlformats.org/officeDocument/2006/relationships" xmlns:m="http://schemas.openxmlformats.org/officeDocument/2006/math" xmlns:v="urn:schemas-microsoft-com:vml" xmlns:wp14="http://schemas.microsoft.com/office/word/2010/wordprocessingDrawing" xmlns:wp="http://schemas.openxmlformats.org/drawingml/2006/wordprocessingDrawing" xmlns:w10="urn:schemas-microsoft-com:office:word" xmlns:w="http://schemas.openxmlformats.org/wordprocessingml/2006/main" xmlns:w14="http://schemas.microsoft.com/office/word/2010/wordml" xmlns:w15="http://schemas.microsoft.com/office/word/2012/wordml" xmlns:w16cex="http://schemas.microsoft.com/office/word/2018/wordml/cex" xmlns:w16cid="http://schemas.microsoft.com/office/word/2016/wordml/cid" xmlns:w16="http://schemas.microsoft.com/office/word/2018/wordml" xmlns:w16sdtdh="http://schemas.microsoft.com/office/word/2020/wordml/sdtdatahash" xmlns:w16se="http://schemas.microsoft.com/office/word/2015/wordml/symex" xmlns:wpg="http://schemas.microsoft.com/office/word/2010/wordprocessingGroup" xmlns:wpi="http://schemas.microsoft.com/office/word/2010/wordprocessingInk" xmlns:wne="http://schemas.microsoft.com/office/word/2006/wordml" xmlns:wps="http://schemas.microsoft.com/office/word/2010/wordprocessingShape" mc:Ignorable="w14 w15 w16se w16cid w16 w16cex w16sdtdh wp14">
   <w:abstractNum w:abstractNumId="0" w15:restartNumberingAfterBreak="0">
-    <w:nsid w:val="00795CEB"/>
-    <w:multiLevelType w:val="hybridMultilevel"/>
-    <w:tmpl w:val="5F16679A"/>
-    <w:lvl w:ilvl="0" w:tplc="6A883D62">
-      <w:start w:val="1"/>
-      <w:numFmt w:val="decimal"/>
-      <w:lvlText w:val="%1)"/>
-      <w:lvlJc w:val="left"/>
-      <w:pPr>
-        <w:ind w:left="361" w:hanging="360"/>
-      </w:pPr>
-      <w:rPr>
-        <w:rFonts w:hint="default"/>
-      </w:rPr>
-    </w:lvl>
-    <w:lvl w:ilvl="1" w:tplc="04190019" w:tentative="1">
-      <w:start w:val="1"/>
-      <w:numFmt w:val="lowerLetter"/>
-      <w:lvlText w:val="%2."/>
-      <w:lvlJc w:val="left"/>
-      <w:pPr>
-        <w:ind w:left="1081" w:hanging="360"/>
-      </w:pPr>
-    </w:lvl>
-    <w:lvl w:ilvl="2" w:tplc="0419001B" w:tentative="1">
-      <w:start w:val="1"/>
-      <w:numFmt w:val="lowerRoman"/>
-      <w:lvlText w:val="%3."/>
-      <w:lvlJc w:val="right"/>
-      <w:pPr>
-        <w:ind w:left="1801" w:hanging="180"/>
-      </w:pPr>
-    </w:lvl>
-    <w:lvl w:ilvl="3" w:tplc="0419000F" w:tentative="1">
-      <w:start w:val="1"/>
-      <w:numFmt w:val="decimal"/>
-      <w:lvlText w:val="%4."/>
-      <w:lvlJc w:val="left"/>
-      <w:pPr>
-        <w:ind w:left="2521" w:hanging="360"/>
-      </w:pPr>
-    </w:lvl>
-    <w:lvl w:ilvl="4" w:tplc="04190019" w:tentative="1">
-      <w:start w:val="1"/>
-      <w:numFmt w:val="lowerLetter"/>
-      <w:lvlText w:val="%5."/>
-      <w:lvlJc w:val="left"/>
-      <w:pPr>
-        <w:ind w:left="3241" w:hanging="360"/>
-      </w:pPr>
-    </w:lvl>
-    <w:lvl w:ilvl="5" w:tplc="0419001B" w:tentative="1">
-      <w:start w:val="1"/>
-      <w:numFmt w:val="lowerRoman"/>
-      <w:lvlText w:val="%6."/>
-      <w:lvlJc w:val="right"/>
-      <w:pPr>
-        <w:ind w:left="3961" w:hanging="180"/>
-      </w:pPr>
-    </w:lvl>
-    <w:lvl w:ilvl="6" w:tplc="0419000F" w:tentative="1">
-      <w:start w:val="1"/>
-      <w:numFmt w:val="decimal"/>
-      <w:lvlText w:val="%7."/>
-      <w:lvlJc w:val="left"/>
-      <w:pPr>
-        <w:ind w:left="4681" w:hanging="360"/>
-      </w:pPr>
-    </w:lvl>
-    <w:lvl w:ilvl="7" w:tplc="04190019" w:tentative="1">
-      <w:start w:val="1"/>
-      <w:numFmt w:val="lowerLetter"/>
-      <w:lvlText w:val="%8."/>
-      <w:lvlJc w:val="left"/>
-      <w:pPr>
-        <w:ind w:left="5401" w:hanging="360"/>
-      </w:pPr>
-    </w:lvl>
-    <w:lvl w:ilvl="8" w:tplc="0419001B" w:tentative="1">
-      <w:start w:val="1"/>
-      <w:numFmt w:val="lowerRoman"/>
-      <w:lvlText w:val="%9."/>
-      <w:lvlJc w:val="right"/>
-      <w:pPr>
-        <w:ind w:left="6121" w:hanging="180"/>
-      </w:pPr>
-    </w:lvl>
-  </w:abstractNum>
-  <w:abstractNum w:abstractNumId="1" w15:restartNumberingAfterBreak="0">
     <w:nsid w:val="027B4A4C"/>
     <w:multiLevelType w:val="hybridMultilevel"/>
     <w:tmpl w:val="44A4BF26"/>
@@ -8556,236 +7958,7 @@
       </w:pPr>
     </w:lvl>
   </w:abstractNum>
-  <w:abstractNum w:abstractNumId="2" w15:restartNumberingAfterBreak="0">
-    <w:nsid w:val="036E33E0"/>
-    <w:multiLevelType w:val="hybridMultilevel"/>
-    <w:tmpl w:val="FFFFFFFF"/>
-    <w:lvl w:ilvl="0" w:tplc="04190001">
-      <w:start w:val="1"/>
-      <w:numFmt w:val="bullet"/>
-      <w:lvlText w:val=""/>
-      <w:lvlJc w:val="left"/>
-      <w:pPr>
-        <w:tabs>
-          <w:tab w:val="num" w:pos="1004"/>
-        </w:tabs>
-        <w:ind w:left="1004" w:hanging="360"/>
-      </w:pPr>
-      <w:rPr>
-        <w:rFonts w:ascii="Symbol" w:hAnsi="Symbol" w:hint="default"/>
-      </w:rPr>
-    </w:lvl>
-    <w:lvl w:ilvl="1" w:tplc="04190003">
-      <w:start w:val="1"/>
-      <w:numFmt w:val="bullet"/>
-      <w:lvlText w:val="o"/>
-      <w:lvlJc w:val="left"/>
-      <w:pPr>
-        <w:tabs>
-          <w:tab w:val="num" w:pos="1724"/>
-        </w:tabs>
-        <w:ind w:left="1724" w:hanging="360"/>
-      </w:pPr>
-      <w:rPr>
-        <w:rFonts w:ascii="Courier New" w:hAnsi="Courier New" w:hint="default"/>
-      </w:rPr>
-    </w:lvl>
-    <w:lvl w:ilvl="2" w:tplc="04190005">
-      <w:start w:val="1"/>
-      <w:numFmt w:val="bullet"/>
-      <w:lvlText w:val=""/>
-      <w:lvlJc w:val="left"/>
-      <w:pPr>
-        <w:tabs>
-          <w:tab w:val="num" w:pos="2444"/>
-        </w:tabs>
-        <w:ind w:left="2444" w:hanging="360"/>
-      </w:pPr>
-      <w:rPr>
-        <w:rFonts w:ascii="Wingdings" w:hAnsi="Wingdings" w:hint="default"/>
-      </w:rPr>
-    </w:lvl>
-    <w:lvl w:ilvl="3" w:tplc="04190001">
-      <w:start w:val="1"/>
-      <w:numFmt w:val="bullet"/>
-      <w:lvlText w:val=""/>
-      <w:lvlJc w:val="left"/>
-      <w:pPr>
-        <w:tabs>
-          <w:tab w:val="num" w:pos="3164"/>
-        </w:tabs>
-        <w:ind w:left="3164" w:hanging="360"/>
-      </w:pPr>
-      <w:rPr>
-        <w:rFonts w:ascii="Symbol" w:hAnsi="Symbol" w:hint="default"/>
-      </w:rPr>
-    </w:lvl>
-    <w:lvl w:ilvl="4" w:tplc="04190003">
-      <w:start w:val="1"/>
-      <w:numFmt w:val="bullet"/>
-      <w:lvlText w:val="o"/>
-      <w:lvlJc w:val="left"/>
-      <w:pPr>
-        <w:tabs>
-          <w:tab w:val="num" w:pos="3884"/>
-        </w:tabs>
-        <w:ind w:left="3884" w:hanging="360"/>
-      </w:pPr>
-      <w:rPr>
-        <w:rFonts w:ascii="Courier New" w:hAnsi="Courier New" w:hint="default"/>
-      </w:rPr>
-    </w:lvl>
-    <w:lvl w:ilvl="5" w:tplc="04190005">
-      <w:start w:val="1"/>
-      <w:numFmt w:val="bullet"/>
-      <w:lvlText w:val=""/>
-      <w:lvlJc w:val="left"/>
-      <w:pPr>
-        <w:tabs>
-          <w:tab w:val="num" w:pos="4604"/>
-        </w:tabs>
-        <w:ind w:left="4604" w:hanging="360"/>
-      </w:pPr>
-      <w:rPr>
-        <w:rFonts w:ascii="Wingdings" w:hAnsi="Wingdings" w:hint="default"/>
-      </w:rPr>
-    </w:lvl>
-    <w:lvl w:ilvl="6" w:tplc="04190001">
-      <w:start w:val="1"/>
-      <w:numFmt w:val="bullet"/>
-      <w:lvlText w:val=""/>
-      <w:lvlJc w:val="left"/>
-      <w:pPr>
-        <w:tabs>
-          <w:tab w:val="num" w:pos="5324"/>
-        </w:tabs>
-        <w:ind w:left="5324" w:hanging="360"/>
-      </w:pPr>
-      <w:rPr>
-        <w:rFonts w:ascii="Symbol" w:hAnsi="Symbol" w:hint="default"/>
-      </w:rPr>
-    </w:lvl>
-    <w:lvl w:ilvl="7" w:tplc="04190003">
-      <w:start w:val="1"/>
-      <w:numFmt w:val="bullet"/>
-      <w:lvlText w:val="o"/>
-      <w:lvlJc w:val="left"/>
-      <w:pPr>
-        <w:tabs>
-          <w:tab w:val="num" w:pos="6044"/>
-        </w:tabs>
-        <w:ind w:left="6044" w:hanging="360"/>
-      </w:pPr>
-      <w:rPr>
-        <w:rFonts w:ascii="Courier New" w:hAnsi="Courier New" w:hint="default"/>
-      </w:rPr>
-    </w:lvl>
-    <w:lvl w:ilvl="8" w:tplc="04190005">
-      <w:start w:val="1"/>
-      <w:numFmt w:val="bullet"/>
-      <w:lvlText w:val=""/>
-      <w:lvlJc w:val="left"/>
-      <w:pPr>
-        <w:tabs>
-          <w:tab w:val="num" w:pos="6764"/>
-        </w:tabs>
-        <w:ind w:left="6764" w:hanging="360"/>
-      </w:pPr>
-      <w:rPr>
-        <w:rFonts w:ascii="Wingdings" w:hAnsi="Wingdings" w:hint="default"/>
-      </w:rPr>
-    </w:lvl>
-  </w:abstractNum>
-  <w:abstractNum w:abstractNumId="3" w15:restartNumberingAfterBreak="0">
-    <w:nsid w:val="080A090F"/>
-    <w:multiLevelType w:val="hybridMultilevel"/>
-    <w:tmpl w:val="6DEC9502"/>
-    <w:lvl w:ilvl="0" w:tplc="72B63CCA">
-      <w:start w:val="1"/>
-      <w:numFmt w:val="decimal"/>
-      <w:lvlText w:val="%1)"/>
-      <w:lvlJc w:val="left"/>
-      <w:pPr>
-        <w:ind w:left="1494" w:hanging="360"/>
-      </w:pPr>
-      <w:rPr>
-        <w:rFonts w:hint="default"/>
-      </w:rPr>
-    </w:lvl>
-    <w:lvl w:ilvl="1" w:tplc="04190019" w:tentative="1">
-      <w:start w:val="1"/>
-      <w:numFmt w:val="lowerLetter"/>
-      <w:lvlText w:val="%2."/>
-      <w:lvlJc w:val="left"/>
-      <w:pPr>
-        <w:ind w:left="2007" w:hanging="360"/>
-      </w:pPr>
-    </w:lvl>
-    <w:lvl w:ilvl="2" w:tplc="0419001B" w:tentative="1">
-      <w:start w:val="1"/>
-      <w:numFmt w:val="lowerRoman"/>
-      <w:lvlText w:val="%3."/>
-      <w:lvlJc w:val="right"/>
-      <w:pPr>
-        <w:ind w:left="2727" w:hanging="180"/>
-      </w:pPr>
-    </w:lvl>
-    <w:lvl w:ilvl="3" w:tplc="0419000F" w:tentative="1">
-      <w:start w:val="1"/>
-      <w:numFmt w:val="decimal"/>
-      <w:lvlText w:val="%4."/>
-      <w:lvlJc w:val="left"/>
-      <w:pPr>
-        <w:ind w:left="3447" w:hanging="360"/>
-      </w:pPr>
-    </w:lvl>
-    <w:lvl w:ilvl="4" w:tplc="04190019" w:tentative="1">
-      <w:start w:val="1"/>
-      <w:numFmt w:val="lowerLetter"/>
-      <w:lvlText w:val="%5."/>
-      <w:lvlJc w:val="left"/>
-      <w:pPr>
-        <w:ind w:left="4167" w:hanging="360"/>
-      </w:pPr>
-    </w:lvl>
-    <w:lvl w:ilvl="5" w:tplc="0419001B" w:tentative="1">
-      <w:start w:val="1"/>
-      <w:numFmt w:val="lowerRoman"/>
-      <w:lvlText w:val="%6."/>
-      <w:lvlJc w:val="right"/>
-      <w:pPr>
-        <w:ind w:left="4887" w:hanging="180"/>
-      </w:pPr>
-    </w:lvl>
-    <w:lvl w:ilvl="6" w:tplc="0419000F" w:tentative="1">
-      <w:start w:val="1"/>
-      <w:numFmt w:val="decimal"/>
-      <w:lvlText w:val="%7."/>
-      <w:lvlJc w:val="left"/>
-      <w:pPr>
-        <w:ind w:left="5607" w:hanging="360"/>
-      </w:pPr>
-    </w:lvl>
-    <w:lvl w:ilvl="7" w:tplc="04190019" w:tentative="1">
-      <w:start w:val="1"/>
-      <w:numFmt w:val="lowerLetter"/>
-      <w:lvlText w:val="%8."/>
-      <w:lvlJc w:val="left"/>
-      <w:pPr>
-        <w:ind w:left="6327" w:hanging="360"/>
-      </w:pPr>
-    </w:lvl>
-    <w:lvl w:ilvl="8" w:tplc="0419001B" w:tentative="1">
-      <w:start w:val="1"/>
-      <w:numFmt w:val="lowerRoman"/>
-      <w:lvlText w:val="%9."/>
-      <w:lvlJc w:val="right"/>
-      <w:pPr>
-        <w:ind w:left="7047" w:hanging="180"/>
-      </w:pPr>
-    </w:lvl>
-  </w:abstractNum>
-  <w:abstractNum w:abstractNumId="4" w15:restartNumberingAfterBreak="0">
+  <w:abstractNum w:abstractNumId="1" w15:restartNumberingAfterBreak="0">
     <w:nsid w:val="0D9B2DB0"/>
     <w:multiLevelType w:val="hybridMultilevel"/>
     <w:tmpl w:val="B7744C88"/>
@@ -8874,414 +8047,7 @@
       </w:pPr>
     </w:lvl>
   </w:abstractNum>
-  <w:abstractNum w:abstractNumId="5" w15:restartNumberingAfterBreak="0">
-    <w:nsid w:val="113D0E70"/>
-    <w:multiLevelType w:val="hybridMultilevel"/>
-    <w:tmpl w:val="5F16679A"/>
-    <w:lvl w:ilvl="0" w:tplc="FFFFFFFF">
-      <w:start w:val="1"/>
-      <w:numFmt w:val="decimal"/>
-      <w:lvlText w:val="%1)"/>
-      <w:lvlJc w:val="left"/>
-      <w:pPr>
-        <w:ind w:left="927" w:hanging="360"/>
-      </w:pPr>
-      <w:rPr>
-        <w:rFonts w:hint="default"/>
-      </w:rPr>
-    </w:lvl>
-    <w:lvl w:ilvl="1" w:tplc="FFFFFFFF" w:tentative="1">
-      <w:start w:val="1"/>
-      <w:numFmt w:val="lowerLetter"/>
-      <w:lvlText w:val="%2."/>
-      <w:lvlJc w:val="left"/>
-      <w:pPr>
-        <w:ind w:left="1647" w:hanging="360"/>
-      </w:pPr>
-    </w:lvl>
-    <w:lvl w:ilvl="2" w:tplc="FFFFFFFF" w:tentative="1">
-      <w:start w:val="1"/>
-      <w:numFmt w:val="lowerRoman"/>
-      <w:lvlText w:val="%3."/>
-      <w:lvlJc w:val="right"/>
-      <w:pPr>
-        <w:ind w:left="2367" w:hanging="180"/>
-      </w:pPr>
-    </w:lvl>
-    <w:lvl w:ilvl="3" w:tplc="FFFFFFFF" w:tentative="1">
-      <w:start w:val="1"/>
-      <w:numFmt w:val="decimal"/>
-      <w:lvlText w:val="%4."/>
-      <w:lvlJc w:val="left"/>
-      <w:pPr>
-        <w:ind w:left="3087" w:hanging="360"/>
-      </w:pPr>
-    </w:lvl>
-    <w:lvl w:ilvl="4" w:tplc="FFFFFFFF" w:tentative="1">
-      <w:start w:val="1"/>
-      <w:numFmt w:val="lowerLetter"/>
-      <w:lvlText w:val="%5."/>
-      <w:lvlJc w:val="left"/>
-      <w:pPr>
-        <w:ind w:left="3807" w:hanging="360"/>
-      </w:pPr>
-    </w:lvl>
-    <w:lvl w:ilvl="5" w:tplc="FFFFFFFF" w:tentative="1">
-      <w:start w:val="1"/>
-      <w:numFmt w:val="lowerRoman"/>
-      <w:lvlText w:val="%6."/>
-      <w:lvlJc w:val="right"/>
-      <w:pPr>
-        <w:ind w:left="4527" w:hanging="180"/>
-      </w:pPr>
-    </w:lvl>
-    <w:lvl w:ilvl="6" w:tplc="FFFFFFFF" w:tentative="1">
-      <w:start w:val="1"/>
-      <w:numFmt w:val="decimal"/>
-      <w:lvlText w:val="%7."/>
-      <w:lvlJc w:val="left"/>
-      <w:pPr>
-        <w:ind w:left="5247" w:hanging="360"/>
-      </w:pPr>
-    </w:lvl>
-    <w:lvl w:ilvl="7" w:tplc="FFFFFFFF" w:tentative="1">
-      <w:start w:val="1"/>
-      <w:numFmt w:val="lowerLetter"/>
-      <w:lvlText w:val="%8."/>
-      <w:lvlJc w:val="left"/>
-      <w:pPr>
-        <w:ind w:left="5967" w:hanging="360"/>
-      </w:pPr>
-    </w:lvl>
-    <w:lvl w:ilvl="8" w:tplc="FFFFFFFF" w:tentative="1">
-      <w:start w:val="1"/>
-      <w:numFmt w:val="lowerRoman"/>
-      <w:lvlText w:val="%9."/>
-      <w:lvlJc w:val="right"/>
-      <w:pPr>
-        <w:ind w:left="6687" w:hanging="180"/>
-      </w:pPr>
-    </w:lvl>
-  </w:abstractNum>
-  <w:abstractNum w:abstractNumId="6" w15:restartNumberingAfterBreak="0">
-    <w:nsid w:val="14720EA2"/>
-    <w:multiLevelType w:val="hybridMultilevel"/>
-    <w:tmpl w:val="3F586026"/>
-    <w:lvl w:ilvl="0" w:tplc="72B63CCA">
-      <w:start w:val="1"/>
-      <w:numFmt w:val="decimal"/>
-      <w:lvlText w:val="%1)"/>
-      <w:lvlJc w:val="left"/>
-      <w:pPr>
-        <w:ind w:left="1287" w:hanging="360"/>
-      </w:pPr>
-      <w:rPr>
-        <w:rFonts w:hint="default"/>
-      </w:rPr>
-    </w:lvl>
-    <w:lvl w:ilvl="1" w:tplc="04190019" w:tentative="1">
-      <w:start w:val="1"/>
-      <w:numFmt w:val="lowerLetter"/>
-      <w:lvlText w:val="%2."/>
-      <w:lvlJc w:val="left"/>
-      <w:pPr>
-        <w:ind w:left="2007" w:hanging="360"/>
-      </w:pPr>
-    </w:lvl>
-    <w:lvl w:ilvl="2" w:tplc="0419001B" w:tentative="1">
-      <w:start w:val="1"/>
-      <w:numFmt w:val="lowerRoman"/>
-      <w:lvlText w:val="%3."/>
-      <w:lvlJc w:val="right"/>
-      <w:pPr>
-        <w:ind w:left="2727" w:hanging="180"/>
-      </w:pPr>
-    </w:lvl>
-    <w:lvl w:ilvl="3" w:tplc="0419000F" w:tentative="1">
-      <w:start w:val="1"/>
-      <w:numFmt w:val="decimal"/>
-      <w:lvlText w:val="%4."/>
-      <w:lvlJc w:val="left"/>
-      <w:pPr>
-        <w:ind w:left="3447" w:hanging="360"/>
-      </w:pPr>
-    </w:lvl>
-    <w:lvl w:ilvl="4" w:tplc="04190019" w:tentative="1">
-      <w:start w:val="1"/>
-      <w:numFmt w:val="lowerLetter"/>
-      <w:lvlText w:val="%5."/>
-      <w:lvlJc w:val="left"/>
-      <w:pPr>
-        <w:ind w:left="4167" w:hanging="360"/>
-      </w:pPr>
-    </w:lvl>
-    <w:lvl w:ilvl="5" w:tplc="0419001B" w:tentative="1">
-      <w:start w:val="1"/>
-      <w:numFmt w:val="lowerRoman"/>
-      <w:lvlText w:val="%6."/>
-      <w:lvlJc w:val="right"/>
-      <w:pPr>
-        <w:ind w:left="4887" w:hanging="180"/>
-      </w:pPr>
-    </w:lvl>
-    <w:lvl w:ilvl="6" w:tplc="0419000F" w:tentative="1">
-      <w:start w:val="1"/>
-      <w:numFmt w:val="decimal"/>
-      <w:lvlText w:val="%7."/>
-      <w:lvlJc w:val="left"/>
-      <w:pPr>
-        <w:ind w:left="5607" w:hanging="360"/>
-      </w:pPr>
-    </w:lvl>
-    <w:lvl w:ilvl="7" w:tplc="04190019" w:tentative="1">
-      <w:start w:val="1"/>
-      <w:numFmt w:val="lowerLetter"/>
-      <w:lvlText w:val="%8."/>
-      <w:lvlJc w:val="left"/>
-      <w:pPr>
-        <w:ind w:left="6327" w:hanging="360"/>
-      </w:pPr>
-    </w:lvl>
-    <w:lvl w:ilvl="8" w:tplc="0419001B" w:tentative="1">
-      <w:start w:val="1"/>
-      <w:numFmt w:val="lowerRoman"/>
-      <w:lvlText w:val="%9."/>
-      <w:lvlJc w:val="right"/>
-      <w:pPr>
-        <w:ind w:left="7047" w:hanging="180"/>
-      </w:pPr>
-    </w:lvl>
-  </w:abstractNum>
-  <w:abstractNum w:abstractNumId="7" w15:restartNumberingAfterBreak="0">
-    <w:nsid w:val="183D1DFF"/>
-    <w:multiLevelType w:val="hybridMultilevel"/>
-    <w:tmpl w:val="D506DB34"/>
-    <w:lvl w:ilvl="0" w:tplc="72B63CCA">
-      <w:start w:val="1"/>
-      <w:numFmt w:val="decimal"/>
-      <w:lvlText w:val="%1)"/>
-      <w:lvlJc w:val="left"/>
-      <w:pPr>
-        <w:ind w:left="927" w:hanging="360"/>
-      </w:pPr>
-      <w:rPr>
-        <w:rFonts w:hint="default"/>
-      </w:rPr>
-    </w:lvl>
-    <w:lvl w:ilvl="1" w:tplc="04190019" w:tentative="1">
-      <w:start w:val="1"/>
-      <w:numFmt w:val="lowerLetter"/>
-      <w:lvlText w:val="%2."/>
-      <w:lvlJc w:val="left"/>
-      <w:pPr>
-        <w:ind w:left="1647" w:hanging="360"/>
-      </w:pPr>
-    </w:lvl>
-    <w:lvl w:ilvl="2" w:tplc="0419001B" w:tentative="1">
-      <w:start w:val="1"/>
-      <w:numFmt w:val="lowerRoman"/>
-      <w:lvlText w:val="%3."/>
-      <w:lvlJc w:val="right"/>
-      <w:pPr>
-        <w:ind w:left="2367" w:hanging="180"/>
-      </w:pPr>
-    </w:lvl>
-    <w:lvl w:ilvl="3" w:tplc="0419000F" w:tentative="1">
-      <w:start w:val="1"/>
-      <w:numFmt w:val="decimal"/>
-      <w:lvlText w:val="%4."/>
-      <w:lvlJc w:val="left"/>
-      <w:pPr>
-        <w:ind w:left="3087" w:hanging="360"/>
-      </w:pPr>
-    </w:lvl>
-    <w:lvl w:ilvl="4" w:tplc="04190019" w:tentative="1">
-      <w:start w:val="1"/>
-      <w:numFmt w:val="lowerLetter"/>
-      <w:lvlText w:val="%5."/>
-      <w:lvlJc w:val="left"/>
-      <w:pPr>
-        <w:ind w:left="3807" w:hanging="360"/>
-      </w:pPr>
-    </w:lvl>
-    <w:lvl w:ilvl="5" w:tplc="0419001B" w:tentative="1">
-      <w:start w:val="1"/>
-      <w:numFmt w:val="lowerRoman"/>
-      <w:lvlText w:val="%6."/>
-      <w:lvlJc w:val="right"/>
-      <w:pPr>
-        <w:ind w:left="4527" w:hanging="180"/>
-      </w:pPr>
-    </w:lvl>
-    <w:lvl w:ilvl="6" w:tplc="0419000F" w:tentative="1">
-      <w:start w:val="1"/>
-      <w:numFmt w:val="decimal"/>
-      <w:lvlText w:val="%7."/>
-      <w:lvlJc w:val="left"/>
-      <w:pPr>
-        <w:ind w:left="5247" w:hanging="360"/>
-      </w:pPr>
-    </w:lvl>
-    <w:lvl w:ilvl="7" w:tplc="04190019" w:tentative="1">
-      <w:start w:val="1"/>
-      <w:numFmt w:val="lowerLetter"/>
-      <w:lvlText w:val="%8."/>
-      <w:lvlJc w:val="left"/>
-      <w:pPr>
-        <w:ind w:left="5967" w:hanging="360"/>
-      </w:pPr>
-    </w:lvl>
-    <w:lvl w:ilvl="8" w:tplc="0419001B" w:tentative="1">
-      <w:start w:val="1"/>
-      <w:numFmt w:val="lowerRoman"/>
-      <w:lvlText w:val="%9."/>
-      <w:lvlJc w:val="right"/>
-      <w:pPr>
-        <w:ind w:left="6687" w:hanging="180"/>
-      </w:pPr>
-    </w:lvl>
-  </w:abstractNum>
-  <w:abstractNum w:abstractNumId="8" w15:restartNumberingAfterBreak="0">
-    <w:nsid w:val="18D901FF"/>
-    <w:multiLevelType w:val="hybridMultilevel"/>
-    <w:tmpl w:val="FFFFFFFF"/>
-    <w:lvl w:ilvl="0" w:tplc="9516F3BC">
-      <w:start w:val="1"/>
-      <w:numFmt w:val="bullet"/>
-      <w:lvlText w:val="-"/>
-      <w:lvlJc w:val="left"/>
-      <w:pPr>
-        <w:tabs>
-          <w:tab w:val="num" w:pos="1095"/>
-        </w:tabs>
-        <w:ind w:left="1095" w:hanging="360"/>
-      </w:pPr>
-      <w:rPr>
-        <w:rFonts w:ascii="Times New Roman" w:hAnsi="Times New Roman" w:hint="default"/>
-      </w:rPr>
-    </w:lvl>
-    <w:lvl w:ilvl="1" w:tplc="04190019">
-      <w:start w:val="1"/>
-      <w:numFmt w:val="lowerLetter"/>
-      <w:lvlText w:val="%2."/>
-      <w:lvlJc w:val="left"/>
-      <w:pPr>
-        <w:tabs>
-          <w:tab w:val="num" w:pos="1815"/>
-        </w:tabs>
-        <w:ind w:left="1815" w:hanging="360"/>
-      </w:pPr>
-      <w:rPr>
-        <w:rFonts w:cs="Times New Roman"/>
-      </w:rPr>
-    </w:lvl>
-    <w:lvl w:ilvl="2" w:tplc="0419001B">
-      <w:start w:val="1"/>
-      <w:numFmt w:val="lowerRoman"/>
-      <w:lvlText w:val="%3."/>
-      <w:lvlJc w:val="right"/>
-      <w:pPr>
-        <w:tabs>
-          <w:tab w:val="num" w:pos="2535"/>
-        </w:tabs>
-        <w:ind w:left="2535" w:hanging="180"/>
-      </w:pPr>
-      <w:rPr>
-        <w:rFonts w:cs="Times New Roman"/>
-      </w:rPr>
-    </w:lvl>
-    <w:lvl w:ilvl="3" w:tplc="0419000F">
-      <w:start w:val="1"/>
-      <w:numFmt w:val="decimal"/>
-      <w:lvlText w:val="%4."/>
-      <w:lvlJc w:val="left"/>
-      <w:pPr>
-        <w:tabs>
-          <w:tab w:val="num" w:pos="3255"/>
-        </w:tabs>
-        <w:ind w:left="3255" w:hanging="360"/>
-      </w:pPr>
-      <w:rPr>
-        <w:rFonts w:cs="Times New Roman"/>
-      </w:rPr>
-    </w:lvl>
-    <w:lvl w:ilvl="4" w:tplc="04190019">
-      <w:start w:val="1"/>
-      <w:numFmt w:val="lowerLetter"/>
-      <w:lvlText w:val="%5."/>
-      <w:lvlJc w:val="left"/>
-      <w:pPr>
-        <w:tabs>
-          <w:tab w:val="num" w:pos="3975"/>
-        </w:tabs>
-        <w:ind w:left="3975" w:hanging="360"/>
-      </w:pPr>
-      <w:rPr>
-        <w:rFonts w:cs="Times New Roman"/>
-      </w:rPr>
-    </w:lvl>
-    <w:lvl w:ilvl="5" w:tplc="0419001B">
-      <w:start w:val="1"/>
-      <w:numFmt w:val="lowerRoman"/>
-      <w:lvlText w:val="%6."/>
-      <w:lvlJc w:val="right"/>
-      <w:pPr>
-        <w:tabs>
-          <w:tab w:val="num" w:pos="4695"/>
-        </w:tabs>
-        <w:ind w:left="4695" w:hanging="180"/>
-      </w:pPr>
-      <w:rPr>
-        <w:rFonts w:cs="Times New Roman"/>
-      </w:rPr>
-    </w:lvl>
-    <w:lvl w:ilvl="6" w:tplc="0419000F">
-      <w:start w:val="1"/>
-      <w:numFmt w:val="decimal"/>
-      <w:lvlText w:val="%7."/>
-      <w:lvlJc w:val="left"/>
-      <w:pPr>
-        <w:tabs>
-          <w:tab w:val="num" w:pos="5415"/>
-        </w:tabs>
-        <w:ind w:left="5415" w:hanging="360"/>
-      </w:pPr>
-      <w:rPr>
-        <w:rFonts w:cs="Times New Roman"/>
-      </w:rPr>
-    </w:lvl>
-    <w:lvl w:ilvl="7" w:tplc="04190019">
-      <w:start w:val="1"/>
-      <w:numFmt w:val="lowerLetter"/>
-      <w:lvlText w:val="%8."/>
-      <w:lvlJc w:val="left"/>
-      <w:pPr>
-        <w:tabs>
-          <w:tab w:val="num" w:pos="6135"/>
-        </w:tabs>
-        <w:ind w:left="6135" w:hanging="360"/>
-      </w:pPr>
-      <w:rPr>
-        <w:rFonts w:cs="Times New Roman"/>
-      </w:rPr>
-    </w:lvl>
-    <w:lvl w:ilvl="8" w:tplc="0419001B">
-      <w:start w:val="1"/>
-      <w:numFmt w:val="lowerRoman"/>
-      <w:lvlText w:val="%9."/>
-      <w:lvlJc w:val="right"/>
-      <w:pPr>
-        <w:tabs>
-          <w:tab w:val="num" w:pos="6855"/>
-        </w:tabs>
-        <w:ind w:left="6855" w:hanging="180"/>
-      </w:pPr>
-      <w:rPr>
-        <w:rFonts w:cs="Times New Roman"/>
-      </w:rPr>
-    </w:lvl>
-  </w:abstractNum>
-  <w:abstractNum w:abstractNumId="9" w15:restartNumberingAfterBreak="0">
+  <w:abstractNum w:abstractNumId="2" w15:restartNumberingAfterBreak="0">
     <w:nsid w:val="1A486B62"/>
     <w:multiLevelType w:val="multilevel"/>
     <w:tmpl w:val="FFFFFFFF"/>
@@ -9421,7 +8187,7 @@
       </w:rPr>
     </w:lvl>
   </w:abstractNum>
-  <w:abstractNum w:abstractNumId="10" w15:restartNumberingAfterBreak="0">
+  <w:abstractNum w:abstractNumId="3" w15:restartNumberingAfterBreak="0">
     <w:nsid w:val="1BB353AC"/>
     <w:multiLevelType w:val="hybridMultilevel"/>
     <w:tmpl w:val="D78CCB7A"/>
@@ -9510,277 +8276,10 @@
       </w:pPr>
     </w:lvl>
   </w:abstractNum>
-  <w:abstractNum w:abstractNumId="11" w15:restartNumberingAfterBreak="0">
-    <w:nsid w:val="1EB95455"/>
+  <w:abstractNum w:abstractNumId="4" w15:restartNumberingAfterBreak="0">
+    <w:nsid w:val="224B4D8C"/>
     <w:multiLevelType w:val="hybridMultilevel"/>
-    <w:tmpl w:val="FF5051CE"/>
-    <w:lvl w:ilvl="0" w:tplc="72B63CCA">
-      <w:start w:val="1"/>
-      <w:numFmt w:val="decimal"/>
-      <w:lvlText w:val="%1)"/>
-      <w:lvlJc w:val="left"/>
-      <w:pPr>
-        <w:ind w:left="1287" w:hanging="360"/>
-      </w:pPr>
-      <w:rPr>
-        <w:rFonts w:hint="default"/>
-      </w:rPr>
-    </w:lvl>
-    <w:lvl w:ilvl="1" w:tplc="04190019" w:tentative="1">
-      <w:start w:val="1"/>
-      <w:numFmt w:val="lowerLetter"/>
-      <w:lvlText w:val="%2."/>
-      <w:lvlJc w:val="left"/>
-      <w:pPr>
-        <w:ind w:left="2007" w:hanging="360"/>
-      </w:pPr>
-    </w:lvl>
-    <w:lvl w:ilvl="2" w:tplc="0419001B" w:tentative="1">
-      <w:start w:val="1"/>
-      <w:numFmt w:val="lowerRoman"/>
-      <w:lvlText w:val="%3."/>
-      <w:lvlJc w:val="right"/>
-      <w:pPr>
-        <w:ind w:left="2727" w:hanging="180"/>
-      </w:pPr>
-    </w:lvl>
-    <w:lvl w:ilvl="3" w:tplc="0419000F" w:tentative="1">
-      <w:start w:val="1"/>
-      <w:numFmt w:val="decimal"/>
-      <w:lvlText w:val="%4."/>
-      <w:lvlJc w:val="left"/>
-      <w:pPr>
-        <w:ind w:left="3447" w:hanging="360"/>
-      </w:pPr>
-    </w:lvl>
-    <w:lvl w:ilvl="4" w:tplc="04190019" w:tentative="1">
-      <w:start w:val="1"/>
-      <w:numFmt w:val="lowerLetter"/>
-      <w:lvlText w:val="%5."/>
-      <w:lvlJc w:val="left"/>
-      <w:pPr>
-        <w:ind w:left="4167" w:hanging="360"/>
-      </w:pPr>
-    </w:lvl>
-    <w:lvl w:ilvl="5" w:tplc="0419001B" w:tentative="1">
-      <w:start w:val="1"/>
-      <w:numFmt w:val="lowerRoman"/>
-      <w:lvlText w:val="%6."/>
-      <w:lvlJc w:val="right"/>
-      <w:pPr>
-        <w:ind w:left="4887" w:hanging="180"/>
-      </w:pPr>
-    </w:lvl>
-    <w:lvl w:ilvl="6" w:tplc="0419000F" w:tentative="1">
-      <w:start w:val="1"/>
-      <w:numFmt w:val="decimal"/>
-      <w:lvlText w:val="%7."/>
-      <w:lvlJc w:val="left"/>
-      <w:pPr>
-        <w:ind w:left="5607" w:hanging="360"/>
-      </w:pPr>
-    </w:lvl>
-    <w:lvl w:ilvl="7" w:tplc="04190019" w:tentative="1">
-      <w:start w:val="1"/>
-      <w:numFmt w:val="lowerLetter"/>
-      <w:lvlText w:val="%8."/>
-      <w:lvlJc w:val="left"/>
-      <w:pPr>
-        <w:ind w:left="6327" w:hanging="360"/>
-      </w:pPr>
-    </w:lvl>
-    <w:lvl w:ilvl="8" w:tplc="0419001B" w:tentative="1">
-      <w:start w:val="1"/>
-      <w:numFmt w:val="lowerRoman"/>
-      <w:lvlText w:val="%9."/>
-      <w:lvlJc w:val="right"/>
-      <w:pPr>
-        <w:ind w:left="7047" w:hanging="180"/>
-      </w:pPr>
-    </w:lvl>
-  </w:abstractNum>
-  <w:abstractNum w:abstractNumId="12" w15:restartNumberingAfterBreak="0">
-    <w:nsid w:val="20CB5204"/>
-    <w:multiLevelType w:val="hybridMultilevel"/>
-    <w:tmpl w:val="73562672"/>
-    <w:lvl w:ilvl="0" w:tplc="72B63CCA">
-      <w:start w:val="1"/>
-      <w:numFmt w:val="decimal"/>
-      <w:lvlText w:val="%1)"/>
-      <w:lvlJc w:val="left"/>
-      <w:pPr>
-        <w:ind w:left="1494" w:hanging="360"/>
-      </w:pPr>
-      <w:rPr>
-        <w:rFonts w:hint="default"/>
-      </w:rPr>
-    </w:lvl>
-    <w:lvl w:ilvl="1" w:tplc="04190019" w:tentative="1">
-      <w:start w:val="1"/>
-      <w:numFmt w:val="lowerLetter"/>
-      <w:lvlText w:val="%2."/>
-      <w:lvlJc w:val="left"/>
-      <w:pPr>
-        <w:ind w:left="2007" w:hanging="360"/>
-      </w:pPr>
-    </w:lvl>
-    <w:lvl w:ilvl="2" w:tplc="0419001B" w:tentative="1">
-      <w:start w:val="1"/>
-      <w:numFmt w:val="lowerRoman"/>
-      <w:lvlText w:val="%3."/>
-      <w:lvlJc w:val="right"/>
-      <w:pPr>
-        <w:ind w:left="2727" w:hanging="180"/>
-      </w:pPr>
-    </w:lvl>
-    <w:lvl w:ilvl="3" w:tplc="0419000F" w:tentative="1">
-      <w:start w:val="1"/>
-      <w:numFmt w:val="decimal"/>
-      <w:lvlText w:val="%4."/>
-      <w:lvlJc w:val="left"/>
-      <w:pPr>
-        <w:ind w:left="3447" w:hanging="360"/>
-      </w:pPr>
-    </w:lvl>
-    <w:lvl w:ilvl="4" w:tplc="04190019" w:tentative="1">
-      <w:start w:val="1"/>
-      <w:numFmt w:val="lowerLetter"/>
-      <w:lvlText w:val="%5."/>
-      <w:lvlJc w:val="left"/>
-      <w:pPr>
-        <w:ind w:left="4167" w:hanging="360"/>
-      </w:pPr>
-    </w:lvl>
-    <w:lvl w:ilvl="5" w:tplc="0419001B" w:tentative="1">
-      <w:start w:val="1"/>
-      <w:numFmt w:val="lowerRoman"/>
-      <w:lvlText w:val="%6."/>
-      <w:lvlJc w:val="right"/>
-      <w:pPr>
-        <w:ind w:left="4887" w:hanging="180"/>
-      </w:pPr>
-    </w:lvl>
-    <w:lvl w:ilvl="6" w:tplc="0419000F" w:tentative="1">
-      <w:start w:val="1"/>
-      <w:numFmt w:val="decimal"/>
-      <w:lvlText w:val="%7."/>
-      <w:lvlJc w:val="left"/>
-      <w:pPr>
-        <w:ind w:left="5607" w:hanging="360"/>
-      </w:pPr>
-    </w:lvl>
-    <w:lvl w:ilvl="7" w:tplc="04190019" w:tentative="1">
-      <w:start w:val="1"/>
-      <w:numFmt w:val="lowerLetter"/>
-      <w:lvlText w:val="%8."/>
-      <w:lvlJc w:val="left"/>
-      <w:pPr>
-        <w:ind w:left="6327" w:hanging="360"/>
-      </w:pPr>
-    </w:lvl>
-    <w:lvl w:ilvl="8" w:tplc="0419001B" w:tentative="1">
-      <w:start w:val="1"/>
-      <w:numFmt w:val="lowerRoman"/>
-      <w:lvlText w:val="%9."/>
-      <w:lvlJc w:val="right"/>
-      <w:pPr>
-        <w:ind w:left="7047" w:hanging="180"/>
-      </w:pPr>
-    </w:lvl>
-  </w:abstractNum>
-  <w:abstractNum w:abstractNumId="13" w15:restartNumberingAfterBreak="0">
-    <w:nsid w:val="25AF6DF1"/>
-    <w:multiLevelType w:val="hybridMultilevel"/>
-    <w:tmpl w:val="0B541646"/>
-    <w:lvl w:ilvl="0" w:tplc="72B63CCA">
-      <w:start w:val="1"/>
-      <w:numFmt w:val="decimal"/>
-      <w:lvlText w:val="%1)"/>
-      <w:lvlJc w:val="left"/>
-      <w:pPr>
-        <w:ind w:left="927" w:hanging="360"/>
-      </w:pPr>
-      <w:rPr>
-        <w:rFonts w:hint="default"/>
-      </w:rPr>
-    </w:lvl>
-    <w:lvl w:ilvl="1" w:tplc="04190019" w:tentative="1">
-      <w:start w:val="1"/>
-      <w:numFmt w:val="lowerLetter"/>
-      <w:lvlText w:val="%2."/>
-      <w:lvlJc w:val="left"/>
-      <w:pPr>
-        <w:ind w:left="1647" w:hanging="360"/>
-      </w:pPr>
-    </w:lvl>
-    <w:lvl w:ilvl="2" w:tplc="0419001B" w:tentative="1">
-      <w:start w:val="1"/>
-      <w:numFmt w:val="lowerRoman"/>
-      <w:lvlText w:val="%3."/>
-      <w:lvlJc w:val="right"/>
-      <w:pPr>
-        <w:ind w:left="2367" w:hanging="180"/>
-      </w:pPr>
-    </w:lvl>
-    <w:lvl w:ilvl="3" w:tplc="0419000F" w:tentative="1">
-      <w:start w:val="1"/>
-      <w:numFmt w:val="decimal"/>
-      <w:lvlText w:val="%4."/>
-      <w:lvlJc w:val="left"/>
-      <w:pPr>
-        <w:ind w:left="3087" w:hanging="360"/>
-      </w:pPr>
-    </w:lvl>
-    <w:lvl w:ilvl="4" w:tplc="04190019" w:tentative="1">
-      <w:start w:val="1"/>
-      <w:numFmt w:val="lowerLetter"/>
-      <w:lvlText w:val="%5."/>
-      <w:lvlJc w:val="left"/>
-      <w:pPr>
-        <w:ind w:left="3807" w:hanging="360"/>
-      </w:pPr>
-    </w:lvl>
-    <w:lvl w:ilvl="5" w:tplc="0419001B" w:tentative="1">
-      <w:start w:val="1"/>
-      <w:numFmt w:val="lowerRoman"/>
-      <w:lvlText w:val="%6."/>
-      <w:lvlJc w:val="right"/>
-      <w:pPr>
-        <w:ind w:left="4527" w:hanging="180"/>
-      </w:pPr>
-    </w:lvl>
-    <w:lvl w:ilvl="6" w:tplc="0419000F" w:tentative="1">
-      <w:start w:val="1"/>
-      <w:numFmt w:val="decimal"/>
-      <w:lvlText w:val="%7."/>
-      <w:lvlJc w:val="left"/>
-      <w:pPr>
-        <w:ind w:left="5247" w:hanging="360"/>
-      </w:pPr>
-    </w:lvl>
-    <w:lvl w:ilvl="7" w:tplc="04190019" w:tentative="1">
-      <w:start w:val="1"/>
-      <w:numFmt w:val="lowerLetter"/>
-      <w:lvlText w:val="%8."/>
-      <w:lvlJc w:val="left"/>
-      <w:pPr>
-        <w:ind w:left="5967" w:hanging="360"/>
-      </w:pPr>
-    </w:lvl>
-    <w:lvl w:ilvl="8" w:tplc="0419001B" w:tentative="1">
-      <w:start w:val="1"/>
-      <w:numFmt w:val="lowerRoman"/>
-      <w:lvlText w:val="%9."/>
-      <w:lvlJc w:val="right"/>
-      <w:pPr>
-        <w:ind w:left="6687" w:hanging="180"/>
-      </w:pPr>
-    </w:lvl>
-  </w:abstractNum>
-  <w:abstractNum w:abstractNumId="14" w15:restartNumberingAfterBreak="0">
-    <w:nsid w:val="31DF6654"/>
-    <w:multiLevelType w:val="hybridMultilevel"/>
-    <w:tmpl w:val="D2E2B41C"/>
+    <w:tmpl w:val="5EAAFB20"/>
     <w:lvl w:ilvl="0" w:tplc="04190001">
       <w:start w:val="1"/>
       <w:numFmt w:val="bullet"/>
@@ -9890,7 +8389,7 @@
       </w:rPr>
     </w:lvl>
   </w:abstractNum>
-  <w:abstractNum w:abstractNumId="15" w15:restartNumberingAfterBreak="0">
+  <w:abstractNum w:abstractNumId="5" w15:restartNumberingAfterBreak="0">
     <w:nsid w:val="33F87A89"/>
     <w:multiLevelType w:val="multilevel"/>
     <w:tmpl w:val="FFFFFFFF"/>
@@ -10031,7 +8530,7 @@
       </w:rPr>
     </w:lvl>
   </w:abstractNum>
-  <w:abstractNum w:abstractNumId="16" w15:restartNumberingAfterBreak="0">
+  <w:abstractNum w:abstractNumId="6" w15:restartNumberingAfterBreak="0">
     <w:nsid w:val="34BC3D59"/>
     <w:multiLevelType w:val="hybridMultilevel"/>
     <w:tmpl w:val="89785C08"/>
@@ -10120,13 +8619,7 @@
       </w:pPr>
     </w:lvl>
   </w:abstractNum>
-  <w:abstractNum w:abstractNumId="17" w15:restartNumberingAfterBreak="0">
-    <w:nsid w:val="35176466"/>
-    <w:multiLevelType w:val="multilevel"/>
-    <w:tmpl w:val="FFFFFFFF"/>
-    <w:numStyleLink w:val="BodyListSymbol"/>
-  </w:abstractNum>
-  <w:abstractNum w:abstractNumId="18" w15:restartNumberingAfterBreak="0">
+  <w:abstractNum w:abstractNumId="7" w15:restartNumberingAfterBreak="0">
     <w:nsid w:val="3A5C2B8A"/>
     <w:multiLevelType w:val="multilevel"/>
     <w:tmpl w:val="FFFFFFFF"/>
@@ -10267,7 +8760,7 @@
       </w:rPr>
     </w:lvl>
   </w:abstractNum>
-  <w:abstractNum w:abstractNumId="19" w15:restartNumberingAfterBreak="0">
+  <w:abstractNum w:abstractNumId="8" w15:restartNumberingAfterBreak="0">
     <w:nsid w:val="3B307073"/>
     <w:multiLevelType w:val="hybridMultilevel"/>
     <w:tmpl w:val="57C0F1B2"/>
@@ -10380,182 +8873,7 @@
       </w:rPr>
     </w:lvl>
   </w:abstractNum>
-  <w:abstractNum w:abstractNumId="20" w15:restartNumberingAfterBreak="0">
-    <w:nsid w:val="3E190FD4"/>
-    <w:multiLevelType w:val="hybridMultilevel"/>
-    <w:tmpl w:val="BB6A56C2"/>
-    <w:lvl w:ilvl="0" w:tplc="72B63CCA">
-      <w:start w:val="1"/>
-      <w:numFmt w:val="decimal"/>
-      <w:lvlText w:val="%1)"/>
-      <w:lvlJc w:val="left"/>
-      <w:pPr>
-        <w:ind w:left="927" w:hanging="360"/>
-      </w:pPr>
-      <w:rPr>
-        <w:rFonts w:hint="default"/>
-      </w:rPr>
-    </w:lvl>
-    <w:lvl w:ilvl="1" w:tplc="04190019" w:tentative="1">
-      <w:start w:val="1"/>
-      <w:numFmt w:val="lowerLetter"/>
-      <w:lvlText w:val="%2."/>
-      <w:lvlJc w:val="left"/>
-      <w:pPr>
-        <w:ind w:left="1647" w:hanging="360"/>
-      </w:pPr>
-    </w:lvl>
-    <w:lvl w:ilvl="2" w:tplc="0419001B" w:tentative="1">
-      <w:start w:val="1"/>
-      <w:numFmt w:val="lowerRoman"/>
-      <w:lvlText w:val="%3."/>
-      <w:lvlJc w:val="right"/>
-      <w:pPr>
-        <w:ind w:left="2367" w:hanging="180"/>
-      </w:pPr>
-    </w:lvl>
-    <w:lvl w:ilvl="3" w:tplc="0419000F" w:tentative="1">
-      <w:start w:val="1"/>
-      <w:numFmt w:val="decimal"/>
-      <w:lvlText w:val="%4."/>
-      <w:lvlJc w:val="left"/>
-      <w:pPr>
-        <w:ind w:left="3087" w:hanging="360"/>
-      </w:pPr>
-    </w:lvl>
-    <w:lvl w:ilvl="4" w:tplc="04190019" w:tentative="1">
-      <w:start w:val="1"/>
-      <w:numFmt w:val="lowerLetter"/>
-      <w:lvlText w:val="%5."/>
-      <w:lvlJc w:val="left"/>
-      <w:pPr>
-        <w:ind w:left="3807" w:hanging="360"/>
-      </w:pPr>
-    </w:lvl>
-    <w:lvl w:ilvl="5" w:tplc="0419001B" w:tentative="1">
-      <w:start w:val="1"/>
-      <w:numFmt w:val="lowerRoman"/>
-      <w:lvlText w:val="%6."/>
-      <w:lvlJc w:val="right"/>
-      <w:pPr>
-        <w:ind w:left="4527" w:hanging="180"/>
-      </w:pPr>
-    </w:lvl>
-    <w:lvl w:ilvl="6" w:tplc="0419000F" w:tentative="1">
-      <w:start w:val="1"/>
-      <w:numFmt w:val="decimal"/>
-      <w:lvlText w:val="%7."/>
-      <w:lvlJc w:val="left"/>
-      <w:pPr>
-        <w:ind w:left="5247" w:hanging="360"/>
-      </w:pPr>
-    </w:lvl>
-    <w:lvl w:ilvl="7" w:tplc="04190019" w:tentative="1">
-      <w:start w:val="1"/>
-      <w:numFmt w:val="lowerLetter"/>
-      <w:lvlText w:val="%8."/>
-      <w:lvlJc w:val="left"/>
-      <w:pPr>
-        <w:ind w:left="5967" w:hanging="360"/>
-      </w:pPr>
-    </w:lvl>
-    <w:lvl w:ilvl="8" w:tplc="0419001B" w:tentative="1">
-      <w:start w:val="1"/>
-      <w:numFmt w:val="lowerRoman"/>
-      <w:lvlText w:val="%9."/>
-      <w:lvlJc w:val="right"/>
-      <w:pPr>
-        <w:ind w:left="6687" w:hanging="180"/>
-      </w:pPr>
-    </w:lvl>
-  </w:abstractNum>
-  <w:abstractNum w:abstractNumId="21" w15:restartNumberingAfterBreak="0">
-    <w:nsid w:val="43DC198C"/>
-    <w:multiLevelType w:val="hybridMultilevel"/>
-    <w:tmpl w:val="855A6EF0"/>
-    <w:lvl w:ilvl="0" w:tplc="0419000F">
-      <w:start w:val="1"/>
-      <w:numFmt w:val="decimal"/>
-      <w:lvlText w:val="%1."/>
-      <w:lvlJc w:val="left"/>
-      <w:pPr>
-        <w:ind w:left="1287" w:hanging="360"/>
-      </w:pPr>
-    </w:lvl>
-    <w:lvl w:ilvl="1" w:tplc="04190019" w:tentative="1">
-      <w:start w:val="1"/>
-      <w:numFmt w:val="lowerLetter"/>
-      <w:lvlText w:val="%2."/>
-      <w:lvlJc w:val="left"/>
-      <w:pPr>
-        <w:ind w:left="2007" w:hanging="360"/>
-      </w:pPr>
-    </w:lvl>
-    <w:lvl w:ilvl="2" w:tplc="0419001B" w:tentative="1">
-      <w:start w:val="1"/>
-      <w:numFmt w:val="lowerRoman"/>
-      <w:lvlText w:val="%3."/>
-      <w:lvlJc w:val="right"/>
-      <w:pPr>
-        <w:ind w:left="2727" w:hanging="180"/>
-      </w:pPr>
-    </w:lvl>
-    <w:lvl w:ilvl="3" w:tplc="0419000F" w:tentative="1">
-      <w:start w:val="1"/>
-      <w:numFmt w:val="decimal"/>
-      <w:lvlText w:val="%4."/>
-      <w:lvlJc w:val="left"/>
-      <w:pPr>
-        <w:ind w:left="3447" w:hanging="360"/>
-      </w:pPr>
-    </w:lvl>
-    <w:lvl w:ilvl="4" w:tplc="04190019" w:tentative="1">
-      <w:start w:val="1"/>
-      <w:numFmt w:val="lowerLetter"/>
-      <w:lvlText w:val="%5."/>
-      <w:lvlJc w:val="left"/>
-      <w:pPr>
-        <w:ind w:left="4167" w:hanging="360"/>
-      </w:pPr>
-    </w:lvl>
-    <w:lvl w:ilvl="5" w:tplc="0419001B" w:tentative="1">
-      <w:start w:val="1"/>
-      <w:numFmt w:val="lowerRoman"/>
-      <w:lvlText w:val="%6."/>
-      <w:lvlJc w:val="right"/>
-      <w:pPr>
-        <w:ind w:left="4887" w:hanging="180"/>
-      </w:pPr>
-    </w:lvl>
-    <w:lvl w:ilvl="6" w:tplc="0419000F" w:tentative="1">
-      <w:start w:val="1"/>
-      <w:numFmt w:val="decimal"/>
-      <w:lvlText w:val="%7."/>
-      <w:lvlJc w:val="left"/>
-      <w:pPr>
-        <w:ind w:left="5607" w:hanging="360"/>
-      </w:pPr>
-    </w:lvl>
-    <w:lvl w:ilvl="7" w:tplc="04190019" w:tentative="1">
-      <w:start w:val="1"/>
-      <w:numFmt w:val="lowerLetter"/>
-      <w:lvlText w:val="%8."/>
-      <w:lvlJc w:val="left"/>
-      <w:pPr>
-        <w:ind w:left="6327" w:hanging="360"/>
-      </w:pPr>
-    </w:lvl>
-    <w:lvl w:ilvl="8" w:tplc="0419001B" w:tentative="1">
-      <w:start w:val="1"/>
-      <w:numFmt w:val="lowerRoman"/>
-      <w:lvlText w:val="%9."/>
-      <w:lvlJc w:val="right"/>
-      <w:pPr>
-        <w:ind w:left="7047" w:hanging="180"/>
-      </w:pPr>
-    </w:lvl>
-  </w:abstractNum>
-  <w:abstractNum w:abstractNumId="22" w15:restartNumberingAfterBreak="0">
+  <w:abstractNum w:abstractNumId="9" w15:restartNumberingAfterBreak="0">
     <w:nsid w:val="477C217D"/>
     <w:multiLevelType w:val="hybridMultilevel"/>
     <w:tmpl w:val="FFFFFFFF"/>
@@ -10696,7 +9014,7 @@
       </w:rPr>
     </w:lvl>
   </w:abstractNum>
-  <w:abstractNum w:abstractNumId="23" w15:restartNumberingAfterBreak="0">
+  <w:abstractNum w:abstractNumId="10" w15:restartNumberingAfterBreak="0">
     <w:nsid w:val="494B1951"/>
     <w:multiLevelType w:val="hybridMultilevel"/>
     <w:tmpl w:val="F5485BFE"/>
@@ -10785,93 +9103,7 @@
       </w:pPr>
     </w:lvl>
   </w:abstractNum>
-  <w:abstractNum w:abstractNumId="24" w15:restartNumberingAfterBreak="0">
-    <w:nsid w:val="4971475E"/>
-    <w:multiLevelType w:val="hybridMultilevel"/>
-    <w:tmpl w:val="2F3EA826"/>
-    <w:lvl w:ilvl="0" w:tplc="04190011">
-      <w:start w:val="1"/>
-      <w:numFmt w:val="decimal"/>
-      <w:lvlText w:val="%1)"/>
-      <w:lvlJc w:val="left"/>
-      <w:pPr>
-        <w:ind w:left="1287" w:hanging="360"/>
-      </w:pPr>
-    </w:lvl>
-    <w:lvl w:ilvl="1" w:tplc="04190019" w:tentative="1">
-      <w:start w:val="1"/>
-      <w:numFmt w:val="lowerLetter"/>
-      <w:lvlText w:val="%2."/>
-      <w:lvlJc w:val="left"/>
-      <w:pPr>
-        <w:ind w:left="2007" w:hanging="360"/>
-      </w:pPr>
-    </w:lvl>
-    <w:lvl w:ilvl="2" w:tplc="0419001B" w:tentative="1">
-      <w:start w:val="1"/>
-      <w:numFmt w:val="lowerRoman"/>
-      <w:lvlText w:val="%3."/>
-      <w:lvlJc w:val="right"/>
-      <w:pPr>
-        <w:ind w:left="2727" w:hanging="180"/>
-      </w:pPr>
-    </w:lvl>
-    <w:lvl w:ilvl="3" w:tplc="0419000F" w:tentative="1">
-      <w:start w:val="1"/>
-      <w:numFmt w:val="decimal"/>
-      <w:lvlText w:val="%4."/>
-      <w:lvlJc w:val="left"/>
-      <w:pPr>
-        <w:ind w:left="3447" w:hanging="360"/>
-      </w:pPr>
-    </w:lvl>
-    <w:lvl w:ilvl="4" w:tplc="04190019" w:tentative="1">
-      <w:start w:val="1"/>
-      <w:numFmt w:val="lowerLetter"/>
-      <w:lvlText w:val="%5."/>
-      <w:lvlJc w:val="left"/>
-      <w:pPr>
-        <w:ind w:left="4167" w:hanging="360"/>
-      </w:pPr>
-    </w:lvl>
-    <w:lvl w:ilvl="5" w:tplc="0419001B" w:tentative="1">
-      <w:start w:val="1"/>
-      <w:numFmt w:val="lowerRoman"/>
-      <w:lvlText w:val="%6."/>
-      <w:lvlJc w:val="right"/>
-      <w:pPr>
-        <w:ind w:left="4887" w:hanging="180"/>
-      </w:pPr>
-    </w:lvl>
-    <w:lvl w:ilvl="6" w:tplc="0419000F" w:tentative="1">
-      <w:start w:val="1"/>
-      <w:numFmt w:val="decimal"/>
-      <w:lvlText w:val="%7."/>
-      <w:lvlJc w:val="left"/>
-      <w:pPr>
-        <w:ind w:left="5607" w:hanging="360"/>
-      </w:pPr>
-    </w:lvl>
-    <w:lvl w:ilvl="7" w:tplc="04190019" w:tentative="1">
-      <w:start w:val="1"/>
-      <w:numFmt w:val="lowerLetter"/>
-      <w:lvlText w:val="%8."/>
-      <w:lvlJc w:val="left"/>
-      <w:pPr>
-        <w:ind w:left="6327" w:hanging="360"/>
-      </w:pPr>
-    </w:lvl>
-    <w:lvl w:ilvl="8" w:tplc="0419001B" w:tentative="1">
-      <w:start w:val="1"/>
-      <w:numFmt w:val="lowerRoman"/>
-      <w:lvlText w:val="%9."/>
-      <w:lvlJc w:val="right"/>
-      <w:pPr>
-        <w:ind w:left="7047" w:hanging="180"/>
-      </w:pPr>
-    </w:lvl>
-  </w:abstractNum>
-  <w:abstractNum w:abstractNumId="25" w15:restartNumberingAfterBreak="0">
+  <w:abstractNum w:abstractNumId="11" w15:restartNumberingAfterBreak="0">
     <w:nsid w:val="4B51341A"/>
     <w:multiLevelType w:val="hybridMultilevel"/>
     <w:tmpl w:val="294A825E"/>
@@ -10957,7 +9189,7 @@
       </w:pPr>
     </w:lvl>
   </w:abstractNum>
-  <w:abstractNum w:abstractNumId="26" w15:restartNumberingAfterBreak="0">
+  <w:abstractNum w:abstractNumId="12" w15:restartNumberingAfterBreak="0">
     <w:nsid w:val="4F9F429F"/>
     <w:multiLevelType w:val="multilevel"/>
     <w:tmpl w:val="FFFFFFFF"/>
@@ -11098,7 +9330,7 @@
       </w:rPr>
     </w:lvl>
   </w:abstractNum>
-  <w:abstractNum w:abstractNumId="27" w15:restartNumberingAfterBreak="0">
+  <w:abstractNum w:abstractNumId="13" w15:restartNumberingAfterBreak="0">
     <w:nsid w:val="527524AD"/>
     <w:multiLevelType w:val="hybridMultilevel"/>
     <w:tmpl w:val="41584426"/>
@@ -11187,93 +9419,7 @@
       </w:pPr>
     </w:lvl>
   </w:abstractNum>
-  <w:abstractNum w:abstractNumId="28" w15:restartNumberingAfterBreak="0">
-    <w:nsid w:val="54EC3997"/>
-    <w:multiLevelType w:val="hybridMultilevel"/>
-    <w:tmpl w:val="0F744DD4"/>
-    <w:lvl w:ilvl="0" w:tplc="04190011">
-      <w:start w:val="1"/>
-      <w:numFmt w:val="decimal"/>
-      <w:lvlText w:val="%1)"/>
-      <w:lvlJc w:val="left"/>
-      <w:pPr>
-        <w:ind w:left="1287" w:hanging="360"/>
-      </w:pPr>
-    </w:lvl>
-    <w:lvl w:ilvl="1" w:tplc="04190019" w:tentative="1">
-      <w:start w:val="1"/>
-      <w:numFmt w:val="lowerLetter"/>
-      <w:lvlText w:val="%2."/>
-      <w:lvlJc w:val="left"/>
-      <w:pPr>
-        <w:ind w:left="2007" w:hanging="360"/>
-      </w:pPr>
-    </w:lvl>
-    <w:lvl w:ilvl="2" w:tplc="0419001B" w:tentative="1">
-      <w:start w:val="1"/>
-      <w:numFmt w:val="lowerRoman"/>
-      <w:lvlText w:val="%3."/>
-      <w:lvlJc w:val="right"/>
-      <w:pPr>
-        <w:ind w:left="2727" w:hanging="180"/>
-      </w:pPr>
-    </w:lvl>
-    <w:lvl w:ilvl="3" w:tplc="0419000F" w:tentative="1">
-      <w:start w:val="1"/>
-      <w:numFmt w:val="decimal"/>
-      <w:lvlText w:val="%4."/>
-      <w:lvlJc w:val="left"/>
-      <w:pPr>
-        <w:ind w:left="3447" w:hanging="360"/>
-      </w:pPr>
-    </w:lvl>
-    <w:lvl w:ilvl="4" w:tplc="04190019" w:tentative="1">
-      <w:start w:val="1"/>
-      <w:numFmt w:val="lowerLetter"/>
-      <w:lvlText w:val="%5."/>
-      <w:lvlJc w:val="left"/>
-      <w:pPr>
-        <w:ind w:left="4167" w:hanging="360"/>
-      </w:pPr>
-    </w:lvl>
-    <w:lvl w:ilvl="5" w:tplc="0419001B" w:tentative="1">
-      <w:start w:val="1"/>
-      <w:numFmt w:val="lowerRoman"/>
-      <w:lvlText w:val="%6."/>
-      <w:lvlJc w:val="right"/>
-      <w:pPr>
-        <w:ind w:left="4887" w:hanging="180"/>
-      </w:pPr>
-    </w:lvl>
-    <w:lvl w:ilvl="6" w:tplc="0419000F" w:tentative="1">
-      <w:start w:val="1"/>
-      <w:numFmt w:val="decimal"/>
-      <w:lvlText w:val="%7."/>
-      <w:lvlJc w:val="left"/>
-      <w:pPr>
-        <w:ind w:left="5607" w:hanging="360"/>
-      </w:pPr>
-    </w:lvl>
-    <w:lvl w:ilvl="7" w:tplc="04190019" w:tentative="1">
-      <w:start w:val="1"/>
-      <w:numFmt w:val="lowerLetter"/>
-      <w:lvlText w:val="%8."/>
-      <w:lvlJc w:val="left"/>
-      <w:pPr>
-        <w:ind w:left="6327" w:hanging="360"/>
-      </w:pPr>
-    </w:lvl>
-    <w:lvl w:ilvl="8" w:tplc="0419001B" w:tentative="1">
-      <w:start w:val="1"/>
-      <w:numFmt w:val="lowerRoman"/>
-      <w:lvlText w:val="%9."/>
-      <w:lvlJc w:val="right"/>
-      <w:pPr>
-        <w:ind w:left="7047" w:hanging="180"/>
-      </w:pPr>
-    </w:lvl>
-  </w:abstractNum>
-  <w:abstractNum w:abstractNumId="29" w15:restartNumberingAfterBreak="0">
+  <w:abstractNum w:abstractNumId="14" w15:restartNumberingAfterBreak="0">
     <w:nsid w:val="57913090"/>
     <w:multiLevelType w:val="hybridMultilevel"/>
     <w:tmpl w:val="60983968"/>
@@ -11414,93 +9560,7 @@
       </w:rPr>
     </w:lvl>
   </w:abstractNum>
-  <w:abstractNum w:abstractNumId="30" w15:restartNumberingAfterBreak="0">
-    <w:nsid w:val="5B4B2844"/>
-    <w:multiLevelType w:val="hybridMultilevel"/>
-    <w:tmpl w:val="D39243D0"/>
-    <w:lvl w:ilvl="0" w:tplc="0419000F">
-      <w:start w:val="1"/>
-      <w:numFmt w:val="decimal"/>
-      <w:lvlText w:val="%1."/>
-      <w:lvlJc w:val="left"/>
-      <w:pPr>
-        <w:ind w:left="927" w:hanging="360"/>
-      </w:pPr>
-    </w:lvl>
-    <w:lvl w:ilvl="1" w:tplc="04190019" w:tentative="1">
-      <w:start w:val="1"/>
-      <w:numFmt w:val="lowerLetter"/>
-      <w:lvlText w:val="%2."/>
-      <w:lvlJc w:val="left"/>
-      <w:pPr>
-        <w:ind w:left="1647" w:hanging="360"/>
-      </w:pPr>
-    </w:lvl>
-    <w:lvl w:ilvl="2" w:tplc="0419001B" w:tentative="1">
-      <w:start w:val="1"/>
-      <w:numFmt w:val="lowerRoman"/>
-      <w:lvlText w:val="%3."/>
-      <w:lvlJc w:val="right"/>
-      <w:pPr>
-        <w:ind w:left="2367" w:hanging="180"/>
-      </w:pPr>
-    </w:lvl>
-    <w:lvl w:ilvl="3" w:tplc="0419000F" w:tentative="1">
-      <w:start w:val="1"/>
-      <w:numFmt w:val="decimal"/>
-      <w:lvlText w:val="%4."/>
-      <w:lvlJc w:val="left"/>
-      <w:pPr>
-        <w:ind w:left="3087" w:hanging="360"/>
-      </w:pPr>
-    </w:lvl>
-    <w:lvl w:ilvl="4" w:tplc="04190019" w:tentative="1">
-      <w:start w:val="1"/>
-      <w:numFmt w:val="lowerLetter"/>
-      <w:lvlText w:val="%5."/>
-      <w:lvlJc w:val="left"/>
-      <w:pPr>
-        <w:ind w:left="3807" w:hanging="360"/>
-      </w:pPr>
-    </w:lvl>
-    <w:lvl w:ilvl="5" w:tplc="0419001B" w:tentative="1">
-      <w:start w:val="1"/>
-      <w:numFmt w:val="lowerRoman"/>
-      <w:lvlText w:val="%6."/>
-      <w:lvlJc w:val="right"/>
-      <w:pPr>
-        <w:ind w:left="4527" w:hanging="180"/>
-      </w:pPr>
-    </w:lvl>
-    <w:lvl w:ilvl="6" w:tplc="0419000F" w:tentative="1">
-      <w:start w:val="1"/>
-      <w:numFmt w:val="decimal"/>
-      <w:lvlText w:val="%7."/>
-      <w:lvlJc w:val="left"/>
-      <w:pPr>
-        <w:ind w:left="5247" w:hanging="360"/>
-      </w:pPr>
-    </w:lvl>
-    <w:lvl w:ilvl="7" w:tplc="04190019" w:tentative="1">
-      <w:start w:val="1"/>
-      <w:numFmt w:val="lowerLetter"/>
-      <w:lvlText w:val="%8."/>
-      <w:lvlJc w:val="left"/>
-      <w:pPr>
-        <w:ind w:left="5967" w:hanging="360"/>
-      </w:pPr>
-    </w:lvl>
-    <w:lvl w:ilvl="8" w:tplc="0419001B" w:tentative="1">
-      <w:start w:val="1"/>
-      <w:numFmt w:val="lowerRoman"/>
-      <w:lvlText w:val="%9."/>
-      <w:lvlJc w:val="right"/>
-      <w:pPr>
-        <w:ind w:left="6687" w:hanging="180"/>
-      </w:pPr>
-    </w:lvl>
-  </w:abstractNum>
-  <w:abstractNum w:abstractNumId="31" w15:restartNumberingAfterBreak="0">
+  <w:abstractNum w:abstractNumId="15" w15:restartNumberingAfterBreak="0">
     <w:nsid w:val="5BA05C89"/>
     <w:multiLevelType w:val="hybridMultilevel"/>
     <w:tmpl w:val="9228A4C2"/>
@@ -11589,96 +9649,7 @@
       </w:pPr>
     </w:lvl>
   </w:abstractNum>
-  <w:abstractNum w:abstractNumId="32" w15:restartNumberingAfterBreak="0">
-    <w:nsid w:val="5D4A20CF"/>
-    <w:multiLevelType w:val="hybridMultilevel"/>
-    <w:tmpl w:val="B028A460"/>
-    <w:lvl w:ilvl="0" w:tplc="72B63CCA">
-      <w:start w:val="1"/>
-      <w:numFmt w:val="decimal"/>
-      <w:lvlText w:val="%1)"/>
-      <w:lvlJc w:val="left"/>
-      <w:pPr>
-        <w:ind w:left="1494" w:hanging="360"/>
-      </w:pPr>
-      <w:rPr>
-        <w:rFonts w:hint="default"/>
-      </w:rPr>
-    </w:lvl>
-    <w:lvl w:ilvl="1" w:tplc="04190019" w:tentative="1">
-      <w:start w:val="1"/>
-      <w:numFmt w:val="lowerLetter"/>
-      <w:lvlText w:val="%2."/>
-      <w:lvlJc w:val="left"/>
-      <w:pPr>
-        <w:ind w:left="2007" w:hanging="360"/>
-      </w:pPr>
-    </w:lvl>
-    <w:lvl w:ilvl="2" w:tplc="0419001B" w:tentative="1">
-      <w:start w:val="1"/>
-      <w:numFmt w:val="lowerRoman"/>
-      <w:lvlText w:val="%3."/>
-      <w:lvlJc w:val="right"/>
-      <w:pPr>
-        <w:ind w:left="2727" w:hanging="180"/>
-      </w:pPr>
-    </w:lvl>
-    <w:lvl w:ilvl="3" w:tplc="0419000F" w:tentative="1">
-      <w:start w:val="1"/>
-      <w:numFmt w:val="decimal"/>
-      <w:lvlText w:val="%4."/>
-      <w:lvlJc w:val="left"/>
-      <w:pPr>
-        <w:ind w:left="3447" w:hanging="360"/>
-      </w:pPr>
-    </w:lvl>
-    <w:lvl w:ilvl="4" w:tplc="04190019" w:tentative="1">
-      <w:start w:val="1"/>
-      <w:numFmt w:val="lowerLetter"/>
-      <w:lvlText w:val="%5."/>
-      <w:lvlJc w:val="left"/>
-      <w:pPr>
-        <w:ind w:left="4167" w:hanging="360"/>
-      </w:pPr>
-    </w:lvl>
-    <w:lvl w:ilvl="5" w:tplc="0419001B" w:tentative="1">
-      <w:start w:val="1"/>
-      <w:numFmt w:val="lowerRoman"/>
-      <w:lvlText w:val="%6."/>
-      <w:lvlJc w:val="right"/>
-      <w:pPr>
-        <w:ind w:left="4887" w:hanging="180"/>
-      </w:pPr>
-    </w:lvl>
-    <w:lvl w:ilvl="6" w:tplc="0419000F" w:tentative="1">
-      <w:start w:val="1"/>
-      <w:numFmt w:val="decimal"/>
-      <w:lvlText w:val="%7."/>
-      <w:lvlJc w:val="left"/>
-      <w:pPr>
-        <w:ind w:left="5607" w:hanging="360"/>
-      </w:pPr>
-    </w:lvl>
-    <w:lvl w:ilvl="7" w:tplc="04190019" w:tentative="1">
-      <w:start w:val="1"/>
-      <w:numFmt w:val="lowerLetter"/>
-      <w:lvlText w:val="%8."/>
-      <w:lvlJc w:val="left"/>
-      <w:pPr>
-        <w:ind w:left="6327" w:hanging="360"/>
-      </w:pPr>
-    </w:lvl>
-    <w:lvl w:ilvl="8" w:tplc="0419001B" w:tentative="1">
-      <w:start w:val="1"/>
-      <w:numFmt w:val="lowerRoman"/>
-      <w:lvlText w:val="%9."/>
-      <w:lvlJc w:val="right"/>
-      <w:pPr>
-        <w:ind w:left="7047" w:hanging="180"/>
-      </w:pPr>
-    </w:lvl>
-  </w:abstractNum>
-  <w:abstractNum w:abstractNumId="33" w15:restartNumberingAfterBreak="0">
+  <w:abstractNum w:abstractNumId="16" w15:restartNumberingAfterBreak="0">
     <w:nsid w:val="5E0A6D47"/>
     <w:multiLevelType w:val="hybridMultilevel"/>
     <w:tmpl w:val="CAD2767C"/>
@@ -11767,96 +9738,7 @@
       </w:pPr>
     </w:lvl>
   </w:abstractNum>
-  <w:abstractNum w:abstractNumId="34" w15:restartNumberingAfterBreak="0">
-    <w:nsid w:val="61651829"/>
-    <w:multiLevelType w:val="hybridMultilevel"/>
-    <w:tmpl w:val="0C544592"/>
-    <w:lvl w:ilvl="0" w:tplc="72B63CCA">
-      <w:start w:val="1"/>
-      <w:numFmt w:val="decimal"/>
-      <w:lvlText w:val="%1)"/>
-      <w:lvlJc w:val="left"/>
-      <w:pPr>
-        <w:ind w:left="927" w:hanging="360"/>
-      </w:pPr>
-      <w:rPr>
-        <w:rFonts w:hint="default"/>
-      </w:rPr>
-    </w:lvl>
-    <w:lvl w:ilvl="1" w:tplc="04190019" w:tentative="1">
-      <w:start w:val="1"/>
-      <w:numFmt w:val="lowerLetter"/>
-      <w:lvlText w:val="%2."/>
-      <w:lvlJc w:val="left"/>
-      <w:pPr>
-        <w:ind w:left="1647" w:hanging="360"/>
-      </w:pPr>
-    </w:lvl>
-    <w:lvl w:ilvl="2" w:tplc="0419001B" w:tentative="1">
-      <w:start w:val="1"/>
-      <w:numFmt w:val="lowerRoman"/>
-      <w:lvlText w:val="%3."/>
-      <w:lvlJc w:val="right"/>
-      <w:pPr>
-        <w:ind w:left="2367" w:hanging="180"/>
-      </w:pPr>
-    </w:lvl>
-    <w:lvl w:ilvl="3" w:tplc="0419000F" w:tentative="1">
-      <w:start w:val="1"/>
-      <w:numFmt w:val="decimal"/>
-      <w:lvlText w:val="%4."/>
-      <w:lvlJc w:val="left"/>
-      <w:pPr>
-        <w:ind w:left="3087" w:hanging="360"/>
-      </w:pPr>
-    </w:lvl>
-    <w:lvl w:ilvl="4" w:tplc="04190019" w:tentative="1">
-      <w:start w:val="1"/>
-      <w:numFmt w:val="lowerLetter"/>
-      <w:lvlText w:val="%5."/>
-      <w:lvlJc w:val="left"/>
-      <w:pPr>
-        <w:ind w:left="3807" w:hanging="360"/>
-      </w:pPr>
-    </w:lvl>
-    <w:lvl w:ilvl="5" w:tplc="0419001B" w:tentative="1">
-      <w:start w:val="1"/>
-      <w:numFmt w:val="lowerRoman"/>
-      <w:lvlText w:val="%6."/>
-      <w:lvlJc w:val="right"/>
-      <w:pPr>
-        <w:ind w:left="4527" w:hanging="180"/>
-      </w:pPr>
-    </w:lvl>
-    <w:lvl w:ilvl="6" w:tplc="0419000F" w:tentative="1">
-      <w:start w:val="1"/>
-      <w:numFmt w:val="decimal"/>
-      <w:lvlText w:val="%7."/>
-      <w:lvlJc w:val="left"/>
-      <w:pPr>
-        <w:ind w:left="5247" w:hanging="360"/>
-      </w:pPr>
-    </w:lvl>
-    <w:lvl w:ilvl="7" w:tplc="04190019" w:tentative="1">
-      <w:start w:val="1"/>
-      <w:numFmt w:val="lowerLetter"/>
-      <w:lvlText w:val="%8."/>
-      <w:lvlJc w:val="left"/>
-      <w:pPr>
-        <w:ind w:left="5967" w:hanging="360"/>
-      </w:pPr>
-    </w:lvl>
-    <w:lvl w:ilvl="8" w:tplc="0419001B" w:tentative="1">
-      <w:start w:val="1"/>
-      <w:numFmt w:val="lowerRoman"/>
-      <w:lvlText w:val="%9."/>
-      <w:lvlJc w:val="right"/>
-      <w:pPr>
-        <w:ind w:left="6687" w:hanging="180"/>
-      </w:pPr>
-    </w:lvl>
-  </w:abstractNum>
-  <w:abstractNum w:abstractNumId="35" w15:restartNumberingAfterBreak="0">
+  <w:abstractNum w:abstractNumId="17" w15:restartNumberingAfterBreak="0">
     <w:nsid w:val="62D25FF0"/>
     <w:multiLevelType w:val="hybridMultilevel"/>
     <w:tmpl w:val="956AA43A"/>
@@ -11945,322 +9827,7 @@
       </w:pPr>
     </w:lvl>
   </w:abstractNum>
-  <w:abstractNum w:abstractNumId="36" w15:restartNumberingAfterBreak="0">
-    <w:nsid w:val="641837A0"/>
-    <w:multiLevelType w:val="hybridMultilevel"/>
-    <w:tmpl w:val="FFFFFFFF"/>
-    <w:lvl w:ilvl="0" w:tplc="4C8AD25E">
-      <w:start w:val="1"/>
-      <w:numFmt w:val="decimal"/>
-      <w:lvlText w:val="[%1]"/>
-      <w:lvlJc w:val="left"/>
-      <w:pPr>
-        <w:tabs>
-          <w:tab w:val="num" w:pos="1854"/>
-        </w:tabs>
-        <w:ind w:left="1854" w:hanging="360"/>
-      </w:pPr>
-      <w:rPr>
-        <w:rFonts w:cs="Times New Roman" w:hint="default"/>
-      </w:rPr>
-    </w:lvl>
-    <w:lvl w:ilvl="1" w:tplc="04190019">
-      <w:start w:val="1"/>
-      <w:numFmt w:val="lowerLetter"/>
-      <w:lvlText w:val="%2."/>
-      <w:lvlJc w:val="left"/>
-      <w:pPr>
-        <w:tabs>
-          <w:tab w:val="num" w:pos="2007"/>
-        </w:tabs>
-        <w:ind w:left="2007" w:hanging="360"/>
-      </w:pPr>
-      <w:rPr>
-        <w:rFonts w:cs="Times New Roman"/>
-      </w:rPr>
-    </w:lvl>
-    <w:lvl w:ilvl="2" w:tplc="0419001B">
-      <w:start w:val="1"/>
-      <w:numFmt w:val="lowerRoman"/>
-      <w:lvlText w:val="%3."/>
-      <w:lvlJc w:val="right"/>
-      <w:pPr>
-        <w:tabs>
-          <w:tab w:val="num" w:pos="2727"/>
-        </w:tabs>
-        <w:ind w:left="2727" w:hanging="180"/>
-      </w:pPr>
-      <w:rPr>
-        <w:rFonts w:cs="Times New Roman"/>
-      </w:rPr>
-    </w:lvl>
-    <w:lvl w:ilvl="3" w:tplc="0419000F">
-      <w:start w:val="1"/>
-      <w:numFmt w:val="decimal"/>
-      <w:lvlText w:val="%4."/>
-      <w:lvlJc w:val="left"/>
-      <w:pPr>
-        <w:tabs>
-          <w:tab w:val="num" w:pos="3447"/>
-        </w:tabs>
-        <w:ind w:left="3447" w:hanging="360"/>
-      </w:pPr>
-      <w:rPr>
-        <w:rFonts w:cs="Times New Roman"/>
-      </w:rPr>
-    </w:lvl>
-    <w:lvl w:ilvl="4" w:tplc="04190019">
-      <w:start w:val="1"/>
-      <w:numFmt w:val="lowerLetter"/>
-      <w:lvlText w:val="%5."/>
-      <w:lvlJc w:val="left"/>
-      <w:pPr>
-        <w:tabs>
-          <w:tab w:val="num" w:pos="4167"/>
-        </w:tabs>
-        <w:ind w:left="4167" w:hanging="360"/>
-      </w:pPr>
-      <w:rPr>
-        <w:rFonts w:cs="Times New Roman"/>
-      </w:rPr>
-    </w:lvl>
-    <w:lvl w:ilvl="5" w:tplc="0419001B">
-      <w:start w:val="1"/>
-      <w:numFmt w:val="lowerRoman"/>
-      <w:lvlText w:val="%6."/>
-      <w:lvlJc w:val="right"/>
-      <w:pPr>
-        <w:tabs>
-          <w:tab w:val="num" w:pos="4887"/>
-        </w:tabs>
-        <w:ind w:left="4887" w:hanging="180"/>
-      </w:pPr>
-      <w:rPr>
-        <w:rFonts w:cs="Times New Roman"/>
-      </w:rPr>
-    </w:lvl>
-    <w:lvl w:ilvl="6" w:tplc="0419000F">
-      <w:start w:val="1"/>
-      <w:numFmt w:val="decimal"/>
-      <w:lvlText w:val="%7."/>
-      <w:lvlJc w:val="left"/>
-      <w:pPr>
-        <w:tabs>
-          <w:tab w:val="num" w:pos="5607"/>
-        </w:tabs>
-        <w:ind w:left="5607" w:hanging="360"/>
-      </w:pPr>
-      <w:rPr>
-        <w:rFonts w:cs="Times New Roman"/>
-      </w:rPr>
-    </w:lvl>
-    <w:lvl w:ilvl="7" w:tplc="04190019">
-      <w:start w:val="1"/>
-      <w:numFmt w:val="lowerLetter"/>
-      <w:lvlText w:val="%8."/>
-      <w:lvlJc w:val="left"/>
-      <w:pPr>
-        <w:tabs>
-          <w:tab w:val="num" w:pos="6327"/>
-        </w:tabs>
-        <w:ind w:left="6327" w:hanging="360"/>
-      </w:pPr>
-      <w:rPr>
-        <w:rFonts w:cs="Times New Roman"/>
-      </w:rPr>
-    </w:lvl>
-    <w:lvl w:ilvl="8" w:tplc="0419001B">
-      <w:start w:val="1"/>
-      <w:numFmt w:val="lowerRoman"/>
-      <w:lvlText w:val="%9."/>
-      <w:lvlJc w:val="right"/>
-      <w:pPr>
-        <w:tabs>
-          <w:tab w:val="num" w:pos="7047"/>
-        </w:tabs>
-        <w:ind w:left="7047" w:hanging="180"/>
-      </w:pPr>
-      <w:rPr>
-        <w:rFonts w:cs="Times New Roman"/>
-      </w:rPr>
-    </w:lvl>
-  </w:abstractNum>
-  <w:abstractNum w:abstractNumId="37" w15:restartNumberingAfterBreak="0">
-    <w:nsid w:val="690D6DBD"/>
-    <w:multiLevelType w:val="hybridMultilevel"/>
-    <w:tmpl w:val="6A70E9F8"/>
-    <w:lvl w:ilvl="0" w:tplc="0419000F">
-      <w:start w:val="1"/>
-      <w:numFmt w:val="decimal"/>
-      <w:lvlText w:val="%1."/>
-      <w:lvlJc w:val="left"/>
-      <w:pPr>
-        <w:ind w:left="1287" w:hanging="360"/>
-      </w:pPr>
-    </w:lvl>
-    <w:lvl w:ilvl="1" w:tplc="04190019" w:tentative="1">
-      <w:start w:val="1"/>
-      <w:numFmt w:val="lowerLetter"/>
-      <w:lvlText w:val="%2."/>
-      <w:lvlJc w:val="left"/>
-      <w:pPr>
-        <w:ind w:left="2007" w:hanging="360"/>
-      </w:pPr>
-    </w:lvl>
-    <w:lvl w:ilvl="2" w:tplc="0419001B" w:tentative="1">
-      <w:start w:val="1"/>
-      <w:numFmt w:val="lowerRoman"/>
-      <w:lvlText w:val="%3."/>
-      <w:lvlJc w:val="right"/>
-      <w:pPr>
-        <w:ind w:left="2727" w:hanging="180"/>
-      </w:pPr>
-    </w:lvl>
-    <w:lvl w:ilvl="3" w:tplc="0419000F" w:tentative="1">
-      <w:start w:val="1"/>
-      <w:numFmt w:val="decimal"/>
-      <w:lvlText w:val="%4."/>
-      <w:lvlJc w:val="left"/>
-      <w:pPr>
-        <w:ind w:left="3447" w:hanging="360"/>
-      </w:pPr>
-    </w:lvl>
-    <w:lvl w:ilvl="4" w:tplc="04190019" w:tentative="1">
-      <w:start w:val="1"/>
-      <w:numFmt w:val="lowerLetter"/>
-      <w:lvlText w:val="%5."/>
-      <w:lvlJc w:val="left"/>
-      <w:pPr>
-        <w:ind w:left="4167" w:hanging="360"/>
-      </w:pPr>
-    </w:lvl>
-    <w:lvl w:ilvl="5" w:tplc="0419001B" w:tentative="1">
-      <w:start w:val="1"/>
-      <w:numFmt w:val="lowerRoman"/>
-      <w:lvlText w:val="%6."/>
-      <w:lvlJc w:val="right"/>
-      <w:pPr>
-        <w:ind w:left="4887" w:hanging="180"/>
-      </w:pPr>
-    </w:lvl>
-    <w:lvl w:ilvl="6" w:tplc="0419000F" w:tentative="1">
-      <w:start w:val="1"/>
-      <w:numFmt w:val="decimal"/>
-      <w:lvlText w:val="%7."/>
-      <w:lvlJc w:val="left"/>
-      <w:pPr>
-        <w:ind w:left="5607" w:hanging="360"/>
-      </w:pPr>
-    </w:lvl>
-    <w:lvl w:ilvl="7" w:tplc="04190019" w:tentative="1">
-      <w:start w:val="1"/>
-      <w:numFmt w:val="lowerLetter"/>
-      <w:lvlText w:val="%8."/>
-      <w:lvlJc w:val="left"/>
-      <w:pPr>
-        <w:ind w:left="6327" w:hanging="360"/>
-      </w:pPr>
-    </w:lvl>
-    <w:lvl w:ilvl="8" w:tplc="0419001B" w:tentative="1">
-      <w:start w:val="1"/>
-      <w:numFmt w:val="lowerRoman"/>
-      <w:lvlText w:val="%9."/>
-      <w:lvlJc w:val="right"/>
-      <w:pPr>
-        <w:ind w:left="7047" w:hanging="180"/>
-      </w:pPr>
-    </w:lvl>
-  </w:abstractNum>
-  <w:abstractNum w:abstractNumId="38" w15:restartNumberingAfterBreak="0">
-    <w:nsid w:val="6AC71B28"/>
-    <w:multiLevelType w:val="hybridMultilevel"/>
-    <w:tmpl w:val="2B60508C"/>
-    <w:lvl w:ilvl="0" w:tplc="72B63CCA">
-      <w:start w:val="1"/>
-      <w:numFmt w:val="decimal"/>
-      <w:lvlText w:val="%1)"/>
-      <w:lvlJc w:val="left"/>
-      <w:pPr>
-        <w:ind w:left="1287" w:hanging="360"/>
-      </w:pPr>
-      <w:rPr>
-        <w:rFonts w:hint="default"/>
-      </w:rPr>
-    </w:lvl>
-    <w:lvl w:ilvl="1" w:tplc="04190019" w:tentative="1">
-      <w:start w:val="1"/>
-      <w:numFmt w:val="lowerLetter"/>
-      <w:lvlText w:val="%2."/>
-      <w:lvlJc w:val="left"/>
-      <w:pPr>
-        <w:ind w:left="2007" w:hanging="360"/>
-      </w:pPr>
-    </w:lvl>
-    <w:lvl w:ilvl="2" w:tplc="0419001B" w:tentative="1">
-      <w:start w:val="1"/>
-      <w:numFmt w:val="lowerRoman"/>
-      <w:lvlText w:val="%3."/>
-      <w:lvlJc w:val="right"/>
-      <w:pPr>
-        <w:ind w:left="2727" w:hanging="180"/>
-      </w:pPr>
-    </w:lvl>
-    <w:lvl w:ilvl="3" w:tplc="0419000F" w:tentative="1">
-      <w:start w:val="1"/>
-      <w:numFmt w:val="decimal"/>
-      <w:lvlText w:val="%4."/>
-      <w:lvlJc w:val="left"/>
-      <w:pPr>
-        <w:ind w:left="3447" w:hanging="360"/>
-      </w:pPr>
-    </w:lvl>
-    <w:lvl w:ilvl="4" w:tplc="04190019" w:tentative="1">
-      <w:start w:val="1"/>
-      <w:numFmt w:val="lowerLetter"/>
-      <w:lvlText w:val="%5."/>
-      <w:lvlJc w:val="left"/>
-      <w:pPr>
-        <w:ind w:left="4167" w:hanging="360"/>
-      </w:pPr>
-    </w:lvl>
-    <w:lvl w:ilvl="5" w:tplc="0419001B" w:tentative="1">
-      <w:start w:val="1"/>
-      <w:numFmt w:val="lowerRoman"/>
-      <w:lvlText w:val="%6."/>
-      <w:lvlJc w:val="right"/>
-      <w:pPr>
-        <w:ind w:left="4887" w:hanging="180"/>
-      </w:pPr>
-    </w:lvl>
-    <w:lvl w:ilvl="6" w:tplc="0419000F" w:tentative="1">
-      <w:start w:val="1"/>
-      <w:numFmt w:val="decimal"/>
-      <w:lvlText w:val="%7."/>
-      <w:lvlJc w:val="left"/>
-      <w:pPr>
-        <w:ind w:left="5607" w:hanging="360"/>
-      </w:pPr>
-    </w:lvl>
-    <w:lvl w:ilvl="7" w:tplc="04190019" w:tentative="1">
-      <w:start w:val="1"/>
-      <w:numFmt w:val="lowerLetter"/>
-      <w:lvlText w:val="%8."/>
-      <w:lvlJc w:val="left"/>
-      <w:pPr>
-        <w:ind w:left="6327" w:hanging="360"/>
-      </w:pPr>
-    </w:lvl>
-    <w:lvl w:ilvl="8" w:tplc="0419001B" w:tentative="1">
-      <w:start w:val="1"/>
-      <w:numFmt w:val="lowerRoman"/>
-      <w:lvlText w:val="%9."/>
-      <w:lvlJc w:val="right"/>
-      <w:pPr>
-        <w:ind w:left="7047" w:hanging="180"/>
-      </w:pPr>
-    </w:lvl>
-  </w:abstractNum>
-  <w:abstractNum w:abstractNumId="39" w15:restartNumberingAfterBreak="0">
+  <w:abstractNum w:abstractNumId="18" w15:restartNumberingAfterBreak="0">
     <w:nsid w:val="6CFD7852"/>
     <w:multiLevelType w:val="hybridMultilevel"/>
     <w:tmpl w:val="82A8E25E"/>
@@ -12349,96 +9916,7 @@
       </w:pPr>
     </w:lvl>
   </w:abstractNum>
-  <w:abstractNum w:abstractNumId="40" w15:restartNumberingAfterBreak="0">
-    <w:nsid w:val="6EFC0A51"/>
-    <w:multiLevelType w:val="hybridMultilevel"/>
-    <w:tmpl w:val="7688A0D8"/>
-    <w:lvl w:ilvl="0" w:tplc="460CA3B8">
-      <w:start w:val="1"/>
-      <w:numFmt w:val="decimal"/>
-      <w:lvlText w:val="%1)"/>
-      <w:lvlJc w:val="left"/>
-      <w:pPr>
-        <w:ind w:left="927" w:hanging="360"/>
-      </w:pPr>
-      <w:rPr>
-        <w:rFonts w:hint="default"/>
-      </w:rPr>
-    </w:lvl>
-    <w:lvl w:ilvl="1" w:tplc="04190019" w:tentative="1">
-      <w:start w:val="1"/>
-      <w:numFmt w:val="lowerLetter"/>
-      <w:lvlText w:val="%2."/>
-      <w:lvlJc w:val="left"/>
-      <w:pPr>
-        <w:ind w:left="1647" w:hanging="360"/>
-      </w:pPr>
-    </w:lvl>
-    <w:lvl w:ilvl="2" w:tplc="0419001B" w:tentative="1">
-      <w:start w:val="1"/>
-      <w:numFmt w:val="lowerRoman"/>
-      <w:lvlText w:val="%3."/>
-      <w:lvlJc w:val="right"/>
-      <w:pPr>
-        <w:ind w:left="2367" w:hanging="180"/>
-      </w:pPr>
-    </w:lvl>
-    <w:lvl w:ilvl="3" w:tplc="0419000F" w:tentative="1">
-      <w:start w:val="1"/>
-      <w:numFmt w:val="decimal"/>
-      <w:lvlText w:val="%4."/>
-      <w:lvlJc w:val="left"/>
-      <w:pPr>
-        <w:ind w:left="3087" w:hanging="360"/>
-      </w:pPr>
-    </w:lvl>
-    <w:lvl w:ilvl="4" w:tplc="04190019" w:tentative="1">
-      <w:start w:val="1"/>
-      <w:numFmt w:val="lowerLetter"/>
-      <w:lvlText w:val="%5."/>
-      <w:lvlJc w:val="left"/>
-      <w:pPr>
-        <w:ind w:left="3807" w:hanging="360"/>
-      </w:pPr>
-    </w:lvl>
-    <w:lvl w:ilvl="5" w:tplc="0419001B" w:tentative="1">
-      <w:start w:val="1"/>
-      <w:numFmt w:val="lowerRoman"/>
-      <w:lvlText w:val="%6."/>
-      <w:lvlJc w:val="right"/>
-      <w:pPr>
-        <w:ind w:left="4527" w:hanging="180"/>
-      </w:pPr>
-    </w:lvl>
-    <w:lvl w:ilvl="6" w:tplc="0419000F" w:tentative="1">
-      <w:start w:val="1"/>
-      <w:numFmt w:val="decimal"/>
-      <w:lvlText w:val="%7."/>
-      <w:lvlJc w:val="left"/>
-      <w:pPr>
-        <w:ind w:left="5247" w:hanging="360"/>
-      </w:pPr>
-    </w:lvl>
-    <w:lvl w:ilvl="7" w:tplc="04190019" w:tentative="1">
-      <w:start w:val="1"/>
-      <w:numFmt w:val="lowerLetter"/>
-      <w:lvlText w:val="%8."/>
-      <w:lvlJc w:val="left"/>
-      <w:pPr>
-        <w:ind w:left="5967" w:hanging="360"/>
-      </w:pPr>
-    </w:lvl>
-    <w:lvl w:ilvl="8" w:tplc="0419001B" w:tentative="1">
-      <w:start w:val="1"/>
-      <w:numFmt w:val="lowerRoman"/>
-      <w:lvlText w:val="%9."/>
-      <w:lvlJc w:val="right"/>
-      <w:pPr>
-        <w:ind w:left="6687" w:hanging="180"/>
-      </w:pPr>
-    </w:lvl>
-  </w:abstractNum>
-  <w:abstractNum w:abstractNumId="41" w15:restartNumberingAfterBreak="0">
+  <w:abstractNum w:abstractNumId="19" w15:restartNumberingAfterBreak="0">
     <w:nsid w:val="6F4202ED"/>
     <w:multiLevelType w:val="multilevel"/>
     <w:tmpl w:val="FFFFFFFF"/>
@@ -12579,227 +10057,67 @@
       </w:rPr>
     </w:lvl>
   </w:abstractNum>
-  <w:abstractNum w:abstractNumId="42" w15:restartNumberingAfterBreak="0">
-    <w:nsid w:val="71354B14"/>
-    <w:multiLevelType w:val="hybridMultilevel"/>
-    <w:tmpl w:val="31947DBA"/>
-    <w:lvl w:ilvl="0" w:tplc="04190011">
-      <w:start w:val="1"/>
-      <w:numFmt w:val="decimal"/>
-      <w:lvlText w:val="%1)"/>
-      <w:lvlJc w:val="left"/>
-      <w:pPr>
-        <w:ind w:left="1287" w:hanging="360"/>
-      </w:pPr>
-    </w:lvl>
-    <w:lvl w:ilvl="1" w:tplc="FFFFFFFF" w:tentative="1">
-      <w:start w:val="1"/>
-      <w:numFmt w:val="lowerLetter"/>
-      <w:lvlText w:val="%2."/>
-      <w:lvlJc w:val="left"/>
-      <w:pPr>
-        <w:ind w:left="2007" w:hanging="360"/>
-      </w:pPr>
-    </w:lvl>
-    <w:lvl w:ilvl="2" w:tplc="FFFFFFFF" w:tentative="1">
-      <w:start w:val="1"/>
-      <w:numFmt w:val="lowerRoman"/>
-      <w:lvlText w:val="%3."/>
-      <w:lvlJc w:val="right"/>
-      <w:pPr>
-        <w:ind w:left="2727" w:hanging="180"/>
-      </w:pPr>
-    </w:lvl>
-    <w:lvl w:ilvl="3" w:tplc="FFFFFFFF" w:tentative="1">
-      <w:start w:val="1"/>
-      <w:numFmt w:val="decimal"/>
-      <w:lvlText w:val="%4."/>
-      <w:lvlJc w:val="left"/>
-      <w:pPr>
-        <w:ind w:left="3447" w:hanging="360"/>
-      </w:pPr>
-    </w:lvl>
-    <w:lvl w:ilvl="4" w:tplc="FFFFFFFF" w:tentative="1">
-      <w:start w:val="1"/>
-      <w:numFmt w:val="lowerLetter"/>
-      <w:lvlText w:val="%5."/>
-      <w:lvlJc w:val="left"/>
-      <w:pPr>
-        <w:ind w:left="4167" w:hanging="360"/>
-      </w:pPr>
-    </w:lvl>
-    <w:lvl w:ilvl="5" w:tplc="FFFFFFFF" w:tentative="1">
-      <w:start w:val="1"/>
-      <w:numFmt w:val="lowerRoman"/>
-      <w:lvlText w:val="%6."/>
-      <w:lvlJc w:val="right"/>
-      <w:pPr>
-        <w:ind w:left="4887" w:hanging="180"/>
-      </w:pPr>
-    </w:lvl>
-    <w:lvl w:ilvl="6" w:tplc="FFFFFFFF" w:tentative="1">
-      <w:start w:val="1"/>
-      <w:numFmt w:val="decimal"/>
-      <w:lvlText w:val="%7."/>
-      <w:lvlJc w:val="left"/>
-      <w:pPr>
-        <w:ind w:left="5607" w:hanging="360"/>
-      </w:pPr>
-    </w:lvl>
-    <w:lvl w:ilvl="7" w:tplc="FFFFFFFF" w:tentative="1">
-      <w:start w:val="1"/>
-      <w:numFmt w:val="lowerLetter"/>
-      <w:lvlText w:val="%8."/>
-      <w:lvlJc w:val="left"/>
-      <w:pPr>
-        <w:ind w:left="6327" w:hanging="360"/>
-      </w:pPr>
-    </w:lvl>
-    <w:lvl w:ilvl="8" w:tplc="FFFFFFFF" w:tentative="1">
-      <w:start w:val="1"/>
-      <w:numFmt w:val="lowerRoman"/>
-      <w:lvlText w:val="%9."/>
-      <w:lvlJc w:val="right"/>
-      <w:pPr>
-        <w:ind w:left="7047" w:hanging="180"/>
-      </w:pPr>
-    </w:lvl>
-  </w:abstractNum>
   <w:num w:numId="1" w16cid:durableId="2116246166">
+    <w:abstractNumId w:val="5"/>
+  </w:num>
+  <w:num w:numId="2" w16cid:durableId="1888490330">
+    <w:abstractNumId w:val="19"/>
+  </w:num>
+  <w:num w:numId="3" w16cid:durableId="684939188">
+    <w:abstractNumId w:val="7"/>
+  </w:num>
+  <w:num w:numId="4" w16cid:durableId="1569074395">
+    <w:abstractNumId w:val="2"/>
+  </w:num>
+  <w:num w:numId="5" w16cid:durableId="2045208726">
+    <w:abstractNumId w:val="12"/>
+  </w:num>
+  <w:num w:numId="6" w16cid:durableId="1665166478">
+    <w:abstractNumId w:val="9"/>
+  </w:num>
+  <w:num w:numId="7" w16cid:durableId="1628269748">
+    <w:abstractNumId w:val="14"/>
+  </w:num>
+  <w:num w:numId="8" w16cid:durableId="2123719534">
+    <w:abstractNumId w:val="18"/>
+  </w:num>
+  <w:num w:numId="9" w16cid:durableId="823399449">
+    <w:abstractNumId w:val="8"/>
+  </w:num>
+  <w:num w:numId="10" w16cid:durableId="602567422">
+    <w:abstractNumId w:val="10"/>
+  </w:num>
+  <w:num w:numId="11" w16cid:durableId="693337522">
     <w:abstractNumId w:val="15"/>
   </w:num>
-  <w:num w:numId="2" w16cid:durableId="1888490330">
-    <w:abstractNumId w:val="41"/>
+  <w:num w:numId="12" w16cid:durableId="1295674973">
+    <w:abstractNumId w:val="6"/>
   </w:num>
-  <w:num w:numId="3" w16cid:durableId="684939188">
-    <w:abstractNumId w:val="18"/>
-  </w:num>
-  <w:num w:numId="4" w16cid:durableId="1569074395">
-    <w:abstractNumId w:val="9"/>
-  </w:num>
-  <w:num w:numId="5" w16cid:durableId="2045208726">
-    <w:abstractNumId w:val="26"/>
-  </w:num>
-  <w:num w:numId="6" w16cid:durableId="383529599">
+  <w:num w:numId="13" w16cid:durableId="487215054">
     <w:abstractNumId w:val="17"/>
   </w:num>
-  <w:num w:numId="7" w16cid:durableId="1665166478">
-    <w:abstractNumId w:val="22"/>
+  <w:num w:numId="14" w16cid:durableId="1911308734">
+    <w:abstractNumId w:val="16"/>
   </w:num>
-  <w:num w:numId="8" w16cid:durableId="1103110685">
-    <w:abstractNumId w:val="36"/>
+  <w:num w:numId="15" w16cid:durableId="7413700">
+    <w:abstractNumId w:val="1"/>
   </w:num>
-  <w:num w:numId="9" w16cid:durableId="1628269748">
-    <w:abstractNumId w:val="29"/>
-  </w:num>
-  <w:num w:numId="10" w16cid:durableId="2042394176">
-    <w:abstractNumId w:val="8"/>
-  </w:num>
-  <w:num w:numId="11" w16cid:durableId="1487284784">
-    <w:abstractNumId w:val="26"/>
-  </w:num>
-  <w:num w:numId="12" w16cid:durableId="878200460">
-    <w:abstractNumId w:val="2"/>
-  </w:num>
-  <w:num w:numId="13" w16cid:durableId="392310814">
-    <w:abstractNumId w:val="40"/>
-  </w:num>
-  <w:num w:numId="14" w16cid:durableId="679157502">
+  <w:num w:numId="16" w16cid:durableId="415713402">
     <w:abstractNumId w:val="0"/>
   </w:num>
-  <w:num w:numId="15" w16cid:durableId="199821687">
-    <w:abstractNumId w:val="5"/>
+  <w:num w:numId="17" w16cid:durableId="382795904">
+    <w:abstractNumId w:val="11"/>
   </w:num>
-  <w:num w:numId="16" w16cid:durableId="2123719534">
-    <w:abstractNumId w:val="39"/>
+  <w:num w:numId="18" w16cid:durableId="677194904">
+    <w:abstractNumId w:val="13"/>
   </w:num>
-  <w:num w:numId="17" w16cid:durableId="1666976207">
+  <w:num w:numId="19" w16cid:durableId="459618331">
     <w:abstractNumId w:val="3"/>
   </w:num>
-  <w:num w:numId="18" w16cid:durableId="1261915501">
-    <w:abstractNumId w:val="12"/>
-  </w:num>
-  <w:num w:numId="19" w16cid:durableId="1145270717">
-    <w:abstractNumId w:val="14"/>
-  </w:num>
-  <w:num w:numId="20" w16cid:durableId="823399449">
-    <w:abstractNumId w:val="19"/>
-  </w:num>
-  <w:num w:numId="21" w16cid:durableId="1181116341">
-    <w:abstractNumId w:val="32"/>
-  </w:num>
-  <w:num w:numId="22" w16cid:durableId="602567422">
-    <w:abstractNumId w:val="23"/>
-  </w:num>
-  <w:num w:numId="23" w16cid:durableId="2030599329">
-    <w:abstractNumId w:val="13"/>
-  </w:num>
-  <w:num w:numId="24" w16cid:durableId="1762023255">
-    <w:abstractNumId w:val="37"/>
-  </w:num>
-  <w:num w:numId="25" w16cid:durableId="693337522">
-    <w:abstractNumId w:val="31"/>
-  </w:num>
-  <w:num w:numId="26" w16cid:durableId="1295674973">
-    <w:abstractNumId w:val="16"/>
-  </w:num>
-  <w:num w:numId="27" w16cid:durableId="1234855577">
-    <w:abstractNumId w:val="26"/>
-  </w:num>
-  <w:num w:numId="28" w16cid:durableId="487215054">
-    <w:abstractNumId w:val="35"/>
-  </w:num>
-  <w:num w:numId="29" w16cid:durableId="1911308734">
-    <w:abstractNumId w:val="33"/>
-  </w:num>
-  <w:num w:numId="30" w16cid:durableId="1547135095">
-    <w:abstractNumId w:val="7"/>
-  </w:num>
-  <w:num w:numId="31" w16cid:durableId="803616797">
-    <w:abstractNumId w:val="20"/>
-  </w:num>
-  <w:num w:numId="32" w16cid:durableId="408115294">
-    <w:abstractNumId w:val="34"/>
-  </w:num>
-  <w:num w:numId="33" w16cid:durableId="7413700">
+  <w:num w:numId="20" w16cid:durableId="1362970252">
     <w:abstractNumId w:val="4"/>
   </w:num>
-  <w:num w:numId="34" w16cid:durableId="766847777">
-    <w:abstractNumId w:val="30"/>
-  </w:num>
-  <w:num w:numId="35" w16cid:durableId="415713402">
-    <w:abstractNumId w:val="1"/>
-  </w:num>
-  <w:num w:numId="36" w16cid:durableId="77099825">
-    <w:abstractNumId w:val="38"/>
-  </w:num>
-  <w:num w:numId="37" w16cid:durableId="1969359666">
-    <w:abstractNumId w:val="11"/>
-  </w:num>
-  <w:num w:numId="38" w16cid:durableId="1948582188">
-    <w:abstractNumId w:val="6"/>
-  </w:num>
-  <w:num w:numId="39" w16cid:durableId="269049363">
-    <w:abstractNumId w:val="21"/>
-  </w:num>
-  <w:num w:numId="40" w16cid:durableId="265163870">
-    <w:abstractNumId w:val="42"/>
-  </w:num>
-  <w:num w:numId="41" w16cid:durableId="1108815843">
-    <w:abstractNumId w:val="24"/>
-  </w:num>
-  <w:num w:numId="42" w16cid:durableId="966592157">
-    <w:abstractNumId w:val="28"/>
-  </w:num>
-  <w:num w:numId="43" w16cid:durableId="382795904">
-    <w:abstractNumId w:val="25"/>
-  </w:num>
-  <w:num w:numId="44" w16cid:durableId="677194904">
-    <w:abstractNumId w:val="27"/>
-  </w:num>
-  <w:num w:numId="45" w16cid:durableId="459618331">
-    <w:abstractNumId w:val="10"/>
-  </w:num>
+  <w:numIdMacAtCleanup w:val="20"/>
 </w:numbering>
 </file>
 
@@ -13428,14 +10746,12 @@
     <w:uiPriority w:val="99"/>
     <w:locked/>
     <w:rPr>
-      <w:rFonts w:asciiTheme="majorHAnsi" w:eastAsiaTheme="majorEastAsia" w:hAnsiTheme="majorHAnsi" w:cs="Times New Roman"/>
+      <w:rFonts w:ascii="Arial" w:hAnsi="Arial" w:cs="Arial"/>
       <w:b/>
       <w:bCs/>
-      <w:i/>
-      <w:iCs/>
-      <w:sz w:val="28"/>
-      <w:szCs w:val="28"/>
-      <w:lang w:val="ru-RU" w:eastAsia="x-none"/>
+      <w:sz w:val="24"/>
+      <w:szCs w:val="24"/>
+      <w:lang w:eastAsia="en-US"/>
     </w:rPr>
   </w:style>
   <w:style w:type="character" w:customStyle="1" w:styleId="30">
@@ -13445,12 +10761,12 @@
     <w:uiPriority w:val="99"/>
     <w:locked/>
     <w:rPr>
-      <w:rFonts w:asciiTheme="majorHAnsi" w:eastAsiaTheme="majorEastAsia" w:hAnsiTheme="majorHAnsi" w:cs="Times New Roman"/>
+      <w:rFonts w:ascii="Arial" w:hAnsi="Arial" w:cs="Arial"/>
       <w:b/>
       <w:bCs/>
-      <w:sz w:val="26"/>
-      <w:szCs w:val="26"/>
-      <w:lang w:val="ru-RU" w:eastAsia="x-none"/>
+      <w:sz w:val="20"/>
+      <w:szCs w:val="20"/>
+      <w:lang w:eastAsia="en-US"/>
     </w:rPr>
   </w:style>
   <w:style w:type="character" w:customStyle="1" w:styleId="40">
@@ -13460,86 +10776,75 @@
     <w:uiPriority w:val="99"/>
     <w:locked/>
     <w:rPr>
-      <w:rFonts w:asciiTheme="minorHAnsi" w:eastAsiaTheme="minorEastAsia" w:hAnsiTheme="minorHAnsi" w:cs="Times New Roman"/>
-      <w:b/>
-      <w:bCs/>
-      <w:sz w:val="28"/>
-      <w:szCs w:val="28"/>
-      <w:lang w:val="ru-RU" w:eastAsia="x-none"/>
+      <w:rFonts w:ascii="Arial" w:hAnsi="Arial" w:cs="Arial"/>
+      <w:sz w:val="20"/>
+      <w:szCs w:val="20"/>
+      <w:lang w:eastAsia="en-US"/>
     </w:rPr>
   </w:style>
   <w:style w:type="character" w:customStyle="1" w:styleId="50">
     <w:name w:val="Заголовок 5 Знак"/>
     <w:basedOn w:val="a1"/>
     <w:link w:val="5"/>
-    <w:uiPriority w:val="9"/>
-    <w:semiHidden/>
+    <w:uiPriority w:val="99"/>
     <w:locked/>
     <w:rPr>
-      <w:rFonts w:asciiTheme="minorHAnsi" w:eastAsiaTheme="minorEastAsia" w:hAnsiTheme="minorHAnsi" w:cs="Times New Roman"/>
-      <w:b/>
-      <w:bCs/>
-      <w:i/>
-      <w:iCs/>
-      <w:sz w:val="26"/>
-      <w:szCs w:val="26"/>
-      <w:lang w:val="ru-RU" w:eastAsia="x-none"/>
+      <w:rFonts w:ascii="Arial" w:hAnsi="Arial" w:cs="Arial"/>
+      <w:lang w:eastAsia="en-US"/>
     </w:rPr>
   </w:style>
   <w:style w:type="character" w:customStyle="1" w:styleId="60">
     <w:name w:val="Заголовок 6 Знак"/>
     <w:basedOn w:val="a1"/>
     <w:link w:val="6"/>
-    <w:uiPriority w:val="9"/>
-    <w:semiHidden/>
+    <w:uiPriority w:val="99"/>
     <w:locked/>
     <w:rPr>
-      <w:rFonts w:asciiTheme="minorHAnsi" w:eastAsiaTheme="minorEastAsia" w:hAnsiTheme="minorHAnsi" w:cs="Times New Roman"/>
-      <w:b/>
-      <w:bCs/>
-      <w:lang w:val="ru-RU" w:eastAsia="x-none"/>
+      <w:rFonts w:ascii="Arial" w:hAnsi="Arial" w:cs="Arial"/>
+      <w:i/>
+      <w:iCs/>
+      <w:lang w:eastAsia="en-US"/>
     </w:rPr>
   </w:style>
   <w:style w:type="character" w:customStyle="1" w:styleId="70">
     <w:name w:val="Заголовок 7 Знак"/>
     <w:basedOn w:val="a1"/>
     <w:link w:val="7"/>
-    <w:uiPriority w:val="9"/>
-    <w:semiHidden/>
+    <w:uiPriority w:val="99"/>
     <w:locked/>
     <w:rPr>
-      <w:rFonts w:asciiTheme="minorHAnsi" w:eastAsiaTheme="minorEastAsia" w:hAnsiTheme="minorHAnsi" w:cs="Times New Roman"/>
-      <w:sz w:val="24"/>
-      <w:szCs w:val="24"/>
-      <w:lang w:val="ru-RU" w:eastAsia="x-none"/>
+      <w:rFonts w:ascii="Arial" w:hAnsi="Arial" w:cs="Arial"/>
+      <w:i/>
+      <w:iCs/>
+      <w:lang w:eastAsia="en-US"/>
     </w:rPr>
   </w:style>
   <w:style w:type="character" w:customStyle="1" w:styleId="80">
     <w:name w:val="Заголовок 8 Знак"/>
     <w:basedOn w:val="a1"/>
     <w:link w:val="8"/>
-    <w:uiPriority w:val="9"/>
-    <w:semiHidden/>
+    <w:uiPriority w:val="99"/>
     <w:locked/>
     <w:rPr>
-      <w:rFonts w:asciiTheme="minorHAnsi" w:eastAsiaTheme="minorEastAsia" w:hAnsiTheme="minorHAnsi" w:cs="Times New Roman"/>
-      <w:i/>
-      <w:iCs/>
-      <w:sz w:val="24"/>
-      <w:szCs w:val="24"/>
-      <w:lang w:val="ru-RU" w:eastAsia="x-none"/>
+      <w:rFonts w:ascii="Arial" w:hAnsi="Arial" w:cs="Arial"/>
+      <w:lang w:eastAsia="en-US"/>
     </w:rPr>
   </w:style>
   <w:style w:type="character" w:customStyle="1" w:styleId="90">
     <w:name w:val="Заголовок 9 Знак"/>
     <w:basedOn w:val="a1"/>
     <w:link w:val="9"/>
-    <w:uiPriority w:val="9"/>
-    <w:semiHidden/>
+    <w:uiPriority w:val="99"/>
     <w:locked/>
     <w:rPr>
-      <w:rFonts w:asciiTheme="majorHAnsi" w:eastAsiaTheme="majorEastAsia" w:hAnsiTheme="majorHAnsi" w:cs="Times New Roman"/>
-      <w:lang w:val="ru-RU" w:eastAsia="x-none"/>
+      <w:rFonts w:ascii="Arial" w:hAnsi="Arial" w:cs="Arial"/>
+      <w:b/>
+      <w:bCs/>
+      <w:i/>
+      <w:iCs/>
+      <w:sz w:val="18"/>
+      <w:szCs w:val="18"/>
+      <w:lang w:eastAsia="en-US"/>
     </w:rPr>
   </w:style>
   <w:style w:type="paragraph" w:styleId="a0">
@@ -13559,16 +10864,15 @@
     <w:name w:val="Заголовок 1 Знак"/>
     <w:basedOn w:val="a1"/>
     <w:link w:val="1"/>
-    <w:uiPriority w:val="9"/>
+    <w:uiPriority w:val="99"/>
     <w:locked/>
     <w:rPr>
-      <w:rFonts w:asciiTheme="majorHAnsi" w:eastAsiaTheme="majorEastAsia" w:hAnsiTheme="majorHAnsi" w:cs="Times New Roman"/>
+      <w:rFonts w:ascii="Arial" w:hAnsi="Arial" w:cs="Arial"/>
       <w:b/>
       <w:bCs/>
-      <w:kern w:val="32"/>
-      <w:sz w:val="32"/>
-      <w:szCs w:val="32"/>
-      <w:lang w:val="ru-RU" w:eastAsia="x-none"/>
+      <w:sz w:val="28"/>
+      <w:szCs w:val="28"/>
+      <w:lang w:eastAsia="en-US"/>
     </w:rPr>
   </w:style>
   <w:style w:type="paragraph" w:customStyle="1" w:styleId="PictureCaption">
@@ -14150,7 +11454,7 @@
     <w:rsid w:val="00F85973"/>
     <w:pPr>
       <w:numPr>
-        <w:numId w:val="7"/>
+        <w:numId w:val="6"/>
       </w:numPr>
     </w:pPr>
     <w:rPr>
